--- a/Unicoders_CS_12_SRS.docx
+++ b/Unicoders_CS_12_SRS.docx
@@ -19239,11 +19239,219 @@
     </w:p>
     <w:p>
       <w:pPr>
+        <w:pStyle w:val="NormalWeb"/>
+        <w:spacing w:before="0" w:beforeAutospacing="0" w:after="0" w:afterAutospacing="0" w:line="360" w:lineRule="auto"/>
+        <w:ind w:left="360"/>
+        <w:jc w:val="both"/>
+        <w:textAlignment w:val="baseline"/>
+        <w:rPr>
+          <w:color w:val="000000"/>
+        </w:rPr>
+      </w:pPr>
+    </w:p>
+    <w:p>
+      <w:pPr>
         <w:pStyle w:val="Heading2"/>
+        <w:spacing w:line="360" w:lineRule="auto"/>
+      </w:pPr>
+      <w:r>
+        <w:t>3.</w:t>
+      </w:r>
+      <w:r>
+        <w:t xml:space="preserve">5 </w:t>
+      </w:r>
+      <w:r>
+        <w:t>Evaluation Methodology</w:t>
+      </w:r>
+    </w:p>
+    <w:p>
+      <w:pPr>
+        <w:spacing w:line="360" w:lineRule="auto"/>
+        <w:jc w:val="both"/>
+      </w:pPr>
+      <w:r>
+        <w:rPr>
+          <w:color w:val="000000"/>
+        </w:rPr>
+        <w:t>To</w:t>
+      </w:r>
+      <w:r>
+        <w:rPr>
+          <w:color w:val="000000"/>
+        </w:rPr>
+        <w:t xml:space="preserve"> evaluate the effectiveness product, certain metrics need to be </w:t>
+      </w:r>
+      <w:proofErr w:type="gramStart"/>
+      <w:r>
+        <w:rPr>
+          <w:color w:val="000000"/>
+        </w:rPr>
+        <w:t>taken into account</w:t>
+      </w:r>
+      <w:proofErr w:type="gramEnd"/>
+      <w:r>
+        <w:rPr>
+          <w:color w:val="000000"/>
+        </w:rPr>
+        <w:t>. These metrics include the estimated overall accuracy, the sustainability of the research, assessing whether the goal of the project has been achieved and assessing whether the product has impressed the target audience. </w:t>
+      </w:r>
+    </w:p>
+    <w:p>
+      <w:pPr>
+        <w:spacing w:line="360" w:lineRule="auto"/>
+      </w:pPr>
+    </w:p>
+    <w:p>
+      <w:pPr>
+        <w:spacing w:line="360" w:lineRule="auto"/>
+        <w:jc w:val="both"/>
+      </w:pPr>
+      <w:r>
+        <w:rPr>
+          <w:color w:val="000000"/>
+        </w:rPr>
+        <w:t xml:space="preserve">Since Intellignosis is a health-related technology, it is necessary to obtain a </w:t>
+      </w:r>
+      <w:proofErr w:type="gramStart"/>
+      <w:r>
+        <w:rPr>
+          <w:color w:val="000000"/>
+        </w:rPr>
+        <w:t>fairly high</w:t>
+      </w:r>
+      <w:proofErr w:type="gramEnd"/>
+      <w:r>
+        <w:rPr>
+          <w:color w:val="000000"/>
+        </w:rPr>
+        <w:t xml:space="preserve"> accuracy for classification and scaling. Although many prior research papers claim to have produced more than 95 percent accuracy, most of those were binary classification algorithms. This research is estimated to reach an accuracy of above 75 percent including both classification and scaling. This number is merely an approximation based on comparing algorithms based on previous research. </w:t>
+      </w:r>
+    </w:p>
+    <w:p>
+      <w:pPr>
+        <w:spacing w:line="360" w:lineRule="auto"/>
+      </w:pPr>
+    </w:p>
+    <w:p>
+      <w:pPr>
+        <w:spacing w:line="360" w:lineRule="auto"/>
+        <w:jc w:val="both"/>
+      </w:pPr>
+      <w:r>
+        <w:rPr>
+          <w:color w:val="000000"/>
+        </w:rPr>
+        <w:t>To address the sustainability of the research, it is essential to compare the research with existing literature. This was done in Chapter 2. They were reviewed and compared to strengthen the research gap and identify the limitations. </w:t>
+      </w:r>
+    </w:p>
+    <w:p>
+      <w:pPr>
+        <w:spacing w:line="360" w:lineRule="auto"/>
+      </w:pPr>
+    </w:p>
+    <w:p>
+      <w:pPr>
+        <w:spacing w:line="360" w:lineRule="auto"/>
+        <w:jc w:val="both"/>
+      </w:pPr>
+      <w:proofErr w:type="gramStart"/>
+      <w:r>
+        <w:rPr>
+          <w:color w:val="000000"/>
+        </w:rPr>
+        <w:t>In order to</w:t>
+      </w:r>
+      <w:proofErr w:type="gramEnd"/>
+      <w:r>
+        <w:rPr>
+          <w:color w:val="000000"/>
+        </w:rPr>
+        <w:t xml:space="preserve"> assess whether the goal of the project has been reached and whether it has impressed the intended audience, it is essential to carry out testing. Since the product has not been implemented yet, these metrics would be evaluated at the end. Initially, the product would be sent to an expert, such as a doctor to gather his/her ideas and then the testing would be carried out in schools and universities and the results would be carefully monitored. </w:t>
+      </w:r>
+    </w:p>
+    <w:p>
+      <w:pPr>
+        <w:spacing w:line="360" w:lineRule="auto"/>
+      </w:pPr>
+    </w:p>
+    <w:p>
+      <w:pPr>
+        <w:spacing w:line="360" w:lineRule="auto"/>
+        <w:jc w:val="both"/>
+      </w:pPr>
+      <w:r>
+        <w:rPr>
+          <w:color w:val="000000"/>
+        </w:rPr>
+        <w:t xml:space="preserve">In terms of benchmarking, similar products are quite scarce. During research only one product was found to be creating a similar product. </w:t>
+      </w:r>
+      <w:proofErr w:type="spellStart"/>
+      <w:r>
+        <w:rPr>
+          <w:color w:val="000000"/>
+        </w:rPr>
+        <w:t>Hipposcreen</w:t>
+      </w:r>
+      <w:proofErr w:type="spellEnd"/>
+      <w:r>
+        <w:rPr>
+          <w:color w:val="000000"/>
+        </w:rPr>
+        <w:t xml:space="preserve"> Neurotech Corp is a Taiwanese startup that aims to be a mental health solution provider by using EEG signals to identify depression. This startup creates their own ‘Stress EEG Assessment’ which includes all the relevant equipment including an EEG amplifier as well. The product uses an 8-channel system to predict depression and claims to have an accuracy of above 80 percent. </w:t>
+      </w:r>
+    </w:p>
+    <w:p>
+      <w:pPr>
+        <w:spacing w:line="360" w:lineRule="auto"/>
+      </w:pPr>
+    </w:p>
+    <w:p>
+      <w:pPr>
+        <w:spacing w:line="360" w:lineRule="auto"/>
+        <w:jc w:val="both"/>
+      </w:pPr>
+      <w:r>
+        <w:rPr>
+          <w:color w:val="000000"/>
+        </w:rPr>
+        <w:t>Since the present research is limited in terms of funding, this paper only focuses on creating a software product for an existing EEG report. Therefore, this research could provide more validation to a final depression analysis. In addition, the proposed product also keeps track of a patient’s analysis and can be used to compare with previous diagnoses. The target scope of the proposed product, although not enforced, is recommended for young adults in schools and universities and would be more useful for them.</w:t>
+      </w:r>
+    </w:p>
+    <w:p>
+      <w:pPr>
+        <w:spacing w:line="360" w:lineRule="auto"/>
+      </w:pPr>
+    </w:p>
+    <w:p>
+      <w:pPr>
+        <w:spacing w:line="360" w:lineRule="auto"/>
+        <w:jc w:val="both"/>
+      </w:pPr>
+      <w:r>
+        <w:rPr>
+          <w:color w:val="000000"/>
+        </w:rPr>
+        <w:t xml:space="preserve">These are the evaluation metrics and benchmarking that has been considered for the proposed product and research. </w:t>
+      </w:r>
+    </w:p>
+    <w:p>
+      <w:pPr>
+        <w:pStyle w:val="NormalWeb"/>
+        <w:spacing w:before="0" w:beforeAutospacing="0" w:after="0" w:afterAutospacing="0" w:line="360" w:lineRule="auto"/>
+        <w:ind w:left="360"/>
+        <w:jc w:val="both"/>
+        <w:textAlignment w:val="baseline"/>
+        <w:rPr>
+          <w:color w:val="000000"/>
+        </w:rPr>
+      </w:pPr>
+    </w:p>
+    <w:p>
+      <w:pPr>
+        <w:pStyle w:val="Heading2"/>
       </w:pPr>
       <w:bookmarkStart w:id="45" w:name="_Toc92275938"/>
       <w:r>
-        <w:lastRenderedPageBreak/>
         <w:t>3.</w:t>
       </w:r>
       <w:r>
@@ -31825,10 +32033,10 @@
           <w:bdr w:val="none" w:sz="0" w:space="0" w:color="auto" w:frame="1"/>
         </w:rPr>
         <w:drawing>
-          <wp:inline distT="0" distB="0" distL="0" distR="0" wp14:anchorId="0CD1BCF3" wp14:editId="3CF5CB90">
-            <wp:extent cx="5943600" cy="4075430"/>
+          <wp:inline distT="0" distB="0" distL="0" distR="0" wp14:anchorId="0CD1BCF3" wp14:editId="44E6E90F">
+            <wp:extent cx="5943600" cy="3520440"/>
             <wp:effectExtent l="0" t="0" r="0" b="0"/>
-            <wp:docPr id="23" name="Picture 23" descr="Diagram&#10;&#10;Description automatically generated"/>
+            <wp:docPr id="23" name="Picture 23"/>
             <wp:cNvGraphicFramePr>
               <a:graphicFrameLocks xmlns:a="http://schemas.openxmlformats.org/drawingml/2006/main" noChangeAspect="1"/>
             </wp:cNvGraphicFramePr>
@@ -31836,7 +32044,7 @@
               <a:graphicData uri="http://schemas.openxmlformats.org/drawingml/2006/picture">
                 <pic:pic xmlns:pic="http://schemas.openxmlformats.org/drawingml/2006/picture">
                   <pic:nvPicPr>
-                    <pic:cNvPr id="23" name="Picture 23" descr="Diagram&#10;&#10;Description automatically generated"/>
+                    <pic:cNvPr id="23" name="Picture 23"/>
                     <pic:cNvPicPr>
                       <a:picLocks noChangeAspect="1" noChangeArrowheads="1"/>
                     </pic:cNvPicPr>
@@ -31849,7 +32057,6 @@
                         </a:ext>
                       </a:extLst>
                     </a:blip>
-                    <a:srcRect/>
                     <a:stretch>
                       <a:fillRect/>
                     </a:stretch>
@@ -31857,7 +32064,7 @@
                   <pic:spPr bwMode="auto">
                     <a:xfrm>
                       <a:off x="0" y="0"/>
-                      <a:ext cx="5943600" cy="4075430"/>
+                      <a:ext cx="5943600" cy="3520440"/>
                     </a:xfrm>
                     <a:prstGeom prst="rect">
                       <a:avLst/>
@@ -31900,14 +32107,17 @@
         <w:jc w:val="both"/>
       </w:pPr>
       <w:r>
+        <w:t>The class diagram for identifying depression using EEG signals is shown in Figure 6.</w:t>
+      </w:r>
+      <w:r>
+        <w:t>2</w:t>
+      </w:r>
+      <w:r>
+        <w:t xml:space="preserve"> above. Classes are described briefly below. Intellignosis (System) receives the user's credentials, verifies them against the data stored in the institution's database, and then displays them. The </w:t>
+      </w:r>
+      <w:r>
         <w:lastRenderedPageBreak/>
-        <w:t>The class diagram for identifying depression using EEG signals is shown in Figure 6.</w:t>
-      </w:r>
-      <w:r>
-        <w:t>2</w:t>
-      </w:r>
-      <w:r>
-        <w:t xml:space="preserve"> above. Classes are described briefly below. Intellignosis (System) receives the user's credentials, verifies them against the data stored in the institution's database, and then displays them. The system then receives the user's EEG signal and determines whether the user has MDD. This is then processed and stored in a table as patient information and in the EEG report. The patient details table contains the user's information as well as the results. The EEG report table contains information about the EEG signal as well as its classification. This will be done for each individual user.</w:t>
+        <w:t>system then receives the user's EEG signal and determines whether the user has MDD. This is then processed and stored in a table as patient information and in the EEG report. The patient details table contains the user's information as well as the results. The EEG report table contains information about the EEG signal as well as its classification. This will be done for each individual user.</w:t>
       </w:r>
     </w:p>
     <w:p>
@@ -32077,11 +32287,7 @@
         <w:jc w:val="both"/>
       </w:pPr>
       <w:r>
-        <w:t xml:space="preserve">The sequence diagram for identifying depression using EEG signals is shown in Figure 6.3 above. First, the user logs in with credentials, which are then validated by the system. If the </w:t>
-      </w:r>
-      <w:r>
-        <w:lastRenderedPageBreak/>
-        <w:t>credentials are incorrect, an error message is displayed. If the credentials are correct, it detects the user's EEG signal, which is then analyzed to identify MDD and provides results, including the level of depression. Finally, it processes the results, which the user can view.</w:t>
+        <w:t>The sequence diagram for identifying depression using EEG signals is shown in Figure 6.3 above. First, the user logs in with credentials, which are then validated by the system. If the credentials are incorrect, an error message is displayed. If the credentials are correct, it detects the user's EEG signal, which is then analyzed to identify MDD and provides results, including the level of depression. Finally, it processes the results, which the user can view.</w:t>
       </w:r>
     </w:p>
     <w:p>
@@ -32097,6 +32303,7 @@
         <w:rPr>
           <w:color w:val="auto"/>
         </w:rPr>
+        <w:lastRenderedPageBreak/>
         <w:t>6.3.3</w:t>
       </w:r>
       <w:r>

--- a/Unicoders_CS_12_SRS.docx
+++ b/Unicoders_CS_12_SRS.docx
@@ -16,7 +16,7 @@
           <w:noProof/>
         </w:rPr>
         <w:drawing>
-          <wp:anchor distT="0" distB="0" distL="114300" distR="114300" simplePos="0" relativeHeight="251655680" behindDoc="1" locked="0" layoutInCell="1" allowOverlap="1" wp14:anchorId="6358922B" wp14:editId="2F2903BD">
+          <wp:anchor distT="0" distB="0" distL="114300" distR="114300" simplePos="0" relativeHeight="251654656" behindDoc="1" locked="0" layoutInCell="1" allowOverlap="1" wp14:anchorId="6358922B" wp14:editId="2B591379">
             <wp:simplePos x="0" y="0"/>
             <wp:positionH relativeFrom="column">
               <wp:posOffset>-10823</wp:posOffset>
@@ -96,7 +96,7 @@
           <w:noProof/>
         </w:rPr>
         <w:drawing>
-          <wp:anchor distT="114300" distB="114300" distL="114300" distR="114300" simplePos="0" relativeHeight="251648512" behindDoc="1" locked="0" layoutInCell="1" hidden="0" allowOverlap="1" wp14:anchorId="706EF7B9" wp14:editId="53814034">
+          <wp:anchor distT="114300" distB="114300" distL="114300" distR="114300" simplePos="0" relativeHeight="251647488" behindDoc="1" locked="0" layoutInCell="1" hidden="0" allowOverlap="1" wp14:anchorId="706EF7B9" wp14:editId="134CD756">
             <wp:simplePos x="0" y="0"/>
             <wp:positionH relativeFrom="column">
               <wp:posOffset>613231</wp:posOffset>
@@ -405,7 +405,7 @@
       <w:pPr>
         <w:pStyle w:val="Heading1"/>
       </w:pPr>
-      <w:bookmarkStart w:id="0" w:name="_Toc92275902"/>
+      <w:bookmarkStart w:id="0" w:name="_Toc92828374"/>
       <w:r>
         <w:lastRenderedPageBreak/>
         <w:t>Declaration</w:t>
@@ -425,6 +425,9 @@
       </w:pPr>
     </w:p>
     <w:p>
+      <w:pPr>
+        <w:jc w:val="both"/>
+      </w:pPr>
       <w:r>
         <w:t xml:space="preserve">We hereby certify that this project report and all the artifacts and research associated with it is our own work </w:t>
       </w:r>
@@ -476,7 +479,7 @@
         <w:tc>
           <w:tcPr>
             <w:tcW w:w="5940" w:type="dxa"/>
-            <w:shd w:val="clear" w:color="auto" w:fill="auto"/>
+            <w:shd w:val="clear" w:color="auto" w:fill="BFBFBF" w:themeFill="background1" w:themeFillShade="BF"/>
             <w:tcMar>
               <w:top w:w="100" w:type="dxa"/>
               <w:left w:w="100" w:type="dxa"/>
@@ -514,7 +517,7 @@
         <w:tc>
           <w:tcPr>
             <w:tcW w:w="1725" w:type="dxa"/>
-            <w:shd w:val="clear" w:color="auto" w:fill="auto"/>
+            <w:shd w:val="clear" w:color="auto" w:fill="BFBFBF" w:themeFill="background1" w:themeFillShade="BF"/>
             <w:tcMar>
               <w:top w:w="100" w:type="dxa"/>
               <w:left w:w="100" w:type="dxa"/>
@@ -551,7 +554,7 @@
         <w:tc>
           <w:tcPr>
             <w:tcW w:w="1710" w:type="dxa"/>
-            <w:shd w:val="clear" w:color="auto" w:fill="auto"/>
+            <w:shd w:val="clear" w:color="auto" w:fill="BFBFBF" w:themeFill="background1" w:themeFillShade="BF"/>
             <w:tcMar>
               <w:top w:w="100" w:type="dxa"/>
               <w:left w:w="100" w:type="dxa"/>
@@ -1145,7 +1148,7 @@
           <w:tab w:val="right" w:pos="9360"/>
         </w:tabs>
       </w:pPr>
-      <w:bookmarkStart w:id="2" w:name="_Toc92275903"/>
+      <w:bookmarkStart w:id="2" w:name="_Toc92828375"/>
       <w:r>
         <w:lastRenderedPageBreak/>
         <w:t>A</w:t>
@@ -1460,7 +1463,7 @@
       <w:pPr>
         <w:pStyle w:val="Heading1"/>
       </w:pPr>
-      <w:bookmarkStart w:id="3" w:name="_Toc92275904"/>
+      <w:bookmarkStart w:id="3" w:name="_Toc92828376"/>
       <w:r>
         <w:t>Acknowledgement</w:t>
       </w:r>
@@ -1470,7 +1473,7 @@
     <w:p/>
     <w:p/>
     <w:p/>
-    <w:bookmarkStart w:id="4" w:name="_Toc92275905" w:displacedByCustomXml="next"/>
+    <w:bookmarkStart w:id="4" w:name="_Toc92828377" w:displacedByCustomXml="next"/>
     <w:sdt>
       <w:sdtPr>
         <w:rPr>
@@ -1524,7 +1527,7 @@
           <w:r>
             <w:fldChar w:fldCharType="separate"/>
           </w:r>
-          <w:hyperlink w:anchor="_Toc92275902" w:history="1">
+          <w:hyperlink w:anchor="_Toc92828374" w:history="1">
             <w:r>
               <w:rPr>
                 <w:rStyle w:val="Hyperlink"/>
@@ -1551,7 +1554,7 @@
                 <w:noProof/>
                 <w:webHidden/>
               </w:rPr>
-              <w:instrText xml:space="preserve"> PAGEREF _Toc92275902 \h </w:instrText>
+              <w:instrText xml:space="preserve"> PAGEREF _Toc92828374 \h </w:instrText>
             </w:r>
             <w:r>
               <w:rPr>
@@ -1595,7 +1598,7 @@
               <w:szCs w:val="22"/>
             </w:rPr>
           </w:pPr>
-          <w:hyperlink w:anchor="_Toc92275903" w:history="1">
+          <w:hyperlink w:anchor="_Toc92828375" w:history="1">
             <w:r>
               <w:rPr>
                 <w:rStyle w:val="Hyperlink"/>
@@ -1622,7 +1625,7 @@
                 <w:noProof/>
                 <w:webHidden/>
               </w:rPr>
-              <w:instrText xml:space="preserve"> PAGEREF _Toc92275903 \h </w:instrText>
+              <w:instrText xml:space="preserve"> PAGEREF _Toc92828375 \h </w:instrText>
             </w:r>
             <w:r>
               <w:rPr>
@@ -1666,7 +1669,7 @@
               <w:szCs w:val="22"/>
             </w:rPr>
           </w:pPr>
-          <w:hyperlink w:anchor="_Toc92275904" w:history="1">
+          <w:hyperlink w:anchor="_Toc92828376" w:history="1">
             <w:r>
               <w:rPr>
                 <w:rStyle w:val="Hyperlink"/>
@@ -1693,7 +1696,7 @@
                 <w:noProof/>
                 <w:webHidden/>
               </w:rPr>
-              <w:instrText xml:space="preserve"> PAGEREF _Toc92275904 \h </w:instrText>
+              <w:instrText xml:space="preserve"> PAGEREF _Toc92828376 \h </w:instrText>
             </w:r>
             <w:r>
               <w:rPr>
@@ -1737,7 +1740,7 @@
               <w:szCs w:val="22"/>
             </w:rPr>
           </w:pPr>
-          <w:hyperlink w:anchor="_Toc92275905" w:history="1">
+          <w:hyperlink w:anchor="_Toc92828377" w:history="1">
             <w:r>
               <w:rPr>
                 <w:rStyle w:val="Hyperlink"/>
@@ -1764,7 +1767,7 @@
                 <w:noProof/>
                 <w:webHidden/>
               </w:rPr>
-              <w:instrText xml:space="preserve"> PAGEREF _Toc92275905 \h </w:instrText>
+              <w:instrText xml:space="preserve"> PAGEREF _Toc92828377 \h </w:instrText>
             </w:r>
             <w:r>
               <w:rPr>
@@ -1808,7 +1811,7 @@
               <w:szCs w:val="22"/>
             </w:rPr>
           </w:pPr>
-          <w:hyperlink w:anchor="_Toc92275906" w:history="1">
+          <w:hyperlink w:anchor="_Toc92828378" w:history="1">
             <w:r>
               <w:rPr>
                 <w:rStyle w:val="Hyperlink"/>
@@ -1835,7 +1838,7 @@
                 <w:noProof/>
                 <w:webHidden/>
               </w:rPr>
-              <w:instrText xml:space="preserve"> PAGEREF _Toc92275906 \h </w:instrText>
+              <w:instrText xml:space="preserve"> PAGEREF _Toc92828378 \h </w:instrText>
             </w:r>
             <w:r>
               <w:rPr>
@@ -1879,7 +1882,7 @@
               <w:szCs w:val="22"/>
             </w:rPr>
           </w:pPr>
-          <w:hyperlink w:anchor="_Toc92275907" w:history="1">
+          <w:hyperlink w:anchor="_Toc92828379" w:history="1">
             <w:r>
               <w:rPr>
                 <w:rStyle w:val="Hyperlink"/>
@@ -1906,7 +1909,7 @@
                 <w:noProof/>
                 <w:webHidden/>
               </w:rPr>
-              <w:instrText xml:space="preserve"> PAGEREF _Toc92275907 \h </w:instrText>
+              <w:instrText xml:space="preserve"> PAGEREF _Toc92828379 \h </w:instrText>
             </w:r>
             <w:r>
               <w:rPr>
@@ -1950,7 +1953,7 @@
               <w:szCs w:val="22"/>
             </w:rPr>
           </w:pPr>
-          <w:hyperlink w:anchor="_Toc92275908" w:history="1">
+          <w:hyperlink w:anchor="_Toc92828380" w:history="1">
             <w:r>
               <w:rPr>
                 <w:rStyle w:val="Hyperlink"/>
@@ -1977,7 +1980,7 @@
                 <w:noProof/>
                 <w:webHidden/>
               </w:rPr>
-              <w:instrText xml:space="preserve"> PAGEREF _Toc92275908 \h </w:instrText>
+              <w:instrText xml:space="preserve"> PAGEREF _Toc92828380 \h </w:instrText>
             </w:r>
             <w:r>
               <w:rPr>
@@ -2021,7 +2024,7 @@
               <w:szCs w:val="22"/>
             </w:rPr>
           </w:pPr>
-          <w:hyperlink w:anchor="_Toc92275909" w:history="1">
+          <w:hyperlink w:anchor="_Toc92828381" w:history="1">
             <w:r>
               <w:rPr>
                 <w:rStyle w:val="Hyperlink"/>
@@ -2048,7 +2051,7 @@
                 <w:noProof/>
                 <w:webHidden/>
               </w:rPr>
-              <w:instrText xml:space="preserve"> PAGEREF _Toc92275909 \h </w:instrText>
+              <w:instrText xml:space="preserve"> PAGEREF _Toc92828381 \h </w:instrText>
             </w:r>
             <w:r>
               <w:rPr>
@@ -2092,7 +2095,7 @@
               <w:szCs w:val="22"/>
             </w:rPr>
           </w:pPr>
-          <w:hyperlink w:anchor="_Toc92275910" w:history="1">
+          <w:hyperlink w:anchor="_Toc92828382" w:history="1">
             <w:r>
               <w:rPr>
                 <w:rStyle w:val="Hyperlink"/>
@@ -2119,7 +2122,7 @@
                 <w:noProof/>
                 <w:webHidden/>
               </w:rPr>
-              <w:instrText xml:space="preserve"> PAGEREF _Toc92275910 \h </w:instrText>
+              <w:instrText xml:space="preserve"> PAGEREF _Toc92828382 \h </w:instrText>
             </w:r>
             <w:r>
               <w:rPr>
@@ -2163,7 +2166,7 @@
               <w:szCs w:val="22"/>
             </w:rPr>
           </w:pPr>
-          <w:hyperlink w:anchor="_Toc92275911" w:history="1">
+          <w:hyperlink w:anchor="_Toc92828383" w:history="1">
             <w:r>
               <w:rPr>
                 <w:rStyle w:val="Hyperlink"/>
@@ -2190,7 +2193,7 @@
                 <w:noProof/>
                 <w:webHidden/>
               </w:rPr>
-              <w:instrText xml:space="preserve"> PAGEREF _Toc92275911 \h </w:instrText>
+              <w:instrText xml:space="preserve"> PAGEREF _Toc92828383 \h </w:instrText>
             </w:r>
             <w:r>
               <w:rPr>
@@ -2234,7 +2237,7 @@
               <w:szCs w:val="22"/>
             </w:rPr>
           </w:pPr>
-          <w:hyperlink w:anchor="_Toc92275912" w:history="1">
+          <w:hyperlink w:anchor="_Toc92828384" w:history="1">
             <w:r>
               <w:rPr>
                 <w:rStyle w:val="Hyperlink"/>
@@ -2261,7 +2264,7 @@
                 <w:noProof/>
                 <w:webHidden/>
               </w:rPr>
-              <w:instrText xml:space="preserve"> PAGEREF _Toc92275912 \h </w:instrText>
+              <w:instrText xml:space="preserve"> PAGEREF _Toc92828384 \h </w:instrText>
             </w:r>
             <w:r>
               <w:rPr>
@@ -2305,7 +2308,7 @@
               <w:szCs w:val="22"/>
             </w:rPr>
           </w:pPr>
-          <w:hyperlink w:anchor="_Toc92275913" w:history="1">
+          <w:hyperlink w:anchor="_Toc92828385" w:history="1">
             <w:r>
               <w:rPr>
                 <w:rStyle w:val="Hyperlink"/>
@@ -2332,7 +2335,7 @@
                 <w:noProof/>
                 <w:webHidden/>
               </w:rPr>
-              <w:instrText xml:space="preserve"> PAGEREF _Toc92275913 \h </w:instrText>
+              <w:instrText xml:space="preserve"> PAGEREF _Toc92828385 \h </w:instrText>
             </w:r>
             <w:r>
               <w:rPr>
@@ -2376,7 +2379,7 @@
               <w:szCs w:val="22"/>
             </w:rPr>
           </w:pPr>
-          <w:hyperlink w:anchor="_Toc92275914" w:history="1">
+          <w:hyperlink w:anchor="_Toc92828386" w:history="1">
             <w:r>
               <w:rPr>
                 <w:rStyle w:val="Hyperlink"/>
@@ -2403,7 +2406,7 @@
                 <w:noProof/>
                 <w:webHidden/>
               </w:rPr>
-              <w:instrText xml:space="preserve"> PAGEREF _Toc92275914 \h </w:instrText>
+              <w:instrText xml:space="preserve"> PAGEREF _Toc92828386 \h </w:instrText>
             </w:r>
             <w:r>
               <w:rPr>
@@ -2447,7 +2450,7 @@
               <w:szCs w:val="22"/>
             </w:rPr>
           </w:pPr>
-          <w:hyperlink w:anchor="_Toc92275915" w:history="1">
+          <w:hyperlink w:anchor="_Toc92828387" w:history="1">
             <w:r>
               <w:rPr>
                 <w:rStyle w:val="Hyperlink"/>
@@ -2474,7 +2477,7 @@
                 <w:noProof/>
                 <w:webHidden/>
               </w:rPr>
-              <w:instrText xml:space="preserve"> PAGEREF _Toc92275915 \h </w:instrText>
+              <w:instrText xml:space="preserve"> PAGEREF _Toc92828387 \h </w:instrText>
             </w:r>
             <w:r>
               <w:rPr>
@@ -2518,7 +2521,7 @@
               <w:szCs w:val="22"/>
             </w:rPr>
           </w:pPr>
-          <w:hyperlink w:anchor="_Toc92275916" w:history="1">
+          <w:hyperlink w:anchor="_Toc92828388" w:history="1">
             <w:r>
               <w:rPr>
                 <w:rStyle w:val="Hyperlink"/>
@@ -2545,7 +2548,7 @@
                 <w:noProof/>
                 <w:webHidden/>
               </w:rPr>
-              <w:instrText xml:space="preserve"> PAGEREF _Toc92275916 \h </w:instrText>
+              <w:instrText xml:space="preserve"> PAGEREF _Toc92828388 \h </w:instrText>
             </w:r>
             <w:r>
               <w:rPr>
@@ -2589,7 +2592,7 @@
               <w:szCs w:val="22"/>
             </w:rPr>
           </w:pPr>
-          <w:hyperlink w:anchor="_Toc92275917" w:history="1">
+          <w:hyperlink w:anchor="_Toc92828389" w:history="1">
             <w:r>
               <w:rPr>
                 <w:rStyle w:val="Hyperlink"/>
@@ -2616,7 +2619,7 @@
                 <w:noProof/>
                 <w:webHidden/>
               </w:rPr>
-              <w:instrText xml:space="preserve"> PAGEREF _Toc92275917 \h </w:instrText>
+              <w:instrText xml:space="preserve"> PAGEREF _Toc92828389 \h </w:instrText>
             </w:r>
             <w:r>
               <w:rPr>
@@ -2660,7 +2663,7 @@
               <w:szCs w:val="22"/>
             </w:rPr>
           </w:pPr>
-          <w:hyperlink w:anchor="_Toc92275918" w:history="1">
+          <w:hyperlink w:anchor="_Toc92828390" w:history="1">
             <w:r>
               <w:rPr>
                 <w:rStyle w:val="Hyperlink"/>
@@ -2687,7 +2690,7 @@
                 <w:noProof/>
                 <w:webHidden/>
               </w:rPr>
-              <w:instrText xml:space="preserve"> PAGEREF _Toc92275918 \h </w:instrText>
+              <w:instrText xml:space="preserve"> PAGEREF _Toc92828390 \h </w:instrText>
             </w:r>
             <w:r>
               <w:rPr>
@@ -2731,7 +2734,7 @@
               <w:szCs w:val="22"/>
             </w:rPr>
           </w:pPr>
-          <w:hyperlink w:anchor="_Toc92275919" w:history="1">
+          <w:hyperlink w:anchor="_Toc92828391" w:history="1">
             <w:r>
               <w:rPr>
                 <w:rStyle w:val="Hyperlink"/>
@@ -2758,7 +2761,7 @@
                 <w:noProof/>
                 <w:webHidden/>
               </w:rPr>
-              <w:instrText xml:space="preserve"> PAGEREF _Toc92275919 \h </w:instrText>
+              <w:instrText xml:space="preserve"> PAGEREF _Toc92828391 \h </w:instrText>
             </w:r>
             <w:r>
               <w:rPr>
@@ -2802,7 +2805,7 @@
               <w:szCs w:val="22"/>
             </w:rPr>
           </w:pPr>
-          <w:hyperlink w:anchor="_Toc92275920" w:history="1">
+          <w:hyperlink w:anchor="_Toc92828392" w:history="1">
             <w:r>
               <w:rPr>
                 <w:rStyle w:val="Hyperlink"/>
@@ -2829,7 +2832,7 @@
                 <w:noProof/>
                 <w:webHidden/>
               </w:rPr>
-              <w:instrText xml:space="preserve"> PAGEREF _Toc92275920 \h </w:instrText>
+              <w:instrText xml:space="preserve"> PAGEREF _Toc92828392 \h </w:instrText>
             </w:r>
             <w:r>
               <w:rPr>
@@ -2873,7 +2876,7 @@
               <w:szCs w:val="22"/>
             </w:rPr>
           </w:pPr>
-          <w:hyperlink w:anchor="_Toc92275921" w:history="1">
+          <w:hyperlink w:anchor="_Toc92828393" w:history="1">
             <w:r>
               <w:rPr>
                 <w:rStyle w:val="Hyperlink"/>
@@ -2900,7 +2903,7 @@
                 <w:noProof/>
                 <w:webHidden/>
               </w:rPr>
-              <w:instrText xml:space="preserve"> PAGEREF _Toc92275921 \h </w:instrText>
+              <w:instrText xml:space="preserve"> PAGEREF _Toc92828393 \h </w:instrText>
             </w:r>
             <w:r>
               <w:rPr>
@@ -2944,7 +2947,7 @@
               <w:szCs w:val="22"/>
             </w:rPr>
           </w:pPr>
-          <w:hyperlink w:anchor="_Toc92275922" w:history="1">
+          <w:hyperlink w:anchor="_Toc92828394" w:history="1">
             <w:r>
               <w:rPr>
                 <w:rStyle w:val="Hyperlink"/>
@@ -2971,7 +2974,7 @@
                 <w:noProof/>
                 <w:webHidden/>
               </w:rPr>
-              <w:instrText xml:space="preserve"> PAGEREF _Toc92275922 \h </w:instrText>
+              <w:instrText xml:space="preserve"> PAGEREF _Toc92828394 \h </w:instrText>
             </w:r>
             <w:r>
               <w:rPr>
@@ -3015,7 +3018,7 @@
               <w:szCs w:val="22"/>
             </w:rPr>
           </w:pPr>
-          <w:hyperlink w:anchor="_Toc92275923" w:history="1">
+          <w:hyperlink w:anchor="_Toc92828395" w:history="1">
             <w:r>
               <w:rPr>
                 <w:rStyle w:val="Hyperlink"/>
@@ -3042,7 +3045,7 @@
                 <w:noProof/>
                 <w:webHidden/>
               </w:rPr>
-              <w:instrText xml:space="preserve"> PAGEREF _Toc92275923 \h </w:instrText>
+              <w:instrText xml:space="preserve"> PAGEREF _Toc92828395 \h </w:instrText>
             </w:r>
             <w:r>
               <w:rPr>
@@ -3086,7 +3089,7 @@
               <w:szCs w:val="22"/>
             </w:rPr>
           </w:pPr>
-          <w:hyperlink w:anchor="_Toc92275924" w:history="1">
+          <w:hyperlink w:anchor="_Toc92828396" w:history="1">
             <w:r>
               <w:rPr>
                 <w:rStyle w:val="Hyperlink"/>
@@ -3113,7 +3116,7 @@
                 <w:noProof/>
                 <w:webHidden/>
               </w:rPr>
-              <w:instrText xml:space="preserve"> PAGEREF _Toc92275924 \h </w:instrText>
+              <w:instrText xml:space="preserve"> PAGEREF _Toc92828396 \h </w:instrText>
             </w:r>
             <w:r>
               <w:rPr>
@@ -3157,7 +3160,7 @@
               <w:szCs w:val="22"/>
             </w:rPr>
           </w:pPr>
-          <w:hyperlink w:anchor="_Toc92275925" w:history="1">
+          <w:hyperlink w:anchor="_Toc92828397" w:history="1">
             <w:r>
               <w:rPr>
                 <w:rStyle w:val="Hyperlink"/>
@@ -3184,7 +3187,7 @@
                 <w:noProof/>
                 <w:webHidden/>
               </w:rPr>
-              <w:instrText xml:space="preserve"> PAGEREF _Toc92275925 \h </w:instrText>
+              <w:instrText xml:space="preserve"> PAGEREF _Toc92828397 \h </w:instrText>
             </w:r>
             <w:r>
               <w:rPr>
@@ -3228,7 +3231,7 @@
               <w:szCs w:val="22"/>
             </w:rPr>
           </w:pPr>
-          <w:hyperlink w:anchor="_Toc92275926" w:history="1">
+          <w:hyperlink w:anchor="_Toc92828398" w:history="1">
             <w:r>
               <w:rPr>
                 <w:rStyle w:val="Hyperlink"/>
@@ -3255,7 +3258,7 @@
                 <w:noProof/>
                 <w:webHidden/>
               </w:rPr>
-              <w:instrText xml:space="preserve"> PAGEREF _Toc92275926 \h </w:instrText>
+              <w:instrText xml:space="preserve"> PAGEREF _Toc92828398 \h </w:instrText>
             </w:r>
             <w:r>
               <w:rPr>
@@ -3299,7 +3302,7 @@
               <w:szCs w:val="22"/>
             </w:rPr>
           </w:pPr>
-          <w:hyperlink w:anchor="_Toc92275927" w:history="1">
+          <w:hyperlink w:anchor="_Toc92828399" w:history="1">
             <w:r>
               <w:rPr>
                 <w:rStyle w:val="Hyperlink"/>
@@ -3326,7 +3329,7 @@
                 <w:noProof/>
                 <w:webHidden/>
               </w:rPr>
-              <w:instrText xml:space="preserve"> PAGEREF _Toc92275927 \h </w:instrText>
+              <w:instrText xml:space="preserve"> PAGEREF _Toc92828399 \h </w:instrText>
             </w:r>
             <w:r>
               <w:rPr>
@@ -3370,7 +3373,7 @@
               <w:szCs w:val="22"/>
             </w:rPr>
           </w:pPr>
-          <w:hyperlink w:anchor="_Toc92275928" w:history="1">
+          <w:hyperlink w:anchor="_Toc92828400" w:history="1">
             <w:r>
               <w:rPr>
                 <w:rStyle w:val="Hyperlink"/>
@@ -3397,7 +3400,7 @@
                 <w:noProof/>
                 <w:webHidden/>
               </w:rPr>
-              <w:instrText xml:space="preserve"> PAGEREF _Toc92275928 \h </w:instrText>
+              <w:instrText xml:space="preserve"> PAGEREF _Toc92828400 \h </w:instrText>
             </w:r>
             <w:r>
               <w:rPr>
@@ -3441,7 +3444,7 @@
               <w:szCs w:val="22"/>
             </w:rPr>
           </w:pPr>
-          <w:hyperlink w:anchor="_Toc92275929" w:history="1">
+          <w:hyperlink w:anchor="_Toc92828401" w:history="1">
             <w:r>
               <w:rPr>
                 <w:rStyle w:val="Hyperlink"/>
@@ -3468,7 +3471,7 @@
                 <w:noProof/>
                 <w:webHidden/>
               </w:rPr>
-              <w:instrText xml:space="preserve"> PAGEREF _Toc92275929 \h </w:instrText>
+              <w:instrText xml:space="preserve"> PAGEREF _Toc92828401 \h </w:instrText>
             </w:r>
             <w:r>
               <w:rPr>
@@ -3512,7 +3515,7 @@
               <w:szCs w:val="22"/>
             </w:rPr>
           </w:pPr>
-          <w:hyperlink w:anchor="_Toc92275930" w:history="1">
+          <w:hyperlink w:anchor="_Toc92828402" w:history="1">
             <w:r>
               <w:rPr>
                 <w:rStyle w:val="Hyperlink"/>
@@ -3539,7 +3542,7 @@
                 <w:noProof/>
                 <w:webHidden/>
               </w:rPr>
-              <w:instrText xml:space="preserve"> PAGEREF _Toc92275930 \h </w:instrText>
+              <w:instrText xml:space="preserve"> PAGEREF _Toc92828402 \h </w:instrText>
             </w:r>
             <w:r>
               <w:rPr>
@@ -3583,7 +3586,7 @@
               <w:szCs w:val="22"/>
             </w:rPr>
           </w:pPr>
-          <w:hyperlink w:anchor="_Toc92275931" w:history="1">
+          <w:hyperlink w:anchor="_Toc92828403" w:history="1">
             <w:r>
               <w:rPr>
                 <w:rStyle w:val="Hyperlink"/>
@@ -3610,7 +3613,7 @@
                 <w:noProof/>
                 <w:webHidden/>
               </w:rPr>
-              <w:instrText xml:space="preserve"> PAGEREF _Toc92275931 \h </w:instrText>
+              <w:instrText xml:space="preserve"> PAGEREF _Toc92828403 \h </w:instrText>
             </w:r>
             <w:r>
               <w:rPr>
@@ -3654,7 +3657,7 @@
               <w:szCs w:val="22"/>
             </w:rPr>
           </w:pPr>
-          <w:hyperlink w:anchor="_Toc92275932" w:history="1">
+          <w:hyperlink w:anchor="_Toc92828404" w:history="1">
             <w:r>
               <w:rPr>
                 <w:rStyle w:val="Hyperlink"/>
@@ -3681,7 +3684,7 @@
                 <w:noProof/>
                 <w:webHidden/>
               </w:rPr>
-              <w:instrText xml:space="preserve"> PAGEREF _Toc92275932 \h </w:instrText>
+              <w:instrText xml:space="preserve"> PAGEREF _Toc92828404 \h </w:instrText>
             </w:r>
             <w:r>
               <w:rPr>
@@ -3725,7 +3728,7 @@
               <w:szCs w:val="22"/>
             </w:rPr>
           </w:pPr>
-          <w:hyperlink w:anchor="_Toc92275933" w:history="1">
+          <w:hyperlink w:anchor="_Toc92828405" w:history="1">
             <w:r>
               <w:rPr>
                 <w:rStyle w:val="Hyperlink"/>
@@ -3752,7 +3755,7 @@
                 <w:noProof/>
                 <w:webHidden/>
               </w:rPr>
-              <w:instrText xml:space="preserve"> PAGEREF _Toc92275933 \h </w:instrText>
+              <w:instrText xml:space="preserve"> PAGEREF _Toc92828405 \h </w:instrText>
             </w:r>
             <w:r>
               <w:rPr>
@@ -3796,7 +3799,7 @@
               <w:szCs w:val="22"/>
             </w:rPr>
           </w:pPr>
-          <w:hyperlink w:anchor="_Toc92275934" w:history="1">
+          <w:hyperlink w:anchor="_Toc92828406" w:history="1">
             <w:r>
               <w:rPr>
                 <w:rStyle w:val="Hyperlink"/>
@@ -3823,7 +3826,7 @@
                 <w:noProof/>
                 <w:webHidden/>
               </w:rPr>
-              <w:instrText xml:space="preserve"> PAGEREF _Toc92275934 \h </w:instrText>
+              <w:instrText xml:space="preserve"> PAGEREF _Toc92828406 \h </w:instrText>
             </w:r>
             <w:r>
               <w:rPr>
@@ -3867,7 +3870,7 @@
               <w:szCs w:val="22"/>
             </w:rPr>
           </w:pPr>
-          <w:hyperlink w:anchor="_Toc92275935" w:history="1">
+          <w:hyperlink w:anchor="_Toc92828407" w:history="1">
             <w:r>
               <w:rPr>
                 <w:rStyle w:val="Hyperlink"/>
@@ -3894,7 +3897,7 @@
                 <w:noProof/>
                 <w:webHidden/>
               </w:rPr>
-              <w:instrText xml:space="preserve"> PAGEREF _Toc92275935 \h </w:instrText>
+              <w:instrText xml:space="preserve"> PAGEREF _Toc92828407 \h </w:instrText>
             </w:r>
             <w:r>
               <w:rPr>
@@ -3938,7 +3941,7 @@
               <w:szCs w:val="22"/>
             </w:rPr>
           </w:pPr>
-          <w:hyperlink w:anchor="_Toc92275936" w:history="1">
+          <w:hyperlink w:anchor="_Toc92828408" w:history="1">
             <w:r>
               <w:rPr>
                 <w:rStyle w:val="Hyperlink"/>
@@ -3965,7 +3968,7 @@
                 <w:noProof/>
                 <w:webHidden/>
               </w:rPr>
-              <w:instrText xml:space="preserve"> PAGEREF _Toc92275936 \h </w:instrText>
+              <w:instrText xml:space="preserve"> PAGEREF _Toc92828408 \h </w:instrText>
             </w:r>
             <w:r>
               <w:rPr>
@@ -4009,7 +4012,7 @@
               <w:szCs w:val="22"/>
             </w:rPr>
           </w:pPr>
-          <w:hyperlink w:anchor="_Toc92275937" w:history="1">
+          <w:hyperlink w:anchor="_Toc92828409" w:history="1">
             <w:r>
               <w:rPr>
                 <w:rStyle w:val="Hyperlink"/>
@@ -4036,7 +4039,7 @@
                 <w:noProof/>
                 <w:webHidden/>
               </w:rPr>
-              <w:instrText xml:space="preserve"> PAGEREF _Toc92275937 \h </w:instrText>
+              <w:instrText xml:space="preserve"> PAGEREF _Toc92828409 \h </w:instrText>
             </w:r>
             <w:r>
               <w:rPr>
@@ -4080,13 +4083,13 @@
               <w:szCs w:val="22"/>
             </w:rPr>
           </w:pPr>
-          <w:hyperlink w:anchor="_Toc92275938" w:history="1">
+          <w:hyperlink w:anchor="_Toc92828410" w:history="1">
             <w:r>
               <w:rPr>
                 <w:rStyle w:val="Hyperlink"/>
                 <w:noProof/>
               </w:rPr>
-              <w:t>3.5 Teamwork Breakdown Structure (WBS)</w:t>
+              <w:t>3.5 Evaluation Methodology</w:t>
             </w:r>
             <w:r>
               <w:rPr>
@@ -4107,7 +4110,7 @@
                 <w:noProof/>
                 <w:webHidden/>
               </w:rPr>
-              <w:instrText xml:space="preserve"> PAGEREF _Toc92275938 \h </w:instrText>
+              <w:instrText xml:space="preserve"> PAGEREF _Toc92828410 \h </w:instrText>
             </w:r>
             <w:r>
               <w:rPr>
@@ -4127,7 +4130,7 @@
                 <w:noProof/>
                 <w:webHidden/>
               </w:rPr>
-              <w:t>24</w:t>
+              <w:t>23</w:t>
             </w:r>
             <w:r>
               <w:rPr>
@@ -4151,13 +4154,13 @@
               <w:szCs w:val="22"/>
             </w:rPr>
           </w:pPr>
-          <w:hyperlink w:anchor="_Toc92275939" w:history="1">
+          <w:hyperlink w:anchor="_Toc92828411" w:history="1">
             <w:r>
               <w:rPr>
                 <w:rStyle w:val="Hyperlink"/>
                 <w:noProof/>
               </w:rPr>
-              <w:t>3.6 Usage of project management and collaboration software in the project</w:t>
+              <w:t>3.5 Teamwork Breakdown Structure (WBS)</w:t>
             </w:r>
             <w:r>
               <w:rPr>
@@ -4178,7 +4181,7 @@
                 <w:noProof/>
                 <w:webHidden/>
               </w:rPr>
-              <w:instrText xml:space="preserve"> PAGEREF _Toc92275939 \h </w:instrText>
+              <w:instrText xml:space="preserve"> PAGEREF _Toc92828411 \h </w:instrText>
             </w:r>
             <w:r>
               <w:rPr>
@@ -4198,7 +4201,7 @@
                 <w:noProof/>
                 <w:webHidden/>
               </w:rPr>
-              <w:t>24</w:t>
+              <w:t>25</w:t>
             </w:r>
             <w:r>
               <w:rPr>
@@ -4222,13 +4225,13 @@
               <w:szCs w:val="22"/>
             </w:rPr>
           </w:pPr>
-          <w:hyperlink w:anchor="_Toc92275940" w:history="1">
+          <w:hyperlink w:anchor="_Toc92828412" w:history="1">
             <w:r>
               <w:rPr>
                 <w:rStyle w:val="Hyperlink"/>
                 <w:noProof/>
               </w:rPr>
-              <w:t>3.7 Gantt Chart</w:t>
+              <w:t>3.6 Usage of project management and collaboration software in the project</w:t>
             </w:r>
             <w:r>
               <w:rPr>
@@ -4249,7 +4252,7 @@
                 <w:noProof/>
                 <w:webHidden/>
               </w:rPr>
-              <w:instrText xml:space="preserve"> PAGEREF _Toc92275940 \h </w:instrText>
+              <w:instrText xml:space="preserve"> PAGEREF _Toc92828412 \h </w:instrText>
             </w:r>
             <w:r>
               <w:rPr>
@@ -4269,7 +4272,7 @@
                 <w:noProof/>
                 <w:webHidden/>
               </w:rPr>
-              <w:t>26</w:t>
+              <w:t>25</w:t>
             </w:r>
             <w:r>
               <w:rPr>
@@ -4293,13 +4296,13 @@
               <w:szCs w:val="22"/>
             </w:rPr>
           </w:pPr>
-          <w:hyperlink w:anchor="_Toc92275941" w:history="1">
+          <w:hyperlink w:anchor="_Toc92828413" w:history="1">
             <w:r>
               <w:rPr>
                 <w:rStyle w:val="Hyperlink"/>
                 <w:noProof/>
               </w:rPr>
-              <w:t>3.8 Risks and mitigations</w:t>
+              <w:t>3.7 Gantt Chart</w:t>
             </w:r>
             <w:r>
               <w:rPr>
@@ -4320,7 +4323,7 @@
                 <w:noProof/>
                 <w:webHidden/>
               </w:rPr>
-              <w:instrText xml:space="preserve"> PAGEREF _Toc92275941 \h </w:instrText>
+              <w:instrText xml:space="preserve"> PAGEREF _Toc92828413 \h </w:instrText>
             </w:r>
             <w:r>
               <w:rPr>
@@ -4340,7 +4343,7 @@
                 <w:noProof/>
                 <w:webHidden/>
               </w:rPr>
-              <w:t>26</w:t>
+              <w:t>27</w:t>
             </w:r>
             <w:r>
               <w:rPr>
@@ -4364,12 +4367,83 @@
               <w:szCs w:val="22"/>
             </w:rPr>
           </w:pPr>
-          <w:hyperlink w:anchor="_Toc92275942" w:history="1">
+          <w:hyperlink w:anchor="_Toc92828414" w:history="1">
             <w:r>
               <w:rPr>
                 <w:rStyle w:val="Hyperlink"/>
                 <w:noProof/>
               </w:rPr>
+              <w:t>3.8 Risks and mitigations</w:t>
+            </w:r>
+            <w:r>
+              <w:rPr>
+                <w:noProof/>
+                <w:webHidden/>
+              </w:rPr>
+              <w:tab/>
+            </w:r>
+            <w:r>
+              <w:rPr>
+                <w:noProof/>
+                <w:webHidden/>
+              </w:rPr>
+              <w:fldChar w:fldCharType="begin"/>
+            </w:r>
+            <w:r>
+              <w:rPr>
+                <w:noProof/>
+                <w:webHidden/>
+              </w:rPr>
+              <w:instrText xml:space="preserve"> PAGEREF _Toc92828414 \h </w:instrText>
+            </w:r>
+            <w:r>
+              <w:rPr>
+                <w:noProof/>
+                <w:webHidden/>
+              </w:rPr>
+            </w:r>
+            <w:r>
+              <w:rPr>
+                <w:noProof/>
+                <w:webHidden/>
+              </w:rPr>
+              <w:fldChar w:fldCharType="separate"/>
+            </w:r>
+            <w:r>
+              <w:rPr>
+                <w:noProof/>
+                <w:webHidden/>
+              </w:rPr>
+              <w:t>27</w:t>
+            </w:r>
+            <w:r>
+              <w:rPr>
+                <w:noProof/>
+                <w:webHidden/>
+              </w:rPr>
+              <w:fldChar w:fldCharType="end"/>
+            </w:r>
+          </w:hyperlink>
+        </w:p>
+        <w:p>
+          <w:pPr>
+            <w:pStyle w:val="TOC2"/>
+            <w:tabs>
+              <w:tab w:val="right" w:leader="dot" w:pos="9350"/>
+            </w:tabs>
+            <w:rPr>
+              <w:rFonts w:asciiTheme="minorHAnsi" w:eastAsiaTheme="minorEastAsia" w:hAnsiTheme="minorHAnsi" w:cstheme="minorBidi"/>
+              <w:noProof/>
+              <w:sz w:val="22"/>
+              <w:szCs w:val="22"/>
+            </w:rPr>
+          </w:pPr>
+          <w:hyperlink w:anchor="_Toc92828415" w:history="1">
+            <w:r>
+              <w:rPr>
+                <w:rStyle w:val="Hyperlink"/>
+                <w:noProof/>
+              </w:rPr>
               <w:t>3.9 Chapter summary</w:t>
             </w:r>
             <w:r>
@@ -4391,7 +4465,7 @@
                 <w:noProof/>
                 <w:webHidden/>
               </w:rPr>
-              <w:instrText xml:space="preserve"> PAGEREF _Toc92275942 \h </w:instrText>
+              <w:instrText xml:space="preserve"> PAGEREF _Toc92828415 \h </w:instrText>
             </w:r>
             <w:r>
               <w:rPr>
@@ -4411,7 +4485,7 @@
                 <w:noProof/>
                 <w:webHidden/>
               </w:rPr>
-              <w:t>27</w:t>
+              <w:t>28</w:t>
             </w:r>
             <w:r>
               <w:rPr>
@@ -4435,7 +4509,7 @@
               <w:szCs w:val="22"/>
             </w:rPr>
           </w:pPr>
-          <w:hyperlink w:anchor="_Toc92275943" w:history="1">
+          <w:hyperlink w:anchor="_Toc92828416" w:history="1">
             <w:r>
               <w:rPr>
                 <w:rStyle w:val="Hyperlink"/>
@@ -4462,7 +4536,7 @@
                 <w:noProof/>
                 <w:webHidden/>
               </w:rPr>
-              <w:instrText xml:space="preserve"> PAGEREF _Toc92275943 \h </w:instrText>
+              <w:instrText xml:space="preserve"> PAGEREF _Toc92828416 \h </w:instrText>
             </w:r>
             <w:r>
               <w:rPr>
@@ -4482,7 +4556,7 @@
                 <w:noProof/>
                 <w:webHidden/>
               </w:rPr>
-              <w:t>29</w:t>
+              <w:t>30</w:t>
             </w:r>
             <w:r>
               <w:rPr>
@@ -4506,7 +4580,7 @@
               <w:szCs w:val="22"/>
             </w:rPr>
           </w:pPr>
-          <w:hyperlink w:anchor="_Toc92275944" w:history="1">
+          <w:hyperlink w:anchor="_Toc92828417" w:history="1">
             <w:r>
               <w:rPr>
                 <w:rStyle w:val="Hyperlink"/>
@@ -4533,7 +4607,7 @@
                 <w:noProof/>
                 <w:webHidden/>
               </w:rPr>
-              <w:instrText xml:space="preserve"> PAGEREF _Toc92275944 \h </w:instrText>
+              <w:instrText xml:space="preserve"> PAGEREF _Toc92828417 \h </w:instrText>
             </w:r>
             <w:r>
               <w:rPr>
@@ -4553,7 +4627,7 @@
                 <w:noProof/>
                 <w:webHidden/>
               </w:rPr>
-              <w:t>29</w:t>
+              <w:t>30</w:t>
             </w:r>
             <w:r>
               <w:rPr>
@@ -4577,7 +4651,7 @@
               <w:szCs w:val="22"/>
             </w:rPr>
           </w:pPr>
-          <w:hyperlink w:anchor="_Toc92275945" w:history="1">
+          <w:hyperlink w:anchor="_Toc92828418" w:history="1">
             <w:r>
               <w:rPr>
                 <w:rStyle w:val="Hyperlink"/>
@@ -4604,7 +4678,7 @@
                 <w:noProof/>
                 <w:webHidden/>
               </w:rPr>
-              <w:instrText xml:space="preserve"> PAGEREF _Toc92275945 \h </w:instrText>
+              <w:instrText xml:space="preserve"> PAGEREF _Toc92828418 \h </w:instrText>
             </w:r>
             <w:r>
               <w:rPr>
@@ -4624,7 +4698,7 @@
                 <w:noProof/>
                 <w:webHidden/>
               </w:rPr>
-              <w:t>29</w:t>
+              <w:t>30</w:t>
             </w:r>
             <w:r>
               <w:rPr>
@@ -4648,7 +4722,7 @@
               <w:szCs w:val="22"/>
             </w:rPr>
           </w:pPr>
-          <w:hyperlink w:anchor="_Toc92275946" w:history="1">
+          <w:hyperlink w:anchor="_Toc92828419" w:history="1">
             <w:r>
               <w:rPr>
                 <w:rStyle w:val="Hyperlink"/>
@@ -4675,7 +4749,7 @@
                 <w:noProof/>
                 <w:webHidden/>
               </w:rPr>
-              <w:instrText xml:space="preserve"> PAGEREF _Toc92275946 \h </w:instrText>
+              <w:instrText xml:space="preserve"> PAGEREF _Toc92828419 \h </w:instrText>
             </w:r>
             <w:r>
               <w:rPr>
@@ -4695,7 +4769,7 @@
                 <w:noProof/>
                 <w:webHidden/>
               </w:rPr>
-              <w:t>29</w:t>
+              <w:t>30</w:t>
             </w:r>
             <w:r>
               <w:rPr>
@@ -4719,7 +4793,7 @@
               <w:szCs w:val="22"/>
             </w:rPr>
           </w:pPr>
-          <w:hyperlink w:anchor="_Toc92275947" w:history="1">
+          <w:hyperlink w:anchor="_Toc92828420" w:history="1">
             <w:r>
               <w:rPr>
                 <w:rStyle w:val="Hyperlink"/>
@@ -4746,7 +4820,7 @@
                 <w:noProof/>
                 <w:webHidden/>
               </w:rPr>
-              <w:instrText xml:space="preserve"> PAGEREF _Toc92275947 \h </w:instrText>
+              <w:instrText xml:space="preserve"> PAGEREF _Toc92828420 \h </w:instrText>
             </w:r>
             <w:r>
               <w:rPr>
@@ -4766,7 +4840,7 @@
                 <w:noProof/>
                 <w:webHidden/>
               </w:rPr>
-              <w:t>30</w:t>
+              <w:t>31</w:t>
             </w:r>
             <w:r>
               <w:rPr>
@@ -4790,7 +4864,7 @@
               <w:szCs w:val="22"/>
             </w:rPr>
           </w:pPr>
-          <w:hyperlink w:anchor="_Toc92275948" w:history="1">
+          <w:hyperlink w:anchor="_Toc92828421" w:history="1">
             <w:r>
               <w:rPr>
                 <w:rStyle w:val="Hyperlink"/>
@@ -4817,7 +4891,7 @@
                 <w:noProof/>
                 <w:webHidden/>
               </w:rPr>
-              <w:instrText xml:space="preserve"> PAGEREF _Toc92275948 \h </w:instrText>
+              <w:instrText xml:space="preserve"> PAGEREF _Toc92828421 \h </w:instrText>
             </w:r>
             <w:r>
               <w:rPr>
@@ -4837,7 +4911,7 @@
                 <w:noProof/>
                 <w:webHidden/>
               </w:rPr>
-              <w:t>30</w:t>
+              <w:t>31</w:t>
             </w:r>
             <w:r>
               <w:rPr>
@@ -4861,7 +4935,7 @@
               <w:szCs w:val="22"/>
             </w:rPr>
           </w:pPr>
-          <w:hyperlink w:anchor="_Toc92275949" w:history="1">
+          <w:hyperlink w:anchor="_Toc92828422" w:history="1">
             <w:r>
               <w:rPr>
                 <w:rStyle w:val="Hyperlink"/>
@@ -4888,7 +4962,7 @@
                 <w:noProof/>
                 <w:webHidden/>
               </w:rPr>
-              <w:instrText xml:space="preserve"> PAGEREF _Toc92275949 \h </w:instrText>
+              <w:instrText xml:space="preserve"> PAGEREF _Toc92828422 \h </w:instrText>
             </w:r>
             <w:r>
               <w:rPr>
@@ -4908,7 +4982,7 @@
                 <w:noProof/>
                 <w:webHidden/>
               </w:rPr>
-              <w:t>32</w:t>
+              <w:t>33</w:t>
             </w:r>
             <w:r>
               <w:rPr>
@@ -4932,7 +5006,7 @@
               <w:szCs w:val="22"/>
             </w:rPr>
           </w:pPr>
-          <w:hyperlink w:anchor="_Toc92275950" w:history="1">
+          <w:hyperlink w:anchor="_Toc92828423" w:history="1">
             <w:r>
               <w:rPr>
                 <w:rStyle w:val="Hyperlink"/>
@@ -4959,7 +5033,7 @@
                 <w:noProof/>
                 <w:webHidden/>
               </w:rPr>
-              <w:instrText xml:space="preserve"> PAGEREF _Toc92275950 \h </w:instrText>
+              <w:instrText xml:space="preserve"> PAGEREF _Toc92828423 \h </w:instrText>
             </w:r>
             <w:r>
               <w:rPr>
@@ -4979,7 +5053,7 @@
                 <w:noProof/>
                 <w:webHidden/>
               </w:rPr>
-              <w:t>39</w:t>
+              <w:t>43</w:t>
             </w:r>
             <w:r>
               <w:rPr>
@@ -5003,7 +5077,7 @@
               <w:szCs w:val="22"/>
             </w:rPr>
           </w:pPr>
-          <w:hyperlink w:anchor="_Toc92275951" w:history="1">
+          <w:hyperlink w:anchor="_Toc92828424" w:history="1">
             <w:r>
               <w:rPr>
                 <w:rStyle w:val="Hyperlink"/>
@@ -5030,7 +5104,7 @@
                 <w:noProof/>
                 <w:webHidden/>
               </w:rPr>
-              <w:instrText xml:space="preserve"> PAGEREF _Toc92275951 \h </w:instrText>
+              <w:instrText xml:space="preserve"> PAGEREF _Toc92828424 \h </w:instrText>
             </w:r>
             <w:r>
               <w:rPr>
@@ -5050,7 +5124,7 @@
                 <w:noProof/>
                 <w:webHidden/>
               </w:rPr>
-              <w:t>39</w:t>
+              <w:t>43</w:t>
             </w:r>
             <w:r>
               <w:rPr>
@@ -5074,7 +5148,7 @@
               <w:szCs w:val="22"/>
             </w:rPr>
           </w:pPr>
-          <w:hyperlink w:anchor="_Toc92275952" w:history="1">
+          <w:hyperlink w:anchor="_Toc92828425" w:history="1">
             <w:r>
               <w:rPr>
                 <w:rStyle w:val="Hyperlink"/>
@@ -5101,7 +5175,7 @@
                 <w:noProof/>
                 <w:webHidden/>
               </w:rPr>
-              <w:instrText xml:space="preserve"> PAGEREF _Toc92275952 \h </w:instrText>
+              <w:instrText xml:space="preserve"> PAGEREF _Toc92828425 \h </w:instrText>
             </w:r>
             <w:r>
               <w:rPr>
@@ -5121,7 +5195,7 @@
                 <w:noProof/>
                 <w:webHidden/>
               </w:rPr>
-              <w:t>42</w:t>
+              <w:t>46</w:t>
             </w:r>
             <w:r>
               <w:rPr>
@@ -5145,7 +5219,7 @@
               <w:szCs w:val="22"/>
             </w:rPr>
           </w:pPr>
-          <w:hyperlink w:anchor="_Toc92275953" w:history="1">
+          <w:hyperlink w:anchor="_Toc92828426" w:history="1">
             <w:r>
               <w:rPr>
                 <w:rStyle w:val="Hyperlink"/>
@@ -5172,7 +5246,7 @@
                 <w:noProof/>
                 <w:webHidden/>
               </w:rPr>
-              <w:instrText xml:space="preserve"> PAGEREF _Toc92275953 \h </w:instrText>
+              <w:instrText xml:space="preserve"> PAGEREF _Toc92828426 \h </w:instrText>
             </w:r>
             <w:r>
               <w:rPr>
@@ -5192,7 +5266,7 @@
                 <w:noProof/>
                 <w:webHidden/>
               </w:rPr>
-              <w:t>43</w:t>
+              <w:t>47</w:t>
             </w:r>
             <w:r>
               <w:rPr>
@@ -5216,7 +5290,7 @@
               <w:szCs w:val="22"/>
             </w:rPr>
           </w:pPr>
-          <w:hyperlink w:anchor="_Toc92275954" w:history="1">
+          <w:hyperlink w:anchor="_Toc92828427" w:history="1">
             <w:r>
               <w:rPr>
                 <w:rStyle w:val="Hyperlink"/>
@@ -5243,7 +5317,7 @@
                 <w:noProof/>
                 <w:webHidden/>
               </w:rPr>
-              <w:instrText xml:space="preserve"> PAGEREF _Toc92275954 \h </w:instrText>
+              <w:instrText xml:space="preserve"> PAGEREF _Toc92828427 \h </w:instrText>
             </w:r>
             <w:r>
               <w:rPr>
@@ -5263,7 +5337,7 @@
                 <w:noProof/>
                 <w:webHidden/>
               </w:rPr>
-              <w:t>44</w:t>
+              <w:t>48</w:t>
             </w:r>
             <w:r>
               <w:rPr>
@@ -5287,7 +5361,7 @@
               <w:szCs w:val="22"/>
             </w:rPr>
           </w:pPr>
-          <w:hyperlink w:anchor="_Toc92275955" w:history="1">
+          <w:hyperlink w:anchor="_Toc92828428" w:history="1">
             <w:r>
               <w:rPr>
                 <w:rStyle w:val="Hyperlink"/>
@@ -5314,7 +5388,7 @@
                 <w:noProof/>
                 <w:webHidden/>
               </w:rPr>
-              <w:instrText xml:space="preserve"> PAGEREF _Toc92275955 \h </w:instrText>
+              <w:instrText xml:space="preserve"> PAGEREF _Toc92828428 \h </w:instrText>
             </w:r>
             <w:r>
               <w:rPr>
@@ -5334,7 +5408,7 @@
                 <w:noProof/>
                 <w:webHidden/>
               </w:rPr>
-              <w:t>45</w:t>
+              <w:t>49</w:t>
             </w:r>
             <w:r>
               <w:rPr>
@@ -5358,7 +5432,7 @@
               <w:szCs w:val="22"/>
             </w:rPr>
           </w:pPr>
-          <w:hyperlink w:anchor="_Toc92275956" w:history="1">
+          <w:hyperlink w:anchor="_Toc92828429" w:history="1">
             <w:r>
               <w:rPr>
                 <w:rStyle w:val="Hyperlink"/>
@@ -5385,7 +5459,7 @@
                 <w:noProof/>
                 <w:webHidden/>
               </w:rPr>
-              <w:instrText xml:space="preserve"> PAGEREF _Toc92275956 \h </w:instrText>
+              <w:instrText xml:space="preserve"> PAGEREF _Toc92828429 \h </w:instrText>
             </w:r>
             <w:r>
               <w:rPr>
@@ -5405,7 +5479,7 @@
                 <w:noProof/>
                 <w:webHidden/>
               </w:rPr>
-              <w:t>45</w:t>
+              <w:t>49</w:t>
             </w:r>
             <w:r>
               <w:rPr>
@@ -5429,7 +5503,7 @@
               <w:szCs w:val="22"/>
             </w:rPr>
           </w:pPr>
-          <w:hyperlink w:anchor="_Toc92275957" w:history="1">
+          <w:hyperlink w:anchor="_Toc92828430" w:history="1">
             <w:r>
               <w:rPr>
                 <w:rStyle w:val="Hyperlink"/>
@@ -5456,7 +5530,7 @@
                 <w:noProof/>
                 <w:webHidden/>
               </w:rPr>
-              <w:instrText xml:space="preserve"> PAGEREF _Toc92275957 \h </w:instrText>
+              <w:instrText xml:space="preserve"> PAGEREF _Toc92828430 \h </w:instrText>
             </w:r>
             <w:r>
               <w:rPr>
@@ -5476,7 +5550,7 @@
                 <w:noProof/>
                 <w:webHidden/>
               </w:rPr>
-              <w:t>45</w:t>
+              <w:t>49</w:t>
             </w:r>
             <w:r>
               <w:rPr>
@@ -5500,7 +5574,7 @@
               <w:szCs w:val="22"/>
             </w:rPr>
           </w:pPr>
-          <w:hyperlink w:anchor="_Toc92275958" w:history="1">
+          <w:hyperlink w:anchor="_Toc92828431" w:history="1">
             <w:r>
               <w:rPr>
                 <w:rStyle w:val="Hyperlink"/>
@@ -5527,7 +5601,7 @@
                 <w:noProof/>
                 <w:webHidden/>
               </w:rPr>
-              <w:instrText xml:space="preserve"> PAGEREF _Toc92275958 \h </w:instrText>
+              <w:instrText xml:space="preserve"> PAGEREF _Toc92828431 \h </w:instrText>
             </w:r>
             <w:r>
               <w:rPr>
@@ -5547,7 +5621,7 @@
                 <w:noProof/>
                 <w:webHidden/>
               </w:rPr>
-              <w:t>45</w:t>
+              <w:t>49</w:t>
             </w:r>
             <w:r>
               <w:rPr>
@@ -5571,7 +5645,7 @@
               <w:szCs w:val="22"/>
             </w:rPr>
           </w:pPr>
-          <w:hyperlink w:anchor="_Toc92275959" w:history="1">
+          <w:hyperlink w:anchor="_Toc92828432" w:history="1">
             <w:r>
               <w:rPr>
                 <w:rStyle w:val="Hyperlink"/>
@@ -5598,7 +5672,7 @@
                 <w:noProof/>
                 <w:webHidden/>
               </w:rPr>
-              <w:instrText xml:space="preserve"> PAGEREF _Toc92275959 \h </w:instrText>
+              <w:instrText xml:space="preserve"> PAGEREF _Toc92828432 \h </w:instrText>
             </w:r>
             <w:r>
               <w:rPr>
@@ -5618,7 +5692,7 @@
                 <w:noProof/>
                 <w:webHidden/>
               </w:rPr>
-              <w:t>46</w:t>
+              <w:t>50</w:t>
             </w:r>
             <w:r>
               <w:rPr>
@@ -5642,7 +5716,7 @@
               <w:szCs w:val="22"/>
             </w:rPr>
           </w:pPr>
-          <w:hyperlink w:anchor="_Toc92275960" w:history="1">
+          <w:hyperlink w:anchor="_Toc92828433" w:history="1">
             <w:r>
               <w:rPr>
                 <w:rStyle w:val="Hyperlink"/>
@@ -5669,7 +5743,7 @@
                 <w:noProof/>
                 <w:webHidden/>
               </w:rPr>
-              <w:instrText xml:space="preserve"> PAGEREF _Toc92275960 \h </w:instrText>
+              <w:instrText xml:space="preserve"> PAGEREF _Toc92828433 \h </w:instrText>
             </w:r>
             <w:r>
               <w:rPr>
@@ -5689,7 +5763,7 @@
                 <w:noProof/>
                 <w:webHidden/>
               </w:rPr>
-              <w:t>46</w:t>
+              <w:t>50</w:t>
             </w:r>
             <w:r>
               <w:rPr>
@@ -5713,7 +5787,7 @@
               <w:szCs w:val="22"/>
             </w:rPr>
           </w:pPr>
-          <w:hyperlink w:anchor="_Toc92275961" w:history="1">
+          <w:hyperlink w:anchor="_Toc92828434" w:history="1">
             <w:r>
               <w:rPr>
                 <w:rStyle w:val="Hyperlink"/>
@@ -5740,7 +5814,7 @@
                 <w:noProof/>
                 <w:webHidden/>
               </w:rPr>
-              <w:instrText xml:space="preserve"> PAGEREF _Toc92275961 \h </w:instrText>
+              <w:instrText xml:space="preserve"> PAGEREF _Toc92828434 \h </w:instrText>
             </w:r>
             <w:r>
               <w:rPr>
@@ -5760,7 +5834,7 @@
                 <w:noProof/>
                 <w:webHidden/>
               </w:rPr>
-              <w:t>47</w:t>
+              <w:t>51</w:t>
             </w:r>
             <w:r>
               <w:rPr>
@@ -5784,7 +5858,7 @@
               <w:szCs w:val="22"/>
             </w:rPr>
           </w:pPr>
-          <w:hyperlink w:anchor="_Toc92275962" w:history="1">
+          <w:hyperlink w:anchor="_Toc92828435" w:history="1">
             <w:r>
               <w:rPr>
                 <w:rStyle w:val="Hyperlink"/>
@@ -5811,7 +5885,7 @@
                 <w:noProof/>
                 <w:webHidden/>
               </w:rPr>
-              <w:instrText xml:space="preserve"> PAGEREF _Toc92275962 \h </w:instrText>
+              <w:instrText xml:space="preserve"> PAGEREF _Toc92828435 \h </w:instrText>
             </w:r>
             <w:r>
               <w:rPr>
@@ -5831,7 +5905,7 @@
                 <w:noProof/>
                 <w:webHidden/>
               </w:rPr>
-              <w:t>47</w:t>
+              <w:t>51</w:t>
             </w:r>
             <w:r>
               <w:rPr>
@@ -5855,7 +5929,7 @@
               <w:szCs w:val="22"/>
             </w:rPr>
           </w:pPr>
-          <w:hyperlink w:anchor="_Toc92275963" w:history="1">
+          <w:hyperlink w:anchor="_Toc92828436" w:history="1">
             <w:r>
               <w:rPr>
                 <w:rStyle w:val="Hyperlink"/>
@@ -5882,7 +5956,7 @@
                 <w:noProof/>
                 <w:webHidden/>
               </w:rPr>
-              <w:instrText xml:space="preserve"> PAGEREF _Toc92275963 \h </w:instrText>
+              <w:instrText xml:space="preserve"> PAGEREF _Toc92828436 \h </w:instrText>
             </w:r>
             <w:r>
               <w:rPr>
@@ -5902,7 +5976,7 @@
                 <w:noProof/>
                 <w:webHidden/>
               </w:rPr>
-              <w:t>48</w:t>
+              <w:t>52</w:t>
             </w:r>
             <w:r>
               <w:rPr>
@@ -5926,7 +6000,7 @@
               <w:szCs w:val="22"/>
             </w:rPr>
           </w:pPr>
-          <w:hyperlink w:anchor="_Toc92275964" w:history="1">
+          <w:hyperlink w:anchor="_Toc92828437" w:history="1">
             <w:r>
               <w:rPr>
                 <w:rStyle w:val="Hyperlink"/>
@@ -5953,7 +6027,7 @@
                 <w:noProof/>
                 <w:webHidden/>
               </w:rPr>
-              <w:instrText xml:space="preserve"> PAGEREF _Toc92275964 \h </w:instrText>
+              <w:instrText xml:space="preserve"> PAGEREF _Toc92828437 \h </w:instrText>
             </w:r>
             <w:r>
               <w:rPr>
@@ -5973,7 +6047,7 @@
                 <w:noProof/>
                 <w:webHidden/>
               </w:rPr>
-              <w:t>48</w:t>
+              <w:t>52</w:t>
             </w:r>
             <w:r>
               <w:rPr>
@@ -5997,7 +6071,7 @@
               <w:szCs w:val="22"/>
             </w:rPr>
           </w:pPr>
-          <w:hyperlink w:anchor="_Toc92275965" w:history="1">
+          <w:hyperlink w:anchor="_Toc92828438" w:history="1">
             <w:r>
               <w:rPr>
                 <w:rStyle w:val="Hyperlink"/>
@@ -6024,7 +6098,7 @@
                 <w:noProof/>
                 <w:webHidden/>
               </w:rPr>
-              <w:instrText xml:space="preserve"> PAGEREF _Toc92275965 \h </w:instrText>
+              <w:instrText xml:space="preserve"> PAGEREF _Toc92828438 \h </w:instrText>
             </w:r>
             <w:r>
               <w:rPr>
@@ -6044,7 +6118,7 @@
                 <w:noProof/>
                 <w:webHidden/>
               </w:rPr>
-              <w:t>48</w:t>
+              <w:t>52</w:t>
             </w:r>
             <w:r>
               <w:rPr>
@@ -6068,7 +6142,7 @@
               <w:szCs w:val="22"/>
             </w:rPr>
           </w:pPr>
-          <w:hyperlink w:anchor="_Toc92275966" w:history="1">
+          <w:hyperlink w:anchor="_Toc92828439" w:history="1">
             <w:r>
               <w:rPr>
                 <w:rStyle w:val="Hyperlink"/>
@@ -6095,7 +6169,7 @@
                 <w:noProof/>
                 <w:webHidden/>
               </w:rPr>
-              <w:instrText xml:space="preserve"> PAGEREF _Toc92275966 \h </w:instrText>
+              <w:instrText xml:space="preserve"> PAGEREF _Toc92828439 \h </w:instrText>
             </w:r>
             <w:r>
               <w:rPr>
@@ -6115,7 +6189,7 @@
                 <w:noProof/>
                 <w:webHidden/>
               </w:rPr>
-              <w:t>49</w:t>
+              <w:t>53</w:t>
             </w:r>
             <w:r>
               <w:rPr>
@@ -6139,7 +6213,7 @@
               <w:szCs w:val="22"/>
             </w:rPr>
           </w:pPr>
-          <w:hyperlink w:anchor="_Toc92275967" w:history="1">
+          <w:hyperlink w:anchor="_Toc92828440" w:history="1">
             <w:r>
               <w:rPr>
                 <w:rStyle w:val="Hyperlink"/>
@@ -6166,7 +6240,7 @@
                 <w:noProof/>
                 <w:webHidden/>
               </w:rPr>
-              <w:instrText xml:space="preserve"> PAGEREF _Toc92275967 \h </w:instrText>
+              <w:instrText xml:space="preserve"> PAGEREF _Toc92828440 \h </w:instrText>
             </w:r>
             <w:r>
               <w:rPr>
@@ -6186,7 +6260,7 @@
                 <w:noProof/>
                 <w:webHidden/>
               </w:rPr>
-              <w:t>49</w:t>
+              <w:t>53</w:t>
             </w:r>
             <w:r>
               <w:rPr>
@@ -6210,7 +6284,7 @@
               <w:szCs w:val="22"/>
             </w:rPr>
           </w:pPr>
-          <w:hyperlink w:anchor="_Toc92275968" w:history="1">
+          <w:hyperlink w:anchor="_Toc92828441" w:history="1">
             <w:r>
               <w:rPr>
                 <w:rStyle w:val="Hyperlink"/>
@@ -6237,7 +6311,7 @@
                 <w:noProof/>
                 <w:webHidden/>
               </w:rPr>
-              <w:instrText xml:space="preserve"> PAGEREF _Toc92275968 \h </w:instrText>
+              <w:instrText xml:space="preserve"> PAGEREF _Toc92828441 \h </w:instrText>
             </w:r>
             <w:r>
               <w:rPr>
@@ -6257,7 +6331,7 @@
                 <w:noProof/>
                 <w:webHidden/>
               </w:rPr>
-              <w:t>50</w:t>
+              <w:t>54</w:t>
             </w:r>
             <w:r>
               <w:rPr>
@@ -6281,7 +6355,7 @@
               <w:szCs w:val="22"/>
             </w:rPr>
           </w:pPr>
-          <w:hyperlink w:anchor="_Toc92275969" w:history="1">
+          <w:hyperlink w:anchor="_Toc92828442" w:history="1">
             <w:r>
               <w:rPr>
                 <w:rStyle w:val="Hyperlink"/>
@@ -6308,7 +6382,7 @@
                 <w:noProof/>
                 <w:webHidden/>
               </w:rPr>
-              <w:instrText xml:space="preserve"> PAGEREF _Toc92275969 \h </w:instrText>
+              <w:instrText xml:space="preserve"> PAGEREF _Toc92828442 \h </w:instrText>
             </w:r>
             <w:r>
               <w:rPr>
@@ -6328,7 +6402,7 @@
                 <w:noProof/>
                 <w:webHidden/>
               </w:rPr>
-              <w:t>51</w:t>
+              <w:t>55</w:t>
             </w:r>
             <w:r>
               <w:rPr>
@@ -6352,7 +6426,7 @@
               <w:szCs w:val="22"/>
             </w:rPr>
           </w:pPr>
-          <w:hyperlink w:anchor="_Toc92275970" w:history="1">
+          <w:hyperlink w:anchor="_Toc92828443" w:history="1">
             <w:r>
               <w:rPr>
                 <w:rStyle w:val="Hyperlink"/>
@@ -6379,7 +6453,7 @@
                 <w:noProof/>
                 <w:webHidden/>
               </w:rPr>
-              <w:instrText xml:space="preserve"> PAGEREF _Toc92275970 \h </w:instrText>
+              <w:instrText xml:space="preserve"> PAGEREF _Toc92828443 \h </w:instrText>
             </w:r>
             <w:r>
               <w:rPr>
@@ -6399,7 +6473,7 @@
                 <w:noProof/>
                 <w:webHidden/>
               </w:rPr>
-              <w:t>54</w:t>
+              <w:t>58</w:t>
             </w:r>
             <w:r>
               <w:rPr>
@@ -6423,7 +6497,7 @@
               <w:szCs w:val="22"/>
             </w:rPr>
           </w:pPr>
-          <w:hyperlink w:anchor="_Toc92275971" w:history="1">
+          <w:hyperlink w:anchor="_Toc92828444" w:history="1">
             <w:r>
               <w:rPr>
                 <w:rStyle w:val="Hyperlink"/>
@@ -6450,7 +6524,7 @@
                 <w:noProof/>
                 <w:webHidden/>
               </w:rPr>
-              <w:instrText xml:space="preserve"> PAGEREF _Toc92275971 \h </w:instrText>
+              <w:instrText xml:space="preserve"> PAGEREF _Toc92828444 \h </w:instrText>
             </w:r>
             <w:r>
               <w:rPr>
@@ -6470,7 +6544,7 @@
                 <w:noProof/>
                 <w:webHidden/>
               </w:rPr>
-              <w:t>55</w:t>
+              <w:t>59</w:t>
             </w:r>
             <w:r>
               <w:rPr>
@@ -6494,7 +6568,7 @@
               <w:szCs w:val="22"/>
             </w:rPr>
           </w:pPr>
-          <w:hyperlink w:anchor="_Toc92275972" w:history="1">
+          <w:hyperlink w:anchor="_Toc92828445" w:history="1">
             <w:r>
               <w:rPr>
                 <w:rStyle w:val="Hyperlink"/>
@@ -6521,7 +6595,7 @@
                 <w:noProof/>
                 <w:webHidden/>
               </w:rPr>
-              <w:instrText xml:space="preserve"> PAGEREF _Toc92275972 \h </w:instrText>
+              <w:instrText xml:space="preserve"> PAGEREF _Toc92828445 \h </w:instrText>
             </w:r>
             <w:r>
               <w:rPr>
@@ -6565,7 +6639,7 @@
               <w:szCs w:val="22"/>
             </w:rPr>
           </w:pPr>
-          <w:hyperlink w:anchor="_Toc92275973" w:history="1">
+          <w:hyperlink w:anchor="_Toc92828446" w:history="1">
             <w:r>
               <w:rPr>
                 <w:rStyle w:val="Hyperlink"/>
@@ -6592,7 +6666,7 @@
                 <w:noProof/>
                 <w:webHidden/>
               </w:rPr>
-              <w:instrText xml:space="preserve"> PAGEREF _Toc92275973 \h </w:instrText>
+              <w:instrText xml:space="preserve"> PAGEREF _Toc92828446 \h </w:instrText>
             </w:r>
             <w:r>
               <w:rPr>
@@ -6664,7 +6738,7 @@
       <w:pPr>
         <w:pStyle w:val="Heading1"/>
       </w:pPr>
-      <w:bookmarkStart w:id="5" w:name="_Toc92275906"/>
+      <w:bookmarkStart w:id="5" w:name="_Toc92828378"/>
       <w:r>
         <w:lastRenderedPageBreak/>
         <w:t xml:space="preserve">List </w:t>
@@ -6708,48 +6782,73 @@
             <w:u w:val="none"/>
           </w:rPr>
           <w:tab/>
-          <w:t>Rich picture diagram</w:t>
+          <w:t>Rich picture diagra</w:t>
+        </w:r>
+        <w:r>
+          <w:rPr>
+            <w:rStyle w:val="Hyperlink"/>
+            <w:color w:val="auto"/>
+            <w:u w:val="none"/>
+          </w:rPr>
+          <w:t>m</w:t>
+        </w:r>
+        <w:r>
+          <w:rPr>
+            <w:rStyle w:val="Hyperlink"/>
+            <w:color w:val="auto"/>
+            <w:u w:val="none"/>
+          </w:rPr>
+          <w:tab/>
+        </w:r>
+        <w:r>
+          <w:rPr>
+            <w:rStyle w:val="Hyperlink"/>
+            <w:color w:val="auto"/>
+            <w:u w:val="none"/>
+          </w:rPr>
+          <w:tab/>
+        </w:r>
+        <w:r>
+          <w:rPr>
+            <w:rStyle w:val="Hyperlink"/>
+            <w:color w:val="auto"/>
+            <w:u w:val="none"/>
+          </w:rPr>
+          <w:tab/>
+        </w:r>
+        <w:r>
+          <w:rPr>
+            <w:rStyle w:val="Hyperlink"/>
+            <w:color w:val="auto"/>
+            <w:u w:val="none"/>
+          </w:rPr>
+          <w:tab/>
+        </w:r>
+        <w:r>
+          <w:rPr>
+            <w:rStyle w:val="Hyperlink"/>
+            <w:color w:val="auto"/>
+            <w:u w:val="none"/>
+          </w:rPr>
+          <w:tab/>
+        </w:r>
+        <w:r>
+          <w:rPr>
+            <w:rStyle w:val="Hyperlink"/>
+            <w:color w:val="auto"/>
+            <w:u w:val="none"/>
+          </w:rPr>
+          <w:tab/>
+        </w:r>
+        <w:r>
+          <w:rPr>
+            <w:rStyle w:val="Hyperlink"/>
+            <w:color w:val="auto"/>
+            <w:u w:val="none"/>
+          </w:rPr>
+          <w:t>5</w:t>
         </w:r>
       </w:hyperlink>
-      <w:r>
-        <w:rPr>
-          <w:u w:val="dotted"/>
-        </w:rPr>
-        <w:tab/>
-      </w:r>
-      <w:r>
-        <w:rPr>
-          <w:u w:val="dotted"/>
-        </w:rPr>
-        <w:tab/>
-      </w:r>
-      <w:r>
-        <w:rPr>
-          <w:u w:val="dotted"/>
-        </w:rPr>
-        <w:tab/>
-      </w:r>
-      <w:r>
-        <w:rPr>
-          <w:u w:val="dotted"/>
-        </w:rPr>
-        <w:tab/>
-      </w:r>
-      <w:r>
-        <w:rPr>
-          <w:u w:val="dotted"/>
-        </w:rPr>
-        <w:tab/>
-      </w:r>
-      <w:r>
-        <w:rPr>
-          <w:u w:val="dotted"/>
-        </w:rPr>
-        <w:tab/>
-      </w:r>
-      <w:r>
-        <w:t>1</w:t>
-      </w:r>
     </w:p>
     <w:p>
       <w:pPr>
@@ -6768,7 +6867,23 @@
             <w:color w:val="auto"/>
             <w:u w:val="none"/>
           </w:rPr>
-          <w:t xml:space="preserve">Figure 3.1 </w:t>
+          <w:t xml:space="preserve">Figure </w:t>
+        </w:r>
+        <w:r>
+          <w:rPr>
+            <w:rStyle w:val="Hyperlink"/>
+            <w:color w:val="auto"/>
+            <w:u w:val="none"/>
+          </w:rPr>
+          <w:t>3</w:t>
+        </w:r>
+        <w:r>
+          <w:rPr>
+            <w:rStyle w:val="Hyperlink"/>
+            <w:color w:val="auto"/>
+            <w:u w:val="none"/>
+          </w:rPr>
+          <w:t xml:space="preserve">.1 </w:t>
         </w:r>
         <w:r>
           <w:rPr>
@@ -6792,7 +6907,7 @@
           <w:rPr>
             <w:rStyle w:val="Hyperlink"/>
             <w:color w:val="auto"/>
-            <w:u w:val="dotted"/>
+            <w:u w:val="none"/>
           </w:rPr>
           <w:tab/>
         </w:r>
@@ -6800,7 +6915,7 @@
           <w:rPr>
             <w:rStyle w:val="Hyperlink"/>
             <w:color w:val="auto"/>
-            <w:u w:val="dotted"/>
+            <w:u w:val="none"/>
           </w:rPr>
           <w:tab/>
         </w:r>
@@ -6808,7 +6923,7 @@
           <w:rPr>
             <w:rStyle w:val="Hyperlink"/>
             <w:color w:val="auto"/>
-            <w:u w:val="dotted"/>
+            <w:u w:val="none"/>
           </w:rPr>
           <w:tab/>
         </w:r>
@@ -6819,6 +6934,14 @@
             <w:u w:val="none"/>
           </w:rPr>
           <w:t>2</w:t>
+        </w:r>
+        <w:r>
+          <w:rPr>
+            <w:rStyle w:val="Hyperlink"/>
+            <w:color w:val="auto"/>
+            <w:u w:val="none"/>
+          </w:rPr>
+          <w:t>1</w:t>
         </w:r>
         <w:r>
           <w:rPr>
@@ -6847,7 +6970,23 @@
             <w:color w:val="auto"/>
             <w:u w:val="none"/>
           </w:rPr>
-          <w:t xml:space="preserve">Figure 3.2 </w:t>
+          <w:t>Figur</w:t>
+        </w:r>
+        <w:r>
+          <w:rPr>
+            <w:rStyle w:val="Hyperlink"/>
+            <w:color w:val="auto"/>
+            <w:u w:val="none"/>
+          </w:rPr>
+          <w:t>e</w:t>
+        </w:r>
+        <w:r>
+          <w:rPr>
+            <w:rStyle w:val="Hyperlink"/>
+            <w:color w:val="auto"/>
+            <w:u w:val="none"/>
+          </w:rPr>
+          <w:t xml:space="preserve"> 3.2 </w:t>
         </w:r>
         <w:r>
           <w:rPr>
@@ -6867,40 +7006,55 @@
           <w:tab/>
           <w:t>Example of EEG calculations</w:t>
         </w:r>
+        <w:r>
+          <w:rPr>
+            <w:rStyle w:val="Hyperlink"/>
+            <w:color w:val="auto"/>
+            <w:u w:val="none"/>
+          </w:rPr>
+          <w:tab/>
+        </w:r>
+        <w:r>
+          <w:rPr>
+            <w:rStyle w:val="Hyperlink"/>
+            <w:color w:val="auto"/>
+            <w:u w:val="none"/>
+          </w:rPr>
+          <w:tab/>
+        </w:r>
+        <w:r>
+          <w:rPr>
+            <w:rStyle w:val="Hyperlink"/>
+            <w:color w:val="auto"/>
+            <w:u w:val="none"/>
+          </w:rPr>
+          <w:tab/>
+        </w:r>
+        <w:r>
+          <w:rPr>
+            <w:rStyle w:val="Hyperlink"/>
+            <w:color w:val="auto"/>
+            <w:u w:val="none"/>
+          </w:rPr>
+          <w:tab/>
+        </w:r>
+        <w:r>
+          <w:rPr>
+            <w:rStyle w:val="Hyperlink"/>
+            <w:color w:val="auto"/>
+            <w:u w:val="none"/>
+          </w:rPr>
+          <w:tab/>
+        </w:r>
+        <w:r>
+          <w:rPr>
+            <w:rStyle w:val="Hyperlink"/>
+            <w:color w:val="auto"/>
+            <w:u w:val="none"/>
+          </w:rPr>
+          <w:t>21</w:t>
+        </w:r>
       </w:hyperlink>
-      <w:r>
-        <w:rPr>
-          <w:u w:val="single"/>
-        </w:rPr>
-        <w:tab/>
-      </w:r>
-      <w:r>
-        <w:rPr>
-          <w:u w:val="dotted"/>
-        </w:rPr>
-        <w:tab/>
-      </w:r>
-      <w:r>
-        <w:rPr>
-          <w:u w:val="dotted"/>
-        </w:rPr>
-        <w:tab/>
-      </w:r>
-      <w:r>
-        <w:rPr>
-          <w:u w:val="dotted"/>
-        </w:rPr>
-        <w:tab/>
-      </w:r>
-      <w:r>
-        <w:rPr>
-          <w:u w:val="dotted"/>
-        </w:rPr>
-        <w:tab/>
-      </w:r>
-      <w:r>
-        <w:t>3</w:t>
-      </w:r>
     </w:p>
     <w:p>
       <w:pPr>
@@ -6919,7 +7073,23 @@
             <w:color w:val="auto"/>
             <w:u w:val="none"/>
           </w:rPr>
-          <w:t xml:space="preserve">Figure 3.3 </w:t>
+          <w:t>Figu</w:t>
+        </w:r>
+        <w:r>
+          <w:rPr>
+            <w:rStyle w:val="Hyperlink"/>
+            <w:color w:val="auto"/>
+            <w:u w:val="none"/>
+          </w:rPr>
+          <w:t>r</w:t>
+        </w:r>
+        <w:r>
+          <w:rPr>
+            <w:rStyle w:val="Hyperlink"/>
+            <w:color w:val="auto"/>
+            <w:u w:val="none"/>
+          </w:rPr>
+          <w:t xml:space="preserve">e 3.3 </w:t>
         </w:r>
         <w:r>
           <w:rPr>
@@ -6937,36 +7107,57 @@
             <w:u w:val="none"/>
           </w:rPr>
           <w:tab/>
-          <w:t>Team Work breakdown structure</w:t>
+          <w:t>Team Work breakdown structu</w:t>
+        </w:r>
+        <w:r>
+          <w:rPr>
+            <w:rStyle w:val="Hyperlink"/>
+            <w:color w:val="auto"/>
+            <w:u w:val="none"/>
+          </w:rPr>
+          <w:t>re</w:t>
+        </w:r>
+        <w:r>
+          <w:rPr>
+            <w:rStyle w:val="Hyperlink"/>
+            <w:color w:val="auto"/>
+            <w:u w:val="none"/>
+          </w:rPr>
+          <w:tab/>
+        </w:r>
+        <w:r>
+          <w:rPr>
+            <w:rStyle w:val="Hyperlink"/>
+            <w:color w:val="auto"/>
+            <w:u w:val="none"/>
+          </w:rPr>
+          <w:tab/>
+        </w:r>
+        <w:r>
+          <w:rPr>
+            <w:rStyle w:val="Hyperlink"/>
+            <w:color w:val="auto"/>
+            <w:u w:val="none"/>
+          </w:rPr>
+          <w:tab/>
+        </w:r>
+        <w:r>
+          <w:rPr>
+            <w:rStyle w:val="Hyperlink"/>
+            <w:color w:val="auto"/>
+            <w:u w:val="none"/>
+          </w:rPr>
+          <w:tab/>
+        </w:r>
+        <w:r>
+          <w:rPr>
+            <w:rStyle w:val="Hyperlink"/>
+            <w:color w:val="auto"/>
+            <w:u w:val="none"/>
+          </w:rPr>
+          <w:t>25</w:t>
         </w:r>
       </w:hyperlink>
-      <w:r>
-        <w:rPr>
-          <w:u w:val="dotted"/>
-        </w:rPr>
-        <w:tab/>
-      </w:r>
-      <w:r>
-        <w:rPr>
-          <w:u w:val="dotted"/>
-        </w:rPr>
-        <w:tab/>
-      </w:r>
-      <w:r>
-        <w:rPr>
-          <w:u w:val="dotted"/>
-        </w:rPr>
-        <w:tab/>
-      </w:r>
-      <w:r>
-        <w:rPr>
-          <w:u w:val="dotted"/>
-        </w:rPr>
-        <w:tab/>
-      </w:r>
-      <w:r>
-        <w:t>4</w:t>
-      </w:r>
     </w:p>
     <w:p>
       <w:pPr>
@@ -7003,30 +7194,57 @@
             <w:u w:val="none"/>
           </w:rPr>
           <w:tab/>
-          <w:t>Online platform communication examples</w:t>
+          <w:t>Online platform com</w:t>
+        </w:r>
+        <w:r>
+          <w:rPr>
+            <w:rStyle w:val="Hyperlink"/>
+            <w:color w:val="auto"/>
+            <w:u w:val="none"/>
+          </w:rPr>
+          <w:t>m</w:t>
+        </w:r>
+        <w:r>
+          <w:rPr>
+            <w:rStyle w:val="Hyperlink"/>
+            <w:color w:val="auto"/>
+            <w:u w:val="none"/>
+          </w:rPr>
+          <w:t>unication examples</w:t>
+        </w:r>
+        <w:r>
+          <w:rPr>
+            <w:rStyle w:val="Hyperlink"/>
+            <w:color w:val="auto"/>
+            <w:u w:val="none"/>
+          </w:rPr>
+          <w:tab/>
+        </w:r>
+        <w:r>
+          <w:rPr>
+            <w:rStyle w:val="Hyperlink"/>
+            <w:color w:val="auto"/>
+            <w:u w:val="none"/>
+          </w:rPr>
+          <w:tab/>
+        </w:r>
+        <w:r>
+          <w:rPr>
+            <w:rStyle w:val="Hyperlink"/>
+            <w:color w:val="auto"/>
+            <w:u w:val="none"/>
+          </w:rPr>
+          <w:tab/>
+        </w:r>
+        <w:r>
+          <w:rPr>
+            <w:rStyle w:val="Hyperlink"/>
+            <w:color w:val="auto"/>
+            <w:u w:val="none"/>
+          </w:rPr>
+          <w:t>26</w:t>
         </w:r>
       </w:hyperlink>
-      <w:r>
-        <w:rPr>
-          <w:u w:val="dotted"/>
-        </w:rPr>
-        <w:tab/>
-      </w:r>
-      <w:r>
-        <w:rPr>
-          <w:u w:val="dotted"/>
-        </w:rPr>
-        <w:tab/>
-      </w:r>
-      <w:r>
-        <w:rPr>
-          <w:u w:val="dotted"/>
-        </w:rPr>
-        <w:tab/>
-      </w:r>
-      <w:r>
-        <w:t>5</w:t>
-      </w:r>
     </w:p>
     <w:p>
       <w:pPr>
@@ -7038,81 +7256,98 @@
         <w:spacing w:line="360" w:lineRule="auto"/>
         <w:jc w:val="both"/>
       </w:pPr>
-      <w:r>
-        <w:rPr>
-          <w:color w:val="000000"/>
-        </w:rPr>
-        <w:t xml:space="preserve">Figure 3.5 </w:t>
-      </w:r>
-      <w:r>
-        <w:rPr>
-          <w:color w:val="000000"/>
-        </w:rPr>
-        <w:tab/>
-        <w:t xml:space="preserve">- </w:t>
-      </w:r>
-      <w:r>
-        <w:rPr>
-          <w:color w:val="000000"/>
-        </w:rPr>
-        <w:tab/>
-        <w:t>Gantt chart</w:t>
-      </w:r>
-      <w:r>
-        <w:rPr>
-          <w:color w:val="000000"/>
-          <w:u w:val="dotted"/>
-        </w:rPr>
-        <w:tab/>
-      </w:r>
-      <w:r>
-        <w:rPr>
-          <w:color w:val="000000"/>
-          <w:u w:val="dotted"/>
-        </w:rPr>
-        <w:tab/>
-      </w:r>
-      <w:r>
-        <w:rPr>
-          <w:color w:val="000000"/>
-          <w:u w:val="dotted"/>
-        </w:rPr>
-        <w:tab/>
-      </w:r>
-      <w:r>
-        <w:rPr>
-          <w:color w:val="000000"/>
-          <w:u w:val="dotted"/>
-        </w:rPr>
-        <w:tab/>
-      </w:r>
-      <w:r>
-        <w:rPr>
-          <w:color w:val="000000"/>
-          <w:u w:val="dotted"/>
-        </w:rPr>
-        <w:tab/>
-      </w:r>
-      <w:r>
-        <w:rPr>
-          <w:color w:val="000000"/>
-          <w:u w:val="dotted"/>
-        </w:rPr>
-        <w:tab/>
-      </w:r>
-      <w:r>
-        <w:rPr>
-          <w:color w:val="000000"/>
-          <w:u w:val="dotted"/>
-        </w:rPr>
-        <w:tab/>
-      </w:r>
-      <w:r>
-        <w:rPr>
-          <w:color w:val="000000"/>
-        </w:rPr>
-        <w:t>6</w:t>
-      </w:r>
+      <w:hyperlink w:anchor="fig3_5" w:history="1">
+        <w:r>
+          <w:rPr>
+            <w:rStyle w:val="Hyperlink"/>
+            <w:color w:val="auto"/>
+            <w:u w:val="none"/>
+          </w:rPr>
+          <w:t xml:space="preserve">Figure 3.5 </w:t>
+        </w:r>
+        <w:r>
+          <w:rPr>
+            <w:rStyle w:val="Hyperlink"/>
+            <w:color w:val="auto"/>
+            <w:u w:val="none"/>
+          </w:rPr>
+          <w:tab/>
+          <w:t xml:space="preserve">- </w:t>
+        </w:r>
+        <w:r>
+          <w:rPr>
+            <w:rStyle w:val="Hyperlink"/>
+            <w:color w:val="auto"/>
+            <w:u w:val="none"/>
+          </w:rPr>
+          <w:tab/>
+          <w:t>Gantt chart</w:t>
+        </w:r>
+        <w:r>
+          <w:rPr>
+            <w:rStyle w:val="Hyperlink"/>
+            <w:color w:val="auto"/>
+            <w:u w:val="none"/>
+          </w:rPr>
+          <w:tab/>
+        </w:r>
+        <w:r>
+          <w:rPr>
+            <w:rStyle w:val="Hyperlink"/>
+            <w:color w:val="auto"/>
+            <w:u w:val="none"/>
+          </w:rPr>
+          <w:tab/>
+        </w:r>
+        <w:r>
+          <w:rPr>
+            <w:rStyle w:val="Hyperlink"/>
+            <w:color w:val="auto"/>
+            <w:u w:val="none"/>
+          </w:rPr>
+          <w:tab/>
+        </w:r>
+        <w:r>
+          <w:rPr>
+            <w:rStyle w:val="Hyperlink"/>
+            <w:color w:val="auto"/>
+            <w:u w:val="none"/>
+          </w:rPr>
+          <w:tab/>
+        </w:r>
+        <w:r>
+          <w:rPr>
+            <w:rStyle w:val="Hyperlink"/>
+            <w:color w:val="auto"/>
+            <w:u w:val="none"/>
+          </w:rPr>
+          <w:tab/>
+        </w:r>
+        <w:r>
+          <w:rPr>
+            <w:rStyle w:val="Hyperlink"/>
+            <w:color w:val="auto"/>
+            <w:u w:val="none"/>
+          </w:rPr>
+          <w:tab/>
+        </w:r>
+        <w:r>
+          <w:rPr>
+            <w:rStyle w:val="Hyperlink"/>
+            <w:color w:val="auto"/>
+            <w:u w:val="none"/>
+          </w:rPr>
+          <w:tab/>
+        </w:r>
+        <w:r>
+          <w:rPr>
+            <w:rStyle w:val="Hyperlink"/>
+            <w:color w:val="auto"/>
+            <w:u w:val="none"/>
+          </w:rPr>
+          <w:t>27</w:t>
+        </w:r>
+      </w:hyperlink>
     </w:p>
     <w:p>
       <w:pPr>
@@ -7149,53 +7384,56 @@
             <w:u w:val="none"/>
           </w:rPr>
           <w:tab/>
-          <w:t>Onion model</w:t>
+          <w:t>On</w:t>
+        </w:r>
+        <w:r>
+          <w:rPr>
+            <w:rStyle w:val="Hyperlink"/>
+            <w:color w:val="auto"/>
+            <w:u w:val="none"/>
+          </w:rPr>
+          <w:t>i</w:t>
+        </w:r>
+        <w:r>
+          <w:rPr>
+            <w:rStyle w:val="Hyperlink"/>
+            <w:color w:val="auto"/>
+            <w:u w:val="none"/>
+          </w:rPr>
+          <w:t xml:space="preserve">on </w:t>
+        </w:r>
+        <w:r>
+          <w:rPr>
+            <w:rStyle w:val="Hyperlink"/>
+            <w:color w:val="auto"/>
+            <w:u w:val="none"/>
+          </w:rPr>
+          <w:t>model</w:t>
         </w:r>
       </w:hyperlink>
       <w:r>
-        <w:rPr>
-          <w:u w:val="dotted"/>
-        </w:rPr>
         <w:tab/>
       </w:r>
       <w:r>
-        <w:rPr>
-          <w:u w:val="dotted"/>
-        </w:rPr>
         <w:tab/>
       </w:r>
       <w:r>
-        <w:rPr>
-          <w:u w:val="dotted"/>
-        </w:rPr>
         <w:tab/>
       </w:r>
       <w:r>
-        <w:rPr>
-          <w:u w:val="dotted"/>
-        </w:rPr>
         <w:tab/>
       </w:r>
       <w:r>
-        <w:rPr>
-          <w:u w:val="dotted"/>
-        </w:rPr>
         <w:tab/>
       </w:r>
       <w:r>
-        <w:rPr>
-          <w:u w:val="dotted"/>
-        </w:rPr>
         <w:tab/>
       </w:r>
       <w:r>
-        <w:rPr>
-          <w:u w:val="dotted"/>
-        </w:rPr>
         <w:tab/>
       </w:r>
       <w:r>
-        <w:t>7</w:t>
+        <w:t>30</w:t>
       </w:r>
     </w:p>
     <w:p>
@@ -7215,7 +7453,23 @@
             <w:color w:val="auto"/>
             <w:u w:val="none"/>
           </w:rPr>
-          <w:t xml:space="preserve">Figure 4.2 </w:t>
+          <w:t>Figu</w:t>
+        </w:r>
+        <w:r>
+          <w:rPr>
+            <w:rStyle w:val="Hyperlink"/>
+            <w:color w:val="auto"/>
+            <w:u w:val="none"/>
+          </w:rPr>
+          <w:t>r</w:t>
+        </w:r>
+        <w:r>
+          <w:rPr>
+            <w:rStyle w:val="Hyperlink"/>
+            <w:color w:val="auto"/>
+            <w:u w:val="none"/>
+          </w:rPr>
+          <w:t xml:space="preserve">e 4.2 </w:t>
         </w:r>
         <w:r>
           <w:rPr>
@@ -7248,7 +7502,7 @@
             <w:color w:val="auto"/>
             <w:u w:val="none"/>
           </w:rPr>
-          <w:t>……………………………………</w:t>
+          <w:tab/>
         </w:r>
         <w:r>
           <w:rPr>
@@ -7256,7 +7510,39 @@
             <w:color w:val="auto"/>
             <w:u w:val="none"/>
           </w:rPr>
-          <w:t>8</w:t>
+          <w:tab/>
+        </w:r>
+        <w:r>
+          <w:rPr>
+            <w:rStyle w:val="Hyperlink"/>
+            <w:color w:val="auto"/>
+            <w:u w:val="none"/>
+          </w:rPr>
+          <w:tab/>
+        </w:r>
+        <w:r>
+          <w:rPr>
+            <w:rStyle w:val="Hyperlink"/>
+            <w:color w:val="auto"/>
+            <w:u w:val="none"/>
+          </w:rPr>
+          <w:tab/>
+        </w:r>
+        <w:r>
+          <w:rPr>
+            <w:rStyle w:val="Hyperlink"/>
+            <w:color w:val="auto"/>
+            <w:u w:val="none"/>
+          </w:rPr>
+          <w:tab/>
+        </w:r>
+        <w:r>
+          <w:rPr>
+            <w:rStyle w:val="Hyperlink"/>
+            <w:color w:val="auto"/>
+            <w:u w:val="none"/>
+          </w:rPr>
+          <w:t>34</w:t>
         </w:r>
       </w:hyperlink>
     </w:p>
@@ -7295,7 +7581,71 @@
             <w:u w:val="none"/>
           </w:rPr>
           <w:tab/>
-          <w:t>Questionnaire question 2……………………………………9</w:t>
+          <w:t>Questionn</w:t>
+        </w:r>
+        <w:r>
+          <w:rPr>
+            <w:rStyle w:val="Hyperlink"/>
+            <w:color w:val="auto"/>
+            <w:u w:val="none"/>
+          </w:rPr>
+          <w:t>a</w:t>
+        </w:r>
+        <w:r>
+          <w:rPr>
+            <w:rStyle w:val="Hyperlink"/>
+            <w:color w:val="auto"/>
+            <w:u w:val="none"/>
+          </w:rPr>
+          <w:t>ire question 2</w:t>
+        </w:r>
+        <w:r>
+          <w:rPr>
+            <w:rStyle w:val="Hyperlink"/>
+            <w:color w:val="auto"/>
+            <w:u w:val="none"/>
+          </w:rPr>
+          <w:tab/>
+        </w:r>
+        <w:r>
+          <w:rPr>
+            <w:rStyle w:val="Hyperlink"/>
+            <w:color w:val="auto"/>
+            <w:u w:val="none"/>
+          </w:rPr>
+          <w:tab/>
+        </w:r>
+        <w:r>
+          <w:rPr>
+            <w:rStyle w:val="Hyperlink"/>
+            <w:color w:val="auto"/>
+            <w:u w:val="none"/>
+          </w:rPr>
+          <w:tab/>
+        </w:r>
+        <w:r>
+          <w:rPr>
+            <w:rStyle w:val="Hyperlink"/>
+            <w:color w:val="auto"/>
+            <w:u w:val="none"/>
+          </w:rPr>
+          <w:tab/>
+        </w:r>
+        <w:r>
+          <w:rPr>
+            <w:rStyle w:val="Hyperlink"/>
+            <w:color w:val="auto"/>
+            <w:u w:val="none"/>
+          </w:rPr>
+          <w:tab/>
+        </w:r>
+        <w:r>
+          <w:rPr>
+            <w:rStyle w:val="Hyperlink"/>
+            <w:color w:val="auto"/>
+            <w:u w:val="none"/>
+          </w:rPr>
+          <w:t>34</w:t>
         </w:r>
       </w:hyperlink>
     </w:p>
@@ -7334,7 +7684,71 @@
             <w:u w:val="none"/>
           </w:rPr>
           <w:tab/>
-          <w:t>Questionnaire question 3……………………………………9</w:t>
+          <w:t>Questionnai</w:t>
+        </w:r>
+        <w:r>
+          <w:rPr>
+            <w:rStyle w:val="Hyperlink"/>
+            <w:color w:val="auto"/>
+            <w:u w:val="none"/>
+          </w:rPr>
+          <w:t>r</w:t>
+        </w:r>
+        <w:r>
+          <w:rPr>
+            <w:rStyle w:val="Hyperlink"/>
+            <w:color w:val="auto"/>
+            <w:u w:val="none"/>
+          </w:rPr>
+          <w:t>e question 3</w:t>
+        </w:r>
+        <w:r>
+          <w:rPr>
+            <w:rStyle w:val="Hyperlink"/>
+            <w:color w:val="auto"/>
+            <w:u w:val="none"/>
+          </w:rPr>
+          <w:tab/>
+        </w:r>
+        <w:r>
+          <w:rPr>
+            <w:rStyle w:val="Hyperlink"/>
+            <w:color w:val="auto"/>
+            <w:u w:val="none"/>
+          </w:rPr>
+          <w:tab/>
+        </w:r>
+        <w:r>
+          <w:rPr>
+            <w:rStyle w:val="Hyperlink"/>
+            <w:color w:val="auto"/>
+            <w:u w:val="none"/>
+          </w:rPr>
+          <w:tab/>
+        </w:r>
+        <w:r>
+          <w:rPr>
+            <w:rStyle w:val="Hyperlink"/>
+            <w:color w:val="auto"/>
+            <w:u w:val="none"/>
+          </w:rPr>
+          <w:tab/>
+        </w:r>
+        <w:r>
+          <w:rPr>
+            <w:rStyle w:val="Hyperlink"/>
+            <w:color w:val="auto"/>
+            <w:u w:val="none"/>
+          </w:rPr>
+          <w:tab/>
+        </w:r>
+        <w:r>
+          <w:rPr>
+            <w:rStyle w:val="Hyperlink"/>
+            <w:color w:val="auto"/>
+            <w:u w:val="none"/>
+          </w:rPr>
+          <w:t>35</w:t>
         </w:r>
       </w:hyperlink>
     </w:p>
@@ -7355,7 +7769,23 @@
             <w:color w:val="auto"/>
             <w:u w:val="none"/>
           </w:rPr>
-          <w:t>Figure 4.5</w:t>
+          <w:t>Figure</w:t>
+        </w:r>
+        <w:r>
+          <w:rPr>
+            <w:rStyle w:val="Hyperlink"/>
+            <w:color w:val="auto"/>
+            <w:u w:val="none"/>
+          </w:rPr>
+          <w:t xml:space="preserve"> </w:t>
+        </w:r>
+        <w:r>
+          <w:rPr>
+            <w:rStyle w:val="Hyperlink"/>
+            <w:color w:val="auto"/>
+            <w:u w:val="none"/>
+          </w:rPr>
+          <w:t>4.5</w:t>
         </w:r>
         <w:r>
           <w:rPr>
@@ -7373,7 +7803,55 @@
             <w:u w:val="none"/>
           </w:rPr>
           <w:tab/>
-          <w:t>Questionnaire question 4……………………………………9</w:t>
+          <w:t>Questionnaire question 4</w:t>
+        </w:r>
+        <w:r>
+          <w:rPr>
+            <w:rStyle w:val="Hyperlink"/>
+            <w:color w:val="auto"/>
+            <w:u w:val="none"/>
+          </w:rPr>
+          <w:tab/>
+        </w:r>
+        <w:r>
+          <w:rPr>
+            <w:rStyle w:val="Hyperlink"/>
+            <w:color w:val="auto"/>
+            <w:u w:val="none"/>
+          </w:rPr>
+          <w:tab/>
+        </w:r>
+        <w:r>
+          <w:rPr>
+            <w:rStyle w:val="Hyperlink"/>
+            <w:color w:val="auto"/>
+            <w:u w:val="none"/>
+          </w:rPr>
+          <w:tab/>
+        </w:r>
+        <w:r>
+          <w:rPr>
+            <w:rStyle w:val="Hyperlink"/>
+            <w:color w:val="auto"/>
+            <w:u w:val="none"/>
+          </w:rPr>
+          <w:tab/>
+        </w:r>
+        <w:r>
+          <w:rPr>
+            <w:rStyle w:val="Hyperlink"/>
+            <w:color w:val="auto"/>
+            <w:u w:val="none"/>
+          </w:rPr>
+          <w:tab/>
+        </w:r>
+        <w:r>
+          <w:rPr>
+            <w:rStyle w:val="Hyperlink"/>
+            <w:color w:val="auto"/>
+            <w:u w:val="none"/>
+          </w:rPr>
+          <w:t>35</w:t>
         </w:r>
       </w:hyperlink>
     </w:p>
@@ -7412,7 +7890,70 @@
             <w:u w:val="none"/>
           </w:rPr>
           <w:tab/>
-          <w:t>Questionnaire question 5……………………………………9</w:t>
+        </w:r>
+        <w:r>
+          <w:rPr>
+            <w:rStyle w:val="Hyperlink"/>
+            <w:color w:val="auto"/>
+            <w:u w:val="none"/>
+          </w:rPr>
+          <w:t>Q</w:t>
+        </w:r>
+        <w:r>
+          <w:rPr>
+            <w:rStyle w:val="Hyperlink"/>
+            <w:color w:val="auto"/>
+            <w:u w:val="none"/>
+          </w:rPr>
+          <w:t>uestionnaire question 5</w:t>
+        </w:r>
+        <w:r>
+          <w:rPr>
+            <w:rStyle w:val="Hyperlink"/>
+            <w:color w:val="auto"/>
+            <w:u w:val="none"/>
+          </w:rPr>
+          <w:tab/>
+        </w:r>
+        <w:r>
+          <w:rPr>
+            <w:rStyle w:val="Hyperlink"/>
+            <w:color w:val="auto"/>
+            <w:u w:val="none"/>
+          </w:rPr>
+          <w:tab/>
+        </w:r>
+        <w:r>
+          <w:rPr>
+            <w:rStyle w:val="Hyperlink"/>
+            <w:color w:val="auto"/>
+            <w:u w:val="none"/>
+          </w:rPr>
+          <w:tab/>
+        </w:r>
+        <w:r>
+          <w:rPr>
+            <w:rStyle w:val="Hyperlink"/>
+            <w:color w:val="auto"/>
+            <w:u w:val="none"/>
+          </w:rPr>
+          <w:tab/>
+        </w:r>
+        <w:r>
+          <w:rPr>
+            <w:rStyle w:val="Hyperlink"/>
+            <w:color w:val="auto"/>
+            <w:u w:val="none"/>
+          </w:rPr>
+          <w:tab/>
+        </w:r>
+        <w:r>
+          <w:rPr>
+            <w:rStyle w:val="Hyperlink"/>
+            <w:color w:val="auto"/>
+            <w:u w:val="none"/>
+          </w:rPr>
+          <w:t>36</w:t>
         </w:r>
       </w:hyperlink>
     </w:p>
@@ -7451,7 +7992,71 @@
             <w:u w:val="none"/>
           </w:rPr>
           <w:tab/>
-          <w:t>Questionnaire question 6……………………………………9</w:t>
+          <w:t>Questionnaire</w:t>
+        </w:r>
+        <w:r>
+          <w:rPr>
+            <w:rStyle w:val="Hyperlink"/>
+            <w:color w:val="auto"/>
+            <w:u w:val="none"/>
+          </w:rPr>
+          <w:t xml:space="preserve"> </w:t>
+        </w:r>
+        <w:r>
+          <w:rPr>
+            <w:rStyle w:val="Hyperlink"/>
+            <w:color w:val="auto"/>
+            <w:u w:val="none"/>
+          </w:rPr>
+          <w:t>question 6</w:t>
+        </w:r>
+        <w:r>
+          <w:rPr>
+            <w:rStyle w:val="Hyperlink"/>
+            <w:color w:val="auto"/>
+            <w:u w:val="none"/>
+          </w:rPr>
+          <w:tab/>
+        </w:r>
+        <w:r>
+          <w:rPr>
+            <w:rStyle w:val="Hyperlink"/>
+            <w:color w:val="auto"/>
+            <w:u w:val="none"/>
+          </w:rPr>
+          <w:tab/>
+        </w:r>
+        <w:r>
+          <w:rPr>
+            <w:rStyle w:val="Hyperlink"/>
+            <w:color w:val="auto"/>
+            <w:u w:val="none"/>
+          </w:rPr>
+          <w:tab/>
+        </w:r>
+        <w:r>
+          <w:rPr>
+            <w:rStyle w:val="Hyperlink"/>
+            <w:color w:val="auto"/>
+            <w:u w:val="none"/>
+          </w:rPr>
+          <w:tab/>
+        </w:r>
+        <w:r>
+          <w:rPr>
+            <w:rStyle w:val="Hyperlink"/>
+            <w:color w:val="auto"/>
+            <w:u w:val="none"/>
+          </w:rPr>
+          <w:tab/>
+        </w:r>
+        <w:r>
+          <w:rPr>
+            <w:rStyle w:val="Hyperlink"/>
+            <w:color w:val="auto"/>
+            <w:u w:val="none"/>
+          </w:rPr>
+          <w:t>36</w:t>
         </w:r>
       </w:hyperlink>
     </w:p>
@@ -7490,7 +8095,71 @@
             <w:u w:val="none"/>
           </w:rPr>
           <w:tab/>
-          <w:t>Questionnaire question 7……………………………………9</w:t>
+          <w:t>Qu</w:t>
+        </w:r>
+        <w:r>
+          <w:rPr>
+            <w:rStyle w:val="Hyperlink"/>
+            <w:color w:val="auto"/>
+            <w:u w:val="none"/>
+          </w:rPr>
+          <w:t>e</w:t>
+        </w:r>
+        <w:r>
+          <w:rPr>
+            <w:rStyle w:val="Hyperlink"/>
+            <w:color w:val="auto"/>
+            <w:u w:val="none"/>
+          </w:rPr>
+          <w:t>stionnaire question 7</w:t>
+        </w:r>
+        <w:r>
+          <w:rPr>
+            <w:rStyle w:val="Hyperlink"/>
+            <w:color w:val="auto"/>
+            <w:u w:val="none"/>
+          </w:rPr>
+          <w:tab/>
+        </w:r>
+        <w:r>
+          <w:rPr>
+            <w:rStyle w:val="Hyperlink"/>
+            <w:color w:val="auto"/>
+            <w:u w:val="none"/>
+          </w:rPr>
+          <w:tab/>
+        </w:r>
+        <w:r>
+          <w:rPr>
+            <w:rStyle w:val="Hyperlink"/>
+            <w:color w:val="auto"/>
+            <w:u w:val="none"/>
+          </w:rPr>
+          <w:tab/>
+        </w:r>
+        <w:r>
+          <w:rPr>
+            <w:rStyle w:val="Hyperlink"/>
+            <w:color w:val="auto"/>
+            <w:u w:val="none"/>
+          </w:rPr>
+          <w:tab/>
+        </w:r>
+        <w:r>
+          <w:rPr>
+            <w:rStyle w:val="Hyperlink"/>
+            <w:color w:val="auto"/>
+            <w:u w:val="none"/>
+          </w:rPr>
+          <w:tab/>
+        </w:r>
+        <w:r>
+          <w:rPr>
+            <w:rStyle w:val="Hyperlink"/>
+            <w:color w:val="auto"/>
+            <w:u w:val="none"/>
+          </w:rPr>
+          <w:t>37</w:t>
         </w:r>
       </w:hyperlink>
     </w:p>
@@ -7529,7 +8198,55 @@
             <w:u w:val="none"/>
           </w:rPr>
           <w:tab/>
-          <w:t>Questionnaire question 8……………………………………9</w:t>
+          <w:t>Questionnaire question 8</w:t>
+        </w:r>
+        <w:r>
+          <w:rPr>
+            <w:rStyle w:val="Hyperlink"/>
+            <w:color w:val="auto"/>
+            <w:u w:val="none"/>
+          </w:rPr>
+          <w:tab/>
+        </w:r>
+        <w:r>
+          <w:rPr>
+            <w:rStyle w:val="Hyperlink"/>
+            <w:color w:val="auto"/>
+            <w:u w:val="none"/>
+          </w:rPr>
+          <w:tab/>
+        </w:r>
+        <w:r>
+          <w:rPr>
+            <w:rStyle w:val="Hyperlink"/>
+            <w:color w:val="auto"/>
+            <w:u w:val="none"/>
+          </w:rPr>
+          <w:tab/>
+        </w:r>
+        <w:r>
+          <w:rPr>
+            <w:rStyle w:val="Hyperlink"/>
+            <w:color w:val="auto"/>
+            <w:u w:val="none"/>
+          </w:rPr>
+          <w:tab/>
+        </w:r>
+        <w:r>
+          <w:rPr>
+            <w:rStyle w:val="Hyperlink"/>
+            <w:color w:val="auto"/>
+            <w:u w:val="none"/>
+          </w:rPr>
+          <w:tab/>
+        </w:r>
+        <w:r>
+          <w:rPr>
+            <w:rStyle w:val="Hyperlink"/>
+            <w:color w:val="auto"/>
+            <w:u w:val="none"/>
+          </w:rPr>
+          <w:t>37</w:t>
         </w:r>
       </w:hyperlink>
     </w:p>
@@ -7568,7 +8285,71 @@
             <w:u w:val="none"/>
           </w:rPr>
           <w:tab/>
-          <w:t>Questionnaire question 9……………………………………9</w:t>
+          <w:t>Questionnaire que</w:t>
+        </w:r>
+        <w:r>
+          <w:rPr>
+            <w:rStyle w:val="Hyperlink"/>
+            <w:color w:val="auto"/>
+            <w:u w:val="none"/>
+          </w:rPr>
+          <w:t>s</w:t>
+        </w:r>
+        <w:r>
+          <w:rPr>
+            <w:rStyle w:val="Hyperlink"/>
+            <w:color w:val="auto"/>
+            <w:u w:val="none"/>
+          </w:rPr>
+          <w:t>tion 9</w:t>
+        </w:r>
+        <w:r>
+          <w:rPr>
+            <w:rStyle w:val="Hyperlink"/>
+            <w:color w:val="auto"/>
+            <w:u w:val="none"/>
+          </w:rPr>
+          <w:tab/>
+        </w:r>
+        <w:r>
+          <w:rPr>
+            <w:rStyle w:val="Hyperlink"/>
+            <w:color w:val="auto"/>
+            <w:u w:val="none"/>
+          </w:rPr>
+          <w:tab/>
+        </w:r>
+        <w:r>
+          <w:rPr>
+            <w:rStyle w:val="Hyperlink"/>
+            <w:color w:val="auto"/>
+            <w:u w:val="none"/>
+          </w:rPr>
+          <w:tab/>
+        </w:r>
+        <w:r>
+          <w:rPr>
+            <w:rStyle w:val="Hyperlink"/>
+            <w:color w:val="auto"/>
+            <w:u w:val="none"/>
+          </w:rPr>
+          <w:tab/>
+        </w:r>
+        <w:r>
+          <w:rPr>
+            <w:rStyle w:val="Hyperlink"/>
+            <w:color w:val="auto"/>
+            <w:u w:val="none"/>
+          </w:rPr>
+          <w:tab/>
+        </w:r>
+        <w:r>
+          <w:rPr>
+            <w:rStyle w:val="Hyperlink"/>
+            <w:color w:val="auto"/>
+            <w:u w:val="none"/>
+          </w:rPr>
+          <w:t>38</w:t>
         </w:r>
       </w:hyperlink>
     </w:p>
@@ -7607,25 +8388,71 @@
             <w:u w:val="none"/>
           </w:rPr>
           <w:tab/>
-          <w:t>Questionnaire question 10………………………………</w:t>
-        </w:r>
-        <w:proofErr w:type="gramStart"/>
+          <w:t>Ques</w:t>
+        </w:r>
         <w:r>
           <w:rPr>
             <w:rStyle w:val="Hyperlink"/>
             <w:color w:val="auto"/>
             <w:u w:val="none"/>
           </w:rPr>
-          <w:t>…..</w:t>
-        </w:r>
-        <w:proofErr w:type="gramEnd"/>
+          <w:t>t</w:t>
+        </w:r>
         <w:r>
           <w:rPr>
             <w:rStyle w:val="Hyperlink"/>
             <w:color w:val="auto"/>
             <w:u w:val="none"/>
           </w:rPr>
-          <w:t>9</w:t>
+          <w:t>ionnaire question 10</w:t>
+        </w:r>
+        <w:r>
+          <w:rPr>
+            <w:rStyle w:val="Hyperlink"/>
+            <w:color w:val="auto"/>
+            <w:u w:val="none"/>
+          </w:rPr>
+          <w:tab/>
+        </w:r>
+        <w:r>
+          <w:rPr>
+            <w:rStyle w:val="Hyperlink"/>
+            <w:color w:val="auto"/>
+            <w:u w:val="none"/>
+          </w:rPr>
+          <w:tab/>
+        </w:r>
+        <w:r>
+          <w:rPr>
+            <w:rStyle w:val="Hyperlink"/>
+            <w:color w:val="auto"/>
+            <w:u w:val="none"/>
+          </w:rPr>
+          <w:tab/>
+        </w:r>
+        <w:r>
+          <w:rPr>
+            <w:rStyle w:val="Hyperlink"/>
+            <w:color w:val="auto"/>
+            <w:u w:val="none"/>
+          </w:rPr>
+          <w:tab/>
+        </w:r>
+        <w:r>
+          <w:rPr>
+            <w:rStyle w:val="Hyperlink"/>
+            <w:color w:val="auto"/>
+            <w:u w:val="none"/>
+          </w:rPr>
+          <w:tab/>
+        </w:r>
+        <w:r>
+          <w:rPr>
+            <w:rStyle w:val="Hyperlink"/>
+            <w:color w:val="auto"/>
+            <w:u w:val="none"/>
+          </w:rPr>
+          <w:t>38</w:t>
         </w:r>
       </w:hyperlink>
     </w:p>
@@ -7664,25 +8491,71 @@
             <w:u w:val="none"/>
           </w:rPr>
           <w:tab/>
-          <w:t>Questionnaire question 11………………………………</w:t>
-        </w:r>
-        <w:proofErr w:type="gramStart"/>
+          <w:t>Questionnai</w:t>
+        </w:r>
         <w:r>
           <w:rPr>
             <w:rStyle w:val="Hyperlink"/>
             <w:color w:val="auto"/>
             <w:u w:val="none"/>
           </w:rPr>
-          <w:t>…..</w:t>
-        </w:r>
-        <w:proofErr w:type="gramEnd"/>
+          <w:t>r</w:t>
+        </w:r>
         <w:r>
           <w:rPr>
             <w:rStyle w:val="Hyperlink"/>
             <w:color w:val="auto"/>
             <w:u w:val="none"/>
           </w:rPr>
-          <w:t>9</w:t>
+          <w:t>e question 11</w:t>
+        </w:r>
+        <w:r>
+          <w:rPr>
+            <w:rStyle w:val="Hyperlink"/>
+            <w:color w:val="auto"/>
+            <w:u w:val="none"/>
+          </w:rPr>
+          <w:tab/>
+        </w:r>
+        <w:r>
+          <w:rPr>
+            <w:rStyle w:val="Hyperlink"/>
+            <w:color w:val="auto"/>
+            <w:u w:val="none"/>
+          </w:rPr>
+          <w:tab/>
+        </w:r>
+        <w:r>
+          <w:rPr>
+            <w:rStyle w:val="Hyperlink"/>
+            <w:color w:val="auto"/>
+            <w:u w:val="none"/>
+          </w:rPr>
+          <w:tab/>
+        </w:r>
+        <w:r>
+          <w:rPr>
+            <w:rStyle w:val="Hyperlink"/>
+            <w:color w:val="auto"/>
+            <w:u w:val="none"/>
+          </w:rPr>
+          <w:tab/>
+        </w:r>
+        <w:r>
+          <w:rPr>
+            <w:rStyle w:val="Hyperlink"/>
+            <w:color w:val="auto"/>
+            <w:u w:val="none"/>
+          </w:rPr>
+          <w:tab/>
+        </w:r>
+        <w:r>
+          <w:rPr>
+            <w:rStyle w:val="Hyperlink"/>
+            <w:color w:val="auto"/>
+            <w:u w:val="none"/>
+          </w:rPr>
+          <w:t>39</w:t>
         </w:r>
       </w:hyperlink>
     </w:p>
@@ -7721,7 +8594,79 @@
             <w:u w:val="none"/>
           </w:rPr>
           <w:tab/>
-          <w:t>Use case diagram……………………………………………9</w:t>
+          <w:t>Use case dia</w:t>
+        </w:r>
+        <w:r>
+          <w:rPr>
+            <w:rStyle w:val="Hyperlink"/>
+            <w:color w:val="auto"/>
+            <w:u w:val="none"/>
+          </w:rPr>
+          <w:t>g</w:t>
+        </w:r>
+        <w:r>
+          <w:rPr>
+            <w:rStyle w:val="Hyperlink"/>
+            <w:color w:val="auto"/>
+            <w:u w:val="none"/>
+          </w:rPr>
+          <w:t>ram</w:t>
+        </w:r>
+        <w:r>
+          <w:rPr>
+            <w:rStyle w:val="Hyperlink"/>
+            <w:color w:val="auto"/>
+            <w:u w:val="none"/>
+          </w:rPr>
+          <w:tab/>
+        </w:r>
+        <w:r>
+          <w:rPr>
+            <w:rStyle w:val="Hyperlink"/>
+            <w:color w:val="auto"/>
+            <w:u w:val="none"/>
+          </w:rPr>
+          <w:tab/>
+        </w:r>
+        <w:r>
+          <w:rPr>
+            <w:rStyle w:val="Hyperlink"/>
+            <w:color w:val="auto"/>
+            <w:u w:val="none"/>
+          </w:rPr>
+          <w:tab/>
+        </w:r>
+        <w:r>
+          <w:rPr>
+            <w:rStyle w:val="Hyperlink"/>
+            <w:color w:val="auto"/>
+            <w:u w:val="none"/>
+          </w:rPr>
+          <w:tab/>
+        </w:r>
+        <w:r>
+          <w:rPr>
+            <w:rStyle w:val="Hyperlink"/>
+            <w:color w:val="auto"/>
+            <w:u w:val="none"/>
+          </w:rPr>
+          <w:tab/>
+        </w:r>
+        <w:r>
+          <w:rPr>
+            <w:rStyle w:val="Hyperlink"/>
+            <w:color w:val="auto"/>
+            <w:u w:val="none"/>
+          </w:rPr>
+          <w:tab/>
+        </w:r>
+        <w:r>
+          <w:rPr>
+            <w:rStyle w:val="Hyperlink"/>
+            <w:color w:val="auto"/>
+            <w:u w:val="none"/>
+          </w:rPr>
+          <w:t>43</w:t>
         </w:r>
       </w:hyperlink>
     </w:p>
@@ -7760,42 +8705,73 @@
             <w:u w:val="none"/>
           </w:rPr>
           <w:tab/>
-          <w:t>System architecture diagram</w:t>
+          <w:t>System archi</w:t>
+        </w:r>
+        <w:r>
+          <w:rPr>
+            <w:rStyle w:val="Hyperlink"/>
+            <w:color w:val="auto"/>
+            <w:u w:val="none"/>
+          </w:rPr>
+          <w:t>t</w:t>
+        </w:r>
+        <w:r>
+          <w:rPr>
+            <w:rStyle w:val="Hyperlink"/>
+            <w:color w:val="auto"/>
+            <w:u w:val="none"/>
+          </w:rPr>
+          <w:t>ecture diagram</w:t>
+        </w:r>
+        <w:r>
+          <w:rPr>
+            <w:rStyle w:val="Hyperlink"/>
+            <w:color w:val="auto"/>
+            <w:u w:val="none"/>
+          </w:rPr>
+          <w:tab/>
+        </w:r>
+        <w:r>
+          <w:rPr>
+            <w:rStyle w:val="Hyperlink"/>
+            <w:color w:val="auto"/>
+            <w:u w:val="none"/>
+          </w:rPr>
+          <w:tab/>
+        </w:r>
+        <w:r>
+          <w:rPr>
+            <w:rStyle w:val="Hyperlink"/>
+            <w:color w:val="auto"/>
+            <w:u w:val="none"/>
+          </w:rPr>
+          <w:tab/>
+        </w:r>
+        <w:r>
+          <w:rPr>
+            <w:rStyle w:val="Hyperlink"/>
+            <w:color w:val="auto"/>
+            <w:u w:val="none"/>
+          </w:rPr>
+          <w:tab/>
+        </w:r>
+        <w:r>
+          <w:rPr>
+            <w:rStyle w:val="Hyperlink"/>
+            <w:color w:val="auto"/>
+            <w:u w:val="none"/>
+          </w:rPr>
+          <w:tab/>
+        </w:r>
+        <w:r>
+          <w:rPr>
+            <w:rStyle w:val="Hyperlink"/>
+            <w:color w:val="auto"/>
+            <w:u w:val="none"/>
+          </w:rPr>
+          <w:t>52</w:t>
         </w:r>
       </w:hyperlink>
-      <w:r>
-        <w:rPr>
-          <w:u w:val="dotted"/>
-        </w:rPr>
-        <w:tab/>
-      </w:r>
-      <w:r>
-        <w:rPr>
-          <w:u w:val="dotted"/>
-        </w:rPr>
-        <w:tab/>
-      </w:r>
-      <w:r>
-        <w:rPr>
-          <w:u w:val="dotted"/>
-        </w:rPr>
-        <w:tab/>
-      </w:r>
-      <w:r>
-        <w:rPr>
-          <w:u w:val="dotted"/>
-        </w:rPr>
-        <w:tab/>
-      </w:r>
-      <w:r>
-        <w:rPr>
-          <w:u w:val="dotted"/>
-        </w:rPr>
-        <w:tab/>
-      </w:r>
-      <w:r>
-        <w:t>9</w:t>
-      </w:r>
     </w:p>
     <w:p>
       <w:pPr>
@@ -7832,54 +8808,89 @@
             <w:u w:val="none"/>
           </w:rPr>
           <w:tab/>
-          <w:t>Class diagram</w:t>
+          <w:t xml:space="preserve">Class </w:t>
+        </w:r>
+        <w:r>
+          <w:rPr>
+            <w:rStyle w:val="Hyperlink"/>
+            <w:color w:val="auto"/>
+            <w:u w:val="none"/>
+          </w:rPr>
+          <w:t>d</w:t>
+        </w:r>
+        <w:r>
+          <w:rPr>
+            <w:rStyle w:val="Hyperlink"/>
+            <w:color w:val="auto"/>
+            <w:u w:val="none"/>
+          </w:rPr>
+          <w:t>iagram</w:t>
+        </w:r>
+        <w:r>
+          <w:rPr>
+            <w:rStyle w:val="Hyperlink"/>
+            <w:color w:val="auto"/>
+            <w:u w:val="none"/>
+          </w:rPr>
+          <w:tab/>
+        </w:r>
+        <w:r>
+          <w:rPr>
+            <w:rStyle w:val="Hyperlink"/>
+            <w:color w:val="auto"/>
+            <w:u w:val="none"/>
+          </w:rPr>
+          <w:tab/>
+        </w:r>
+        <w:r>
+          <w:rPr>
+            <w:rStyle w:val="Hyperlink"/>
+            <w:color w:val="auto"/>
+            <w:u w:val="none"/>
+          </w:rPr>
+          <w:tab/>
+        </w:r>
+        <w:r>
+          <w:rPr>
+            <w:rStyle w:val="Hyperlink"/>
+            <w:color w:val="auto"/>
+            <w:u w:val="none"/>
+          </w:rPr>
+          <w:tab/>
+        </w:r>
+        <w:r>
+          <w:rPr>
+            <w:rStyle w:val="Hyperlink"/>
+            <w:color w:val="auto"/>
+            <w:u w:val="none"/>
+          </w:rPr>
+          <w:tab/>
+        </w:r>
+        <w:r>
+          <w:rPr>
+            <w:rStyle w:val="Hyperlink"/>
+            <w:color w:val="auto"/>
+            <w:u w:val="none"/>
+          </w:rPr>
+          <w:tab/>
+        </w:r>
+        <w:r>
+          <w:rPr>
+            <w:rStyle w:val="Hyperlink"/>
+            <w:color w:val="auto"/>
+            <w:u w:val="none"/>
+          </w:rPr>
+          <w:tab/>
+        </w:r>
+        <w:r>
+          <w:rPr>
+            <w:rStyle w:val="Hyperlink"/>
+            <w:color w:val="auto"/>
+            <w:u w:val="none"/>
+          </w:rPr>
+          <w:t>53</w:t>
         </w:r>
       </w:hyperlink>
-      <w:r>
-        <w:rPr>
-          <w:u w:val="dotted"/>
-        </w:rPr>
-        <w:tab/>
-      </w:r>
-      <w:r>
-        <w:rPr>
-          <w:u w:val="dotted"/>
-        </w:rPr>
-        <w:tab/>
-      </w:r>
-      <w:r>
-        <w:rPr>
-          <w:u w:val="dotted"/>
-        </w:rPr>
-        <w:tab/>
-      </w:r>
-      <w:r>
-        <w:rPr>
-          <w:u w:val="dotted"/>
-        </w:rPr>
-        <w:tab/>
-      </w:r>
-      <w:r>
-        <w:rPr>
-          <w:u w:val="dotted"/>
-        </w:rPr>
-        <w:tab/>
-      </w:r>
-      <w:r>
-        <w:rPr>
-          <w:u w:val="dotted"/>
-        </w:rPr>
-        <w:tab/>
-      </w:r>
-      <w:r>
-        <w:rPr>
-          <w:u w:val="dotted"/>
-        </w:rPr>
-        <w:tab/>
-      </w:r>
-      <w:r>
-        <w:t>0</w:t>
-      </w:r>
     </w:p>
     <w:p>
       <w:pPr>
@@ -7898,7 +8909,23 @@
             <w:color w:val="auto"/>
             <w:u w:val="none"/>
           </w:rPr>
-          <w:t xml:space="preserve">Figure 6.3 </w:t>
+          <w:t xml:space="preserve">Figure </w:t>
+        </w:r>
+        <w:r>
+          <w:rPr>
+            <w:rStyle w:val="Hyperlink"/>
+            <w:color w:val="auto"/>
+            <w:u w:val="none"/>
+          </w:rPr>
+          <w:t>6</w:t>
+        </w:r>
+        <w:r>
+          <w:rPr>
+            <w:rStyle w:val="Hyperlink"/>
+            <w:color w:val="auto"/>
+            <w:u w:val="none"/>
+          </w:rPr>
+          <w:t xml:space="preserve">.3 </w:t>
         </w:r>
         <w:r>
           <w:rPr>
@@ -7916,48 +8943,73 @@
             <w:u w:val="none"/>
           </w:rPr>
           <w:tab/>
-          <w:t>Sequence diagram</w:t>
+          <w:t>Sequence diagra</w:t>
+        </w:r>
+        <w:r>
+          <w:rPr>
+            <w:rStyle w:val="Hyperlink"/>
+            <w:color w:val="auto"/>
+            <w:u w:val="none"/>
+          </w:rPr>
+          <w:t>m</w:t>
+        </w:r>
+        <w:r>
+          <w:rPr>
+            <w:rStyle w:val="Hyperlink"/>
+            <w:color w:val="auto"/>
+            <w:u w:val="none"/>
+          </w:rPr>
+          <w:tab/>
+        </w:r>
+        <w:r>
+          <w:rPr>
+            <w:rStyle w:val="Hyperlink"/>
+            <w:color w:val="auto"/>
+            <w:u w:val="none"/>
+          </w:rPr>
+          <w:tab/>
+        </w:r>
+        <w:r>
+          <w:rPr>
+            <w:rStyle w:val="Hyperlink"/>
+            <w:color w:val="auto"/>
+            <w:u w:val="none"/>
+          </w:rPr>
+          <w:tab/>
+        </w:r>
+        <w:r>
+          <w:rPr>
+            <w:rStyle w:val="Hyperlink"/>
+            <w:color w:val="auto"/>
+            <w:u w:val="none"/>
+          </w:rPr>
+          <w:tab/>
+        </w:r>
+        <w:r>
+          <w:rPr>
+            <w:rStyle w:val="Hyperlink"/>
+            <w:color w:val="auto"/>
+            <w:u w:val="none"/>
+          </w:rPr>
+          <w:tab/>
+        </w:r>
+        <w:r>
+          <w:rPr>
+            <w:rStyle w:val="Hyperlink"/>
+            <w:color w:val="auto"/>
+            <w:u w:val="none"/>
+          </w:rPr>
+          <w:tab/>
+        </w:r>
+        <w:r>
+          <w:rPr>
+            <w:rStyle w:val="Hyperlink"/>
+            <w:color w:val="auto"/>
+            <w:u w:val="none"/>
+          </w:rPr>
+          <w:t>54</w:t>
         </w:r>
       </w:hyperlink>
-      <w:r>
-        <w:rPr>
-          <w:u w:val="dotted"/>
-        </w:rPr>
-        <w:tab/>
-      </w:r>
-      <w:r>
-        <w:rPr>
-          <w:u w:val="dotted"/>
-        </w:rPr>
-        <w:tab/>
-      </w:r>
-      <w:r>
-        <w:rPr>
-          <w:u w:val="dotted"/>
-        </w:rPr>
-        <w:tab/>
-      </w:r>
-      <w:r>
-        <w:rPr>
-          <w:u w:val="dotted"/>
-        </w:rPr>
-        <w:tab/>
-      </w:r>
-      <w:r>
-        <w:rPr>
-          <w:u w:val="dotted"/>
-        </w:rPr>
-        <w:tab/>
-      </w:r>
-      <w:r>
-        <w:rPr>
-          <w:u w:val="dotted"/>
-        </w:rPr>
-        <w:tab/>
-      </w:r>
-      <w:r>
-        <w:t>0</w:t>
-      </w:r>
     </w:p>
     <w:p>
       <w:pPr>
@@ -7994,36 +9046,88 @@
             <w:u w:val="none"/>
           </w:rPr>
           <w:tab/>
-          <w:t>Dashboard screen of UI design</w:t>
+        </w:r>
+        <w:r>
+          <w:rPr>
+            <w:rStyle w:val="Hyperlink"/>
+            <w:color w:val="auto"/>
+            <w:u w:val="none"/>
+          </w:rPr>
+          <w:t>Das</w:t>
+        </w:r>
+        <w:r>
+          <w:rPr>
+            <w:rStyle w:val="Hyperlink"/>
+            <w:color w:val="auto"/>
+            <w:u w:val="none"/>
+          </w:rPr>
+          <w:t>h</w:t>
+        </w:r>
+        <w:r>
+          <w:rPr>
+            <w:rStyle w:val="Hyperlink"/>
+            <w:color w:val="auto"/>
+            <w:u w:val="none"/>
+          </w:rPr>
+          <w:t>board s</w:t>
+        </w:r>
+        <w:r>
+          <w:rPr>
+            <w:rStyle w:val="Hyperlink"/>
+            <w:color w:val="auto"/>
+            <w:u w:val="none"/>
+          </w:rPr>
+          <w:t>c</w:t>
+        </w:r>
+        <w:r>
+          <w:rPr>
+            <w:rStyle w:val="Hyperlink"/>
+            <w:color w:val="auto"/>
+            <w:u w:val="none"/>
+          </w:rPr>
+          <w:t>reen of UI design</w:t>
+        </w:r>
+        <w:r>
+          <w:rPr>
+            <w:rStyle w:val="Hyperlink"/>
+            <w:color w:val="auto"/>
+            <w:u w:val="none"/>
+          </w:rPr>
+          <w:tab/>
+        </w:r>
+        <w:r>
+          <w:rPr>
+            <w:rStyle w:val="Hyperlink"/>
+            <w:color w:val="auto"/>
+            <w:u w:val="none"/>
+          </w:rPr>
+          <w:tab/>
+        </w:r>
+        <w:r>
+          <w:rPr>
+            <w:rStyle w:val="Hyperlink"/>
+            <w:color w:val="auto"/>
+            <w:u w:val="none"/>
+          </w:rPr>
+          <w:tab/>
+        </w:r>
+        <w:r>
+          <w:rPr>
+            <w:rStyle w:val="Hyperlink"/>
+            <w:color w:val="auto"/>
+            <w:u w:val="none"/>
+          </w:rPr>
+          <w:tab/>
+        </w:r>
+        <w:r>
+          <w:rPr>
+            <w:rStyle w:val="Hyperlink"/>
+            <w:color w:val="auto"/>
+            <w:u w:val="none"/>
+          </w:rPr>
+          <w:t>55</w:t>
         </w:r>
       </w:hyperlink>
-      <w:r>
-        <w:rPr>
-          <w:u w:val="dotted"/>
-        </w:rPr>
-        <w:tab/>
-      </w:r>
-      <w:r>
-        <w:rPr>
-          <w:u w:val="dotted"/>
-        </w:rPr>
-        <w:tab/>
-      </w:r>
-      <w:r>
-        <w:rPr>
-          <w:u w:val="dotted"/>
-        </w:rPr>
-        <w:tab/>
-      </w:r>
-      <w:r>
-        <w:rPr>
-          <w:u w:val="dotted"/>
-        </w:rPr>
-        <w:tab/>
-      </w:r>
-      <w:r>
-        <w:t>0</w:t>
-      </w:r>
     </w:p>
     <w:p>
       <w:pPr>
@@ -8060,7 +9164,23 @@
             <w:u w:val="none"/>
           </w:rPr>
           <w:tab/>
-          <w:t>Results screen o</w:t>
+          <w:t>Res</w:t>
+        </w:r>
+        <w:r>
+          <w:rPr>
+            <w:rStyle w:val="Hyperlink"/>
+            <w:color w:val="auto"/>
+            <w:u w:val="none"/>
+          </w:rPr>
+          <w:t>u</w:t>
+        </w:r>
+        <w:r>
+          <w:rPr>
+            <w:rStyle w:val="Hyperlink"/>
+            <w:color w:val="auto"/>
+            <w:u w:val="none"/>
+          </w:rPr>
+          <w:t>lts screen o</w:t>
         </w:r>
         <w:r>
           <w:rPr>
@@ -8078,40 +9198,55 @@
           </w:rPr>
           <w:t xml:space="preserve"> UI design</w:t>
         </w:r>
+        <w:r>
+          <w:rPr>
+            <w:rStyle w:val="Hyperlink"/>
+            <w:color w:val="auto"/>
+            <w:u w:val="none"/>
+          </w:rPr>
+          <w:tab/>
+        </w:r>
+        <w:r>
+          <w:rPr>
+            <w:rStyle w:val="Hyperlink"/>
+            <w:color w:val="auto"/>
+            <w:u w:val="none"/>
+          </w:rPr>
+          <w:tab/>
+        </w:r>
+        <w:r>
+          <w:rPr>
+            <w:rStyle w:val="Hyperlink"/>
+            <w:color w:val="auto"/>
+            <w:u w:val="none"/>
+          </w:rPr>
+          <w:tab/>
+        </w:r>
+        <w:r>
+          <w:rPr>
+            <w:rStyle w:val="Hyperlink"/>
+            <w:color w:val="auto"/>
+            <w:u w:val="none"/>
+          </w:rPr>
+          <w:tab/>
+        </w:r>
+        <w:r>
+          <w:rPr>
+            <w:rStyle w:val="Hyperlink"/>
+            <w:color w:val="auto"/>
+            <w:u w:val="none"/>
+          </w:rPr>
+          <w:tab/>
+        </w:r>
+        <w:r>
+          <w:rPr>
+            <w:rStyle w:val="Hyperlink"/>
+            <w:color w:val="auto"/>
+            <w:u w:val="none"/>
+          </w:rPr>
+          <w:t>56</w:t>
+        </w:r>
       </w:hyperlink>
-      <w:r>
-        <w:rPr>
-          <w:u w:val="dotted"/>
-        </w:rPr>
-        <w:tab/>
-      </w:r>
-      <w:r>
-        <w:rPr>
-          <w:u w:val="dotted"/>
-        </w:rPr>
-        <w:tab/>
-      </w:r>
-      <w:r>
-        <w:rPr>
-          <w:u w:val="dotted"/>
-        </w:rPr>
-        <w:tab/>
-      </w:r>
-      <w:r>
-        <w:rPr>
-          <w:u w:val="dotted"/>
-        </w:rPr>
-        <w:tab/>
-      </w:r>
-      <w:r>
-        <w:rPr>
-          <w:u w:val="dotted"/>
-        </w:rPr>
-        <w:tab/>
-      </w:r>
-      <w:r>
-        <w:t>0</w:t>
-      </w:r>
     </w:p>
     <w:p>
       <w:pPr>
@@ -8155,7 +9290,7 @@
             <w:color w:val="auto"/>
             <w:u w:val="none"/>
           </w:rPr>
-          <w:t>Compare screen of UI design</w:t>
+          <w:t>Comp</w:t>
         </w:r>
         <w:r>
           <w:rPr>
@@ -8163,7 +9298,7 @@
             <w:color w:val="auto"/>
             <w:u w:val="none"/>
           </w:rPr>
-          <w:t>……………………………….</w:t>
+          <w:t>a</w:t>
         </w:r>
         <w:r>
           <w:rPr>
@@ -8171,7 +9306,55 @@
             <w:color w:val="auto"/>
             <w:u w:val="none"/>
           </w:rPr>
-          <w:t>0</w:t>
+          <w:t>re screen of UI design</w:t>
+        </w:r>
+        <w:r>
+          <w:rPr>
+            <w:rStyle w:val="Hyperlink"/>
+            <w:color w:val="auto"/>
+            <w:u w:val="none"/>
+          </w:rPr>
+          <w:tab/>
+        </w:r>
+        <w:r>
+          <w:rPr>
+            <w:rStyle w:val="Hyperlink"/>
+            <w:color w:val="auto"/>
+            <w:u w:val="none"/>
+          </w:rPr>
+          <w:tab/>
+        </w:r>
+        <w:r>
+          <w:rPr>
+            <w:rStyle w:val="Hyperlink"/>
+            <w:color w:val="auto"/>
+            <w:u w:val="none"/>
+          </w:rPr>
+          <w:tab/>
+        </w:r>
+        <w:r>
+          <w:rPr>
+            <w:rStyle w:val="Hyperlink"/>
+            <w:color w:val="auto"/>
+            <w:u w:val="none"/>
+          </w:rPr>
+          <w:tab/>
+        </w:r>
+        <w:r>
+          <w:rPr>
+            <w:rStyle w:val="Hyperlink"/>
+            <w:color w:val="auto"/>
+            <w:u w:val="none"/>
+          </w:rPr>
+          <w:tab/>
+        </w:r>
+        <w:r>
+          <w:rPr>
+            <w:rStyle w:val="Hyperlink"/>
+            <w:color w:val="auto"/>
+            <w:u w:val="none"/>
+          </w:rPr>
+          <w:t>57</w:t>
         </w:r>
       </w:hyperlink>
     </w:p>
@@ -8210,7 +9393,87 @@
             <w:u w:val="none"/>
           </w:rPr>
           <w:tab/>
-          <w:t>System Process Flow chart………………………………….0</w:t>
+          <w:t>Syst</w:t>
+        </w:r>
+        <w:r>
+          <w:rPr>
+            <w:rStyle w:val="Hyperlink"/>
+            <w:color w:val="auto"/>
+            <w:u w:val="none"/>
+          </w:rPr>
+          <w:t>e</w:t>
+        </w:r>
+        <w:r>
+          <w:rPr>
+            <w:rStyle w:val="Hyperlink"/>
+            <w:color w:val="auto"/>
+            <w:u w:val="none"/>
+          </w:rPr>
+          <w:t>m Process</w:t>
+        </w:r>
+        <w:r>
+          <w:rPr>
+            <w:rStyle w:val="Hyperlink"/>
+            <w:color w:val="auto"/>
+            <w:u w:val="none"/>
+          </w:rPr>
+          <w:t xml:space="preserve"> </w:t>
+        </w:r>
+        <w:r>
+          <w:rPr>
+            <w:rStyle w:val="Hyperlink"/>
+            <w:color w:val="auto"/>
+            <w:u w:val="none"/>
+          </w:rPr>
+          <w:t>Flow chart</w:t>
+        </w:r>
+        <w:r>
+          <w:rPr>
+            <w:rStyle w:val="Hyperlink"/>
+            <w:color w:val="auto"/>
+            <w:u w:val="none"/>
+          </w:rPr>
+          <w:tab/>
+        </w:r>
+        <w:r>
+          <w:rPr>
+            <w:rStyle w:val="Hyperlink"/>
+            <w:color w:val="auto"/>
+            <w:u w:val="none"/>
+          </w:rPr>
+          <w:tab/>
+        </w:r>
+        <w:r>
+          <w:rPr>
+            <w:rStyle w:val="Hyperlink"/>
+            <w:color w:val="auto"/>
+            <w:u w:val="none"/>
+          </w:rPr>
+          <w:tab/>
+        </w:r>
+        <w:r>
+          <w:rPr>
+            <w:rStyle w:val="Hyperlink"/>
+            <w:color w:val="auto"/>
+            <w:u w:val="none"/>
+          </w:rPr>
+          <w:tab/>
+        </w:r>
+        <w:r>
+          <w:rPr>
+            <w:rStyle w:val="Hyperlink"/>
+            <w:color w:val="auto"/>
+            <w:u w:val="none"/>
+          </w:rPr>
+          <w:tab/>
+        </w:r>
+        <w:r>
+          <w:rPr>
+            <w:rStyle w:val="Hyperlink"/>
+            <w:color w:val="auto"/>
+            <w:u w:val="none"/>
+          </w:rPr>
+          <w:t>58</w:t>
         </w:r>
       </w:hyperlink>
     </w:p>
@@ -8218,7 +9481,7 @@
       <w:pPr>
         <w:pStyle w:val="Heading1"/>
       </w:pPr>
-      <w:bookmarkStart w:id="6" w:name="_Toc92275907"/>
+      <w:bookmarkStart w:id="6" w:name="_Toc92828379"/>
       <w:r>
         <w:lastRenderedPageBreak/>
         <w:t xml:space="preserve">Table </w:t>
@@ -8245,7 +9508,23 @@
             <w:color w:val="auto"/>
             <w:u w:val="none"/>
           </w:rPr>
-          <w:t xml:space="preserve">Table </w:t>
+          <w:t>Tabl</w:t>
+        </w:r>
+        <w:r>
+          <w:rPr>
+            <w:rStyle w:val="Hyperlink"/>
+            <w:color w:val="auto"/>
+            <w:u w:val="none"/>
+          </w:rPr>
+          <w:t>e</w:t>
+        </w:r>
+        <w:r>
+          <w:rPr>
+            <w:rStyle w:val="Hyperlink"/>
+            <w:color w:val="auto"/>
+            <w:u w:val="none"/>
+          </w:rPr>
+          <w:t xml:space="preserve"> </w:t>
         </w:r>
         <w:proofErr w:type="spellStart"/>
         <w:r>
@@ -8283,46 +9562,65 @@
           <w:tab/>
           <w:t>Declaration table</w:t>
         </w:r>
+        <w:r>
+          <w:rPr>
+            <w:rStyle w:val="Hyperlink"/>
+            <w:color w:val="auto"/>
+            <w:u w:val="none"/>
+          </w:rPr>
+          <w:tab/>
+        </w:r>
+        <w:r>
+          <w:rPr>
+            <w:rStyle w:val="Hyperlink"/>
+            <w:color w:val="auto"/>
+            <w:u w:val="none"/>
+          </w:rPr>
+          <w:tab/>
+        </w:r>
+        <w:r>
+          <w:rPr>
+            <w:rStyle w:val="Hyperlink"/>
+            <w:color w:val="auto"/>
+            <w:u w:val="none"/>
+          </w:rPr>
+          <w:tab/>
+        </w:r>
+        <w:r>
+          <w:rPr>
+            <w:rStyle w:val="Hyperlink"/>
+            <w:color w:val="auto"/>
+            <w:u w:val="none"/>
+          </w:rPr>
+          <w:tab/>
+        </w:r>
+        <w:r>
+          <w:rPr>
+            <w:rStyle w:val="Hyperlink"/>
+            <w:color w:val="auto"/>
+            <w:u w:val="none"/>
+          </w:rPr>
+          <w:tab/>
+        </w:r>
+        <w:r>
+          <w:rPr>
+            <w:rStyle w:val="Hyperlink"/>
+            <w:color w:val="auto"/>
+            <w:u w:val="none"/>
+          </w:rPr>
+          <w:tab/>
+        </w:r>
+        <w:proofErr w:type="spellStart"/>
+        <w:r>
+          <w:rPr>
+            <w:rStyle w:val="Hyperlink"/>
+            <w:color w:val="auto"/>
+            <w:u w:val="none"/>
+          </w:rPr>
+          <w:t>i</w:t>
+        </w:r>
+        <w:proofErr w:type="spellEnd"/>
       </w:hyperlink>
-      <w:r>
-        <w:rPr>
-          <w:u w:val="dotted"/>
-        </w:rPr>
-        <w:tab/>
-      </w:r>
-      <w:r>
-        <w:rPr>
-          <w:u w:val="dotted"/>
-        </w:rPr>
-        <w:tab/>
-      </w:r>
-      <w:r>
-        <w:rPr>
-          <w:u w:val="dotted"/>
-        </w:rPr>
-        <w:tab/>
-      </w:r>
-      <w:r>
-        <w:rPr>
-          <w:u w:val="dotted"/>
-        </w:rPr>
-        <w:tab/>
-      </w:r>
-      <w:r>
-        <w:rPr>
-          <w:u w:val="dotted"/>
-        </w:rPr>
-        <w:tab/>
-      </w:r>
-      <w:r>
-        <w:rPr>
-          <w:u w:val="dotted"/>
-        </w:rPr>
-        <w:tab/>
-      </w:r>
-      <w:r>
-        <w:t>1</w:t>
-      </w:r>
     </w:p>
     <w:p>
       <w:pPr>
@@ -8359,42 +9657,73 @@
             <w:u w:val="none"/>
           </w:rPr>
           <w:tab/>
-          <w:t>Research Objectives table</w:t>
+          <w:t>Resear</w:t>
+        </w:r>
+        <w:r>
+          <w:rPr>
+            <w:rStyle w:val="Hyperlink"/>
+            <w:color w:val="auto"/>
+            <w:u w:val="none"/>
+          </w:rPr>
+          <w:t>c</w:t>
+        </w:r>
+        <w:r>
+          <w:rPr>
+            <w:rStyle w:val="Hyperlink"/>
+            <w:color w:val="auto"/>
+            <w:u w:val="none"/>
+          </w:rPr>
+          <w:t>h Objectives table</w:t>
+        </w:r>
+        <w:r>
+          <w:rPr>
+            <w:rStyle w:val="Hyperlink"/>
+            <w:color w:val="auto"/>
+            <w:u w:val="none"/>
+          </w:rPr>
+          <w:tab/>
+        </w:r>
+        <w:r>
+          <w:rPr>
+            <w:rStyle w:val="Hyperlink"/>
+            <w:color w:val="auto"/>
+            <w:u w:val="none"/>
+          </w:rPr>
+          <w:tab/>
+        </w:r>
+        <w:r>
+          <w:rPr>
+            <w:rStyle w:val="Hyperlink"/>
+            <w:color w:val="auto"/>
+            <w:u w:val="none"/>
+          </w:rPr>
+          <w:tab/>
+        </w:r>
+        <w:r>
+          <w:rPr>
+            <w:rStyle w:val="Hyperlink"/>
+            <w:color w:val="auto"/>
+            <w:u w:val="none"/>
+          </w:rPr>
+          <w:tab/>
+        </w:r>
+        <w:r>
+          <w:rPr>
+            <w:rStyle w:val="Hyperlink"/>
+            <w:color w:val="auto"/>
+            <w:u w:val="none"/>
+          </w:rPr>
+          <w:tab/>
+        </w:r>
+        <w:r>
+          <w:rPr>
+            <w:rStyle w:val="Hyperlink"/>
+            <w:color w:val="auto"/>
+            <w:u w:val="none"/>
+          </w:rPr>
+          <w:t>5</w:t>
         </w:r>
       </w:hyperlink>
-      <w:r>
-        <w:rPr>
-          <w:u w:val="dotted"/>
-        </w:rPr>
-        <w:tab/>
-      </w:r>
-      <w:r>
-        <w:rPr>
-          <w:u w:val="dotted"/>
-        </w:rPr>
-        <w:tab/>
-      </w:r>
-      <w:r>
-        <w:rPr>
-          <w:u w:val="dotted"/>
-        </w:rPr>
-        <w:tab/>
-      </w:r>
-      <w:r>
-        <w:rPr>
-          <w:u w:val="dotted"/>
-        </w:rPr>
-        <w:tab/>
-      </w:r>
-      <w:r>
-        <w:rPr>
-          <w:u w:val="dotted"/>
-        </w:rPr>
-        <w:tab/>
-      </w:r>
-      <w:r>
-        <w:t>1</w:t>
-      </w:r>
     </w:p>
     <w:p>
       <w:pPr>
@@ -8431,42 +9760,73 @@
             <w:u w:val="none"/>
           </w:rPr>
           <w:tab/>
-          <w:t>Academic Objectives table</w:t>
+          <w:t>Academ</w:t>
+        </w:r>
+        <w:r>
+          <w:rPr>
+            <w:rStyle w:val="Hyperlink"/>
+            <w:color w:val="auto"/>
+            <w:u w:val="none"/>
+          </w:rPr>
+          <w:t>i</w:t>
+        </w:r>
+        <w:r>
+          <w:rPr>
+            <w:rStyle w:val="Hyperlink"/>
+            <w:color w:val="auto"/>
+            <w:u w:val="none"/>
+          </w:rPr>
+          <w:t>c Objectives table</w:t>
+        </w:r>
+        <w:r>
+          <w:rPr>
+            <w:rStyle w:val="Hyperlink"/>
+            <w:color w:val="auto"/>
+            <w:u w:val="none"/>
+          </w:rPr>
+          <w:tab/>
+        </w:r>
+        <w:r>
+          <w:rPr>
+            <w:rStyle w:val="Hyperlink"/>
+            <w:color w:val="auto"/>
+            <w:u w:val="none"/>
+          </w:rPr>
+          <w:tab/>
+        </w:r>
+        <w:r>
+          <w:rPr>
+            <w:rStyle w:val="Hyperlink"/>
+            <w:color w:val="auto"/>
+            <w:u w:val="none"/>
+          </w:rPr>
+          <w:tab/>
+        </w:r>
+        <w:r>
+          <w:rPr>
+            <w:rStyle w:val="Hyperlink"/>
+            <w:color w:val="auto"/>
+            <w:u w:val="none"/>
+          </w:rPr>
+          <w:tab/>
+        </w:r>
+        <w:r>
+          <w:rPr>
+            <w:rStyle w:val="Hyperlink"/>
+            <w:color w:val="auto"/>
+            <w:u w:val="none"/>
+          </w:rPr>
+          <w:tab/>
+        </w:r>
+        <w:r>
+          <w:rPr>
+            <w:rStyle w:val="Hyperlink"/>
+            <w:color w:val="auto"/>
+            <w:u w:val="none"/>
+          </w:rPr>
+          <w:t>6</w:t>
         </w:r>
       </w:hyperlink>
-      <w:r>
-        <w:rPr>
-          <w:u w:val="dotted"/>
-        </w:rPr>
-        <w:tab/>
-      </w:r>
-      <w:r>
-        <w:rPr>
-          <w:u w:val="dotted"/>
-        </w:rPr>
-        <w:tab/>
-      </w:r>
-      <w:r>
-        <w:rPr>
-          <w:u w:val="dotted"/>
-        </w:rPr>
-        <w:tab/>
-      </w:r>
-      <w:r>
-        <w:rPr>
-          <w:u w:val="dotted"/>
-        </w:rPr>
-        <w:tab/>
-      </w:r>
-      <w:r>
-        <w:rPr>
-          <w:u w:val="dotted"/>
-        </w:rPr>
-        <w:tab/>
-      </w:r>
-      <w:r>
-        <w:t>1</w:t>
-      </w:r>
     </w:p>
     <w:p>
       <w:pPr>
@@ -8503,42 +9863,73 @@
             <w:u w:val="none"/>
           </w:rPr>
           <w:tab/>
-          <w:t>Operational Objectives table</w:t>
+          <w:t>Operatio</w:t>
+        </w:r>
+        <w:r>
+          <w:rPr>
+            <w:rStyle w:val="Hyperlink"/>
+            <w:color w:val="auto"/>
+            <w:u w:val="none"/>
+          </w:rPr>
+          <w:t>n</w:t>
+        </w:r>
+        <w:r>
+          <w:rPr>
+            <w:rStyle w:val="Hyperlink"/>
+            <w:color w:val="auto"/>
+            <w:u w:val="none"/>
+          </w:rPr>
+          <w:t>al Objectives table</w:t>
+        </w:r>
+        <w:r>
+          <w:rPr>
+            <w:rStyle w:val="Hyperlink"/>
+            <w:color w:val="auto"/>
+            <w:u w:val="none"/>
+          </w:rPr>
+          <w:tab/>
+        </w:r>
+        <w:r>
+          <w:rPr>
+            <w:rStyle w:val="Hyperlink"/>
+            <w:color w:val="auto"/>
+            <w:u w:val="none"/>
+          </w:rPr>
+          <w:tab/>
+        </w:r>
+        <w:r>
+          <w:rPr>
+            <w:rStyle w:val="Hyperlink"/>
+            <w:color w:val="auto"/>
+            <w:u w:val="none"/>
+          </w:rPr>
+          <w:tab/>
+        </w:r>
+        <w:r>
+          <w:rPr>
+            <w:rStyle w:val="Hyperlink"/>
+            <w:color w:val="auto"/>
+            <w:u w:val="none"/>
+          </w:rPr>
+          <w:tab/>
+        </w:r>
+        <w:r>
+          <w:rPr>
+            <w:rStyle w:val="Hyperlink"/>
+            <w:color w:val="auto"/>
+            <w:u w:val="none"/>
+          </w:rPr>
+          <w:tab/>
+        </w:r>
+        <w:r>
+          <w:rPr>
+            <w:rStyle w:val="Hyperlink"/>
+            <w:color w:val="auto"/>
+            <w:u w:val="none"/>
+          </w:rPr>
+          <w:t>6</w:t>
         </w:r>
       </w:hyperlink>
-      <w:r>
-        <w:rPr>
-          <w:u w:val="dotted"/>
-        </w:rPr>
-        <w:tab/>
-      </w:r>
-      <w:r>
-        <w:rPr>
-          <w:u w:val="dotted"/>
-        </w:rPr>
-        <w:tab/>
-      </w:r>
-      <w:r>
-        <w:rPr>
-          <w:u w:val="dotted"/>
-        </w:rPr>
-        <w:tab/>
-      </w:r>
-      <w:r>
-        <w:rPr>
-          <w:u w:val="dotted"/>
-        </w:rPr>
-        <w:tab/>
-      </w:r>
-      <w:r>
-        <w:rPr>
-          <w:u w:val="dotted"/>
-        </w:rPr>
-        <w:tab/>
-      </w:r>
-      <w:r>
-        <w:t>1</w:t>
-      </w:r>
     </w:p>
     <w:p>
       <w:pPr>
@@ -8575,42 +9966,73 @@
             <w:u w:val="none"/>
           </w:rPr>
           <w:tab/>
-          <w:t>Resource requirements</w:t>
+          <w:t>Resource requ</w:t>
+        </w:r>
+        <w:r>
+          <w:rPr>
+            <w:rStyle w:val="Hyperlink"/>
+            <w:color w:val="auto"/>
+            <w:u w:val="none"/>
+          </w:rPr>
+          <w:t>i</w:t>
+        </w:r>
+        <w:r>
+          <w:rPr>
+            <w:rStyle w:val="Hyperlink"/>
+            <w:color w:val="auto"/>
+            <w:u w:val="none"/>
+          </w:rPr>
+          <w:t>rements</w:t>
+        </w:r>
+        <w:r>
+          <w:rPr>
+            <w:rStyle w:val="Hyperlink"/>
+            <w:color w:val="auto"/>
+            <w:u w:val="none"/>
+          </w:rPr>
+          <w:tab/>
+        </w:r>
+        <w:r>
+          <w:rPr>
+            <w:rStyle w:val="Hyperlink"/>
+            <w:color w:val="auto"/>
+            <w:u w:val="none"/>
+          </w:rPr>
+          <w:tab/>
+        </w:r>
+        <w:r>
+          <w:rPr>
+            <w:rStyle w:val="Hyperlink"/>
+            <w:color w:val="auto"/>
+            <w:u w:val="none"/>
+          </w:rPr>
+          <w:tab/>
+        </w:r>
+        <w:r>
+          <w:rPr>
+            <w:rStyle w:val="Hyperlink"/>
+            <w:color w:val="auto"/>
+            <w:u w:val="none"/>
+          </w:rPr>
+          <w:tab/>
+        </w:r>
+        <w:r>
+          <w:rPr>
+            <w:rStyle w:val="Hyperlink"/>
+            <w:color w:val="auto"/>
+            <w:u w:val="none"/>
+          </w:rPr>
+          <w:tab/>
+        </w:r>
+        <w:r>
+          <w:rPr>
+            <w:rStyle w:val="Hyperlink"/>
+            <w:color w:val="auto"/>
+            <w:u w:val="none"/>
+          </w:rPr>
+          <w:t>7</w:t>
         </w:r>
       </w:hyperlink>
-      <w:r>
-        <w:rPr>
-          <w:u w:val="dotted"/>
-        </w:rPr>
-        <w:tab/>
-      </w:r>
-      <w:r>
-        <w:rPr>
-          <w:u w:val="dotted"/>
-        </w:rPr>
-        <w:tab/>
-      </w:r>
-      <w:r>
-        <w:rPr>
-          <w:u w:val="dotted"/>
-        </w:rPr>
-        <w:tab/>
-      </w:r>
-      <w:r>
-        <w:rPr>
-          <w:u w:val="dotted"/>
-        </w:rPr>
-        <w:tab/>
-      </w:r>
-      <w:r>
-        <w:rPr>
-          <w:u w:val="dotted"/>
-        </w:rPr>
-        <w:tab/>
-      </w:r>
-      <w:r>
-        <w:t>1</w:t>
-      </w:r>
     </w:p>
     <w:p>
       <w:pPr>
@@ -8647,42 +10069,73 @@
             <w:u w:val="none"/>
           </w:rPr>
           <w:tab/>
-          <w:t>Prior research summary table</w:t>
+          <w:t>Prio</w:t>
+        </w:r>
+        <w:r>
+          <w:rPr>
+            <w:rStyle w:val="Hyperlink"/>
+            <w:color w:val="auto"/>
+            <w:u w:val="none"/>
+          </w:rPr>
+          <w:t>r</w:t>
+        </w:r>
+        <w:r>
+          <w:rPr>
+            <w:rStyle w:val="Hyperlink"/>
+            <w:color w:val="auto"/>
+            <w:u w:val="none"/>
+          </w:rPr>
+          <w:t xml:space="preserve"> research summary table</w:t>
+        </w:r>
+        <w:r>
+          <w:rPr>
+            <w:rStyle w:val="Hyperlink"/>
+            <w:color w:val="auto"/>
+            <w:u w:val="none"/>
+          </w:rPr>
+          <w:tab/>
+        </w:r>
+        <w:r>
+          <w:rPr>
+            <w:rStyle w:val="Hyperlink"/>
+            <w:color w:val="auto"/>
+            <w:u w:val="none"/>
+          </w:rPr>
+          <w:tab/>
+        </w:r>
+        <w:r>
+          <w:rPr>
+            <w:rStyle w:val="Hyperlink"/>
+            <w:color w:val="auto"/>
+            <w:u w:val="none"/>
+          </w:rPr>
+          <w:tab/>
+        </w:r>
+        <w:r>
+          <w:rPr>
+            <w:rStyle w:val="Hyperlink"/>
+            <w:color w:val="auto"/>
+            <w:u w:val="none"/>
+          </w:rPr>
+          <w:tab/>
+        </w:r>
+        <w:r>
+          <w:rPr>
+            <w:rStyle w:val="Hyperlink"/>
+            <w:color w:val="auto"/>
+            <w:u w:val="none"/>
+          </w:rPr>
+          <w:tab/>
+        </w:r>
+        <w:r>
+          <w:rPr>
+            <w:rStyle w:val="Hyperlink"/>
+            <w:color w:val="auto"/>
+            <w:u w:val="none"/>
+          </w:rPr>
+          <w:t>15</w:t>
         </w:r>
       </w:hyperlink>
-      <w:r>
-        <w:rPr>
-          <w:u w:val="dotted"/>
-        </w:rPr>
-        <w:tab/>
-      </w:r>
-      <w:r>
-        <w:rPr>
-          <w:u w:val="dotted"/>
-        </w:rPr>
-        <w:tab/>
-      </w:r>
-      <w:r>
-        <w:rPr>
-          <w:u w:val="dotted"/>
-        </w:rPr>
-        <w:tab/>
-      </w:r>
-      <w:r>
-        <w:rPr>
-          <w:u w:val="dotted"/>
-        </w:rPr>
-        <w:tab/>
-      </w:r>
-      <w:r>
-        <w:rPr>
-          <w:u w:val="dotted"/>
-        </w:rPr>
-        <w:tab/>
-      </w:r>
-      <w:r>
-        <w:t>1</w:t>
-      </w:r>
     </w:p>
     <w:p>
       <w:pPr>
@@ -8719,48 +10172,97 @@
             <w:u w:val="none"/>
           </w:rPr>
           <w:tab/>
-          <w:t>Mitigation and risks</w:t>
+          <w:t>Mitig</w:t>
+        </w:r>
+        <w:r>
+          <w:rPr>
+            <w:rStyle w:val="Hyperlink"/>
+            <w:color w:val="auto"/>
+            <w:u w:val="none"/>
+          </w:rPr>
+          <w:t>a</w:t>
+        </w:r>
+        <w:r>
+          <w:rPr>
+            <w:rStyle w:val="Hyperlink"/>
+            <w:color w:val="auto"/>
+            <w:u w:val="none"/>
+          </w:rPr>
+          <w:t>t</w:t>
+        </w:r>
+        <w:r>
+          <w:rPr>
+            <w:rStyle w:val="Hyperlink"/>
+            <w:color w:val="auto"/>
+            <w:u w:val="none"/>
+          </w:rPr>
+          <w:t>i</w:t>
+        </w:r>
+        <w:r>
+          <w:rPr>
+            <w:rStyle w:val="Hyperlink"/>
+            <w:color w:val="auto"/>
+            <w:u w:val="none"/>
+          </w:rPr>
+          <w:t>on and risks</w:t>
+        </w:r>
+        <w:r>
+          <w:rPr>
+            <w:rStyle w:val="Hyperlink"/>
+            <w:color w:val="auto"/>
+            <w:u w:val="none"/>
+          </w:rPr>
+          <w:tab/>
+        </w:r>
+        <w:r>
+          <w:rPr>
+            <w:rStyle w:val="Hyperlink"/>
+            <w:color w:val="auto"/>
+            <w:u w:val="none"/>
+          </w:rPr>
+          <w:tab/>
+        </w:r>
+        <w:r>
+          <w:rPr>
+            <w:rStyle w:val="Hyperlink"/>
+            <w:color w:val="auto"/>
+            <w:u w:val="none"/>
+          </w:rPr>
+          <w:tab/>
+        </w:r>
+        <w:r>
+          <w:rPr>
+            <w:rStyle w:val="Hyperlink"/>
+            <w:color w:val="auto"/>
+            <w:u w:val="none"/>
+          </w:rPr>
+          <w:tab/>
+        </w:r>
+        <w:r>
+          <w:rPr>
+            <w:rStyle w:val="Hyperlink"/>
+            <w:color w:val="auto"/>
+            <w:u w:val="none"/>
+          </w:rPr>
+          <w:tab/>
+        </w:r>
+        <w:r>
+          <w:rPr>
+            <w:rStyle w:val="Hyperlink"/>
+            <w:color w:val="auto"/>
+            <w:u w:val="none"/>
+          </w:rPr>
+          <w:tab/>
+        </w:r>
+        <w:r>
+          <w:rPr>
+            <w:rStyle w:val="Hyperlink"/>
+            <w:color w:val="auto"/>
+            <w:u w:val="none"/>
+          </w:rPr>
+          <w:t>27</w:t>
         </w:r>
       </w:hyperlink>
-      <w:r>
-        <w:rPr>
-          <w:u w:val="dotted"/>
-        </w:rPr>
-        <w:tab/>
-      </w:r>
-      <w:r>
-        <w:rPr>
-          <w:u w:val="dotted"/>
-        </w:rPr>
-        <w:tab/>
-      </w:r>
-      <w:r>
-        <w:rPr>
-          <w:u w:val="dotted"/>
-        </w:rPr>
-        <w:tab/>
-      </w:r>
-      <w:r>
-        <w:rPr>
-          <w:u w:val="dotted"/>
-        </w:rPr>
-        <w:tab/>
-      </w:r>
-      <w:r>
-        <w:rPr>
-          <w:u w:val="dotted"/>
-        </w:rPr>
-        <w:tab/>
-      </w:r>
-      <w:r>
-        <w:rPr>
-          <w:u w:val="dotted"/>
-        </w:rPr>
-        <w:tab/>
-      </w:r>
-      <w:r>
-        <w:t>1</w:t>
-      </w:r>
     </w:p>
     <w:p>
       <w:pPr>
@@ -8797,42 +10299,73 @@
             <w:u w:val="none"/>
           </w:rPr>
           <w:tab/>
-          <w:t>Stakeholder descriptions</w:t>
+          <w:t>Stakeholder descript</w:t>
+        </w:r>
+        <w:r>
+          <w:rPr>
+            <w:rStyle w:val="Hyperlink"/>
+            <w:color w:val="auto"/>
+            <w:u w:val="none"/>
+          </w:rPr>
+          <w:t>i</w:t>
+        </w:r>
+        <w:r>
+          <w:rPr>
+            <w:rStyle w:val="Hyperlink"/>
+            <w:color w:val="auto"/>
+            <w:u w:val="none"/>
+          </w:rPr>
+          <w:t>ons</w:t>
+        </w:r>
+        <w:r>
+          <w:rPr>
+            <w:rStyle w:val="Hyperlink"/>
+            <w:color w:val="auto"/>
+            <w:u w:val="none"/>
+          </w:rPr>
+          <w:tab/>
+        </w:r>
+        <w:r>
+          <w:rPr>
+            <w:rStyle w:val="Hyperlink"/>
+            <w:color w:val="auto"/>
+            <w:u w:val="none"/>
+          </w:rPr>
+          <w:tab/>
+        </w:r>
+        <w:r>
+          <w:rPr>
+            <w:rStyle w:val="Hyperlink"/>
+            <w:color w:val="auto"/>
+            <w:u w:val="none"/>
+          </w:rPr>
+          <w:tab/>
+        </w:r>
+        <w:r>
+          <w:rPr>
+            <w:rStyle w:val="Hyperlink"/>
+            <w:color w:val="auto"/>
+            <w:u w:val="none"/>
+          </w:rPr>
+          <w:tab/>
+        </w:r>
+        <w:r>
+          <w:rPr>
+            <w:rStyle w:val="Hyperlink"/>
+            <w:color w:val="auto"/>
+            <w:u w:val="none"/>
+          </w:rPr>
+          <w:tab/>
+        </w:r>
+        <w:r>
+          <w:rPr>
+            <w:rStyle w:val="Hyperlink"/>
+            <w:color w:val="auto"/>
+            <w:u w:val="none"/>
+          </w:rPr>
+          <w:t>31</w:t>
         </w:r>
       </w:hyperlink>
-      <w:r>
-        <w:rPr>
-          <w:u w:val="dotted"/>
-        </w:rPr>
-        <w:tab/>
-      </w:r>
-      <w:r>
-        <w:rPr>
-          <w:u w:val="dotted"/>
-        </w:rPr>
-        <w:tab/>
-      </w:r>
-      <w:r>
-        <w:rPr>
-          <w:u w:val="dotted"/>
-        </w:rPr>
-        <w:tab/>
-      </w:r>
-      <w:r>
-        <w:rPr>
-          <w:u w:val="dotted"/>
-        </w:rPr>
-        <w:tab/>
-      </w:r>
-      <w:r>
-        <w:rPr>
-          <w:u w:val="dotted"/>
-        </w:rPr>
-        <w:tab/>
-      </w:r>
-      <w:r>
-        <w:t>1</w:t>
-      </w:r>
     </w:p>
     <w:p>
       <w:pPr>
@@ -8885,36 +10418,65 @@
             <w:u w:val="none"/>
           </w:rPr>
           <w:tab/>
-          <w:t>Use case descriptions UC - 001</w:t>
+          <w:t>Use case descrip</w:t>
+        </w:r>
+        <w:r>
+          <w:rPr>
+            <w:rStyle w:val="Hyperlink"/>
+            <w:color w:val="auto"/>
+            <w:u w:val="none"/>
+          </w:rPr>
+          <w:t>t</w:t>
+        </w:r>
+        <w:r>
+          <w:rPr>
+            <w:rStyle w:val="Hyperlink"/>
+            <w:color w:val="auto"/>
+            <w:u w:val="none"/>
+          </w:rPr>
+          <w:t>ions UC - 001</w:t>
+        </w:r>
+        <w:r>
+          <w:rPr>
+            <w:rStyle w:val="Hyperlink"/>
+            <w:color w:val="auto"/>
+            <w:u w:val="none"/>
+          </w:rPr>
+          <w:tab/>
+        </w:r>
+        <w:r>
+          <w:rPr>
+            <w:rStyle w:val="Hyperlink"/>
+            <w:color w:val="auto"/>
+            <w:u w:val="none"/>
+          </w:rPr>
+          <w:tab/>
+        </w:r>
+        <w:r>
+          <w:rPr>
+            <w:rStyle w:val="Hyperlink"/>
+            <w:color w:val="auto"/>
+            <w:u w:val="none"/>
+          </w:rPr>
+          <w:tab/>
+        </w:r>
+        <w:r>
+          <w:rPr>
+            <w:rStyle w:val="Hyperlink"/>
+            <w:color w:val="auto"/>
+            <w:u w:val="none"/>
+          </w:rPr>
+          <w:tab/>
+        </w:r>
+        <w:r>
+          <w:rPr>
+            <w:rStyle w:val="Hyperlink"/>
+            <w:color w:val="auto"/>
+            <w:u w:val="none"/>
+          </w:rPr>
+          <w:t>43</w:t>
         </w:r>
       </w:hyperlink>
-      <w:r>
-        <w:rPr>
-          <w:u w:val="dotted"/>
-        </w:rPr>
-        <w:tab/>
-      </w:r>
-      <w:r>
-        <w:rPr>
-          <w:u w:val="dotted"/>
-        </w:rPr>
-        <w:tab/>
-      </w:r>
-      <w:r>
-        <w:rPr>
-          <w:u w:val="dotted"/>
-        </w:rPr>
-        <w:tab/>
-      </w:r>
-      <w:r>
-        <w:rPr>
-          <w:u w:val="dotted"/>
-        </w:rPr>
-        <w:tab/>
-      </w:r>
-      <w:r>
-        <w:t>1</w:t>
-      </w:r>
     </w:p>
     <w:p>
       <w:pPr>
@@ -8967,36 +10529,65 @@
             <w:u w:val="none"/>
           </w:rPr>
           <w:tab/>
-          <w:t>Use case descriptions UC - 002</w:t>
+          <w:t>Use case descriptions</w:t>
+        </w:r>
+        <w:r>
+          <w:rPr>
+            <w:rStyle w:val="Hyperlink"/>
+            <w:color w:val="auto"/>
+            <w:u w:val="none"/>
+          </w:rPr>
+          <w:t xml:space="preserve"> </w:t>
+        </w:r>
+        <w:r>
+          <w:rPr>
+            <w:rStyle w:val="Hyperlink"/>
+            <w:color w:val="auto"/>
+            <w:u w:val="none"/>
+          </w:rPr>
+          <w:t>UC - 002</w:t>
+        </w:r>
+        <w:r>
+          <w:rPr>
+            <w:rStyle w:val="Hyperlink"/>
+            <w:color w:val="auto"/>
+            <w:u w:val="none"/>
+          </w:rPr>
+          <w:tab/>
+        </w:r>
+        <w:r>
+          <w:rPr>
+            <w:rStyle w:val="Hyperlink"/>
+            <w:color w:val="auto"/>
+            <w:u w:val="none"/>
+          </w:rPr>
+          <w:tab/>
+        </w:r>
+        <w:r>
+          <w:rPr>
+            <w:rStyle w:val="Hyperlink"/>
+            <w:color w:val="auto"/>
+            <w:u w:val="none"/>
+          </w:rPr>
+          <w:tab/>
+        </w:r>
+        <w:r>
+          <w:rPr>
+            <w:rStyle w:val="Hyperlink"/>
+            <w:color w:val="auto"/>
+            <w:u w:val="none"/>
+          </w:rPr>
+          <w:tab/>
+        </w:r>
+        <w:r>
+          <w:rPr>
+            <w:rStyle w:val="Hyperlink"/>
+            <w:color w:val="auto"/>
+            <w:u w:val="none"/>
+          </w:rPr>
+          <w:t>44</w:t>
         </w:r>
       </w:hyperlink>
-      <w:r>
-        <w:rPr>
-          <w:u w:val="dotted"/>
-        </w:rPr>
-        <w:tab/>
-      </w:r>
-      <w:r>
-        <w:rPr>
-          <w:u w:val="dotted"/>
-        </w:rPr>
-        <w:tab/>
-      </w:r>
-      <w:r>
-        <w:rPr>
-          <w:u w:val="dotted"/>
-        </w:rPr>
-        <w:tab/>
-      </w:r>
-      <w:r>
-        <w:rPr>
-          <w:u w:val="dotted"/>
-        </w:rPr>
-        <w:tab/>
-      </w:r>
-      <w:r>
-        <w:t>1</w:t>
-      </w:r>
     </w:p>
     <w:p>
       <w:pPr>
@@ -9049,36 +10640,65 @@
             <w:u w:val="none"/>
           </w:rPr>
           <w:tab/>
-          <w:t>Use case descriptions UC - 003</w:t>
+          <w:t>Use ca</w:t>
+        </w:r>
+        <w:r>
+          <w:rPr>
+            <w:rStyle w:val="Hyperlink"/>
+            <w:color w:val="auto"/>
+            <w:u w:val="none"/>
+          </w:rPr>
+          <w:t>s</w:t>
+        </w:r>
+        <w:r>
+          <w:rPr>
+            <w:rStyle w:val="Hyperlink"/>
+            <w:color w:val="auto"/>
+            <w:u w:val="none"/>
+          </w:rPr>
+          <w:t>e descriptions UC - 003</w:t>
+        </w:r>
+        <w:r>
+          <w:rPr>
+            <w:rStyle w:val="Hyperlink"/>
+            <w:color w:val="auto"/>
+            <w:u w:val="none"/>
+          </w:rPr>
+          <w:tab/>
+        </w:r>
+        <w:r>
+          <w:rPr>
+            <w:rStyle w:val="Hyperlink"/>
+            <w:color w:val="auto"/>
+            <w:u w:val="none"/>
+          </w:rPr>
+          <w:tab/>
+        </w:r>
+        <w:r>
+          <w:rPr>
+            <w:rStyle w:val="Hyperlink"/>
+            <w:color w:val="auto"/>
+            <w:u w:val="none"/>
+          </w:rPr>
+          <w:tab/>
+        </w:r>
+        <w:r>
+          <w:rPr>
+            <w:rStyle w:val="Hyperlink"/>
+            <w:color w:val="auto"/>
+            <w:u w:val="none"/>
+          </w:rPr>
+          <w:tab/>
+        </w:r>
+        <w:r>
+          <w:rPr>
+            <w:rStyle w:val="Hyperlink"/>
+            <w:color w:val="auto"/>
+            <w:u w:val="none"/>
+          </w:rPr>
+          <w:t>45</w:t>
         </w:r>
       </w:hyperlink>
-      <w:r>
-        <w:rPr>
-          <w:u w:val="dotted"/>
-        </w:rPr>
-        <w:tab/>
-      </w:r>
-      <w:r>
-        <w:rPr>
-          <w:u w:val="dotted"/>
-        </w:rPr>
-        <w:tab/>
-      </w:r>
-      <w:r>
-        <w:rPr>
-          <w:u w:val="dotted"/>
-        </w:rPr>
-        <w:tab/>
-      </w:r>
-      <w:r>
-        <w:rPr>
-          <w:u w:val="dotted"/>
-        </w:rPr>
-        <w:tab/>
-      </w:r>
-      <w:r>
-        <w:t>1</w:t>
-      </w:r>
     </w:p>
     <w:p>
       <w:pPr>
@@ -9131,42 +10751,73 @@
             <w:u w:val="none"/>
           </w:rPr>
           <w:tab/>
-          <w:t>Functional requirements table</w:t>
+          <w:t>Functional requireme</w:t>
+        </w:r>
+        <w:r>
+          <w:rPr>
+            <w:rStyle w:val="Hyperlink"/>
+            <w:color w:val="auto"/>
+            <w:u w:val="none"/>
+          </w:rPr>
+          <w:t>n</w:t>
+        </w:r>
+        <w:r>
+          <w:rPr>
+            <w:rStyle w:val="Hyperlink"/>
+            <w:color w:val="auto"/>
+            <w:u w:val="none"/>
+          </w:rPr>
+          <w:t>ts table</w:t>
+        </w:r>
+        <w:r>
+          <w:rPr>
+            <w:rStyle w:val="Hyperlink"/>
+            <w:color w:val="auto"/>
+            <w:u w:val="none"/>
+          </w:rPr>
+          <w:tab/>
+        </w:r>
+        <w:r>
+          <w:rPr>
+            <w:rStyle w:val="Hyperlink"/>
+            <w:color w:val="auto"/>
+            <w:u w:val="none"/>
+          </w:rPr>
+          <w:tab/>
+        </w:r>
+        <w:r>
+          <w:rPr>
+            <w:rStyle w:val="Hyperlink"/>
+            <w:color w:val="auto"/>
+            <w:u w:val="none"/>
+          </w:rPr>
+          <w:tab/>
+        </w:r>
+        <w:r>
+          <w:rPr>
+            <w:rStyle w:val="Hyperlink"/>
+            <w:color w:val="auto"/>
+            <w:u w:val="none"/>
+          </w:rPr>
+          <w:tab/>
+        </w:r>
+        <w:r>
+          <w:rPr>
+            <w:rStyle w:val="Hyperlink"/>
+            <w:color w:val="auto"/>
+            <w:u w:val="none"/>
+          </w:rPr>
+          <w:tab/>
+        </w:r>
+        <w:r>
+          <w:rPr>
+            <w:rStyle w:val="Hyperlink"/>
+            <w:color w:val="auto"/>
+            <w:u w:val="none"/>
+          </w:rPr>
+          <w:t>46</w:t>
         </w:r>
       </w:hyperlink>
-      <w:r>
-        <w:rPr>
-          <w:u w:val="single"/>
-        </w:rPr>
-        <w:tab/>
-      </w:r>
-      <w:r>
-        <w:rPr>
-          <w:u w:val="dotted"/>
-        </w:rPr>
-        <w:tab/>
-      </w:r>
-      <w:r>
-        <w:rPr>
-          <w:u w:val="dotted"/>
-        </w:rPr>
-        <w:tab/>
-      </w:r>
-      <w:r>
-        <w:rPr>
-          <w:u w:val="dotted"/>
-        </w:rPr>
-        <w:tab/>
-      </w:r>
-      <w:r>
-        <w:rPr>
-          <w:u w:val="dotted"/>
-        </w:rPr>
-        <w:tab/>
-      </w:r>
-      <w:r>
-        <w:t>1</w:t>
-      </w:r>
     </w:p>
     <w:p>
       <w:pPr>
@@ -9223,42 +10874,71 @@
             <w:u w:val="none"/>
           </w:rPr>
           <w:tab/>
-          <w:t>Non-Functional requirements table</w:t>
+          <w:t>Non-Function</w:t>
+        </w:r>
+        <w:r>
+          <w:rPr>
+            <w:rStyle w:val="Hyperlink"/>
+            <w:color w:val="auto"/>
+            <w:u w:val="none"/>
+          </w:rPr>
+          <w:t>a</w:t>
+        </w:r>
+        <w:r>
+          <w:rPr>
+            <w:rStyle w:val="Hyperlink"/>
+            <w:color w:val="auto"/>
+            <w:u w:val="none"/>
+          </w:rPr>
+          <w:t>l requirements table</w:t>
+        </w:r>
+        <w:r>
+          <w:rPr>
+            <w:rStyle w:val="Hyperlink"/>
+            <w:color w:val="auto"/>
+            <w:u w:val="none"/>
+          </w:rPr>
+          <w:tab/>
+        </w:r>
+        <w:r>
+          <w:rPr>
+            <w:rStyle w:val="Hyperlink"/>
+            <w:color w:val="auto"/>
+            <w:u w:val="none"/>
+          </w:rPr>
+          <w:tab/>
+        </w:r>
+        <w:r>
+          <w:rPr>
+            <w:rStyle w:val="Hyperlink"/>
+            <w:color w:val="auto"/>
+            <w:u w:val="none"/>
+          </w:rPr>
+          <w:tab/>
+        </w:r>
+        <w:r>
+          <w:rPr>
+            <w:rStyle w:val="Hyperlink"/>
+            <w:color w:val="auto"/>
+            <w:u w:val="none"/>
+          </w:rPr>
+          <w:tab/>
+        </w:r>
+        <w:r>
+          <w:rPr>
+            <w:rStyle w:val="Hyperlink"/>
+            <w:color w:val="auto"/>
+            <w:u w:val="none"/>
+          </w:rPr>
+          <w:t>47</w:t>
         </w:r>
       </w:hyperlink>
-      <w:r>
-        <w:rPr>
-          <w:u w:val="dotted"/>
-        </w:rPr>
-        <w:tab/>
-      </w:r>
-      <w:r>
-        <w:rPr>
-          <w:u w:val="dotted"/>
-        </w:rPr>
-        <w:tab/>
-      </w:r>
-      <w:r>
-        <w:rPr>
-          <w:u w:val="dotted"/>
-        </w:rPr>
-        <w:tab/>
-      </w:r>
-      <w:r>
-        <w:rPr>
-          <w:u w:val="dotted"/>
-        </w:rPr>
-        <w:tab/>
-      </w:r>
-      <w:r>
-        <w:t>1</w:t>
-      </w:r>
     </w:p>
     <w:p>
       <w:pPr>
         <w:pStyle w:val="Heading1"/>
       </w:pPr>
-      <w:bookmarkStart w:id="7" w:name="_Toc92275908"/>
+      <w:bookmarkStart w:id="7" w:name="_Toc92828380"/>
       <w:r>
         <w:t>Table of abbreviation</w:t>
       </w:r>
@@ -9267,7 +10947,6 @@
       </w:r>
       <w:bookmarkEnd w:id="7"/>
     </w:p>
-    <w:p/>
     <w:p>
       <w:pPr>
         <w:pStyle w:val="NormalWeb"/>
@@ -11400,7 +13079,7 @@
         <w:pStyle w:val="Heading1"/>
         <w:spacing w:line="360" w:lineRule="auto"/>
       </w:pPr>
-      <w:bookmarkStart w:id="8" w:name="_Toc92275909"/>
+      <w:bookmarkStart w:id="8" w:name="_Toc92828381"/>
       <w:r>
         <w:lastRenderedPageBreak/>
         <w:t>Chapter 1: Introduction</w:t>
@@ -11415,7 +13094,7 @@
         <w:pStyle w:val="Heading2"/>
         <w:spacing w:line="360" w:lineRule="auto"/>
       </w:pPr>
-      <w:bookmarkStart w:id="9" w:name="_Toc92275910"/>
+      <w:bookmarkStart w:id="9" w:name="_Toc92828382"/>
       <w:r>
         <w:t>1.1 Chapter Overview</w:t>
       </w:r>
@@ -11459,7 +13138,7 @@
         <w:pStyle w:val="Heading2"/>
         <w:spacing w:line="360" w:lineRule="auto"/>
       </w:pPr>
-      <w:bookmarkStart w:id="10" w:name="_Toc92275911"/>
+      <w:bookmarkStart w:id="10" w:name="_Toc92828383"/>
       <w:r>
         <w:t>1.2 Problem Background</w:t>
       </w:r>
@@ -11604,7 +13283,7 @@
         <w:pStyle w:val="Heading2"/>
         <w:spacing w:line="360" w:lineRule="auto"/>
       </w:pPr>
-      <w:bookmarkStart w:id="11" w:name="_Toc92275912"/>
+      <w:bookmarkStart w:id="11" w:name="_Toc92828384"/>
       <w:r>
         <w:t>1.3 Problem Statement</w:t>
       </w:r>
@@ -11632,7 +13311,7 @@
         <w:pStyle w:val="Heading2"/>
         <w:spacing w:line="360" w:lineRule="auto"/>
       </w:pPr>
-      <w:bookmarkStart w:id="12" w:name="_Toc92275913"/>
+      <w:bookmarkStart w:id="12" w:name="_Toc92828385"/>
       <w:r>
         <w:t>1.4 Research Gap</w:t>
       </w:r>
@@ -11716,7 +13395,7 @@
       <w:pPr>
         <w:pStyle w:val="Heading2"/>
       </w:pPr>
-      <w:bookmarkStart w:id="13" w:name="_Toc92275914"/>
+      <w:bookmarkStart w:id="13" w:name="_Toc92828386"/>
       <w:r>
         <w:lastRenderedPageBreak/>
         <w:t>1.5 Research Questions</w:t>
@@ -11801,7 +13480,7 @@
       <w:pPr>
         <w:pStyle w:val="Heading2"/>
       </w:pPr>
-      <w:bookmarkStart w:id="14" w:name="_Toc92275915"/>
+      <w:bookmarkStart w:id="14" w:name="_Toc92828387"/>
       <w:r>
         <w:t>1.6 Research Aim</w:t>
       </w:r>
@@ -11915,7 +13594,7 @@
         <w:pStyle w:val="Heading2"/>
         <w:spacing w:line="360" w:lineRule="auto"/>
       </w:pPr>
-      <w:bookmarkStart w:id="15" w:name="_Toc92275916"/>
+      <w:bookmarkStart w:id="15" w:name="_Toc92828388"/>
       <w:r>
         <w:t>1.7 Project Scope</w:t>
       </w:r>
@@ -11938,7 +13617,7 @@
           <w:color w:val="auto"/>
         </w:rPr>
       </w:pPr>
-      <w:bookmarkStart w:id="16" w:name="_Toc92275917"/>
+      <w:bookmarkStart w:id="16" w:name="_Toc92828389"/>
       <w:r>
         <w:rPr>
           <w:color w:val="auto"/>
@@ -12004,7 +13683,7 @@
           <w:szCs w:val="24"/>
         </w:rPr>
       </w:pPr>
-      <w:bookmarkStart w:id="17" w:name="_Toc92275918"/>
+      <w:bookmarkStart w:id="17" w:name="_Toc92828390"/>
       <w:r>
         <w:rPr>
           <w:color w:val="auto"/>
@@ -12110,7 +13789,7 @@
       <w:pPr>
         <w:pStyle w:val="Heading2"/>
       </w:pPr>
-      <w:bookmarkStart w:id="18" w:name="_Toc92275919"/>
+      <w:bookmarkStart w:id="18" w:name="_Toc92828391"/>
       <w:r>
         <w:t>1.8 Rich Picture Diagram</w:t>
       </w:r>
@@ -12222,7 +13901,7 @@
           <w:bdr w:val="none" w:sz="0" w:space="0" w:color="auto" w:frame="1"/>
         </w:rPr>
         <w:drawing>
-          <wp:anchor distT="0" distB="0" distL="114300" distR="114300" simplePos="0" relativeHeight="251662848" behindDoc="1" locked="0" layoutInCell="1" allowOverlap="1" wp14:anchorId="50AACD13" wp14:editId="67C5D570">
+          <wp:anchor distT="0" distB="0" distL="114300" distR="114300" simplePos="0" relativeHeight="251676160" behindDoc="1" locked="0" layoutInCell="1" allowOverlap="1" wp14:anchorId="50AACD13" wp14:editId="05EDB192">
             <wp:simplePos x="0" y="0"/>
             <wp:positionH relativeFrom="column">
               <wp:posOffset>0</wp:posOffset>
@@ -12344,7 +14023,7 @@
         <w:pStyle w:val="Heading2"/>
         <w:spacing w:line="360" w:lineRule="auto"/>
       </w:pPr>
-      <w:bookmarkStart w:id="20" w:name="_Toc92275920"/>
+      <w:bookmarkStart w:id="20" w:name="_Toc92828392"/>
       <w:r>
         <w:t>1.9 Objectives</w:t>
       </w:r>
@@ -13123,7 +14802,7 @@
         <w:pStyle w:val="Heading2"/>
         <w:spacing w:line="360" w:lineRule="auto"/>
       </w:pPr>
-      <w:bookmarkStart w:id="24" w:name="_Toc92275921"/>
+      <w:bookmarkStart w:id="24" w:name="_Toc92828393"/>
       <w:bookmarkEnd w:id="23"/>
       <w:r>
         <w:lastRenderedPageBreak/>
@@ -13678,7 +15357,7 @@
         <w:pStyle w:val="Heading2"/>
         <w:spacing w:line="360" w:lineRule="auto"/>
       </w:pPr>
-      <w:bookmarkStart w:id="26" w:name="_Toc92275922"/>
+      <w:bookmarkStart w:id="26" w:name="_Toc92828394"/>
       <w:r>
         <w:lastRenderedPageBreak/>
         <w:t>1.11 Chapter Summary</w:t>
@@ -13803,7 +15482,7 @@
         <w:pStyle w:val="Heading1"/>
         <w:spacing w:line="360" w:lineRule="auto"/>
       </w:pPr>
-      <w:bookmarkStart w:id="27" w:name="_Toc92275923"/>
+      <w:bookmarkStart w:id="27" w:name="_Toc92828395"/>
       <w:r>
         <w:lastRenderedPageBreak/>
         <w:t>Chapter 2: Literature Review</w:t>
@@ -13815,7 +15494,7 @@
         <w:pStyle w:val="Heading2"/>
         <w:spacing w:line="360" w:lineRule="auto"/>
       </w:pPr>
-      <w:bookmarkStart w:id="28" w:name="_Toc92275924"/>
+      <w:bookmarkStart w:id="28" w:name="_Toc92828396"/>
       <w:r>
         <w:t>2.1 Chapter Introduction</w:t>
       </w:r>
@@ -13865,7 +15544,7 @@
         <w:pStyle w:val="Heading2"/>
         <w:spacing w:line="360" w:lineRule="auto"/>
       </w:pPr>
-      <w:bookmarkStart w:id="29" w:name="_Toc92275925"/>
+      <w:bookmarkStart w:id="29" w:name="_Toc92828397"/>
       <w:r>
         <w:t xml:space="preserve">2.2 </w:t>
       </w:r>
@@ -14297,7 +15976,7 @@
         <w:pStyle w:val="Heading2"/>
         <w:spacing w:line="360" w:lineRule="auto"/>
       </w:pPr>
-      <w:bookmarkStart w:id="30" w:name="_Toc92275926"/>
+      <w:bookmarkStart w:id="30" w:name="_Toc92828398"/>
       <w:r>
         <w:t>2.</w:t>
       </w:r>
@@ -14430,7 +16109,7 @@
         <w:pStyle w:val="Heading2"/>
         <w:spacing w:line="360" w:lineRule="auto"/>
       </w:pPr>
-      <w:bookmarkStart w:id="31" w:name="_Toc92275927"/>
+      <w:bookmarkStart w:id="31" w:name="_Toc92828399"/>
       <w:r>
         <w:t>2.4 Existing work</w:t>
       </w:r>
@@ -14446,7 +16125,7 @@
           <w:szCs w:val="32"/>
         </w:rPr>
       </w:pPr>
-      <w:bookmarkStart w:id="32" w:name="_Toc92275928"/>
+      <w:bookmarkStart w:id="32" w:name="_Toc92828400"/>
       <w:r>
         <w:rPr>
           <w:color w:val="auto"/>
@@ -17517,7 +19196,7 @@
           <w:color w:val="auto"/>
         </w:rPr>
       </w:pPr>
-      <w:bookmarkStart w:id="34" w:name="_Toc92275929"/>
+      <w:bookmarkStart w:id="34" w:name="_Toc92828401"/>
       <w:r>
         <w:rPr>
           <w:color w:val="auto"/>
@@ -17814,7 +19493,7 @@
         <w:pStyle w:val="Heading2"/>
         <w:spacing w:line="360" w:lineRule="auto"/>
       </w:pPr>
-      <w:bookmarkStart w:id="35" w:name="_Toc92275930"/>
+      <w:bookmarkStart w:id="35" w:name="_Toc92828402"/>
       <w:r>
         <w:t>2.5 Discussion</w:t>
       </w:r>
@@ -17840,7 +19519,7 @@
         <w:pStyle w:val="Heading2"/>
         <w:spacing w:line="360" w:lineRule="auto"/>
       </w:pPr>
-      <w:bookmarkStart w:id="36" w:name="_Toc92275931"/>
+      <w:bookmarkStart w:id="36" w:name="_Toc92828403"/>
       <w:r>
         <w:t>2.6 Too</w:t>
       </w:r>
@@ -18158,7 +19837,7 @@
         <w:pStyle w:val="Heading2"/>
         <w:spacing w:line="360" w:lineRule="auto"/>
       </w:pPr>
-      <w:bookmarkStart w:id="37" w:name="_Toc92275932"/>
+      <w:bookmarkStart w:id="37" w:name="_Toc92828404"/>
       <w:r>
         <w:t>2.7 Chapter Summary</w:t>
       </w:r>
@@ -18261,7 +19940,7 @@
         <w:pStyle w:val="Heading1"/>
         <w:spacing w:line="360" w:lineRule="auto"/>
       </w:pPr>
-      <w:bookmarkStart w:id="38" w:name="_Toc92275933"/>
+      <w:bookmarkStart w:id="38" w:name="_Toc92828405"/>
       <w:r>
         <w:lastRenderedPageBreak/>
         <w:t>Chapter 3: Methodology</w:t>
@@ -18273,7 +19952,7 @@
         <w:pStyle w:val="Heading2"/>
         <w:spacing w:line="360" w:lineRule="auto"/>
       </w:pPr>
-      <w:bookmarkStart w:id="39" w:name="_Toc92275934"/>
+      <w:bookmarkStart w:id="39" w:name="_Toc92828406"/>
       <w:r>
         <w:t>3.1</w:t>
       </w:r>
@@ -18302,7 +19981,7 @@
         <w:pStyle w:val="Heading2"/>
         <w:spacing w:line="360" w:lineRule="auto"/>
       </w:pPr>
-      <w:bookmarkStart w:id="40" w:name="_Toc92275935"/>
+      <w:bookmarkStart w:id="40" w:name="_Toc92828407"/>
       <w:r>
         <w:t>3.2</w:t>
       </w:r>
@@ -18380,7 +20059,7 @@
           <w:bdr w:val="none" w:sz="0" w:space="0" w:color="auto" w:frame="1"/>
         </w:rPr>
         <w:drawing>
-          <wp:anchor distT="0" distB="0" distL="114300" distR="114300" simplePos="0" relativeHeight="251645440" behindDoc="1" locked="0" layoutInCell="1" allowOverlap="1" wp14:anchorId="2ABA4B63" wp14:editId="2B9A2924">
+          <wp:anchor distT="0" distB="0" distL="114300" distR="114300" simplePos="0" relativeHeight="251642368" behindDoc="1" locked="0" layoutInCell="1" allowOverlap="1" wp14:anchorId="2ABA4B63" wp14:editId="0AC1F1C7">
             <wp:simplePos x="0" y="0"/>
             <wp:positionH relativeFrom="column">
               <wp:posOffset>219075</wp:posOffset>
@@ -18492,7 +20171,7 @@
           <w:bdr w:val="none" w:sz="0" w:space="0" w:color="auto" w:frame="1"/>
         </w:rPr>
         <w:drawing>
-          <wp:anchor distT="0" distB="0" distL="114300" distR="114300" simplePos="0" relativeHeight="251646464" behindDoc="1" locked="0" layoutInCell="1" allowOverlap="1" wp14:anchorId="33C6CD63" wp14:editId="542922CB">
+          <wp:anchor distT="0" distB="0" distL="114300" distR="114300" simplePos="0" relativeHeight="251645440" behindDoc="1" locked="0" layoutInCell="1" allowOverlap="1" wp14:anchorId="33C6CD63" wp14:editId="4D651A90">
             <wp:simplePos x="0" y="0"/>
             <wp:positionH relativeFrom="column">
               <wp:posOffset>2957195</wp:posOffset>
@@ -18632,7 +20311,7 @@
         <w:pStyle w:val="Heading2"/>
         <w:spacing w:line="360" w:lineRule="auto"/>
       </w:pPr>
-      <w:bookmarkStart w:id="43" w:name="_Toc92275936"/>
+      <w:bookmarkStart w:id="43" w:name="_Toc92828408"/>
       <w:r>
         <w:t>3.3</w:t>
       </w:r>
@@ -18866,7 +20545,7 @@
         <w:pStyle w:val="Heading2"/>
         <w:spacing w:line="360" w:lineRule="auto"/>
       </w:pPr>
-      <w:bookmarkStart w:id="44" w:name="_Toc92275937"/>
+      <w:bookmarkStart w:id="44" w:name="_Toc92828409"/>
       <w:r>
         <w:lastRenderedPageBreak/>
         <w:t>3.</w:t>
@@ -19254,6 +20933,7 @@
         <w:pStyle w:val="Heading2"/>
         <w:spacing w:line="360" w:lineRule="auto"/>
       </w:pPr>
+      <w:bookmarkStart w:id="45" w:name="_Toc92828410"/>
       <w:r>
         <w:t>3.</w:t>
       </w:r>
@@ -19263,6 +20943,7 @@
       <w:r>
         <w:t>Evaluation Methodology</w:t>
       </w:r>
+      <w:bookmarkEnd w:id="45"/>
     </w:p>
     <w:p>
       <w:pPr>
@@ -19450,7 +21131,7 @@
       <w:pPr>
         <w:pStyle w:val="Heading2"/>
       </w:pPr>
-      <w:bookmarkStart w:id="45" w:name="_Toc92275938"/>
+      <w:bookmarkStart w:id="46" w:name="_Toc92828411"/>
       <w:r>
         <w:t>3.</w:t>
       </w:r>
@@ -19466,21 +21147,21 @@
       <w:r>
         <w:t xml:space="preserve"> Breakdown Structure (WBS)</w:t>
       </w:r>
-      <w:bookmarkEnd w:id="45"/>
+      <w:bookmarkEnd w:id="46"/>
     </w:p>
     <w:p>
       <w:pPr>
         <w:keepNext/>
         <w:jc w:val="center"/>
       </w:pPr>
-      <w:bookmarkStart w:id="46" w:name="fig3_3"/>
+      <w:bookmarkStart w:id="47" w:name="fig3_3"/>
       <w:r>
         <w:rPr>
           <w:noProof/>
           <w:bdr w:val="none" w:sz="0" w:space="0" w:color="auto" w:frame="1"/>
         </w:rPr>
         <w:drawing>
-          <wp:inline distT="0" distB="0" distL="0" distR="0" wp14:anchorId="56A85EC4" wp14:editId="4928A1FC">
+          <wp:inline distT="0" distB="0" distL="0" distR="0" wp14:anchorId="56A85EC4" wp14:editId="3AB8D3CA">
             <wp:extent cx="5496560" cy="3308350"/>
             <wp:effectExtent l="0" t="0" r="0" b="0"/>
             <wp:docPr id="21" name="Picture 21" descr="Diagram&#10;&#10;Description automatically generated"/>
@@ -19528,7 +21209,7 @@
           </wp:inline>
         </w:drawing>
       </w:r>
-      <w:bookmarkEnd w:id="46"/>
+      <w:bookmarkEnd w:id="47"/>
     </w:p>
     <w:p>
       <w:pPr>
@@ -19554,7 +21235,7 @@
         <w:pStyle w:val="Heading2"/>
         <w:spacing w:line="360" w:lineRule="auto"/>
       </w:pPr>
-      <w:bookmarkStart w:id="47" w:name="_Toc92275939"/>
+      <w:bookmarkStart w:id="48" w:name="_Toc92828412"/>
       <w:r>
         <w:t>3.</w:t>
       </w:r>
@@ -19594,7 +21275,7 @@
       <w:r>
         <w:t>n the project</w:t>
       </w:r>
-      <w:bookmarkEnd w:id="47"/>
+      <w:bookmarkEnd w:id="48"/>
     </w:p>
     <w:p>
       <w:pPr>
@@ -19664,7 +21345,7 @@
           <w:color w:val="000000"/>
         </w:rPr>
       </w:pPr>
-      <w:bookmarkStart w:id="48" w:name="fig3_4"/>
+      <w:bookmarkStart w:id="49" w:name="fig3_4"/>
       <w:r>
         <w:rPr>
           <w:noProof/>
@@ -19675,7 +21356,7 @@
         </w:rPr>
         <w:lastRenderedPageBreak/>
         <w:drawing>
-          <wp:anchor distT="0" distB="0" distL="114300" distR="114300" simplePos="0" relativeHeight="251647488" behindDoc="0" locked="0" layoutInCell="1" allowOverlap="1" wp14:anchorId="1E88060C" wp14:editId="36DB0B07">
+          <wp:anchor distT="0" distB="0" distL="114300" distR="114300" simplePos="0" relativeHeight="251647488" behindDoc="0" locked="0" layoutInCell="1" allowOverlap="1" wp14:anchorId="1E88060C" wp14:editId="5FA1BF2D">
             <wp:simplePos x="0" y="0"/>
             <wp:positionH relativeFrom="column">
               <wp:posOffset>1438275</wp:posOffset>
@@ -19737,7 +21418,7 @@
           </wp:anchor>
         </w:drawing>
       </w:r>
-      <w:bookmarkEnd w:id="48"/>
+      <w:bookmarkEnd w:id="49"/>
       <w:r>
         <w:rPr>
           <w:color w:val="000000"/>
@@ -19953,7 +21634,7 @@
         <w:pStyle w:val="Heading2"/>
         <w:spacing w:line="360" w:lineRule="auto"/>
       </w:pPr>
-      <w:bookmarkStart w:id="49" w:name="_Toc92275940"/>
+      <w:bookmarkStart w:id="50" w:name="_Toc92828413"/>
       <w:r>
         <w:lastRenderedPageBreak/>
         <w:t>3.</w:t>
@@ -19967,15 +21648,16 @@
       <w:r>
         <w:t>Gantt Chart</w:t>
       </w:r>
-      <w:bookmarkEnd w:id="49"/>
-    </w:p>
-    <w:p>
+      <w:bookmarkEnd w:id="50"/>
+    </w:p>
+    <w:p>
+      <w:bookmarkStart w:id="51" w:name="fig3_5"/>
       <w:r>
         <w:rPr>
           <w:noProof/>
         </w:rPr>
         <w:drawing>
-          <wp:inline distT="0" distB="0" distL="0" distR="0" wp14:anchorId="41427F37" wp14:editId="0C42D427">
+          <wp:inline distT="0" distB="0" distL="0" distR="0" wp14:anchorId="41427F37" wp14:editId="5B301689">
             <wp:extent cx="5943600" cy="4592955"/>
             <wp:effectExtent l="0" t="0" r="0" b="0"/>
             <wp:docPr id="28" name="Picture 28" descr="Chart&#10;&#10;Description automatically generated"/>
@@ -20016,9 +21698,11 @@
           </wp:inline>
         </w:drawing>
       </w:r>
-    </w:p>
-    <w:p>
-      <w:pPr>
+      <w:bookmarkEnd w:id="51"/>
+    </w:p>
+    <w:p>
+      <w:pPr>
+        <w:keepNext/>
         <w:spacing w:line="360" w:lineRule="auto"/>
       </w:pPr>
       <w:r>
@@ -20026,7 +21710,7 @@
           <w:noProof/>
         </w:rPr>
         <w:drawing>
-          <wp:inline distT="0" distB="0" distL="0" distR="0" wp14:anchorId="0925AC37" wp14:editId="7AD19004">
+          <wp:inline distT="0" distB="0" distL="0" distR="0" wp14:anchorId="0925AC37" wp14:editId="5EDD62E7">
             <wp:extent cx="5943600" cy="1183341"/>
             <wp:effectExtent l="0" t="0" r="0" b="0"/>
             <wp:docPr id="29" name="Picture 29" descr="Table&#10;&#10;Description automatically generated"/>
@@ -20077,10 +21761,25 @@
     </w:p>
     <w:p>
       <w:pPr>
+        <w:pStyle w:val="Caption"/>
+        <w:jc w:val="center"/>
+        <w:rPr>
+          <w:color w:val="auto"/>
+        </w:rPr>
+      </w:pPr>
+      <w:r>
+        <w:rPr>
+          <w:color w:val="auto"/>
+        </w:rPr>
+        <w:t>Figure 3.5 shows the Gantt Chart</w:t>
+      </w:r>
+    </w:p>
+    <w:p>
+      <w:pPr>
         <w:pStyle w:val="Heading2"/>
         <w:spacing w:line="360" w:lineRule="auto"/>
       </w:pPr>
-      <w:bookmarkStart w:id="50" w:name="_Toc92275941"/>
+      <w:bookmarkStart w:id="52" w:name="_Toc92828414"/>
       <w:r>
         <w:t>3.</w:t>
       </w:r>
@@ -20102,7 +21801,7 @@
       <w:r>
         <w:t>s</w:t>
       </w:r>
-      <w:bookmarkEnd w:id="50"/>
+      <w:bookmarkEnd w:id="52"/>
     </w:p>
     <w:p>
       <w:pPr>
@@ -20160,7 +21859,7 @@
                 <w:bCs/>
               </w:rPr>
             </w:pPr>
-            <w:bookmarkStart w:id="51" w:name="table3_1" w:colFirst="0" w:colLast="2"/>
+            <w:bookmarkStart w:id="53" w:name="table3_1" w:colFirst="0" w:colLast="2"/>
             <w:r>
               <w:rPr>
                 <w:b/>
@@ -20326,14 +22025,8 @@
               <w:rPr>
                 <w:color w:val="000000"/>
               </w:rPr>
-              <w:t xml:space="preserve">Validity of the </w:t>
-            </w:r>
-            <w:r>
-              <w:rPr>
-                <w:color w:val="000000"/>
-              </w:rPr>
               <w:lastRenderedPageBreak/>
-              <w:t>data set</w:t>
+              <w:t>Validity of the data set</w:t>
             </w:r>
             <w:r>
               <w:rPr>
@@ -20375,15 +22068,7 @@
               <w:rPr>
                 <w:color w:val="000000"/>
               </w:rPr>
-              <w:lastRenderedPageBreak/>
-              <w:t xml:space="preserve">Very severe as incorrect data </w:t>
-            </w:r>
-            <w:r>
-              <w:rPr>
-                <w:color w:val="000000"/>
-              </w:rPr>
-              <w:lastRenderedPageBreak/>
-              <w:t>might lead to false conclusions </w:t>
+              <w:t>Very severe as incorrect data might lead to false conclusions </w:t>
             </w:r>
           </w:p>
         </w:tc>
@@ -20413,15 +22098,7 @@
               <w:rPr>
                 <w:color w:val="000000"/>
               </w:rPr>
-              <w:lastRenderedPageBreak/>
-              <w:t xml:space="preserve">Low depends on </w:t>
-            </w:r>
-            <w:r>
-              <w:rPr>
-                <w:color w:val="000000"/>
-              </w:rPr>
-              <w:lastRenderedPageBreak/>
-              <w:t xml:space="preserve">the </w:t>
+              <w:t xml:space="preserve">Low depends on the </w:t>
             </w:r>
             <w:proofErr w:type="spellStart"/>
             <w:r>
@@ -20465,15 +22142,7 @@
               <w:rPr>
                 <w:color w:val="000000"/>
               </w:rPr>
-              <w:lastRenderedPageBreak/>
-              <w:t xml:space="preserve"> More research into </w:t>
-            </w:r>
-            <w:r>
-              <w:rPr>
-                <w:color w:val="000000"/>
-              </w:rPr>
-              <w:lastRenderedPageBreak/>
-              <w:t>finding a valid data set</w:t>
+              <w:t xml:space="preserve"> More research into finding a valid data set</w:t>
             </w:r>
           </w:p>
         </w:tc>
@@ -20508,7 +22177,6 @@
               <w:rPr>
                 <w:color w:val="000000"/>
               </w:rPr>
-              <w:lastRenderedPageBreak/>
               <w:t xml:space="preserve"> Power cuts</w:t>
             </w:r>
           </w:p>
@@ -21292,8 +22960,8 @@
         <w:pStyle w:val="Heading2"/>
         <w:spacing w:line="360" w:lineRule="auto"/>
       </w:pPr>
-      <w:bookmarkStart w:id="52" w:name="_Toc92275942"/>
-      <w:bookmarkEnd w:id="51"/>
+      <w:bookmarkStart w:id="54" w:name="_Toc92828415"/>
+      <w:bookmarkEnd w:id="53"/>
       <w:r>
         <w:t>3.</w:t>
       </w:r>
@@ -21312,7 +22980,7 @@
       <w:r>
         <w:t>ummary</w:t>
       </w:r>
-      <w:bookmarkEnd w:id="52"/>
+      <w:bookmarkEnd w:id="54"/>
     </w:p>
     <w:p>
       <w:pPr>
@@ -21354,19 +23022,19 @@
         <w:pStyle w:val="Heading1"/>
         <w:spacing w:line="360" w:lineRule="auto"/>
       </w:pPr>
-      <w:bookmarkStart w:id="53" w:name="_Toc92275943"/>
+      <w:bookmarkStart w:id="55" w:name="_Toc92828416"/>
       <w:r>
         <w:lastRenderedPageBreak/>
         <w:t>Chapter 4: System Requirements Specification (SRS)</w:t>
       </w:r>
-      <w:bookmarkEnd w:id="53"/>
+      <w:bookmarkEnd w:id="55"/>
     </w:p>
     <w:p>
       <w:pPr>
         <w:pStyle w:val="Heading2"/>
         <w:spacing w:line="360" w:lineRule="auto"/>
       </w:pPr>
-      <w:bookmarkStart w:id="54" w:name="_Toc92275944"/>
+      <w:bookmarkStart w:id="56" w:name="_Toc92828417"/>
       <w:r>
         <w:t>4.</w:t>
       </w:r>
@@ -21376,7 +23044,7 @@
       <w:r>
         <w:t>Chapter Overview</w:t>
       </w:r>
-      <w:bookmarkEnd w:id="54"/>
+      <w:bookmarkEnd w:id="56"/>
     </w:p>
     <w:p>
       <w:pPr>
@@ -21395,7 +23063,7 @@
         <w:pStyle w:val="Heading2"/>
         <w:spacing w:line="360" w:lineRule="auto"/>
       </w:pPr>
-      <w:bookmarkStart w:id="55" w:name="_Toc92275945"/>
+      <w:bookmarkStart w:id="57" w:name="_Toc92828418"/>
       <w:r>
         <w:t>4.2</w:t>
       </w:r>
@@ -21405,7 +23073,7 @@
       <w:r>
         <w:t>Stakeholder Analysis</w:t>
       </w:r>
-      <w:bookmarkEnd w:id="55"/>
+      <w:bookmarkEnd w:id="57"/>
     </w:p>
     <w:p>
       <w:pPr>
@@ -21415,7 +23083,7 @@
           <w:color w:val="auto"/>
         </w:rPr>
       </w:pPr>
-      <w:bookmarkStart w:id="56" w:name="_Toc92275946"/>
+      <w:bookmarkStart w:id="58" w:name="_Toc92828419"/>
       <w:r>
         <w:rPr>
           <w:color w:val="auto"/>
@@ -21434,7 +23102,7 @@
         </w:rPr>
         <w:t>Onion Model</w:t>
       </w:r>
-      <w:bookmarkEnd w:id="56"/>
+      <w:bookmarkEnd w:id="58"/>
     </w:p>
     <w:p>
       <w:pPr>
@@ -21442,14 +23110,14 @@
           <w:tab w:val="left" w:pos="6210"/>
         </w:tabs>
       </w:pPr>
-      <w:bookmarkStart w:id="57" w:name="fig4_1"/>
+      <w:bookmarkStart w:id="59" w:name="fig4_1"/>
       <w:r>
         <w:rPr>
           <w:noProof/>
           <w:bdr w:val="none" w:sz="0" w:space="0" w:color="auto" w:frame="1"/>
         </w:rPr>
         <w:drawing>
-          <wp:anchor distT="0" distB="0" distL="114300" distR="114300" simplePos="0" relativeHeight="251649536" behindDoc="0" locked="0" layoutInCell="1" allowOverlap="1" wp14:anchorId="282B45CA" wp14:editId="7F0BB501">
+          <wp:anchor distT="0" distB="0" distL="114300" distR="114300" simplePos="0" relativeHeight="251652608" behindDoc="0" locked="0" layoutInCell="1" allowOverlap="1" wp14:anchorId="282B45CA" wp14:editId="6E282FA7">
             <wp:simplePos x="0" y="0"/>
             <wp:positionH relativeFrom="column">
               <wp:posOffset>628650</wp:posOffset>
@@ -21514,7 +23182,7 @@
           </wp:anchor>
         </w:drawing>
       </w:r>
-      <w:bookmarkEnd w:id="57"/>
+      <w:bookmarkEnd w:id="59"/>
       <w:r>
         <w:rPr>
           <w:noProof/>
@@ -21558,7 +23226,7 @@
           <w:color w:val="auto"/>
         </w:rPr>
       </w:pPr>
-      <w:bookmarkStart w:id="58" w:name="_Toc92275947"/>
+      <w:bookmarkStart w:id="60" w:name="_Toc92828420"/>
       <w:r>
         <w:rPr>
           <w:color w:val="auto"/>
@@ -21578,7 +23246,7 @@
         </w:rPr>
         <w:t>Stakeholder Descriptions</w:t>
       </w:r>
-      <w:bookmarkEnd w:id="58"/>
+      <w:bookmarkEnd w:id="60"/>
     </w:p>
     <w:p/>
     <w:p>
@@ -21645,7 +23313,7 @@
                 <w:szCs w:val="26"/>
               </w:rPr>
             </w:pPr>
-            <w:bookmarkStart w:id="59" w:name="table4_1"/>
+            <w:bookmarkStart w:id="61" w:name="table4_1"/>
             <w:r>
               <w:rPr>
                 <w:b/>
@@ -22308,8 +23976,8 @@
         <w:pStyle w:val="Heading2"/>
         <w:spacing w:line="360" w:lineRule="auto"/>
       </w:pPr>
-      <w:bookmarkStart w:id="60" w:name="_Toc92275948"/>
-      <w:bookmarkEnd w:id="59"/>
+      <w:bookmarkStart w:id="62" w:name="_Toc92828421"/>
+      <w:bookmarkEnd w:id="61"/>
       <w:r>
         <w:t>4.3</w:t>
       </w:r>
@@ -22319,7 +23987,7 @@
       <w:r>
         <w:t>Selection of Requirement Elicitation Techniques/Methods</w:t>
       </w:r>
-      <w:bookmarkEnd w:id="60"/>
+      <w:bookmarkEnd w:id="62"/>
     </w:p>
     <w:p>
       <w:pPr>
@@ -22390,7 +24058,20 @@
           <w:color w:val="000000"/>
         </w:rPr>
         <w:br/>
-        <w:t xml:space="preserve">Brainstorming is a technique that involves a group and is aimed to generate new ideas to solve a problem at hand. While brainstorming is not recommended for crucial decisions, it does serve as a great introduction to tackling a problem utilizing ideas from different group members and improving on </w:t>
+      </w:r>
+      <w:proofErr w:type="spellStart"/>
+      <w:r>
+        <w:rPr>
+          <w:color w:val="000000"/>
+        </w:rPr>
+        <w:t>Brainstorming</w:t>
+      </w:r>
+      <w:proofErr w:type="spellEnd"/>
+      <w:r>
+        <w:rPr>
+          <w:color w:val="000000"/>
+        </w:rPr>
+        <w:t xml:space="preserve"> is a technique that involves a group and is aimed to generate new ideas to solve a problem at hand. While brainstorming is not recommended for crucial decisions, it does serve as a great introduction to tackling a problem utilizing ideas from different group members and improving on </w:t>
       </w:r>
       <w:proofErr w:type="gramStart"/>
       <w:r>
@@ -22577,7 +24258,20 @@
           <w:color w:val="000000"/>
         </w:rPr>
         <w:br/>
-        <w:t xml:space="preserve">Interviews are an instrumental tool in any elicitation process. An interview is between two or more people where questions are inquired </w:t>
+      </w:r>
+      <w:proofErr w:type="spellStart"/>
+      <w:r>
+        <w:rPr>
+          <w:color w:val="000000"/>
+        </w:rPr>
+        <w:t>Interviews</w:t>
+      </w:r>
+      <w:proofErr w:type="spellEnd"/>
+      <w:r>
+        <w:rPr>
+          <w:color w:val="000000"/>
+        </w:rPr>
+        <w:t xml:space="preserve"> are an instrumental tool in any elicitation process. An interview is between two or more people where questions are inquired </w:t>
       </w:r>
       <w:proofErr w:type="gramStart"/>
       <w:r>
@@ -22713,7 +24407,7 @@
         <w:pStyle w:val="Heading2"/>
         <w:spacing w:line="360" w:lineRule="auto"/>
       </w:pPr>
-      <w:bookmarkStart w:id="61" w:name="_Toc92275949"/>
+      <w:bookmarkStart w:id="63" w:name="_Toc92828422"/>
       <w:r>
         <w:t>4.4</w:t>
       </w:r>
@@ -22723,7 +24417,7 @@
       <w:r>
         <w:t>Discussion/ Analysis of Results</w:t>
       </w:r>
-      <w:bookmarkEnd w:id="61"/>
+      <w:bookmarkEnd w:id="63"/>
     </w:p>
     <w:p>
       <w:pPr>
@@ -22999,7 +24693,7 @@
                       <w:noProof/>
                       <w:color w:val="auto"/>
                     </w:rPr>
-                    <w:t>2</w:t>
+                    <w:t>3</w:t>
                   </w:r>
                   <w:r>
                     <w:rPr>
@@ -23020,14 +24714,14 @@
           </v:shape>
         </w:pict>
       </w:r>
-      <w:bookmarkStart w:id="62" w:name="fig4_2"/>
+      <w:bookmarkStart w:id="64" w:name="fig4_2"/>
       <w:r>
         <w:rPr>
           <w:noProof/>
           <w:bdr w:val="none" w:sz="0" w:space="0" w:color="auto" w:frame="1"/>
         </w:rPr>
         <w:drawing>
-          <wp:anchor distT="0" distB="0" distL="114300" distR="114300" simplePos="0" relativeHeight="251657728" behindDoc="0" locked="0" layoutInCell="1" allowOverlap="1" wp14:anchorId="75BF958A" wp14:editId="07E637F5">
+          <wp:anchor distT="0" distB="0" distL="114300" distR="114300" simplePos="0" relativeHeight="251659776" behindDoc="0" locked="0" layoutInCell="1" allowOverlap="1" wp14:anchorId="75BF958A" wp14:editId="16B8FD8D">
             <wp:simplePos x="0" y="0"/>
             <wp:positionH relativeFrom="column">
               <wp:posOffset>609600</wp:posOffset>
@@ -23089,7 +24783,7 @@
           </wp:anchor>
         </w:drawing>
       </w:r>
-      <w:bookmarkEnd w:id="62"/>
+      <w:bookmarkEnd w:id="64"/>
       <w:r>
         <w:rPr>
           <w:b/>
@@ -23107,7 +24801,7 @@
         <w:ind w:left="720"/>
         <w:jc w:val="center"/>
       </w:pPr>
-      <w:bookmarkStart w:id="63" w:name="fig4_3"/>
+      <w:bookmarkStart w:id="65" w:name="fig4_3"/>
       <w:r>
         <w:rPr>
           <w:noProof/>
@@ -23115,7 +24809,7 @@
           <w:bdr w:val="none" w:sz="0" w:space="0" w:color="auto" w:frame="1"/>
         </w:rPr>
         <w:drawing>
-          <wp:inline distT="0" distB="0" distL="0" distR="0" wp14:anchorId="4C78FCEF" wp14:editId="25FD62B6">
+          <wp:inline distT="0" distB="0" distL="0" distR="0" wp14:anchorId="4C78FCEF" wp14:editId="51E3C2A5">
             <wp:extent cx="4724400" cy="1943100"/>
             <wp:effectExtent l="0" t="0" r="0" b="0"/>
             <wp:docPr id="8" name="Picture 8" descr="Chart, pie chart&#10;&#10;Description automatically generated"/>
@@ -23163,7 +24857,7 @@
           </wp:inline>
         </w:drawing>
       </w:r>
-      <w:bookmarkEnd w:id="63"/>
+      <w:bookmarkEnd w:id="65"/>
     </w:p>
     <w:p>
       <w:pPr>
@@ -23202,7 +24896,7 @@
           <w:noProof/>
           <w:color w:val="auto"/>
         </w:rPr>
-        <w:t>3</w:t>
+        <w:t>4</w:t>
       </w:r>
       <w:r>
         <w:rPr>
@@ -23370,7 +25064,7 @@
                       <w:noProof/>
                       <w:color w:val="auto"/>
                     </w:rPr>
-                    <w:t>4</w:t>
+                    <w:t>5</w:t>
                   </w:r>
                   <w:r>
                     <w:rPr>
@@ -23403,7 +25097,7 @@
           </v:shape>
         </w:pict>
       </w:r>
-      <w:bookmarkStart w:id="64" w:name="fig4_4"/>
+      <w:bookmarkStart w:id="66" w:name="fig4_4"/>
       <w:r>
         <w:rPr>
           <w:noProof/>
@@ -23413,7 +25107,7 @@
           <w:bdr w:val="none" w:sz="0" w:space="0" w:color="auto" w:frame="1"/>
         </w:rPr>
         <w:drawing>
-          <wp:anchor distT="0" distB="0" distL="114300" distR="114300" simplePos="0" relativeHeight="251660800" behindDoc="1" locked="0" layoutInCell="1" allowOverlap="1" wp14:anchorId="529B3855" wp14:editId="04C09625">
+          <wp:anchor distT="0" distB="0" distL="114300" distR="114300" simplePos="0" relativeHeight="251668992" behindDoc="1" locked="0" layoutInCell="1" allowOverlap="1" wp14:anchorId="529B3855" wp14:editId="29AF052A">
             <wp:simplePos x="0" y="0"/>
             <wp:positionH relativeFrom="column">
               <wp:posOffset>0</wp:posOffset>
@@ -23475,7 +25169,7 @@
           </wp:anchor>
         </w:drawing>
       </w:r>
-      <w:bookmarkEnd w:id="64"/>
+      <w:bookmarkEnd w:id="66"/>
       <w:r>
         <w:rPr>
           <w:noProof/>
@@ -23485,7 +25179,7 @@
           <w:bdr w:val="none" w:sz="0" w:space="0" w:color="auto" w:frame="1"/>
         </w:rPr>
         <w:drawing>
-          <wp:anchor distT="0" distB="0" distL="114300" distR="114300" simplePos="0" relativeHeight="251659776" behindDoc="1" locked="0" layoutInCell="1" allowOverlap="1" wp14:anchorId="21A74BF3" wp14:editId="6B4CBB7E">
+          <wp:anchor distT="0" distB="0" distL="114300" distR="114300" simplePos="0" relativeHeight="251664896" behindDoc="1" locked="0" layoutInCell="1" allowOverlap="1" wp14:anchorId="21A74BF3" wp14:editId="3A65F234">
             <wp:simplePos x="0" y="0"/>
             <wp:positionH relativeFrom="column">
               <wp:posOffset>0</wp:posOffset>
@@ -23563,7 +25257,7 @@
         </w:rPr>
         <w:t xml:space="preserve">Results: </w:t>
       </w:r>
-      <w:bookmarkStart w:id="65" w:name="fig4_5"/>
+      <w:bookmarkStart w:id="67" w:name="fig4_5"/>
       <w:r>
         <w:rPr>
           <w:noProof/>
@@ -23573,7 +25267,7 @@
           <w:bdr w:val="none" w:sz="0" w:space="0" w:color="auto" w:frame="1"/>
         </w:rPr>
         <w:drawing>
-          <wp:inline distT="0" distB="0" distL="0" distR="0" wp14:anchorId="43152530" wp14:editId="79C1B77F">
+          <wp:inline distT="0" distB="0" distL="0" distR="0" wp14:anchorId="43152530" wp14:editId="7409757A">
             <wp:extent cx="5943600" cy="2705735"/>
             <wp:effectExtent l="0" t="0" r="0" b="0"/>
             <wp:docPr id="18" name="Picture 18" descr="Chart, pie chart&#10;&#10;Description automatically generated"/>
@@ -23621,7 +25315,7 @@
           </wp:inline>
         </w:drawing>
       </w:r>
-      <w:bookmarkEnd w:id="65"/>
+      <w:bookmarkEnd w:id="67"/>
     </w:p>
     <w:p>
       <w:pPr>
@@ -23662,7 +25356,7 @@
           <w:noProof/>
           <w:color w:val="auto"/>
         </w:rPr>
-        <w:t>5</w:t>
+        <w:t>6</w:t>
       </w:r>
       <w:r>
         <w:rPr>
@@ -23819,7 +25513,7 @@
         </w:rPr>
         <w:t xml:space="preserve"> </w:t>
       </w:r>
-      <w:bookmarkStart w:id="66" w:name="fig4_6"/>
+      <w:bookmarkStart w:id="68" w:name="fig4_6"/>
       <w:r>
         <w:rPr>
           <w:noProof/>
@@ -23829,7 +25523,7 @@
           <w:bdr w:val="none" w:sz="0" w:space="0" w:color="auto" w:frame="1"/>
         </w:rPr>
         <w:drawing>
-          <wp:inline distT="0" distB="0" distL="0" distR="0" wp14:anchorId="1966C7AD" wp14:editId="17A9848A">
+          <wp:inline distT="0" distB="0" distL="0" distR="0" wp14:anchorId="1966C7AD" wp14:editId="29ECB931">
             <wp:extent cx="5943600" cy="2410460"/>
             <wp:effectExtent l="0" t="0" r="0" b="0"/>
             <wp:docPr id="11" name="Picture 11" descr="Chart, pie chart&#10;&#10;Description automatically generated"/>
@@ -23877,7 +25571,7 @@
           </wp:inline>
         </w:drawing>
       </w:r>
-      <w:bookmarkEnd w:id="66"/>
+      <w:bookmarkEnd w:id="68"/>
     </w:p>
     <w:p>
       <w:pPr>
@@ -23918,7 +25612,7 @@
           <w:noProof/>
           <w:color w:val="auto"/>
         </w:rPr>
-        <w:t>6</w:t>
+        <w:t>7</w:t>
       </w:r>
       <w:r>
         <w:rPr>
@@ -23940,7 +25634,7 @@
         <w:spacing w:before="0" w:beforeAutospacing="0" w:after="0" w:afterAutospacing="0"/>
         <w:jc w:val="center"/>
       </w:pPr>
-      <w:bookmarkStart w:id="67" w:name="fig4_7"/>
+      <w:bookmarkStart w:id="69" w:name="fig4_7"/>
       <w:r>
         <w:rPr>
           <w:noProof/>
@@ -23950,7 +25644,7 @@
           <w:bdr w:val="none" w:sz="0" w:space="0" w:color="auto" w:frame="1"/>
         </w:rPr>
         <w:drawing>
-          <wp:inline distT="0" distB="0" distL="0" distR="0" wp14:anchorId="59DD9D75" wp14:editId="5D4E7048">
+          <wp:inline distT="0" distB="0" distL="0" distR="0" wp14:anchorId="59DD9D75" wp14:editId="7989479E">
             <wp:extent cx="5943600" cy="2632075"/>
             <wp:effectExtent l="0" t="0" r="0" b="0"/>
             <wp:docPr id="12" name="Picture 12" descr="Chart, pie chart&#10;&#10;Description automatically generated"/>
@@ -23998,7 +25692,7 @@
           </wp:inline>
         </w:drawing>
       </w:r>
-      <w:bookmarkEnd w:id="67"/>
+      <w:bookmarkEnd w:id="69"/>
     </w:p>
     <w:p>
       <w:pPr>
@@ -24039,7 +25733,7 @@
           <w:noProof/>
           <w:color w:val="auto"/>
         </w:rPr>
-        <w:t>7</w:t>
+        <w:t>8</w:t>
       </w:r>
       <w:r>
         <w:rPr>
@@ -24212,7 +25906,7 @@
                       <w:noProof/>
                       <w:color w:val="auto"/>
                     </w:rPr>
-                    <w:t>8</w:t>
+                    <w:t>9</w:t>
                   </w:r>
                   <w:r>
                     <w:rPr>
@@ -24233,7 +25927,7 @@
           </v:shape>
         </w:pict>
       </w:r>
-      <w:bookmarkStart w:id="68" w:name="fig4_8"/>
+      <w:bookmarkStart w:id="70" w:name="fig4_8"/>
       <w:r>
         <w:rPr>
           <w:noProof/>
@@ -24243,7 +25937,7 @@
           <w:bdr w:val="none" w:sz="0" w:space="0" w:color="auto" w:frame="1"/>
         </w:rPr>
         <w:drawing>
-          <wp:anchor distT="0" distB="0" distL="114300" distR="114300" simplePos="0" relativeHeight="251661824" behindDoc="0" locked="0" layoutInCell="1" allowOverlap="1" wp14:anchorId="0D780176" wp14:editId="2536654E">
+          <wp:anchor distT="0" distB="0" distL="114300" distR="114300" simplePos="0" relativeHeight="251673088" behindDoc="0" locked="0" layoutInCell="1" allowOverlap="1" wp14:anchorId="0D780176" wp14:editId="228D68CB">
             <wp:simplePos x="0" y="0"/>
             <wp:positionH relativeFrom="column">
               <wp:posOffset>0</wp:posOffset>
@@ -24305,7 +25999,7 @@
           </wp:anchor>
         </w:drawing>
       </w:r>
-      <w:bookmarkEnd w:id="68"/>
+      <w:bookmarkEnd w:id="70"/>
       <w:r>
         <w:rPr>
           <w:color w:val="000000"/>
@@ -24315,7 +26009,7 @@
         </w:rPr>
         <w:t xml:space="preserve"> </w:t>
       </w:r>
-      <w:bookmarkStart w:id="69" w:name="fig4_9"/>
+      <w:bookmarkStart w:id="71" w:name="fig4_9"/>
       <w:r>
         <w:rPr>
           <w:noProof/>
@@ -24325,7 +26019,7 @@
           <w:bdr w:val="none" w:sz="0" w:space="0" w:color="auto" w:frame="1"/>
         </w:rPr>
         <w:drawing>
-          <wp:inline distT="0" distB="0" distL="0" distR="0" wp14:anchorId="27B6E563" wp14:editId="32D9316F">
+          <wp:inline distT="0" distB="0" distL="0" distR="0" wp14:anchorId="27B6E563" wp14:editId="25F9F8E8">
             <wp:extent cx="5943600" cy="2521585"/>
             <wp:effectExtent l="0" t="0" r="0" b="0"/>
             <wp:docPr id="14" name="Picture 14" descr="Chart, pie chart&#10;&#10;Description automatically generated"/>
@@ -24373,7 +26067,7 @@
           </wp:inline>
         </w:drawing>
       </w:r>
-      <w:bookmarkEnd w:id="69"/>
+      <w:bookmarkEnd w:id="71"/>
     </w:p>
     <w:p>
       <w:pPr>
@@ -24412,7 +26106,7 @@
           <w:noProof/>
           <w:color w:val="auto"/>
         </w:rPr>
-        <w:t>9</w:t>
+        <w:t>10</w:t>
       </w:r>
       <w:r>
         <w:rPr>
@@ -24517,7 +26211,7 @@
         </w:rPr>
         <w:t xml:space="preserve"> </w:t>
       </w:r>
-      <w:bookmarkStart w:id="70" w:name="fig4_10"/>
+      <w:bookmarkStart w:id="72" w:name="fig4_10"/>
       <w:r>
         <w:rPr>
           <w:noProof/>
@@ -24527,7 +26221,7 @@
           <w:bdr w:val="none" w:sz="0" w:space="0" w:color="auto" w:frame="1"/>
         </w:rPr>
         <w:drawing>
-          <wp:inline distT="0" distB="0" distL="0" distR="0" wp14:anchorId="068B93CD" wp14:editId="514A4FD5">
+          <wp:inline distT="0" distB="0" distL="0" distR="0" wp14:anchorId="068B93CD" wp14:editId="01CEA8DD">
             <wp:extent cx="5943600" cy="2549525"/>
             <wp:effectExtent l="0" t="0" r="0" b="0"/>
             <wp:docPr id="15" name="Picture 15" descr="Chart, pie chart&#10;&#10;Description automatically generated"/>
@@ -24575,7 +26269,7 @@
           </wp:inline>
         </w:drawing>
       </w:r>
-      <w:bookmarkEnd w:id="70"/>
+      <w:bookmarkEnd w:id="72"/>
     </w:p>
     <w:p>
       <w:pPr>
@@ -24614,7 +26308,7 @@
           <w:noProof/>
           <w:color w:val="auto"/>
         </w:rPr>
-        <w:t>10</w:t>
+        <w:t>11</w:t>
       </w:r>
       <w:r>
         <w:rPr>
@@ -24753,7 +26447,7 @@
         </w:rPr>
         <w:t xml:space="preserve"> </w:t>
       </w:r>
-      <w:bookmarkStart w:id="71" w:name="fig4_11"/>
+      <w:bookmarkStart w:id="73" w:name="fig4_11"/>
       <w:r>
         <w:rPr>
           <w:noProof/>
@@ -24763,7 +26457,7 @@
           <w:bdr w:val="none" w:sz="0" w:space="0" w:color="auto" w:frame="1"/>
         </w:rPr>
         <w:drawing>
-          <wp:inline distT="0" distB="0" distL="0" distR="0" wp14:anchorId="745781C9" wp14:editId="2AE5766C">
+          <wp:inline distT="0" distB="0" distL="0" distR="0" wp14:anchorId="745781C9" wp14:editId="7030CBD2">
             <wp:extent cx="5943600" cy="2479675"/>
             <wp:effectExtent l="0" t="0" r="0" b="0"/>
             <wp:docPr id="16" name="Picture 16" descr="Chart, pie chart&#10;&#10;Description automatically generated"/>
@@ -24811,7 +26505,7 @@
           </wp:inline>
         </w:drawing>
       </w:r>
-      <w:bookmarkEnd w:id="71"/>
+      <w:bookmarkEnd w:id="73"/>
     </w:p>
     <w:p>
       <w:pPr>
@@ -24856,7 +26550,7 @@
           <w:noProof/>
           <w:color w:val="auto"/>
         </w:rPr>
-        <w:t>11</w:t>
+        <w:t>12</w:t>
       </w:r>
       <w:r>
         <w:rPr>
@@ -24885,7 +26579,7 @@
         <w:lastRenderedPageBreak/>
         <w:t xml:space="preserve"> </w:t>
       </w:r>
-      <w:bookmarkStart w:id="72" w:name="fig4_12"/>
+      <w:bookmarkStart w:id="74" w:name="fig4_12"/>
       <w:r>
         <w:rPr>
           <w:noProof/>
@@ -24895,7 +26589,7 @@
           <w:bdr w:val="none" w:sz="0" w:space="0" w:color="auto" w:frame="1"/>
         </w:rPr>
         <w:drawing>
-          <wp:inline distT="0" distB="0" distL="0" distR="0" wp14:anchorId="00B9F104" wp14:editId="3FFCD11F">
+          <wp:inline distT="0" distB="0" distL="0" distR="0" wp14:anchorId="00B9F104" wp14:editId="1B083792">
             <wp:extent cx="5943600" cy="2826385"/>
             <wp:effectExtent l="0" t="0" r="0" b="0"/>
             <wp:docPr id="17" name="Picture 17" descr="Chart, waterfall chart&#10;&#10;Description automatically generated"/>
@@ -24943,7 +26637,7 @@
           </wp:inline>
         </w:drawing>
       </w:r>
-      <w:bookmarkEnd w:id="72"/>
+      <w:bookmarkEnd w:id="74"/>
     </w:p>
     <w:p>
       <w:pPr>
@@ -24984,7 +26678,7 @@
           <w:noProof/>
           <w:color w:val="auto"/>
         </w:rPr>
-        <w:t>12</w:t>
+        <w:t>13</w:t>
       </w:r>
       <w:r>
         <w:rPr>
@@ -25113,7 +26807,7 @@
           <w:color w:val="000000"/>
         </w:rPr>
       </w:pPr>
-      <w:bookmarkStart w:id="73" w:name="_Hlk92360112"/>
+      <w:bookmarkStart w:id="75" w:name="_Hlk92360112"/>
       <w:r>
         <w:rPr>
           <w:color w:val="000000"/>
@@ -25573,8 +27267,8 @@
       <w:pPr>
         <w:pStyle w:val="Heading2"/>
       </w:pPr>
-      <w:bookmarkStart w:id="74" w:name="_Toc92275950"/>
-      <w:bookmarkEnd w:id="73"/>
+      <w:bookmarkStart w:id="76" w:name="_Toc92828423"/>
+      <w:bookmarkEnd w:id="75"/>
       <w:r>
         <w:lastRenderedPageBreak/>
         <w:t>4.5</w:t>
@@ -25585,14 +27279,14 @@
       <w:r>
         <w:t>Use Case Diagrams</w:t>
       </w:r>
-      <w:bookmarkEnd w:id="74"/>
+      <w:bookmarkEnd w:id="76"/>
     </w:p>
     <w:p>
       <w:pPr>
         <w:keepNext/>
         <w:jc w:val="center"/>
       </w:pPr>
-      <w:bookmarkStart w:id="75" w:name="fig4_13"/>
+      <w:bookmarkStart w:id="77" w:name="fig4_13"/>
       <w:r>
         <w:rPr>
           <w:noProof/>
@@ -25602,7 +27296,7 @@
           <w:bdr w:val="none" w:sz="0" w:space="0" w:color="auto" w:frame="1"/>
         </w:rPr>
         <w:drawing>
-          <wp:inline distT="0" distB="0" distL="0" distR="0" wp14:anchorId="02F1AEFC" wp14:editId="60EF5B77">
+          <wp:inline distT="0" distB="0" distL="0" distR="0" wp14:anchorId="02F1AEFC" wp14:editId="2548A565">
             <wp:extent cx="5943600" cy="4451985"/>
             <wp:effectExtent l="0" t="0" r="0" b="0"/>
             <wp:docPr id="19" name="Picture 19" descr="Chart, bubble chart&#10;&#10;Description automatically generated"/>
@@ -25650,7 +27344,7 @@
           </wp:inline>
         </w:drawing>
       </w:r>
-      <w:bookmarkEnd w:id="75"/>
+      <w:bookmarkEnd w:id="77"/>
     </w:p>
     <w:p>
       <w:pPr>
@@ -25683,7 +27377,7 @@
       <w:pPr>
         <w:pStyle w:val="Heading2"/>
       </w:pPr>
-      <w:bookmarkStart w:id="76" w:name="_Toc92275951"/>
+      <w:bookmarkStart w:id="78" w:name="_Toc92828424"/>
       <w:r>
         <w:t>4.6</w:t>
       </w:r>
@@ -25693,7 +27387,7 @@
       <w:r>
         <w:t>Use Case Descriptions</w:t>
       </w:r>
-      <w:bookmarkEnd w:id="76"/>
+      <w:bookmarkEnd w:id="78"/>
     </w:p>
     <w:p>
       <w:pPr>
@@ -25760,7 +27454,7 @@
                 <w:szCs w:val="26"/>
               </w:rPr>
             </w:pPr>
-            <w:bookmarkStart w:id="77" w:name="table4_2"/>
+            <w:bookmarkStart w:id="79" w:name="table4_2"/>
             <w:r>
               <w:rPr>
                 <w:b/>
@@ -26860,7 +28554,7 @@
           </w:p>
         </w:tc>
       </w:tr>
-      <w:bookmarkEnd w:id="77"/>
+      <w:bookmarkEnd w:id="79"/>
     </w:tbl>
     <w:p/>
     <w:p/>
@@ -26946,7 +28640,7 @@
                 <w:szCs w:val="26"/>
               </w:rPr>
             </w:pPr>
-            <w:bookmarkStart w:id="78" w:name="table4_3"/>
+            <w:bookmarkStart w:id="80" w:name="table4_3"/>
             <w:r>
               <w:rPr>
                 <w:b/>
@@ -28112,7 +29806,7 @@
           </w:p>
         </w:tc>
       </w:tr>
-      <w:bookmarkEnd w:id="78"/>
+      <w:bookmarkEnd w:id="80"/>
     </w:tbl>
     <w:p>
       <w:pPr>
@@ -28214,7 +29908,7 @@
                 <w:szCs w:val="26"/>
               </w:rPr>
             </w:pPr>
-            <w:bookmarkStart w:id="79" w:name="table4_4"/>
+            <w:bookmarkStart w:id="81" w:name="table4_4"/>
             <w:r>
               <w:rPr>
                 <w:b/>
@@ -29466,7 +31160,7 @@
           </w:p>
         </w:tc>
       </w:tr>
-      <w:bookmarkEnd w:id="79"/>
+      <w:bookmarkEnd w:id="81"/>
     </w:tbl>
     <w:p>
       <w:pPr>
@@ -29483,7 +31177,7 @@
         <w:pStyle w:val="Heading2"/>
         <w:spacing w:line="360" w:lineRule="auto"/>
       </w:pPr>
-      <w:bookmarkStart w:id="80" w:name="_Toc92275952"/>
+      <w:bookmarkStart w:id="82" w:name="_Toc92828425"/>
       <w:r>
         <w:t>4.</w:t>
       </w:r>
@@ -29493,7 +31187,7 @@
       <w:r>
         <w:t>Functional Requirements (with prioritization)</w:t>
       </w:r>
-      <w:bookmarkEnd w:id="80"/>
+      <w:bookmarkEnd w:id="82"/>
     </w:p>
     <w:p>
       <w:pPr>
@@ -29658,7 +31352,7 @@
                 <w:szCs w:val="26"/>
               </w:rPr>
             </w:pPr>
-            <w:bookmarkStart w:id="81" w:name="table4_5"/>
+            <w:bookmarkStart w:id="83" w:name="table4_5"/>
             <w:r>
               <w:rPr>
                 <w:b/>
@@ -30485,7 +32179,7 @@
           </w:p>
         </w:tc>
       </w:tr>
-      <w:bookmarkEnd w:id="81"/>
+      <w:bookmarkEnd w:id="83"/>
     </w:tbl>
     <w:p/>
     <w:p>
@@ -30493,7 +32187,7 @@
         <w:pStyle w:val="Heading2"/>
         <w:spacing w:line="360" w:lineRule="auto"/>
       </w:pPr>
-      <w:bookmarkStart w:id="82" w:name="_Toc92275953"/>
+      <w:bookmarkStart w:id="84" w:name="_Toc92828426"/>
       <w:r>
         <w:t>4.8</w:t>
       </w:r>
@@ -30503,7 +32197,7 @@
       <w:r>
         <w:t>Non-Functional Requirements</w:t>
       </w:r>
-      <w:bookmarkEnd w:id="82"/>
+      <w:bookmarkEnd w:id="84"/>
     </w:p>
     <w:p>
       <w:pPr>
@@ -30587,7 +32281,7 @@
                 <w:szCs w:val="26"/>
               </w:rPr>
             </w:pPr>
-            <w:bookmarkStart w:id="83" w:name="table4_6"/>
+            <w:bookmarkStart w:id="85" w:name="table4_6"/>
             <w:r>
               <w:rPr>
                 <w:b/>
@@ -31092,7 +32786,7 @@
           </w:p>
         </w:tc>
       </w:tr>
-      <w:bookmarkEnd w:id="83"/>
+      <w:bookmarkEnd w:id="85"/>
     </w:tbl>
     <w:p>
       <w:pPr>
@@ -31108,7 +32802,7 @@
         <w:pStyle w:val="Heading2"/>
         <w:spacing w:line="360" w:lineRule="auto"/>
       </w:pPr>
-      <w:bookmarkStart w:id="84" w:name="_Toc92275954"/>
+      <w:bookmarkStart w:id="86" w:name="_Toc92828427"/>
       <w:r>
         <w:t>4.9</w:t>
       </w:r>
@@ -31118,7 +32812,7 @@
       <w:r>
         <w:t>Chapter Summary</w:t>
       </w:r>
-      <w:bookmarkEnd w:id="84"/>
+      <w:bookmarkEnd w:id="86"/>
     </w:p>
     <w:p>
       <w:pPr>
@@ -31158,12 +32852,12 @@
         <w:pStyle w:val="Heading1"/>
         <w:spacing w:line="360" w:lineRule="auto"/>
       </w:pPr>
-      <w:bookmarkStart w:id="85" w:name="_Toc92275955"/>
+      <w:bookmarkStart w:id="87" w:name="_Toc92828428"/>
       <w:r>
         <w:lastRenderedPageBreak/>
         <w:t>Chapter 5: Social, Legal, Ethical and Professional Issues</w:t>
       </w:r>
-      <w:bookmarkEnd w:id="85"/>
+      <w:bookmarkEnd w:id="87"/>
       <w:r>
         <w:t xml:space="preserve"> </w:t>
       </w:r>
@@ -31173,7 +32867,7 @@
         <w:pStyle w:val="Heading2"/>
         <w:spacing w:line="360" w:lineRule="auto"/>
       </w:pPr>
-      <w:bookmarkStart w:id="86" w:name="_Toc92275956"/>
+      <w:bookmarkStart w:id="88" w:name="_Toc92828429"/>
       <w:r>
         <w:t>5.1</w:t>
       </w:r>
@@ -31183,7 +32877,7 @@
       <w:r>
         <w:t>Chapter Overview</w:t>
       </w:r>
-      <w:bookmarkEnd w:id="86"/>
+      <w:bookmarkEnd w:id="88"/>
     </w:p>
     <w:p>
       <w:pPr>
@@ -31210,7 +32904,7 @@
         <w:pStyle w:val="Heading2"/>
         <w:spacing w:line="360" w:lineRule="auto"/>
       </w:pPr>
-      <w:bookmarkStart w:id="87" w:name="_Toc92275957"/>
+      <w:bookmarkStart w:id="89" w:name="_Toc92828430"/>
       <w:r>
         <w:t>5.2</w:t>
       </w:r>
@@ -31220,7 +32914,7 @@
       <w:r>
         <w:t>SLEP Issues and Mitigation</w:t>
       </w:r>
-      <w:bookmarkEnd w:id="87"/>
+      <w:bookmarkEnd w:id="89"/>
     </w:p>
     <w:p>
       <w:pPr>
@@ -31287,14 +32981,14 @@
           <w:szCs w:val="24"/>
         </w:rPr>
       </w:pPr>
-      <w:bookmarkStart w:id="88" w:name="_Toc92275958"/>
+      <w:bookmarkStart w:id="90" w:name="_Toc92828431"/>
       <w:r>
         <w:rPr>
           <w:color w:val="auto"/>
         </w:rPr>
         <w:t>5.2.1 Social issues</w:t>
       </w:r>
-      <w:bookmarkEnd w:id="88"/>
+      <w:bookmarkEnd w:id="90"/>
     </w:p>
     <w:p>
       <w:pPr>
@@ -31359,7 +33053,7 @@
           <w:color w:val="auto"/>
         </w:rPr>
       </w:pPr>
-      <w:bookmarkStart w:id="89" w:name="_Toc92275959"/>
+      <w:bookmarkStart w:id="91" w:name="_Toc92828432"/>
       <w:r>
         <w:rPr>
           <w:color w:val="auto"/>
@@ -31367,7 +33061,7 @@
         <w:lastRenderedPageBreak/>
         <w:t>5.2.2 Legal issues</w:t>
       </w:r>
-      <w:bookmarkEnd w:id="89"/>
+      <w:bookmarkEnd w:id="91"/>
     </w:p>
     <w:p>
       <w:pPr>
@@ -31467,14 +33161,14 @@
           <w:color w:val="auto"/>
         </w:rPr>
       </w:pPr>
-      <w:bookmarkStart w:id="90" w:name="_Toc92275960"/>
+      <w:bookmarkStart w:id="92" w:name="_Toc92828433"/>
       <w:r>
         <w:rPr>
           <w:color w:val="auto"/>
         </w:rPr>
         <w:t>5.2.3 Ethical issues</w:t>
       </w:r>
-      <w:bookmarkEnd w:id="90"/>
+      <w:bookmarkEnd w:id="92"/>
     </w:p>
     <w:p>
       <w:pPr>
@@ -31552,14 +33246,14 @@
           <w:color w:val="auto"/>
         </w:rPr>
       </w:pPr>
-      <w:bookmarkStart w:id="91" w:name="_Toc92275961"/>
+      <w:bookmarkStart w:id="93" w:name="_Toc92828434"/>
       <w:r>
         <w:rPr>
           <w:color w:val="auto"/>
         </w:rPr>
         <w:t>5.2.4 Professional issues</w:t>
       </w:r>
-      <w:bookmarkEnd w:id="91"/>
+      <w:bookmarkEnd w:id="93"/>
       <w:r>
         <w:rPr>
           <w:color w:val="auto"/>
@@ -31674,7 +33368,7 @@
         <w:pStyle w:val="Heading2"/>
         <w:spacing w:line="360" w:lineRule="auto"/>
       </w:pPr>
-      <w:bookmarkStart w:id="92" w:name="_Toc92275962"/>
+      <w:bookmarkStart w:id="94" w:name="_Toc92828435"/>
       <w:r>
         <w:t>5.3</w:t>
       </w:r>
@@ -31684,7 +33378,7 @@
       <w:r>
         <w:t>Chapter Summary</w:t>
       </w:r>
-      <w:bookmarkEnd w:id="92"/>
+      <w:bookmarkEnd w:id="94"/>
     </w:p>
     <w:p>
       <w:pPr>
@@ -31749,7 +33443,7 @@
         <w:pStyle w:val="Heading1"/>
         <w:spacing w:line="360" w:lineRule="auto"/>
       </w:pPr>
-      <w:bookmarkStart w:id="93" w:name="_Toc92275963"/>
+      <w:bookmarkStart w:id="95" w:name="_Toc92828436"/>
       <w:r>
         <w:lastRenderedPageBreak/>
         <w:t xml:space="preserve">Chapter 6: System Architecture </w:t>
@@ -31760,7 +33454,7 @@
       <w:r>
         <w:t xml:space="preserve"> Design</w:t>
       </w:r>
-      <w:bookmarkEnd w:id="93"/>
+      <w:bookmarkEnd w:id="95"/>
       <w:r>
         <w:t xml:space="preserve"> </w:t>
       </w:r>
@@ -31770,7 +33464,7 @@
         <w:pStyle w:val="Heading2"/>
         <w:spacing w:line="360" w:lineRule="auto"/>
       </w:pPr>
-      <w:bookmarkStart w:id="94" w:name="_Toc92275964"/>
+      <w:bookmarkStart w:id="96" w:name="_Toc92828437"/>
       <w:r>
         <w:t>6.1</w:t>
       </w:r>
@@ -31780,7 +33474,7 @@
       <w:r>
         <w:t>Chapter Overview</w:t>
       </w:r>
-      <w:bookmarkEnd w:id="94"/>
+      <w:bookmarkEnd w:id="96"/>
     </w:p>
     <w:p>
       <w:pPr>
@@ -31799,7 +33493,7 @@
         <w:pStyle w:val="Heading2"/>
         <w:spacing w:line="360" w:lineRule="auto"/>
       </w:pPr>
-      <w:bookmarkStart w:id="95" w:name="_Toc92275965"/>
+      <w:bookmarkStart w:id="97" w:name="_Toc92828438"/>
       <w:r>
         <w:t>6.2</w:t>
       </w:r>
@@ -31809,7 +33503,7 @@
       <w:r>
         <w:t>System Architecture Design</w:t>
       </w:r>
-      <w:bookmarkEnd w:id="95"/>
+      <w:bookmarkEnd w:id="97"/>
     </w:p>
     <w:p>
       <w:pPr>
@@ -31828,14 +33522,14 @@
         <w:keepNext/>
         <w:jc w:val="center"/>
       </w:pPr>
-      <w:bookmarkStart w:id="96" w:name="fig6_1"/>
+      <w:bookmarkStart w:id="98" w:name="fig6_1"/>
       <w:r>
         <w:rPr>
           <w:noProof/>
           <w:bdr w:val="none" w:sz="0" w:space="0" w:color="auto" w:frame="1"/>
         </w:rPr>
         <w:drawing>
-          <wp:inline distT="0" distB="0" distL="0" distR="0" wp14:anchorId="4A6D5304" wp14:editId="5994CFD4">
+          <wp:inline distT="0" distB="0" distL="0" distR="0" wp14:anchorId="4A6D5304" wp14:editId="6EFDE6DC">
             <wp:extent cx="5763895" cy="4078605"/>
             <wp:effectExtent l="0" t="0" r="0" b="0"/>
             <wp:docPr id="22" name="Picture 22" descr="Diagram&#10;&#10;Description automatically generated"/>
@@ -31883,7 +33577,7 @@
           </wp:inline>
         </w:drawing>
       </w:r>
-      <w:bookmarkEnd w:id="96"/>
+      <w:bookmarkEnd w:id="98"/>
     </w:p>
     <w:p>
       <w:pPr>
@@ -31949,7 +33643,7 @@
         <w:pStyle w:val="Heading2"/>
         <w:spacing w:line="360" w:lineRule="auto"/>
       </w:pPr>
-      <w:bookmarkStart w:id="97" w:name="_Toc92275966"/>
+      <w:bookmarkStart w:id="99" w:name="_Toc92828439"/>
       <w:r>
         <w:t>6.3</w:t>
       </w:r>
@@ -31959,7 +33653,7 @@
       <w:r>
         <w:t>System Design</w:t>
       </w:r>
-      <w:bookmarkEnd w:id="97"/>
+      <w:bookmarkEnd w:id="99"/>
     </w:p>
     <w:p>
       <w:pPr>
@@ -31969,7 +33663,7 @@
           <w:color w:val="auto"/>
         </w:rPr>
       </w:pPr>
-      <w:bookmarkStart w:id="98" w:name="_Toc92275967"/>
+      <w:bookmarkStart w:id="100" w:name="_Toc92828440"/>
       <w:r>
         <w:rPr>
           <w:color w:val="auto"/>
@@ -31988,7 +33682,7 @@
         </w:rPr>
         <w:t xml:space="preserve"> Diagram</w:t>
       </w:r>
-      <w:bookmarkEnd w:id="98"/>
+      <w:bookmarkEnd w:id="100"/>
     </w:p>
     <w:p>
       <w:pPr>
@@ -32023,7 +33717,7 @@
         <w:keepNext/>
         <w:jc w:val="center"/>
       </w:pPr>
-      <w:bookmarkStart w:id="99" w:name="fig6_2"/>
+      <w:bookmarkStart w:id="101" w:name="fig6_2"/>
       <w:r>
         <w:rPr>
           <w:noProof/>
@@ -32033,7 +33727,7 @@
           <w:bdr w:val="none" w:sz="0" w:space="0" w:color="auto" w:frame="1"/>
         </w:rPr>
         <w:drawing>
-          <wp:inline distT="0" distB="0" distL="0" distR="0" wp14:anchorId="0CD1BCF3" wp14:editId="44E6E90F">
+          <wp:inline distT="0" distB="0" distL="0" distR="0" wp14:anchorId="0CD1BCF3" wp14:editId="1D8E7797">
             <wp:extent cx="5943600" cy="3520440"/>
             <wp:effectExtent l="0" t="0" r="0" b="0"/>
             <wp:docPr id="23" name="Picture 23"/>
@@ -32080,7 +33774,7 @@
           </wp:inline>
         </w:drawing>
       </w:r>
-      <w:bookmarkEnd w:id="99"/>
+      <w:bookmarkEnd w:id="101"/>
     </w:p>
     <w:p>
       <w:pPr>
@@ -32128,7 +33822,7 @@
           <w:color w:val="auto"/>
         </w:rPr>
       </w:pPr>
-      <w:bookmarkStart w:id="100" w:name="_Toc92275968"/>
+      <w:bookmarkStart w:id="102" w:name="_Toc92828441"/>
       <w:r>
         <w:rPr>
           <w:color w:val="auto"/>
@@ -32147,7 +33841,7 @@
         </w:rPr>
         <w:t xml:space="preserve"> Diagram</w:t>
       </w:r>
-      <w:bookmarkEnd w:id="100"/>
+      <w:bookmarkEnd w:id="102"/>
     </w:p>
     <w:p>
       <w:pPr>
@@ -32174,14 +33868,14 @@
       </w:r>
     </w:p>
     <w:p>
-      <w:bookmarkStart w:id="101" w:name="fig6_3"/>
+      <w:bookmarkStart w:id="103" w:name="fig6_3"/>
       <w:r>
         <w:rPr>
           <w:noProof/>
           <w:bdr w:val="none" w:sz="0" w:space="0" w:color="auto" w:frame="1"/>
         </w:rPr>
         <w:drawing>
-          <wp:anchor distT="0" distB="0" distL="114300" distR="114300" simplePos="0" relativeHeight="251653632" behindDoc="1" locked="0" layoutInCell="1" allowOverlap="1" wp14:anchorId="6CB9A52B" wp14:editId="3C8F1B18">
+          <wp:anchor distT="0" distB="0" distL="114300" distR="114300" simplePos="0" relativeHeight="251654656" behindDoc="1" locked="0" layoutInCell="1" allowOverlap="1" wp14:anchorId="6CB9A52B" wp14:editId="7D8EA475">
             <wp:simplePos x="0" y="0"/>
             <wp:positionH relativeFrom="column">
               <wp:posOffset>342900</wp:posOffset>
@@ -32254,7 +33948,7 @@
           </wp:anchor>
         </w:drawing>
       </w:r>
-      <w:bookmarkEnd w:id="101"/>
+      <w:bookmarkEnd w:id="103"/>
     </w:p>
     <w:p>
       <w:pPr>
@@ -32298,7 +33992,7 @@
           <w:color w:val="auto"/>
         </w:rPr>
       </w:pPr>
-      <w:bookmarkStart w:id="102" w:name="_Toc92275969"/>
+      <w:bookmarkStart w:id="104" w:name="_Toc92828442"/>
       <w:r>
         <w:rPr>
           <w:color w:val="auto"/>
@@ -32318,7 +34012,7 @@
         </w:rPr>
         <w:t>UI Design</w:t>
       </w:r>
-      <w:bookmarkEnd w:id="102"/>
+      <w:bookmarkEnd w:id="104"/>
       <w:r>
         <w:rPr>
           <w:color w:val="auto"/>
@@ -32381,13 +34075,13 @@
         <w:keepNext/>
         <w:jc w:val="center"/>
       </w:pPr>
-      <w:bookmarkStart w:id="103" w:name="fig6_4"/>
+      <w:bookmarkStart w:id="105" w:name="fig6_4"/>
       <w:r>
         <w:rPr>
           <w:noProof/>
         </w:rPr>
         <w:drawing>
-          <wp:inline distT="0" distB="0" distL="0" distR="0" wp14:anchorId="35C89B41" wp14:editId="590F4202">
+          <wp:inline distT="0" distB="0" distL="0" distR="0" wp14:anchorId="35C89B41" wp14:editId="64481D14">
             <wp:extent cx="5938837" cy="4095750"/>
             <wp:effectExtent l="0" t="0" r="0" b="0"/>
             <wp:docPr id="25" name="Picture 25"/>
@@ -32428,7 +34122,7 @@
           </wp:inline>
         </w:drawing>
       </w:r>
-      <w:bookmarkEnd w:id="103"/>
+      <w:bookmarkEnd w:id="105"/>
     </w:p>
     <w:p>
       <w:pPr>
@@ -32454,14 +34148,14 @@
         <w:keepNext/>
         <w:jc w:val="center"/>
       </w:pPr>
-      <w:bookmarkStart w:id="104" w:name="fig6_5"/>
+      <w:bookmarkStart w:id="106" w:name="fig6_5"/>
       <w:r>
         <w:rPr>
           <w:noProof/>
         </w:rPr>
         <w:lastRenderedPageBreak/>
         <w:drawing>
-          <wp:inline distT="0" distB="0" distL="0" distR="0" wp14:anchorId="1E358DE6" wp14:editId="39641BD9">
+          <wp:inline distT="0" distB="0" distL="0" distR="0" wp14:anchorId="1E358DE6" wp14:editId="3D907CC8">
             <wp:extent cx="5938837" cy="4095750"/>
             <wp:effectExtent l="0" t="0" r="0" b="0"/>
             <wp:docPr id="26" name="Picture 26"/>
@@ -32502,7 +34196,7 @@
           </wp:inline>
         </w:drawing>
       </w:r>
-      <w:bookmarkEnd w:id="104"/>
+      <w:bookmarkEnd w:id="106"/>
     </w:p>
     <w:p>
       <w:pPr>
@@ -32578,13 +34272,13 @@
           </v:shape>
         </w:pict>
       </w:r>
-      <w:bookmarkStart w:id="105" w:name="fig6_6"/>
+      <w:bookmarkStart w:id="107" w:name="fig6_6"/>
       <w:r>
         <w:rPr>
           <w:noProof/>
         </w:rPr>
         <w:drawing>
-          <wp:anchor distT="0" distB="0" distL="114300" distR="114300" simplePos="0" relativeHeight="251658752" behindDoc="1" locked="0" layoutInCell="1" allowOverlap="1" wp14:anchorId="46A29977" wp14:editId="508D147F">
+          <wp:anchor distT="0" distB="0" distL="114300" distR="114300" simplePos="0" relativeHeight="251660800" behindDoc="1" locked="0" layoutInCell="1" allowOverlap="1" wp14:anchorId="46A29977" wp14:editId="6B0FC970">
             <wp:simplePos x="0" y="0"/>
             <wp:positionH relativeFrom="column">
               <wp:posOffset>0</wp:posOffset>
@@ -32647,7 +34341,7 @@
           </wp:anchor>
         </w:drawing>
       </w:r>
-      <w:bookmarkEnd w:id="105"/>
+      <w:bookmarkEnd w:id="107"/>
     </w:p>
     <w:p>
       <w:pPr>
@@ -32656,7 +34350,7 @@
           <w:color w:val="auto"/>
         </w:rPr>
       </w:pPr>
-      <w:bookmarkStart w:id="106" w:name="_Toc92275970"/>
+      <w:bookmarkStart w:id="108" w:name="_Toc92828443"/>
       <w:r>
         <w:rPr>
           <w:color w:val="auto"/>
@@ -32676,7 +34370,7 @@
         </w:rPr>
         <w:t xml:space="preserve"> flow chart</w:t>
       </w:r>
-      <w:bookmarkEnd w:id="106"/>
+      <w:bookmarkEnd w:id="108"/>
       <w:r>
         <w:rPr>
           <w:color w:val="auto"/>
@@ -32689,14 +34383,14 @@
         <w:keepNext/>
         <w:jc w:val="center"/>
       </w:pPr>
-      <w:bookmarkStart w:id="107" w:name="fig6_7"/>
+      <w:bookmarkStart w:id="109" w:name="fig6_7"/>
       <w:r>
         <w:rPr>
           <w:noProof/>
           <w:bdr w:val="none" w:sz="0" w:space="0" w:color="auto" w:frame="1"/>
         </w:rPr>
         <w:drawing>
-          <wp:inline distT="0" distB="0" distL="0" distR="0" wp14:anchorId="28264A6D" wp14:editId="4F581C9C">
+          <wp:inline distT="0" distB="0" distL="0" distR="0" wp14:anchorId="28264A6D" wp14:editId="57AFC426">
             <wp:extent cx="5589270" cy="5543550"/>
             <wp:effectExtent l="0" t="0" r="0" b="0"/>
             <wp:docPr id="27" name="Picture 27" descr="Diagram&#10;&#10;Description automatically generated"/>
@@ -32747,7 +34441,7 @@
           </wp:inline>
         </w:drawing>
       </w:r>
-      <w:bookmarkEnd w:id="107"/>
+      <w:bookmarkEnd w:id="109"/>
     </w:p>
     <w:p>
       <w:pPr>
@@ -32804,7 +34498,7 @@
         <w:pStyle w:val="Heading2"/>
         <w:spacing w:line="360" w:lineRule="auto"/>
       </w:pPr>
-      <w:bookmarkStart w:id="108" w:name="_Toc92275971"/>
+      <w:bookmarkStart w:id="110" w:name="_Toc92828444"/>
       <w:r>
         <w:lastRenderedPageBreak/>
         <w:t>6.4</w:t>
@@ -32815,7 +34509,7 @@
       <w:r>
         <w:t>Chapter Summary</w:t>
       </w:r>
-      <w:bookmarkEnd w:id="108"/>
+      <w:bookmarkEnd w:id="110"/>
     </w:p>
     <w:p>
       <w:pPr>
@@ -32841,12 +34535,12 @@
       <w:pPr>
         <w:pStyle w:val="Heading1"/>
       </w:pPr>
-      <w:bookmarkStart w:id="109" w:name="_Toc92275972"/>
+      <w:bookmarkStart w:id="111" w:name="_Toc92828445"/>
       <w:r>
         <w:lastRenderedPageBreak/>
         <w:t>References</w:t>
       </w:r>
-      <w:bookmarkEnd w:id="109"/>
+      <w:bookmarkEnd w:id="111"/>
     </w:p>
     <w:p>
       <w:pPr>
@@ -37819,7 +39513,7 @@
       <w:pPr>
         <w:pStyle w:val="Heading1"/>
       </w:pPr>
-      <w:bookmarkStart w:id="110" w:name="_Toc92275973"/>
+      <w:bookmarkStart w:id="112" w:name="_Toc92828446"/>
       <w:r>
         <w:rPr>
           <w:noProof/>
@@ -37828,7 +39522,7 @@
         </w:rPr>
         <w:lastRenderedPageBreak/>
         <w:drawing>
-          <wp:anchor distT="0" distB="0" distL="114300" distR="114300" simplePos="0" relativeHeight="251644416" behindDoc="1" locked="0" layoutInCell="1" allowOverlap="1" wp14:anchorId="3870EA47" wp14:editId="024E69A9">
+          <wp:anchor distT="0" distB="0" distL="114300" distR="114300" simplePos="0" relativeHeight="251639296" behindDoc="1" locked="0" layoutInCell="1" allowOverlap="1" wp14:anchorId="3870EA47" wp14:editId="0D04C664">
             <wp:simplePos x="0" y="0"/>
             <wp:positionH relativeFrom="column">
               <wp:posOffset>190500</wp:posOffset>
@@ -37897,7 +39591,7 @@
       <w:r>
         <w:t xml:space="preserve"> A – Complete UI Designs</w:t>
       </w:r>
-      <w:bookmarkEnd w:id="110"/>
+      <w:bookmarkEnd w:id="112"/>
     </w:p>
     <w:p>
       <w:pPr>
@@ -37961,7 +39655,7 @@
         </w:rPr>
         <w:lastRenderedPageBreak/>
         <w:drawing>
-          <wp:anchor distT="0" distB="0" distL="114300" distR="114300" simplePos="0" relativeHeight="251651584" behindDoc="1" locked="0" layoutInCell="1" allowOverlap="1" wp14:anchorId="6EC140BD" wp14:editId="53B047E3">
+          <wp:anchor distT="0" distB="0" distL="114300" distR="114300" simplePos="0" relativeHeight="251650560" behindDoc="1" locked="0" layoutInCell="1" allowOverlap="1" wp14:anchorId="6EC140BD" wp14:editId="0B3BA2FA">
             <wp:simplePos x="0" y="0"/>
             <wp:positionH relativeFrom="column">
               <wp:posOffset>0</wp:posOffset>
@@ -38032,7 +39726,7 @@
           <w:u w:val="single"/>
         </w:rPr>
         <w:drawing>
-          <wp:anchor distT="0" distB="0" distL="114300" distR="114300" simplePos="0" relativeHeight="251650560" behindDoc="1" locked="0" layoutInCell="1" allowOverlap="1" wp14:anchorId="31360B22" wp14:editId="2CC2B67E">
+          <wp:anchor distT="0" distB="0" distL="114300" distR="114300" simplePos="0" relativeHeight="251649536" behindDoc="1" locked="0" layoutInCell="1" allowOverlap="1" wp14:anchorId="31360B22" wp14:editId="09E81097">
             <wp:simplePos x="0" y="0"/>
             <wp:positionH relativeFrom="column">
               <wp:posOffset>0</wp:posOffset>
@@ -38114,7 +39808,7 @@
         </w:rPr>
         <w:lastRenderedPageBreak/>
         <w:drawing>
-          <wp:anchor distT="0" distB="0" distL="114300" distR="114300" simplePos="0" relativeHeight="251654656" behindDoc="1" locked="0" layoutInCell="1" allowOverlap="1" wp14:anchorId="3DA23838" wp14:editId="44DFD03F">
+          <wp:anchor distT="0" distB="0" distL="114300" distR="114300" simplePos="0" relativeHeight="251653632" behindDoc="1" locked="0" layoutInCell="1" allowOverlap="1" wp14:anchorId="3DA23838" wp14:editId="26D11413">
             <wp:simplePos x="0" y="0"/>
             <wp:positionH relativeFrom="column">
               <wp:posOffset>-17145</wp:posOffset>
@@ -38185,7 +39879,7 @@
           <w:u w:val="single"/>
         </w:rPr>
         <w:drawing>
-          <wp:anchor distT="0" distB="0" distL="114300" distR="114300" simplePos="0" relativeHeight="251652608" behindDoc="1" locked="0" layoutInCell="1" allowOverlap="1" wp14:anchorId="2A5E8885" wp14:editId="5944DDDF">
+          <wp:anchor distT="0" distB="0" distL="114300" distR="114300" simplePos="0" relativeHeight="251652608" behindDoc="1" locked="0" layoutInCell="1" allowOverlap="1" wp14:anchorId="2A5E8885" wp14:editId="3DFBDE9D">
             <wp:simplePos x="0" y="0"/>
             <wp:positionH relativeFrom="column">
               <wp:posOffset>8471</wp:posOffset>

--- a/Unicoders_CS_12_SRS.docx
+++ b/Unicoders_CS_12_SRS.docx
@@ -1309,167 +1309,30 @@
     </w:p>
     <w:p>
       <w:pPr>
-        <w:rPr>
+        <w:pStyle w:val="Heading1"/>
+        <w:spacing w:line="360" w:lineRule="auto"/>
+      </w:pPr>
+      <w:bookmarkStart w:id="3" w:name="_Toc92828376"/>
+      <w:r>
+        <w:lastRenderedPageBreak/>
+        <w:t>Acknowledgement</w:t>
+      </w:r>
+      <w:bookmarkEnd w:id="3"/>
+    </w:p>
+    <w:p>
+      <w:pPr>
+        <w:spacing w:line="360" w:lineRule="auto"/>
+        <w:jc w:val="both"/>
+      </w:pPr>
+      <w:r>
+        <w:rPr>
+          <w:color w:val="000000"/>
           <w:sz w:val="26"/>
           <w:szCs w:val="26"/>
         </w:rPr>
-      </w:pPr>
-    </w:p>
-    <w:p>
-      <w:pPr>
-        <w:rPr>
-          <w:sz w:val="26"/>
-          <w:szCs w:val="26"/>
-        </w:rPr>
-      </w:pPr>
-    </w:p>
-    <w:p>
-      <w:pPr>
-        <w:rPr>
-          <w:sz w:val="26"/>
-          <w:szCs w:val="26"/>
-        </w:rPr>
-      </w:pPr>
-    </w:p>
-    <w:p>
-      <w:pPr>
-        <w:rPr>
-          <w:sz w:val="26"/>
-          <w:szCs w:val="26"/>
-        </w:rPr>
-      </w:pPr>
-    </w:p>
-    <w:p>
-      <w:pPr>
-        <w:rPr>
-          <w:sz w:val="26"/>
-          <w:szCs w:val="26"/>
-        </w:rPr>
-      </w:pPr>
-    </w:p>
-    <w:p>
-      <w:pPr>
-        <w:rPr>
-          <w:sz w:val="26"/>
-          <w:szCs w:val="26"/>
-        </w:rPr>
-      </w:pPr>
-    </w:p>
-    <w:p>
-      <w:pPr>
-        <w:rPr>
-          <w:sz w:val="26"/>
-          <w:szCs w:val="26"/>
-        </w:rPr>
-      </w:pPr>
-    </w:p>
-    <w:p>
-      <w:pPr>
-        <w:rPr>
-          <w:sz w:val="26"/>
-          <w:szCs w:val="26"/>
-        </w:rPr>
-      </w:pPr>
-    </w:p>
-    <w:p>
-      <w:pPr>
-        <w:rPr>
-          <w:sz w:val="26"/>
-          <w:szCs w:val="26"/>
-        </w:rPr>
-      </w:pPr>
-    </w:p>
-    <w:p>
-      <w:pPr>
-        <w:rPr>
-          <w:sz w:val="26"/>
-          <w:szCs w:val="26"/>
-        </w:rPr>
-      </w:pPr>
-    </w:p>
-    <w:p>
-      <w:pPr>
-        <w:rPr>
-          <w:sz w:val="26"/>
-          <w:szCs w:val="26"/>
-        </w:rPr>
-      </w:pPr>
-    </w:p>
-    <w:p>
-      <w:pPr>
-        <w:rPr>
-          <w:sz w:val="26"/>
-          <w:szCs w:val="26"/>
-        </w:rPr>
-      </w:pPr>
-    </w:p>
-    <w:p>
-      <w:pPr>
-        <w:rPr>
-          <w:sz w:val="26"/>
-          <w:szCs w:val="26"/>
-        </w:rPr>
-      </w:pPr>
-    </w:p>
-    <w:p>
-      <w:pPr>
-        <w:rPr>
-          <w:sz w:val="26"/>
-          <w:szCs w:val="26"/>
-        </w:rPr>
-      </w:pPr>
-    </w:p>
-    <w:p>
-      <w:pPr>
-        <w:rPr>
-          <w:sz w:val="26"/>
-          <w:szCs w:val="26"/>
-        </w:rPr>
-      </w:pPr>
-    </w:p>
-    <w:p>
-      <w:pPr>
-        <w:rPr>
-          <w:sz w:val="26"/>
-          <w:szCs w:val="26"/>
-        </w:rPr>
-      </w:pPr>
-    </w:p>
-    <w:p>
-      <w:pPr>
-        <w:rPr>
-          <w:sz w:val="26"/>
-          <w:szCs w:val="26"/>
-        </w:rPr>
-      </w:pPr>
-    </w:p>
-    <w:p>
-      <w:pPr>
-        <w:rPr>
-          <w:sz w:val="26"/>
-          <w:szCs w:val="26"/>
-        </w:rPr>
-      </w:pPr>
-    </w:p>
-    <w:p>
-      <w:pPr>
-        <w:rPr>
-          <w:sz w:val="26"/>
-          <w:szCs w:val="26"/>
-        </w:rPr>
-      </w:pPr>
-    </w:p>
-    <w:p>
-      <w:pPr>
-        <w:pStyle w:val="Heading1"/>
-      </w:pPr>
-      <w:bookmarkStart w:id="3" w:name="_Toc92828376"/>
-      <w:r>
-        <w:t>Acknowledgement</w:t>
-      </w:r>
-      <w:bookmarkEnd w:id="3"/>
-    </w:p>
-    <w:p/>
+        <w:t>We would like to give our special thanks to Mr. Nilantha, our mentor whose constant guidance ensured we did everything right, Mr. Banu, whose encouraging words provided us motivation to complete the work, and all the lecturers and mentors who patiently taught us and helped us materialize the idea we had. Our parents, for supporting us and having our back and letting us stay up late in the night. </w:t>
+      </w:r>
+    </w:p>
     <w:p/>
     <w:p/>
     <w:p/>
@@ -6867,23 +6730,7 @@
             <w:color w:val="auto"/>
             <w:u w:val="none"/>
           </w:rPr>
-          <w:t xml:space="preserve">Figure </w:t>
-        </w:r>
-        <w:r>
-          <w:rPr>
-            <w:rStyle w:val="Hyperlink"/>
-            <w:color w:val="auto"/>
-            <w:u w:val="none"/>
-          </w:rPr>
-          <w:t>3</w:t>
-        </w:r>
-        <w:r>
-          <w:rPr>
-            <w:rStyle w:val="Hyperlink"/>
-            <w:color w:val="auto"/>
-            <w:u w:val="none"/>
-          </w:rPr>
-          <w:t xml:space="preserve">.1 </w:t>
+          <w:t xml:space="preserve">Figure 3.1 </w:t>
         </w:r>
         <w:r>
           <w:rPr>
@@ -6970,23 +6817,7 @@
             <w:color w:val="auto"/>
             <w:u w:val="none"/>
           </w:rPr>
-          <w:t>Figur</w:t>
-        </w:r>
-        <w:r>
-          <w:rPr>
-            <w:rStyle w:val="Hyperlink"/>
-            <w:color w:val="auto"/>
-            <w:u w:val="none"/>
-          </w:rPr>
-          <w:t>e</w:t>
-        </w:r>
-        <w:r>
-          <w:rPr>
-            <w:rStyle w:val="Hyperlink"/>
-            <w:color w:val="auto"/>
-            <w:u w:val="none"/>
-          </w:rPr>
-          <w:t xml:space="preserve"> 3.2 </w:t>
+          <w:t xml:space="preserve">Figure 3.2 </w:t>
         </w:r>
         <w:r>
           <w:rPr>
@@ -7073,23 +6904,7 @@
             <w:color w:val="auto"/>
             <w:u w:val="none"/>
           </w:rPr>
-          <w:t>Figu</w:t>
-        </w:r>
-        <w:r>
-          <w:rPr>
-            <w:rStyle w:val="Hyperlink"/>
-            <w:color w:val="auto"/>
-            <w:u w:val="none"/>
-          </w:rPr>
-          <w:t>r</w:t>
-        </w:r>
-        <w:r>
-          <w:rPr>
-            <w:rStyle w:val="Hyperlink"/>
-            <w:color w:val="auto"/>
-            <w:u w:val="none"/>
-          </w:rPr>
-          <w:t xml:space="preserve">e 3.3 </w:t>
+          <w:t xml:space="preserve">Figure 3.3 </w:t>
         </w:r>
         <w:r>
           <w:rPr>
@@ -7194,23 +7009,7 @@
             <w:u w:val="none"/>
           </w:rPr>
           <w:tab/>
-          <w:t>Online platform com</w:t>
-        </w:r>
-        <w:r>
-          <w:rPr>
-            <w:rStyle w:val="Hyperlink"/>
-            <w:color w:val="auto"/>
-            <w:u w:val="none"/>
-          </w:rPr>
-          <w:t>m</w:t>
-        </w:r>
-        <w:r>
-          <w:rPr>
-            <w:rStyle w:val="Hyperlink"/>
-            <w:color w:val="auto"/>
-            <w:u w:val="none"/>
-          </w:rPr>
-          <w:t>unication examples</w:t>
+          <w:t>Online platform communication examples</w:t>
         </w:r>
         <w:r>
           <w:rPr>
@@ -7384,23 +7183,7 @@
             <w:u w:val="none"/>
           </w:rPr>
           <w:tab/>
-          <w:t>On</w:t>
-        </w:r>
-        <w:r>
-          <w:rPr>
-            <w:rStyle w:val="Hyperlink"/>
-            <w:color w:val="auto"/>
-            <w:u w:val="none"/>
-          </w:rPr>
-          <w:t>i</w:t>
-        </w:r>
-        <w:r>
-          <w:rPr>
-            <w:rStyle w:val="Hyperlink"/>
-            <w:color w:val="auto"/>
-            <w:u w:val="none"/>
-          </w:rPr>
-          <w:t xml:space="preserve">on </w:t>
+          <w:t xml:space="preserve">Onion </w:t>
         </w:r>
         <w:r>
           <w:rPr>
@@ -7453,23 +7236,7 @@
             <w:color w:val="auto"/>
             <w:u w:val="none"/>
           </w:rPr>
-          <w:t>Figu</w:t>
-        </w:r>
-        <w:r>
-          <w:rPr>
-            <w:rStyle w:val="Hyperlink"/>
-            <w:color w:val="auto"/>
-            <w:u w:val="none"/>
-          </w:rPr>
-          <w:t>r</w:t>
-        </w:r>
-        <w:r>
-          <w:rPr>
-            <w:rStyle w:val="Hyperlink"/>
-            <w:color w:val="auto"/>
-            <w:u w:val="none"/>
-          </w:rPr>
-          <w:t xml:space="preserve">e 4.2 </w:t>
+          <w:t xml:space="preserve">Figure 4.2 </w:t>
         </w:r>
         <w:r>
           <w:rPr>
@@ -7581,23 +7348,7 @@
             <w:u w:val="none"/>
           </w:rPr>
           <w:tab/>
-          <w:t>Questionn</w:t>
-        </w:r>
-        <w:r>
-          <w:rPr>
-            <w:rStyle w:val="Hyperlink"/>
-            <w:color w:val="auto"/>
-            <w:u w:val="none"/>
-          </w:rPr>
-          <w:t>a</w:t>
-        </w:r>
-        <w:r>
-          <w:rPr>
-            <w:rStyle w:val="Hyperlink"/>
-            <w:color w:val="auto"/>
-            <w:u w:val="none"/>
-          </w:rPr>
-          <w:t>ire question 2</w:t>
+          <w:t>Questionnaire question 2</w:t>
         </w:r>
         <w:r>
           <w:rPr>
@@ -7684,23 +7435,7 @@
             <w:u w:val="none"/>
           </w:rPr>
           <w:tab/>
-          <w:t>Questionnai</w:t>
-        </w:r>
-        <w:r>
-          <w:rPr>
-            <w:rStyle w:val="Hyperlink"/>
-            <w:color w:val="auto"/>
-            <w:u w:val="none"/>
-          </w:rPr>
-          <w:t>r</w:t>
-        </w:r>
-        <w:r>
-          <w:rPr>
-            <w:rStyle w:val="Hyperlink"/>
-            <w:color w:val="auto"/>
-            <w:u w:val="none"/>
-          </w:rPr>
-          <w:t>e question 3</w:t>
+          <w:t>Questionnaire question 3</w:t>
         </w:r>
         <w:r>
           <w:rPr>
@@ -7769,23 +7504,7 @@
             <w:color w:val="auto"/>
             <w:u w:val="none"/>
           </w:rPr>
-          <w:t>Figure</w:t>
-        </w:r>
-        <w:r>
-          <w:rPr>
-            <w:rStyle w:val="Hyperlink"/>
-            <w:color w:val="auto"/>
-            <w:u w:val="none"/>
-          </w:rPr>
-          <w:t xml:space="preserve"> </w:t>
-        </w:r>
-        <w:r>
-          <w:rPr>
-            <w:rStyle w:val="Hyperlink"/>
-            <w:color w:val="auto"/>
-            <w:u w:val="none"/>
-          </w:rPr>
-          <w:t>4.5</w:t>
+          <w:t>Figure 4.5</w:t>
         </w:r>
         <w:r>
           <w:rPr>
@@ -7890,22 +7609,7 @@
             <w:u w:val="none"/>
           </w:rPr>
           <w:tab/>
-        </w:r>
-        <w:r>
-          <w:rPr>
-            <w:rStyle w:val="Hyperlink"/>
-            <w:color w:val="auto"/>
-            <w:u w:val="none"/>
-          </w:rPr>
-          <w:t>Q</w:t>
-        </w:r>
-        <w:r>
-          <w:rPr>
-            <w:rStyle w:val="Hyperlink"/>
-            <w:color w:val="auto"/>
-            <w:u w:val="none"/>
-          </w:rPr>
-          <w:t>uestionnaire question 5</w:t>
+          <w:t>Questionnaire question 5</w:t>
         </w:r>
         <w:r>
           <w:rPr>
@@ -7992,23 +7696,7 @@
             <w:u w:val="none"/>
           </w:rPr>
           <w:tab/>
-          <w:t>Questionnaire</w:t>
-        </w:r>
-        <w:r>
-          <w:rPr>
-            <w:rStyle w:val="Hyperlink"/>
-            <w:color w:val="auto"/>
-            <w:u w:val="none"/>
-          </w:rPr>
-          <w:t xml:space="preserve"> </w:t>
-        </w:r>
-        <w:r>
-          <w:rPr>
-            <w:rStyle w:val="Hyperlink"/>
-            <w:color w:val="auto"/>
-            <w:u w:val="none"/>
-          </w:rPr>
-          <w:t>question 6</w:t>
+          <w:t>Questionnaire question 6</w:t>
         </w:r>
         <w:r>
           <w:rPr>
@@ -8095,23 +7783,7 @@
             <w:u w:val="none"/>
           </w:rPr>
           <w:tab/>
-          <w:t>Qu</w:t>
-        </w:r>
-        <w:r>
-          <w:rPr>
-            <w:rStyle w:val="Hyperlink"/>
-            <w:color w:val="auto"/>
-            <w:u w:val="none"/>
-          </w:rPr>
-          <w:t>e</w:t>
-        </w:r>
-        <w:r>
-          <w:rPr>
-            <w:rStyle w:val="Hyperlink"/>
-            <w:color w:val="auto"/>
-            <w:u w:val="none"/>
-          </w:rPr>
-          <w:t>stionnaire question 7</w:t>
+          <w:t>Questionnaire question 7</w:t>
         </w:r>
         <w:r>
           <w:rPr>
@@ -8285,23 +7957,7 @@
             <w:u w:val="none"/>
           </w:rPr>
           <w:tab/>
-          <w:t>Questionnaire que</w:t>
-        </w:r>
-        <w:r>
-          <w:rPr>
-            <w:rStyle w:val="Hyperlink"/>
-            <w:color w:val="auto"/>
-            <w:u w:val="none"/>
-          </w:rPr>
-          <w:t>s</w:t>
-        </w:r>
-        <w:r>
-          <w:rPr>
-            <w:rStyle w:val="Hyperlink"/>
-            <w:color w:val="auto"/>
-            <w:u w:val="none"/>
-          </w:rPr>
-          <w:t>tion 9</w:t>
+          <w:t>Questionnaire question 9</w:t>
         </w:r>
         <w:r>
           <w:rPr>
@@ -8388,23 +8044,7 @@
             <w:u w:val="none"/>
           </w:rPr>
           <w:tab/>
-          <w:t>Ques</w:t>
-        </w:r>
-        <w:r>
-          <w:rPr>
-            <w:rStyle w:val="Hyperlink"/>
-            <w:color w:val="auto"/>
-            <w:u w:val="none"/>
-          </w:rPr>
-          <w:t>t</w:t>
-        </w:r>
-        <w:r>
-          <w:rPr>
-            <w:rStyle w:val="Hyperlink"/>
-            <w:color w:val="auto"/>
-            <w:u w:val="none"/>
-          </w:rPr>
-          <w:t>ionnaire question 10</w:t>
+          <w:t>Questionnaire question 10</w:t>
         </w:r>
         <w:r>
           <w:rPr>
@@ -8491,23 +8131,7 @@
             <w:u w:val="none"/>
           </w:rPr>
           <w:tab/>
-          <w:t>Questionnai</w:t>
-        </w:r>
-        <w:r>
-          <w:rPr>
-            <w:rStyle w:val="Hyperlink"/>
-            <w:color w:val="auto"/>
-            <w:u w:val="none"/>
-          </w:rPr>
-          <w:t>r</w:t>
-        </w:r>
-        <w:r>
-          <w:rPr>
-            <w:rStyle w:val="Hyperlink"/>
-            <w:color w:val="auto"/>
-            <w:u w:val="none"/>
-          </w:rPr>
-          <w:t>e question 11</w:t>
+          <w:t>Questionnaire question 11</w:t>
         </w:r>
         <w:r>
           <w:rPr>
@@ -8594,23 +8218,7 @@
             <w:u w:val="none"/>
           </w:rPr>
           <w:tab/>
-          <w:t>Use case dia</w:t>
-        </w:r>
-        <w:r>
-          <w:rPr>
-            <w:rStyle w:val="Hyperlink"/>
-            <w:color w:val="auto"/>
-            <w:u w:val="none"/>
-          </w:rPr>
-          <w:t>g</w:t>
-        </w:r>
-        <w:r>
-          <w:rPr>
-            <w:rStyle w:val="Hyperlink"/>
-            <w:color w:val="auto"/>
-            <w:u w:val="none"/>
-          </w:rPr>
-          <w:t>ram</w:t>
+          <w:t>Use case diagram</w:t>
         </w:r>
         <w:r>
           <w:rPr>
@@ -8705,23 +8313,7 @@
             <w:u w:val="none"/>
           </w:rPr>
           <w:tab/>
-          <w:t>System archi</w:t>
-        </w:r>
-        <w:r>
-          <w:rPr>
-            <w:rStyle w:val="Hyperlink"/>
-            <w:color w:val="auto"/>
-            <w:u w:val="none"/>
-          </w:rPr>
-          <w:t>t</w:t>
-        </w:r>
-        <w:r>
-          <w:rPr>
-            <w:rStyle w:val="Hyperlink"/>
-            <w:color w:val="auto"/>
-            <w:u w:val="none"/>
-          </w:rPr>
-          <w:t>ecture diagram</w:t>
+          <w:t>System architecture diagram</w:t>
         </w:r>
         <w:r>
           <w:rPr>
@@ -8808,23 +8400,7 @@
             <w:u w:val="none"/>
           </w:rPr>
           <w:tab/>
-          <w:t xml:space="preserve">Class </w:t>
-        </w:r>
-        <w:r>
-          <w:rPr>
-            <w:rStyle w:val="Hyperlink"/>
-            <w:color w:val="auto"/>
-            <w:u w:val="none"/>
-          </w:rPr>
-          <w:t>d</w:t>
-        </w:r>
-        <w:r>
-          <w:rPr>
-            <w:rStyle w:val="Hyperlink"/>
-            <w:color w:val="auto"/>
-            <w:u w:val="none"/>
-          </w:rPr>
-          <w:t>iagram</w:t>
+          <w:t>Class diagram</w:t>
         </w:r>
         <w:r>
           <w:rPr>
@@ -8909,23 +8485,7 @@
             <w:color w:val="auto"/>
             <w:u w:val="none"/>
           </w:rPr>
-          <w:t xml:space="preserve">Figure </w:t>
-        </w:r>
-        <w:r>
-          <w:rPr>
-            <w:rStyle w:val="Hyperlink"/>
-            <w:color w:val="auto"/>
-            <w:u w:val="none"/>
-          </w:rPr>
-          <w:t>6</w:t>
-        </w:r>
-        <w:r>
-          <w:rPr>
-            <w:rStyle w:val="Hyperlink"/>
-            <w:color w:val="auto"/>
-            <w:u w:val="none"/>
-          </w:rPr>
-          <w:t xml:space="preserve">.3 </w:t>
+          <w:t xml:space="preserve">Figure 6.3 </w:t>
         </w:r>
         <w:r>
           <w:rPr>
@@ -8943,15 +8503,7 @@
             <w:u w:val="none"/>
           </w:rPr>
           <w:tab/>
-          <w:t>Sequence diagra</w:t>
-        </w:r>
-        <w:r>
-          <w:rPr>
-            <w:rStyle w:val="Hyperlink"/>
-            <w:color w:val="auto"/>
-            <w:u w:val="none"/>
-          </w:rPr>
-          <w:t>m</w:t>
+          <w:t>Sequence diagram</w:t>
         </w:r>
         <w:r>
           <w:rPr>
@@ -9046,46 +8598,7 @@
             <w:u w:val="none"/>
           </w:rPr>
           <w:tab/>
-        </w:r>
-        <w:r>
-          <w:rPr>
-            <w:rStyle w:val="Hyperlink"/>
-            <w:color w:val="auto"/>
-            <w:u w:val="none"/>
-          </w:rPr>
-          <w:t>Das</w:t>
-        </w:r>
-        <w:r>
-          <w:rPr>
-            <w:rStyle w:val="Hyperlink"/>
-            <w:color w:val="auto"/>
-            <w:u w:val="none"/>
-          </w:rPr>
-          <w:t>h</w:t>
-        </w:r>
-        <w:r>
-          <w:rPr>
-            <w:rStyle w:val="Hyperlink"/>
-            <w:color w:val="auto"/>
-            <w:u w:val="none"/>
-          </w:rPr>
-          <w:t>board s</w:t>
-        </w:r>
-        <w:r>
-          <w:rPr>
-            <w:rStyle w:val="Hyperlink"/>
-            <w:color w:val="auto"/>
-            <w:u w:val="none"/>
-          </w:rPr>
-          <w:t>c</w:t>
-        </w:r>
-        <w:r>
-          <w:rPr>
-            <w:rStyle w:val="Hyperlink"/>
-            <w:color w:val="auto"/>
-            <w:u w:val="none"/>
-          </w:rPr>
-          <w:t>reen of UI design</w:t>
+          <w:t>Dashboard screen of UI design</w:t>
         </w:r>
         <w:r>
           <w:rPr>
@@ -9164,23 +8677,7 @@
             <w:u w:val="none"/>
           </w:rPr>
           <w:tab/>
-          <w:t>Res</w:t>
-        </w:r>
-        <w:r>
-          <w:rPr>
-            <w:rStyle w:val="Hyperlink"/>
-            <w:color w:val="auto"/>
-            <w:u w:val="none"/>
-          </w:rPr>
-          <w:t>u</w:t>
-        </w:r>
-        <w:r>
-          <w:rPr>
-            <w:rStyle w:val="Hyperlink"/>
-            <w:color w:val="auto"/>
-            <w:u w:val="none"/>
-          </w:rPr>
-          <w:t>lts screen o</w:t>
+          <w:t>Results screen o</w:t>
         </w:r>
         <w:r>
           <w:rPr>
@@ -9290,23 +8787,7 @@
             <w:color w:val="auto"/>
             <w:u w:val="none"/>
           </w:rPr>
-          <w:t>Comp</w:t>
-        </w:r>
-        <w:r>
-          <w:rPr>
-            <w:rStyle w:val="Hyperlink"/>
-            <w:color w:val="auto"/>
-            <w:u w:val="none"/>
-          </w:rPr>
-          <w:t>a</w:t>
-        </w:r>
-        <w:r>
-          <w:rPr>
-            <w:rStyle w:val="Hyperlink"/>
-            <w:color w:val="auto"/>
-            <w:u w:val="none"/>
-          </w:rPr>
-          <w:t>re screen of UI design</w:t>
+          <w:t>Compare screen of UI design</w:t>
         </w:r>
         <w:r>
           <w:rPr>
@@ -9393,39 +8874,7 @@
             <w:u w:val="none"/>
           </w:rPr>
           <w:tab/>
-          <w:t>Syst</w:t>
-        </w:r>
-        <w:r>
-          <w:rPr>
-            <w:rStyle w:val="Hyperlink"/>
-            <w:color w:val="auto"/>
-            <w:u w:val="none"/>
-          </w:rPr>
-          <w:t>e</w:t>
-        </w:r>
-        <w:r>
-          <w:rPr>
-            <w:rStyle w:val="Hyperlink"/>
-            <w:color w:val="auto"/>
-            <w:u w:val="none"/>
-          </w:rPr>
-          <w:t>m Process</w:t>
-        </w:r>
-        <w:r>
-          <w:rPr>
-            <w:rStyle w:val="Hyperlink"/>
-            <w:color w:val="auto"/>
-            <w:u w:val="none"/>
-          </w:rPr>
-          <w:t xml:space="preserve"> </w:t>
-        </w:r>
-        <w:r>
-          <w:rPr>
-            <w:rStyle w:val="Hyperlink"/>
-            <w:color w:val="auto"/>
-            <w:u w:val="none"/>
-          </w:rPr>
-          <w:t>Flow chart</w:t>
+          <w:t>System Process Flow chart</w:t>
         </w:r>
         <w:r>
           <w:rPr>
@@ -9508,23 +8957,7 @@
             <w:color w:val="auto"/>
             <w:u w:val="none"/>
           </w:rPr>
-          <w:t>Tabl</w:t>
-        </w:r>
-        <w:r>
-          <w:rPr>
-            <w:rStyle w:val="Hyperlink"/>
-            <w:color w:val="auto"/>
-            <w:u w:val="none"/>
-          </w:rPr>
-          <w:t>e</w:t>
-        </w:r>
-        <w:r>
-          <w:rPr>
-            <w:rStyle w:val="Hyperlink"/>
-            <w:color w:val="auto"/>
-            <w:u w:val="none"/>
-          </w:rPr>
-          <w:t xml:space="preserve"> </w:t>
+          <w:t xml:space="preserve">Table </w:t>
         </w:r>
         <w:proofErr w:type="spellStart"/>
         <w:r>
@@ -9657,23 +9090,7 @@
             <w:u w:val="none"/>
           </w:rPr>
           <w:tab/>
-          <w:t>Resear</w:t>
-        </w:r>
-        <w:r>
-          <w:rPr>
-            <w:rStyle w:val="Hyperlink"/>
-            <w:color w:val="auto"/>
-            <w:u w:val="none"/>
-          </w:rPr>
-          <w:t>c</w:t>
-        </w:r>
-        <w:r>
-          <w:rPr>
-            <w:rStyle w:val="Hyperlink"/>
-            <w:color w:val="auto"/>
-            <w:u w:val="none"/>
-          </w:rPr>
-          <w:t>h Objectives table</w:t>
+          <w:t>Research Objectives table</w:t>
         </w:r>
         <w:r>
           <w:rPr>
@@ -9760,23 +9177,7 @@
             <w:u w:val="none"/>
           </w:rPr>
           <w:tab/>
-          <w:t>Academ</w:t>
-        </w:r>
-        <w:r>
-          <w:rPr>
-            <w:rStyle w:val="Hyperlink"/>
-            <w:color w:val="auto"/>
-            <w:u w:val="none"/>
-          </w:rPr>
-          <w:t>i</w:t>
-        </w:r>
-        <w:r>
-          <w:rPr>
-            <w:rStyle w:val="Hyperlink"/>
-            <w:color w:val="auto"/>
-            <w:u w:val="none"/>
-          </w:rPr>
-          <w:t>c Objectives table</w:t>
+          <w:t>Academic Objectives table</w:t>
         </w:r>
         <w:r>
           <w:rPr>
@@ -9863,23 +9264,7 @@
             <w:u w:val="none"/>
           </w:rPr>
           <w:tab/>
-          <w:t>Operatio</w:t>
-        </w:r>
-        <w:r>
-          <w:rPr>
-            <w:rStyle w:val="Hyperlink"/>
-            <w:color w:val="auto"/>
-            <w:u w:val="none"/>
-          </w:rPr>
-          <w:t>n</w:t>
-        </w:r>
-        <w:r>
-          <w:rPr>
-            <w:rStyle w:val="Hyperlink"/>
-            <w:color w:val="auto"/>
-            <w:u w:val="none"/>
-          </w:rPr>
-          <w:t>al Objectives table</w:t>
+          <w:t>Operational Objectives table</w:t>
         </w:r>
         <w:r>
           <w:rPr>
@@ -9966,23 +9351,7 @@
             <w:u w:val="none"/>
           </w:rPr>
           <w:tab/>
-          <w:t>Resource requ</w:t>
-        </w:r>
-        <w:r>
-          <w:rPr>
-            <w:rStyle w:val="Hyperlink"/>
-            <w:color w:val="auto"/>
-            <w:u w:val="none"/>
-          </w:rPr>
-          <w:t>i</w:t>
-        </w:r>
-        <w:r>
-          <w:rPr>
-            <w:rStyle w:val="Hyperlink"/>
-            <w:color w:val="auto"/>
-            <w:u w:val="none"/>
-          </w:rPr>
-          <w:t>rements</w:t>
+          <w:t>Resource requirements</w:t>
         </w:r>
         <w:r>
           <w:rPr>
@@ -10069,23 +9438,7 @@
             <w:u w:val="none"/>
           </w:rPr>
           <w:tab/>
-          <w:t>Prio</w:t>
-        </w:r>
-        <w:r>
-          <w:rPr>
-            <w:rStyle w:val="Hyperlink"/>
-            <w:color w:val="auto"/>
-            <w:u w:val="none"/>
-          </w:rPr>
-          <w:t>r</w:t>
-        </w:r>
-        <w:r>
-          <w:rPr>
-            <w:rStyle w:val="Hyperlink"/>
-            <w:color w:val="auto"/>
-            <w:u w:val="none"/>
-          </w:rPr>
-          <w:t xml:space="preserve"> research summary table</w:t>
+          <w:t>Prior research summary table</w:t>
         </w:r>
         <w:r>
           <w:rPr>
@@ -10172,39 +9525,7 @@
             <w:u w:val="none"/>
           </w:rPr>
           <w:tab/>
-          <w:t>Mitig</w:t>
-        </w:r>
-        <w:r>
-          <w:rPr>
-            <w:rStyle w:val="Hyperlink"/>
-            <w:color w:val="auto"/>
-            <w:u w:val="none"/>
-          </w:rPr>
-          <w:t>a</w:t>
-        </w:r>
-        <w:r>
-          <w:rPr>
-            <w:rStyle w:val="Hyperlink"/>
-            <w:color w:val="auto"/>
-            <w:u w:val="none"/>
-          </w:rPr>
-          <w:t>t</w:t>
-        </w:r>
-        <w:r>
-          <w:rPr>
-            <w:rStyle w:val="Hyperlink"/>
-            <w:color w:val="auto"/>
-            <w:u w:val="none"/>
-          </w:rPr>
-          <w:t>i</w:t>
-        </w:r>
-        <w:r>
-          <w:rPr>
-            <w:rStyle w:val="Hyperlink"/>
-            <w:color w:val="auto"/>
-            <w:u w:val="none"/>
-          </w:rPr>
-          <w:t>on and risks</w:t>
+          <w:t>Mitigation and risks</w:t>
         </w:r>
         <w:r>
           <w:rPr>
@@ -10299,23 +9620,7 @@
             <w:u w:val="none"/>
           </w:rPr>
           <w:tab/>
-          <w:t>Stakeholder descript</w:t>
-        </w:r>
-        <w:r>
-          <w:rPr>
-            <w:rStyle w:val="Hyperlink"/>
-            <w:color w:val="auto"/>
-            <w:u w:val="none"/>
-          </w:rPr>
-          <w:t>i</w:t>
-        </w:r>
-        <w:r>
-          <w:rPr>
-            <w:rStyle w:val="Hyperlink"/>
-            <w:color w:val="auto"/>
-            <w:u w:val="none"/>
-          </w:rPr>
-          <w:t>ons</w:t>
+          <w:t>Stakeholder descriptions</w:t>
         </w:r>
         <w:r>
           <w:rPr>
@@ -10418,23 +9723,7 @@
             <w:u w:val="none"/>
           </w:rPr>
           <w:tab/>
-          <w:t>Use case descrip</w:t>
-        </w:r>
-        <w:r>
-          <w:rPr>
-            <w:rStyle w:val="Hyperlink"/>
-            <w:color w:val="auto"/>
-            <w:u w:val="none"/>
-          </w:rPr>
-          <w:t>t</w:t>
-        </w:r>
-        <w:r>
-          <w:rPr>
-            <w:rStyle w:val="Hyperlink"/>
-            <w:color w:val="auto"/>
-            <w:u w:val="none"/>
-          </w:rPr>
-          <w:t>ions UC - 001</w:t>
+          <w:t>Use case descriptions UC - 001</w:t>
         </w:r>
         <w:r>
           <w:rPr>
@@ -10529,23 +9818,7 @@
             <w:u w:val="none"/>
           </w:rPr>
           <w:tab/>
-          <w:t>Use case descriptions</w:t>
-        </w:r>
-        <w:r>
-          <w:rPr>
-            <w:rStyle w:val="Hyperlink"/>
-            <w:color w:val="auto"/>
-            <w:u w:val="none"/>
-          </w:rPr>
-          <w:t xml:space="preserve"> </w:t>
-        </w:r>
-        <w:r>
-          <w:rPr>
-            <w:rStyle w:val="Hyperlink"/>
-            <w:color w:val="auto"/>
-            <w:u w:val="none"/>
-          </w:rPr>
-          <w:t>UC - 002</w:t>
+          <w:t>Use case descriptions UC - 002</w:t>
         </w:r>
         <w:r>
           <w:rPr>
@@ -10640,23 +9913,7 @@
             <w:u w:val="none"/>
           </w:rPr>
           <w:tab/>
-          <w:t>Use ca</w:t>
-        </w:r>
-        <w:r>
-          <w:rPr>
-            <w:rStyle w:val="Hyperlink"/>
-            <w:color w:val="auto"/>
-            <w:u w:val="none"/>
-          </w:rPr>
-          <w:t>s</w:t>
-        </w:r>
-        <w:r>
-          <w:rPr>
-            <w:rStyle w:val="Hyperlink"/>
-            <w:color w:val="auto"/>
-            <w:u w:val="none"/>
-          </w:rPr>
-          <w:t>e descriptions UC - 003</w:t>
+          <w:t>Use case descriptions UC - 003</w:t>
         </w:r>
         <w:r>
           <w:rPr>
@@ -10751,23 +10008,7 @@
             <w:u w:val="none"/>
           </w:rPr>
           <w:tab/>
-          <w:t>Functional requireme</w:t>
-        </w:r>
-        <w:r>
-          <w:rPr>
-            <w:rStyle w:val="Hyperlink"/>
-            <w:color w:val="auto"/>
-            <w:u w:val="none"/>
-          </w:rPr>
-          <w:t>n</w:t>
-        </w:r>
-        <w:r>
-          <w:rPr>
-            <w:rStyle w:val="Hyperlink"/>
-            <w:color w:val="auto"/>
-            <w:u w:val="none"/>
-          </w:rPr>
-          <w:t>ts table</w:t>
+          <w:t>Functional requirements table</w:t>
         </w:r>
         <w:r>
           <w:rPr>
@@ -10874,23 +10115,7 @@
             <w:u w:val="none"/>
           </w:rPr>
           <w:tab/>
-          <w:t>Non-Function</w:t>
-        </w:r>
-        <w:r>
-          <w:rPr>
-            <w:rStyle w:val="Hyperlink"/>
-            <w:color w:val="auto"/>
-            <w:u w:val="none"/>
-          </w:rPr>
-          <w:t>a</w:t>
-        </w:r>
-        <w:r>
-          <w:rPr>
-            <w:rStyle w:val="Hyperlink"/>
-            <w:color w:val="auto"/>
-            <w:u w:val="none"/>
-          </w:rPr>
-          <w:t>l requirements table</w:t>
+          <w:t>Non-Functional requirements table</w:t>
         </w:r>
         <w:r>
           <w:rPr>
@@ -13901,7 +13126,7 @@
           <w:bdr w:val="none" w:sz="0" w:space="0" w:color="auto" w:frame="1"/>
         </w:rPr>
         <w:drawing>
-          <wp:anchor distT="0" distB="0" distL="114300" distR="114300" simplePos="0" relativeHeight="251676160" behindDoc="1" locked="0" layoutInCell="1" allowOverlap="1" wp14:anchorId="50AACD13" wp14:editId="05EDB192">
+          <wp:anchor distT="0" distB="0" distL="114300" distR="114300" simplePos="0" relativeHeight="251662848" behindDoc="1" locked="0" layoutInCell="1" allowOverlap="1" wp14:anchorId="50AACD13" wp14:editId="05EDB192">
             <wp:simplePos x="0" y="0"/>
             <wp:positionH relativeFrom="column">
               <wp:posOffset>0</wp:posOffset>
@@ -20059,7 +19284,7 @@
           <w:bdr w:val="none" w:sz="0" w:space="0" w:color="auto" w:frame="1"/>
         </w:rPr>
         <w:drawing>
-          <wp:anchor distT="0" distB="0" distL="114300" distR="114300" simplePos="0" relativeHeight="251642368" behindDoc="1" locked="0" layoutInCell="1" allowOverlap="1" wp14:anchorId="2ABA4B63" wp14:editId="0AC1F1C7">
+          <wp:anchor distT="0" distB="0" distL="114300" distR="114300" simplePos="0" relativeHeight="251645440" behindDoc="1" locked="0" layoutInCell="1" allowOverlap="1" wp14:anchorId="2ABA4B63" wp14:editId="0AC1F1C7">
             <wp:simplePos x="0" y="0"/>
             <wp:positionH relativeFrom="column">
               <wp:posOffset>219075</wp:posOffset>
@@ -20171,7 +19396,7 @@
           <w:bdr w:val="none" w:sz="0" w:space="0" w:color="auto" w:frame="1"/>
         </w:rPr>
         <w:drawing>
-          <wp:anchor distT="0" distB="0" distL="114300" distR="114300" simplePos="0" relativeHeight="251645440" behindDoc="1" locked="0" layoutInCell="1" allowOverlap="1" wp14:anchorId="33C6CD63" wp14:editId="4D651A90">
+          <wp:anchor distT="0" distB="0" distL="114300" distR="114300" simplePos="0" relativeHeight="251646464" behindDoc="1" locked="0" layoutInCell="1" allowOverlap="1" wp14:anchorId="33C6CD63" wp14:editId="4D651A90">
             <wp:simplePos x="0" y="0"/>
             <wp:positionH relativeFrom="column">
               <wp:posOffset>2957195</wp:posOffset>
@@ -20938,10 +20163,7 @@
         <w:t>3.</w:t>
       </w:r>
       <w:r>
-        <w:t xml:space="preserve">5 </w:t>
-      </w:r>
-      <w:r>
-        <w:t>Evaluation Methodology</w:t>
+        <w:t>5 Evaluation Methodology</w:t>
       </w:r>
       <w:bookmarkEnd w:id="45"/>
     </w:p>
@@ -20954,13 +20176,7 @@
         <w:rPr>
           <w:color w:val="000000"/>
         </w:rPr>
-        <w:t>To</w:t>
-      </w:r>
-      <w:r>
-        <w:rPr>
-          <w:color w:val="000000"/>
-        </w:rPr>
-        <w:t xml:space="preserve"> evaluate the effectiveness product, certain metrics need to be </w:t>
+        <w:t xml:space="preserve">To evaluate the effectiveness product, certain metrics need to be </w:t>
       </w:r>
       <w:proofErr w:type="gramStart"/>
       <w:r>
@@ -21356,7 +20572,7 @@
         </w:rPr>
         <w:lastRenderedPageBreak/>
         <w:drawing>
-          <wp:anchor distT="0" distB="0" distL="114300" distR="114300" simplePos="0" relativeHeight="251647488" behindDoc="0" locked="0" layoutInCell="1" allowOverlap="1" wp14:anchorId="1E88060C" wp14:editId="5FA1BF2D">
+          <wp:anchor distT="0" distB="0" distL="114300" distR="114300" simplePos="0" relativeHeight="251648512" behindDoc="0" locked="0" layoutInCell="1" allowOverlap="1" wp14:anchorId="1E88060C" wp14:editId="5FA1BF2D">
             <wp:simplePos x="0" y="0"/>
             <wp:positionH relativeFrom="column">
               <wp:posOffset>1438275</wp:posOffset>
@@ -23117,7 +22333,7 @@
           <w:bdr w:val="none" w:sz="0" w:space="0" w:color="auto" w:frame="1"/>
         </w:rPr>
         <w:drawing>
-          <wp:anchor distT="0" distB="0" distL="114300" distR="114300" simplePos="0" relativeHeight="251652608" behindDoc="0" locked="0" layoutInCell="1" allowOverlap="1" wp14:anchorId="282B45CA" wp14:editId="6E282FA7">
+          <wp:anchor distT="0" distB="0" distL="114300" distR="114300" simplePos="0" relativeHeight="251651584" behindDoc="0" locked="0" layoutInCell="1" allowOverlap="1" wp14:anchorId="282B45CA" wp14:editId="6E282FA7">
             <wp:simplePos x="0" y="0"/>
             <wp:positionH relativeFrom="column">
               <wp:posOffset>628650</wp:posOffset>
@@ -24721,7 +23937,7 @@
           <w:bdr w:val="none" w:sz="0" w:space="0" w:color="auto" w:frame="1"/>
         </w:rPr>
         <w:drawing>
-          <wp:anchor distT="0" distB="0" distL="114300" distR="114300" simplePos="0" relativeHeight="251659776" behindDoc="0" locked="0" layoutInCell="1" allowOverlap="1" wp14:anchorId="75BF958A" wp14:editId="16B8FD8D">
+          <wp:anchor distT="0" distB="0" distL="114300" distR="114300" simplePos="0" relativeHeight="251657728" behindDoc="0" locked="0" layoutInCell="1" allowOverlap="1" wp14:anchorId="75BF958A" wp14:editId="16B8FD8D">
             <wp:simplePos x="0" y="0"/>
             <wp:positionH relativeFrom="column">
               <wp:posOffset>609600</wp:posOffset>
@@ -25107,7 +24323,7 @@
           <w:bdr w:val="none" w:sz="0" w:space="0" w:color="auto" w:frame="1"/>
         </w:rPr>
         <w:drawing>
-          <wp:anchor distT="0" distB="0" distL="114300" distR="114300" simplePos="0" relativeHeight="251668992" behindDoc="1" locked="0" layoutInCell="1" allowOverlap="1" wp14:anchorId="529B3855" wp14:editId="29AF052A">
+          <wp:anchor distT="0" distB="0" distL="114300" distR="114300" simplePos="0" relativeHeight="251660800" behindDoc="1" locked="0" layoutInCell="1" allowOverlap="1" wp14:anchorId="529B3855" wp14:editId="29AF052A">
             <wp:simplePos x="0" y="0"/>
             <wp:positionH relativeFrom="column">
               <wp:posOffset>0</wp:posOffset>
@@ -25179,7 +24395,7 @@
           <w:bdr w:val="none" w:sz="0" w:space="0" w:color="auto" w:frame="1"/>
         </w:rPr>
         <w:drawing>
-          <wp:anchor distT="0" distB="0" distL="114300" distR="114300" simplePos="0" relativeHeight="251664896" behindDoc="1" locked="0" layoutInCell="1" allowOverlap="1" wp14:anchorId="21A74BF3" wp14:editId="3A65F234">
+          <wp:anchor distT="0" distB="0" distL="114300" distR="114300" simplePos="0" relativeHeight="251659776" behindDoc="1" locked="0" layoutInCell="1" allowOverlap="1" wp14:anchorId="21A74BF3" wp14:editId="3A65F234">
             <wp:simplePos x="0" y="0"/>
             <wp:positionH relativeFrom="column">
               <wp:posOffset>0</wp:posOffset>
@@ -25937,7 +25153,7 @@
           <w:bdr w:val="none" w:sz="0" w:space="0" w:color="auto" w:frame="1"/>
         </w:rPr>
         <w:drawing>
-          <wp:anchor distT="0" distB="0" distL="114300" distR="114300" simplePos="0" relativeHeight="251673088" behindDoc="0" locked="0" layoutInCell="1" allowOverlap="1" wp14:anchorId="0D780176" wp14:editId="228D68CB">
+          <wp:anchor distT="0" distB="0" distL="114300" distR="114300" simplePos="0" relativeHeight="251661824" behindDoc="0" locked="0" layoutInCell="1" allowOverlap="1" wp14:anchorId="0D780176" wp14:editId="228D68CB">
             <wp:simplePos x="0" y="0"/>
             <wp:positionH relativeFrom="column">
               <wp:posOffset>0</wp:posOffset>
@@ -33875,7 +33091,7 @@
           <w:bdr w:val="none" w:sz="0" w:space="0" w:color="auto" w:frame="1"/>
         </w:rPr>
         <w:drawing>
-          <wp:anchor distT="0" distB="0" distL="114300" distR="114300" simplePos="0" relativeHeight="251654656" behindDoc="1" locked="0" layoutInCell="1" allowOverlap="1" wp14:anchorId="6CB9A52B" wp14:editId="7D8EA475">
+          <wp:anchor distT="0" distB="0" distL="114300" distR="114300" simplePos="0" relativeHeight="251655680" behindDoc="1" locked="0" layoutInCell="1" allowOverlap="1" wp14:anchorId="6CB9A52B" wp14:editId="7D8EA475">
             <wp:simplePos x="0" y="0"/>
             <wp:positionH relativeFrom="column">
               <wp:posOffset>342900</wp:posOffset>
@@ -34278,7 +33494,7 @@
           <w:noProof/>
         </w:rPr>
         <w:drawing>
-          <wp:anchor distT="0" distB="0" distL="114300" distR="114300" simplePos="0" relativeHeight="251660800" behindDoc="1" locked="0" layoutInCell="1" allowOverlap="1" wp14:anchorId="46A29977" wp14:editId="6B0FC970">
+          <wp:anchor distT="0" distB="0" distL="114300" distR="114300" simplePos="0" relativeHeight="251658752" behindDoc="1" locked="0" layoutInCell="1" allowOverlap="1" wp14:anchorId="46A29977" wp14:editId="6B0FC970">
             <wp:simplePos x="0" y="0"/>
             <wp:positionH relativeFrom="column">
               <wp:posOffset>0</wp:posOffset>
@@ -39522,7 +38738,7 @@
         </w:rPr>
         <w:lastRenderedPageBreak/>
         <w:drawing>
-          <wp:anchor distT="0" distB="0" distL="114300" distR="114300" simplePos="0" relativeHeight="251639296" behindDoc="1" locked="0" layoutInCell="1" allowOverlap="1" wp14:anchorId="3870EA47" wp14:editId="0D04C664">
+          <wp:anchor distT="0" distB="0" distL="114300" distR="114300" simplePos="0" relativeHeight="251644416" behindDoc="1" locked="0" layoutInCell="1" allowOverlap="1" wp14:anchorId="3870EA47" wp14:editId="0D04C664">
             <wp:simplePos x="0" y="0"/>
             <wp:positionH relativeFrom="column">
               <wp:posOffset>190500</wp:posOffset>

--- a/Unicoders_CS_12_SRS.docx
+++ b/Unicoders_CS_12_SRS.docx
@@ -234,7 +234,7 @@
         <w:jc w:val="center"/>
       </w:pPr>
       <w:r>
-        <w:t>by</w:t>
+        <w:t>b</w:t>
       </w:r>
     </w:p>
     <w:p>
@@ -1177,15 +1177,7 @@
         <w:t>n</w:t>
       </w:r>
       <w:r>
-        <w:t xml:space="preserve"> introduction is given regarding the topic and research gap which is then elaborated upon in the literature review where prior research and tools and techniques are discussed in detail. It is followed by the methodologies used </w:t>
-      </w:r>
-      <w:proofErr w:type="gramStart"/>
-      <w:r>
-        <w:t>during the course of</w:t>
-      </w:r>
-      <w:proofErr w:type="gramEnd"/>
-      <w:r>
-        <w:t xml:space="preserve"> this project and then </w:t>
+        <w:t xml:space="preserve"> introduction is given regarding the topic and research gap which is then elaborated upon in the literature review where prior research and tools and techniques are discussed in detail. It is followed by the methodologies used during the course of this project and then </w:t>
       </w:r>
       <w:r>
         <w:t xml:space="preserve">the system requirements specification </w:t>
@@ -8957,25 +8949,7 @@
             <w:color w:val="auto"/>
             <w:u w:val="none"/>
           </w:rPr>
-          <w:t xml:space="preserve">Table </w:t>
-        </w:r>
-        <w:proofErr w:type="spellStart"/>
-        <w:r>
-          <w:rPr>
-            <w:rStyle w:val="Hyperlink"/>
-            <w:color w:val="auto"/>
-            <w:u w:val="none"/>
-          </w:rPr>
-          <w:t>i</w:t>
-        </w:r>
-        <w:proofErr w:type="spellEnd"/>
-        <w:r>
-          <w:rPr>
-            <w:rStyle w:val="Hyperlink"/>
-            <w:color w:val="auto"/>
-            <w:u w:val="none"/>
-          </w:rPr>
-          <w:t xml:space="preserve"> </w:t>
+          <w:t xml:space="preserve">Table i </w:t>
         </w:r>
         <w:r>
           <w:rPr>
@@ -9043,7 +9017,6 @@
           </w:rPr>
           <w:tab/>
         </w:r>
-        <w:proofErr w:type="spellStart"/>
         <w:r>
           <w:rPr>
             <w:rStyle w:val="Hyperlink"/>
@@ -9052,7 +9025,6 @@
           </w:rPr>
           <w:t>i</w:t>
         </w:r>
-        <w:proofErr w:type="spellEnd"/>
       </w:hyperlink>
     </w:p>
     <w:p>
@@ -10349,14 +10321,12 @@
         </w:rPr>
         <w:tab/>
       </w:r>
-      <w:proofErr w:type="gramStart"/>
       <w:r>
         <w:rPr>
           <w:color w:val="000000"/>
         </w:rPr>
         <w:t>Autism Spectrum Disorder</w:t>
       </w:r>
-      <w:proofErr w:type="gramEnd"/>
     </w:p>
     <w:p>
       <w:pPr>
@@ -10447,16 +10417,8 @@
         <w:rPr>
           <w:color w:val="000000"/>
         </w:rPr>
-        <w:t xml:space="preserve">Centered </w:t>
-      </w:r>
-      <w:proofErr w:type="spellStart"/>
-      <w:r>
-        <w:rPr>
-          <w:color w:val="000000"/>
-        </w:rPr>
-        <w:t>Correntropy</w:t>
-      </w:r>
-      <w:proofErr w:type="spellEnd"/>
+        <w:t>Centered Correntropy</w:t>
+      </w:r>
     </w:p>
     <w:p>
       <w:pPr>
@@ -11063,19 +11025,11 @@
         <w:spacing w:before="240" w:beforeAutospacing="0" w:after="240" w:afterAutospacing="0"/>
         <w:jc w:val="both"/>
       </w:pPr>
-      <w:proofErr w:type="spellStart"/>
-      <w:r>
-        <w:rPr>
-          <w:color w:val="000000"/>
-        </w:rPr>
-        <w:t>FuzzyEn</w:t>
-      </w:r>
-      <w:proofErr w:type="spellEnd"/>
-      <w:r>
-        <w:rPr>
-          <w:color w:val="000000"/>
-        </w:rPr>
-        <w:t xml:space="preserve"> </w:t>
+      <w:r>
+        <w:rPr>
+          <w:color w:val="000000"/>
+        </w:rPr>
+        <w:t xml:space="preserve">FuzzyEn </w:t>
       </w:r>
       <w:r>
         <w:rPr>
@@ -11379,14 +11333,12 @@
         <w:spacing w:before="240" w:beforeAutospacing="0" w:after="240" w:afterAutospacing="0"/>
         <w:jc w:val="both"/>
       </w:pPr>
-      <w:proofErr w:type="spellStart"/>
       <w:r>
         <w:rPr>
           <w:color w:val="000000"/>
         </w:rPr>
         <w:t>kNN</w:t>
       </w:r>
-      <w:proofErr w:type="spellEnd"/>
       <w:r>
         <w:rPr>
           <w:rStyle w:val="apple-tab-span"/>
@@ -12169,19 +12121,11 @@
         <w:spacing w:before="240" w:beforeAutospacing="0" w:after="240" w:afterAutospacing="0"/>
         <w:jc w:val="both"/>
       </w:pPr>
-      <w:proofErr w:type="spellStart"/>
-      <w:r>
-        <w:rPr>
-          <w:color w:val="000000"/>
-        </w:rPr>
-        <w:t>SampEn</w:t>
-      </w:r>
-      <w:proofErr w:type="spellEnd"/>
-      <w:r>
-        <w:rPr>
-          <w:color w:val="000000"/>
-        </w:rPr>
-        <w:t xml:space="preserve"> </w:t>
+      <w:r>
+        <w:rPr>
+          <w:color w:val="000000"/>
+        </w:rPr>
+        <w:t xml:space="preserve">SampEn </w:t>
       </w:r>
       <w:r>
         <w:rPr>
@@ -12520,15 +12464,7 @@
         <w:jc w:val="both"/>
       </w:pPr>
       <w:r>
-        <w:t xml:space="preserve">With Depression on the rise and undiagnosed/misdiagnosed patients commonplace, a need for an objective, accurate manner of detecting depression as well as scaling the severity as early as possible, especially </w:t>
-      </w:r>
-      <w:proofErr w:type="gramStart"/>
-      <w:r>
-        <w:t>in regard to</w:t>
-      </w:r>
-      <w:proofErr w:type="gramEnd"/>
-      <w:r>
-        <w:t xml:space="preserve"> the age groups of 15-29 in order to facilitate an accessible, inexpensive manner to detect depression for young adults is in need.</w:t>
+        <w:t>With Depression on the rise and undiagnosed/misdiagnosed patients commonplace, a need for an objective, accurate manner of detecting depression as well as scaling the severity as early as possible, especially in regard to the age groups of 15-29 in order to facilitate an accessible, inexpensive manner to detect depression for young adults is in need.</w:t>
       </w:r>
     </w:p>
     <w:p>
@@ -12548,15 +12484,7 @@
         <w:jc w:val="both"/>
       </w:pPr>
       <w:r>
-        <w:t xml:space="preserve">The topic required extensive research to be undertaken in the different areas it explored. The different methods of identifying MDD and the techniques used to classify depressed patients that are currently in use needed to be understood to apply the relevant methodologies to a novel application. Extraction of features from an EEG signal report, classification techniques and ranking were the essential components that required research. These methods required a proper understanding of machine learning techniques and algorithms, </w:t>
-      </w:r>
-      <w:proofErr w:type="gramStart"/>
-      <w:r>
-        <w:t>in order to</w:t>
-      </w:r>
-      <w:proofErr w:type="gramEnd"/>
-      <w:r>
-        <w:t xml:space="preserve"> choose the optimal method to get a high accuracy percentage.</w:t>
+        <w:t>The topic required extensive research to be undertaken in the different areas it explored. The different methods of identifying MDD and the techniques used to classify depressed patients that are currently in use needed to be understood to apply the relevant methodologies to a novel application. Extraction of features from an EEG signal report, classification techniques and ranking were the essential components that required research. These methods required a proper understanding of machine learning techniques and algorithms, in order to choose the optimal method to get a high accuracy percentage.</w:t>
       </w:r>
     </w:p>
     <w:p>
@@ -12569,21 +12497,7 @@
           <w:color w:val="000000"/>
         </w:rPr>
         <w:br/>
-        <w:t xml:space="preserve">In general, symptoms of Depression must be present for at least two </w:t>
-      </w:r>
-      <w:proofErr w:type="gramStart"/>
-      <w:r>
-        <w:rPr>
-          <w:color w:val="000000"/>
-        </w:rPr>
-        <w:t>week</w:t>
-      </w:r>
-      <w:proofErr w:type="gramEnd"/>
-      <w:r>
-        <w:rPr>
-          <w:color w:val="000000"/>
-        </w:rPr>
-        <w:t xml:space="preserve"> before a diagnosis can take place (National Institute of Mental Health, 2018), and this time frame does not take into account the time that the patient takes to actually decide </w:t>
+        <w:t xml:space="preserve">In general, symptoms of Depression must be present for at least two week before a diagnosis can take place (National Institute of Mental Health, 2018), and this time frame does not take into account the time that the patient takes to actually decide </w:t>
       </w:r>
       <w:r>
         <w:rPr>
@@ -12748,21 +12662,7 @@
         <w:rPr>
           <w:color w:val="000000"/>
         </w:rPr>
-        <w:t xml:space="preserve">Firstly, </w:t>
-      </w:r>
-      <w:proofErr w:type="gramStart"/>
-      <w:r>
-        <w:rPr>
-          <w:color w:val="000000"/>
-        </w:rPr>
-        <w:t>in order to</w:t>
-      </w:r>
-      <w:proofErr w:type="gramEnd"/>
-      <w:r>
-        <w:rPr>
-          <w:color w:val="000000"/>
-        </w:rPr>
-        <w:t xml:space="preserve"> design the project a background on EEG signals and an elucidation on each of the different types of features that can be extracted would be a must. With the scale for rating already defined, suitable datasets would be needed for the implementation.</w:t>
+        <w:t>Firstly, in order to design the project a background on EEG signals and an elucidation on each of the different types of features that can be extracted would be a must. With the scale for rating already defined, suitable datasets would be needed for the implementation.</w:t>
       </w:r>
     </w:p>
     <w:p>
@@ -12797,21 +12697,7 @@
         <w:rPr>
           <w:color w:val="000000"/>
         </w:rPr>
-        <w:t xml:space="preserve">After the program is implemented, an evaluation would be made according to the accuracy percentage achieved in comparison to other projects </w:t>
-      </w:r>
-      <w:proofErr w:type="gramStart"/>
-      <w:r>
-        <w:rPr>
-          <w:color w:val="000000"/>
-        </w:rPr>
-        <w:t>similar to</w:t>
-      </w:r>
-      <w:proofErr w:type="gramEnd"/>
-      <w:r>
-        <w:rPr>
-          <w:color w:val="000000"/>
-        </w:rPr>
-        <w:t xml:space="preserve"> this, the level of depression defined precisely, and the practicality of the program (regarding the interface and ease of use).</w:t>
+        <w:t>After the program is implemented, an evaluation would be made according to the accuracy percentage achieved in comparison to other projects similar to this, the level of depression defined precisely, and the practicality of the program (regarding the interface and ease of use).</w:t>
       </w:r>
     </w:p>
     <w:p>
@@ -12976,21 +12862,7 @@
         <w:rPr>
           <w:color w:val="000000"/>
         </w:rPr>
-        <w:t xml:space="preserve"> </w:t>
-      </w:r>
-      <w:proofErr w:type="gramStart"/>
-      <w:r>
-        <w:rPr>
-          <w:color w:val="000000"/>
-        </w:rPr>
-        <w:t>however</w:t>
-      </w:r>
-      <w:proofErr w:type="gramEnd"/>
-      <w:r>
-        <w:rPr>
-          <w:color w:val="000000"/>
-        </w:rPr>
-        <w:t xml:space="preserve"> the collection of EEG signals is left to the standardized and low cost processes available around the country and the world and it is preferred that schools and universities purchase such EEG equipment to help students assess their mental status. </w:t>
+        <w:t xml:space="preserve"> however the collection of EEG signals is left to the standardized and low cost processes available around the country and the world and it is preferred that schools and universities purchase such EEG equipment to help students assess their mental status. </w:t>
       </w:r>
     </w:p>
     <w:p>
@@ -13217,21 +13089,7 @@
         <w:rPr>
           <w:color w:val="000000"/>
         </w:rPr>
-        <w:t xml:space="preserve">EEG signal acquisition will simply be the direct input to the computer. As the EEG setup and hardware is out of scope, this step would be the acquisition of signals to the program. The signal preprocessing would be the extraction of the relevant features and then automatically choosing the right variables the application needs </w:t>
-      </w:r>
-      <w:proofErr w:type="gramStart"/>
-      <w:r>
-        <w:rPr>
-          <w:color w:val="000000"/>
-        </w:rPr>
-        <w:t>in order to</w:t>
-      </w:r>
-      <w:proofErr w:type="gramEnd"/>
-      <w:r>
-        <w:rPr>
-          <w:color w:val="000000"/>
-        </w:rPr>
-        <w:t xml:space="preserve"> move to the next step.</w:t>
+        <w:t>EEG signal acquisition will simply be the direct input to the computer. As the EEG setup and hardware is out of scope, this step would be the acquisition of signals to the program. The signal preprocessing would be the extraction of the relevant features and then automatically choosing the right variables the application needs in order to move to the next step.</w:t>
       </w:r>
       <w:r>
         <w:t xml:space="preserve"> </w:t>
@@ -13681,21 +13539,7 @@
               <w:rPr>
                 <w:color w:val="000000"/>
               </w:rPr>
-              <w:t xml:space="preserve">AO2: Utilizing a principle of computer science </w:t>
-            </w:r>
-            <w:proofErr w:type="gramStart"/>
-            <w:r>
-              <w:rPr>
-                <w:color w:val="000000"/>
-              </w:rPr>
-              <w:t>in order to</w:t>
-            </w:r>
-            <w:proofErr w:type="gramEnd"/>
-            <w:r>
-              <w:rPr>
-                <w:color w:val="000000"/>
-              </w:rPr>
-              <w:t xml:space="preserve"> further the      research and create a successful research project in the given time. </w:t>
+              <w:t>AO2: Utilizing a principle of computer science in order to further the      research and create a successful research project in the given time. </w:t>
             </w:r>
           </w:p>
         </w:tc>
@@ -13933,21 +13777,7 @@
               <w:rPr>
                 <w:color w:val="000000"/>
               </w:rPr>
-              <w:t xml:space="preserve">OO2: The interface and the overall ease of use should be another point of focus. Students and teachers alike should be able to operate the program with ease </w:t>
-            </w:r>
-            <w:proofErr w:type="gramStart"/>
-            <w:r>
-              <w:rPr>
-                <w:color w:val="000000"/>
-              </w:rPr>
-              <w:t>by the use of</w:t>
-            </w:r>
-            <w:proofErr w:type="gramEnd"/>
-            <w:r>
-              <w:rPr>
-                <w:color w:val="000000"/>
-              </w:rPr>
-              <w:t xml:space="preserve"> intuitive interfaces, simple program design and architecture and vomiting much use of jargon or other complex terminology that may confuse the user. This way even users without a sound base knowledge on the topic of depression or EEG signal data would be able to utilize the program and still get a comprehensible result.</w:t>
+              <w:t>OO2: The interface and the overall ease of use should be another point of focus. Students and teachers alike should be able to operate the program with ease by the use of intuitive interfaces, simple program design and architecture and vomiting much use of jargon or other complex terminology that may confuse the user. This way even users without a sound base knowledge on the topic of depression or EEG signal data would be able to utilize the program and still get a comprehensible result.</w:t>
             </w:r>
           </w:p>
         </w:tc>
@@ -13997,21 +13827,7 @@
               <w:rPr>
                 <w:color w:val="000000"/>
               </w:rPr>
-              <w:t xml:space="preserve">OO3: The program should yield a satisfactory level accuracy along with a precise level of MDD detected </w:t>
-            </w:r>
-            <w:proofErr w:type="gramStart"/>
-            <w:r>
-              <w:rPr>
-                <w:color w:val="000000"/>
-              </w:rPr>
-              <w:t>in order for</w:t>
-            </w:r>
-            <w:proofErr w:type="gramEnd"/>
-            <w:r>
-              <w:rPr>
-                <w:color w:val="000000"/>
-              </w:rPr>
-              <w:t xml:space="preserve"> the program to completely achieve its main objective.</w:t>
+              <w:t>OO3: The program should yield a satisfactory level accuracy along with a precise level of MDD detected in order for the program to completely achieve its main objective.</w:t>
             </w:r>
           </w:p>
           <w:p>
@@ -14348,7 +14164,6 @@
                 <w:color w:val="000000"/>
               </w:rPr>
             </w:pPr>
-            <w:proofErr w:type="spellStart"/>
             <w:r>
               <w:rPr>
                 <w:b/>
@@ -14357,26 +14172,11 @@
               </w:rPr>
               <w:t>Matlab</w:t>
             </w:r>
-            <w:proofErr w:type="spellEnd"/>
             <w:r>
               <w:rPr>
                 <w:color w:val="000000"/>
               </w:rPr>
-              <w:t xml:space="preserve"> </w:t>
-            </w:r>
-            <w:proofErr w:type="gramStart"/>
-            <w:r>
-              <w:rPr>
-                <w:color w:val="000000"/>
-              </w:rPr>
-              <w:t>in order to</w:t>
-            </w:r>
-            <w:proofErr w:type="gramEnd"/>
-            <w:r>
-              <w:rPr>
-                <w:color w:val="000000"/>
-              </w:rPr>
-              <w:t xml:space="preserve"> read datasets. </w:t>
+              <w:t xml:space="preserve"> in order to read datasets. </w:t>
             </w:r>
           </w:p>
           <w:p>
@@ -14403,21 +14203,7 @@
               <w:rPr>
                 <w:color w:val="000000"/>
               </w:rPr>
-              <w:t xml:space="preserve"> would also be recommended, popular examples would include IBM machine learning software, Anaconda, </w:t>
-            </w:r>
-            <w:proofErr w:type="spellStart"/>
-            <w:r>
-              <w:rPr>
-                <w:color w:val="000000"/>
-              </w:rPr>
-              <w:t>Tensorflow</w:t>
-            </w:r>
-            <w:proofErr w:type="spellEnd"/>
-            <w:r>
-              <w:rPr>
-                <w:color w:val="000000"/>
-              </w:rPr>
-              <w:t xml:space="preserve">, and so on. Based on UI, </w:t>
+              <w:t xml:space="preserve"> would also be recommended, popular examples would include IBM machine learning software, Anaconda, Tensorflow, and so on. Based on UI, </w:t>
             </w:r>
             <w:r>
               <w:rPr>
@@ -14514,21 +14300,7 @@
               <w:rPr>
                 <w:color w:val="000000"/>
               </w:rPr>
-              <w:t xml:space="preserve">The dataset to diagnose depression was obtained from a public domain called </w:t>
-            </w:r>
-            <w:proofErr w:type="spellStart"/>
-            <w:r>
-              <w:rPr>
-                <w:color w:val="000000"/>
-              </w:rPr>
-              <w:t>Figshare</w:t>
-            </w:r>
-            <w:proofErr w:type="spellEnd"/>
-            <w:r>
-              <w:rPr>
-                <w:color w:val="000000"/>
-              </w:rPr>
-              <w:t>. The dataset was created by Wajid Mumtaz and consisted of 34 depressed patients and 30 healthy subjects. </w:t>
+              <w:t>The dataset to diagnose depression was obtained from a public domain called Figshare. The dataset was created by Wajid Mumtaz and consisted of 34 depressed patients and 30 healthy subjects. </w:t>
             </w:r>
           </w:p>
           <w:p>
@@ -14547,21 +14319,7 @@
               <w:rPr>
                 <w:color w:val="000000"/>
               </w:rPr>
-              <w:t xml:space="preserve">A dataset to identify the level of depression was obtained from </w:t>
-            </w:r>
-            <w:proofErr w:type="spellStart"/>
-            <w:r>
-              <w:rPr>
-                <w:color w:val="000000"/>
-              </w:rPr>
-              <w:t>OpenNeuro</w:t>
-            </w:r>
-            <w:proofErr w:type="spellEnd"/>
-            <w:r>
-              <w:rPr>
-                <w:color w:val="000000"/>
-              </w:rPr>
-              <w:t>. This dataset was created by James F. Cavanagh. </w:t>
+              <w:t>A dataset to identify the level of depression was obtained from OpenNeuro. This dataset was created by James F. Cavanagh. </w:t>
             </w:r>
           </w:p>
         </w:tc>
@@ -14598,21 +14356,7 @@
         <w:rPr>
           <w:color w:val="000000"/>
         </w:rPr>
-        <w:t xml:space="preserve">Depression is a disorder faced by many young individuals around the world owing to a multitude of reasons. This chapter highlights how this project aims to create a program to identify MDD among individuals using EEG signals procured from their test and use it to rank the level of depression </w:t>
-      </w:r>
-      <w:proofErr w:type="gramStart"/>
-      <w:r>
-        <w:rPr>
-          <w:color w:val="000000"/>
-        </w:rPr>
-        <w:t>in order to</w:t>
-      </w:r>
-      <w:proofErr w:type="gramEnd"/>
-      <w:r>
-        <w:rPr>
-          <w:color w:val="000000"/>
-        </w:rPr>
-        <w:t xml:space="preserve"> begin treatment at an early stage. The scope for this project is simply implementing. The interpretation part of the process and the actual acquisition of signals from the EEG equipment are best left to a human specialist.</w:t>
+        <w:t>Depression is a disorder faced by many young individuals around the world owing to a multitude of reasons. This chapter highlights how this project aims to create a program to identify MDD among individuals using EEG signals procured from their test and use it to rank the level of depression in order to begin treatment at an early stage. The scope for this project is simply implementing. The interpretation part of the process and the actual acquisition of signals from the EEG equipment are best left to a human specialist.</w:t>
       </w:r>
     </w:p>
     <w:p>
@@ -14636,21 +14380,7 @@
         <w:rPr>
           <w:color w:val="000000"/>
         </w:rPr>
-        <w:t xml:space="preserve">The research gap encountered were the techniques that were required to answer the research questions mentioned above. The objectives of the research were to create a program that would help educational institutions identify depressed students and take immediate action regarding it. Finally, the software, hardware and data requirements highlight the necessities </w:t>
-      </w:r>
-      <w:proofErr w:type="gramStart"/>
-      <w:r>
-        <w:rPr>
-          <w:color w:val="000000"/>
-        </w:rPr>
-        <w:t>in order to</w:t>
-      </w:r>
-      <w:proofErr w:type="gramEnd"/>
-      <w:r>
-        <w:rPr>
-          <w:color w:val="000000"/>
-        </w:rPr>
-        <w:t xml:space="preserve"> carry out the project successfully. </w:t>
+        <w:t xml:space="preserve">The research gap encountered were the techniques that were required to answer the research questions mentioned above. The objectives of the research were to create a program that would help educational institutions identify depressed students and take immediate action regarding it. Finally, the software, hardware and data requirements highlight the necessities in order to carry out the project successfully. </w:t>
       </w:r>
     </w:p>
     <w:p>
@@ -14869,14 +14599,9 @@
         <w:spacing w:line="360" w:lineRule="auto"/>
         <w:jc w:val="both"/>
       </w:pPr>
-      <w:proofErr w:type="spellStart"/>
       <w:r>
         <w:lastRenderedPageBreak/>
-        <w:t>xaminations</w:t>
-      </w:r>
-      <w:proofErr w:type="spellEnd"/>
-      <w:r>
-        <w:t xml:space="preserve"> are also done to </w:t>
+        <w:t xml:space="preserve">xaminations are also done to </w:t>
       </w:r>
       <w:r>
         <w:t>diagnose</w:t>
@@ -14981,49 +14706,17 @@
           <w:color w:val="000000"/>
           <w:shd w:val="clear" w:color="auto" w:fill="FFFFFF"/>
         </w:rPr>
-        <w:t xml:space="preserve">(Anand and </w:t>
-      </w:r>
-      <w:proofErr w:type="spellStart"/>
+        <w:t xml:space="preserve">(Anand and Dhikav, 2012) </w:t>
+      </w:r>
+      <w:r>
+        <w:t xml:space="preserve">is comparatively smaller in patients with MDD than healthy individuals. </w:t>
+      </w:r>
       <w:r>
         <w:rPr>
           <w:color w:val="000000"/>
           <w:shd w:val="clear" w:color="auto" w:fill="FFFFFF"/>
         </w:rPr>
-        <w:t>Dhikav</w:t>
-      </w:r>
-      <w:proofErr w:type="spellEnd"/>
-      <w:r>
-        <w:rPr>
-          <w:color w:val="000000"/>
-          <w:shd w:val="clear" w:color="auto" w:fill="FFFFFF"/>
-        </w:rPr>
-        <w:t xml:space="preserve">, 2012) </w:t>
-      </w:r>
-      <w:r>
-        <w:t xml:space="preserve">is comparatively smaller in patients with MDD than healthy individuals. </w:t>
-      </w:r>
-      <w:r>
-        <w:rPr>
-          <w:color w:val="000000"/>
-          <w:shd w:val="clear" w:color="auto" w:fill="FFFFFF"/>
-        </w:rPr>
-        <w:t>(</w:t>
-      </w:r>
-      <w:proofErr w:type="spellStart"/>
-      <w:r>
-        <w:rPr>
-          <w:color w:val="000000"/>
-          <w:shd w:val="clear" w:color="auto" w:fill="FFFFFF"/>
-        </w:rPr>
-        <w:t>Sheline</w:t>
-      </w:r>
-      <w:proofErr w:type="spellEnd"/>
-      <w:r>
-        <w:rPr>
-          <w:color w:val="000000"/>
-          <w:shd w:val="clear" w:color="auto" w:fill="FFFFFF"/>
-        </w:rPr>
-        <w:t xml:space="preserve"> et al, 1999)</w:t>
+        <w:t>(Sheline et al, 1999)</w:t>
       </w:r>
     </w:p>
     <w:p>
@@ -15092,23 +14785,7 @@
           <w:color w:val="000000"/>
           <w:shd w:val="clear" w:color="auto" w:fill="FFFFFF"/>
         </w:rPr>
-        <w:t>, 1991), (</w:t>
-      </w:r>
-      <w:proofErr w:type="spellStart"/>
-      <w:r>
-        <w:rPr>
-          <w:color w:val="000000"/>
-          <w:shd w:val="clear" w:color="auto" w:fill="FFFFFF"/>
-        </w:rPr>
-        <w:t>Gotlib</w:t>
-      </w:r>
-      <w:proofErr w:type="spellEnd"/>
-      <w:r>
-        <w:rPr>
-          <w:color w:val="000000"/>
-          <w:shd w:val="clear" w:color="auto" w:fill="FFFFFF"/>
-        </w:rPr>
-        <w:t>, 2010).</w:t>
+        <w:t>, 1991), (Gotlib, 2010).</w:t>
       </w:r>
     </w:p>
     <w:p>
@@ -15170,23 +14847,7 @@
           <w:color w:val="000000"/>
           <w:shd w:val="clear" w:color="auto" w:fill="FFFFFF"/>
         </w:rPr>
-        <w:t>(</w:t>
-      </w:r>
-      <w:proofErr w:type="spellStart"/>
-      <w:r>
-        <w:rPr>
-          <w:color w:val="000000"/>
-          <w:shd w:val="clear" w:color="auto" w:fill="FFFFFF"/>
-        </w:rPr>
-        <w:t>Nandrino</w:t>
-      </w:r>
-      <w:proofErr w:type="spellEnd"/>
-      <w:r>
-        <w:rPr>
-          <w:color w:val="000000"/>
-          <w:shd w:val="clear" w:color="auto" w:fill="FFFFFF"/>
-        </w:rPr>
-        <w:t>, 1994)</w:t>
+        <w:t>(Nandrino, 1994)</w:t>
       </w:r>
       <w:r>
         <w:rPr>
@@ -15247,15 +14908,7 @@
         <w:t>is</w:t>
       </w:r>
       <w:r>
-        <w:t xml:space="preserve"> placed on the scalp for </w:t>
-      </w:r>
-      <w:proofErr w:type="gramStart"/>
-      <w:r>
-        <w:t>a period of time</w:t>
-      </w:r>
-      <w:proofErr w:type="gramEnd"/>
-      <w:r>
-        <w:t xml:space="preserve"> and the ionic activity of neurons are captured and displayed through a monitor. The output of an EEG test contains a structure of waves with differing amplitudes. They </w:t>
+        <w:t xml:space="preserve"> placed on the scalp for a period of time and the ionic activity of neurons are captured and displayed through a monitor. The output of an EEG test contains a structure of waves with differing amplitudes. They </w:t>
       </w:r>
       <w:r>
         <w:t>are</w:t>
@@ -15273,15 +14926,7 @@
         <w:t>1 – 100Hz</w:t>
       </w:r>
       <w:r>
-        <w:t xml:space="preserve"> or more (Kumar and </w:t>
-      </w:r>
-      <w:proofErr w:type="spellStart"/>
-      <w:r>
-        <w:t>Bhuvaneswari</w:t>
-      </w:r>
-      <w:proofErr w:type="spellEnd"/>
-      <w:r>
-        <w:t>, 2012)</w:t>
+        <w:t xml:space="preserve"> or more (Kumar and Bhuvaneswari, 2012)</w:t>
       </w:r>
       <w:r>
         <w:t>.</w:t>
@@ -15478,15 +15123,7 @@
         <w:t xml:space="preserve"> be</w:t>
       </w:r>
       <w:r>
-        <w:t xml:space="preserve"> processed by a machine learning model (Guyon and </w:t>
-      </w:r>
-      <w:proofErr w:type="spellStart"/>
-      <w:r>
-        <w:t>Elisseeff</w:t>
-      </w:r>
-      <w:proofErr w:type="spellEnd"/>
-      <w:r>
-        <w:t xml:space="preserve">, 2006). </w:t>
+        <w:t xml:space="preserve"> processed by a machine learning model (Guyon and Elisseeff, 2006). </w:t>
       </w:r>
       <w:r>
         <w:t xml:space="preserve">There are several methodologies for the extraction of features from EEG signals. They include Time Frequency </w:t>
@@ -15499,23 +15136,7 @@
         <w:t xml:space="preserve">Wavelet Transform (WT), Eigenvector Method (EM) and Auto Regressive Method (ARM) </w:t>
       </w:r>
       <w:r>
-        <w:t>(Al-</w:t>
-      </w:r>
-      <w:proofErr w:type="spellStart"/>
-      <w:r>
-        <w:t>Fahoum</w:t>
-      </w:r>
-      <w:proofErr w:type="spellEnd"/>
-      <w:r>
-        <w:t xml:space="preserve"> and Al-</w:t>
-      </w:r>
-      <w:proofErr w:type="spellStart"/>
-      <w:r>
-        <w:t>Fraihat</w:t>
-      </w:r>
-      <w:proofErr w:type="spellEnd"/>
-      <w:r>
-        <w:t>, 2014)</w:t>
+        <w:t>(Al-Fahoum and Al-Fraihat, 2014)</w:t>
       </w:r>
       <w:r>
         <w:t>.</w:t>
@@ -15587,15 +15208,7 @@
         <w:t xml:space="preserve"> (NB)</w:t>
       </w:r>
       <w:r>
-        <w:t xml:space="preserve"> (</w:t>
-      </w:r>
-      <w:proofErr w:type="spellStart"/>
-      <w:r>
-        <w:t>Kotsiantis</w:t>
-      </w:r>
-      <w:proofErr w:type="spellEnd"/>
-      <w:r>
-        <w:t>, 2006).</w:t>
+        <w:t xml:space="preserve"> (Kotsiantis, 2006).</w:t>
       </w:r>
     </w:p>
     <w:p>
@@ -15649,13 +15262,8 @@
         <w:jc w:val="both"/>
       </w:pPr>
       <w:r>
-        <w:t xml:space="preserve">In 2012, </w:t>
-      </w:r>
-      <w:proofErr w:type="spellStart"/>
-      <w:r>
-        <w:t>Hosseinifard</w:t>
-      </w:r>
-      <w:proofErr w:type="spellEnd"/>
+        <w:t>In 2012, Hosseinifard</w:t>
+      </w:r>
       <w:r>
         <w:t>, Moradi and Rostami</w:t>
       </w:r>
@@ -15710,14 +15318,12 @@
       <w:r>
         <w:t>-Nearest Neighbor (</w:t>
       </w:r>
-      <w:proofErr w:type="spellStart"/>
       <w:r>
         <w:t>k</w:t>
       </w:r>
       <w:r>
         <w:t>NN</w:t>
       </w:r>
-      <w:proofErr w:type="spellEnd"/>
       <w:r>
         <w:t>)</w:t>
       </w:r>
@@ -15772,16 +15378,11 @@
       <w:r>
         <w:t xml:space="preserve">but the results with LDA, LR and </w:t>
       </w:r>
-      <w:proofErr w:type="spellStart"/>
       <w:r>
         <w:t>k</w:t>
       </w:r>
       <w:r>
-        <w:t>NN</w:t>
-      </w:r>
-      <w:proofErr w:type="spellEnd"/>
-      <w:r>
-        <w:t xml:space="preserve"> were far superior. </w:t>
+        <w:t xml:space="preserve">NN were far superior. </w:t>
       </w:r>
     </w:p>
     <w:p>
@@ -15796,15 +15397,7 @@
         <w:jc w:val="both"/>
       </w:pPr>
       <w:r>
-        <w:t xml:space="preserve">A paper by </w:t>
-      </w:r>
-      <w:proofErr w:type="spellStart"/>
-      <w:r>
-        <w:t>Puthankattil</w:t>
-      </w:r>
-      <w:proofErr w:type="spellEnd"/>
-      <w:r>
-        <w:t xml:space="preserve"> and Joseph (2012), uses Relative Wavelet Energy (RWE) to extract features and </w:t>
+        <w:t xml:space="preserve">A paper by Puthankattil and Joseph (2012), uses Relative Wavelet Energy (RWE) to extract features and </w:t>
       </w:r>
       <w:r>
         <w:t xml:space="preserve">LDA </w:t>
@@ -15847,26 +15440,13 @@
       </w:r>
       <w:r>
         <w:lastRenderedPageBreak/>
-        <w:t xml:space="preserve">as Fractal Dimension (FD), Recurrence Quantification Analysis (RQA), Higher Order Spectra (HOS), sample and approximate entropy, Largest </w:t>
-      </w:r>
-      <w:proofErr w:type="spellStart"/>
-      <w:r>
-        <w:t>Lypanov</w:t>
-      </w:r>
-      <w:proofErr w:type="spellEnd"/>
-      <w:r>
-        <w:t xml:space="preserve"> Exponent (LLE), Hurst’s exponent (H), and DFA. The classification algorithms used by the author are SVM, DT, and </w:t>
-      </w:r>
-      <w:proofErr w:type="spellStart"/>
+        <w:t xml:space="preserve">as Fractal Dimension (FD), Recurrence Quantification Analysis (RQA), Higher Order Spectra (HOS), sample and approximate entropy, Largest Lypanov Exponent (LLE), Hurst’s exponent (H), and DFA. The classification algorithms used by the author are SVM, DT, and </w:t>
+      </w:r>
       <w:r>
         <w:t>k</w:t>
       </w:r>
       <w:r>
-        <w:t>NN</w:t>
-      </w:r>
-      <w:proofErr w:type="spellEnd"/>
-      <w:r>
-        <w:t xml:space="preserve">. The ‘ten-fold cross validation’ method was used to select the best classifier which would use the least number of features with higher accuracy. This paper was mostly a comparison between different methods of feature extraction and classification, and </w:t>
+        <w:t xml:space="preserve">NN. The ‘ten-fold cross validation’ method was used to select the best classifier which would use the least number of features with higher accuracy. This paper was mostly a comparison between different methods of feature extraction and classification, and </w:t>
       </w:r>
       <w:r>
         <w:t xml:space="preserve">the SVM classifier yielded </w:t>
@@ -15913,21 +15493,8 @@
         <w:spacing w:line="360" w:lineRule="auto"/>
         <w:jc w:val="both"/>
       </w:pPr>
-      <w:proofErr w:type="spellStart"/>
-      <w:r>
-        <w:t>Bairy</w:t>
-      </w:r>
-      <w:proofErr w:type="spellEnd"/>
-      <w:r>
-        <w:t xml:space="preserve">, Niranjan and </w:t>
-      </w:r>
-      <w:proofErr w:type="spellStart"/>
-      <w:r>
-        <w:t>Puthankattil</w:t>
-      </w:r>
-      <w:proofErr w:type="spellEnd"/>
-      <w:r>
-        <w:t xml:space="preserve"> (2015) used Discrete Wavelet Transform (DWT) to extract features such as skewness, energy, kurtosis (the degree of sharpness of a particular curve (Oxford Reference, 2021), standard deviation, mean and entropy. The classifier used was SVM with the highest classification accuracy of 88.92 percent. The data for this study was collected from the Psychiatry College, Calicut, Kerala, India and 2400 depression data and 2159 normal data were obtained. </w:t>
+      <w:r>
+        <w:t xml:space="preserve">Bairy, Niranjan and Puthankattil (2015) used Discrete Wavelet Transform (DWT) to extract features such as skewness, energy, kurtosis (the degree of sharpness of a particular curve (Oxford Reference, 2021), standard deviation, mean and entropy. The classifier used was SVM with the highest classification accuracy of 88.92 percent. The data for this study was collected from the Psychiatry College, Calicut, Kerala, India and 2400 depression data and 2159 normal data were obtained. </w:t>
       </w:r>
     </w:p>
     <w:p>
@@ -15969,7 +15536,6 @@
         <w:jc w:val="both"/>
       </w:pPr>
       <w:r>
-        <w:lastRenderedPageBreak/>
         <w:t xml:space="preserve">Mohan et al (2016) used </w:t>
       </w:r>
       <w:r>
@@ -16006,23 +15572,7 @@
         <w:jc w:val="both"/>
       </w:pPr>
       <w:r>
-        <w:t xml:space="preserve">As a pervasive approach to the problem, Cai et al (2018), extracted a combination of both linear and non-linear features using DWT and used four classifiers SVM, </w:t>
-      </w:r>
-      <w:proofErr w:type="spellStart"/>
-      <w:r>
-        <w:t>kNN</w:t>
-      </w:r>
-      <w:proofErr w:type="spellEnd"/>
-      <w:r>
-        <w:t xml:space="preserve">, Classification Trees, and ANN out of which </w:t>
-      </w:r>
-      <w:proofErr w:type="spellStart"/>
-      <w:r>
-        <w:t>kNN</w:t>
-      </w:r>
-      <w:proofErr w:type="spellEnd"/>
-      <w:r>
-        <w:t xml:space="preserve"> showed the highest accuracy percentage of 79.27 percent. For this study a database containing 92 depressed patients and 121 normal controls was constructed.</w:t>
+        <w:t>As a pervasive approach to the problem, Cai et al (2018), extracted a combination of both linear and non-linear features using DWT and used four classifiers SVM, kNN, Classification Trees, and ANN out of which kNN showed the highest accuracy percentage of 79.27 percent. For this study a database containing 92 depressed patients and 121 normal controls was constructed.</w:t>
       </w:r>
     </w:p>
     <w:p>
@@ -16045,15 +15595,8 @@
       <w:r>
         <w:t xml:space="preserve"> conducted by </w:t>
       </w:r>
-      <w:proofErr w:type="spellStart"/>
-      <w:proofErr w:type="gramStart"/>
-      <w:r>
-        <w:t>Mahato</w:t>
-      </w:r>
-      <w:proofErr w:type="spellEnd"/>
-      <w:proofErr w:type="gramEnd"/>
-      <w:r>
-        <w:t xml:space="preserve"> and Paul</w:t>
+      <w:r>
+        <w:t>Mahato and Paul</w:t>
       </w:r>
       <w:r>
         <w:t xml:space="preserve"> (2020)</w:t>
@@ -16107,267 +15650,145 @@
         <w:jc w:val="both"/>
       </w:pPr>
       <w:r>
-        <w:t xml:space="preserve">A study conducted by </w:t>
-      </w:r>
-      <w:proofErr w:type="spellStart"/>
-      <w:r>
-        <w:t>Saeedi</w:t>
-      </w:r>
-      <w:proofErr w:type="spellEnd"/>
-      <w:r>
-        <w:t xml:space="preserve">, </w:t>
-      </w:r>
-      <w:proofErr w:type="spellStart"/>
-      <w:r>
-        <w:t>Saeedi</w:t>
-      </w:r>
-      <w:proofErr w:type="spellEnd"/>
+        <w:t>A study conducted by Saeedi</w:t>
+      </w:r>
+      <w:r>
+        <w:t xml:space="preserve">, Saeedi and Maghsoudi </w:t>
+      </w:r>
+      <w:r>
+        <w:t>(2020)</w:t>
+      </w:r>
+      <w:r>
+        <w:t xml:space="preserve"> extracted a combination of both linear and non-linear features </w:t>
+      </w:r>
+      <w:r>
+        <w:t>using GA. The linear features consisted of the five common frequency bands and non-linear feature were sample and approximate entro</w:t>
+      </w:r>
+      <w:r>
+        <w:t xml:space="preserve">py which were applied to wavelet-packet coefficients. The algorithms used for classification were SVM, MLP, and </w:t>
+      </w:r>
+      <w:r>
+        <w:t>k</w:t>
+      </w:r>
+      <w:r>
+        <w:t xml:space="preserve">NN. The aim of the study was to use an enhanced </w:t>
+      </w:r>
+      <w:r>
+        <w:t>k</w:t>
+      </w:r>
+      <w:r>
+        <w:t xml:space="preserve">NN algorithms for classification and the study claims to have an accuracy percentage of 98.44 percent. </w:t>
+      </w:r>
+      <w:r>
+        <w:t>The dataset used in thi</w:t>
+      </w:r>
+      <w:r>
+        <w:t xml:space="preserve">s paper consisted of EEG signals from 34 depressed patients and 30 normal subjects. </w:t>
+      </w:r>
+      <w:r>
+        <w:t xml:space="preserve">The conclusion of the study was the fact that the gamma band of EEG signals is the most important feature when classifying depressed patients. </w:t>
+      </w:r>
+    </w:p>
+    <w:p>
+      <w:pPr>
+        <w:spacing w:line="360" w:lineRule="auto"/>
+        <w:jc w:val="both"/>
+      </w:pPr>
+    </w:p>
+    <w:p>
+      <w:pPr>
+        <w:spacing w:line="360" w:lineRule="auto"/>
+        <w:jc w:val="both"/>
+      </w:pPr>
+      <w:r>
+        <w:t xml:space="preserve">A study by Eralemir et al (2020) used 30 depressed patients to obtain the EEG signals and features were selected using Continuous Wavelet-Transform and kNN was used as the classifier. The authors claimed to have achieved an accuracy of 91.3 percent from this study. </w:t>
+      </w:r>
+    </w:p>
+    <w:p>
+      <w:pPr>
+        <w:spacing w:line="360" w:lineRule="auto"/>
+        <w:jc w:val="both"/>
+      </w:pPr>
+    </w:p>
+    <w:p>
+      <w:pPr>
+        <w:spacing w:line="360" w:lineRule="auto"/>
+        <w:jc w:val="both"/>
+      </w:pPr>
+      <w:r>
+        <w:t>Akbari</w:t>
+      </w:r>
+      <w:r>
+        <w:t>, Sadiq and Rehman</w:t>
+      </w:r>
+      <w:r>
+        <w:t xml:space="preserve"> (2021) claimed an accuracy of </w:t>
+      </w:r>
+      <w:r>
+        <w:t xml:space="preserve">99.05 percent but using Centered Correntropy (CC) and Empirical Wavelet Transform (EWT) as feature extraction techniques and using kNN and SVM as classification techniques. The dataset was collected from 22 depressed and 22 normal patients. </w:t>
+      </w:r>
+    </w:p>
+    <w:p>
+      <w:pPr>
+        <w:spacing w:line="360" w:lineRule="auto"/>
+        <w:jc w:val="both"/>
+      </w:pPr>
+    </w:p>
+    <w:p>
+      <w:pPr>
+        <w:spacing w:line="360" w:lineRule="auto"/>
+        <w:jc w:val="both"/>
+      </w:pPr>
+      <w:r>
+        <w:t>A</w:t>
+      </w:r>
+      <w:r>
+        <w:t xml:space="preserve"> study by Aydemir et al (2021) proposed a novel depression detection using melamine patterns.</w:t>
+      </w:r>
+      <w:r>
+        <w:t xml:space="preserve"> Melamine patterns were to generate features which resembled the molecular structures of DNA. The study used Neighbourhood Component Analysis (NCA) to select the features and kNN and SVM as classifiers. The dataset used consisted of 34 MDD patients and 30 healthy controls. This study claimed to have a highest classification accuracy of 99.11 percent. </w:t>
+      </w:r>
+    </w:p>
+    <w:p>
+      <w:pPr>
+        <w:spacing w:line="360" w:lineRule="auto"/>
+        <w:jc w:val="both"/>
+      </w:pPr>
+    </w:p>
+    <w:p>
+      <w:pPr>
+        <w:spacing w:line="360" w:lineRule="auto"/>
+        <w:jc w:val="both"/>
+      </w:pPr>
+      <w:r>
+        <w:t xml:space="preserve">In the above literature, regardless of the features and feature extraction/selection techniques, the classifiers kNN and SVM seem to produce the highest accuracy. But </w:t>
+      </w:r>
+      <w:r>
+        <w:t xml:space="preserve">a paper by Cukic et al (2020) says that the successful classification of normal and depressed subjects should be attributed to the feature extraction methods rather than the classification techniques. This paper uses </w:t>
+      </w:r>
+      <w:r>
+        <w:t>Higuchi’s Fractal Dimension (</w:t>
+      </w:r>
+      <w:r>
+        <w:t>HFD</w:t>
+      </w:r>
+      <w:r>
+        <w:t>)</w:t>
+      </w:r>
       <w:r>
         <w:t xml:space="preserve"> and </w:t>
       </w:r>
-      <w:proofErr w:type="spellStart"/>
-      <w:r>
-        <w:t>Maghsoudi</w:t>
-      </w:r>
-      <w:proofErr w:type="spellEnd"/>
-      <w:r>
-        <w:t xml:space="preserve"> </w:t>
-      </w:r>
-      <w:r>
-        <w:t>(2020)</w:t>
-      </w:r>
-      <w:r>
-        <w:t xml:space="preserve"> extracted a combination of both linear and non-linear features </w:t>
-      </w:r>
-      <w:r>
-        <w:t>using GA. The linear features consisted of the five common frequency bands and non-linear feature were sample and approximate entro</w:t>
-      </w:r>
-      <w:r>
-        <w:t xml:space="preserve">py which were applied to wavelet-packet coefficients. The algorithms used for classification were SVM, MLP, and </w:t>
-      </w:r>
-      <w:proofErr w:type="spellStart"/>
-      <w:r>
-        <w:t>k</w:t>
-      </w:r>
-      <w:r>
-        <w:t>NN</w:t>
-      </w:r>
-      <w:proofErr w:type="spellEnd"/>
-      <w:r>
-        <w:t xml:space="preserve">. The aim of the study was to use an enhanced </w:t>
-      </w:r>
-      <w:proofErr w:type="spellStart"/>
-      <w:r>
-        <w:t>k</w:t>
-      </w:r>
-      <w:r>
-        <w:t>NN</w:t>
-      </w:r>
-      <w:proofErr w:type="spellEnd"/>
-      <w:r>
-        <w:t xml:space="preserve"> algorithms for classification and the study claims to have an accuracy percentage of 98.44 percent. </w:t>
-      </w:r>
-      <w:r>
-        <w:t>The dataset used in thi</w:t>
-      </w:r>
-      <w:r>
-        <w:t xml:space="preserve">s paper consisted of EEG signals from 34 depressed patients and 30 normal subjects. </w:t>
-      </w:r>
-      <w:r>
-        <w:t xml:space="preserve">The conclusion of the study was the fact that the gamma band of EEG signals is the most important feature when classifying depressed patients. </w:t>
-      </w:r>
-    </w:p>
-    <w:p>
-      <w:pPr>
-        <w:spacing w:line="360" w:lineRule="auto"/>
-        <w:jc w:val="both"/>
-      </w:pPr>
-    </w:p>
-    <w:p>
-      <w:pPr>
-        <w:spacing w:line="360" w:lineRule="auto"/>
-        <w:jc w:val="both"/>
-      </w:pPr>
-      <w:r>
-        <w:lastRenderedPageBreak/>
-        <w:t xml:space="preserve">A study by </w:t>
-      </w:r>
-      <w:proofErr w:type="spellStart"/>
-      <w:r>
-        <w:t>Eralemir</w:t>
-      </w:r>
-      <w:proofErr w:type="spellEnd"/>
-      <w:r>
-        <w:t xml:space="preserve"> et al (2020) used 30 depressed patients to obtain the EEG signals and features were selected using Continuous Wavelet-Transform and </w:t>
-      </w:r>
-      <w:proofErr w:type="spellStart"/>
-      <w:r>
-        <w:t>kNN</w:t>
-      </w:r>
-      <w:proofErr w:type="spellEnd"/>
-      <w:r>
-        <w:t xml:space="preserve"> was used as the classifier. The authors claimed to have achieved an accuracy of 91.3 percent from this study. </w:t>
-      </w:r>
-    </w:p>
-    <w:p>
-      <w:pPr>
-        <w:spacing w:line="360" w:lineRule="auto"/>
-        <w:jc w:val="both"/>
-      </w:pPr>
-    </w:p>
-    <w:p>
-      <w:pPr>
-        <w:spacing w:line="360" w:lineRule="auto"/>
-        <w:jc w:val="both"/>
-      </w:pPr>
-      <w:r>
-        <w:t>Akbari</w:t>
-      </w:r>
-      <w:r>
-        <w:t>, Sadiq and Rehman</w:t>
-      </w:r>
-      <w:r>
-        <w:t xml:space="preserve"> (2021) claimed an accuracy of </w:t>
-      </w:r>
-      <w:r>
-        <w:t xml:space="preserve">99.05 percent but using Centered </w:t>
-      </w:r>
-      <w:proofErr w:type="spellStart"/>
-      <w:r>
-        <w:t>Correntropy</w:t>
-      </w:r>
-      <w:proofErr w:type="spellEnd"/>
-      <w:r>
-        <w:t xml:space="preserve"> (CC) and Empirical Wavelet Transform (EWT) as feature extraction techniques and using </w:t>
-      </w:r>
-      <w:proofErr w:type="spellStart"/>
-      <w:r>
-        <w:t>kNN</w:t>
-      </w:r>
-      <w:proofErr w:type="spellEnd"/>
-      <w:r>
-        <w:t xml:space="preserve"> and SVM as classification techniques. The dataset was collected from 22 depressed and 22 normal patients. </w:t>
-      </w:r>
-    </w:p>
-    <w:p>
-      <w:pPr>
-        <w:spacing w:line="360" w:lineRule="auto"/>
-        <w:jc w:val="both"/>
-      </w:pPr>
-    </w:p>
-    <w:p>
-      <w:pPr>
-        <w:spacing w:line="360" w:lineRule="auto"/>
-        <w:jc w:val="both"/>
-      </w:pPr>
-      <w:r>
-        <w:t>A</w:t>
-      </w:r>
-      <w:r>
-        <w:t xml:space="preserve"> study by </w:t>
-      </w:r>
-      <w:proofErr w:type="spellStart"/>
-      <w:r>
-        <w:t>Aydemir</w:t>
-      </w:r>
-      <w:proofErr w:type="spellEnd"/>
-      <w:r>
-        <w:t xml:space="preserve"> et al (2021) proposed a novel depression detection using melamine patterns.</w:t>
-      </w:r>
-      <w:r>
-        <w:t xml:space="preserve"> Melamine patterns were to generate features which resembled the molecular structures of DNA. The study used </w:t>
-      </w:r>
-      <w:proofErr w:type="spellStart"/>
-      <w:r>
-        <w:t>Neighbourhood</w:t>
-      </w:r>
-      <w:proofErr w:type="spellEnd"/>
-      <w:r>
-        <w:t xml:space="preserve"> Component Analysis (NCA) to select the features and </w:t>
-      </w:r>
-      <w:proofErr w:type="spellStart"/>
-      <w:r>
-        <w:t>kNN</w:t>
-      </w:r>
-      <w:proofErr w:type="spellEnd"/>
-      <w:r>
-        <w:t xml:space="preserve"> and SVM as classifiers. The dataset used consisted of 34 MDD patients and 30 healthy controls. This study claimed to have </w:t>
-      </w:r>
-      <w:proofErr w:type="gramStart"/>
-      <w:r>
-        <w:t>a</w:t>
-      </w:r>
-      <w:proofErr w:type="gramEnd"/>
-      <w:r>
-        <w:t xml:space="preserve"> highest classification accuracy of 99.11 percent. </w:t>
-      </w:r>
-    </w:p>
-    <w:p>
-      <w:pPr>
-        <w:spacing w:line="360" w:lineRule="auto"/>
-        <w:jc w:val="both"/>
-      </w:pPr>
-    </w:p>
-    <w:p>
-      <w:pPr>
-        <w:spacing w:line="360" w:lineRule="auto"/>
-        <w:jc w:val="both"/>
-      </w:pPr>
-      <w:r>
-        <w:t xml:space="preserve">In the above literature, regardless of the features and feature extraction/selection techniques, the classifiers </w:t>
-      </w:r>
-      <w:proofErr w:type="spellStart"/>
-      <w:r>
-        <w:t>kNN</w:t>
-      </w:r>
-      <w:proofErr w:type="spellEnd"/>
-      <w:r>
-        <w:t xml:space="preserve"> and SVM seem to produce the highest accuracy. But </w:t>
-      </w:r>
-      <w:r>
-        <w:t xml:space="preserve">a paper by </w:t>
-      </w:r>
-      <w:proofErr w:type="spellStart"/>
-      <w:r>
-        <w:t>Cukic</w:t>
-      </w:r>
-      <w:proofErr w:type="spellEnd"/>
-      <w:r>
-        <w:t xml:space="preserve"> et al (2020) says that the successful classification of normal and depressed subjects should be attributed to the feature extraction methods rather than the classification techniques. This paper uses </w:t>
-      </w:r>
-      <w:r>
-        <w:t>Higuchi’s Fractal Dimension (</w:t>
-      </w:r>
-      <w:r>
-        <w:t>HFD</w:t>
+      <w:r>
+        <w:t>Sample Entropy (</w:t>
+      </w:r>
+      <w:r>
+        <w:t>SampEn</w:t>
       </w:r>
       <w:r>
         <w:t>)</w:t>
       </w:r>
       <w:r>
-        <w:t xml:space="preserve"> and </w:t>
-      </w:r>
-      <w:r>
-        <w:t>Sample Entropy (</w:t>
-      </w:r>
-      <w:proofErr w:type="spellStart"/>
-      <w:r>
-        <w:t>SampEn</w:t>
-      </w:r>
-      <w:proofErr w:type="spellEnd"/>
-      <w:r>
-        <w:t>)</w:t>
-      </w:r>
-      <w:r>
-        <w:t xml:space="preserve"> as non-linear features of the EEG and uses seven algorithms, namely, Multilayer Perceptron (MP), LR, SVM (both linear and polynomial kernel), DT, Random Forest (RF), and NB. The average accuracy among the classifiers were in the range between 90.24 to 97.56 percent. Out of these </w:t>
-      </w:r>
-      <w:proofErr w:type="spellStart"/>
-      <w:r>
-        <w:t>SampEn</w:t>
-      </w:r>
-      <w:proofErr w:type="spellEnd"/>
-      <w:r>
-        <w:t xml:space="preserve"> had the highest </w:t>
+        <w:t xml:space="preserve"> as non-linear features of the EEG and uses seven algorithms, namely, Multilayer Perceptron (MP), LR, SVM (both linear and polynomial kernel), DT, Random Forest (RF), and NB. The average accuracy among the classifiers were in the range between 90.24 to 97.56 percent. Out of these SampEn had the highest </w:t>
       </w:r>
       <w:r>
         <w:t xml:space="preserve">track record. </w:t>
@@ -16557,21 +15978,12 @@
                 <w:szCs w:val="24"/>
               </w:rPr>
             </w:pPr>
-            <w:proofErr w:type="spellStart"/>
             <w:r>
               <w:rPr>
                 <w:sz w:val="24"/>
                 <w:szCs w:val="24"/>
               </w:rPr>
-              <w:t>Hosseinifard</w:t>
-            </w:r>
-            <w:proofErr w:type="spellEnd"/>
-            <w:r>
-              <w:rPr>
-                <w:sz w:val="24"/>
-                <w:szCs w:val="24"/>
-              </w:rPr>
-              <w:t xml:space="preserve"> et al (2012)</w:t>
+              <w:t>Hosseinifard et al (2012)</w:t>
             </w:r>
           </w:p>
         </w:tc>
@@ -16608,21 +16020,12 @@
                 <w:szCs w:val="24"/>
               </w:rPr>
             </w:pPr>
-            <w:proofErr w:type="spellStart"/>
             <w:r>
               <w:rPr>
                 <w:sz w:val="24"/>
                 <w:szCs w:val="24"/>
               </w:rPr>
-              <w:t>kNN</w:t>
-            </w:r>
-            <w:proofErr w:type="spellEnd"/>
-            <w:r>
-              <w:rPr>
-                <w:sz w:val="24"/>
-                <w:szCs w:val="24"/>
-              </w:rPr>
-              <w:t xml:space="preserve"> </w:t>
+              <w:t xml:space="preserve">kNN </w:t>
             </w:r>
           </w:p>
           <w:p>
@@ -16654,7 +16057,6 @@
                 <w:sz w:val="24"/>
                 <w:szCs w:val="24"/>
               </w:rPr>
-              <w:lastRenderedPageBreak/>
               <w:t>LR</w:t>
             </w:r>
           </w:p>
@@ -16676,7 +16078,6 @@
                 <w:sz w:val="24"/>
                 <w:szCs w:val="24"/>
               </w:rPr>
-              <w:lastRenderedPageBreak/>
               <w:t>83.3 %</w:t>
             </w:r>
           </w:p>
@@ -16694,21 +16095,12 @@
                 <w:szCs w:val="24"/>
               </w:rPr>
             </w:pPr>
-            <w:proofErr w:type="spellStart"/>
             <w:r>
               <w:rPr>
                 <w:sz w:val="24"/>
                 <w:szCs w:val="24"/>
               </w:rPr>
-              <w:t>Puthankattil</w:t>
-            </w:r>
-            <w:proofErr w:type="spellEnd"/>
-            <w:r>
-              <w:rPr>
-                <w:sz w:val="24"/>
-                <w:szCs w:val="24"/>
-              </w:rPr>
-              <w:t xml:space="preserve"> and Joseph (2012)</w:t>
+              <w:t>Puthankattil and Joseph (2012)</w:t>
             </w:r>
           </w:p>
         </w:tc>
@@ -16942,23 +16334,7 @@
                 <w:sz w:val="24"/>
                 <w:szCs w:val="24"/>
               </w:rPr>
-              <w:t xml:space="preserve">Largest </w:t>
-            </w:r>
-            <w:proofErr w:type="spellStart"/>
-            <w:r>
-              <w:rPr>
-                <w:sz w:val="24"/>
-                <w:szCs w:val="24"/>
-              </w:rPr>
-              <w:t>Lypanov</w:t>
-            </w:r>
-            <w:proofErr w:type="spellEnd"/>
-            <w:r>
-              <w:rPr>
-                <w:sz w:val="24"/>
-                <w:szCs w:val="24"/>
-              </w:rPr>
-              <w:t xml:space="preserve"> Exponent</w:t>
+              <w:t>Largest Lypanov Exponent</w:t>
             </w:r>
           </w:p>
           <w:p>
@@ -17052,7 +16428,6 @@
                 <w:szCs w:val="24"/>
               </w:rPr>
             </w:pPr>
-            <w:proofErr w:type="spellStart"/>
             <w:r>
               <w:rPr>
                 <w:sz w:val="24"/>
@@ -17060,7 +16435,6 @@
               </w:rPr>
               <w:t>kNN</w:t>
             </w:r>
-            <w:proofErr w:type="spellEnd"/>
           </w:p>
         </w:tc>
         <w:tc>
@@ -17098,37 +16472,12 @@
                 <w:szCs w:val="24"/>
               </w:rPr>
             </w:pPr>
-            <w:proofErr w:type="spellStart"/>
             <w:r>
               <w:rPr>
                 <w:sz w:val="24"/>
                 <w:szCs w:val="24"/>
               </w:rPr>
-              <w:t>Bairy</w:t>
-            </w:r>
-            <w:proofErr w:type="spellEnd"/>
-            <w:r>
-              <w:rPr>
-                <w:sz w:val="24"/>
-                <w:szCs w:val="24"/>
-              </w:rPr>
-              <w:t xml:space="preserve">, Niranjan and </w:t>
-            </w:r>
-            <w:proofErr w:type="spellStart"/>
-            <w:r>
-              <w:rPr>
-                <w:sz w:val="24"/>
-                <w:szCs w:val="24"/>
-              </w:rPr>
-              <w:t>Puthankattil</w:t>
-            </w:r>
-            <w:proofErr w:type="spellEnd"/>
-            <w:r>
-              <w:rPr>
-                <w:sz w:val="24"/>
-                <w:szCs w:val="24"/>
-              </w:rPr>
-              <w:t xml:space="preserve"> (2015)</w:t>
+              <w:t>Bairy, Niranjan and Puthankattil (2015)</w:t>
             </w:r>
           </w:p>
         </w:tc>
@@ -17513,21 +16862,12 @@
                 <w:szCs w:val="24"/>
               </w:rPr>
             </w:pPr>
-            <w:proofErr w:type="spellStart"/>
             <w:r>
               <w:rPr>
                 <w:sz w:val="24"/>
                 <w:szCs w:val="24"/>
               </w:rPr>
-              <w:t>Discret</w:t>
-            </w:r>
-            <w:proofErr w:type="spellEnd"/>
-            <w:r>
-              <w:rPr>
-                <w:sz w:val="24"/>
-                <w:szCs w:val="24"/>
-              </w:rPr>
-              <w:t xml:space="preserve"> Wavelet Transform</w:t>
+              <w:t>Discret Wavelet Transform</w:t>
             </w:r>
           </w:p>
         </w:tc>
@@ -17543,7 +16883,6 @@
                 <w:szCs w:val="24"/>
               </w:rPr>
             </w:pPr>
-            <w:proofErr w:type="spellStart"/>
             <w:r>
               <w:rPr>
                 <w:sz w:val="24"/>
@@ -17551,7 +16890,6 @@
               </w:rPr>
               <w:t>kNN</w:t>
             </w:r>
-            <w:proofErr w:type="spellEnd"/>
           </w:p>
         </w:tc>
         <w:tc>
@@ -17589,21 +16927,12 @@
                 <w:szCs w:val="24"/>
               </w:rPr>
             </w:pPr>
-            <w:proofErr w:type="spellStart"/>
             <w:r>
               <w:rPr>
                 <w:sz w:val="24"/>
                 <w:szCs w:val="24"/>
               </w:rPr>
-              <w:t>Mahato</w:t>
-            </w:r>
-            <w:proofErr w:type="spellEnd"/>
-            <w:r>
-              <w:rPr>
-                <w:sz w:val="24"/>
-                <w:szCs w:val="24"/>
-              </w:rPr>
-              <w:t xml:space="preserve"> and Paul</w:t>
+              <w:t>Mahato and Paul</w:t>
             </w:r>
             <w:r>
               <w:rPr>
@@ -17739,21 +17068,12 @@
                 <w:szCs w:val="24"/>
               </w:rPr>
             </w:pPr>
-            <w:proofErr w:type="spellStart"/>
             <w:r>
               <w:rPr>
                 <w:sz w:val="24"/>
                 <w:szCs w:val="24"/>
               </w:rPr>
-              <w:t>Saeedi</w:t>
-            </w:r>
-            <w:proofErr w:type="spellEnd"/>
-            <w:r>
-              <w:rPr>
-                <w:sz w:val="24"/>
-                <w:szCs w:val="24"/>
-              </w:rPr>
-              <w:t xml:space="preserve"> et al (2020)</w:t>
+              <w:t>Saeedi et al (2020)</w:t>
             </w:r>
           </w:p>
         </w:tc>
@@ -17790,7 +17110,6 @@
                 <w:szCs w:val="24"/>
               </w:rPr>
             </w:pPr>
-            <w:proofErr w:type="spellStart"/>
             <w:r>
               <w:rPr>
                 <w:sz w:val="24"/>
@@ -17798,7 +17117,6 @@
               </w:rPr>
               <w:t>kNN</w:t>
             </w:r>
-            <w:proofErr w:type="spellEnd"/>
           </w:p>
         </w:tc>
         <w:tc>
@@ -17836,21 +17154,12 @@
                 <w:szCs w:val="24"/>
               </w:rPr>
             </w:pPr>
-            <w:proofErr w:type="spellStart"/>
             <w:r>
               <w:rPr>
                 <w:sz w:val="24"/>
                 <w:szCs w:val="24"/>
               </w:rPr>
-              <w:t>Eralemir</w:t>
-            </w:r>
-            <w:proofErr w:type="spellEnd"/>
-            <w:r>
-              <w:rPr>
-                <w:sz w:val="24"/>
-                <w:szCs w:val="24"/>
-              </w:rPr>
-              <w:t xml:space="preserve"> et al (2020)</w:t>
+              <w:t>Eralemir et al (2020)</w:t>
             </w:r>
           </w:p>
         </w:tc>
@@ -17887,7 +17196,6 @@
                 <w:szCs w:val="24"/>
               </w:rPr>
             </w:pPr>
-            <w:proofErr w:type="spellStart"/>
             <w:r>
               <w:rPr>
                 <w:sz w:val="24"/>
@@ -17895,7 +17203,6 @@
               </w:rPr>
               <w:t>kNN</w:t>
             </w:r>
-            <w:proofErr w:type="spellEnd"/>
           </w:p>
         </w:tc>
         <w:tc>
@@ -17959,17 +17266,8 @@
                 <w:sz w:val="24"/>
                 <w:szCs w:val="24"/>
               </w:rPr>
-              <w:t xml:space="preserve">Centered </w:t>
-            </w:r>
-            <w:proofErr w:type="spellStart"/>
-            <w:r>
-              <w:rPr>
-                <w:sz w:val="24"/>
-                <w:szCs w:val="24"/>
-              </w:rPr>
-              <w:t>Correntropy</w:t>
-            </w:r>
-            <w:proofErr w:type="spellEnd"/>
+              <w:t>Centered Correntropy</w:t>
+            </w:r>
           </w:p>
           <w:p>
             <w:pPr>
@@ -18009,7 +17307,6 @@
                 <w:szCs w:val="24"/>
               </w:rPr>
             </w:pPr>
-            <w:proofErr w:type="spellStart"/>
             <w:r>
               <w:rPr>
                 <w:sz w:val="24"/>
@@ -18017,7 +17314,6 @@
               </w:rPr>
               <w:t>kNN</w:t>
             </w:r>
-            <w:proofErr w:type="spellEnd"/>
           </w:p>
           <w:p>
             <w:pPr>
@@ -18071,21 +17367,12 @@
                 <w:szCs w:val="24"/>
               </w:rPr>
             </w:pPr>
-            <w:proofErr w:type="spellStart"/>
             <w:r>
               <w:rPr>
                 <w:sz w:val="24"/>
                 <w:szCs w:val="24"/>
               </w:rPr>
-              <w:t>Aydemir</w:t>
-            </w:r>
-            <w:proofErr w:type="spellEnd"/>
-            <w:r>
-              <w:rPr>
-                <w:sz w:val="24"/>
-                <w:szCs w:val="24"/>
-              </w:rPr>
-              <w:t xml:space="preserve"> et al (2021)</w:t>
+              <w:t>Aydemir et al (2021)</w:t>
             </w:r>
           </w:p>
         </w:tc>
@@ -18101,21 +17388,12 @@
                 <w:szCs w:val="24"/>
               </w:rPr>
             </w:pPr>
-            <w:proofErr w:type="spellStart"/>
             <w:r>
               <w:rPr>
                 <w:sz w:val="24"/>
                 <w:szCs w:val="24"/>
               </w:rPr>
-              <w:t>Neighbourhood</w:t>
-            </w:r>
-            <w:proofErr w:type="spellEnd"/>
-            <w:r>
-              <w:rPr>
-                <w:sz w:val="24"/>
-                <w:szCs w:val="24"/>
-              </w:rPr>
-              <w:t xml:space="preserve"> Component Analysis</w:t>
+              <w:t>Neighbourhood Component Analysis</w:t>
             </w:r>
           </w:p>
         </w:tc>
@@ -18131,7 +17409,6 @@
                 <w:szCs w:val="24"/>
               </w:rPr>
             </w:pPr>
-            <w:proofErr w:type="spellStart"/>
             <w:r>
               <w:rPr>
                 <w:sz w:val="24"/>
@@ -18139,7 +17416,6 @@
               </w:rPr>
               <w:t>kNN</w:t>
             </w:r>
-            <w:proofErr w:type="spellEnd"/>
           </w:p>
           <w:p>
             <w:pPr>
@@ -18193,21 +17469,12 @@
                 <w:szCs w:val="24"/>
               </w:rPr>
             </w:pPr>
-            <w:proofErr w:type="spellStart"/>
             <w:r>
               <w:rPr>
                 <w:sz w:val="24"/>
                 <w:szCs w:val="24"/>
               </w:rPr>
-              <w:t>Cukic</w:t>
-            </w:r>
-            <w:proofErr w:type="spellEnd"/>
-            <w:r>
-              <w:rPr>
-                <w:sz w:val="24"/>
-                <w:szCs w:val="24"/>
-              </w:rPr>
-              <w:t xml:space="preserve"> et al (2020)</w:t>
+              <w:t>Cukic et al (2020)</w:t>
             </w:r>
           </w:p>
         </w:tc>
@@ -18228,15 +17495,7 @@
                 <w:sz w:val="24"/>
                 <w:szCs w:val="24"/>
               </w:rPr>
-              <w:t xml:space="preserve">Higuchi’s Fractal </w:t>
-            </w:r>
-            <w:r>
-              <w:rPr>
-                <w:sz w:val="24"/>
-                <w:szCs w:val="24"/>
-              </w:rPr>
-              <w:lastRenderedPageBreak/>
-              <w:t>Dimension</w:t>
+              <w:t>Higuchi’s Fractal Dimension</w:t>
             </w:r>
           </w:p>
           <w:p>
@@ -18282,7 +17541,6 @@
                 <w:sz w:val="24"/>
                 <w:szCs w:val="24"/>
               </w:rPr>
-              <w:lastRenderedPageBreak/>
               <w:t>SVM</w:t>
             </w:r>
           </w:p>
@@ -18299,7 +17557,6 @@
                 <w:sz w:val="24"/>
                 <w:szCs w:val="24"/>
               </w:rPr>
-              <w:lastRenderedPageBreak/>
               <w:t>MP</w:t>
             </w:r>
           </w:p>
@@ -18385,7 +17642,6 @@
                 <w:sz w:val="24"/>
                 <w:szCs w:val="24"/>
               </w:rPr>
-              <w:lastRenderedPageBreak/>
               <w:t>97.56 %</w:t>
             </w:r>
           </w:p>
@@ -18483,13 +17739,8 @@
       <w:r>
         <w:t xml:space="preserve"> (</w:t>
       </w:r>
-      <w:proofErr w:type="spellStart"/>
-      <w:r>
-        <w:t>Cusin</w:t>
-      </w:r>
-      <w:proofErr w:type="spellEnd"/>
-      <w:r>
-        <w:t>, 2009</w:t>
+      <w:r>
+        <w:t>Cusin, 2009</w:t>
       </w:r>
       <w:r>
         <w:t>)</w:t>
@@ -18510,18 +17761,103 @@
         <w:jc w:val="both"/>
       </w:pPr>
       <w:r>
-        <w:t xml:space="preserve">Prior work on identifying the level of depression is very limited and only a handful of papers were found </w:t>
-      </w:r>
-      <w:proofErr w:type="gramStart"/>
-      <w:r>
-        <w:t>with regard to</w:t>
-      </w:r>
-      <w:proofErr w:type="gramEnd"/>
+        <w:t xml:space="preserve">Prior work on identifying the level of depression is very limited and only a handful of papers were found with regard to </w:t>
+      </w:r>
+      <w:r>
+        <w:t xml:space="preserve">this. </w:t>
+      </w:r>
+    </w:p>
+    <w:p>
+      <w:pPr>
+        <w:spacing w:line="360" w:lineRule="auto"/>
+        <w:jc w:val="both"/>
+      </w:pPr>
+    </w:p>
+    <w:p>
+      <w:pPr>
+        <w:spacing w:line="360" w:lineRule="auto"/>
+        <w:jc w:val="both"/>
+      </w:pPr>
+      <w:r>
+        <w:t>Mohammadi, Hajian and Moradi</w:t>
+      </w:r>
+      <w:r>
+        <w:t xml:space="preserve"> (2019)</w:t>
+      </w:r>
+      <w:r>
+        <w:t xml:space="preserve"> used a Fuzzy Function Neural Network</w:t>
+      </w:r>
+      <w:r>
+        <w:t xml:space="preserve"> (FFNN) and SVM</w:t>
+      </w:r>
+      <w:r>
+        <w:t xml:space="preserve"> as a classifier and Fuzzy Entropy (FuzzyEn), Katz’s Fractal Dimension (KFD), and Fuzzy Fractal Dimension (FFD) as features. This study used </w:t>
+      </w:r>
+      <w:r>
+        <w:t>BDI</w:t>
+      </w:r>
+      <w:r>
+        <w:t xml:space="preserve"> to </w:t>
+      </w:r>
+      <w:r>
+        <w:t xml:space="preserve">discriminate the level of depression into four categories. The dataset used contained 60 participants with different levels of depression and the highest accuracy was obtained at 90 percent. </w:t>
+      </w:r>
+    </w:p>
+    <w:p>
+      <w:pPr>
+        <w:spacing w:line="360" w:lineRule="auto"/>
+        <w:jc w:val="both"/>
+      </w:pPr>
+    </w:p>
+    <w:p>
+      <w:pPr>
+        <w:spacing w:line="360" w:lineRule="auto"/>
+        <w:jc w:val="both"/>
+      </w:pPr>
+      <w:r>
+        <w:t>A recent paper by Mahato et al (2020) discusses the possibility of using the HAM-D</w:t>
+      </w:r>
+      <w:r>
+        <w:t xml:space="preserve"> scale</w:t>
+      </w:r>
+      <w:r>
+        <w:t xml:space="preserve"> for discriminating the level of depression. A combination of both linear and non-linear feature</w:t>
+      </w:r>
+      <w:r>
+        <w:t>s (SampEn and DFA). The classifier used for both discrimination and severity scaling was SVM and the accuracy obtained respectively were 90.26 percent and 75.31 percent. The dataset was collected contained 24 depressed patients and 20 normal subjects which were collected from Central Institute of Psychiatry, Jharkhand, India.</w:t>
+      </w:r>
+    </w:p>
+    <w:p>
+      <w:pPr>
+        <w:spacing w:line="360" w:lineRule="auto"/>
+        <w:jc w:val="both"/>
+      </w:pPr>
+    </w:p>
+    <w:p>
+      <w:pPr>
+        <w:spacing w:line="360" w:lineRule="auto"/>
+        <w:jc w:val="both"/>
+      </w:pPr>
+      <w:r>
+        <w:t xml:space="preserve">A unique approach is taken by Zhang et al (2020) by using EEG signals to directly identify the intensity of depression in a patient rather than diagnosing binarily. The paper uses LSBoost regression and Fourier features to identify the levels. The </w:t>
+      </w:r>
+      <w:r>
+        <w:t xml:space="preserve">scaling is based on the </w:t>
+      </w:r>
+      <w:r>
+        <w:t xml:space="preserve">Personality Inventory for DSM-5 (PID-5) </w:t>
+      </w:r>
+      <w:r>
+        <w:t>where 4 points are used to identify the level.</w:t>
+      </w:r>
+      <w:r>
+        <w:t xml:space="preserve"> The features that were used were alpha asymmetry and HFD. The data was obtained from 73 participants. </w:t>
+      </w:r>
       <w:r>
         <w:t xml:space="preserve"> </w:t>
       </w:r>
       <w:r>
-        <w:t xml:space="preserve">this. </w:t>
+        <w:tab/>
       </w:r>
     </w:p>
     <w:p>
@@ -18536,160 +17872,7 @@
         <w:jc w:val="both"/>
       </w:pPr>
       <w:r>
-        <w:t xml:space="preserve">Mohammadi, </w:t>
-      </w:r>
-      <w:proofErr w:type="spellStart"/>
-      <w:r>
-        <w:t>Hajian</w:t>
-      </w:r>
-      <w:proofErr w:type="spellEnd"/>
-      <w:r>
-        <w:t xml:space="preserve"> and Moradi</w:t>
-      </w:r>
-      <w:r>
-        <w:t xml:space="preserve"> (2019)</w:t>
-      </w:r>
-      <w:r>
-        <w:t xml:space="preserve"> used a Fuzzy Function Neural Network</w:t>
-      </w:r>
-      <w:r>
-        <w:t xml:space="preserve"> (FFNN) and SVM</w:t>
-      </w:r>
-      <w:r>
-        <w:t xml:space="preserve"> as a classifier and Fuzzy Entropy (</w:t>
-      </w:r>
-      <w:proofErr w:type="spellStart"/>
-      <w:r>
-        <w:t>FuzzyEn</w:t>
-      </w:r>
-      <w:proofErr w:type="spellEnd"/>
-      <w:r>
-        <w:t xml:space="preserve">), Katz’s Fractal Dimension (KFD), and Fuzzy Fractal Dimension (FFD) as features. This study used </w:t>
-      </w:r>
-      <w:r>
-        <w:t>BDI</w:t>
-      </w:r>
-      <w:r>
-        <w:t xml:space="preserve"> to </w:t>
-      </w:r>
-      <w:r>
-        <w:t xml:space="preserve">discriminate the level of depression into four categories. The dataset used contained 60 participants with different levels of depression and the highest accuracy was obtained at 90 percent. </w:t>
-      </w:r>
-    </w:p>
-    <w:p>
-      <w:pPr>
-        <w:spacing w:line="360" w:lineRule="auto"/>
-        <w:jc w:val="both"/>
-      </w:pPr>
-    </w:p>
-    <w:p>
-      <w:pPr>
-        <w:spacing w:line="360" w:lineRule="auto"/>
-        <w:jc w:val="both"/>
-      </w:pPr>
-      <w:r>
-        <w:t xml:space="preserve">A recent paper by </w:t>
-      </w:r>
-      <w:proofErr w:type="spellStart"/>
-      <w:r>
-        <w:t>Mahato</w:t>
-      </w:r>
-      <w:proofErr w:type="spellEnd"/>
-      <w:r>
-        <w:t xml:space="preserve"> et al (2020) discusses the possibility of using the HAM-D</w:t>
-      </w:r>
-      <w:r>
-        <w:t xml:space="preserve"> scale</w:t>
-      </w:r>
-      <w:r>
-        <w:t xml:space="preserve"> for discriminating the level of depression. A combination of both linear and non-linear feature</w:t>
-      </w:r>
-      <w:r>
-        <w:t>s (</w:t>
-      </w:r>
-      <w:proofErr w:type="spellStart"/>
-      <w:r>
-        <w:t>SampEn</w:t>
-      </w:r>
-      <w:proofErr w:type="spellEnd"/>
-      <w:r>
-        <w:t xml:space="preserve"> and DFA). The classifier used for both discrimination and severity scaling </w:t>
-      </w:r>
-      <w:proofErr w:type="gramStart"/>
-      <w:r>
-        <w:t>was</w:t>
-      </w:r>
-      <w:proofErr w:type="gramEnd"/>
-      <w:r>
-        <w:t xml:space="preserve"> SVM </w:t>
-      </w:r>
-      <w:r>
-        <w:lastRenderedPageBreak/>
-        <w:t>and the accuracy obtained respectively were 90.26 percent and 75.31 percent. The dataset was collected contained 24 depressed patients and 20 normal subjects which were collected from Central Institute of Psychiatry, Jharkhand, India.</w:t>
-      </w:r>
-    </w:p>
-    <w:p>
-      <w:pPr>
-        <w:spacing w:line="360" w:lineRule="auto"/>
-        <w:jc w:val="both"/>
-      </w:pPr>
-    </w:p>
-    <w:p>
-      <w:pPr>
-        <w:spacing w:line="360" w:lineRule="auto"/>
-        <w:jc w:val="both"/>
-      </w:pPr>
-      <w:r>
-        <w:t xml:space="preserve">A unique approach is taken by Zhang et al (2020) by using EEG signals to directly identify the intensity of depression in a patient rather than diagnosing binarily. The paper uses </w:t>
-      </w:r>
-      <w:proofErr w:type="spellStart"/>
-      <w:r>
-        <w:t>LSBoost</w:t>
-      </w:r>
-      <w:proofErr w:type="spellEnd"/>
-      <w:r>
-        <w:t xml:space="preserve"> regression and Fourier features to identify the levels. The </w:t>
-      </w:r>
-      <w:r>
-        <w:t xml:space="preserve">scaling is based on the </w:t>
-      </w:r>
-      <w:r>
-        <w:t xml:space="preserve">Personality Inventory for DSM-5 (PID-5) </w:t>
-      </w:r>
-      <w:r>
-        <w:t>where 4 points are used to identify the level.</w:t>
-      </w:r>
-      <w:r>
-        <w:t xml:space="preserve"> The features that were used were alpha asymmetry and HFD. The data was obtained from 73 participants. </w:t>
-      </w:r>
-      <w:r>
-        <w:t xml:space="preserve"> </w:t>
-      </w:r>
-      <w:r>
-        <w:tab/>
-      </w:r>
-    </w:p>
-    <w:p>
-      <w:pPr>
-        <w:spacing w:line="360" w:lineRule="auto"/>
-        <w:jc w:val="both"/>
-      </w:pPr>
-    </w:p>
-    <w:p>
-      <w:pPr>
-        <w:spacing w:line="360" w:lineRule="auto"/>
-        <w:jc w:val="both"/>
-      </w:pPr>
-      <w:r>
-        <w:t xml:space="preserve">Kang, </w:t>
-      </w:r>
-      <w:proofErr w:type="gramStart"/>
-      <w:r>
-        <w:t>Kang</w:t>
-      </w:r>
-      <w:proofErr w:type="gramEnd"/>
-      <w:r>
-        <w:t xml:space="preserve"> and Lee (2021)</w:t>
+        <w:t>Kang, Kang and Lee (2021)</w:t>
       </w:r>
       <w:r>
         <w:t xml:space="preserve"> used the Beck Depression Inventory to predict the scores of </w:t>
@@ -18759,38 +17942,10 @@
         <w:jc w:val="both"/>
       </w:pPr>
       <w:r>
-        <w:t xml:space="preserve">The classifiers that produced the highest accuracy in all the papers describes above were </w:t>
-      </w:r>
-      <w:proofErr w:type="spellStart"/>
-      <w:r>
-        <w:t>kNN</w:t>
-      </w:r>
-      <w:proofErr w:type="spellEnd"/>
-      <w:r>
-        <w:t xml:space="preserve"> and SVM. </w:t>
-      </w:r>
-      <w:r>
-        <w:t xml:space="preserve">k-Nearest </w:t>
-      </w:r>
-      <w:proofErr w:type="spellStart"/>
-      <w:r>
-        <w:t>Neighbour</w:t>
-      </w:r>
-      <w:proofErr w:type="spellEnd"/>
-      <w:r>
-        <w:t xml:space="preserve"> (</w:t>
-      </w:r>
-      <w:proofErr w:type="spellStart"/>
-      <w:r>
-        <w:t>kNN</w:t>
-      </w:r>
-      <w:proofErr w:type="spellEnd"/>
-      <w:r>
-        <w:t xml:space="preserve">) was developed by Fix and Hodges in 1951 and is generally based on the distance between a test sample and a training sample, hence it is a </w:t>
-      </w:r>
-      <w:r>
-        <w:lastRenderedPageBreak/>
-        <w:t xml:space="preserve">powerful algorithm that can used for classification (Peterson, 2009). Support Vector Machine (SVM) is also a supervised machine learning algorithm </w:t>
+        <w:t xml:space="preserve">The classifiers that produced the highest accuracy in all the papers describes above were kNN and SVM. </w:t>
+      </w:r>
+      <w:r>
+        <w:t xml:space="preserve">k-Nearest Neighbour (kNN) was developed by Fix and Hodges in 1951 and is generally based on the distance between a test sample and a training sample, hence it is a powerful algorithm that can used for classification (Peterson, 2009). Support Vector Machine (SVM) is also a supervised machine learning algorithm </w:t>
       </w:r>
       <w:r>
         <w:t>that is powerful at pattern recognition and has become popular for classification and regression (Noble, 2006).</w:t>
@@ -18820,19 +17975,14 @@
         <w:t>HFD</w:t>
       </w:r>
       <w:r>
+        <w:t>, Samp</w:t>
+      </w:r>
+      <w:r>
+        <w:t>En</w:t>
+      </w:r>
+      <w:r>
         <w:t xml:space="preserve">, </w:t>
       </w:r>
-      <w:proofErr w:type="spellStart"/>
-      <w:r>
-        <w:t>Samp</w:t>
-      </w:r>
-      <w:r>
-        <w:t>En</w:t>
-      </w:r>
-      <w:proofErr w:type="spellEnd"/>
-      <w:r>
-        <w:t xml:space="preserve">, </w:t>
-      </w:r>
       <w:r>
         <w:t xml:space="preserve">Largest </w:t>
       </w:r>
@@ -18891,15 +18041,7 @@
         <w:t>the FFT</w:t>
       </w:r>
       <w:r>
-        <w:t xml:space="preserve"> algorithm. This algorithm is used to describe the relationship between time and frequency domain features of discrete signals (</w:t>
-      </w:r>
-      <w:proofErr w:type="spellStart"/>
-      <w:r>
-        <w:t>Nussbaumer</w:t>
-      </w:r>
-      <w:proofErr w:type="spellEnd"/>
-      <w:r>
-        <w:t xml:space="preserve">, 1981). Since EEG signals are discrete signals and mainly deal with the time and frequency, this algorithm would be ideal for feature extraction. </w:t>
+        <w:t xml:space="preserve"> algorithm. This algorithm is used to describe the relationship between time and frequency domain features of discrete signals (Nussbaumer, 1981). Since EEG signals are discrete signals and mainly deal with the time and frequency, this algorithm would be ideal for feature extraction. </w:t>
       </w:r>
     </w:p>
     <w:p>
@@ -18917,15 +18059,7 @@
         <w:t xml:space="preserve">Channel selection is also necessary for the detection of EEG signals. </w:t>
       </w:r>
       <w:r>
-        <w:t xml:space="preserve">There are five types of channels that can be selected in EEG signals: frontal, central, parietal, occipital, and temporal. Prior research used only frontal channels such as Fp1, Fp2, F3, etc., but certain papers such as Kang, </w:t>
-      </w:r>
-      <w:proofErr w:type="gramStart"/>
-      <w:r>
-        <w:t>Kang</w:t>
-      </w:r>
-      <w:proofErr w:type="gramEnd"/>
-      <w:r>
-        <w:t xml:space="preserve"> and Lee (2021) used channels from all five types. Channel selection is also a necessary component during implementation. </w:t>
+        <w:t xml:space="preserve">There are five types of channels that can be selected in EEG signals: frontal, central, parietal, occipital, and temporal. Prior research used only frontal channels such as Fp1, Fp2, F3, etc., but certain papers such as Kang, Kang and Lee (2021) used channels from all five types. Channel selection is also a necessary component during implementation. </w:t>
       </w:r>
     </w:p>
     <w:p>
@@ -18969,27 +18103,7 @@
         </w:r>
       </w:hyperlink>
       <w:r>
-        <w:t xml:space="preserve"> which was uploaded by Wajid Mumtaz on 23.11.2017. This dataset was created at the </w:t>
-      </w:r>
-      <w:proofErr w:type="spellStart"/>
-      <w:r>
-        <w:t>Universiti</w:t>
-      </w:r>
-      <w:proofErr w:type="spellEnd"/>
-      <w:r>
-        <w:t xml:space="preserve"> </w:t>
-      </w:r>
-      <w:proofErr w:type="spellStart"/>
-      <w:r>
-        <w:t>Sains</w:t>
-      </w:r>
-      <w:proofErr w:type="spellEnd"/>
-      <w:r>
-        <w:t xml:space="preserve"> </w:t>
-      </w:r>
-      <w:r>
-        <w:lastRenderedPageBreak/>
-        <w:t>Malaysia</w:t>
+        <w:t xml:space="preserve"> which was uploaded by Wajid Mumtaz on 23.11.2017. This dataset was created at the Universiti Sains Malaysia</w:t>
       </w:r>
       <w:r>
         <w:t>, Malaysia</w:t>
@@ -19167,7 +18281,6 @@
       </w:pPr>
       <w:bookmarkStart w:id="38" w:name="_Toc92828405"/>
       <w:r>
-        <w:lastRenderedPageBreak/>
         <w:t>Chapter 3: Methodology</w:t>
       </w:r>
       <w:bookmarkEnd w:id="38"/>
@@ -19515,20 +18628,11 @@
         <w:spacing w:line="360" w:lineRule="auto"/>
         <w:jc w:val="both"/>
       </w:pPr>
-      <w:proofErr w:type="spellStart"/>
-      <w:r>
-        <w:rPr>
-          <w:color w:val="000000"/>
-        </w:rPr>
-        <w:lastRenderedPageBreak/>
-        <w:t>ovide</w:t>
-      </w:r>
-      <w:proofErr w:type="spellEnd"/>
-      <w:r>
-        <w:rPr>
-          <w:color w:val="000000"/>
-        </w:rPr>
-        <w:t xml:space="preserve"> much information, however, the peak and low voltages do provide good information. Using EEG signals to diagnose a medical or physiological disease is highly statistical as the voltage itself does not give any symptoms of any disease. The people with a certain disease which is proven by a qualified doctor is taken as a subject (depression, for instance). Countless tests are run on the subject and then compared with a healthy person to obtain valid information, therefore quantitative research methodology is being used here as it relies on statistical and numerical data. A lot of measurements will be taken to diagnose the illness (Watson, 2015).</w:t>
+      <w:r>
+        <w:rPr>
+          <w:color w:val="000000"/>
+        </w:rPr>
+        <w:t>ovide much information, however, the peak and low voltages do provide good information. Using EEG signals to diagnose a medical or physiological disease is highly statistical as the voltage itself does not give any symptoms of any disease. The people with a certain disease which is proven by a qualified doctor is taken as a subject (depression, for instance). Countless tests are run on the subject and then compared with a healthy person to obtain valid information, therefore quantitative research methodology is being used here as it relies on statistical and numerical data. A lot of measurements will be taken to diagnose the illness (Watson, 2015).</w:t>
       </w:r>
     </w:p>
     <w:p>
@@ -19558,21 +18662,7 @@
         <w:rPr>
           <w:color w:val="000000"/>
         </w:rPr>
-        <w:t xml:space="preserve">As for the development methodology, the waterfall development model is being implemented as requirements must be researched upon and made clear before proceeding into the next phase. Each step/plan must be executed and completed fully before proceeding therefore it increases efficiency within the team and speeds up the process as all the members are focused on one </w:t>
-      </w:r>
-      <w:proofErr w:type="gramStart"/>
-      <w:r>
-        <w:rPr>
-          <w:color w:val="000000"/>
-        </w:rPr>
-        <w:t>particular task</w:t>
-      </w:r>
-      <w:proofErr w:type="gramEnd"/>
-      <w:r>
-        <w:rPr>
-          <w:color w:val="000000"/>
-        </w:rPr>
-        <w:t xml:space="preserve"> at a time. Each phase is also often frozen/untouched when it's completed therefore it's a little time consuming but gets the work done (Balaji and Sundararajan, 2012).</w:t>
+        <w:t>As for the development methodology, the waterfall development model is being implemented as requirements must be researched upon and made clear before proceeding into the next phase. Each step/plan must be executed and completed fully before proceeding therefore it increases efficiency within the team and speeds up the process as all the members are focused on one particular task at a time. Each phase is also often frozen/untouched when it's completed therefore it's a little time consuming but gets the work done (Balaji and Sundararajan, 2012).</w:t>
       </w:r>
     </w:p>
     <w:p>
@@ -19772,7 +18862,6 @@
       </w:pPr>
       <w:bookmarkStart w:id="44" w:name="_Toc92828409"/>
       <w:r>
-        <w:lastRenderedPageBreak/>
         <w:t>3.</w:t>
       </w:r>
       <w:r>
@@ -19796,21 +18885,7 @@
         <w:rPr>
           <w:color w:val="000000"/>
         </w:rPr>
-        <w:t>The design methodology best suited for this project is OOD (Object oriented design) as this design is efficient and time saving due to its characteristics such as inheritance, encapsulation and more (</w:t>
-      </w:r>
-      <w:proofErr w:type="spellStart"/>
-      <w:r>
-        <w:rPr>
-          <w:color w:val="000000"/>
-        </w:rPr>
-        <w:t>Bansiya</w:t>
-      </w:r>
-      <w:proofErr w:type="spellEnd"/>
-      <w:r>
-        <w:rPr>
-          <w:color w:val="000000"/>
-        </w:rPr>
-        <w:t xml:space="preserve"> and Davis, 2002). Compared to SSADM (Structured systems analysis and design methodology) OOD is more efficient and more modern as SSADM is very old and uses structures like data dictionaries, decision tables and more outdated technology.</w:t>
+        <w:t>The design methodology best suited for this project is OOD (Object oriented design) as this design is efficient and time saving due to its characteristics such as inheritance, encapsulation and more (Bansiya and Davis, 2002). Compared to SSADM (Structured systems analysis and design methodology) OOD is more efficient and more modern as SSADM is very old and uses structures like data dictionaries, decision tables and more outdated technology.</w:t>
       </w:r>
     </w:p>
     <w:p>
@@ -19857,21 +18932,7 @@
         <w:rPr>
           <w:color w:val="000000"/>
         </w:rPr>
-        <w:t>OOD has high reusability as the same instance or object can be used multiple times anywhere in the program (</w:t>
-      </w:r>
-      <w:proofErr w:type="spellStart"/>
-      <w:r>
-        <w:rPr>
-          <w:color w:val="000000"/>
-        </w:rPr>
-        <w:t>GeeksforGeeks</w:t>
-      </w:r>
-      <w:proofErr w:type="spellEnd"/>
-      <w:r>
-        <w:rPr>
-          <w:color w:val="000000"/>
-        </w:rPr>
-        <w:t>, 2020)</w:t>
+        <w:t>OOD has high reusability as the same instance or object can be used multiple times anywhere in the program (GeeksforGeeks, 2020)</w:t>
       </w:r>
     </w:p>
     <w:p>
@@ -19892,21 +18953,7 @@
         <w:rPr>
           <w:color w:val="000000"/>
         </w:rPr>
-        <w:t>It refines and extends the design using incremental or iterative technique. (</w:t>
-      </w:r>
-      <w:proofErr w:type="spellStart"/>
-      <w:r>
-        <w:rPr>
-          <w:color w:val="000000"/>
-        </w:rPr>
-        <w:t>GeeksforGeeks</w:t>
-      </w:r>
-      <w:proofErr w:type="spellEnd"/>
-      <w:r>
-        <w:rPr>
-          <w:color w:val="000000"/>
-        </w:rPr>
-        <w:t>, 2020)</w:t>
+        <w:t>It refines and extends the design using incremental or iterative technique. (GeeksforGeeks, 2020)</w:t>
       </w:r>
     </w:p>
     <w:p>
@@ -19927,21 +18974,7 @@
         <w:rPr>
           <w:color w:val="000000"/>
         </w:rPr>
-        <w:t>Makes the software rich in quality as redundancy is reduced and the coding style is improved (</w:t>
-      </w:r>
-      <w:proofErr w:type="spellStart"/>
-      <w:r>
-        <w:rPr>
-          <w:color w:val="000000"/>
-        </w:rPr>
-        <w:t>Aladib</w:t>
-      </w:r>
-      <w:proofErr w:type="spellEnd"/>
-      <w:r>
-        <w:rPr>
-          <w:color w:val="000000"/>
-        </w:rPr>
-        <w:t>, 2015)</w:t>
+        <w:t>Makes the software rich in quality as redundancy is reduced and the coding style is improved (Aladib, 2015)</w:t>
       </w:r>
     </w:p>
     <w:p>
@@ -19962,21 +18995,7 @@
         <w:rPr>
           <w:color w:val="000000"/>
         </w:rPr>
-        <w:t>By using abstraction, data could be hidden well increasing the overall security (</w:t>
-      </w:r>
-      <w:proofErr w:type="spellStart"/>
-      <w:r>
-        <w:rPr>
-          <w:color w:val="000000"/>
-        </w:rPr>
-        <w:t>Aladib</w:t>
-      </w:r>
-      <w:proofErr w:type="spellEnd"/>
-      <w:r>
-        <w:rPr>
-          <w:color w:val="000000"/>
-        </w:rPr>
-        <w:t>, 2015)</w:t>
+        <w:t>By using abstraction, data could be hidden well increasing the overall security (Aladib, 2015)</w:t>
       </w:r>
     </w:p>
     <w:p>
@@ -20040,21 +19059,7 @@
         <w:rPr>
           <w:color w:val="000000"/>
         </w:rPr>
-        <w:t xml:space="preserve"> diagrams, etc. (</w:t>
-      </w:r>
-      <w:proofErr w:type="spellStart"/>
-      <w:r>
-        <w:rPr>
-          <w:color w:val="000000"/>
-        </w:rPr>
-        <w:t>GeeksforGeeks</w:t>
-      </w:r>
-      <w:proofErr w:type="spellEnd"/>
-      <w:r>
-        <w:rPr>
-          <w:color w:val="000000"/>
-        </w:rPr>
-        <w:t>, 2020).</w:t>
+        <w:t xml:space="preserve"> diagrams, etc. (GeeksforGeeks, 2020).</w:t>
       </w:r>
     </w:p>
     <w:p>
@@ -20075,21 +19080,7 @@
         <w:rPr>
           <w:color w:val="000000"/>
         </w:rPr>
-        <w:t>The programs using OOD tends to be more complex than SSADM (</w:t>
-      </w:r>
-      <w:proofErr w:type="spellStart"/>
-      <w:r>
-        <w:rPr>
-          <w:color w:val="000000"/>
-        </w:rPr>
-        <w:t>Aladib</w:t>
-      </w:r>
-      <w:proofErr w:type="spellEnd"/>
-      <w:r>
-        <w:rPr>
-          <w:color w:val="000000"/>
-        </w:rPr>
-        <w:t>, 2015)</w:t>
+        <w:t>The programs using OOD tends to be more complex than SSADM (Aladib, 2015)</w:t>
       </w:r>
     </w:p>
     <w:p>
@@ -20110,35 +19101,7 @@
         <w:rPr>
           <w:color w:val="000000"/>
         </w:rPr>
-        <w:t xml:space="preserve">OOD programs are quite </w:t>
-      </w:r>
-      <w:proofErr w:type="gramStart"/>
-      <w:r>
-        <w:rPr>
-          <w:color w:val="000000"/>
-        </w:rPr>
-        <w:t>large in size</w:t>
-      </w:r>
-      <w:proofErr w:type="gramEnd"/>
-      <w:r>
-        <w:rPr>
-          <w:color w:val="000000"/>
-        </w:rPr>
-        <w:t xml:space="preserve"> therefore the program would be slower than others (</w:t>
-      </w:r>
-      <w:proofErr w:type="spellStart"/>
-      <w:r>
-        <w:rPr>
-          <w:color w:val="000000"/>
-        </w:rPr>
-        <w:t>BrainKart</w:t>
-      </w:r>
-      <w:proofErr w:type="spellEnd"/>
-      <w:r>
-        <w:rPr>
-          <w:color w:val="000000"/>
-        </w:rPr>
-        <w:t>, n.d.).</w:t>
+        <w:t>OOD programs are quite large in size therefore the program would be slower than others (BrainKart, n.d.).</w:t>
       </w:r>
     </w:p>
     <w:p>
@@ -20176,21 +19139,7 @@
         <w:rPr>
           <w:color w:val="000000"/>
         </w:rPr>
-        <w:t xml:space="preserve">To evaluate the effectiveness product, certain metrics need to be </w:t>
-      </w:r>
-      <w:proofErr w:type="gramStart"/>
-      <w:r>
-        <w:rPr>
-          <w:color w:val="000000"/>
-        </w:rPr>
-        <w:t>taken into account</w:t>
-      </w:r>
-      <w:proofErr w:type="gramEnd"/>
-      <w:r>
-        <w:rPr>
-          <w:color w:val="000000"/>
-        </w:rPr>
-        <w:t>. These metrics include the estimated overall accuracy, the sustainability of the research, assessing whether the goal of the project has been achieved and assessing whether the product has impressed the target audience. </w:t>
+        <w:t>To evaluate the effectiveness product, certain metrics need to be taken into account. These metrics include the estimated overall accuracy, the sustainability of the research, assessing whether the goal of the project has been achieved and assessing whether the product has impressed the target audience. </w:t>
       </w:r>
     </w:p>
     <w:p>
@@ -20207,21 +19156,7 @@
         <w:rPr>
           <w:color w:val="000000"/>
         </w:rPr>
-        <w:t xml:space="preserve">Since Intellignosis is a health-related technology, it is necessary to obtain a </w:t>
-      </w:r>
-      <w:proofErr w:type="gramStart"/>
-      <w:r>
-        <w:rPr>
-          <w:color w:val="000000"/>
-        </w:rPr>
-        <w:t>fairly high</w:t>
-      </w:r>
-      <w:proofErr w:type="gramEnd"/>
-      <w:r>
-        <w:rPr>
-          <w:color w:val="000000"/>
-        </w:rPr>
-        <w:t xml:space="preserve"> accuracy for classification and scaling. Although many prior research papers claim to have produced more than 95 percent accuracy, most of those were binary classification algorithms. This research is estimated to reach an accuracy of above 75 percent including both classification and scaling. This number is merely an approximation based on comparing algorithms based on previous research. </w:t>
+        <w:t>Since Intellignosis is a health-related technology, it is necessary to obtain a fairly high accuracy for classification and scaling. Although many prior research papers claim to have produced more than 95 percent accuracy, most of those were binary classification algorithms. This research is estimated to reach an accuracy of above 75 percent including both classification and scaling. This number is merely an approximation based on comparing algorithms based on previous research. </w:t>
       </w:r>
     </w:p>
     <w:p>
@@ -20251,19 +19186,11 @@
         <w:spacing w:line="360" w:lineRule="auto"/>
         <w:jc w:val="both"/>
       </w:pPr>
-      <w:proofErr w:type="gramStart"/>
-      <w:r>
-        <w:rPr>
-          <w:color w:val="000000"/>
-        </w:rPr>
-        <w:t>In order to</w:t>
-      </w:r>
-      <w:proofErr w:type="gramEnd"/>
-      <w:r>
-        <w:rPr>
-          <w:color w:val="000000"/>
-        </w:rPr>
-        <w:t xml:space="preserve"> assess whether the goal of the project has been reached and whether it has impressed the intended audience, it is essential to carry out testing. Since the product has not been implemented yet, these metrics would be evaluated at the end. Initially, the product would be sent to an expert, such as a doctor to gather his/her ideas and then the testing would be carried out in schools and universities and the results would be carefully monitored. </w:t>
+      <w:r>
+        <w:rPr>
+          <w:color w:val="000000"/>
+        </w:rPr>
+        <w:t>In order to assess whether the goal of the project has been reached and whether it has impressed the intended audience, it is essential to carry out testing. Since the product has not been implemented yet, these metrics would be evaluated at the end. Initially, the product would be sent to an expert, such as a doctor to gather his/her ideas and then the testing would be carried out in schools and universities and the results would be carefully monitored. </w:t>
       </w:r>
     </w:p>
     <w:p>
@@ -20280,21 +19207,7 @@
         <w:rPr>
           <w:color w:val="000000"/>
         </w:rPr>
-        <w:t xml:space="preserve">In terms of benchmarking, similar products are quite scarce. During research only one product was found to be creating a similar product. </w:t>
-      </w:r>
-      <w:proofErr w:type="spellStart"/>
-      <w:r>
-        <w:rPr>
-          <w:color w:val="000000"/>
-        </w:rPr>
-        <w:t>Hipposcreen</w:t>
-      </w:r>
-      <w:proofErr w:type="spellEnd"/>
-      <w:r>
-        <w:rPr>
-          <w:color w:val="000000"/>
-        </w:rPr>
-        <w:t xml:space="preserve"> Neurotech Corp is a Taiwanese startup that aims to be a mental health solution provider by using EEG signals to identify depression. This startup creates their own ‘Stress EEG Assessment’ which includes all the relevant equipment including an EEG amplifier as well. The product uses an 8-channel system to predict depression and claims to have an accuracy of above 80 percent. </w:t>
+        <w:t>In terms of benchmarking, similar products are quite scarce. During research only one product was found to be creating a similar product. Hipposcreen Neurotech Corp is a Taiwanese startup that aims to be a mental health solution provider by using EEG signals to identify depression. This startup creates their own ‘Stress EEG Assessment’ which includes all the relevant equipment including an EEG amplifier as well. The product uses an 8-channel system to predict depression and claims to have an accuracy of above 80 percent. </w:t>
       </w:r>
     </w:p>
     <w:p>
@@ -20570,7 +19483,6 @@
           <w:szCs w:val="22"/>
           <w:bdr w:val="none" w:sz="0" w:space="0" w:color="auto" w:frame="1"/>
         </w:rPr>
-        <w:lastRenderedPageBreak/>
         <w:drawing>
           <wp:anchor distT="0" distB="0" distL="114300" distR="114300" simplePos="0" relativeHeight="251648512" behindDoc="0" locked="0" layoutInCell="1" allowOverlap="1" wp14:anchorId="1E88060C" wp14:editId="5FA1BF2D">
             <wp:simplePos x="0" y="0"/>
@@ -20701,7 +19613,6 @@
         </w:rPr>
         <w:t xml:space="preserve">For project management two main platforms were used one being Trello and the other being </w:t>
       </w:r>
-      <w:proofErr w:type="spellStart"/>
       <w:r>
         <w:rPr>
           <w:color w:val="000000"/>
@@ -20724,14 +19635,7 @@
         <w:rPr>
           <w:color w:val="000000"/>
         </w:rPr>
-        <w:t>p</w:t>
-      </w:r>
-      <w:proofErr w:type="spellEnd"/>
-      <w:r>
-        <w:rPr>
-          <w:color w:val="000000"/>
-        </w:rPr>
-        <w:t xml:space="preserve">. </w:t>
+        <w:t xml:space="preserve">p. </w:t>
       </w:r>
       <w:r>
         <w:rPr>
@@ -20739,16 +19643,12 @@
         </w:rPr>
         <w:t xml:space="preserve">Initially, Trello was used but the team quickly switched to </w:t>
       </w:r>
-      <w:proofErr w:type="spellStart"/>
-      <w:proofErr w:type="gramStart"/>
       <w:r>
         <w:rPr>
           <w:color w:val="000000"/>
         </w:rPr>
         <w:t>Clickup</w:t>
       </w:r>
-      <w:proofErr w:type="spellEnd"/>
-      <w:proofErr w:type="gramEnd"/>
       <w:r>
         <w:rPr>
           <w:color w:val="000000"/>
@@ -20801,21 +19701,7 @@
         <w:rPr>
           <w:color w:val="000000"/>
         </w:rPr>
-        <w:t xml:space="preserve">, O’Reilly Library, </w:t>
-      </w:r>
-      <w:proofErr w:type="spellStart"/>
-      <w:r>
-        <w:rPr>
-          <w:color w:val="000000"/>
-        </w:rPr>
-        <w:t>UoW’s</w:t>
-      </w:r>
-      <w:proofErr w:type="spellEnd"/>
-      <w:r>
-        <w:rPr>
-          <w:color w:val="000000"/>
-        </w:rPr>
-        <w:t xml:space="preserve"> online library, IIT’s online library and other sample theses</w:t>
+        <w:t>, O’Reilly Library, UoW’s online library, IIT’s online library and other sample theses</w:t>
       </w:r>
       <w:r>
         <w:rPr>
@@ -20852,7 +19738,6 @@
       </w:pPr>
       <w:bookmarkStart w:id="50" w:name="_Toc92828413"/>
       <w:r>
-        <w:lastRenderedPageBreak/>
         <w:t>3.</w:t>
       </w:r>
       <w:r>
@@ -21241,7 +20126,6 @@
               <w:rPr>
                 <w:color w:val="000000"/>
               </w:rPr>
-              <w:lastRenderedPageBreak/>
               <w:t>Validity of the data set</w:t>
             </w:r>
             <w:r>
@@ -21314,21 +20198,7 @@
               <w:rPr>
                 <w:color w:val="000000"/>
               </w:rPr>
-              <w:t xml:space="preserve">Low depends on the </w:t>
-            </w:r>
-            <w:proofErr w:type="spellStart"/>
-            <w:r>
-              <w:rPr>
-                <w:color w:val="000000"/>
-              </w:rPr>
-              <w:t>the</w:t>
-            </w:r>
-            <w:proofErr w:type="spellEnd"/>
-            <w:r>
-              <w:rPr>
-                <w:color w:val="000000"/>
-              </w:rPr>
-              <w:t xml:space="preserve"> data set</w:t>
+              <w:t>Low depends on the the data set</w:t>
             </w:r>
           </w:p>
         </w:tc>
@@ -21885,21 +20755,7 @@
               <w:rPr>
                 <w:color w:val="000000"/>
               </w:rPr>
-              <w:t xml:space="preserve">Research more into that </w:t>
-            </w:r>
-            <w:proofErr w:type="gramStart"/>
-            <w:r>
-              <w:rPr>
-                <w:color w:val="000000"/>
-              </w:rPr>
-              <w:t>particular subject</w:t>
-            </w:r>
-            <w:proofErr w:type="gramEnd"/>
-            <w:r>
-              <w:rPr>
-                <w:color w:val="000000"/>
-              </w:rPr>
-              <w:t xml:space="preserve"> and if possible, consult experts on this matter</w:t>
+              <w:t>Research more into that particular subject and if possible, consult experts on this matter</w:t>
             </w:r>
           </w:p>
         </w:tc>
@@ -22211,14 +21067,7 @@
         <w:rPr>
           <w:color w:val="000000"/>
         </w:rPr>
-        <w:t xml:space="preserve">This chapter discusses how the team came up with their research methodology, design methodology and development along with the risks which the team had to undertake. It also </w:t>
-      </w:r>
-      <w:r>
-        <w:rPr>
-          <w:color w:val="000000"/>
-        </w:rPr>
-        <w:lastRenderedPageBreak/>
-        <w:t>demonstrates how the work was distributed and what software and tools were used in this project.</w:t>
+        <w:t>This chapter discusses how the team came up with their research methodology, design methodology and development along with the risks which the team had to undertake. It also demonstrates how the work was distributed and what software and tools were used in this project.</w:t>
       </w:r>
     </w:p>
     <w:p>
@@ -22240,7 +21089,6 @@
       </w:pPr>
       <w:bookmarkStart w:id="55" w:name="_Toc92828416"/>
       <w:r>
-        <w:lastRenderedPageBreak/>
         <w:t>Chapter 4: System Requirements Specification (SRS)</w:t>
       </w:r>
       <w:bookmarkEnd w:id="55"/>
@@ -22447,7 +21295,6 @@
         <w:rPr>
           <w:color w:val="auto"/>
         </w:rPr>
-        <w:lastRenderedPageBreak/>
         <w:t>4.2.2</w:t>
       </w:r>
       <w:r>
@@ -22807,21 +21654,7 @@
               <w:rPr>
                 <w:color w:val="000000"/>
               </w:rPr>
-              <w:t xml:space="preserve">Helps shape the </w:t>
-            </w:r>
-            <w:proofErr w:type="gramStart"/>
-            <w:r>
-              <w:rPr>
-                <w:color w:val="000000"/>
-              </w:rPr>
-              <w:t>users</w:t>
-            </w:r>
-            <w:proofErr w:type="gramEnd"/>
-            <w:r>
-              <w:rPr>
-                <w:color w:val="000000"/>
-              </w:rPr>
-              <w:t xml:space="preserve"> attitude towards the product</w:t>
+              <w:t>Helps shape the users attitude towards the product</w:t>
             </w:r>
           </w:p>
         </w:tc>
@@ -23217,14 +22050,7 @@
         <w:rPr>
           <w:color w:val="000000"/>
         </w:rPr>
-        <w:t xml:space="preserve">Requirement elicitation and its different techniques is a cardinal step in determining the requirements that are needed in a software that satisfies its users’ needs and wants, ultimately deciding if it leads to a successful software project or not. Improving elicitation methods and the </w:t>
-      </w:r>
-      <w:r>
-        <w:rPr>
-          <w:color w:val="000000"/>
-        </w:rPr>
-        <w:lastRenderedPageBreak/>
-        <w:t>amount of participation it takes in a software project cycle, improves the prospect of getting closer to users' needs (Hickey and Davis, 2004).</w:t>
+        <w:t>Requirement elicitation and its different techniques is a cardinal step in determining the requirements that are needed in a software that satisfies its users’ needs and wants, ultimately deciding if it leads to a successful software project or not. Improving elicitation methods and the amount of participation it takes in a software project cycle, improves the prospect of getting closer to users' needs (Hickey and Davis, 2004).</w:t>
       </w:r>
     </w:p>
     <w:p>
@@ -23274,34 +22100,7 @@
           <w:color w:val="000000"/>
         </w:rPr>
         <w:br/>
-      </w:r>
-      <w:proofErr w:type="spellStart"/>
-      <w:r>
-        <w:rPr>
-          <w:color w:val="000000"/>
-        </w:rPr>
-        <w:t>Brainstorming</w:t>
-      </w:r>
-      <w:proofErr w:type="spellEnd"/>
-      <w:r>
-        <w:rPr>
-          <w:color w:val="000000"/>
-        </w:rPr>
-        <w:t xml:space="preserve"> is a technique that involves a group and is aimed to generate new ideas to solve a problem at hand. While brainstorming is not recommended for crucial decisions, it does serve as a great introduction to tackling a problem utilizing ideas from different group members and improving on </w:t>
-      </w:r>
-      <w:proofErr w:type="gramStart"/>
-      <w:r>
-        <w:rPr>
-          <w:color w:val="000000"/>
-        </w:rPr>
-        <w:t>it as a whole</w:t>
-      </w:r>
-      <w:proofErr w:type="gramEnd"/>
-      <w:r>
-        <w:rPr>
-          <w:color w:val="000000"/>
-        </w:rPr>
-        <w:t>. It is generally open minded and innovative (Mushtaq, 2016).</w:t>
+        <w:t>Brainstorming is a technique that involves a group and is aimed to generate new ideas to solve a problem at hand. While brainstorming is not recommended for crucial decisions, it does serve as a great introduction to tackling a problem utilizing ideas from different group members and improving on it as a whole. It is generally open minded and innovative (Mushtaq, 2016).</w:t>
       </w:r>
     </w:p>
     <w:p>
@@ -23351,35 +22150,7 @@
         <w:rPr>
           <w:color w:val="000000"/>
         </w:rPr>
-        <w:t xml:space="preserve">Using existing documents, research papers and past work, not only can true and tried requirements be identified, but also ways to improve or research gaps can be established and built upon. This process, while sometimes long and arduous, may prove to be helpful to any system especially like a research project as this thesis revolves around. Multiple papers and documents would have to be read </w:t>
-      </w:r>
-      <w:proofErr w:type="gramStart"/>
-      <w:r>
-        <w:rPr>
-          <w:color w:val="000000"/>
-        </w:rPr>
-        <w:t>in order to</w:t>
-      </w:r>
-      <w:proofErr w:type="gramEnd"/>
-      <w:r>
-        <w:rPr>
-          <w:color w:val="000000"/>
-        </w:rPr>
-        <w:t xml:space="preserve"> get to a conclusive decision (</w:t>
-      </w:r>
-      <w:proofErr w:type="spellStart"/>
-      <w:r>
-        <w:rPr>
-          <w:color w:val="000000"/>
-        </w:rPr>
-        <w:t>Karppinen</w:t>
-      </w:r>
-      <w:proofErr w:type="spellEnd"/>
-      <w:r>
-        <w:rPr>
-          <w:color w:val="000000"/>
-        </w:rPr>
-        <w:t xml:space="preserve"> and Moe, n.d.).</w:t>
+        <w:t>Using existing documents, research papers and past work, not only can true and tried requirements be identified, but also ways to improve or research gaps can be established and built upon. This process, while sometimes long and arduous, may prove to be helpful to any system especially like a research project as this thesis revolves around. Multiple papers and documents would have to be read in order to get to a conclusive decision (Karppinen and Moe, n.d.).</w:t>
       </w:r>
     </w:p>
     <w:p>
@@ -23474,34 +22245,7 @@
           <w:color w:val="000000"/>
         </w:rPr>
         <w:br/>
-      </w:r>
-      <w:proofErr w:type="spellStart"/>
-      <w:r>
-        <w:rPr>
-          <w:color w:val="000000"/>
-        </w:rPr>
-        <w:t>Interviews</w:t>
-      </w:r>
-      <w:proofErr w:type="spellEnd"/>
-      <w:r>
-        <w:rPr>
-          <w:color w:val="000000"/>
-        </w:rPr>
-        <w:t xml:space="preserve"> are an instrumental tool in any elicitation process. An interview is between two or more people where questions are inquired </w:t>
-      </w:r>
-      <w:proofErr w:type="gramStart"/>
-      <w:r>
-        <w:rPr>
-          <w:color w:val="000000"/>
-        </w:rPr>
-        <w:t>in order to</w:t>
-      </w:r>
-      <w:proofErr w:type="gramEnd"/>
-      <w:r>
-        <w:rPr>
-          <w:color w:val="000000"/>
-        </w:rPr>
-        <w:t xml:space="preserve"> get insight into a topic. It can be closed</w:t>
+        <w:t>Interviews are an instrumental tool in any elicitation process. An interview is between two or more people where questions are inquired in order to get insight into a topic. It can be closed</w:t>
       </w:r>
       <w:r>
         <w:rPr>
@@ -23513,14 +22257,7 @@
         <w:rPr>
           <w:color w:val="000000"/>
         </w:rPr>
-        <w:t xml:space="preserve">(with set questions beforehand which allows for easy analyzation) or open (no </w:t>
-      </w:r>
-      <w:r>
-        <w:rPr>
-          <w:color w:val="000000"/>
-        </w:rPr>
-        <w:lastRenderedPageBreak/>
-        <w:t>predefined agenda and open questions that allow for more ideas and questions to be generated along with brainstorming) or a combination of both which is quite common.</w:t>
+        <w:t>(with set questions beforehand which allows for easy analyzation) or open (no predefined agenda and open questions that allow for more ideas and questions to be generated along with brainstorming) or a combination of both which is quite common.</w:t>
       </w:r>
     </w:p>
     <w:p>
@@ -23534,21 +22271,7 @@
         <w:rPr>
           <w:color w:val="000000"/>
         </w:rPr>
-        <w:t>The overall success of an interview would generally come down to two factors, the type of questions asked and the expertise of the interviewee (</w:t>
-      </w:r>
-      <w:proofErr w:type="spellStart"/>
-      <w:r>
-        <w:rPr>
-          <w:color w:val="000000"/>
-        </w:rPr>
-        <w:t>Suhaib</w:t>
-      </w:r>
-      <w:proofErr w:type="spellEnd"/>
-      <w:r>
-        <w:rPr>
-          <w:color w:val="000000"/>
-        </w:rPr>
-        <w:t xml:space="preserve"> and Iqbal, 2014).</w:t>
+        <w:t>The overall success of an interview would generally come down to two factors, the type of questions asked and the expertise of the interviewee (Suhaib and Iqbal, 2014).</w:t>
       </w:r>
     </w:p>
     <w:p>
@@ -23589,21 +22312,7 @@
         <w:rPr>
           <w:color w:val="000000"/>
         </w:rPr>
-        <w:t xml:space="preserve">Prototyping can help bridge the gap between what stakeholders expect and what the developers think they </w:t>
-      </w:r>
-      <w:proofErr w:type="gramStart"/>
-      <w:r>
-        <w:rPr>
-          <w:color w:val="000000"/>
-        </w:rPr>
-        <w:t>have to</w:t>
-      </w:r>
-      <w:proofErr w:type="gramEnd"/>
-      <w:r>
-        <w:rPr>
-          <w:color w:val="000000"/>
-        </w:rPr>
-        <w:t xml:space="preserve"> build. By creating a prototype, not only do misconceptions clear, </w:t>
+        <w:t xml:space="preserve">Prototyping can help bridge the gap between what stakeholders expect and what the developers think they have to build. By creating a prototype, not only do misconceptions clear, </w:t>
       </w:r>
       <w:r>
         <w:rPr>
@@ -23641,19 +22350,11 @@
         <w:spacing w:before="0" w:beforeAutospacing="0" w:after="0" w:afterAutospacing="0" w:line="360" w:lineRule="auto"/>
         <w:jc w:val="both"/>
       </w:pPr>
-      <w:proofErr w:type="gramStart"/>
-      <w:r>
-        <w:rPr>
-          <w:color w:val="000000"/>
-        </w:rPr>
-        <w:t>With the exception of</w:t>
-      </w:r>
-      <w:proofErr w:type="gramEnd"/>
-      <w:r>
-        <w:rPr>
-          <w:color w:val="000000"/>
-        </w:rPr>
-        <w:t xml:space="preserve"> the prototype, all the other requirement elucidation techniques mentioned will be expounded on how they were implemented and a discussion of results of each of them.</w:t>
+      <w:r>
+        <w:rPr>
+          <w:color w:val="000000"/>
+        </w:rPr>
+        <w:t>With the exception of the prototype, all the other requirement elucidation techniques mentioned will be expounded on how they were implemented and a discussion of results of each of them.</w:t>
       </w:r>
     </w:p>
     <w:p>
@@ -23796,22 +22497,7 @@
         <w:rPr>
           <w:color w:val="000000"/>
         </w:rPr>
-        <w:lastRenderedPageBreak/>
-        <w:t xml:space="preserve">A questionnaire was released on 20th December 2021 and emailed to the students </w:t>
-      </w:r>
-      <w:proofErr w:type="gramStart"/>
-      <w:r>
-        <w:rPr>
-          <w:color w:val="000000"/>
-        </w:rPr>
-        <w:t>of</w:t>
-      </w:r>
-      <w:proofErr w:type="gramEnd"/>
-      <w:r>
-        <w:rPr>
-          <w:color w:val="000000"/>
-        </w:rPr>
-        <w:t xml:space="preserve"> the University of IIT and others. The questionnaire was open for a span of 3 weeks and the results yielded 83 responses and are shown below.</w:t>
+        <w:t>A questionnaire was released on 20th December 2021 and emailed to the students of the University of IIT and others. The questionnaire was open for a span of 3 weeks and the results yielded 83 responses and are shown below.</w:t>
       </w:r>
     </w:p>
     <w:p>
@@ -24157,21 +22843,7 @@
         <w:rPr>
           <w:color w:val="000000"/>
         </w:rPr>
-        <w:t xml:space="preserve">Target audience is </w:t>
-      </w:r>
-      <w:proofErr w:type="gramStart"/>
-      <w:r>
-        <w:rPr>
-          <w:color w:val="000000"/>
-        </w:rPr>
-        <w:t>the majority of</w:t>
-      </w:r>
-      <w:proofErr w:type="gramEnd"/>
-      <w:r>
-        <w:rPr>
-          <w:color w:val="000000"/>
-        </w:rPr>
-        <w:t xml:space="preserve"> the age of 18 - 22 and attends a university.</w:t>
+        <w:t>Target audience is the majority of the age of 18 - 22 and attends a university.</w:t>
       </w:r>
     </w:p>
     <w:p/>
@@ -24236,7 +22908,6 @@
         <w:rPr>
           <w:noProof/>
         </w:rPr>
-        <w:lastRenderedPageBreak/>
         <w:pict w14:anchorId="17000A88">
           <v:shape id="_x0000_s2059" type="#_x0000_t202" style="position:absolute;margin-left:0;margin-top:262.05pt;width:468pt;height:.05pt;z-index:251670016;mso-position-horizontal-relative:text;mso-position-vertical-relative:text" stroked="f">
             <v:textbox style="mso-fit-shape-to-text:t" inset="0,0,0,0">
@@ -24978,15 +23649,7 @@
       </w:r>
       <w:r>
         <w:br/>
-        <w:t xml:space="preserve">While over 50 percent of respondents opened-up to people, they were mostly friends (60.3%) and only a small percentage to parents and doctors (and none to teachers). This indicates that the group of people that can </w:t>
-      </w:r>
-      <w:proofErr w:type="gramStart"/>
-      <w:r>
-        <w:t>actually help</w:t>
-      </w:r>
-      <w:proofErr w:type="gramEnd"/>
-      <w:r>
-        <w:t xml:space="preserve"> and take action (doctors, parents and teachers) were not the majority of who people opened up to.</w:t>
+        <w:t>While over 50 percent of respondents opened-up to people, they were mostly friends (60.3%) and only a small percentage to parents and doctors (and none to teachers). This indicates that the group of people that can actually help and take action (doctors, parents and teachers) were not the majority of who people opened up to.</w:t>
       </w:r>
     </w:p>
     <w:p/>
@@ -25020,21 +23683,7 @@
         <w:rPr>
           <w:color w:val="000000"/>
         </w:rPr>
-        <w:t xml:space="preserve">Reasons to why respondents did not </w:t>
-      </w:r>
-      <w:proofErr w:type="gramStart"/>
-      <w:r>
-        <w:rPr>
-          <w:color w:val="000000"/>
-        </w:rPr>
-        <w:t>open up</w:t>
-      </w:r>
-      <w:proofErr w:type="gramEnd"/>
-      <w:r>
-        <w:rPr>
-          <w:color w:val="000000"/>
-        </w:rPr>
-        <w:t xml:space="preserve"> to people and if they wished they received support</w:t>
+        <w:t>Reasons to why respondents did not open up to people and if they wished they received support</w:t>
       </w:r>
       <w:r>
         <w:rPr>
@@ -25061,7 +23710,6 @@
           <w:sz w:val="22"/>
           <w:szCs w:val="22"/>
         </w:rPr>
-        <w:lastRenderedPageBreak/>
         <w:t>Results:</w:t>
       </w:r>
       <w:r>
@@ -25358,15 +24006,7 @@
         <w:jc w:val="both"/>
       </w:pPr>
       <w:r>
-        <w:t xml:space="preserve">Many different reasons were listed (with the highest being that they did not want to bother others with their own personal problems). However, a large proportion of respondents answered yes to “Did you wish that you or your friends received some form of support during this time”. This further extrapolates the fact that despite students undergoing problems and possibly MDD, they are demotivated to </w:t>
-      </w:r>
-      <w:proofErr w:type="gramStart"/>
-      <w:r>
-        <w:t>open up</w:t>
-      </w:r>
-      <w:proofErr w:type="gramEnd"/>
-      <w:r>
-        <w:t xml:space="preserve"> to people who can help them and still wish they received support.</w:t>
+        <w:t>Many different reasons were listed (with the highest being that they did not want to bother others with their own personal problems). However, a large proportion of respondents answered yes to “Did you wish that you or your friends received some form of support during this time”. This further extrapolates the fact that despite students undergoing problems and possibly MDD, they are demotivated to open up to people who can help them and still wish they received support.</w:t>
       </w:r>
     </w:p>
     <w:p>
@@ -25415,7 +24055,6 @@
           <w:sz w:val="22"/>
           <w:szCs w:val="22"/>
         </w:rPr>
-        <w:lastRenderedPageBreak/>
         <w:t>Results:</w:t>
       </w:r>
       <w:r>
@@ -25792,7 +24431,6 @@
           <w:szCs w:val="22"/>
           <w:bdr w:val="none" w:sz="0" w:space="0" w:color="auto" w:frame="1"/>
         </w:rPr>
-        <w:lastRenderedPageBreak/>
         <w:t xml:space="preserve"> </w:t>
       </w:r>
       <w:bookmarkStart w:id="74" w:name="fig4_12"/>
@@ -25984,21 +24622,7 @@
         <w:rPr>
           <w:color w:val="000000"/>
         </w:rPr>
-        <w:t xml:space="preserve">This questionnaire </w:t>
-      </w:r>
-      <w:proofErr w:type="gramStart"/>
-      <w:r>
-        <w:rPr>
-          <w:color w:val="000000"/>
-        </w:rPr>
-        <w:t>as a whole proves</w:t>
-      </w:r>
-      <w:proofErr w:type="gramEnd"/>
-      <w:r>
-        <w:rPr>
-          <w:color w:val="000000"/>
-        </w:rPr>
-        <w:t xml:space="preserve"> how the target group has signs of depression and how it is a real time problem and students do not get enough support from universities and schools. </w:t>
+        <w:t>This questionnaire as a whole proves how the target group has signs of depression and how it is a real time problem and students do not get enough support from universities and schools. </w:t>
       </w:r>
     </w:p>
     <w:p>
@@ -26041,49 +24665,7 @@
         <w:rPr>
           <w:color w:val="000000"/>
         </w:rPr>
-        <w:t xml:space="preserve">An interview was conducted on the 3rd of January 2022 with </w:t>
-      </w:r>
-      <w:proofErr w:type="spellStart"/>
-      <w:r>
-        <w:rPr>
-          <w:color w:val="000000"/>
-        </w:rPr>
-        <w:t>Chathuri</w:t>
-      </w:r>
-      <w:proofErr w:type="spellEnd"/>
-      <w:r>
-        <w:rPr>
-          <w:color w:val="000000"/>
-        </w:rPr>
-        <w:t xml:space="preserve"> </w:t>
-      </w:r>
-      <w:proofErr w:type="spellStart"/>
-      <w:r>
-        <w:rPr>
-          <w:color w:val="000000"/>
-        </w:rPr>
-        <w:t>Paranawithana</w:t>
-      </w:r>
-      <w:proofErr w:type="spellEnd"/>
-      <w:r>
-        <w:rPr>
-          <w:color w:val="000000"/>
-        </w:rPr>
-        <w:t xml:space="preserve">, a mental health counsellor working at Shanthi Margam. She completed her BSc (Hons) degree in psychology at Coventry University, England and is a postgraduate holder of counselling from the University of Colombo. Her research and experience </w:t>
-      </w:r>
-      <w:proofErr w:type="gramStart"/>
-      <w:r>
-        <w:rPr>
-          <w:color w:val="000000"/>
-        </w:rPr>
-        <w:t>has</w:t>
-      </w:r>
-      <w:proofErr w:type="gramEnd"/>
-      <w:r>
-        <w:rPr>
-          <w:color w:val="000000"/>
-        </w:rPr>
-        <w:t xml:space="preserve"> helped her understand and help a lot of individuals throughout her career. </w:t>
+        <w:t>An interview was conducted on the 3rd of January 2022 with Chathuri Paranawithana, a mental health counsellor working at Shanthi Margam. She completed her BSc (Hons) degree in psychology at Coventry University, England and is a postgraduate holder of counselling from the University of Colombo. Her research and experience has helped her understand and help a lot of individuals throughout her career. </w:t>
       </w:r>
     </w:p>
     <w:p>
@@ -26104,7 +24686,6 @@
         <w:rPr>
           <w:color w:val="000000"/>
         </w:rPr>
-        <w:lastRenderedPageBreak/>
         <w:t>Shanthi Margam is a non-governmental organization that was founded in 2016 to help communities improve their emotional and mental well-being. It offers individual counselling free of charge and conducts sessions with adults and children from the surrounding areas (Shanthi Margam, 2021). </w:t>
       </w:r>
     </w:p>
@@ -26138,21 +24719,7 @@
           <w:color w:val="000000"/>
         </w:rPr>
         <w:br/>
-        <w:t xml:space="preserve">The first two questions revolved around the usage of the word depression in daily lives and if it has been taken too lightly and how it is not perceived as seriously as other mental illnesses such as ADHD or schizophrenia for example. The interviewee responded by elaborating on the prevalence of mental health awareness in our society as a whole and how it has given a rise to many people identifying emotions they are dealing with. A person undergoing a tough time in their life may identify as going through depression for example. </w:t>
-      </w:r>
-      <w:proofErr w:type="gramStart"/>
-      <w:r>
-        <w:rPr>
-          <w:color w:val="000000"/>
-        </w:rPr>
-        <w:t>Thus</w:t>
-      </w:r>
-      <w:proofErr w:type="gramEnd"/>
-      <w:r>
-        <w:rPr>
-          <w:color w:val="000000"/>
-        </w:rPr>
-        <w:t xml:space="preserve"> depression as a whole may be over simplified, however the implications of that is not necessarily a bad thing as this has also caused more people to come out with their problems and hence seeking aid. Depression may also not be taken seriously as other mental illnesses as people generally do not understand it fully, hence underestimating it. The South-Asian culture tries to normalize ‘suffering’ in life due to the constant worry of problems such as poverty and starvation. The abundance of religions like Buddhism and Hinduism, furthering the notion that being depressed is not a big deal and a normal thing to go through as physical suffering is far worse than mental suffering. </w:t>
+        <w:t xml:space="preserve">The first two questions revolved around the usage of the word depression in daily lives and if it has been taken too lightly and how it is not perceived as seriously as other mental illnesses such as ADHD or schizophrenia for example. The interviewee responded by elaborating on the prevalence of mental health awareness in our society as a whole and how it has given a rise to many people identifying emotions they are dealing with. A person undergoing a tough time in their life may identify as going through depression for example. Thus depression as a whole may be over simplified, however the implications of that is not necessarily a bad thing as this has also caused more people to come out with their problems and hence seeking aid. Depression may also not be taken seriously as other mental illnesses as people generally do not understand it fully, hence underestimating it. The South-Asian culture tries to normalize ‘suffering’ in life due to the constant worry of problems such as poverty and starvation. The abundance of religions like Buddhism and Hinduism, furthering the notion that being depressed is not a big deal and a normal thing to go through as physical suffering is far worse than mental suffering. </w:t>
       </w:r>
       <w:r>
         <w:rPr>
@@ -26165,28 +24732,7 @@
           <w:color w:val="000000"/>
         </w:rPr>
         <w:br/>
-        <w:t xml:space="preserve">The prevalence of depression in society </w:t>
-      </w:r>
-      <w:proofErr w:type="gramStart"/>
-      <w:r>
-        <w:rPr>
-          <w:color w:val="000000"/>
-        </w:rPr>
-        <w:t>as a whole in</w:t>
-      </w:r>
-      <w:proofErr w:type="gramEnd"/>
-      <w:r>
-        <w:rPr>
-          <w:color w:val="000000"/>
-        </w:rPr>
-        <w:t xml:space="preserve"> comparison to fifty years ago was elucidated upon by the respondent. More people have been coming out about MDD which may serve as a reason as to why there seems to be an increase. This also points to the fact that depression may not necessarily be seen as an increase from fifty years ago, if one were to draw a </w:t>
-      </w:r>
-      <w:r>
-        <w:rPr>
-          <w:color w:val="000000"/>
-        </w:rPr>
-        <w:lastRenderedPageBreak/>
-        <w:t>comparison to domestic violence for example, it has always been there, the only difference in present day is that more people have come out about it. </w:t>
+        <w:t>The prevalence of depression in society as a whole in comparison to fifty years ago was elucidated upon by the respondent. More people have been coming out about MDD which may serve as a reason as to why there seems to be an increase. This also points to the fact that depression may not necessarily be seen as an increase from fifty years ago, if one were to draw a comparison to domestic violence for example, it has always been there, the only difference in present day is that more people have come out about it. </w:t>
       </w:r>
     </w:p>
     <w:p>
@@ -26278,21 +24824,7 @@
         <w:rPr>
           <w:color w:val="000000"/>
         </w:rPr>
-        <w:t xml:space="preserve">The age range of most susceptible to undergo depression was, while said to be still under research, mostly young </w:t>
-      </w:r>
-      <w:proofErr w:type="gramStart"/>
-      <w:r>
-        <w:rPr>
-          <w:color w:val="000000"/>
-        </w:rPr>
-        <w:t>adults</w:t>
-      </w:r>
-      <w:proofErr w:type="gramEnd"/>
-      <w:r>
-        <w:rPr>
-          <w:color w:val="000000"/>
-        </w:rPr>
-        <w:t xml:space="preserve"> and teenagers due to factors revolving around social reasons and financial. As with the current state of things and new generations more likely to be isolated, Rumination, a part of depression that involves overthinking negatively, may be prevalent and may give rise to severe depression.</w:t>
+        <w:t>The age range of most susceptible to undergo depression was, while said to be still under research, mostly young adults and teenagers due to factors revolving around social reasons and financial. As with the current state of things and new generations more likely to be isolated, Rumination, a part of depression that involves overthinking negatively, may be prevalent and may give rise to severe depression.</w:t>
       </w:r>
       <w:r>
         <w:rPr>
@@ -26317,42 +24849,7 @@
         <w:rPr>
           <w:color w:val="000000"/>
         </w:rPr>
-        <w:t xml:space="preserve">n the next three quotations, the project idea, of detecting MDD and its level using EEG signals </w:t>
-      </w:r>
-      <w:r>
-        <w:rPr>
-          <w:color w:val="000000"/>
-        </w:rPr>
-        <w:lastRenderedPageBreak/>
-        <w:t xml:space="preserve">over </w:t>
-      </w:r>
-      <w:proofErr w:type="gramStart"/>
-      <w:r>
-        <w:rPr>
-          <w:color w:val="000000"/>
-        </w:rPr>
-        <w:t>a period of time</w:t>
-      </w:r>
-      <w:proofErr w:type="gramEnd"/>
-      <w:r>
-        <w:rPr>
-          <w:color w:val="000000"/>
-        </w:rPr>
-        <w:t xml:space="preserve"> was presented to the interviewee to receive feedback on her opinion. She explained how MDD is quite complex and may not be easy to label as depressed or not and suggested how a program that detects patterns and signs in an individual as red flags may be helpful. She also noted how BDI-II (the depression inventory scale that is being used in this project) was a good place to work </w:t>
-      </w:r>
-      <w:proofErr w:type="spellStart"/>
-      <w:r>
-        <w:rPr>
-          <w:color w:val="000000"/>
-        </w:rPr>
-        <w:t>of</w:t>
-      </w:r>
-      <w:proofErr w:type="spellEnd"/>
-      <w:r>
-        <w:rPr>
-          <w:color w:val="000000"/>
-        </w:rPr>
-        <w:t xml:space="preserve"> with, and if professionals were able to also look at each case in detail the project may prove to be of help, as an official report of such may help make schools and parents (the target audience) take the case of the respective individual more seriously. She also explained how computers' role in mental health diagnosis may lead to more accurate diagnosis in the future as clients generally vaguely explain symptoms and if technology provides better quantitative facts on mental health, better prevention measures can be taken. Finally, the use and effectiveness of mental health apps was elucidated upon. She explained how the app may be more approachable to younger generations however certain practices (for example writing journals in juxtaposition with typing on a journaling app with a keyboard) displayed greater effects when done physically.</w:t>
+        <w:t>n the next three quotations, the project idea, of detecting MDD and its level using EEG signals over a period of time was presented to the interviewee to receive feedback on her opinion. She explained how MDD is quite complex and may not be easy to label as depressed or not and suggested how a program that detects patterns and signs in an individual as red flags may be helpful. She also noted how BDI-II (the depression inventory scale that is being used in this project) was a good place to work of with, and if professionals were able to also look at each case in detail the project may prove to be of help, as an official report of such may help make schools and parents (the target audience) take the case of the respective individual more seriously. She also explained how computers' role in mental health diagnosis may lead to more accurate diagnosis in the future as clients generally vaguely explain symptoms and if technology provides better quantitative facts on mental health, better prevention measures can be taken. Finally, the use and effectiveness of mental health apps was elucidated upon. She explained how the app may be more approachable to younger generations however certain practices (for example writing journals in juxtaposition with typing on a journaling app with a keyboard) displayed greater effects when done physically.</w:t>
       </w:r>
       <w:r>
         <w:rPr>
@@ -26486,7 +24983,6 @@
       <w:bookmarkStart w:id="76" w:name="_Toc92828423"/>
       <w:bookmarkEnd w:id="75"/>
       <w:r>
-        <w:lastRenderedPageBreak/>
         <w:t>4.5</w:t>
       </w:r>
       <w:r>
@@ -27064,7 +25560,6 @@
                 <w:sz w:val="26"/>
                 <w:szCs w:val="26"/>
               </w:rPr>
-              <w:lastRenderedPageBreak/>
               <w:t>Pre-Conditions</w:t>
             </w:r>
           </w:p>
@@ -28336,7 +26831,6 @@
                 <w:sz w:val="26"/>
                 <w:szCs w:val="26"/>
               </w:rPr>
-              <w:lastRenderedPageBreak/>
               <w:t>Main flow</w:t>
             </w:r>
           </w:p>
@@ -29679,7 +28173,6 @@
                 <w:sz w:val="26"/>
                 <w:szCs w:val="26"/>
               </w:rPr>
-              <w:lastRenderedPageBreak/>
               <w:t>Main flow</w:t>
             </w:r>
           </w:p>
@@ -30825,7 +29318,6 @@
               <w:rPr>
                 <w:color w:val="000000"/>
               </w:rPr>
-              <w:lastRenderedPageBreak/>
               <w:t>FR2</w:t>
             </w:r>
           </w:p>
@@ -30904,21 +29396,7 @@
               <w:rPr>
                 <w:color w:val="000000"/>
               </w:rPr>
-              <w:t xml:space="preserve">While FR1 has already been implemented in previous research projects, the level of MDD is a feature that has not been explored as much. As the </w:t>
-            </w:r>
-            <w:proofErr w:type="gramStart"/>
-            <w:r>
-              <w:rPr>
-                <w:color w:val="000000"/>
-              </w:rPr>
-              <w:t>main focus</w:t>
-            </w:r>
-            <w:proofErr w:type="gramEnd"/>
-            <w:r>
-              <w:rPr>
-                <w:color w:val="000000"/>
-              </w:rPr>
-              <w:t xml:space="preserve"> of the research gap in this project this functional requirement is equally as important as FR1</w:t>
+              <w:t>While FR1 has already been implemented in previous research projects, the level of MDD is a feature that has not been explored as much. As the main focus of the research gap in this project this functional requirement is equally as important as FR1</w:t>
             </w:r>
           </w:p>
         </w:tc>
@@ -31150,21 +29628,7 @@
               <w:rPr>
                 <w:color w:val="000000"/>
               </w:rPr>
-              <w:t xml:space="preserve">Having a comprehensive set of steps and information on what to do next can guide the user on how to get further help/who to contact </w:t>
-            </w:r>
-            <w:proofErr w:type="gramStart"/>
-            <w:r>
-              <w:rPr>
-                <w:color w:val="000000"/>
-              </w:rPr>
-              <w:t>in order to</w:t>
-            </w:r>
-            <w:proofErr w:type="gramEnd"/>
-            <w:r>
-              <w:rPr>
-                <w:color w:val="000000"/>
-              </w:rPr>
-              <w:t xml:space="preserve"> get possibly a full diagnosis from an actual neurologist or steps in order to start therapy, etc.</w:t>
+              <w:t>Having a comprehensive set of steps and information on what to do next can guide the user on how to get further help/who to contact in order to get possibly a full diagnosis from an actual neurologist or steps in order to start therapy, etc.</w:t>
             </w:r>
           </w:p>
         </w:tc>
@@ -31270,21 +29734,7 @@
               <w:rPr>
                 <w:color w:val="000000"/>
               </w:rPr>
-              <w:t xml:space="preserve">Having a reliable and accurate set of information on MDD would firstly clear misconceptions about MDD </w:t>
-            </w:r>
-            <w:proofErr w:type="gramStart"/>
-            <w:r>
-              <w:rPr>
-                <w:color w:val="000000"/>
-              </w:rPr>
-              <w:t>and also</w:t>
-            </w:r>
-            <w:proofErr w:type="gramEnd"/>
-            <w:r>
-              <w:rPr>
-                <w:color w:val="000000"/>
-              </w:rPr>
-              <w:t xml:space="preserve"> help users to gain a decent amount of general knowledge about it.</w:t>
+              <w:t>Having a reliable and accurate set of information on MDD would firstly clear misconceptions about MDD and also help users to gain a decent amount of general knowledge about it.</w:t>
             </w:r>
           </w:p>
         </w:tc>
@@ -31770,7 +30220,6 @@
               <w:rPr>
                 <w:color w:val="000000"/>
               </w:rPr>
-              <w:lastRenderedPageBreak/>
               <w:t>Maintainability</w:t>
             </w:r>
           </w:p>
@@ -31903,21 +30352,7 @@
               <w:rPr>
                 <w:color w:val="000000"/>
               </w:rPr>
-              <w:t xml:space="preserve">Data should be </w:t>
-            </w:r>
-            <w:proofErr w:type="gramStart"/>
-            <w:r>
-              <w:rPr>
-                <w:color w:val="000000"/>
-              </w:rPr>
-              <w:t>secure</w:t>
-            </w:r>
-            <w:proofErr w:type="gramEnd"/>
-            <w:r>
-              <w:rPr>
-                <w:color w:val="000000"/>
-              </w:rPr>
-              <w:t xml:space="preserve"> and the user/patients details and results should be kept confidential only to be accessed by the system admins and the doctors that the information is sent to</w:t>
+              <w:t>Data should be secure and the user/patients details and results should be kept confidential only to be accessed by the system admins and the doctors that the information is sent to</w:t>
             </w:r>
           </w:p>
         </w:tc>
@@ -32070,7 +30505,6 @@
       </w:pPr>
       <w:bookmarkStart w:id="87" w:name="_Toc92828428"/>
       <w:r>
-        <w:lastRenderedPageBreak/>
         <w:t>Chapter 5: Social, Legal, Ethical and Professional Issues</w:t>
       </w:r>
       <w:bookmarkEnd w:id="87"/>
@@ -32144,21 +30578,7 @@
         <w:rPr>
           <w:color w:val="000000"/>
         </w:rPr>
-        <w:t xml:space="preserve">Software safety is a crucial component during implementation and prototyping of a software. During the lifecycle of software development, </w:t>
-      </w:r>
-      <w:proofErr w:type="gramStart"/>
-      <w:r>
-        <w:rPr>
-          <w:color w:val="000000"/>
-        </w:rPr>
-        <w:t>a number of</w:t>
-      </w:r>
-      <w:proofErr w:type="gramEnd"/>
-      <w:r>
-        <w:rPr>
-          <w:color w:val="000000"/>
-        </w:rPr>
-        <w:t xml:space="preserve"> obstacles and issues are faced. These issues are categorized as social, legal, </w:t>
+        <w:t xml:space="preserve">Software safety is a crucial component during implementation and prototyping of a software. During the lifecycle of software development, a number of obstacles and issues are faced. These issues are categorized as social, legal, </w:t>
       </w:r>
       <w:r>
         <w:rPr>
@@ -32170,21 +30590,7 @@
         <w:rPr>
           <w:color w:val="000000"/>
         </w:rPr>
-        <w:t xml:space="preserve"> and professional issues (</w:t>
-      </w:r>
-      <w:proofErr w:type="spellStart"/>
-      <w:r>
-        <w:rPr>
-          <w:color w:val="000000"/>
-        </w:rPr>
-        <w:t>Kornecki</w:t>
-      </w:r>
-      <w:proofErr w:type="spellEnd"/>
-      <w:r>
-        <w:rPr>
-          <w:color w:val="000000"/>
-        </w:rPr>
-        <w:t xml:space="preserve"> et al, 2003).</w:t>
+        <w:t xml:space="preserve"> and professional issues (Kornecki et al, 2003).</w:t>
       </w:r>
     </w:p>
     <w:p>
@@ -32274,7 +30680,6 @@
         <w:rPr>
           <w:color w:val="auto"/>
         </w:rPr>
-        <w:lastRenderedPageBreak/>
         <w:t>5.2.2 Legal issues</w:t>
       </w:r>
       <w:bookmarkEnd w:id="91"/>
@@ -32289,21 +30694,7 @@
         <w:rPr>
           <w:color w:val="000000"/>
         </w:rPr>
-        <w:t xml:space="preserve">The BCS code of conduct talks about duties to the relevant authority and since this project is based in Sri Lanka, it comes under the local jurisdiction and hence takes special care to adhere to all legal laws and regulations. In addition to this, </w:t>
-      </w:r>
-      <w:proofErr w:type="gramStart"/>
-      <w:r>
-        <w:rPr>
-          <w:color w:val="000000"/>
-        </w:rPr>
-        <w:t>a main focus</w:t>
-      </w:r>
-      <w:proofErr w:type="gramEnd"/>
-      <w:r>
-        <w:rPr>
-          <w:color w:val="000000"/>
-        </w:rPr>
-        <w:t xml:space="preserve"> was given to data protection laws. The following pointers talk about the legal issues that were faced and the mitigation measures that were put in place. </w:t>
+        <w:t>The BCS code of conduct talks about duties to the relevant authority and since this project is based in Sri Lanka, it comes under the local jurisdiction and hence takes special care to adhere to all legal laws and regulations. In addition to this, a main focus was given to data protection laws. The following pointers talk about the legal issues that were faced and the mitigation measures that were put in place. </w:t>
       </w:r>
     </w:p>
     <w:p>
@@ -32450,7 +30841,6 @@
         <w:rPr>
           <w:color w:val="000000"/>
         </w:rPr>
-        <w:lastRenderedPageBreak/>
         <w:t>False claims - All the data acquired for this research are properly cited. Ideas by the authors were double checked to avoid false claims, especially regarding facts and statistics. </w:t>
       </w:r>
     </w:p>
@@ -32508,21 +30898,7 @@
         <w:rPr>
           <w:color w:val="000000"/>
         </w:rPr>
-        <w:t xml:space="preserve">Disrespect to authors of prior research - Although limitations of prior research were discussed, no offense was </w:t>
-      </w:r>
-      <w:proofErr w:type="gramStart"/>
-      <w:r>
-        <w:rPr>
-          <w:color w:val="000000"/>
-        </w:rPr>
-        <w:t>meant</w:t>
-      </w:r>
-      <w:proofErr w:type="gramEnd"/>
-      <w:r>
-        <w:rPr>
-          <w:color w:val="000000"/>
-        </w:rPr>
-        <w:t xml:space="preserve"> and they were described in length only at the behest of academic necessity. Other than this, authors and their work were treated with utmost respect. </w:t>
+        <w:t>Disrespect to authors of prior research - Although limitations of prior research were discussed, no offense was meant and they were described in length only at the behest of academic necessity. Other than this, authors and their work were treated with utmost respect. </w:t>
       </w:r>
     </w:p>
     <w:p>
@@ -32609,21 +30985,7 @@
         <w:rPr>
           <w:color w:val="000000"/>
         </w:rPr>
-        <w:t xml:space="preserve">This chapter described the social, legal, </w:t>
-      </w:r>
-      <w:proofErr w:type="gramStart"/>
-      <w:r>
-        <w:rPr>
-          <w:color w:val="000000"/>
-        </w:rPr>
-        <w:t>ethical</w:t>
-      </w:r>
-      <w:proofErr w:type="gramEnd"/>
-      <w:r>
-        <w:rPr>
-          <w:color w:val="000000"/>
-        </w:rPr>
-        <w:t xml:space="preserve"> and professional issues that would be faced during the course of this project and the mitigation strategies that were utilized for a professional outcome.</w:t>
+        <w:t>This chapter described the social, legal, ethical and professional issues that would be faced during the course of this project and the mitigation strategies that were utilized for a professional outcome.</w:t>
       </w:r>
     </w:p>
     <w:p>
@@ -32661,7 +31023,6 @@
       </w:pPr>
       <w:bookmarkStart w:id="95" w:name="_Toc92828436"/>
       <w:r>
-        <w:lastRenderedPageBreak/>
         <w:t xml:space="preserve">Chapter 6: System Architecture </w:t>
       </w:r>
       <w:r>
@@ -32836,22 +31197,13 @@
         <w:jc w:val="both"/>
       </w:pPr>
       <w:r>
-        <w:lastRenderedPageBreak/>
         <w:t xml:space="preserve">The system architecture design for identifying depression using EEG signals is shown above in </w:t>
       </w:r>
       <w:r>
         <w:t>Figure 6.1.</w:t>
       </w:r>
       <w:r>
-        <w:t xml:space="preserve"> The system architecture is depicted by the input layer, process layer, and output layer. The input layer specifies that EEG signals from users will be collected and processed. The process layer depicts the EEG signal processing, which extracts features from the shown signal and selects the type of feature. The output layer extracts the feature and classifies the type of depression if it is identified, which is then graded on a scale of tiers (minimal, mild, </w:t>
-      </w:r>
-      <w:proofErr w:type="gramStart"/>
-      <w:r>
-        <w:t>moderate</w:t>
-      </w:r>
-      <w:proofErr w:type="gramEnd"/>
-      <w:r>
-        <w:t xml:space="preserve"> or severe).</w:t>
+        <w:t xml:space="preserve"> The system architecture is depicted by the input layer, process layer, and output layer. The input layer specifies that EEG signals from users will be collected and processed. The process layer depicts the EEG signal processing, which extracts features from the shown signal and selects the type of feature. The output layer extracts the feature and classifies the type of depression if it is identified, which is then graded on a scale of tiers (minimal, mild, moderate or severe).</w:t>
       </w:r>
     </w:p>
     <w:p>
@@ -32909,23 +31261,7 @@
         <w:rPr>
           <w:color w:val="000000"/>
         </w:rPr>
-        <w:t xml:space="preserve">Class diagrams represent information about a domain in terms of objects arranged into classes and their relationships (Berardi, </w:t>
-      </w:r>
-      <w:proofErr w:type="spellStart"/>
-      <w:proofErr w:type="gramStart"/>
-      <w:r>
-        <w:rPr>
-          <w:color w:val="000000"/>
-        </w:rPr>
-        <w:t>Calvanese</w:t>
-      </w:r>
-      <w:proofErr w:type="spellEnd"/>
-      <w:proofErr w:type="gramEnd"/>
-      <w:r>
-        <w:rPr>
-          <w:color w:val="000000"/>
-        </w:rPr>
-        <w:t xml:space="preserve"> and De Giacomo, 2005).</w:t>
+        <w:t>Class diagrams represent information about a domain in terms of objects arranged into classes and their relationships (Berardi, Calvanese and De Giacomo, 2005).</w:t>
       </w:r>
     </w:p>
     <w:p>
@@ -33023,11 +31359,7 @@
         <w:t>2</w:t>
       </w:r>
       <w:r>
-        <w:t xml:space="preserve"> above. Classes are described briefly below. Intellignosis (System) receives the user's credentials, verifies them against the data stored in the institution's database, and then displays them. The </w:t>
-      </w:r>
-      <w:r>
-        <w:lastRenderedPageBreak/>
-        <w:t>system then receives the user's EEG signal and determines whether the user has MDD. This is then processed and stored in a table as patient information and in the EEG report. The patient details table contains the user's information as well as the results. The EEG report table contains information about the EEG signal as well as its classification. This will be done for each individual user.</w:t>
+        <w:t xml:space="preserve"> above. Classes are described briefly below. Intellignosis (System) receives the user's credentials, verifies them against the data stored in the institution's database, and then displays them. The system then receives the user's EEG signal and determines whether the user has MDD. This is then processed and stored in a table as patient information and in the EEG report. The patient details table contains the user's information as well as the results. The EEG report table contains information about the EEG signal as well as its classification. This will be done for each individual user.</w:t>
       </w:r>
     </w:p>
     <w:p>
@@ -33213,7 +31545,6 @@
         <w:rPr>
           <w:color w:val="auto"/>
         </w:rPr>
-        <w:lastRenderedPageBreak/>
         <w:t>6.3.3</w:t>
       </w:r>
       <w:r>
@@ -33257,21 +31588,7 @@
         <w:rPr>
           <w:color w:val="000000"/>
         </w:rPr>
-        <w:t xml:space="preserve">(Mueller et al., 2015). Software designers and developers utilize high-fidelity prototype tools to work out interface specifics without committing to a final implementation (Li, </w:t>
-      </w:r>
-      <w:proofErr w:type="spellStart"/>
-      <w:r>
-        <w:rPr>
-          <w:color w:val="000000"/>
-        </w:rPr>
-        <w:t>Tigwell</w:t>
-      </w:r>
-      <w:proofErr w:type="spellEnd"/>
-      <w:r>
-        <w:rPr>
-          <w:color w:val="000000"/>
-        </w:rPr>
-        <w:t xml:space="preserve"> and Shinohara, 2021). In this document, a high</w:t>
+        <w:t>(Mueller et al., 2015). Software designers and developers utilize high-fidelity prototype tools to work out interface specifics without committing to a final implementation (Li, Tigwell and Shinohara, 2021). In this document, a high</w:t>
       </w:r>
       <w:r>
         <w:rPr>
@@ -33369,7 +31686,6 @@
         <w:rPr>
           <w:noProof/>
         </w:rPr>
-        <w:lastRenderedPageBreak/>
         <w:drawing>
           <wp:inline distT="0" distB="0" distL="0" distR="0" wp14:anchorId="1E358DE6" wp14:editId="3D907CC8">
             <wp:extent cx="5938837" cy="4095750"/>
@@ -33459,7 +31775,6 @@
         <w:rPr>
           <w:noProof/>
         </w:rPr>
-        <w:lastRenderedPageBreak/>
         <w:pict w14:anchorId="6BB3EC7D">
           <v:shape id="_x0000_s2056" type="#_x0000_t202" style="position:absolute;margin-left:0;margin-top:327.25pt;width:468pt;height:.05pt;z-index:251667968;mso-position-horizontal-relative:text;mso-position-vertical-relative:text" wrapcoords="-35 0 -35 20400 21600 20400 21600 0 -35 0" stroked="f">
             <v:textbox style="mso-fit-shape-to-text:t" inset="0,0,0,0">
@@ -33571,7 +31886,6 @@
         <w:rPr>
           <w:color w:val="auto"/>
         </w:rPr>
-        <w:lastRenderedPageBreak/>
         <w:t>6.3.</w:t>
       </w:r>
       <w:r>
@@ -33716,7 +32030,6 @@
       </w:pPr>
       <w:bookmarkStart w:id="110" w:name="_Toc92828444"/>
       <w:r>
-        <w:lastRenderedPageBreak/>
         <w:t>6.4</w:t>
       </w:r>
       <w:r>
@@ -33753,7 +32066,6 @@
       </w:pPr>
       <w:bookmarkStart w:id="111" w:name="_Toc92828445"/>
       <w:r>
-        <w:lastRenderedPageBreak/>
         <w:t>References</w:t>
       </w:r>
       <w:bookmarkEnd w:id="111"/>
@@ -33792,21 +32104,19 @@
         <w:rPr>
           <w:color w:val="202124"/>
         </w:rPr>
-        <w:t xml:space="preserve">K., </w:t>
-      </w:r>
-      <w:proofErr w:type="spellStart"/>
+        <w:t>K., Adeli, H., Santhosh, J., Koh, J.</w:t>
+      </w:r>
       <w:r>
         <w:rPr>
           <w:color w:val="202124"/>
         </w:rPr>
-        <w:t>Adeli</w:t>
-      </w:r>
-      <w:proofErr w:type="spellEnd"/>
+        <w:t xml:space="preserve"> </w:t>
+      </w:r>
       <w:r>
         <w:rPr>
           <w:color w:val="202124"/>
         </w:rPr>
-        <w:t>, H., Santhosh, J., Koh, J.</w:t>
+        <w:t>E.</w:t>
       </w:r>
       <w:r>
         <w:rPr>
@@ -33818,33 +32128,7 @@
         <w:rPr>
           <w:color w:val="202124"/>
         </w:rPr>
-        <w:t>E.</w:t>
-      </w:r>
-      <w:r>
-        <w:rPr>
-          <w:color w:val="202124"/>
-        </w:rPr>
-        <w:t xml:space="preserve"> </w:t>
-      </w:r>
-      <w:r>
-        <w:rPr>
-          <w:color w:val="202124"/>
-        </w:rPr>
-        <w:t xml:space="preserve">W. and </w:t>
-      </w:r>
-      <w:proofErr w:type="spellStart"/>
-      <w:r>
-        <w:rPr>
-          <w:color w:val="202124"/>
-        </w:rPr>
-        <w:t>Adeli</w:t>
-      </w:r>
-      <w:proofErr w:type="spellEnd"/>
-      <w:r>
-        <w:rPr>
-          <w:color w:val="202124"/>
-        </w:rPr>
-        <w:t xml:space="preserve">, A. (2015a). Computer-Aided Diagnosis of Depression Using EEG Signals. </w:t>
+        <w:t xml:space="preserve">W. and Adeli, A. (2015a). Computer-Aided Diagnosis of Depression Using EEG Signals. </w:t>
       </w:r>
       <w:r>
         <w:rPr>
@@ -33907,21 +32191,19 @@
         <w:rPr>
           <w:color w:val="202124"/>
         </w:rPr>
-        <w:t xml:space="preserve">K., </w:t>
-      </w:r>
-      <w:proofErr w:type="spellStart"/>
+        <w:t>K., Adeli, H., Santhosh, J., Koh, J.</w:t>
+      </w:r>
       <w:r>
         <w:rPr>
           <w:color w:val="202124"/>
         </w:rPr>
-        <w:t>Adeli</w:t>
-      </w:r>
-      <w:proofErr w:type="spellEnd"/>
+        <w:t xml:space="preserve"> </w:t>
+      </w:r>
       <w:r>
         <w:rPr>
           <w:color w:val="202124"/>
         </w:rPr>
-        <w:t>, H., Santhosh, J., Koh, J.</w:t>
+        <w:t>E.</w:t>
       </w:r>
       <w:r>
         <w:rPr>
@@ -33933,7 +32215,7 @@
         <w:rPr>
           <w:color w:val="202124"/>
         </w:rPr>
-        <w:t>E.</w:t>
+        <w:t>W., Puthankatti, S.</w:t>
       </w:r>
       <w:r>
         <w:rPr>
@@ -33945,47 +32227,7 @@
         <w:rPr>
           <w:color w:val="202124"/>
         </w:rPr>
-        <w:t xml:space="preserve">W., </w:t>
-      </w:r>
-      <w:proofErr w:type="spellStart"/>
-      <w:r>
-        <w:rPr>
-          <w:color w:val="202124"/>
-        </w:rPr>
-        <w:t>Puthankatti</w:t>
-      </w:r>
-      <w:proofErr w:type="spellEnd"/>
-      <w:r>
-        <w:rPr>
-          <w:color w:val="202124"/>
-        </w:rPr>
-        <w:t>, S.</w:t>
-      </w:r>
-      <w:r>
-        <w:rPr>
-          <w:color w:val="202124"/>
-        </w:rPr>
-        <w:t xml:space="preserve"> </w:t>
-      </w:r>
-      <w:r>
-        <w:rPr>
-          <w:color w:val="202124"/>
-        </w:rPr>
-        <w:t xml:space="preserve">D. and </w:t>
-      </w:r>
-      <w:proofErr w:type="spellStart"/>
-      <w:r>
-        <w:rPr>
-          <w:color w:val="202124"/>
-        </w:rPr>
-        <w:t>Adeli</w:t>
-      </w:r>
-      <w:proofErr w:type="spellEnd"/>
-      <w:r>
-        <w:rPr>
-          <w:color w:val="202124"/>
-        </w:rPr>
-        <w:t xml:space="preserve">, A. (2015b). A Novel Depression Diagnosis Index Using Nonlinear Features in EEG Signals. </w:t>
+        <w:t xml:space="preserve">D. and Adeli, A. (2015b). A Novel Depression Diagnosis Index Using Nonlinear Features in EEG Signals. </w:t>
       </w:r>
       <w:r>
         <w:rPr>
@@ -34036,21 +32278,7 @@
         <w:rPr>
           <w:color w:val="202124"/>
         </w:rPr>
-        <w:t xml:space="preserve">U. (2021). Classification of normal and depressed EEG signals based on centered </w:t>
-      </w:r>
-      <w:proofErr w:type="spellStart"/>
-      <w:r>
-        <w:rPr>
-          <w:color w:val="202124"/>
-        </w:rPr>
-        <w:t>correntropy</w:t>
-      </w:r>
-      <w:proofErr w:type="spellEnd"/>
-      <w:r>
-        <w:rPr>
-          <w:color w:val="202124"/>
-        </w:rPr>
-        <w:t xml:space="preserve"> of rhythms in empirical wavelet transform domain. </w:t>
+        <w:t xml:space="preserve">U. (2021). Classification of normal and depressed EEG signals based on centered correntropy of rhythms in empirical wavelet transform domain. </w:t>
       </w:r>
       <w:r>
         <w:rPr>
@@ -34085,19 +32313,11 @@
         <w:spacing w:before="0" w:beforeAutospacing="0" w:after="240" w:afterAutospacing="0"/>
         <w:jc w:val="both"/>
       </w:pPr>
-      <w:proofErr w:type="spellStart"/>
       <w:r>
         <w:rPr>
           <w:color w:val="202124"/>
         </w:rPr>
-        <w:t>Aladib</w:t>
-      </w:r>
-      <w:proofErr w:type="spellEnd"/>
-      <w:r>
-        <w:rPr>
-          <w:color w:val="202124"/>
-        </w:rPr>
-        <w:t xml:space="preserve">, L. (2015). </w:t>
+        <w:t xml:space="preserve">Aladib, L. (2015). </w:t>
       </w:r>
       <w:r>
         <w:rPr>
@@ -34160,47 +32380,19 @@
         <w:rPr>
           <w:color w:val="202124"/>
         </w:rPr>
-        <w:t>Al-</w:t>
-      </w:r>
-      <w:proofErr w:type="spellStart"/>
+        <w:t>Al-Fahoum, A.</w:t>
+      </w:r>
       <w:r>
         <w:rPr>
           <w:color w:val="202124"/>
         </w:rPr>
-        <w:t>Fahoum</w:t>
-      </w:r>
-      <w:proofErr w:type="spellEnd"/>
+        <w:t xml:space="preserve"> </w:t>
+      </w:r>
       <w:r>
         <w:rPr>
           <w:color w:val="202124"/>
         </w:rPr>
-        <w:t>, A.</w:t>
-      </w:r>
-      <w:r>
-        <w:rPr>
-          <w:color w:val="202124"/>
-        </w:rPr>
-        <w:t xml:space="preserve"> </w:t>
-      </w:r>
-      <w:r>
-        <w:rPr>
-          <w:color w:val="202124"/>
-        </w:rPr>
-        <w:t>S. and Al-</w:t>
-      </w:r>
-      <w:proofErr w:type="spellStart"/>
-      <w:r>
-        <w:rPr>
-          <w:color w:val="202124"/>
-        </w:rPr>
-        <w:t>Fraihat</w:t>
-      </w:r>
-      <w:proofErr w:type="spellEnd"/>
-      <w:r>
-        <w:rPr>
-          <w:color w:val="202124"/>
-        </w:rPr>
-        <w:t>, A.</w:t>
+        <w:t>S. and Al-Fraihat, A.</w:t>
       </w:r>
       <w:r>
         <w:rPr>
@@ -34306,47 +32498,11 @@
         <w:spacing w:before="240" w:beforeAutospacing="0" w:after="240" w:afterAutospacing="0"/>
         <w:jc w:val="both"/>
       </w:pPr>
-      <w:proofErr w:type="spellStart"/>
       <w:r>
         <w:rPr>
           <w:color w:val="202124"/>
         </w:rPr>
-        <w:t>Aydemir</w:t>
-      </w:r>
-      <w:proofErr w:type="spellEnd"/>
-      <w:r>
-        <w:rPr>
-          <w:color w:val="202124"/>
-        </w:rPr>
-        <w:t xml:space="preserve">, E., </w:t>
-      </w:r>
-      <w:proofErr w:type="spellStart"/>
-      <w:r>
-        <w:rPr>
-          <w:color w:val="202124"/>
-        </w:rPr>
-        <w:t>Tuncer</w:t>
-      </w:r>
-      <w:proofErr w:type="spellEnd"/>
-      <w:r>
-        <w:rPr>
-          <w:color w:val="202124"/>
-        </w:rPr>
-        <w:t xml:space="preserve">, T., Dogan, S., </w:t>
-      </w:r>
-      <w:proofErr w:type="spellStart"/>
-      <w:r>
-        <w:rPr>
-          <w:color w:val="202124"/>
-        </w:rPr>
-        <w:t>Gururajan</w:t>
-      </w:r>
-      <w:proofErr w:type="spellEnd"/>
-      <w:r>
-        <w:rPr>
-          <w:color w:val="202124"/>
-        </w:rPr>
-        <w:t xml:space="preserve">, R. and Acharya, U.R. (2021). Automated major depressive disorder detection using melamine pattern with EEG signals. </w:t>
+        <w:t xml:space="preserve">Aydemir, E., Tuncer, T., Dogan, S., Gururajan, R. and Acharya, U.R. (2021). Automated major depressive disorder detection using melamine pattern with EEG signals. </w:t>
       </w:r>
       <w:r>
         <w:rPr>
@@ -34369,45 +32525,23 @@
         <w:spacing w:before="240" w:beforeAutospacing="0" w:after="240" w:afterAutospacing="0"/>
         <w:jc w:val="both"/>
       </w:pPr>
-      <w:proofErr w:type="spellStart"/>
       <w:r>
         <w:rPr>
           <w:color w:val="202124"/>
         </w:rPr>
-        <w:t>Bairy</w:t>
-      </w:r>
-      <w:proofErr w:type="spellEnd"/>
+        <w:t>Bairy, G. M., Niranjan, U.</w:t>
+      </w:r>
       <w:r>
         <w:rPr>
           <w:color w:val="202124"/>
         </w:rPr>
-        <w:t>, G. M., Niranjan, U.</w:t>
+        <w:t xml:space="preserve"> </w:t>
       </w:r>
       <w:r>
         <w:rPr>
           <w:color w:val="202124"/>
         </w:rPr>
-        <w:t xml:space="preserve"> </w:t>
-      </w:r>
-      <w:r>
-        <w:rPr>
-          <w:color w:val="202124"/>
-        </w:rPr>
-        <w:t xml:space="preserve">C. and </w:t>
-      </w:r>
-      <w:proofErr w:type="spellStart"/>
-      <w:r>
-        <w:rPr>
-          <w:color w:val="202124"/>
-        </w:rPr>
-        <w:t>Puthankattil</w:t>
-      </w:r>
-      <w:proofErr w:type="spellEnd"/>
-      <w:r>
-        <w:rPr>
-          <w:color w:val="202124"/>
-        </w:rPr>
-        <w:t>, S.</w:t>
+        <w:t>C. and Puthankattil, S.</w:t>
       </w:r>
       <w:r>
         <w:rPr>
@@ -34571,19 +32705,11 @@
         <w:spacing w:before="0" w:beforeAutospacing="0" w:after="240" w:afterAutospacing="0"/>
         <w:jc w:val="both"/>
       </w:pPr>
-      <w:proofErr w:type="spellStart"/>
-      <w:r>
-        <w:rPr>
-          <w:color w:val="000000"/>
-        </w:rPr>
-        <w:t>Bansiya</w:t>
-      </w:r>
-      <w:proofErr w:type="spellEnd"/>
-      <w:r>
-        <w:rPr>
-          <w:color w:val="000000"/>
-        </w:rPr>
-        <w:t>, J. and Davis, C.</w:t>
+      <w:r>
+        <w:rPr>
+          <w:color w:val="000000"/>
+        </w:rPr>
+        <w:t>Bansiya, J. and Davis, C.</w:t>
       </w:r>
       <w:r>
         <w:rPr>
@@ -34652,7 +32778,6 @@
         <w:rPr>
           <w:color w:val="202124"/>
         </w:rPr>
-        <w:lastRenderedPageBreak/>
         <w:t>Beck, A.</w:t>
       </w:r>
       <w:r>
@@ -34760,21 +32885,7 @@
         <w:rPr>
           <w:color w:val="000000"/>
         </w:rPr>
-        <w:t xml:space="preserve">Berardi, D., </w:t>
-      </w:r>
-      <w:proofErr w:type="spellStart"/>
-      <w:r>
-        <w:rPr>
-          <w:color w:val="000000"/>
-        </w:rPr>
-        <w:t>Calvanese</w:t>
-      </w:r>
-      <w:proofErr w:type="spellEnd"/>
-      <w:r>
-        <w:rPr>
-          <w:color w:val="000000"/>
-        </w:rPr>
-        <w:t xml:space="preserve">, D. and De Giacomo, G. (2005). Reasoning on UML class diagrams. </w:t>
+        <w:t xml:space="preserve">Berardi, D., Calvanese, D. and De Giacomo, G. (2005). Reasoning on UML class diagrams. </w:t>
       </w:r>
       <w:r>
         <w:rPr>
@@ -34823,19 +32934,11 @@
         <w:spacing w:before="0" w:beforeAutospacing="0" w:after="240" w:afterAutospacing="0"/>
         <w:jc w:val="both"/>
       </w:pPr>
-      <w:proofErr w:type="spellStart"/>
-      <w:r>
-        <w:rPr>
-          <w:color w:val="000000"/>
-        </w:rPr>
-        <w:t>BrainKart</w:t>
-      </w:r>
-      <w:proofErr w:type="spellEnd"/>
-      <w:r>
-        <w:rPr>
-          <w:color w:val="000000"/>
-        </w:rPr>
-        <w:t xml:space="preserve">. (n.d.). </w:t>
+      <w:r>
+        <w:rPr>
+          <w:color w:val="000000"/>
+        </w:rPr>
+        <w:t xml:space="preserve">BrainKart. (n.d.). </w:t>
       </w:r>
       <w:r>
         <w:rPr>
@@ -34914,31 +33017,7 @@
         <w:jc w:val="both"/>
       </w:pPr>
       <w:r>
-        <w:t xml:space="preserve">James F Cavanagh jcavanagh@unm.edu (2021). EEG: Probabilistic Selection and Depression. </w:t>
-      </w:r>
-      <w:proofErr w:type="spellStart"/>
-      <w:r>
-        <w:t>OpenNeuro</w:t>
-      </w:r>
-      <w:proofErr w:type="spellEnd"/>
-      <w:r>
-        <w:t xml:space="preserve">. [Dataset] </w:t>
-      </w:r>
-      <w:proofErr w:type="spellStart"/>
-      <w:r>
-        <w:t>doi</w:t>
-      </w:r>
-      <w:proofErr w:type="spellEnd"/>
-      <w:r>
-        <w:t>: 10.18112/</w:t>
-      </w:r>
-      <w:proofErr w:type="spellStart"/>
-      <w:r>
-        <w:t>openneuro</w:t>
-      </w:r>
-      <w:proofErr w:type="spellEnd"/>
-      <w:r>
-        <w:t>. ds003474.v1.1.0</w:t>
+        <w:t>James F Cavanagh jcavanagh@unm.edu (2021). EEG: Probabilistic Selection and Depression. OpenNeuro. [Dataset] doi: 10.18112/openneuro. ds003474.v1.1.0</w:t>
       </w:r>
     </w:p>
     <w:p>
@@ -34963,79 +33042,7 @@
         <w:rPr>
           <w:color w:val="202124"/>
         </w:rPr>
-        <w:t xml:space="preserve"> Multilevel Security Spiral (MSS) Model: NOVEL Approach Hat </w:t>
-      </w:r>
-      <w:proofErr w:type="spellStart"/>
-      <w:r>
-        <w:rPr>
-          <w:color w:val="202124"/>
-        </w:rPr>
-        <w:t>em</w:t>
-      </w:r>
-      <w:proofErr w:type="spellEnd"/>
-      <w:r>
-        <w:rPr>
-          <w:color w:val="202124"/>
-        </w:rPr>
-        <w:t xml:space="preserve"> Abu-</w:t>
-      </w:r>
-      <w:proofErr w:type="spellStart"/>
-      <w:r>
-        <w:rPr>
-          <w:color w:val="202124"/>
-        </w:rPr>
-        <w:t>Hamat</w:t>
-      </w:r>
-      <w:proofErr w:type="spellEnd"/>
-      <w:r>
-        <w:rPr>
-          <w:color w:val="202124"/>
-        </w:rPr>
-        <w:t xml:space="preserve"> t ah Multilevel Security Spiral Model: Novel Approach Hat </w:t>
-      </w:r>
-      <w:proofErr w:type="spellStart"/>
-      <w:proofErr w:type="gramStart"/>
-      <w:r>
-        <w:rPr>
-          <w:color w:val="202124"/>
-        </w:rPr>
-        <w:t>em</w:t>
-      </w:r>
-      <w:proofErr w:type="spellEnd"/>
-      <w:proofErr w:type="gramEnd"/>
-      <w:r>
-        <w:rPr>
-          <w:color w:val="202124"/>
-        </w:rPr>
-        <w:t xml:space="preserve"> S. A. </w:t>
-      </w:r>
-      <w:proofErr w:type="spellStart"/>
-      <w:r>
-        <w:rPr>
-          <w:color w:val="202124"/>
-        </w:rPr>
-        <w:t>Hamat</w:t>
-      </w:r>
-      <w:proofErr w:type="spellEnd"/>
-      <w:r>
-        <w:rPr>
-          <w:color w:val="202124"/>
-        </w:rPr>
-        <w:t xml:space="preserve"> t a </w:t>
-      </w:r>
-      <w:proofErr w:type="spellStart"/>
-      <w:r>
-        <w:rPr>
-          <w:color w:val="202124"/>
-        </w:rPr>
-        <w:t>A</w:t>
-      </w:r>
-      <w:proofErr w:type="spellEnd"/>
-      <w:r>
-        <w:rPr>
-          <w:color w:val="202124"/>
-        </w:rPr>
-        <w:t xml:space="preserve"> Comparative Study of Universally Accept ed SDLC Models for Software Development Comparison between Various Software Development Methodologies. </w:t>
+        <w:t xml:space="preserve"> Multilevel Security Spiral (MSS) Model: NOVEL Approach Hat em Abu-Hamat t ah Multilevel Security Spiral Model: Novel Approach Hat em S. A. Hamat t a A Comparative Study of Universally Accept ed SDLC Models for Software Development Comparison between Various Software Development Methodologies. </w:t>
       </w:r>
       <w:r>
         <w:rPr>
@@ -35109,61 +33116,11 @@
         <w:spacing w:before="240" w:beforeAutospacing="0" w:after="240" w:afterAutospacing="0"/>
         <w:jc w:val="both"/>
       </w:pPr>
-      <w:proofErr w:type="spellStart"/>
       <w:r>
         <w:rPr>
           <w:color w:val="202124"/>
         </w:rPr>
-        <w:t>Čukić</w:t>
-      </w:r>
-      <w:proofErr w:type="spellEnd"/>
-      <w:r>
-        <w:rPr>
-          <w:color w:val="202124"/>
-        </w:rPr>
-        <w:t xml:space="preserve">, M., </w:t>
-      </w:r>
-      <w:proofErr w:type="spellStart"/>
-      <w:r>
-        <w:rPr>
-          <w:color w:val="202124"/>
-        </w:rPr>
-        <w:t>Stokić</w:t>
-      </w:r>
-      <w:proofErr w:type="spellEnd"/>
-      <w:r>
-        <w:rPr>
-          <w:color w:val="202124"/>
-        </w:rPr>
-        <w:t xml:space="preserve">, M., </w:t>
-      </w:r>
-      <w:proofErr w:type="spellStart"/>
-      <w:r>
-        <w:rPr>
-          <w:color w:val="202124"/>
-        </w:rPr>
-        <w:t>Simić</w:t>
-      </w:r>
-      <w:proofErr w:type="spellEnd"/>
-      <w:r>
-        <w:rPr>
-          <w:color w:val="202124"/>
-        </w:rPr>
-        <w:t xml:space="preserve">, S. and </w:t>
-      </w:r>
-      <w:proofErr w:type="spellStart"/>
-      <w:r>
-        <w:rPr>
-          <w:color w:val="202124"/>
-        </w:rPr>
-        <w:t>Pokrajac</w:t>
-      </w:r>
-      <w:proofErr w:type="spellEnd"/>
-      <w:r>
-        <w:rPr>
-          <w:color w:val="202124"/>
-        </w:rPr>
-        <w:t xml:space="preserve">, D. (2020). The successful discrimination of depression from EEG could be attributed to proper feature extraction and not to a particular classification method. </w:t>
+        <w:t xml:space="preserve">Čukić, M., Stokić, M., Simić, S. and Pokrajac, D. (2020). The successful discrimination of depression from EEG could be attributed to proper feature extraction and not to a particular classification method. </w:t>
       </w:r>
       <w:r>
         <w:rPr>
@@ -35173,7 +33130,6 @@
         </w:rPr>
         <w:t xml:space="preserve">Cognitive </w:t>
       </w:r>
-      <w:proofErr w:type="spellStart"/>
       <w:r>
         <w:rPr>
           <w:i/>
@@ -35182,7 +33138,6 @@
         </w:rPr>
         <w:t>Neurodynamics</w:t>
       </w:r>
-      <w:proofErr w:type="spellEnd"/>
       <w:r>
         <w:rPr>
           <w:color w:val="202124"/>
@@ -35214,19 +33169,11 @@
         <w:spacing w:before="240" w:beforeAutospacing="0" w:after="240" w:afterAutospacing="0"/>
         <w:jc w:val="both"/>
       </w:pPr>
-      <w:proofErr w:type="spellStart"/>
       <w:r>
         <w:rPr>
           <w:color w:val="202124"/>
         </w:rPr>
-        <w:t>Cusin</w:t>
-      </w:r>
-      <w:proofErr w:type="spellEnd"/>
-      <w:r>
-        <w:rPr>
-          <w:color w:val="202124"/>
-        </w:rPr>
-        <w:t>, C., Yang, H., Yeung, A. and Fava, M. (2010). Handbook of Clinical Rating Scales and Assessment in Psychiatry and Mental Health</w:t>
+        <w:t>Cusin, C., Yang, H., Yeung, A. and Fava, M. (2010). Handbook of Clinical Rating Scales and Assessment in Psychiatry and Mental Health</w:t>
       </w:r>
       <w:r>
         <w:rPr>
@@ -35246,21 +33193,7 @@
         <w:rPr>
           <w:color w:val="202124"/>
         </w:rPr>
-        <w:t xml:space="preserve">. Springer </w:t>
-      </w:r>
-      <w:proofErr w:type="spellStart"/>
-      <w:r>
-        <w:rPr>
-          <w:color w:val="202124"/>
-        </w:rPr>
-        <w:t>Science+Business</w:t>
-      </w:r>
-      <w:proofErr w:type="spellEnd"/>
-      <w:r>
-        <w:rPr>
-          <w:color w:val="202124"/>
-        </w:rPr>
-        <w:t xml:space="preserve"> Media.</w:t>
+        <w:t>. Springer Science+Business Media.</w:t>
       </w:r>
     </w:p>
     <w:p>
@@ -35273,7 +33206,6 @@
         <w:rPr>
           <w:color w:val="202124"/>
         </w:rPr>
-        <w:lastRenderedPageBreak/>
         <w:t xml:space="preserve">Davidson, R., 1998. </w:t>
       </w:r>
       <w:r>
@@ -35352,87 +33284,23 @@
         <w:spacing w:before="240" w:beforeAutospacing="0" w:after="240" w:afterAutospacing="0"/>
         <w:jc w:val="both"/>
       </w:pPr>
-      <w:proofErr w:type="spellStart"/>
       <w:r>
         <w:rPr>
           <w:color w:val="202124"/>
         </w:rPr>
-        <w:t>Eraldemir</w:t>
-      </w:r>
-      <w:proofErr w:type="spellEnd"/>
+        <w:t>Eraldemir, S. G., Kilic, Ü., Keles, M.</w:t>
+      </w:r>
       <w:r>
         <w:rPr>
           <w:color w:val="202124"/>
         </w:rPr>
-        <w:t xml:space="preserve">, S. G., </w:t>
-      </w:r>
-      <w:proofErr w:type="spellStart"/>
+        <w:t xml:space="preserve"> K.</w:t>
+      </w:r>
       <w:r>
         <w:rPr>
           <w:color w:val="202124"/>
         </w:rPr>
-        <w:t>Kilic</w:t>
-      </w:r>
-      <w:proofErr w:type="spellEnd"/>
-      <w:r>
-        <w:rPr>
-          <w:color w:val="202124"/>
-        </w:rPr>
-        <w:t xml:space="preserve">, Ü., </w:t>
-      </w:r>
-      <w:proofErr w:type="spellStart"/>
-      <w:r>
-        <w:rPr>
-          <w:color w:val="202124"/>
-        </w:rPr>
-        <w:t>Keles</w:t>
-      </w:r>
-      <w:proofErr w:type="spellEnd"/>
-      <w:r>
-        <w:rPr>
-          <w:color w:val="202124"/>
-        </w:rPr>
-        <w:t>, M.</w:t>
-      </w:r>
-      <w:r>
-        <w:rPr>
-          <w:color w:val="202124"/>
-        </w:rPr>
-        <w:t xml:space="preserve"> K.</w:t>
-      </w:r>
-      <w:r>
-        <w:rPr>
-          <w:color w:val="202124"/>
-        </w:rPr>
-        <w:t xml:space="preserve">, </w:t>
-      </w:r>
-      <w:proofErr w:type="spellStart"/>
-      <w:r>
-        <w:rPr>
-          <w:color w:val="202124"/>
-        </w:rPr>
-        <w:t>Demirkol</w:t>
-      </w:r>
-      <w:proofErr w:type="spellEnd"/>
-      <w:r>
-        <w:rPr>
-          <w:color w:val="202124"/>
-        </w:rPr>
-        <w:t xml:space="preserve">, M. E., Yildirim, E. and </w:t>
-      </w:r>
-      <w:proofErr w:type="spellStart"/>
-      <w:r>
-        <w:rPr>
-          <w:color w:val="202124"/>
-        </w:rPr>
-        <w:t>Tamam</w:t>
-      </w:r>
-      <w:proofErr w:type="spellEnd"/>
-      <w:r>
-        <w:rPr>
-          <w:color w:val="202124"/>
-        </w:rPr>
-        <w:t xml:space="preserve">, L. (2020). Classification of EEG Signals in Depressed Patients. </w:t>
+        <w:t xml:space="preserve">, Demirkol, M. E., Yildirim, E. and Tamam, L. (2020). Classification of EEG Signals in Depressed Patients. </w:t>
       </w:r>
       <w:r>
         <w:rPr>
@@ -35571,19 +33439,11 @@
         <w:spacing w:before="0" w:beforeAutospacing="0" w:after="240" w:afterAutospacing="0"/>
         <w:jc w:val="both"/>
       </w:pPr>
-      <w:proofErr w:type="spellStart"/>
-      <w:r>
-        <w:rPr>
-          <w:color w:val="000000"/>
-        </w:rPr>
-        <w:t>GeeksforGeeks</w:t>
-      </w:r>
-      <w:proofErr w:type="spellEnd"/>
-      <w:r>
-        <w:rPr>
-          <w:color w:val="000000"/>
-        </w:rPr>
-        <w:t xml:space="preserve">. (2020). </w:t>
+      <w:r>
+        <w:rPr>
+          <w:color w:val="000000"/>
+        </w:rPr>
+        <w:t xml:space="preserve">GeeksforGeeks. (2020). </w:t>
       </w:r>
       <w:r>
         <w:rPr>
@@ -35597,23 +33457,13 @@
         </w:rPr>
         <w:t xml:space="preserve"> </w:t>
       </w:r>
-      <w:proofErr w:type="spellStart"/>
       <w:r>
         <w:rPr>
           <w:i/>
           <w:iCs/>
           <w:color w:val="000000"/>
         </w:rPr>
-        <w:t>GeeksforGeeks</w:t>
-      </w:r>
-      <w:proofErr w:type="spellEnd"/>
-      <w:r>
-        <w:rPr>
-          <w:i/>
-          <w:iCs/>
-          <w:color w:val="000000"/>
-        </w:rPr>
-        <w:t>.</w:t>
+        <w:t>GeeksforGeeks.</w:t>
       </w:r>
       <w:r>
         <w:rPr>
@@ -35644,21 +33494,7 @@
         <w:rPr>
           <w:color w:val="202124"/>
         </w:rPr>
-        <w:t xml:space="preserve">Guyon, I. and </w:t>
-      </w:r>
-      <w:proofErr w:type="spellStart"/>
-      <w:r>
-        <w:rPr>
-          <w:color w:val="202124"/>
-        </w:rPr>
-        <w:t>Elisseeff</w:t>
-      </w:r>
-      <w:proofErr w:type="spellEnd"/>
-      <w:r>
-        <w:rPr>
-          <w:color w:val="202124"/>
-        </w:rPr>
-        <w:t xml:space="preserve">, A. (2006). An Introduction to Feature Extraction. </w:t>
+        <w:t xml:space="preserve">Guyon, I. and Elisseeff, A. (2006). An Introduction to Feature Extraction. </w:t>
       </w:r>
       <w:r>
         <w:rPr>
@@ -35681,19 +33517,11 @@
         <w:spacing w:before="240" w:beforeAutospacing="0" w:after="240" w:afterAutospacing="0"/>
         <w:jc w:val="both"/>
       </w:pPr>
-      <w:proofErr w:type="spellStart"/>
       <w:r>
         <w:rPr>
           <w:color w:val="202124"/>
         </w:rPr>
-        <w:t>Gotlib</w:t>
-      </w:r>
-      <w:proofErr w:type="spellEnd"/>
-      <w:r>
-        <w:rPr>
-          <w:color w:val="202124"/>
-        </w:rPr>
-        <w:t>, I.</w:t>
+        <w:t>Gotlib, I.</w:t>
       </w:r>
       <w:r>
         <w:rPr>
@@ -35825,19 +33653,11 @@
         <w:spacing w:before="240" w:beforeAutospacing="0" w:after="240" w:afterAutospacing="0"/>
         <w:jc w:val="both"/>
       </w:pPr>
-      <w:proofErr w:type="spellStart"/>
       <w:r>
         <w:rPr>
           <w:color w:val="202124"/>
         </w:rPr>
-        <w:t>Hosseinifard</w:t>
-      </w:r>
-      <w:proofErr w:type="spellEnd"/>
-      <w:r>
-        <w:rPr>
-          <w:color w:val="202124"/>
-        </w:rPr>
-        <w:t xml:space="preserve">, B., Moradi, M.H. and Rostami, R. (2013). Classifying depression patients and normal subjects using machine learning techniques and nonlinear features from EEG signal. </w:t>
+        <w:t xml:space="preserve">Hosseinifard, B., Moradi, M.H. and Rostami, R. (2013). Classifying depression patients and normal subjects using machine learning techniques and nonlinear features from EEG signal. </w:t>
       </w:r>
       <w:r>
         <w:rPr>
@@ -35945,49 +33765,7 @@
         <w:rPr>
           <w:color w:val="202124"/>
         </w:rPr>
-        <w:t xml:space="preserve">J B Allen, J., L </w:t>
-      </w:r>
-      <w:proofErr w:type="spellStart"/>
-      <w:r>
-        <w:rPr>
-          <w:color w:val="202124"/>
-        </w:rPr>
-        <w:t>Urry</w:t>
-      </w:r>
-      <w:proofErr w:type="spellEnd"/>
-      <w:r>
-        <w:rPr>
-          <w:color w:val="202124"/>
-        </w:rPr>
-        <w:t xml:space="preserve">, H., K </w:t>
-      </w:r>
-      <w:proofErr w:type="spellStart"/>
-      <w:r>
-        <w:rPr>
-          <w:color w:val="202124"/>
-        </w:rPr>
-        <w:t>Hitt</w:t>
-      </w:r>
-      <w:proofErr w:type="spellEnd"/>
-      <w:r>
-        <w:rPr>
-          <w:color w:val="202124"/>
-        </w:rPr>
-        <w:t xml:space="preserve">, S. and A </w:t>
-      </w:r>
-      <w:proofErr w:type="spellStart"/>
-      <w:r>
-        <w:rPr>
-          <w:color w:val="202124"/>
-        </w:rPr>
-        <w:t>Coan</w:t>
-      </w:r>
-      <w:proofErr w:type="spellEnd"/>
-      <w:r>
-        <w:rPr>
-          <w:color w:val="202124"/>
-        </w:rPr>
-        <w:t xml:space="preserve">, J., </w:t>
+        <w:t xml:space="preserve">J B Allen, J., L Urry, H., K Hitt, S. and A Coan, J., </w:t>
       </w:r>
       <w:r>
         <w:rPr>
@@ -36201,7 +33979,6 @@
         <w:rPr>
           <w:color w:val="202124"/>
         </w:rPr>
-        <w:lastRenderedPageBreak/>
         <w:t xml:space="preserve">Kang, M., Kang, S. and Lee, Y. (2021). Prediction of Beck Depression Inventory Score in EEG: Application of Deep-Asymmetry Method. </w:t>
       </w:r>
       <w:r>
@@ -36225,19 +34002,11 @@
         <w:spacing w:before="0" w:beforeAutospacing="0" w:after="240" w:afterAutospacing="0"/>
         <w:jc w:val="both"/>
       </w:pPr>
-      <w:proofErr w:type="spellStart"/>
-      <w:r>
-        <w:rPr>
-          <w:color w:val="000000"/>
-        </w:rPr>
-        <w:t>Karppinen</w:t>
-      </w:r>
-      <w:proofErr w:type="spellEnd"/>
-      <w:r>
-        <w:rPr>
-          <w:color w:val="000000"/>
-        </w:rPr>
-        <w:t xml:space="preserve">, K. and Moe, H. (n.d.). </w:t>
+      <w:r>
+        <w:rPr>
+          <w:color w:val="000000"/>
+        </w:rPr>
+        <w:t xml:space="preserve">Karppinen, K. and Moe, H. (n.d.). </w:t>
       </w:r>
       <w:r>
         <w:rPr>
@@ -36270,19 +34039,11 @@
         <w:spacing w:before="240" w:beforeAutospacing="0" w:after="240" w:afterAutospacing="0"/>
         <w:jc w:val="both"/>
       </w:pPr>
-      <w:proofErr w:type="spellStart"/>
       <w:r>
         <w:rPr>
           <w:color w:val="202124"/>
         </w:rPr>
-        <w:t>Kornecki</w:t>
-      </w:r>
-      <w:proofErr w:type="spellEnd"/>
-      <w:r>
-        <w:rPr>
-          <w:color w:val="202124"/>
-        </w:rPr>
-        <w:t xml:space="preserve">, A. (2003). Software Safety - Ethics, Professionalism, and Legal Issues. </w:t>
+        <w:t xml:space="preserve">Kornecki, A. (2003). Software Safety - Ethics, Professionalism, and Legal Issues. </w:t>
       </w:r>
       <w:r>
         <w:rPr>
@@ -36305,19 +34066,11 @@
         <w:spacing w:before="240" w:beforeAutospacing="0" w:after="240" w:afterAutospacing="0"/>
         <w:jc w:val="both"/>
       </w:pPr>
-      <w:proofErr w:type="spellStart"/>
       <w:r>
         <w:rPr>
           <w:color w:val="202124"/>
         </w:rPr>
-        <w:t>Kotsiantis</w:t>
-      </w:r>
-      <w:proofErr w:type="spellEnd"/>
-      <w:r>
-        <w:rPr>
-          <w:color w:val="202124"/>
-        </w:rPr>
-        <w:t xml:space="preserve">, S.B. (2006). Machine learning: a review of classification and combining techniques. </w:t>
+        <w:t xml:space="preserve">Kotsiantis, S.B. (2006). Machine learning: a review of classification and combining techniques. </w:t>
       </w:r>
       <w:r>
         <w:rPr>
@@ -36370,21 +34123,7 @@
         <w:rPr>
           <w:color w:val="202124"/>
         </w:rPr>
-        <w:t xml:space="preserve">Kumar, J.S. and </w:t>
-      </w:r>
-      <w:proofErr w:type="spellStart"/>
-      <w:r>
-        <w:rPr>
-          <w:color w:val="202124"/>
-        </w:rPr>
-        <w:t>Bhuvaneswari</w:t>
-      </w:r>
-      <w:proofErr w:type="spellEnd"/>
-      <w:r>
-        <w:rPr>
-          <w:color w:val="202124"/>
-        </w:rPr>
-        <w:t xml:space="preserve">, P. (2012). Analysis of Electroencephalography (EEG) Signals and Its Categorization–A Study. </w:t>
+        <w:t xml:space="preserve">Kumar, J.S. and Bhuvaneswari, P. (2012). Analysis of Electroencephalography (EEG) Signals and Its Categorization–A Study. </w:t>
       </w:r>
       <w:r>
         <w:rPr>
@@ -36447,21 +34186,7 @@
         <w:rPr>
           <w:color w:val="202124"/>
         </w:rPr>
-        <w:t xml:space="preserve">M., </w:t>
-      </w:r>
-      <w:proofErr w:type="spellStart"/>
-      <w:r>
-        <w:rPr>
-          <w:color w:val="202124"/>
-        </w:rPr>
-        <w:t>Suandi</w:t>
-      </w:r>
-      <w:proofErr w:type="spellEnd"/>
-      <w:r>
-        <w:rPr>
-          <w:color w:val="202124"/>
-        </w:rPr>
-        <w:t>, S.</w:t>
+        <w:t>M., Suandi, S.</w:t>
       </w:r>
       <w:r>
         <w:rPr>
@@ -36533,21 +34258,7 @@
         <w:rPr>
           <w:color w:val="000000"/>
         </w:rPr>
-        <w:t xml:space="preserve">Li, J., W. </w:t>
-      </w:r>
-      <w:proofErr w:type="spellStart"/>
-      <w:r>
-        <w:rPr>
-          <w:color w:val="000000"/>
-        </w:rPr>
-        <w:t>Tigwell</w:t>
-      </w:r>
-      <w:proofErr w:type="spellEnd"/>
-      <w:r>
-        <w:rPr>
-          <w:color w:val="000000"/>
-        </w:rPr>
-        <w:t xml:space="preserve">, G. and Shinohara, K. (2021). Accessibility of High-Fidelity Prototyping Tools. </w:t>
+        <w:t xml:space="preserve">Li, J., W. Tigwell, G. and Shinohara, K. (2021). Accessibility of High-Fidelity Prototyping Tools. </w:t>
       </w:r>
       <w:r>
         <w:rPr>
@@ -36570,19 +34281,11 @@
         <w:spacing w:before="240" w:beforeAutospacing="0" w:after="240" w:afterAutospacing="0"/>
         <w:jc w:val="both"/>
       </w:pPr>
-      <w:proofErr w:type="spellStart"/>
       <w:r>
         <w:rPr>
           <w:color w:val="202124"/>
         </w:rPr>
-        <w:t>Mahato</w:t>
-      </w:r>
-      <w:proofErr w:type="spellEnd"/>
-      <w:r>
-        <w:rPr>
-          <w:color w:val="202124"/>
-        </w:rPr>
-        <w:t xml:space="preserve">, S., Goyal, N., Ram, D. and Paul, S. (2020). Detection of Depression and Scaling of Severity Using Six Channel EEG Data. </w:t>
+        <w:t xml:space="preserve">Mahato, S., Goyal, N., Ram, D. and Paul, S. (2020). Detection of Depression and Scaling of Severity Using Six Channel EEG Data. </w:t>
       </w:r>
       <w:r>
         <w:rPr>
@@ -36605,19 +34308,11 @@
         <w:spacing w:before="240" w:beforeAutospacing="0" w:after="240" w:afterAutospacing="0"/>
         <w:jc w:val="both"/>
       </w:pPr>
-      <w:proofErr w:type="spellStart"/>
       <w:r>
         <w:rPr>
           <w:color w:val="202124"/>
         </w:rPr>
-        <w:t>Mahato</w:t>
-      </w:r>
-      <w:proofErr w:type="spellEnd"/>
-      <w:r>
-        <w:rPr>
-          <w:color w:val="202124"/>
-        </w:rPr>
-        <w:t xml:space="preserve">, S. and Paul, S. (2019). Classification of Depression Patients and Normal Subjects Based on Electroencephalogram (EEG) Signal Using Alpha Power and Theta Asymmetry. </w:t>
+        <w:t xml:space="preserve">Mahato, S. and Paul, S. (2019). Classification of Depression Patients and Normal Subjects Based on Electroencephalogram (EEG) Signal Using Alpha Power and Theta Asymmetry. </w:t>
       </w:r>
       <w:r>
         <w:rPr>
@@ -36644,21 +34339,7 @@
         <w:rPr>
           <w:color w:val="202124"/>
         </w:rPr>
-        <w:t xml:space="preserve">Mantri, S., Patil, D., Agrawal, P. and </w:t>
-      </w:r>
-      <w:proofErr w:type="spellStart"/>
-      <w:r>
-        <w:rPr>
-          <w:color w:val="202124"/>
-        </w:rPr>
-        <w:t>Wadhai</w:t>
-      </w:r>
-      <w:proofErr w:type="spellEnd"/>
-      <w:r>
-        <w:rPr>
-          <w:color w:val="202124"/>
-        </w:rPr>
-        <w:t xml:space="preserve">, V. (2015). </w:t>
+        <w:t xml:space="preserve">Mantri, S., Patil, D., Agrawal, P. and Wadhai, V. (2015). </w:t>
       </w:r>
       <w:r>
         <w:rPr>
@@ -36697,65 +34378,37 @@
         <w:rPr>
           <w:color w:val="202124"/>
         </w:rPr>
-        <w:t xml:space="preserve">M Hunter, A., F </w:t>
-      </w:r>
-      <w:proofErr w:type="spellStart"/>
+        <w:t xml:space="preserve">M Hunter, A., F Leuchter, A., L Morgan, M. and A Cook, I. </w:t>
+      </w:r>
       <w:r>
         <w:rPr>
           <w:color w:val="202124"/>
         </w:rPr>
-        <w:t>Leuchter</w:t>
-      </w:r>
-      <w:proofErr w:type="spellEnd"/>
+        <w:t>(</w:t>
+      </w:r>
       <w:r>
         <w:rPr>
           <w:color w:val="202124"/>
         </w:rPr>
-        <w:t xml:space="preserve">, A., L Morgan, M. and A Cook, I. </w:t>
+        <w:t>2006</w:t>
       </w:r>
       <w:r>
         <w:rPr>
           <w:color w:val="202124"/>
         </w:rPr>
-        <w:t>(</w:t>
+        <w:t>)</w:t>
       </w:r>
       <w:r>
         <w:rPr>
           <w:color w:val="202124"/>
         </w:rPr>
-        <w:t>2006</w:t>
+        <w:t xml:space="preserve">. </w:t>
       </w:r>
       <w:r>
         <w:rPr>
           <w:color w:val="202124"/>
         </w:rPr>
-        <w:t>)</w:t>
-      </w:r>
-      <w:r>
-        <w:rPr>
-          <w:color w:val="202124"/>
-        </w:rPr>
-        <w:t xml:space="preserve">. </w:t>
-      </w:r>
-      <w:r>
-        <w:rPr>
-          <w:color w:val="202124"/>
-        </w:rPr>
-        <w:t xml:space="preserve">Changes in brain function (quantitative EEG </w:t>
-      </w:r>
-      <w:proofErr w:type="spellStart"/>
-      <w:r>
-        <w:rPr>
-          <w:color w:val="202124"/>
-        </w:rPr>
-        <w:t>cordance</w:t>
-      </w:r>
-      <w:proofErr w:type="spellEnd"/>
-      <w:r>
-        <w:rPr>
-          <w:color w:val="202124"/>
-        </w:rPr>
-        <w:t xml:space="preserve">) during placebo lead-in and treatment outcomes in clinical trials for major depression. </w:t>
+        <w:t xml:space="preserve">Changes in brain function (quantitative EEG cordance) during placebo lead-in and treatment outcomes in clinical trials for major depression. </w:t>
       </w:r>
       <w:r>
         <w:rPr>
@@ -36786,21 +34439,7 @@
         <w:rPr>
           <w:color w:val="202124"/>
         </w:rPr>
-        <w:t xml:space="preserve">Mohammedi, Y., </w:t>
-      </w:r>
-      <w:proofErr w:type="spellStart"/>
-      <w:r>
-        <w:rPr>
-          <w:color w:val="202124"/>
-        </w:rPr>
-        <w:t>Hajian</w:t>
-      </w:r>
-      <w:proofErr w:type="spellEnd"/>
-      <w:r>
-        <w:rPr>
-          <w:color w:val="202124"/>
-        </w:rPr>
-        <w:t xml:space="preserve">, M. and Moradi, M.H. (2019). Discrimination of Depression Levels Using Machine Learning Methods on EEG Signals. </w:t>
+        <w:t xml:space="preserve">Mohammedi, Y., Hajian, M. and Moradi, M.H. (2019). Discrimination of Depression Levels Using Machine Learning Methods on EEG Signals. </w:t>
       </w:r>
       <w:r>
         <w:rPr>
@@ -36827,22 +34466,7 @@
         <w:rPr>
           <w:color w:val="202124"/>
         </w:rPr>
-        <w:lastRenderedPageBreak/>
-        <w:t xml:space="preserve">Mohan, Y., Chi, S.C., Xin, D.K.P. and </w:t>
-      </w:r>
-      <w:proofErr w:type="spellStart"/>
-      <w:r>
-        <w:rPr>
-          <w:color w:val="202124"/>
-        </w:rPr>
-        <w:t>Foong</w:t>
-      </w:r>
-      <w:proofErr w:type="spellEnd"/>
-      <w:r>
-        <w:rPr>
-          <w:color w:val="202124"/>
-        </w:rPr>
-        <w:t xml:space="preserve">, L.P. (2016). Artificial Neural Network for Classification of Depressive and Normal in EEG. </w:t>
+        <w:t xml:space="preserve">Mohan, Y., Chi, S.C., Xin, D.K.P. and Foong, L.P. (2016). Artificial Neural Network for Classification of Depressive and Normal in EEG. </w:t>
       </w:r>
       <w:r>
         <w:rPr>
@@ -36865,33 +34489,11 @@
         <w:spacing w:before="240" w:beforeAutospacing="0" w:after="240" w:afterAutospacing="0"/>
         <w:jc w:val="both"/>
       </w:pPr>
-      <w:proofErr w:type="spellStart"/>
-      <w:r>
-        <w:rPr>
-          <w:color w:val="000000"/>
-        </w:rPr>
-        <w:t>Mohri</w:t>
-      </w:r>
-      <w:proofErr w:type="spellEnd"/>
-      <w:r>
-        <w:rPr>
-          <w:color w:val="000000"/>
-        </w:rPr>
-        <w:t xml:space="preserve">, M., </w:t>
-      </w:r>
-      <w:proofErr w:type="spellStart"/>
-      <w:r>
-        <w:rPr>
-          <w:color w:val="000000"/>
-        </w:rPr>
-        <w:t>Rofsamizadeh</w:t>
-      </w:r>
-      <w:proofErr w:type="spellEnd"/>
-      <w:r>
-        <w:rPr>
-          <w:color w:val="000000"/>
-        </w:rPr>
-        <w:t xml:space="preserve">, A. and Talwalkar, A. </w:t>
+      <w:r>
+        <w:rPr>
+          <w:color w:val="000000"/>
+        </w:rPr>
+        <w:t xml:space="preserve">Mohri, M., Rofsamizadeh, A. and Talwalkar, A. </w:t>
       </w:r>
       <w:r>
         <w:rPr>
@@ -36999,105 +34601,7 @@
         <w:rPr>
           <w:color w:val="000000"/>
         </w:rPr>
-        <w:t xml:space="preserve">Mueller, S., </w:t>
-      </w:r>
-      <w:proofErr w:type="spellStart"/>
-      <w:r>
-        <w:rPr>
-          <w:color w:val="000000"/>
-        </w:rPr>
-        <w:t>Baudisch</w:t>
-      </w:r>
-      <w:proofErr w:type="spellEnd"/>
-      <w:r>
-        <w:rPr>
-          <w:color w:val="000000"/>
-        </w:rPr>
-        <w:t xml:space="preserve">, P., </w:t>
-      </w:r>
-      <w:proofErr w:type="spellStart"/>
-      <w:r>
-        <w:rPr>
-          <w:color w:val="000000"/>
-        </w:rPr>
-        <w:t>Im</w:t>
-      </w:r>
-      <w:proofErr w:type="spellEnd"/>
-      <w:r>
-        <w:rPr>
-          <w:color w:val="000000"/>
-        </w:rPr>
-        <w:t xml:space="preserve">, S., </w:t>
-      </w:r>
-      <w:proofErr w:type="spellStart"/>
-      <w:r>
-        <w:rPr>
-          <w:color w:val="000000"/>
-        </w:rPr>
-        <w:t>Guimbretière</w:t>
-      </w:r>
-      <w:proofErr w:type="spellEnd"/>
-      <w:r>
-        <w:rPr>
-          <w:color w:val="000000"/>
-        </w:rPr>
-        <w:t xml:space="preserve">, F., Beyer, D., Mohr, T., </w:t>
-      </w:r>
-      <w:proofErr w:type="spellStart"/>
-      <w:r>
-        <w:rPr>
-          <w:color w:val="000000"/>
-        </w:rPr>
-        <w:t>Gurevich</w:t>
-      </w:r>
-      <w:proofErr w:type="spellEnd"/>
-      <w:r>
-        <w:rPr>
-          <w:color w:val="000000"/>
-        </w:rPr>
-        <w:t xml:space="preserve">, S., </w:t>
-      </w:r>
-      <w:proofErr w:type="spellStart"/>
-      <w:r>
-        <w:rPr>
-          <w:color w:val="000000"/>
-        </w:rPr>
-        <w:t>Teibrich</w:t>
-      </w:r>
-      <w:proofErr w:type="spellEnd"/>
-      <w:r>
-        <w:rPr>
-          <w:color w:val="000000"/>
-        </w:rPr>
-        <w:t xml:space="preserve">, A., </w:t>
-      </w:r>
-      <w:proofErr w:type="spellStart"/>
-      <w:r>
-        <w:rPr>
-          <w:color w:val="000000"/>
-        </w:rPr>
-        <w:t>Pfistere</w:t>
-      </w:r>
-      <w:proofErr w:type="spellEnd"/>
-      <w:r>
-        <w:rPr>
-          <w:color w:val="000000"/>
-        </w:rPr>
-        <w:t xml:space="preserve">, L., Guenther, K., </w:t>
-      </w:r>
-      <w:proofErr w:type="spellStart"/>
-      <w:r>
-        <w:rPr>
-          <w:color w:val="000000"/>
-        </w:rPr>
-        <w:t>Frohnhofen</w:t>
-      </w:r>
-      <w:proofErr w:type="spellEnd"/>
-      <w:r>
-        <w:rPr>
-          <w:color w:val="000000"/>
-        </w:rPr>
-        <w:t xml:space="preserve">, J. and Chen, H.-T. (2015). Low-Fidelity Fabrication. </w:t>
+        <w:t xml:space="preserve">Mueller, S., Baudisch, P., Im, S., Guimbretière, F., Beyer, D., Mohr, T., Gurevich, S., Teibrich, A., Pfistere, L., Guenther, K., Frohnhofen, J. and Chen, H.-T. (2015). Low-Fidelity Fabrication. </w:t>
       </w:r>
       <w:r>
         <w:rPr>
@@ -37126,7 +34630,6 @@
         </w:rPr>
         <w:t xml:space="preserve">Mumtaz, Wajid (2016): MDD Patients and Healthy Controls EEG Data (New). </w:t>
       </w:r>
-      <w:proofErr w:type="spellStart"/>
       <w:r>
         <w:rPr>
           <w:i/>
@@ -37135,7 +34638,6 @@
         </w:rPr>
         <w:t>figshare</w:t>
       </w:r>
-      <w:proofErr w:type="spellEnd"/>
       <w:r>
         <w:rPr>
           <w:color w:val="202124"/>
@@ -37163,21 +34665,7 @@
         <w:rPr>
           <w:color w:val="202124"/>
         </w:rPr>
-        <w:t xml:space="preserve">Mumtaz, W., Xia, L., Ali, S.S.A., Yasin, M.A.M., Hussain, </w:t>
-      </w:r>
-      <w:proofErr w:type="gramStart"/>
-      <w:r>
-        <w:rPr>
-          <w:color w:val="202124"/>
-        </w:rPr>
-        <w:t>M.</w:t>
-      </w:r>
-      <w:proofErr w:type="gramEnd"/>
-      <w:r>
-        <w:rPr>
-          <w:color w:val="202124"/>
-        </w:rPr>
-        <w:t xml:space="preserve"> and Malik, A.S. (2017). Electroencephalogram (EEG)-based computer-aided technique to diagnose major depressive disorder (MDD). </w:t>
+        <w:t xml:space="preserve">Mumtaz, W., Xia, L., Ali, S.S.A., Yasin, M.A.M., Hussain, M. and Malik, A.S. (2017). Electroencephalogram (EEG)-based computer-aided technique to diagnose major depressive disorder (MDD). </w:t>
       </w:r>
       <w:r>
         <w:rPr>
@@ -37323,19 +34811,11 @@
         <w:spacing w:before="240" w:beforeAutospacing="0" w:after="240" w:afterAutospacing="0"/>
         <w:jc w:val="both"/>
       </w:pPr>
-      <w:proofErr w:type="spellStart"/>
       <w:r>
         <w:rPr>
           <w:color w:val="202124"/>
         </w:rPr>
-        <w:t>Nandrino</w:t>
-      </w:r>
-      <w:proofErr w:type="spellEnd"/>
-      <w:r>
-        <w:rPr>
-          <w:color w:val="202124"/>
-        </w:rPr>
-        <w:t>, J.</w:t>
+        <w:t>Nandrino, J.</w:t>
       </w:r>
       <w:r>
         <w:rPr>
@@ -37507,19 +34987,11 @@
         <w:spacing w:before="240" w:beforeAutospacing="0" w:after="240" w:afterAutospacing="0"/>
         <w:jc w:val="both"/>
       </w:pPr>
-      <w:proofErr w:type="spellStart"/>
       <w:r>
         <w:rPr>
           <w:color w:val="202124"/>
         </w:rPr>
-        <w:t>Nussbaumer</w:t>
-      </w:r>
-      <w:proofErr w:type="spellEnd"/>
-      <w:r>
-        <w:rPr>
-          <w:color w:val="202124"/>
-        </w:rPr>
-        <w:t xml:space="preserve">, H.J. (1981). 4. The Fast Fourier Transform. </w:t>
+        <w:t xml:space="preserve">Nussbaumer, H.J. (1981). 4. The Fast Fourier Transform. </w:t>
       </w:r>
       <w:r>
         <w:rPr>
@@ -37597,10 +35069,8 @@
         <w:rPr>
           <w:color w:val="202124"/>
         </w:rPr>
-        <w:lastRenderedPageBreak/>
         <w:t xml:space="preserve">Peterson, L. (2009). K-nearest neighbor. </w:t>
       </w:r>
-      <w:proofErr w:type="spellStart"/>
       <w:r>
         <w:rPr>
           <w:i/>
@@ -37609,7 +35079,6 @@
         </w:rPr>
         <w:t>Scholarpedia</w:t>
       </w:r>
-      <w:proofErr w:type="spellEnd"/>
       <w:r>
         <w:rPr>
           <w:color w:val="202124"/>
@@ -37641,69 +35110,47 @@
         <w:spacing w:before="240" w:beforeAutospacing="0" w:after="240" w:afterAutospacing="0"/>
         <w:jc w:val="both"/>
       </w:pPr>
-      <w:proofErr w:type="spellStart"/>
       <w:r>
         <w:rPr>
           <w:color w:val="202124"/>
         </w:rPr>
-        <w:t>Puthankattil</w:t>
-      </w:r>
-      <w:proofErr w:type="spellEnd"/>
+        <w:t>Puthankattil, S.</w:t>
+      </w:r>
       <w:r>
         <w:rPr>
           <w:color w:val="202124"/>
         </w:rPr>
-        <w:t>, S.</w:t>
+        <w:t xml:space="preserve"> </w:t>
       </w:r>
       <w:r>
         <w:rPr>
           <w:color w:val="202124"/>
         </w:rPr>
+        <w:t>D. and Joseph, P.</w:t>
+      </w:r>
+      <w:r>
+        <w:rPr>
+          <w:color w:val="202124"/>
+        </w:rPr>
         <w:t xml:space="preserve"> </w:t>
       </w:r>
       <w:r>
         <w:rPr>
           <w:color w:val="202124"/>
         </w:rPr>
-        <w:t>D. and Joseph, P.</w:t>
+        <w:t>K. (2012). Classification Of E</w:t>
       </w:r>
       <w:r>
         <w:rPr>
           <w:color w:val="202124"/>
         </w:rPr>
-        <w:t xml:space="preserve"> </w:t>
+        <w:t>EG</w:t>
       </w:r>
       <w:r>
         <w:rPr>
           <w:color w:val="202124"/>
         </w:rPr>
-        <w:t>K. (2012). Classification Of E</w:t>
-      </w:r>
-      <w:r>
-        <w:rPr>
-          <w:color w:val="202124"/>
-        </w:rPr>
-        <w:t>EG</w:t>
-      </w:r>
-      <w:r>
-        <w:rPr>
-          <w:color w:val="202124"/>
-        </w:rPr>
-        <w:t xml:space="preserve"> Signals </w:t>
-      </w:r>
-      <w:proofErr w:type="gramStart"/>
-      <w:r>
-        <w:rPr>
-          <w:color w:val="202124"/>
-        </w:rPr>
-        <w:t>In</w:t>
-      </w:r>
-      <w:proofErr w:type="gramEnd"/>
-      <w:r>
-        <w:rPr>
-          <w:color w:val="202124"/>
-        </w:rPr>
-        <w:t xml:space="preserve"> Normal And Depression Conditions By A</w:t>
+        <w:t xml:space="preserve"> Signals In Normal And Depression Conditions By A</w:t>
       </w:r>
       <w:r>
         <w:rPr>
@@ -37750,47 +35197,11 @@
         <w:spacing w:before="240" w:beforeAutospacing="0" w:after="240" w:afterAutospacing="0"/>
         <w:jc w:val="both"/>
       </w:pPr>
-      <w:proofErr w:type="spellStart"/>
       <w:r>
         <w:rPr>
           <w:color w:val="202124"/>
         </w:rPr>
-        <w:t>Saeedi</w:t>
-      </w:r>
-      <w:proofErr w:type="spellEnd"/>
-      <w:r>
-        <w:rPr>
-          <w:color w:val="202124"/>
-        </w:rPr>
-        <w:t xml:space="preserve">, M., </w:t>
-      </w:r>
-      <w:proofErr w:type="spellStart"/>
-      <w:r>
-        <w:rPr>
-          <w:color w:val="202124"/>
-        </w:rPr>
-        <w:t>Saeedi</w:t>
-      </w:r>
-      <w:proofErr w:type="spellEnd"/>
-      <w:r>
-        <w:rPr>
-          <w:color w:val="202124"/>
-        </w:rPr>
-        <w:t xml:space="preserve">, A. and </w:t>
-      </w:r>
-      <w:proofErr w:type="spellStart"/>
-      <w:r>
-        <w:rPr>
-          <w:color w:val="202124"/>
-        </w:rPr>
-        <w:t>Maghsoudi</w:t>
-      </w:r>
-      <w:proofErr w:type="spellEnd"/>
-      <w:r>
-        <w:rPr>
-          <w:color w:val="202124"/>
-        </w:rPr>
-        <w:t xml:space="preserve">, A. (2020). Major depressive disorder assessment via enhanced k-nearest neighbor method and EEG signals. </w:t>
+        <w:t xml:space="preserve">Saeedi, M., Saeedi, A. and Maghsoudi, A. (2020). Major depressive disorder assessment via enhanced k-nearest neighbor method and EEG signals. </w:t>
       </w:r>
       <w:r>
         <w:rPr>
@@ -37813,61 +35224,11 @@
         <w:spacing w:before="240" w:beforeAutospacing="0" w:after="240" w:afterAutospacing="0"/>
         <w:jc w:val="both"/>
       </w:pPr>
-      <w:proofErr w:type="spellStart"/>
       <w:r>
         <w:rPr>
           <w:color w:val="202124"/>
         </w:rPr>
-        <w:t>Sheline</w:t>
-      </w:r>
-      <w:proofErr w:type="spellEnd"/>
-      <w:r>
-        <w:rPr>
-          <w:color w:val="202124"/>
-        </w:rPr>
-        <w:t xml:space="preserve">, Y., </w:t>
-      </w:r>
-      <w:proofErr w:type="spellStart"/>
-      <w:r>
-        <w:rPr>
-          <w:color w:val="202124"/>
-        </w:rPr>
-        <w:t>Sanghavi</w:t>
-      </w:r>
-      <w:proofErr w:type="spellEnd"/>
-      <w:r>
-        <w:rPr>
-          <w:color w:val="202124"/>
-        </w:rPr>
-        <w:t xml:space="preserve">, M., </w:t>
-      </w:r>
-      <w:proofErr w:type="spellStart"/>
-      <w:r>
-        <w:rPr>
-          <w:color w:val="202124"/>
-        </w:rPr>
-        <w:t>Mintun</w:t>
-      </w:r>
-      <w:proofErr w:type="spellEnd"/>
-      <w:r>
-        <w:rPr>
-          <w:color w:val="202124"/>
-        </w:rPr>
-        <w:t xml:space="preserve">, M. and </w:t>
-      </w:r>
-      <w:proofErr w:type="spellStart"/>
-      <w:r>
-        <w:rPr>
-          <w:color w:val="202124"/>
-        </w:rPr>
-        <w:t>Gado</w:t>
-      </w:r>
-      <w:proofErr w:type="spellEnd"/>
-      <w:r>
-        <w:rPr>
-          <w:color w:val="202124"/>
-        </w:rPr>
-        <w:t>, M.</w:t>
+        <w:t>Sheline, Y., Sanghavi, M., Mintun, M. and Gado, M.</w:t>
       </w:r>
       <w:r>
         <w:rPr>
@@ -37942,21 +35303,7 @@
         <w:rPr>
           <w:color w:val="202124"/>
         </w:rPr>
-        <w:t xml:space="preserve">Singh Anand, K. and </w:t>
-      </w:r>
-      <w:proofErr w:type="spellStart"/>
-      <w:r>
-        <w:rPr>
-          <w:color w:val="202124"/>
-        </w:rPr>
-        <w:t>Dhikav</w:t>
-      </w:r>
-      <w:proofErr w:type="spellEnd"/>
-      <w:r>
-        <w:rPr>
-          <w:color w:val="202124"/>
-        </w:rPr>
-        <w:t>, V.</w:t>
+        <w:t>Singh Anand, K. and Dhikav, V.</w:t>
       </w:r>
       <w:r>
         <w:rPr>
@@ -38021,19 +35368,11 @@
         <w:spacing w:before="0" w:beforeAutospacing="0" w:after="240" w:afterAutospacing="0"/>
         <w:jc w:val="both"/>
       </w:pPr>
-      <w:proofErr w:type="spellStart"/>
-      <w:r>
-        <w:rPr>
-          <w:color w:val="000000"/>
-        </w:rPr>
-        <w:t>Suhaib</w:t>
-      </w:r>
-      <w:proofErr w:type="spellEnd"/>
-      <w:r>
-        <w:rPr>
-          <w:color w:val="000000"/>
-        </w:rPr>
-        <w:t xml:space="preserve">, M. and Iqbal, T. (2014). </w:t>
+      <w:r>
+        <w:rPr>
+          <w:color w:val="000000"/>
+        </w:rPr>
+        <w:t xml:space="preserve">Suhaib, M. and Iqbal, T. (2014). </w:t>
       </w:r>
       <w:r>
         <w:rPr>
@@ -38074,19 +35413,11 @@
         <w:spacing w:before="240" w:beforeAutospacing="0" w:after="240" w:afterAutospacing="0"/>
         <w:jc w:val="both"/>
       </w:pPr>
-      <w:proofErr w:type="spellStart"/>
       <w:r>
         <w:rPr>
           <w:color w:val="202124"/>
         </w:rPr>
-        <w:t>Tes</w:t>
-      </w:r>
-      <w:proofErr w:type="spellEnd"/>
-      <w:r>
-        <w:rPr>
-          <w:color w:val="202124"/>
-        </w:rPr>
-        <w:t xml:space="preserve">. (n.d.). </w:t>
+        <w:t xml:space="preserve">Tes. (n.d.). </w:t>
       </w:r>
       <w:r>
         <w:rPr>
@@ -38236,7 +35567,6 @@
         <w:pStyle w:val="NormalWeb"/>
         <w:spacing w:before="240" w:beforeAutospacing="0" w:after="240" w:afterAutospacing="0"/>
       </w:pPr>
-      <w:proofErr w:type="gramStart"/>
       <w:r>
         <w:rPr>
           <w:color w:val="000000"/>
@@ -38249,7 +35579,6 @@
         </w:rPr>
         <w:t>.</w:t>
       </w:r>
-      <w:proofErr w:type="gramEnd"/>
       <w:r>
         <w:rPr>
           <w:color w:val="000000"/>
@@ -38400,78 +35729,14 @@
         <w:rPr>
           <w:color w:val="202124"/>
         </w:rPr>
-        <w:t xml:space="preserve">Zhang, S., </w:t>
-      </w:r>
-      <w:proofErr w:type="spellStart"/>
+        <w:t xml:space="preserve">Zhang, S., McCane, B., Shadli, S. and Mcnaughton, N. (2020). </w:t>
+      </w:r>
       <w:r>
         <w:rPr>
           <w:color w:val="202124"/>
         </w:rPr>
-        <w:t>McCane</w:t>
-      </w:r>
-      <w:proofErr w:type="spellEnd"/>
-      <w:r>
-        <w:rPr>
-          <w:color w:val="202124"/>
-        </w:rPr>
-        <w:t xml:space="preserve">, B., </w:t>
-      </w:r>
-      <w:proofErr w:type="spellStart"/>
-      <w:r>
-        <w:rPr>
-          <w:color w:val="202124"/>
-        </w:rPr>
-        <w:t>Shadli</w:t>
-      </w:r>
-      <w:proofErr w:type="spellEnd"/>
-      <w:r>
-        <w:rPr>
-          <w:color w:val="202124"/>
-        </w:rPr>
-        <w:t xml:space="preserve">, S. and </w:t>
-      </w:r>
-      <w:proofErr w:type="spellStart"/>
-      <w:r>
-        <w:rPr>
-          <w:color w:val="202124"/>
-        </w:rPr>
-        <w:t>Mcnaughton</w:t>
-      </w:r>
-      <w:proofErr w:type="spellEnd"/>
-      <w:r>
-        <w:rPr>
-          <w:color w:val="202124"/>
-        </w:rPr>
-        <w:t xml:space="preserve">, N. (2020). </w:t>
-      </w:r>
-      <w:r>
-        <w:rPr>
-          <w:color w:val="202124"/>
-        </w:rPr>
-        <w:t xml:space="preserve">Trait </w:t>
-      </w:r>
-      <w:proofErr w:type="spellStart"/>
-      <w:r>
-        <w:rPr>
-          <w:color w:val="202124"/>
-        </w:rPr>
-        <w:t>depressivity</w:t>
-      </w:r>
-      <w:proofErr w:type="spellEnd"/>
-      <w:r>
-        <w:rPr>
-          <w:color w:val="202124"/>
-        </w:rPr>
-        <w:t xml:space="preserve"> prediction with EEG signals via </w:t>
-      </w:r>
-      <w:proofErr w:type="spellStart"/>
-      <w:r>
-        <w:rPr>
-          <w:color w:val="202124"/>
-        </w:rPr>
-        <w:t>LSBoost</w:t>
-      </w:r>
-      <w:proofErr w:type="spellEnd"/>
+        <w:t>Trait depressivity prediction with EEG signals via LSBoost</w:t>
+      </w:r>
       <w:r>
         <w:rPr>
           <w:color w:val="202124"/>
@@ -38736,7 +36001,6 @@
           <w:sz w:val="26"/>
           <w:szCs w:val="26"/>
         </w:rPr>
-        <w:lastRenderedPageBreak/>
         <w:drawing>
           <wp:anchor distT="0" distB="0" distL="114300" distR="114300" simplePos="0" relativeHeight="251644416" behindDoc="1" locked="0" layoutInCell="1" allowOverlap="1" wp14:anchorId="3870EA47" wp14:editId="0D04C664">
             <wp:simplePos x="0" y="0"/>
@@ -38869,7 +36133,6 @@
           <w:szCs w:val="30"/>
           <w:u w:val="single"/>
         </w:rPr>
-        <w:lastRenderedPageBreak/>
         <w:drawing>
           <wp:anchor distT="0" distB="0" distL="114300" distR="114300" simplePos="0" relativeHeight="251650560" behindDoc="1" locked="0" layoutInCell="1" allowOverlap="1" wp14:anchorId="6EC140BD" wp14:editId="0B3BA2FA">
             <wp:simplePos x="0" y="0"/>
@@ -39022,7 +36285,6 @@
           <w:szCs w:val="30"/>
           <w:u w:val="single"/>
         </w:rPr>
-        <w:lastRenderedPageBreak/>
         <w:drawing>
           <wp:anchor distT="0" distB="0" distL="114300" distR="114300" simplePos="0" relativeHeight="251653632" behindDoc="1" locked="0" layoutInCell="1" allowOverlap="1" wp14:anchorId="3DA23838" wp14:editId="26D11413">
             <wp:simplePos x="0" y="0"/>
@@ -39182,7 +36444,6 @@
           <w:szCs w:val="30"/>
           <w:u w:val="single"/>
         </w:rPr>
-        <w:lastRenderedPageBreak/>
         <w:drawing>
           <wp:anchor distT="0" distB="0" distL="114300" distR="114300" simplePos="0" relativeHeight="251656704" behindDoc="1" locked="0" layoutInCell="1" allowOverlap="1" wp14:anchorId="60A7D08D" wp14:editId="42009DD0">
             <wp:simplePos x="0" y="0"/>

--- a/Unicoders_CS_12_SRS.docx
+++ b/Unicoders_CS_12_SRS.docx
@@ -235,6 +235,9 @@
       </w:pPr>
       <w:r>
         <w:t>b</w:t>
+      </w:r>
+      <w:r>
+        <w:t>y</w:t>
       </w:r>
     </w:p>
     <w:p>
@@ -15536,6 +15539,7 @@
         <w:jc w:val="both"/>
       </w:pPr>
       <w:r>
+        <w:lastRenderedPageBreak/>
         <w:t xml:space="preserve">Mohan et al (2016) used </w:t>
       </w:r>
       <w:r>
@@ -15701,6 +15705,7 @@
         <w:jc w:val="both"/>
       </w:pPr>
       <w:r>
+        <w:lastRenderedPageBreak/>
         <w:t xml:space="preserve">A study by Eralemir et al (2020) used 30 depressed patients to obtain the EEG signals and features were selected using Continuous Wavelet-Transform and kNN was used as the classifier. The authors claimed to have achieved an accuracy of 91.3 percent from this study. </w:t>
       </w:r>
     </w:p>
@@ -16057,6 +16062,7 @@
                 <w:sz w:val="24"/>
                 <w:szCs w:val="24"/>
               </w:rPr>
+              <w:lastRenderedPageBreak/>
               <w:t>LR</w:t>
             </w:r>
           </w:p>
@@ -16078,6 +16084,7 @@
                 <w:sz w:val="24"/>
                 <w:szCs w:val="24"/>
               </w:rPr>
+              <w:lastRenderedPageBreak/>
               <w:t>83.3 %</w:t>
             </w:r>
           </w:p>
@@ -17495,7 +17502,15 @@
                 <w:sz w:val="24"/>
                 <w:szCs w:val="24"/>
               </w:rPr>
-              <w:t>Higuchi’s Fractal Dimension</w:t>
+              <w:t xml:space="preserve">Higuchi’s Fractal </w:t>
+            </w:r>
+            <w:r>
+              <w:rPr>
+                <w:sz w:val="24"/>
+                <w:szCs w:val="24"/>
+              </w:rPr>
+              <w:lastRenderedPageBreak/>
+              <w:t>Dimension</w:t>
             </w:r>
           </w:p>
           <w:p>
@@ -17541,6 +17556,7 @@
                 <w:sz w:val="24"/>
                 <w:szCs w:val="24"/>
               </w:rPr>
+              <w:lastRenderedPageBreak/>
               <w:t>SVM</w:t>
             </w:r>
           </w:p>
@@ -17557,6 +17573,7 @@
                 <w:sz w:val="24"/>
                 <w:szCs w:val="24"/>
               </w:rPr>
+              <w:lastRenderedPageBreak/>
               <w:t>MP</w:t>
             </w:r>
           </w:p>
@@ -17642,6 +17659,7 @@
                 <w:sz w:val="24"/>
                 <w:szCs w:val="24"/>
               </w:rPr>
+              <w:lastRenderedPageBreak/>
               <w:t>97.56 %</w:t>
             </w:r>
           </w:p>
@@ -17824,7 +17842,11 @@
         <w:t xml:space="preserve"> for discriminating the level of depression. A combination of both linear and non-linear feature</w:t>
       </w:r>
       <w:r>
-        <w:t>s (SampEn and DFA). The classifier used for both discrimination and severity scaling was SVM and the accuracy obtained respectively were 90.26 percent and 75.31 percent. The dataset was collected contained 24 depressed patients and 20 normal subjects which were collected from Central Institute of Psychiatry, Jharkhand, India.</w:t>
+        <w:t xml:space="preserve">s (SampEn and DFA). The classifier used for both discrimination and severity scaling was SVM </w:t>
+      </w:r>
+      <w:r>
+        <w:lastRenderedPageBreak/>
+        <w:t>and the accuracy obtained respectively were 90.26 percent and 75.31 percent. The dataset was collected contained 24 depressed patients and 20 normal subjects which were collected from Central Institute of Psychiatry, Jharkhand, India.</w:t>
       </w:r>
     </w:p>
     <w:p>
@@ -17945,7 +17967,11 @@
         <w:t xml:space="preserve">The classifiers that produced the highest accuracy in all the papers describes above were kNN and SVM. </w:t>
       </w:r>
       <w:r>
-        <w:t xml:space="preserve">k-Nearest Neighbour (kNN) was developed by Fix and Hodges in 1951 and is generally based on the distance between a test sample and a training sample, hence it is a powerful algorithm that can used for classification (Peterson, 2009). Support Vector Machine (SVM) is also a supervised machine learning algorithm </w:t>
+        <w:t xml:space="preserve">k-Nearest Neighbour (kNN) was developed by Fix and Hodges in 1951 and is generally based on the distance between a test sample and a training sample, hence it is a </w:t>
+      </w:r>
+      <w:r>
+        <w:lastRenderedPageBreak/>
+        <w:t xml:space="preserve">powerful algorithm that can used for classification (Peterson, 2009). Support Vector Machine (SVM) is also a supervised machine learning algorithm </w:t>
       </w:r>
       <w:r>
         <w:t>that is powerful at pattern recognition and has become popular for classification and regression (Noble, 2006).</w:t>
@@ -18103,7 +18129,11 @@
         </w:r>
       </w:hyperlink>
       <w:r>
-        <w:t xml:space="preserve"> which was uploaded by Wajid Mumtaz on 23.11.2017. This dataset was created at the Universiti Sains Malaysia</w:t>
+        <w:t xml:space="preserve"> which was uploaded by Wajid Mumtaz on 23.11.2017. This dataset was created at the Universiti Sains </w:t>
+      </w:r>
+      <w:r>
+        <w:lastRenderedPageBreak/>
+        <w:t>Malaysia</w:t>
       </w:r>
       <w:r>
         <w:t>, Malaysia</w:t>
@@ -18281,6 +18311,7 @@
       </w:pPr>
       <w:bookmarkStart w:id="38" w:name="_Toc92828405"/>
       <w:r>
+        <w:lastRenderedPageBreak/>
         <w:t>Chapter 3: Methodology</w:t>
       </w:r>
       <w:bookmarkEnd w:id="38"/>
@@ -18632,6 +18663,7 @@
         <w:rPr>
           <w:color w:val="000000"/>
         </w:rPr>
+        <w:lastRenderedPageBreak/>
         <w:t>ovide much information, however, the peak and low voltages do provide good information. Using EEG signals to diagnose a medical or physiological disease is highly statistical as the voltage itself does not give any symptoms of any disease. The people with a certain disease which is proven by a qualified doctor is taken as a subject (depression, for instance). Countless tests are run on the subject and then compared with a healthy person to obtain valid information, therefore quantitative research methodology is being used here as it relies on statistical and numerical data. A lot of measurements will be taken to diagnose the illness (Watson, 2015).</w:t>
       </w:r>
     </w:p>
@@ -18862,6 +18894,7 @@
       </w:pPr>
       <w:bookmarkStart w:id="44" w:name="_Toc92828409"/>
       <w:r>
+        <w:lastRenderedPageBreak/>
         <w:t>3.</w:t>
       </w:r>
       <w:r>
@@ -19483,6 +19516,7 @@
           <w:szCs w:val="22"/>
           <w:bdr w:val="none" w:sz="0" w:space="0" w:color="auto" w:frame="1"/>
         </w:rPr>
+        <w:lastRenderedPageBreak/>
         <w:drawing>
           <wp:anchor distT="0" distB="0" distL="114300" distR="114300" simplePos="0" relativeHeight="251648512" behindDoc="0" locked="0" layoutInCell="1" allowOverlap="1" wp14:anchorId="1E88060C" wp14:editId="5FA1BF2D">
             <wp:simplePos x="0" y="0"/>
@@ -19738,6 +19772,7 @@
       </w:pPr>
       <w:bookmarkStart w:id="50" w:name="_Toc92828413"/>
       <w:r>
+        <w:lastRenderedPageBreak/>
         <w:t>3.</w:t>
       </w:r>
       <w:r>
@@ -20126,6 +20161,7 @@
               <w:rPr>
                 <w:color w:val="000000"/>
               </w:rPr>
+              <w:lastRenderedPageBreak/>
               <w:t>Validity of the data set</w:t>
             </w:r>
             <w:r>
@@ -21067,7 +21103,14 @@
         <w:rPr>
           <w:color w:val="000000"/>
         </w:rPr>
-        <w:t>This chapter discusses how the team came up with their research methodology, design methodology and development along with the risks which the team had to undertake. It also demonstrates how the work was distributed and what software and tools were used in this project.</w:t>
+        <w:t xml:space="preserve">This chapter discusses how the team came up with their research methodology, design methodology and development along with the risks which the team had to undertake. It also </w:t>
+      </w:r>
+      <w:r>
+        <w:rPr>
+          <w:color w:val="000000"/>
+        </w:rPr>
+        <w:lastRenderedPageBreak/>
+        <w:t>demonstrates how the work was distributed and what software and tools were used in this project.</w:t>
       </w:r>
     </w:p>
     <w:p>
@@ -21089,6 +21132,7 @@
       </w:pPr>
       <w:bookmarkStart w:id="55" w:name="_Toc92828416"/>
       <w:r>
+        <w:lastRenderedPageBreak/>
         <w:t>Chapter 4: System Requirements Specification (SRS)</w:t>
       </w:r>
       <w:bookmarkEnd w:id="55"/>
@@ -21295,6 +21339,7 @@
         <w:rPr>
           <w:color w:val="auto"/>
         </w:rPr>
+        <w:lastRenderedPageBreak/>
         <w:t>4.2.2</w:t>
       </w:r>
       <w:r>
@@ -22050,7 +22095,14 @@
         <w:rPr>
           <w:color w:val="000000"/>
         </w:rPr>
-        <w:t>Requirement elicitation and its different techniques is a cardinal step in determining the requirements that are needed in a software that satisfies its users’ needs and wants, ultimately deciding if it leads to a successful software project or not. Improving elicitation methods and the amount of participation it takes in a software project cycle, improves the prospect of getting closer to users' needs (Hickey and Davis, 2004).</w:t>
+        <w:t xml:space="preserve">Requirement elicitation and its different techniques is a cardinal step in determining the requirements that are needed in a software that satisfies its users’ needs and wants, ultimately deciding if it leads to a successful software project or not. Improving elicitation methods and the </w:t>
+      </w:r>
+      <w:r>
+        <w:rPr>
+          <w:color w:val="000000"/>
+        </w:rPr>
+        <w:lastRenderedPageBreak/>
+        <w:t>amount of participation it takes in a software project cycle, improves the prospect of getting closer to users' needs (Hickey and Davis, 2004).</w:t>
       </w:r>
     </w:p>
     <w:p>
@@ -22257,7 +22309,14 @@
         <w:rPr>
           <w:color w:val="000000"/>
         </w:rPr>
-        <w:t>(with set questions beforehand which allows for easy analyzation) or open (no predefined agenda and open questions that allow for more ideas and questions to be generated along with brainstorming) or a combination of both which is quite common.</w:t>
+        <w:t xml:space="preserve">(with set questions beforehand which allows for easy analyzation) or open (no </w:t>
+      </w:r>
+      <w:r>
+        <w:rPr>
+          <w:color w:val="000000"/>
+        </w:rPr>
+        <w:lastRenderedPageBreak/>
+        <w:t>predefined agenda and open questions that allow for more ideas and questions to be generated along with brainstorming) or a combination of both which is quite common.</w:t>
       </w:r>
     </w:p>
     <w:p>
@@ -22497,6 +22556,7 @@
         <w:rPr>
           <w:color w:val="000000"/>
         </w:rPr>
+        <w:lastRenderedPageBreak/>
         <w:t>A questionnaire was released on 20th December 2021 and emailed to the students of the University of IIT and others. The questionnaire was open for a span of 3 weeks and the results yielded 83 responses and are shown below.</w:t>
       </w:r>
     </w:p>
@@ -22908,6 +22968,7 @@
         <w:rPr>
           <w:noProof/>
         </w:rPr>
+        <w:lastRenderedPageBreak/>
         <w:pict w14:anchorId="17000A88">
           <v:shape id="_x0000_s2059" type="#_x0000_t202" style="position:absolute;margin-left:0;margin-top:262.05pt;width:468pt;height:.05pt;z-index:251670016;mso-position-horizontal-relative:text;mso-position-vertical-relative:text" stroked="f">
             <v:textbox style="mso-fit-shape-to-text:t" inset="0,0,0,0">
@@ -23710,6 +23771,7 @@
           <w:sz w:val="22"/>
           <w:szCs w:val="22"/>
         </w:rPr>
+        <w:lastRenderedPageBreak/>
         <w:t>Results:</w:t>
       </w:r>
       <w:r>
@@ -24055,6 +24117,7 @@
           <w:sz w:val="22"/>
           <w:szCs w:val="22"/>
         </w:rPr>
+        <w:lastRenderedPageBreak/>
         <w:t>Results:</w:t>
       </w:r>
       <w:r>
@@ -24431,6 +24494,7 @@
           <w:szCs w:val="22"/>
           <w:bdr w:val="none" w:sz="0" w:space="0" w:color="auto" w:frame="1"/>
         </w:rPr>
+        <w:lastRenderedPageBreak/>
         <w:t xml:space="preserve"> </w:t>
       </w:r>
       <w:bookmarkStart w:id="74" w:name="fig4_12"/>
@@ -24686,6 +24750,7 @@
         <w:rPr>
           <w:color w:val="000000"/>
         </w:rPr>
+        <w:lastRenderedPageBreak/>
         <w:t>Shanthi Margam is a non-governmental organization that was founded in 2016 to help communities improve their emotional and mental well-being. It offers individual counselling free of charge and conducts sessions with adults and children from the surrounding areas (Shanthi Margam, 2021). </w:t>
       </w:r>
     </w:p>
@@ -24732,7 +24797,14 @@
           <w:color w:val="000000"/>
         </w:rPr>
         <w:br/>
-        <w:t>The prevalence of depression in society as a whole in comparison to fifty years ago was elucidated upon by the respondent. More people have been coming out about MDD which may serve as a reason as to why there seems to be an increase. This also points to the fact that depression may not necessarily be seen as an increase from fifty years ago, if one were to draw a comparison to domestic violence for example, it has always been there, the only difference in present day is that more people have come out about it. </w:t>
+        <w:t xml:space="preserve">The prevalence of depression in society as a whole in comparison to fifty years ago was elucidated upon by the respondent. More people have been coming out about MDD which may serve as a reason as to why there seems to be an increase. This also points to the fact that depression may not necessarily be seen as an increase from fifty years ago, if one were to draw a </w:t>
+      </w:r>
+      <w:r>
+        <w:rPr>
+          <w:color w:val="000000"/>
+        </w:rPr>
+        <w:lastRenderedPageBreak/>
+        <w:t>comparison to domestic violence for example, it has always been there, the only difference in present day is that more people have come out about it. </w:t>
       </w:r>
     </w:p>
     <w:p>
@@ -24849,7 +24921,14 @@
         <w:rPr>
           <w:color w:val="000000"/>
         </w:rPr>
-        <w:t>n the next three quotations, the project idea, of detecting MDD and its level using EEG signals over a period of time was presented to the interviewee to receive feedback on her opinion. She explained how MDD is quite complex and may not be easy to label as depressed or not and suggested how a program that detects patterns and signs in an individual as red flags may be helpful. She also noted how BDI-II (the depression inventory scale that is being used in this project) was a good place to work of with, and if professionals were able to also look at each case in detail the project may prove to be of help, as an official report of such may help make schools and parents (the target audience) take the case of the respective individual more seriously. She also explained how computers' role in mental health diagnosis may lead to more accurate diagnosis in the future as clients generally vaguely explain symptoms and if technology provides better quantitative facts on mental health, better prevention measures can be taken. Finally, the use and effectiveness of mental health apps was elucidated upon. She explained how the app may be more approachable to younger generations however certain practices (for example writing journals in juxtaposition with typing on a journaling app with a keyboard) displayed greater effects when done physically.</w:t>
+        <w:t xml:space="preserve">n the next three quotations, the project idea, of detecting MDD and its level using EEG signals </w:t>
+      </w:r>
+      <w:r>
+        <w:rPr>
+          <w:color w:val="000000"/>
+        </w:rPr>
+        <w:lastRenderedPageBreak/>
+        <w:t>over a period of time was presented to the interviewee to receive feedback on her opinion. She explained how MDD is quite complex and may not be easy to label as depressed or not and suggested how a program that detects patterns and signs in an individual as red flags may be helpful. She also noted how BDI-II (the depression inventory scale that is being used in this project) was a good place to work of with, and if professionals were able to also look at each case in detail the project may prove to be of help, as an official report of such may help make schools and parents (the target audience) take the case of the respective individual more seriously. She also explained how computers' role in mental health diagnosis may lead to more accurate diagnosis in the future as clients generally vaguely explain symptoms and if technology provides better quantitative facts on mental health, better prevention measures can be taken. Finally, the use and effectiveness of mental health apps was elucidated upon. She explained how the app may be more approachable to younger generations however certain practices (for example writing journals in juxtaposition with typing on a journaling app with a keyboard) displayed greater effects when done physically.</w:t>
       </w:r>
       <w:r>
         <w:rPr>
@@ -24983,6 +25062,7 @@
       <w:bookmarkStart w:id="76" w:name="_Toc92828423"/>
       <w:bookmarkEnd w:id="75"/>
       <w:r>
+        <w:lastRenderedPageBreak/>
         <w:t>4.5</w:t>
       </w:r>
       <w:r>
@@ -25560,6 +25640,7 @@
                 <w:sz w:val="26"/>
                 <w:szCs w:val="26"/>
               </w:rPr>
+              <w:lastRenderedPageBreak/>
               <w:t>Pre-Conditions</w:t>
             </w:r>
           </w:p>
@@ -26831,6 +26912,7 @@
                 <w:sz w:val="26"/>
                 <w:szCs w:val="26"/>
               </w:rPr>
+              <w:lastRenderedPageBreak/>
               <w:t>Main flow</w:t>
             </w:r>
           </w:p>
@@ -28173,6 +28255,7 @@
                 <w:sz w:val="26"/>
                 <w:szCs w:val="26"/>
               </w:rPr>
+              <w:lastRenderedPageBreak/>
               <w:t>Main flow</w:t>
             </w:r>
           </w:p>
@@ -29318,6 +29401,7 @@
               <w:rPr>
                 <w:color w:val="000000"/>
               </w:rPr>
+              <w:lastRenderedPageBreak/>
               <w:t>FR2</w:t>
             </w:r>
           </w:p>
@@ -30220,6 +30304,7 @@
               <w:rPr>
                 <w:color w:val="000000"/>
               </w:rPr>
+              <w:lastRenderedPageBreak/>
               <w:t>Maintainability</w:t>
             </w:r>
           </w:p>
@@ -30505,6 +30590,7 @@
       </w:pPr>
       <w:bookmarkStart w:id="87" w:name="_Toc92828428"/>
       <w:r>
+        <w:lastRenderedPageBreak/>
         <w:t>Chapter 5: Social, Legal, Ethical and Professional Issues</w:t>
       </w:r>
       <w:bookmarkEnd w:id="87"/>
@@ -30680,6 +30766,7 @@
         <w:rPr>
           <w:color w:val="auto"/>
         </w:rPr>
+        <w:lastRenderedPageBreak/>
         <w:t>5.2.2 Legal issues</w:t>
       </w:r>
       <w:bookmarkEnd w:id="91"/>
@@ -30841,6 +30928,7 @@
         <w:rPr>
           <w:color w:val="000000"/>
         </w:rPr>
+        <w:lastRenderedPageBreak/>
         <w:t>False claims - All the data acquired for this research are properly cited. Ideas by the authors were double checked to avoid false claims, especially regarding facts and statistics. </w:t>
       </w:r>
     </w:p>
@@ -31023,6 +31111,7 @@
       </w:pPr>
       <w:bookmarkStart w:id="95" w:name="_Toc92828436"/>
       <w:r>
+        <w:lastRenderedPageBreak/>
         <w:t xml:space="preserve">Chapter 6: System Architecture </w:t>
       </w:r>
       <w:r>
@@ -31197,6 +31286,7 @@
         <w:jc w:val="both"/>
       </w:pPr>
       <w:r>
+        <w:lastRenderedPageBreak/>
         <w:t xml:space="preserve">The system architecture design for identifying depression using EEG signals is shown above in </w:t>
       </w:r>
       <w:r>
@@ -31359,7 +31449,11 @@
         <w:t>2</w:t>
       </w:r>
       <w:r>
-        <w:t xml:space="preserve"> above. Classes are described briefly below. Intellignosis (System) receives the user's credentials, verifies them against the data stored in the institution's database, and then displays them. The system then receives the user's EEG signal and determines whether the user has MDD. This is then processed and stored in a table as patient information and in the EEG report. The patient details table contains the user's information as well as the results. The EEG report table contains information about the EEG signal as well as its classification. This will be done for each individual user.</w:t>
+        <w:t xml:space="preserve"> above. Classes are described briefly below. Intellignosis (System) receives the user's credentials, verifies them against the data stored in the institution's database, and then displays them. The </w:t>
+      </w:r>
+      <w:r>
+        <w:lastRenderedPageBreak/>
+        <w:t>system then receives the user's EEG signal and determines whether the user has MDD. This is then processed and stored in a table as patient information and in the EEG report. The patient details table contains the user's information as well as the results. The EEG report table contains information about the EEG signal as well as its classification. This will be done for each individual user.</w:t>
       </w:r>
     </w:p>
     <w:p>
@@ -31545,6 +31639,7 @@
         <w:rPr>
           <w:color w:val="auto"/>
         </w:rPr>
+        <w:lastRenderedPageBreak/>
         <w:t>6.3.3</w:t>
       </w:r>
       <w:r>
@@ -31686,6 +31781,7 @@
         <w:rPr>
           <w:noProof/>
         </w:rPr>
+        <w:lastRenderedPageBreak/>
         <w:drawing>
           <wp:inline distT="0" distB="0" distL="0" distR="0" wp14:anchorId="1E358DE6" wp14:editId="3D907CC8">
             <wp:extent cx="5938837" cy="4095750"/>
@@ -31775,6 +31871,7 @@
         <w:rPr>
           <w:noProof/>
         </w:rPr>
+        <w:lastRenderedPageBreak/>
         <w:pict w14:anchorId="6BB3EC7D">
           <v:shape id="_x0000_s2056" type="#_x0000_t202" style="position:absolute;margin-left:0;margin-top:327.25pt;width:468pt;height:.05pt;z-index:251667968;mso-position-horizontal-relative:text;mso-position-vertical-relative:text" wrapcoords="-35 0 -35 20400 21600 20400 21600 0 -35 0" stroked="f">
             <v:textbox style="mso-fit-shape-to-text:t" inset="0,0,0,0">
@@ -31886,6 +31983,7 @@
         <w:rPr>
           <w:color w:val="auto"/>
         </w:rPr>
+        <w:lastRenderedPageBreak/>
         <w:t>6.3.</w:t>
       </w:r>
       <w:r>
@@ -32030,6 +32128,7 @@
       </w:pPr>
       <w:bookmarkStart w:id="110" w:name="_Toc92828444"/>
       <w:r>
+        <w:lastRenderedPageBreak/>
         <w:t>6.4</w:t>
       </w:r>
       <w:r>
@@ -32066,6 +32165,7 @@
       </w:pPr>
       <w:bookmarkStart w:id="111" w:name="_Toc92828445"/>
       <w:r>
+        <w:lastRenderedPageBreak/>
         <w:t>References</w:t>
       </w:r>
       <w:bookmarkEnd w:id="111"/>
@@ -32778,6 +32878,7 @@
         <w:rPr>
           <w:color w:val="202124"/>
         </w:rPr>
+        <w:lastRenderedPageBreak/>
         <w:t>Beck, A.</w:t>
       </w:r>
       <w:r>
@@ -33206,6 +33307,7 @@
         <w:rPr>
           <w:color w:val="202124"/>
         </w:rPr>
+        <w:lastRenderedPageBreak/>
         <w:t xml:space="preserve">Davidson, R., 1998. </w:t>
       </w:r>
       <w:r>
@@ -33979,6 +34081,7 @@
         <w:rPr>
           <w:color w:val="202124"/>
         </w:rPr>
+        <w:lastRenderedPageBreak/>
         <w:t xml:space="preserve">Kang, M., Kang, S. and Lee, Y. (2021). Prediction of Beck Depression Inventory Score in EEG: Application of Deep-Asymmetry Method. </w:t>
       </w:r>
       <w:r>
@@ -34466,6 +34569,7 @@
         <w:rPr>
           <w:color w:val="202124"/>
         </w:rPr>
+        <w:lastRenderedPageBreak/>
         <w:t xml:space="preserve">Mohan, Y., Chi, S.C., Xin, D.K.P. and Foong, L.P. (2016). Artificial Neural Network for Classification of Depressive and Normal in EEG. </w:t>
       </w:r>
       <w:r>
@@ -35069,6 +35173,7 @@
         <w:rPr>
           <w:color w:val="202124"/>
         </w:rPr>
+        <w:lastRenderedPageBreak/>
         <w:t xml:space="preserve">Peterson, L. (2009). K-nearest neighbor. </w:t>
       </w:r>
       <w:r>
@@ -36001,6 +36106,7 @@
           <w:sz w:val="26"/>
           <w:szCs w:val="26"/>
         </w:rPr>
+        <w:lastRenderedPageBreak/>
         <w:drawing>
           <wp:anchor distT="0" distB="0" distL="114300" distR="114300" simplePos="0" relativeHeight="251644416" behindDoc="1" locked="0" layoutInCell="1" allowOverlap="1" wp14:anchorId="3870EA47" wp14:editId="0D04C664">
             <wp:simplePos x="0" y="0"/>
@@ -36133,6 +36239,7 @@
           <w:szCs w:val="30"/>
           <w:u w:val="single"/>
         </w:rPr>
+        <w:lastRenderedPageBreak/>
         <w:drawing>
           <wp:anchor distT="0" distB="0" distL="114300" distR="114300" simplePos="0" relativeHeight="251650560" behindDoc="1" locked="0" layoutInCell="1" allowOverlap="1" wp14:anchorId="6EC140BD" wp14:editId="0B3BA2FA">
             <wp:simplePos x="0" y="0"/>
@@ -36285,6 +36392,7 @@
           <w:szCs w:val="30"/>
           <w:u w:val="single"/>
         </w:rPr>
+        <w:lastRenderedPageBreak/>
         <w:drawing>
           <wp:anchor distT="0" distB="0" distL="114300" distR="114300" simplePos="0" relativeHeight="251653632" behindDoc="1" locked="0" layoutInCell="1" allowOverlap="1" wp14:anchorId="3DA23838" wp14:editId="26D11413">
             <wp:simplePos x="0" y="0"/>
@@ -36444,6 +36552,7 @@
           <w:szCs w:val="30"/>
           <w:u w:val="single"/>
         </w:rPr>
+        <w:lastRenderedPageBreak/>
         <w:drawing>
           <wp:anchor distT="0" distB="0" distL="114300" distR="114300" simplePos="0" relativeHeight="251656704" behindDoc="1" locked="0" layoutInCell="1" allowOverlap="1" wp14:anchorId="60A7D08D" wp14:editId="42009DD0">
             <wp:simplePos x="0" y="0"/>

--- a/Unicoders_CS_12_SRS.docx
+++ b/Unicoders_CS_12_SRS.docx
@@ -1177,15 +1177,7 @@
         <w:t>n</w:t>
       </w:r>
       <w:r>
-        <w:t xml:space="preserve"> introduction is given regarding the topic and research gap which is then elaborated upon in the literature review where prior research and tools and techniques are discussed in detail. It is followed by the methodologies used </w:t>
-      </w:r>
-      <w:proofErr w:type="gramStart"/>
-      <w:r>
-        <w:t>during the course of</w:t>
-      </w:r>
-      <w:proofErr w:type="gramEnd"/>
-      <w:r>
-        <w:t xml:space="preserve"> this project and then </w:t>
+        <w:t xml:space="preserve"> introduction is given regarding the topic and research gap which is then elaborated upon in the literature review where prior research and tools and techniques are discussed in detail. It is followed by the methodologies used during the course of this project and then </w:t>
       </w:r>
       <w:r>
         <w:t xml:space="preserve">the system requirements specification </w:t>
@@ -8957,25 +8949,7 @@
             <w:color w:val="auto"/>
             <w:u w:val="none"/>
           </w:rPr>
-          <w:t xml:space="preserve">Table </w:t>
-        </w:r>
-        <w:proofErr w:type="spellStart"/>
-        <w:r>
-          <w:rPr>
-            <w:rStyle w:val="Hyperlink"/>
-            <w:color w:val="auto"/>
-            <w:u w:val="none"/>
-          </w:rPr>
-          <w:t>i</w:t>
-        </w:r>
-        <w:proofErr w:type="spellEnd"/>
-        <w:r>
-          <w:rPr>
-            <w:rStyle w:val="Hyperlink"/>
-            <w:color w:val="auto"/>
-            <w:u w:val="none"/>
-          </w:rPr>
-          <w:t xml:space="preserve"> </w:t>
+          <w:t>Declaration table</w:t>
         </w:r>
         <w:r>
           <w:rPr>
@@ -8984,7 +8958,6 @@
             <w:u w:val="none"/>
           </w:rPr>
           <w:tab/>
-          <w:t xml:space="preserve">- </w:t>
         </w:r>
         <w:r>
           <w:rPr>
@@ -8993,7 +8966,14 @@
             <w:u w:val="none"/>
           </w:rPr>
           <w:tab/>
-          <w:t>Declaration table</w:t>
+        </w:r>
+        <w:r>
+          <w:rPr>
+            <w:rStyle w:val="Hyperlink"/>
+            <w:color w:val="auto"/>
+            <w:u w:val="none"/>
+          </w:rPr>
+          <w:tab/>
         </w:r>
         <w:r>
           <w:rPr>
@@ -9159,7 +9139,23 @@
             <w:color w:val="auto"/>
             <w:u w:val="none"/>
           </w:rPr>
-          <w:t xml:space="preserve">Table 1.2 </w:t>
+          <w:t xml:space="preserve">Table </w:t>
+        </w:r>
+        <w:r>
+          <w:rPr>
+            <w:rStyle w:val="Hyperlink"/>
+            <w:color w:val="auto"/>
+            <w:u w:val="none"/>
+          </w:rPr>
+          <w:t>1</w:t>
+        </w:r>
+        <w:r>
+          <w:rPr>
+            <w:rStyle w:val="Hyperlink"/>
+            <w:color w:val="auto"/>
+            <w:u w:val="none"/>
+          </w:rPr>
+          <w:t xml:space="preserve">.2 </w:t>
         </w:r>
         <w:r>
           <w:rPr>
@@ -9264,7 +9260,23 @@
             <w:u w:val="none"/>
           </w:rPr>
           <w:tab/>
-          <w:t>Operational Objectives table</w:t>
+          <w:t>Operatio</w:t>
+        </w:r>
+        <w:r>
+          <w:rPr>
+            <w:rStyle w:val="Hyperlink"/>
+            <w:color w:val="auto"/>
+            <w:u w:val="none"/>
+          </w:rPr>
+          <w:t>n</w:t>
+        </w:r>
+        <w:r>
+          <w:rPr>
+            <w:rStyle w:val="Hyperlink"/>
+            <w:color w:val="auto"/>
+            <w:u w:val="none"/>
+          </w:rPr>
+          <w:t>al Objectives table</w:t>
         </w:r>
         <w:r>
           <w:rPr>
@@ -9351,7 +9363,23 @@
             <w:u w:val="none"/>
           </w:rPr>
           <w:tab/>
-          <w:t>Resource requirements</w:t>
+          <w:t>Re</w:t>
+        </w:r>
+        <w:r>
+          <w:rPr>
+            <w:rStyle w:val="Hyperlink"/>
+            <w:color w:val="auto"/>
+            <w:u w:val="none"/>
+          </w:rPr>
+          <w:t>s</w:t>
+        </w:r>
+        <w:r>
+          <w:rPr>
+            <w:rStyle w:val="Hyperlink"/>
+            <w:color w:val="auto"/>
+            <w:u w:val="none"/>
+          </w:rPr>
+          <w:t>ource requirements</w:t>
         </w:r>
         <w:r>
           <w:rPr>
@@ -9438,7 +9466,23 @@
             <w:u w:val="none"/>
           </w:rPr>
           <w:tab/>
-          <w:t>Prior research summary table</w:t>
+          <w:t>Prior r</w:t>
+        </w:r>
+        <w:r>
+          <w:rPr>
+            <w:rStyle w:val="Hyperlink"/>
+            <w:color w:val="auto"/>
+            <w:u w:val="none"/>
+          </w:rPr>
+          <w:t>e</w:t>
+        </w:r>
+        <w:r>
+          <w:rPr>
+            <w:rStyle w:val="Hyperlink"/>
+            <w:color w:val="auto"/>
+            <w:u w:val="none"/>
+          </w:rPr>
+          <w:t>search summary table</w:t>
         </w:r>
         <w:r>
           <w:rPr>
@@ -9525,7 +9569,23 @@
             <w:u w:val="none"/>
           </w:rPr>
           <w:tab/>
-          <w:t>Mitigation and risks</w:t>
+          <w:t>Mitigatio</w:t>
+        </w:r>
+        <w:r>
+          <w:rPr>
+            <w:rStyle w:val="Hyperlink"/>
+            <w:color w:val="auto"/>
+            <w:u w:val="none"/>
+          </w:rPr>
+          <w:t>n</w:t>
+        </w:r>
+        <w:r>
+          <w:rPr>
+            <w:rStyle w:val="Hyperlink"/>
+            <w:color w:val="auto"/>
+            <w:u w:val="none"/>
+          </w:rPr>
+          <w:t xml:space="preserve"> and risks</w:t>
         </w:r>
         <w:r>
           <w:rPr>
@@ -9620,7 +9680,23 @@
             <w:u w:val="none"/>
           </w:rPr>
           <w:tab/>
-          <w:t>Stakeholder descriptions</w:t>
+          <w:t>Stak</w:t>
+        </w:r>
+        <w:r>
+          <w:rPr>
+            <w:rStyle w:val="Hyperlink"/>
+            <w:color w:val="auto"/>
+            <w:u w:val="none"/>
+          </w:rPr>
+          <w:t>e</w:t>
+        </w:r>
+        <w:r>
+          <w:rPr>
+            <w:rStyle w:val="Hyperlink"/>
+            <w:color w:val="auto"/>
+            <w:u w:val="none"/>
+          </w:rPr>
+          <w:t>holder descriptions</w:t>
         </w:r>
         <w:r>
           <w:rPr>
@@ -9723,7 +9799,23 @@
             <w:u w:val="none"/>
           </w:rPr>
           <w:tab/>
-          <w:t>Use case descriptions UC - 001</w:t>
+          <w:t>Use c</w:t>
+        </w:r>
+        <w:r>
+          <w:rPr>
+            <w:rStyle w:val="Hyperlink"/>
+            <w:color w:val="auto"/>
+            <w:u w:val="none"/>
+          </w:rPr>
+          <w:t>a</w:t>
+        </w:r>
+        <w:r>
+          <w:rPr>
+            <w:rStyle w:val="Hyperlink"/>
+            <w:color w:val="auto"/>
+            <w:u w:val="none"/>
+          </w:rPr>
+          <w:t>se descriptions UC - 001</w:t>
         </w:r>
         <w:r>
           <w:rPr>
@@ -9818,7 +9910,23 @@
             <w:u w:val="none"/>
           </w:rPr>
           <w:tab/>
-          <w:t>Use case descriptions UC - 002</w:t>
+          <w:t>Us</w:t>
+        </w:r>
+        <w:r>
+          <w:rPr>
+            <w:rStyle w:val="Hyperlink"/>
+            <w:color w:val="auto"/>
+            <w:u w:val="none"/>
+          </w:rPr>
+          <w:t>e</w:t>
+        </w:r>
+        <w:r>
+          <w:rPr>
+            <w:rStyle w:val="Hyperlink"/>
+            <w:color w:val="auto"/>
+            <w:u w:val="none"/>
+          </w:rPr>
+          <w:t xml:space="preserve"> case descriptions UC - 002</w:t>
         </w:r>
         <w:r>
           <w:rPr>
@@ -9913,7 +10021,23 @@
             <w:u w:val="none"/>
           </w:rPr>
           <w:tab/>
-          <w:t>Use case descriptions UC - 003</w:t>
+          <w:t>Use case descript</w:t>
+        </w:r>
+        <w:r>
+          <w:rPr>
+            <w:rStyle w:val="Hyperlink"/>
+            <w:color w:val="auto"/>
+            <w:u w:val="none"/>
+          </w:rPr>
+          <w:t>i</w:t>
+        </w:r>
+        <w:r>
+          <w:rPr>
+            <w:rStyle w:val="Hyperlink"/>
+            <w:color w:val="auto"/>
+            <w:u w:val="none"/>
+          </w:rPr>
+          <w:t>ons UC - 003</w:t>
         </w:r>
         <w:r>
           <w:rPr>
@@ -10008,7 +10132,23 @@
             <w:u w:val="none"/>
           </w:rPr>
           <w:tab/>
-          <w:t>Functional requirements table</w:t>
+          <w:t>Functional</w:t>
+        </w:r>
+        <w:r>
+          <w:rPr>
+            <w:rStyle w:val="Hyperlink"/>
+            <w:color w:val="auto"/>
+            <w:u w:val="none"/>
+          </w:rPr>
+          <w:t xml:space="preserve"> </w:t>
+        </w:r>
+        <w:r>
+          <w:rPr>
+            <w:rStyle w:val="Hyperlink"/>
+            <w:color w:val="auto"/>
+            <w:u w:val="none"/>
+          </w:rPr>
+          <w:t>requirements table</w:t>
         </w:r>
         <w:r>
           <w:rPr>
@@ -10115,7 +10255,23 @@
             <w:u w:val="none"/>
           </w:rPr>
           <w:tab/>
-          <w:t>Non-Functional requirements table</w:t>
+          <w:t>Non-F</w:t>
+        </w:r>
+        <w:r>
+          <w:rPr>
+            <w:rStyle w:val="Hyperlink"/>
+            <w:color w:val="auto"/>
+            <w:u w:val="none"/>
+          </w:rPr>
+          <w:t>u</w:t>
+        </w:r>
+        <w:r>
+          <w:rPr>
+            <w:rStyle w:val="Hyperlink"/>
+            <w:color w:val="auto"/>
+            <w:u w:val="none"/>
+          </w:rPr>
+          <w:t>nctional requirements table</w:t>
         </w:r>
         <w:r>
           <w:rPr>
@@ -10349,14 +10505,12 @@
         </w:rPr>
         <w:tab/>
       </w:r>
-      <w:proofErr w:type="gramStart"/>
       <w:r>
         <w:rPr>
           <w:color w:val="000000"/>
         </w:rPr>
         <w:t>Autism Spectrum Disorder</w:t>
       </w:r>
-      <w:proofErr w:type="gramEnd"/>
     </w:p>
     <w:p>
       <w:pPr>
@@ -12520,15 +12674,7 @@
         <w:jc w:val="both"/>
       </w:pPr>
       <w:r>
-        <w:t xml:space="preserve">With Depression on the rise and undiagnosed/misdiagnosed patients commonplace, a need for an objective, accurate manner of detecting depression as well as scaling the severity as early as possible, especially </w:t>
-      </w:r>
-      <w:proofErr w:type="gramStart"/>
-      <w:r>
-        <w:t>in regard to</w:t>
-      </w:r>
-      <w:proofErr w:type="gramEnd"/>
-      <w:r>
-        <w:t xml:space="preserve"> the age groups of 15-29 in order to facilitate an accessible, inexpensive manner to detect depression for young adults is in need.</w:t>
+        <w:t>With Depression on the rise and undiagnosed/misdiagnosed patients commonplace, a need for an objective, accurate manner of detecting depression as well as scaling the severity as early as possible, especially in regard to the age groups of 15-29 in order to facilitate an accessible, inexpensive manner to detect depression for young adults is in need.</w:t>
       </w:r>
     </w:p>
     <w:p>
@@ -12548,15 +12694,7 @@
         <w:jc w:val="both"/>
       </w:pPr>
       <w:r>
-        <w:t xml:space="preserve">The topic required extensive research to be undertaken in the different areas it explored. The different methods of identifying MDD and the techniques used to classify depressed patients that are currently in use needed to be understood to apply the relevant methodologies to a novel application. Extraction of features from an EEG signal report, classification techniques and ranking were the essential components that required research. These methods required a proper understanding of machine learning techniques and algorithms, </w:t>
-      </w:r>
-      <w:proofErr w:type="gramStart"/>
-      <w:r>
-        <w:t>in order to</w:t>
-      </w:r>
-      <w:proofErr w:type="gramEnd"/>
-      <w:r>
-        <w:t xml:space="preserve"> choose the optimal method to get a high accuracy percentage.</w:t>
+        <w:t>The topic required extensive research to be undertaken in the different areas it explored. The different methods of identifying MDD and the techniques used to classify depressed patients that are currently in use needed to be understood to apply the relevant methodologies to a novel application. Extraction of features from an EEG signal report, classification techniques and ranking were the essential components that required research. These methods required a proper understanding of machine learning techniques and algorithms, in order to choose the optimal method to get a high accuracy percentage.</w:t>
       </w:r>
     </w:p>
     <w:p>
@@ -12569,21 +12707,7 @@
           <w:color w:val="000000"/>
         </w:rPr>
         <w:br/>
-        <w:t xml:space="preserve">In general, symptoms of Depression must be present for at least two </w:t>
-      </w:r>
-      <w:proofErr w:type="gramStart"/>
-      <w:r>
-        <w:rPr>
-          <w:color w:val="000000"/>
-        </w:rPr>
-        <w:t>week</w:t>
-      </w:r>
-      <w:proofErr w:type="gramEnd"/>
-      <w:r>
-        <w:rPr>
-          <w:color w:val="000000"/>
-        </w:rPr>
-        <w:t xml:space="preserve"> before a diagnosis can take place (National Institute of Mental Health, 2018), and this time frame does not take into account the time that the patient takes to actually decide </w:t>
+        <w:t xml:space="preserve">In general, symptoms of Depression must be present for at least two week before a diagnosis can take place (National Institute of Mental Health, 2018), and this time frame does not take into account the time that the patient takes to actually decide </w:t>
       </w:r>
       <w:r>
         <w:rPr>
@@ -12748,21 +12872,7 @@
         <w:rPr>
           <w:color w:val="000000"/>
         </w:rPr>
-        <w:t xml:space="preserve">Firstly, </w:t>
-      </w:r>
-      <w:proofErr w:type="gramStart"/>
-      <w:r>
-        <w:rPr>
-          <w:color w:val="000000"/>
-        </w:rPr>
-        <w:t>in order to</w:t>
-      </w:r>
-      <w:proofErr w:type="gramEnd"/>
-      <w:r>
-        <w:rPr>
-          <w:color w:val="000000"/>
-        </w:rPr>
-        <w:t xml:space="preserve"> design the project a background on EEG signals and an elucidation on each of the different types of features that can be extracted would be a must. With the scale for rating already defined, suitable datasets would be needed for the implementation.</w:t>
+        <w:t>Firstly, in order to design the project a background on EEG signals and an elucidation on each of the different types of features that can be extracted would be a must. With the scale for rating already defined, suitable datasets would be needed for the implementation.</w:t>
       </w:r>
     </w:p>
     <w:p>
@@ -12797,21 +12907,7 @@
         <w:rPr>
           <w:color w:val="000000"/>
         </w:rPr>
-        <w:t xml:space="preserve">After the program is implemented, an evaluation would be made according to the accuracy percentage achieved in comparison to other projects </w:t>
-      </w:r>
-      <w:proofErr w:type="gramStart"/>
-      <w:r>
-        <w:rPr>
-          <w:color w:val="000000"/>
-        </w:rPr>
-        <w:t>similar to</w:t>
-      </w:r>
-      <w:proofErr w:type="gramEnd"/>
-      <w:r>
-        <w:rPr>
-          <w:color w:val="000000"/>
-        </w:rPr>
-        <w:t xml:space="preserve"> this, the level of depression defined precisely, and the practicality of the program (regarding the interface and ease of use).</w:t>
+        <w:t>After the program is implemented, an evaluation would be made according to the accuracy percentage achieved in comparison to other projects similar to this, the level of depression defined precisely, and the practicality of the program (regarding the interface and ease of use).</w:t>
       </w:r>
     </w:p>
     <w:p>
@@ -12976,21 +13072,7 @@
         <w:rPr>
           <w:color w:val="000000"/>
         </w:rPr>
-        <w:t xml:space="preserve"> </w:t>
-      </w:r>
-      <w:proofErr w:type="gramStart"/>
-      <w:r>
-        <w:rPr>
-          <w:color w:val="000000"/>
-        </w:rPr>
-        <w:t>however</w:t>
-      </w:r>
-      <w:proofErr w:type="gramEnd"/>
-      <w:r>
-        <w:rPr>
-          <w:color w:val="000000"/>
-        </w:rPr>
-        <w:t xml:space="preserve"> the collection of EEG signals is left to the standardized and low cost processes available around the country and the world and it is preferred that schools and universities purchase such EEG equipment to help students assess their mental status. </w:t>
+        <w:t xml:space="preserve"> however the collection of EEG signals is left to the standardized and low cost processes available around the country and the world and it is preferred that schools and universities purchase such EEG equipment to help students assess their mental status. </w:t>
       </w:r>
     </w:p>
     <w:p>
@@ -13217,21 +13299,7 @@
         <w:rPr>
           <w:color w:val="000000"/>
         </w:rPr>
-        <w:t xml:space="preserve">EEG signal acquisition will simply be the direct input to the computer. As the EEG setup and hardware is out of scope, this step would be the acquisition of signals to the program. The signal preprocessing would be the extraction of the relevant features and then automatically choosing the right variables the application needs </w:t>
-      </w:r>
-      <w:proofErr w:type="gramStart"/>
-      <w:r>
-        <w:rPr>
-          <w:color w:val="000000"/>
-        </w:rPr>
-        <w:t>in order to</w:t>
-      </w:r>
-      <w:proofErr w:type="gramEnd"/>
-      <w:r>
-        <w:rPr>
-          <w:color w:val="000000"/>
-        </w:rPr>
-        <w:t xml:space="preserve"> move to the next step.</w:t>
+        <w:t>EEG signal acquisition will simply be the direct input to the computer. As the EEG setup and hardware is out of scope, this step would be the acquisition of signals to the program. The signal preprocessing would be the extraction of the relevant features and then automatically choosing the right variables the application needs in order to move to the next step.</w:t>
       </w:r>
       <w:r>
         <w:t xml:space="preserve"> </w:t>
@@ -13279,28 +13347,36 @@
         <w:spacing w:line="360" w:lineRule="auto"/>
         <w:jc w:val="center"/>
         <w:rPr>
-          <w:sz w:val="26"/>
-          <w:szCs w:val="26"/>
-        </w:rPr>
-      </w:pPr>
-      <w:r>
-        <w:rPr>
-          <w:sz w:val="26"/>
-          <w:szCs w:val="26"/>
+          <w:i/>
+          <w:iCs/>
+          <w:sz w:val="20"/>
+          <w:szCs w:val="20"/>
+        </w:rPr>
+      </w:pPr>
+      <w:r>
+        <w:rPr>
+          <w:i/>
+          <w:iCs/>
+          <w:sz w:val="20"/>
+          <w:szCs w:val="20"/>
         </w:rPr>
         <w:t xml:space="preserve">Table 1.1: </w:t>
       </w:r>
       <w:r>
         <w:rPr>
-          <w:sz w:val="26"/>
-          <w:szCs w:val="26"/>
+          <w:i/>
+          <w:iCs/>
+          <w:sz w:val="20"/>
+          <w:szCs w:val="20"/>
         </w:rPr>
         <w:t xml:space="preserve">Research </w:t>
       </w:r>
       <w:r>
         <w:rPr>
-          <w:sz w:val="26"/>
-          <w:szCs w:val="26"/>
+          <w:i/>
+          <w:iCs/>
+          <w:sz w:val="20"/>
+          <w:szCs w:val="20"/>
         </w:rPr>
         <w:t>Objectives</w:t>
       </w:r>
@@ -13359,18 +13435,7 @@
                 <w:sz w:val="26"/>
                 <w:szCs w:val="26"/>
               </w:rPr>
-              <w:t xml:space="preserve">Research </w:t>
-            </w:r>
-            <w:r>
-              <w:rPr>
-                <w:b/>
-                <w:bCs/>
-                <w:color w:val="000000"/>
-                <w:sz w:val="26"/>
-                <w:szCs w:val="26"/>
-              </w:rPr>
-              <w:lastRenderedPageBreak/>
-              <w:t>Objectives</w:t>
+              <w:t>Research Objectives</w:t>
             </w:r>
           </w:p>
         </w:tc>
@@ -13396,7 +13461,6 @@
               <w:rPr>
                 <w:color w:val="000000"/>
               </w:rPr>
-              <w:lastRenderedPageBreak/>
               <w:t>RO1: To identify MDD using EEG signals.</w:t>
             </w:r>
           </w:p>
@@ -13517,38 +13581,19 @@
       </w:pPr>
       <w:r>
         <w:rPr>
+          <w:i/>
+          <w:iCs/>
+          <w:sz w:val="20"/>
+          <w:szCs w:val="20"/>
+        </w:rPr>
+        <w:t>Table 1.2: Academic Objective</w:t>
+      </w:r>
+      <w:r>
+        <w:rPr>
           <w:sz w:val="26"/>
           <w:szCs w:val="26"/>
         </w:rPr>
-        <w:t>Table 1.</w:t>
-      </w:r>
-      <w:r>
-        <w:rPr>
-          <w:sz w:val="26"/>
-          <w:szCs w:val="26"/>
-        </w:rPr>
-        <w:t>2</w:t>
-      </w:r>
-      <w:r>
-        <w:rPr>
-          <w:sz w:val="26"/>
-          <w:szCs w:val="26"/>
-        </w:rPr>
-        <w:t xml:space="preserve">: </w:t>
-      </w:r>
-      <w:r>
-        <w:rPr>
-          <w:sz w:val="26"/>
-          <w:szCs w:val="26"/>
-        </w:rPr>
-        <w:t xml:space="preserve">Academic </w:t>
-      </w:r>
-      <w:r>
-        <w:rPr>
-          <w:sz w:val="26"/>
-          <w:szCs w:val="26"/>
-        </w:rPr>
-        <w:t>Objectives</w:t>
+        <w:t>s</w:t>
       </w:r>
     </w:p>
     <w:tbl>
@@ -13681,21 +13726,7 @@
               <w:rPr>
                 <w:color w:val="000000"/>
               </w:rPr>
-              <w:t xml:space="preserve">AO2: Utilizing a principle of computer science </w:t>
-            </w:r>
-            <w:proofErr w:type="gramStart"/>
-            <w:r>
-              <w:rPr>
-                <w:color w:val="000000"/>
-              </w:rPr>
-              <w:t>in order to</w:t>
-            </w:r>
-            <w:proofErr w:type="gramEnd"/>
-            <w:r>
-              <w:rPr>
-                <w:color w:val="000000"/>
-              </w:rPr>
-              <w:t xml:space="preserve"> further the      research and create a successful research project in the given time. </w:t>
+              <w:t>AO2: Utilizing a principle of computer science in order to further the      research and create a successful research project in the given time. </w:t>
             </w:r>
           </w:p>
         </w:tc>
@@ -13735,44 +13766,20 @@
         <w:spacing w:line="360" w:lineRule="auto"/>
         <w:jc w:val="center"/>
         <w:rPr>
-          <w:sz w:val="26"/>
-          <w:szCs w:val="26"/>
-        </w:rPr>
-      </w:pPr>
-      <w:r>
-        <w:rPr>
-          <w:sz w:val="26"/>
-          <w:szCs w:val="26"/>
-        </w:rPr>
-        <w:t>Table 1.</w:t>
-      </w:r>
-      <w:r>
-        <w:rPr>
-          <w:sz w:val="26"/>
-          <w:szCs w:val="26"/>
-        </w:rPr>
-        <w:t>3</w:t>
-      </w:r>
-      <w:r>
-        <w:rPr>
-          <w:sz w:val="26"/>
-          <w:szCs w:val="26"/>
-        </w:rPr>
-        <w:t xml:space="preserve">: </w:t>
-      </w:r>
-      <w:r>
-        <w:rPr>
-          <w:sz w:val="26"/>
-          <w:szCs w:val="26"/>
-        </w:rPr>
-        <w:t xml:space="preserve">Operational </w:t>
-      </w:r>
-      <w:r>
-        <w:rPr>
-          <w:sz w:val="26"/>
-          <w:szCs w:val="26"/>
-        </w:rPr>
-        <w:t>Objectives</w:t>
+          <w:i/>
+          <w:iCs/>
+          <w:sz w:val="20"/>
+          <w:szCs w:val="20"/>
+        </w:rPr>
+      </w:pPr>
+      <w:r>
+        <w:rPr>
+          <w:i/>
+          <w:iCs/>
+          <w:sz w:val="20"/>
+          <w:szCs w:val="20"/>
+        </w:rPr>
+        <w:t>Table 1.3: Operational Objectives</w:t>
       </w:r>
     </w:p>
     <w:tbl>
@@ -13933,21 +13940,7 @@
               <w:rPr>
                 <w:color w:val="000000"/>
               </w:rPr>
-              <w:t xml:space="preserve">OO2: The interface and the overall ease of use should be another point of focus. Students and teachers alike should be able to operate the program with ease </w:t>
-            </w:r>
-            <w:proofErr w:type="gramStart"/>
-            <w:r>
-              <w:rPr>
-                <w:color w:val="000000"/>
-              </w:rPr>
-              <w:t>by the use of</w:t>
-            </w:r>
-            <w:proofErr w:type="gramEnd"/>
-            <w:r>
-              <w:rPr>
-                <w:color w:val="000000"/>
-              </w:rPr>
-              <w:t xml:space="preserve"> intuitive interfaces, simple program design and architecture and vomiting much use of jargon or other complex terminology that may confuse the user. This way even users without a sound base knowledge on the topic of depression or EEG signal data would be able to utilize the program and still get a comprehensible result.</w:t>
+              <w:t>OO2: The interface and the overall ease of use should be another point of focus. Students and teachers alike should be able to operate the program with ease by the use of intuitive interfaces, simple program design and architecture and vomiting much use of jargon or other complex terminology that may confuse the user. This way even users without a sound base knowledge on the topic of depression or EEG signal data would be able to utilize the program and still get a comprehensible result.</w:t>
             </w:r>
           </w:p>
         </w:tc>
@@ -13997,21 +13990,7 @@
               <w:rPr>
                 <w:color w:val="000000"/>
               </w:rPr>
-              <w:t xml:space="preserve">OO3: The program should yield a satisfactory level accuracy along with a precise level of MDD detected </w:t>
-            </w:r>
-            <w:proofErr w:type="gramStart"/>
-            <w:r>
-              <w:rPr>
-                <w:color w:val="000000"/>
-              </w:rPr>
-              <w:t>in order for</w:t>
-            </w:r>
-            <w:proofErr w:type="gramEnd"/>
-            <w:r>
-              <w:rPr>
-                <w:color w:val="000000"/>
-              </w:rPr>
-              <w:t xml:space="preserve"> the program to completely achieve its main objective.</w:t>
+              <w:t>OO3: The program should yield a satisfactory level accuracy along with a precise level of MDD detected in order for the program to completely achieve its main objective.</w:t>
             </w:r>
           </w:p>
           <w:p>
@@ -14060,28 +14039,36 @@
         <w:spacing w:line="360" w:lineRule="auto"/>
         <w:jc w:val="center"/>
         <w:rPr>
-          <w:sz w:val="26"/>
-          <w:szCs w:val="26"/>
-        </w:rPr>
-      </w:pPr>
-      <w:r>
-        <w:rPr>
-          <w:sz w:val="26"/>
-          <w:szCs w:val="26"/>
+          <w:i/>
+          <w:iCs/>
+          <w:sz w:val="20"/>
+          <w:szCs w:val="20"/>
+        </w:rPr>
+      </w:pPr>
+      <w:r>
+        <w:rPr>
+          <w:i/>
+          <w:iCs/>
+          <w:sz w:val="20"/>
+          <w:szCs w:val="20"/>
         </w:rPr>
         <w:t>Table 1.</w:t>
       </w:r>
       <w:r>
         <w:rPr>
-          <w:sz w:val="26"/>
-          <w:szCs w:val="26"/>
+          <w:i/>
+          <w:iCs/>
+          <w:sz w:val="20"/>
+          <w:szCs w:val="20"/>
         </w:rPr>
         <w:t>4</w:t>
       </w:r>
       <w:r>
         <w:rPr>
-          <w:sz w:val="26"/>
-          <w:szCs w:val="26"/>
+          <w:i/>
+          <w:iCs/>
+          <w:sz w:val="20"/>
+          <w:szCs w:val="20"/>
         </w:rPr>
         <w:t>: Resource requirements</w:t>
       </w:r>
@@ -14362,21 +14349,7 @@
               <w:rPr>
                 <w:color w:val="000000"/>
               </w:rPr>
-              <w:t xml:space="preserve"> </w:t>
-            </w:r>
-            <w:proofErr w:type="gramStart"/>
-            <w:r>
-              <w:rPr>
-                <w:color w:val="000000"/>
-              </w:rPr>
-              <w:t>in order to</w:t>
-            </w:r>
-            <w:proofErr w:type="gramEnd"/>
-            <w:r>
-              <w:rPr>
-                <w:color w:val="000000"/>
-              </w:rPr>
-              <w:t xml:space="preserve"> read datasets. </w:t>
+              <w:t xml:space="preserve"> in order to read datasets. </w:t>
             </w:r>
           </w:p>
           <w:p>
@@ -14598,21 +14571,7 @@
         <w:rPr>
           <w:color w:val="000000"/>
         </w:rPr>
-        <w:t xml:space="preserve">Depression is a disorder faced by many young individuals around the world owing to a multitude of reasons. This chapter highlights how this project aims to create a program to identify MDD among individuals using EEG signals procured from their test and use it to rank the level of depression </w:t>
-      </w:r>
-      <w:proofErr w:type="gramStart"/>
-      <w:r>
-        <w:rPr>
-          <w:color w:val="000000"/>
-        </w:rPr>
-        <w:t>in order to</w:t>
-      </w:r>
-      <w:proofErr w:type="gramEnd"/>
-      <w:r>
-        <w:rPr>
-          <w:color w:val="000000"/>
-        </w:rPr>
-        <w:t xml:space="preserve"> begin treatment at an early stage. The scope for this project is simply implementing. The interpretation part of the process and the actual acquisition of signals from the EEG equipment are best left to a human specialist.</w:t>
+        <w:t>Depression is a disorder faced by many young individuals around the world owing to a multitude of reasons. This chapter highlights how this project aims to create a program to identify MDD among individuals using EEG signals procured from their test and use it to rank the level of depression in order to begin treatment at an early stage. The scope for this project is simply implementing. The interpretation part of the process and the actual acquisition of signals from the EEG equipment are best left to a human specialist.</w:t>
       </w:r>
     </w:p>
     <w:p>
@@ -14636,21 +14595,7 @@
         <w:rPr>
           <w:color w:val="000000"/>
         </w:rPr>
-        <w:t xml:space="preserve">The research gap encountered were the techniques that were required to answer the research questions mentioned above. The objectives of the research were to create a program that would help educational institutions identify depressed students and take immediate action regarding it. Finally, the software, hardware and data requirements highlight the necessities </w:t>
-      </w:r>
-      <w:proofErr w:type="gramStart"/>
-      <w:r>
-        <w:rPr>
-          <w:color w:val="000000"/>
-        </w:rPr>
-        <w:t>in order to</w:t>
-      </w:r>
-      <w:proofErr w:type="gramEnd"/>
-      <w:r>
-        <w:rPr>
-          <w:color w:val="000000"/>
-        </w:rPr>
-        <w:t xml:space="preserve"> carry out the project successfully. </w:t>
+        <w:t xml:space="preserve">The research gap encountered were the techniques that were required to answer the research questions mentioned above. The objectives of the research were to create a program that would help educational institutions identify depressed students and take immediate action regarding it. Finally, the software, hardware and data requirements highlight the necessities in order to carry out the project successfully. </w:t>
       </w:r>
     </w:p>
     <w:p>
@@ -15247,15 +15192,7 @@
         <w:t>is</w:t>
       </w:r>
       <w:r>
-        <w:t xml:space="preserve"> placed on the scalp for </w:t>
-      </w:r>
-      <w:proofErr w:type="gramStart"/>
-      <w:r>
-        <w:t>a period of time</w:t>
-      </w:r>
-      <w:proofErr w:type="gramEnd"/>
-      <w:r>
-        <w:t xml:space="preserve"> and the ionic activity of neurons are captured and displayed through a monitor. The output of an EEG test contains a structure of waves with differing amplitudes. They </w:t>
+        <w:t xml:space="preserve"> placed on the scalp for a period of time and the ionic activity of neurons are captured and displayed through a monitor. The output of an EEG test contains a structure of waves with differing amplitudes. They </w:t>
       </w:r>
       <w:r>
         <w:t>are</w:t>
@@ -16046,12 +15983,10 @@
         <w:t xml:space="preserve"> conducted by </w:t>
       </w:r>
       <w:proofErr w:type="spellStart"/>
-      <w:proofErr w:type="gramStart"/>
       <w:r>
         <w:t>Mahato</w:t>
       </w:r>
       <w:proofErr w:type="spellEnd"/>
-      <w:proofErr w:type="gramEnd"/>
       <w:r>
         <w:t xml:space="preserve"> and Paul</w:t>
       </w:r>
@@ -16291,15 +16226,7 @@
       </w:r>
       <w:proofErr w:type="spellEnd"/>
       <w:r>
-        <w:t xml:space="preserve"> and SVM as classifiers. The dataset used consisted of 34 MDD patients and 30 healthy controls. This study claimed to have </w:t>
-      </w:r>
-      <w:proofErr w:type="gramStart"/>
-      <w:r>
-        <w:t>a</w:t>
-      </w:r>
-      <w:proofErr w:type="gramEnd"/>
-      <w:r>
-        <w:t xml:space="preserve"> highest classification accuracy of 99.11 percent. </w:t>
+        <w:t xml:space="preserve"> and SVM as classifiers. The dataset used consisted of 34 MDD patients and 30 healthy controls. This study claimed to have a highest classification accuracy of 99.11 percent. </w:t>
       </w:r>
     </w:p>
     <w:p>
@@ -16403,8 +16330,20 @@
       <w:pPr>
         <w:spacing w:line="360" w:lineRule="auto"/>
         <w:jc w:val="center"/>
-      </w:pPr>
-      <w:r>
+        <w:rPr>
+          <w:i/>
+          <w:iCs/>
+          <w:sz w:val="20"/>
+          <w:szCs w:val="20"/>
+        </w:rPr>
+      </w:pPr>
+      <w:r>
+        <w:rPr>
+          <w:i/>
+          <w:iCs/>
+          <w:sz w:val="20"/>
+          <w:szCs w:val="20"/>
+        </w:rPr>
         <w:t>Table 2.1: Summary of research findings</w:t>
       </w:r>
     </w:p>
@@ -18510,15 +18449,7 @@
         <w:jc w:val="both"/>
       </w:pPr>
       <w:r>
-        <w:t xml:space="preserve">Prior work on identifying the level of depression is very limited and only a handful of papers were found </w:t>
-      </w:r>
-      <w:proofErr w:type="gramStart"/>
-      <w:r>
-        <w:t>with regard to</w:t>
-      </w:r>
-      <w:proofErr w:type="gramEnd"/>
-      <w:r>
-        <w:t xml:space="preserve"> </w:t>
+        <w:t xml:space="preserve">Prior work on identifying the level of depression is very limited and only a handful of papers were found with regard to </w:t>
       </w:r>
       <w:r>
         <w:t xml:space="preserve">this. </w:t>
@@ -18613,15 +18544,7 @@
       </w:r>
       <w:proofErr w:type="spellEnd"/>
       <w:r>
-        <w:t xml:space="preserve"> and DFA). The classifier used for both discrimination and severity scaling </w:t>
-      </w:r>
-      <w:proofErr w:type="gramStart"/>
-      <w:r>
-        <w:t>was</w:t>
-      </w:r>
-      <w:proofErr w:type="gramEnd"/>
-      <w:r>
-        <w:t xml:space="preserve"> SVM </w:t>
+        <w:t xml:space="preserve"> and DFA). The classifier used for both discrimination and severity scaling was SVM </w:t>
       </w:r>
       <w:r>
         <w:lastRenderedPageBreak/>
@@ -18681,15 +18604,7 @@
         <w:jc w:val="both"/>
       </w:pPr>
       <w:r>
-        <w:t xml:space="preserve">Kang, </w:t>
-      </w:r>
-      <w:proofErr w:type="gramStart"/>
-      <w:r>
-        <w:t>Kang</w:t>
-      </w:r>
-      <w:proofErr w:type="gramEnd"/>
-      <w:r>
-        <w:t xml:space="preserve"> and Lee (2021)</w:t>
+        <w:t>Kang, Kang and Lee (2021)</w:t>
       </w:r>
       <w:r>
         <w:t xml:space="preserve"> used the Beck Depression Inventory to predict the scores of </w:t>
@@ -18917,15 +18832,7 @@
         <w:t xml:space="preserve">Channel selection is also necessary for the detection of EEG signals. </w:t>
       </w:r>
       <w:r>
-        <w:t xml:space="preserve">There are five types of channels that can be selected in EEG signals: frontal, central, parietal, occipital, and temporal. Prior research used only frontal channels such as Fp1, Fp2, F3, etc., but certain papers such as Kang, </w:t>
-      </w:r>
-      <w:proofErr w:type="gramStart"/>
-      <w:r>
-        <w:t>Kang</w:t>
-      </w:r>
-      <w:proofErr w:type="gramEnd"/>
-      <w:r>
-        <w:t xml:space="preserve"> and Lee (2021) used channels from all five types. Channel selection is also a necessary component during implementation. </w:t>
+        <w:t xml:space="preserve">There are five types of channels that can be selected in EEG signals: frontal, central, parietal, occipital, and temporal. Prior research used only frontal channels such as Fp1, Fp2, F3, etc., but certain papers such as Kang, Kang and Lee (2021) used channels from all five types. Channel selection is also a necessary component during implementation. </w:t>
       </w:r>
     </w:p>
     <w:p>
@@ -19507,7 +19414,7 @@
         <w:rPr>
           <w:color w:val="000000"/>
         </w:rPr>
-        <w:t>The lines produced by the EEG machine do not pr</w:t>
+        <w:t xml:space="preserve">The lines produced by the EEG machine do not </w:t>
       </w:r>
     </w:p>
     <w:p>
@@ -19515,20 +19422,18 @@
         <w:spacing w:line="360" w:lineRule="auto"/>
         <w:jc w:val="both"/>
       </w:pPr>
-      <w:proofErr w:type="spellStart"/>
       <w:r>
         <w:rPr>
           <w:color w:val="000000"/>
         </w:rPr>
         <w:lastRenderedPageBreak/>
-        <w:t>ovide</w:t>
-      </w:r>
-      <w:proofErr w:type="spellEnd"/>
-      <w:r>
-        <w:rPr>
-          <w:color w:val="000000"/>
-        </w:rPr>
-        <w:t xml:space="preserve"> much information, however, the peak and low voltages do provide good information. Using EEG signals to diagnose a medical or physiological disease is highly statistical as the voltage itself does not give any symptoms of any disease. The people with a certain disease which is proven by a qualified doctor is taken as a subject (depression, for instance). Countless tests are run on the subject and then compared with a healthy person to obtain valid information, therefore quantitative research methodology is being used here as it relies on statistical and numerical data. A lot of measurements will be taken to diagnose the illness (Watson, 2015).</w:t>
+        <w:t>pr</w:t>
+      </w:r>
+      <w:r>
+        <w:rPr>
+          <w:color w:val="000000"/>
+        </w:rPr>
+        <w:t>ovide much information, however, the peak and low voltages do provide good information. Using EEG signals to diagnose a medical or physiological disease is highly statistical as the voltage itself does not give any symptoms of any disease. The people with a certain disease which is proven by a qualified doctor is taken as a subject (depression, for instance). Countless tests are run on the subject and then compared with a healthy person to obtain valid information, therefore quantitative research methodology is being used here as it relies on statistical and numerical data. A lot of measurements will be taken to diagnose the illness (Watson, 2015).</w:t>
       </w:r>
     </w:p>
     <w:p>
@@ -19558,21 +19463,7 @@
         <w:rPr>
           <w:color w:val="000000"/>
         </w:rPr>
-        <w:t xml:space="preserve">As for the development methodology, the waterfall development model is being implemented as requirements must be researched upon and made clear before proceeding into the next phase. Each step/plan must be executed and completed fully before proceeding therefore it increases efficiency within the team and speeds up the process as all the members are focused on one </w:t>
-      </w:r>
-      <w:proofErr w:type="gramStart"/>
-      <w:r>
-        <w:rPr>
-          <w:color w:val="000000"/>
-        </w:rPr>
-        <w:t>particular task</w:t>
-      </w:r>
-      <w:proofErr w:type="gramEnd"/>
-      <w:r>
-        <w:rPr>
-          <w:color w:val="000000"/>
-        </w:rPr>
-        <w:t xml:space="preserve"> at a time. Each phase is also often frozen/untouched when it's completed therefore it's a little time consuming but gets the work done (Balaji and Sundararajan, 2012).</w:t>
+        <w:t>As for the development methodology, the waterfall development model is being implemented as requirements must be researched upon and made clear before proceeding into the next phase. Each step/plan must be executed and completed fully before proceeding therefore it increases efficiency within the team and speeds up the process as all the members are focused on one particular task at a time. Each phase is also often frozen/untouched when it's completed therefore it's a little time consuming but gets the work done (Balaji and Sundararajan, 2012).</w:t>
       </w:r>
     </w:p>
     <w:p>
@@ -20110,21 +20001,7 @@
         <w:rPr>
           <w:color w:val="000000"/>
         </w:rPr>
-        <w:t xml:space="preserve">OOD programs are quite </w:t>
-      </w:r>
-      <w:proofErr w:type="gramStart"/>
-      <w:r>
-        <w:rPr>
-          <w:color w:val="000000"/>
-        </w:rPr>
-        <w:t>large in size</w:t>
-      </w:r>
-      <w:proofErr w:type="gramEnd"/>
-      <w:r>
-        <w:rPr>
-          <w:color w:val="000000"/>
-        </w:rPr>
-        <w:t xml:space="preserve"> therefore the program would be slower than others (</w:t>
+        <w:t>OOD programs are quite large in size therefore the program would be slower than others (</w:t>
       </w:r>
       <w:proofErr w:type="spellStart"/>
       <w:r>
@@ -20176,21 +20053,7 @@
         <w:rPr>
           <w:color w:val="000000"/>
         </w:rPr>
-        <w:t xml:space="preserve">To evaluate the effectiveness product, certain metrics need to be </w:t>
-      </w:r>
-      <w:proofErr w:type="gramStart"/>
-      <w:r>
-        <w:rPr>
-          <w:color w:val="000000"/>
-        </w:rPr>
-        <w:t>taken into account</w:t>
-      </w:r>
-      <w:proofErr w:type="gramEnd"/>
-      <w:r>
-        <w:rPr>
-          <w:color w:val="000000"/>
-        </w:rPr>
-        <w:t>. These metrics include the estimated overall accuracy, the sustainability of the research, assessing whether the goal of the project has been achieved and assessing whether the product has impressed the target audience. </w:t>
+        <w:t>To evaluate the effectiveness product, certain metrics need to be taken into account. These metrics include the estimated overall accuracy, the sustainability of the research, assessing whether the goal of the project has been achieved and assessing whether the product has impressed the target audience. </w:t>
       </w:r>
     </w:p>
     <w:p>
@@ -20207,21 +20070,7 @@
         <w:rPr>
           <w:color w:val="000000"/>
         </w:rPr>
-        <w:t xml:space="preserve">Since Intellignosis is a health-related technology, it is necessary to obtain a </w:t>
-      </w:r>
-      <w:proofErr w:type="gramStart"/>
-      <w:r>
-        <w:rPr>
-          <w:color w:val="000000"/>
-        </w:rPr>
-        <w:t>fairly high</w:t>
-      </w:r>
-      <w:proofErr w:type="gramEnd"/>
-      <w:r>
-        <w:rPr>
-          <w:color w:val="000000"/>
-        </w:rPr>
-        <w:t xml:space="preserve"> accuracy for classification and scaling. Although many prior research papers claim to have produced more than 95 percent accuracy, most of those were binary classification algorithms. This research is estimated to reach an accuracy of above 75 percent including both classification and scaling. This number is merely an approximation based on comparing algorithms based on previous research. </w:t>
+        <w:t>Since Intellignosis is a health-related technology, it is necessary to obtain a fairly high accuracy for classification and scaling. Although many prior research papers claim to have produced more than 95 percent accuracy, most of those were binary classification algorithms. This research is estimated to reach an accuracy of above 75 percent including both classification and scaling. This number is merely an approximation based on comparing algorithms based on previous research. </w:t>
       </w:r>
     </w:p>
     <w:p>
@@ -20251,19 +20100,11 @@
         <w:spacing w:line="360" w:lineRule="auto"/>
         <w:jc w:val="both"/>
       </w:pPr>
-      <w:proofErr w:type="gramStart"/>
-      <w:r>
-        <w:rPr>
-          <w:color w:val="000000"/>
-        </w:rPr>
-        <w:t>In order to</w:t>
-      </w:r>
-      <w:proofErr w:type="gramEnd"/>
-      <w:r>
-        <w:rPr>
-          <w:color w:val="000000"/>
-        </w:rPr>
-        <w:t xml:space="preserve"> assess whether the goal of the project has been reached and whether it has impressed the intended audience, it is essential to carry out testing. Since the product has not been implemented yet, these metrics would be evaluated at the end. Initially, the product would be sent to an expert, such as a doctor to gather his/her ideas and then the testing would be carried out in schools and universities and the results would be carefully monitored. </w:t>
+      <w:r>
+        <w:rPr>
+          <w:color w:val="000000"/>
+        </w:rPr>
+        <w:t>In order to assess whether the goal of the project has been reached and whether it has impressed the intended audience, it is essential to carry out testing. Since the product has not been implemented yet, these metrics would be evaluated at the end. Initially, the product would be sent to an expert, such as a doctor to gather his/her ideas and then the testing would be carried out in schools and universities and the results would be carefully monitored. </w:t>
       </w:r>
     </w:p>
     <w:p>
@@ -20740,7 +20581,6 @@
         <w:t xml:space="preserve">Initially, Trello was used but the team quickly switched to </w:t>
       </w:r>
       <w:proofErr w:type="spellStart"/>
-      <w:proofErr w:type="gramStart"/>
       <w:r>
         <w:rPr>
           <w:color w:val="000000"/>
@@ -20748,7 +20588,6 @@
         <w:t>Clickup</w:t>
       </w:r>
       <w:proofErr w:type="spellEnd"/>
-      <w:proofErr w:type="gramEnd"/>
       <w:r>
         <w:rPr>
           <w:color w:val="000000"/>
@@ -21023,8 +20862,20 @@
       <w:pPr>
         <w:spacing w:line="360" w:lineRule="auto"/>
         <w:jc w:val="center"/>
-      </w:pPr>
-      <w:r>
+        <w:rPr>
+          <w:i/>
+          <w:iCs/>
+          <w:sz w:val="20"/>
+          <w:szCs w:val="20"/>
+        </w:rPr>
+      </w:pPr>
+      <w:r>
+        <w:rPr>
+          <w:i/>
+          <w:iCs/>
+          <w:sz w:val="20"/>
+          <w:szCs w:val="20"/>
+        </w:rPr>
         <w:t>Table 3.1: Risks and mitigations</w:t>
       </w:r>
     </w:p>
@@ -21241,8 +21092,14 @@
               <w:rPr>
                 <w:color w:val="000000"/>
               </w:rPr>
+              <w:t xml:space="preserve">Validity of the </w:t>
+            </w:r>
+            <w:r>
+              <w:rPr>
+                <w:color w:val="000000"/>
+              </w:rPr>
               <w:lastRenderedPageBreak/>
-              <w:t>Validity of the data set</w:t>
+              <w:t>data set</w:t>
             </w:r>
             <w:r>
               <w:rPr>
@@ -21284,7 +21141,15 @@
               <w:rPr>
                 <w:color w:val="000000"/>
               </w:rPr>
-              <w:t>Very severe as incorrect data might lead to false conclusions </w:t>
+              <w:lastRenderedPageBreak/>
+              <w:t xml:space="preserve">Very severe as incorrect data </w:t>
+            </w:r>
+            <w:r>
+              <w:rPr>
+                <w:color w:val="000000"/>
+              </w:rPr>
+              <w:lastRenderedPageBreak/>
+              <w:t>might lead to false conclusions </w:t>
             </w:r>
           </w:p>
         </w:tc>
@@ -21314,7 +21179,15 @@
               <w:rPr>
                 <w:color w:val="000000"/>
               </w:rPr>
-              <w:t xml:space="preserve">Low depends on the </w:t>
+              <w:lastRenderedPageBreak/>
+              <w:t xml:space="preserve">Low depends on </w:t>
+            </w:r>
+            <w:r>
+              <w:rPr>
+                <w:color w:val="000000"/>
+              </w:rPr>
+              <w:lastRenderedPageBreak/>
+              <w:t xml:space="preserve">the </w:t>
             </w:r>
             <w:proofErr w:type="spellStart"/>
             <w:r>
@@ -21358,7 +21231,15 @@
               <w:rPr>
                 <w:color w:val="000000"/>
               </w:rPr>
-              <w:t xml:space="preserve"> More research into finding a valid data set</w:t>
+              <w:lastRenderedPageBreak/>
+              <w:t xml:space="preserve"> More research into </w:t>
+            </w:r>
+            <w:r>
+              <w:rPr>
+                <w:color w:val="000000"/>
+              </w:rPr>
+              <w:lastRenderedPageBreak/>
+              <w:t>finding a valid data set</w:t>
             </w:r>
           </w:p>
         </w:tc>
@@ -21393,6 +21274,7 @@
               <w:rPr>
                 <w:color w:val="000000"/>
               </w:rPr>
+              <w:lastRenderedPageBreak/>
               <w:t xml:space="preserve"> Power cuts</w:t>
             </w:r>
           </w:p>
@@ -21885,21 +21767,7 @@
               <w:rPr>
                 <w:color w:val="000000"/>
               </w:rPr>
-              <w:t xml:space="preserve">Research more into that </w:t>
-            </w:r>
-            <w:proofErr w:type="gramStart"/>
-            <w:r>
-              <w:rPr>
-                <w:color w:val="000000"/>
-              </w:rPr>
-              <w:t>particular subject</w:t>
-            </w:r>
-            <w:proofErr w:type="gramEnd"/>
-            <w:r>
-              <w:rPr>
-                <w:color w:val="000000"/>
-              </w:rPr>
-              <w:t xml:space="preserve"> and if possible, consult experts on this matter</w:t>
+              <w:t>Research more into that particular subject and if possible, consult experts on this matter</w:t>
             </w:r>
           </w:p>
         </w:tc>
@@ -22471,11 +22339,19 @@
         <w:jc w:val="center"/>
         <w:rPr>
           <w:bCs/>
+          <w:i/>
+          <w:iCs/>
+          <w:sz w:val="20"/>
+          <w:szCs w:val="20"/>
         </w:rPr>
       </w:pPr>
       <w:r>
         <w:rPr>
           <w:bCs/>
+          <w:i/>
+          <w:iCs/>
+          <w:sz w:val="20"/>
+          <w:szCs w:val="20"/>
         </w:rPr>
         <w:t>Table 4.1: Stakeholder descriptions</w:t>
       </w:r>
@@ -22807,21 +22683,7 @@
               <w:rPr>
                 <w:color w:val="000000"/>
               </w:rPr>
-              <w:t xml:space="preserve">Helps shape the </w:t>
-            </w:r>
-            <w:proofErr w:type="gramStart"/>
-            <w:r>
-              <w:rPr>
-                <w:color w:val="000000"/>
-              </w:rPr>
-              <w:t>users</w:t>
-            </w:r>
-            <w:proofErr w:type="gramEnd"/>
-            <w:r>
-              <w:rPr>
-                <w:color w:val="000000"/>
-              </w:rPr>
-              <w:t xml:space="preserve"> attitude towards the product</w:t>
+              <w:t>Helps shape the users attitude towards the product</w:t>
             </w:r>
           </w:p>
         </w:tc>
@@ -23287,21 +23149,7 @@
         <w:rPr>
           <w:color w:val="000000"/>
         </w:rPr>
-        <w:t xml:space="preserve"> is a technique that involves a group and is aimed to generate new ideas to solve a problem at hand. While brainstorming is not recommended for crucial decisions, it does serve as a great introduction to tackling a problem utilizing ideas from different group members and improving on </w:t>
-      </w:r>
-      <w:proofErr w:type="gramStart"/>
-      <w:r>
-        <w:rPr>
-          <w:color w:val="000000"/>
-        </w:rPr>
-        <w:t>it as a whole</w:t>
-      </w:r>
-      <w:proofErr w:type="gramEnd"/>
-      <w:r>
-        <w:rPr>
-          <w:color w:val="000000"/>
-        </w:rPr>
-        <w:t>. It is generally open minded and innovative (Mushtaq, 2016).</w:t>
+        <w:t xml:space="preserve"> is a technique that involves a group and is aimed to generate new ideas to solve a problem at hand. While brainstorming is not recommended for crucial decisions, it does serve as a great introduction to tackling a problem utilizing ideas from different group members and improving on it as a whole. It is generally open minded and innovative (Mushtaq, 2016).</w:t>
       </w:r>
     </w:p>
     <w:p>
@@ -23351,21 +23199,7 @@
         <w:rPr>
           <w:color w:val="000000"/>
         </w:rPr>
-        <w:t xml:space="preserve">Using existing documents, research papers and past work, not only can true and tried requirements be identified, but also ways to improve or research gaps can be established and built upon. This process, while sometimes long and arduous, may prove to be helpful to any system especially like a research project as this thesis revolves around. Multiple papers and documents would have to be read </w:t>
-      </w:r>
-      <w:proofErr w:type="gramStart"/>
-      <w:r>
-        <w:rPr>
-          <w:color w:val="000000"/>
-        </w:rPr>
-        <w:t>in order to</w:t>
-      </w:r>
-      <w:proofErr w:type="gramEnd"/>
-      <w:r>
-        <w:rPr>
-          <w:color w:val="000000"/>
-        </w:rPr>
-        <w:t xml:space="preserve"> get to a conclusive decision (</w:t>
+        <w:t>Using existing documents, research papers and past work, not only can true and tried requirements be identified, but also ways to improve or research gaps can be established and built upon. This process, while sometimes long and arduous, may prove to be helpful to any system especially like a research project as this thesis revolves around. Multiple papers and documents would have to be read in order to get to a conclusive decision (</w:t>
       </w:r>
       <w:proofErr w:type="spellStart"/>
       <w:r>
@@ -23487,21 +23321,7 @@
         <w:rPr>
           <w:color w:val="000000"/>
         </w:rPr>
-        <w:t xml:space="preserve"> are an instrumental tool in any elicitation process. An interview is between two or more people where questions are inquired </w:t>
-      </w:r>
-      <w:proofErr w:type="gramStart"/>
-      <w:r>
-        <w:rPr>
-          <w:color w:val="000000"/>
-        </w:rPr>
-        <w:t>in order to</w:t>
-      </w:r>
-      <w:proofErr w:type="gramEnd"/>
-      <w:r>
-        <w:rPr>
-          <w:color w:val="000000"/>
-        </w:rPr>
-        <w:t xml:space="preserve"> get insight into a topic. It can be closed</w:t>
+        <w:t xml:space="preserve"> are an instrumental tool in any elicitation process. An interview is between two or more people where questions are inquired in order to get insight into a topic. It can be closed</w:t>
       </w:r>
       <w:r>
         <w:rPr>
@@ -23589,21 +23409,7 @@
         <w:rPr>
           <w:color w:val="000000"/>
         </w:rPr>
-        <w:t xml:space="preserve">Prototyping can help bridge the gap between what stakeholders expect and what the developers think they </w:t>
-      </w:r>
-      <w:proofErr w:type="gramStart"/>
-      <w:r>
-        <w:rPr>
-          <w:color w:val="000000"/>
-        </w:rPr>
-        <w:t>have to</w:t>
-      </w:r>
-      <w:proofErr w:type="gramEnd"/>
-      <w:r>
-        <w:rPr>
-          <w:color w:val="000000"/>
-        </w:rPr>
-        <w:t xml:space="preserve"> build. By creating a prototype, not only do misconceptions clear, </w:t>
+        <w:t xml:space="preserve">Prototyping can help bridge the gap between what stakeholders expect and what the developers think they have to build. By creating a prototype, not only do misconceptions clear, </w:t>
       </w:r>
       <w:r>
         <w:rPr>
@@ -23641,19 +23447,11 @@
         <w:spacing w:before="0" w:beforeAutospacing="0" w:after="0" w:afterAutospacing="0" w:line="360" w:lineRule="auto"/>
         <w:jc w:val="both"/>
       </w:pPr>
-      <w:proofErr w:type="gramStart"/>
-      <w:r>
-        <w:rPr>
-          <w:color w:val="000000"/>
-        </w:rPr>
-        <w:t>With the exception of</w:t>
-      </w:r>
-      <w:proofErr w:type="gramEnd"/>
-      <w:r>
-        <w:rPr>
-          <w:color w:val="000000"/>
-        </w:rPr>
-        <w:t xml:space="preserve"> the prototype, all the other requirement elucidation techniques mentioned will be expounded on how they were implemented and a discussion of results of each of them.</w:t>
+      <w:r>
+        <w:rPr>
+          <w:color w:val="000000"/>
+        </w:rPr>
+        <w:t>With the exception of the prototype, all the other requirement elucidation techniques mentioned will be expounded on how they were implemented and a discussion of results of each of them.</w:t>
       </w:r>
     </w:p>
     <w:p>
@@ -23797,21 +23595,7 @@
           <w:color w:val="000000"/>
         </w:rPr>
         <w:lastRenderedPageBreak/>
-        <w:t xml:space="preserve">A questionnaire was released on 20th December 2021 and emailed to the students </w:t>
-      </w:r>
-      <w:proofErr w:type="gramStart"/>
-      <w:r>
-        <w:rPr>
-          <w:color w:val="000000"/>
-        </w:rPr>
-        <w:t>of</w:t>
-      </w:r>
-      <w:proofErr w:type="gramEnd"/>
-      <w:r>
-        <w:rPr>
-          <w:color w:val="000000"/>
-        </w:rPr>
-        <w:t xml:space="preserve"> the University of IIT and others. The questionnaire was open for a span of 3 weeks and the results yielded 83 responses and are shown below.</w:t>
+        <w:t>A questionnaire was released on 20th December 2021 and emailed to the students of the University of IIT and others. The questionnaire was open for a span of 3 weeks and the results yielded 83 responses and are shown below.</w:t>
       </w:r>
     </w:p>
     <w:p>
@@ -24157,21 +23941,7 @@
         <w:rPr>
           <w:color w:val="000000"/>
         </w:rPr>
-        <w:t xml:space="preserve">Target audience is </w:t>
-      </w:r>
-      <w:proofErr w:type="gramStart"/>
-      <w:r>
-        <w:rPr>
-          <w:color w:val="000000"/>
-        </w:rPr>
-        <w:t>the majority of</w:t>
-      </w:r>
-      <w:proofErr w:type="gramEnd"/>
-      <w:r>
-        <w:rPr>
-          <w:color w:val="000000"/>
-        </w:rPr>
-        <w:t xml:space="preserve"> the age of 18 - 22 and attends a university.</w:t>
+        <w:t>Target audience is the majority of the age of 18 - 22 and attends a university.</w:t>
       </w:r>
     </w:p>
     <w:p/>
@@ -24978,15 +24748,7 @@
       </w:r>
       <w:r>
         <w:br/>
-        <w:t xml:space="preserve">While over 50 percent of respondents opened-up to people, they were mostly friends (60.3%) and only a small percentage to parents and doctors (and none to teachers). This indicates that the group of people that can </w:t>
-      </w:r>
-      <w:proofErr w:type="gramStart"/>
-      <w:r>
-        <w:t>actually help</w:t>
-      </w:r>
-      <w:proofErr w:type="gramEnd"/>
-      <w:r>
-        <w:t xml:space="preserve"> and take action (doctors, parents and teachers) were not the majority of who people opened up to.</w:t>
+        <w:t>While over 50 percent of respondents opened-up to people, they were mostly friends (60.3%) and only a small percentage to parents and doctors (and none to teachers). This indicates that the group of people that can actually help and take action (doctors, parents and teachers) were not the majority of who people opened up to.</w:t>
       </w:r>
     </w:p>
     <w:p/>
@@ -25020,21 +24782,7 @@
         <w:rPr>
           <w:color w:val="000000"/>
         </w:rPr>
-        <w:t xml:space="preserve">Reasons to why respondents did not </w:t>
-      </w:r>
-      <w:proofErr w:type="gramStart"/>
-      <w:r>
-        <w:rPr>
-          <w:color w:val="000000"/>
-        </w:rPr>
-        <w:t>open up</w:t>
-      </w:r>
-      <w:proofErr w:type="gramEnd"/>
-      <w:r>
-        <w:rPr>
-          <w:color w:val="000000"/>
-        </w:rPr>
-        <w:t xml:space="preserve"> to people and if they wished they received support</w:t>
+        <w:t>Reasons to why respondents did not open up to people and if they wished they received support</w:t>
       </w:r>
       <w:r>
         <w:rPr>
@@ -25358,15 +25106,7 @@
         <w:jc w:val="both"/>
       </w:pPr>
       <w:r>
-        <w:t xml:space="preserve">Many different reasons were listed (with the highest being that they did not want to bother others with their own personal problems). However, a large proportion of respondents answered yes to “Did you wish that you or your friends received some form of support during this time”. This further extrapolates the fact that despite students undergoing problems and possibly MDD, they are demotivated to </w:t>
-      </w:r>
-      <w:proofErr w:type="gramStart"/>
-      <w:r>
-        <w:t>open up</w:t>
-      </w:r>
-      <w:proofErr w:type="gramEnd"/>
-      <w:r>
-        <w:t xml:space="preserve"> to people who can help them and still wish they received support.</w:t>
+        <w:t>Many different reasons were listed (with the highest being that they did not want to bother others with their own personal problems). However, a large proportion of respondents answered yes to “Did you wish that you or your friends received some form of support during this time”. This further extrapolates the fact that despite students undergoing problems and possibly MDD, they are demotivated to open up to people who can help them and still wish they received support.</w:t>
       </w:r>
     </w:p>
     <w:p>
@@ -25984,21 +25724,7 @@
         <w:rPr>
           <w:color w:val="000000"/>
         </w:rPr>
-        <w:t xml:space="preserve">This questionnaire </w:t>
-      </w:r>
-      <w:proofErr w:type="gramStart"/>
-      <w:r>
-        <w:rPr>
-          <w:color w:val="000000"/>
-        </w:rPr>
-        <w:t>as a whole proves</w:t>
-      </w:r>
-      <w:proofErr w:type="gramEnd"/>
-      <w:r>
-        <w:rPr>
-          <w:color w:val="000000"/>
-        </w:rPr>
-        <w:t xml:space="preserve"> how the target group has signs of depression and how it is a real time problem and students do not get enough support from universities and schools. </w:t>
+        <w:t>This questionnaire as a whole proves how the target group has signs of depression and how it is a real time problem and students do not get enough support from universities and schools. </w:t>
       </w:r>
     </w:p>
     <w:p>
@@ -26069,21 +25795,7 @@
         <w:rPr>
           <w:color w:val="000000"/>
         </w:rPr>
-        <w:t xml:space="preserve">, a mental health counsellor working at Shanthi Margam. She completed her BSc (Hons) degree in psychology at Coventry University, England and is a postgraduate holder of counselling from the University of Colombo. Her research and experience </w:t>
-      </w:r>
-      <w:proofErr w:type="gramStart"/>
-      <w:r>
-        <w:rPr>
-          <w:color w:val="000000"/>
-        </w:rPr>
-        <w:t>has</w:t>
-      </w:r>
-      <w:proofErr w:type="gramEnd"/>
-      <w:r>
-        <w:rPr>
-          <w:color w:val="000000"/>
-        </w:rPr>
-        <w:t xml:space="preserve"> helped her understand and help a lot of individuals throughout her career. </w:t>
+        <w:t>, a mental health counsellor working at Shanthi Margam. She completed her BSc (Hons) degree in psychology at Coventry University, England and is a postgraduate holder of counselling from the University of Colombo. Her research and experience has helped her understand and help a lot of individuals throughout her career. </w:t>
       </w:r>
     </w:p>
     <w:p>
@@ -26138,21 +25850,7 @@
           <w:color w:val="000000"/>
         </w:rPr>
         <w:br/>
-        <w:t xml:space="preserve">The first two questions revolved around the usage of the word depression in daily lives and if it has been taken too lightly and how it is not perceived as seriously as other mental illnesses such as ADHD or schizophrenia for example. The interviewee responded by elaborating on the prevalence of mental health awareness in our society as a whole and how it has given a rise to many people identifying emotions they are dealing with. A person undergoing a tough time in their life may identify as going through depression for example. </w:t>
-      </w:r>
-      <w:proofErr w:type="gramStart"/>
-      <w:r>
-        <w:rPr>
-          <w:color w:val="000000"/>
-        </w:rPr>
-        <w:t>Thus</w:t>
-      </w:r>
-      <w:proofErr w:type="gramEnd"/>
-      <w:r>
-        <w:rPr>
-          <w:color w:val="000000"/>
-        </w:rPr>
-        <w:t xml:space="preserve"> depression as a whole may be over simplified, however the implications of that is not necessarily a bad thing as this has also caused more people to come out with their problems and hence seeking aid. Depression may also not be taken seriously as other mental illnesses as people generally do not understand it fully, hence underestimating it. The South-Asian culture tries to normalize ‘suffering’ in life due to the constant worry of problems such as poverty and starvation. The abundance of religions like Buddhism and Hinduism, furthering the notion that being depressed is not a big deal and a normal thing to go through as physical suffering is far worse than mental suffering. </w:t>
+        <w:t xml:space="preserve">The first two questions revolved around the usage of the word depression in daily lives and if it has been taken too lightly and how it is not perceived as seriously as other mental illnesses such as ADHD or schizophrenia for example. The interviewee responded by elaborating on the prevalence of mental health awareness in our society as a whole and how it has given a rise to many people identifying emotions they are dealing with. A person undergoing a tough time in their life may identify as going through depression for example. Thus depression as a whole may be over simplified, however the implications of that is not necessarily a bad thing as this has also caused more people to come out with their problems and hence seeking aid. Depression may also not be taken seriously as other mental illnesses as people generally do not understand it fully, hence underestimating it. The South-Asian culture tries to normalize ‘suffering’ in life due to the constant worry of problems such as poverty and starvation. The abundance of religions like Buddhism and Hinduism, furthering the notion that being depressed is not a big deal and a normal thing to go through as physical suffering is far worse than mental suffering. </w:t>
       </w:r>
       <w:r>
         <w:rPr>
@@ -26165,21 +25863,7 @@
           <w:color w:val="000000"/>
         </w:rPr>
         <w:br/>
-        <w:t xml:space="preserve">The prevalence of depression in society </w:t>
-      </w:r>
-      <w:proofErr w:type="gramStart"/>
-      <w:r>
-        <w:rPr>
-          <w:color w:val="000000"/>
-        </w:rPr>
-        <w:t>as a whole in</w:t>
-      </w:r>
-      <w:proofErr w:type="gramEnd"/>
-      <w:r>
-        <w:rPr>
-          <w:color w:val="000000"/>
-        </w:rPr>
-        <w:t xml:space="preserve"> comparison to fifty years ago was elucidated upon by the respondent. More people have been coming out about MDD which may serve as a reason as to why there seems to be an increase. This also points to the fact that depression may not necessarily be seen as an increase from fifty years ago, if one were to draw a </w:t>
+        <w:t xml:space="preserve">The prevalence of depression in society as a whole in comparison to fifty years ago was elucidated upon by the respondent. More people have been coming out about MDD which may serve as a reason as to why there seems to be an increase. This also points to the fact that depression may not necessarily be seen as an increase from fifty years ago, if one were to draw a </w:t>
       </w:r>
       <w:r>
         <w:rPr>
@@ -26278,21 +25962,7 @@
         <w:rPr>
           <w:color w:val="000000"/>
         </w:rPr>
-        <w:t xml:space="preserve">The age range of most susceptible to undergo depression was, while said to be still under research, mostly young </w:t>
-      </w:r>
-      <w:proofErr w:type="gramStart"/>
-      <w:r>
-        <w:rPr>
-          <w:color w:val="000000"/>
-        </w:rPr>
-        <w:t>adults</w:t>
-      </w:r>
-      <w:proofErr w:type="gramEnd"/>
-      <w:r>
-        <w:rPr>
-          <w:color w:val="000000"/>
-        </w:rPr>
-        <w:t xml:space="preserve"> and teenagers due to factors revolving around social reasons and financial. As with the current state of things and new generations more likely to be isolated, Rumination, a part of depression that involves overthinking negatively, may be prevalent and may give rise to severe depression.</w:t>
+        <w:t>The age range of most susceptible to undergo depression was, while said to be still under research, mostly young adults and teenagers due to factors revolving around social reasons and financial. As with the current state of things and new generations more likely to be isolated, Rumination, a part of depression that involves overthinking negatively, may be prevalent and may give rise to severe depression.</w:t>
       </w:r>
       <w:r>
         <w:rPr>
@@ -26324,21 +25994,7 @@
           <w:color w:val="000000"/>
         </w:rPr>
         <w:lastRenderedPageBreak/>
-        <w:t xml:space="preserve">over </w:t>
-      </w:r>
-      <w:proofErr w:type="gramStart"/>
-      <w:r>
-        <w:rPr>
-          <w:color w:val="000000"/>
-        </w:rPr>
-        <w:t>a period of time</w:t>
-      </w:r>
-      <w:proofErr w:type="gramEnd"/>
-      <w:r>
-        <w:rPr>
-          <w:color w:val="000000"/>
-        </w:rPr>
-        <w:t xml:space="preserve"> was presented to the interviewee to receive feedback on her opinion. She explained how MDD is quite complex and may not be easy to label as depressed or not and suggested how a program that detects patterns and signs in an individual as red flags may be helpful. She also noted how BDI-II (the depression inventory scale that is being used in this project) was a good place to work </w:t>
+        <w:t xml:space="preserve">over a period of time was presented to the interviewee to receive feedback on her opinion. She explained how MDD is quite complex and may not be easy to label as depressed or not and suggested how a program that detects patterns and signs in an individual as red flags may be helpful. She also noted how BDI-II (the depression inventory scale that is being used in this project) was a good place to work </w:t>
       </w:r>
       <w:proofErr w:type="spellStart"/>
       <w:r>
@@ -26610,12 +26266,16 @@
         <w:spacing w:line="360" w:lineRule="auto"/>
         <w:jc w:val="center"/>
         <w:rPr>
-          <w:iCs/>
-        </w:rPr>
-      </w:pPr>
-      <w:r>
-        <w:rPr>
-          <w:iCs/>
+          <w:i/>
+          <w:sz w:val="20"/>
+          <w:szCs w:val="20"/>
+        </w:rPr>
+      </w:pPr>
+      <w:r>
+        <w:rPr>
+          <w:i/>
+          <w:sz w:val="20"/>
+          <w:szCs w:val="20"/>
         </w:rPr>
         <w:t>Table 4.2: Use case description 001</w:t>
       </w:r>
@@ -27780,32 +27440,34 @@
         <w:spacing w:line="360" w:lineRule="auto"/>
         <w:jc w:val="center"/>
         <w:rPr>
-          <w:iCs/>
-        </w:rPr>
-      </w:pPr>
-      <w:r>
-        <w:rPr>
-          <w:iCs/>
+          <w:i/>
+          <w:sz w:val="20"/>
+          <w:szCs w:val="20"/>
+        </w:rPr>
+      </w:pPr>
+      <w:r>
+        <w:rPr>
+          <w:i/>
+          <w:sz w:val="20"/>
+          <w:szCs w:val="20"/>
         </w:rPr>
         <w:t>Table 4.</w:t>
       </w:r>
       <w:r>
         <w:rPr>
-          <w:iCs/>
+          <w:i/>
+          <w:sz w:val="20"/>
+          <w:szCs w:val="20"/>
         </w:rPr>
         <w:t>3</w:t>
       </w:r>
       <w:r>
         <w:rPr>
-          <w:iCs/>
-        </w:rPr>
-        <w:t>: Use case description 00</w:t>
-      </w:r>
-      <w:r>
-        <w:rPr>
-          <w:iCs/>
-        </w:rPr>
-        <w:t>2</w:t>
+          <w:i/>
+          <w:sz w:val="20"/>
+          <w:szCs w:val="20"/>
+        </w:rPr>
+        <w:t>: Use case description 002</w:t>
       </w:r>
     </w:p>
     <w:tbl>
@@ -29048,32 +28710,34 @@
         <w:spacing w:line="360" w:lineRule="auto"/>
         <w:jc w:val="center"/>
         <w:rPr>
-          <w:iCs/>
-        </w:rPr>
-      </w:pPr>
-      <w:r>
-        <w:rPr>
-          <w:iCs/>
+          <w:i/>
+          <w:sz w:val="20"/>
+          <w:szCs w:val="20"/>
+        </w:rPr>
+      </w:pPr>
+      <w:r>
+        <w:rPr>
+          <w:i/>
+          <w:sz w:val="20"/>
+          <w:szCs w:val="20"/>
         </w:rPr>
         <w:t>Table 4.</w:t>
       </w:r>
       <w:r>
         <w:rPr>
-          <w:iCs/>
+          <w:i/>
+          <w:sz w:val="20"/>
+          <w:szCs w:val="20"/>
         </w:rPr>
         <w:t>4</w:t>
       </w:r>
       <w:r>
         <w:rPr>
-          <w:iCs/>
-        </w:rPr>
-        <w:t>: Use case description 00</w:t>
-      </w:r>
-      <w:r>
-        <w:rPr>
-          <w:iCs/>
-        </w:rPr>
-        <w:t>3</w:t>
+          <w:i/>
+          <w:sz w:val="20"/>
+          <w:szCs w:val="20"/>
+        </w:rPr>
+        <w:t>: Use case description 003</w:t>
       </w:r>
     </w:p>
     <w:tbl>
@@ -30519,8 +30183,20 @@
         <w:spacing w:line="360" w:lineRule="auto"/>
         <w:ind w:left="360"/>
         <w:jc w:val="center"/>
-      </w:pPr>
-      <w:r>
+        <w:rPr>
+          <w:i/>
+          <w:iCs/>
+          <w:sz w:val="20"/>
+          <w:szCs w:val="20"/>
+        </w:rPr>
+      </w:pPr>
+      <w:r>
+        <w:rPr>
+          <w:i/>
+          <w:iCs/>
+          <w:sz w:val="20"/>
+          <w:szCs w:val="20"/>
+        </w:rPr>
         <w:t>Table 4.5: Functional requirements</w:t>
       </w:r>
     </w:p>
@@ -30904,21 +30580,7 @@
               <w:rPr>
                 <w:color w:val="000000"/>
               </w:rPr>
-              <w:t xml:space="preserve">While FR1 has already been implemented in previous research projects, the level of MDD is a feature that has not been explored as much. As the </w:t>
-            </w:r>
-            <w:proofErr w:type="gramStart"/>
-            <w:r>
-              <w:rPr>
-                <w:color w:val="000000"/>
-              </w:rPr>
-              <w:t>main focus</w:t>
-            </w:r>
-            <w:proofErr w:type="gramEnd"/>
-            <w:r>
-              <w:rPr>
-                <w:color w:val="000000"/>
-              </w:rPr>
-              <w:t xml:space="preserve"> of the research gap in this project this functional requirement is equally as important as FR1</w:t>
+              <w:t>While FR1 has already been implemented in previous research projects, the level of MDD is a feature that has not been explored as much. As the main focus of the research gap in this project this functional requirement is equally as important as FR1</w:t>
             </w:r>
           </w:p>
         </w:tc>
@@ -31150,21 +30812,7 @@
               <w:rPr>
                 <w:color w:val="000000"/>
               </w:rPr>
-              <w:t xml:space="preserve">Having a comprehensive set of steps and information on what to do next can guide the user on how to get further help/who to contact </w:t>
-            </w:r>
-            <w:proofErr w:type="gramStart"/>
-            <w:r>
-              <w:rPr>
-                <w:color w:val="000000"/>
-              </w:rPr>
-              <w:t>in order to</w:t>
-            </w:r>
-            <w:proofErr w:type="gramEnd"/>
-            <w:r>
-              <w:rPr>
-                <w:color w:val="000000"/>
-              </w:rPr>
-              <w:t xml:space="preserve"> get possibly a full diagnosis from an actual neurologist or steps in order to start therapy, etc.</w:t>
+              <w:t>Having a comprehensive set of steps and information on what to do next can guide the user on how to get further help/who to contact in order to get possibly a full diagnosis from an actual neurologist or steps in order to start therapy, etc.</w:t>
             </w:r>
           </w:p>
         </w:tc>
@@ -31270,21 +30918,7 @@
               <w:rPr>
                 <w:color w:val="000000"/>
               </w:rPr>
-              <w:t xml:space="preserve">Having a reliable and accurate set of information on MDD would firstly clear misconceptions about MDD </w:t>
-            </w:r>
-            <w:proofErr w:type="gramStart"/>
-            <w:r>
-              <w:rPr>
-                <w:color w:val="000000"/>
-              </w:rPr>
-              <w:t>and also</w:t>
-            </w:r>
-            <w:proofErr w:type="gramEnd"/>
-            <w:r>
-              <w:rPr>
-                <w:color w:val="000000"/>
-              </w:rPr>
-              <w:t xml:space="preserve"> help users to gain a decent amount of general knowledge about it.</w:t>
+              <w:t>Having a reliable and accurate set of information on MDD would firstly clear misconceptions about MDD and also help users to gain a decent amount of general knowledge about it.</w:t>
             </w:r>
           </w:p>
         </w:tc>
@@ -31443,12 +31077,20 @@
         <w:spacing w:line="360" w:lineRule="auto"/>
         <w:jc w:val="center"/>
         <w:rPr>
-          <w:color w:val="000000"/>
-        </w:rPr>
-      </w:pPr>
-      <w:r>
-        <w:rPr>
-          <w:color w:val="000000"/>
+          <w:i/>
+          <w:iCs/>
+          <w:color w:val="000000"/>
+          <w:sz w:val="20"/>
+          <w:szCs w:val="20"/>
+        </w:rPr>
+      </w:pPr>
+      <w:r>
+        <w:rPr>
+          <w:i/>
+          <w:iCs/>
+          <w:color w:val="000000"/>
+          <w:sz w:val="20"/>
+          <w:szCs w:val="20"/>
         </w:rPr>
         <w:t>Table 4.6: Non-functional requirements</w:t>
       </w:r>
@@ -31903,21 +31545,7 @@
               <w:rPr>
                 <w:color w:val="000000"/>
               </w:rPr>
-              <w:t xml:space="preserve">Data should be </w:t>
-            </w:r>
-            <w:proofErr w:type="gramStart"/>
-            <w:r>
-              <w:rPr>
-                <w:color w:val="000000"/>
-              </w:rPr>
-              <w:t>secure</w:t>
-            </w:r>
-            <w:proofErr w:type="gramEnd"/>
-            <w:r>
-              <w:rPr>
-                <w:color w:val="000000"/>
-              </w:rPr>
-              <w:t xml:space="preserve"> and the user/patients details and results should be kept confidential only to be accessed by the system admins and the doctors that the information is sent to</w:t>
+              <w:t>Data should be secure and the user/patients details and results should be kept confidential only to be accessed by the system admins and the doctors that the information is sent to</w:t>
             </w:r>
           </w:p>
         </w:tc>
@@ -32144,21 +31772,7 @@
         <w:rPr>
           <w:color w:val="000000"/>
         </w:rPr>
-        <w:t xml:space="preserve">Software safety is a crucial component during implementation and prototyping of a software. During the lifecycle of software development, </w:t>
-      </w:r>
-      <w:proofErr w:type="gramStart"/>
-      <w:r>
-        <w:rPr>
-          <w:color w:val="000000"/>
-        </w:rPr>
-        <w:t>a number of</w:t>
-      </w:r>
-      <w:proofErr w:type="gramEnd"/>
-      <w:r>
-        <w:rPr>
-          <w:color w:val="000000"/>
-        </w:rPr>
-        <w:t xml:space="preserve"> obstacles and issues are faced. These issues are categorized as social, legal, </w:t>
+        <w:t xml:space="preserve">Software safety is a crucial component during implementation and prototyping of a software. During the lifecycle of software development, a number of obstacles and issues are faced. These issues are categorized as social, legal, </w:t>
       </w:r>
       <w:r>
         <w:rPr>
@@ -32289,21 +31903,7 @@
         <w:rPr>
           <w:color w:val="000000"/>
         </w:rPr>
-        <w:t xml:space="preserve">The BCS code of conduct talks about duties to the relevant authority and since this project is based in Sri Lanka, it comes under the local jurisdiction and hence takes special care to adhere to all legal laws and regulations. In addition to this, </w:t>
-      </w:r>
-      <w:proofErr w:type="gramStart"/>
-      <w:r>
-        <w:rPr>
-          <w:color w:val="000000"/>
-        </w:rPr>
-        <w:t>a main focus</w:t>
-      </w:r>
-      <w:proofErr w:type="gramEnd"/>
-      <w:r>
-        <w:rPr>
-          <w:color w:val="000000"/>
-        </w:rPr>
-        <w:t xml:space="preserve"> was given to data protection laws. The following pointers talk about the legal issues that were faced and the mitigation measures that were put in place. </w:t>
+        <w:t>The BCS code of conduct talks about duties to the relevant authority and since this project is based in Sri Lanka, it comes under the local jurisdiction and hence takes special care to adhere to all legal laws and regulations. In addition to this, a main focus was given to data protection laws. The following pointers talk about the legal issues that were faced and the mitigation measures that were put in place. </w:t>
       </w:r>
     </w:p>
     <w:p>
@@ -32508,21 +32108,7 @@
         <w:rPr>
           <w:color w:val="000000"/>
         </w:rPr>
-        <w:t xml:space="preserve">Disrespect to authors of prior research - Although limitations of prior research were discussed, no offense was </w:t>
-      </w:r>
-      <w:proofErr w:type="gramStart"/>
-      <w:r>
-        <w:rPr>
-          <w:color w:val="000000"/>
-        </w:rPr>
-        <w:t>meant</w:t>
-      </w:r>
-      <w:proofErr w:type="gramEnd"/>
-      <w:r>
-        <w:rPr>
-          <w:color w:val="000000"/>
-        </w:rPr>
-        <w:t xml:space="preserve"> and they were described in length only at the behest of academic necessity. Other than this, authors and their work were treated with utmost respect. </w:t>
+        <w:t>Disrespect to authors of prior research - Although limitations of prior research were discussed, no offense was meant and they were described in length only at the behest of academic necessity. Other than this, authors and their work were treated with utmost respect. </w:t>
       </w:r>
     </w:p>
     <w:p>
@@ -32609,21 +32195,7 @@
         <w:rPr>
           <w:color w:val="000000"/>
         </w:rPr>
-        <w:t xml:space="preserve">This chapter described the social, legal, </w:t>
-      </w:r>
-      <w:proofErr w:type="gramStart"/>
-      <w:r>
-        <w:rPr>
-          <w:color w:val="000000"/>
-        </w:rPr>
-        <w:t>ethical</w:t>
-      </w:r>
-      <w:proofErr w:type="gramEnd"/>
-      <w:r>
-        <w:rPr>
-          <w:color w:val="000000"/>
-        </w:rPr>
-        <w:t xml:space="preserve"> and professional issues that would be faced during the course of this project and the mitigation strategies that were utilized for a professional outcome.</w:t>
+        <w:t>This chapter described the social, legal, ethical and professional issues that would be faced during the course of this project and the mitigation strategies that were utilized for a professional outcome.</w:t>
       </w:r>
     </w:p>
     <w:p>
@@ -32843,15 +32415,7 @@
         <w:t>Figure 6.1.</w:t>
       </w:r>
       <w:r>
-        <w:t xml:space="preserve"> The system architecture is depicted by the input layer, process layer, and output layer. The input layer specifies that EEG signals from users will be collected and processed. The process layer depicts the EEG signal processing, which extracts features from the shown signal and selects the type of feature. The output layer extracts the feature and classifies the type of depression if it is identified, which is then graded on a scale of tiers (minimal, mild, </w:t>
-      </w:r>
-      <w:proofErr w:type="gramStart"/>
-      <w:r>
-        <w:t>moderate</w:t>
-      </w:r>
-      <w:proofErr w:type="gramEnd"/>
-      <w:r>
-        <w:t xml:space="preserve"> or severe).</w:t>
+        <w:t xml:space="preserve"> The system architecture is depicted by the input layer, process layer, and output layer. The input layer specifies that EEG signals from users will be collected and processed. The process layer depicts the EEG signal processing, which extracts features from the shown signal and selects the type of feature. The output layer extracts the feature and classifies the type of depression if it is identified, which is then graded on a scale of tiers (minimal, mild, moderate or severe).</w:t>
       </w:r>
     </w:p>
     <w:p>
@@ -32912,7 +32476,6 @@
         <w:t xml:space="preserve">Class diagrams represent information about a domain in terms of objects arranged into classes and their relationships (Berardi, </w:t>
       </w:r>
       <w:proofErr w:type="spellStart"/>
-      <w:proofErr w:type="gramStart"/>
       <w:r>
         <w:rPr>
           <w:color w:val="000000"/>
@@ -32920,7 +32483,6 @@
         <w:t>Calvanese</w:t>
       </w:r>
       <w:proofErr w:type="spellEnd"/>
-      <w:proofErr w:type="gramEnd"/>
       <w:r>
         <w:rPr>
           <w:color w:val="000000"/>
@@ -34994,7 +34556,6 @@
         <w:t xml:space="preserve"> t ah Multilevel Security Spiral Model: Novel Approach Hat </w:t>
       </w:r>
       <w:proofErr w:type="spellStart"/>
-      <w:proofErr w:type="gramStart"/>
       <w:r>
         <w:rPr>
           <w:color w:val="202124"/>
@@ -35002,7 +34563,6 @@
         <w:t>em</w:t>
       </w:r>
       <w:proofErr w:type="spellEnd"/>
-      <w:proofErr w:type="gramEnd"/>
       <w:r>
         <w:rPr>
           <w:color w:val="202124"/>
@@ -37163,21 +36723,7 @@
         <w:rPr>
           <w:color w:val="202124"/>
         </w:rPr>
-        <w:t xml:space="preserve">Mumtaz, W., Xia, L., Ali, S.S.A., Yasin, M.A.M., Hussain, </w:t>
-      </w:r>
-      <w:proofErr w:type="gramStart"/>
-      <w:r>
-        <w:rPr>
-          <w:color w:val="202124"/>
-        </w:rPr>
-        <w:t>M.</w:t>
-      </w:r>
-      <w:proofErr w:type="gramEnd"/>
-      <w:r>
-        <w:rPr>
-          <w:color w:val="202124"/>
-        </w:rPr>
-        <w:t xml:space="preserve"> and Malik, A.S. (2017). Electroencephalogram (EEG)-based computer-aided technique to diagnose major depressive disorder (MDD). </w:t>
+        <w:t xml:space="preserve">Mumtaz, W., Xia, L., Ali, S.S.A., Yasin, M.A.M., Hussain, M. and Malik, A.S. (2017). Electroencephalogram (EEG)-based computer-aided technique to diagnose major depressive disorder (MDD). </w:t>
       </w:r>
       <w:r>
         <w:rPr>
@@ -37689,21 +37235,7 @@
         <w:rPr>
           <w:color w:val="202124"/>
         </w:rPr>
-        <w:t xml:space="preserve"> Signals </w:t>
-      </w:r>
-      <w:proofErr w:type="gramStart"/>
-      <w:r>
-        <w:rPr>
-          <w:color w:val="202124"/>
-        </w:rPr>
-        <w:t>In</w:t>
-      </w:r>
-      <w:proofErr w:type="gramEnd"/>
-      <w:r>
-        <w:rPr>
-          <w:color w:val="202124"/>
-        </w:rPr>
-        <w:t xml:space="preserve"> Normal And Depression Conditions By A</w:t>
+        <w:t xml:space="preserve"> Signals In Normal And Depression Conditions By A</w:t>
       </w:r>
       <w:r>
         <w:rPr>
@@ -38236,7 +37768,6 @@
         <w:pStyle w:val="NormalWeb"/>
         <w:spacing w:before="240" w:beforeAutospacing="0" w:after="240" w:afterAutospacing="0"/>
       </w:pPr>
-      <w:proofErr w:type="gramStart"/>
       <w:r>
         <w:rPr>
           <w:color w:val="000000"/>
@@ -38249,7 +37780,6 @@
         </w:rPr>
         <w:t>.</w:t>
       </w:r>
-      <w:proofErr w:type="gramEnd"/>
       <w:r>
         <w:rPr>
           <w:color w:val="000000"/>

--- a/Unicoders_CS_12_SRS.docx
+++ b/Unicoders_CS_12_SRS.docx
@@ -303,12 +303,24 @@
     <w:p>
       <w:pPr>
         <w:jc w:val="center"/>
+      </w:pPr>
+      <w:r>
+        <w:t xml:space="preserve">A Thesis submitted for </w:t>
+      </w:r>
+    </w:p>
+    <w:p>
+      <w:pPr>
+        <w:jc w:val="center"/>
         <w:rPr>
           <w:b/>
         </w:rPr>
       </w:pPr>
       <w:r>
-        <w:t xml:space="preserve">A Thesis submitted for </w:t>
+        <w:rPr>
+          <w:b/>
+          <w:bCs/>
+        </w:rPr>
+        <w:t>Software Development Group Project</w:t>
       </w:r>
       <w:r>
         <w:br/>
@@ -429,7 +441,13 @@
         <w:jc w:val="both"/>
       </w:pPr>
       <w:r>
-        <w:t xml:space="preserve">We hereby certify that this project report and all the artifacts and research associated with it is our own work </w:t>
+        <w:t>We hereby certify that this project report and all the artifacts and research associated with it</w:t>
+      </w:r>
+      <w:r>
+        <w:t>,</w:t>
+      </w:r>
+      <w:r>
+        <w:t xml:space="preserve"> is our own work </w:t>
       </w:r>
       <w:r>
         <w:t>and has</w:t>
@@ -1171,7 +1189,31 @@
         <w:t xml:space="preserve">Depression is a primary mental disorder that has become one of the leading causes of death by suicide. Common practices of diagnosing and ranking depression are by using screening tests and questionnaires to patients. These traditional methods are time-consuming, and mistakes are often made. </w:t>
       </w:r>
       <w:r>
-        <w:t>So, it’s essential for an automated method to diagnose and rank depression. This paper proposes using EEG signals for this. EEG signals are emitted by the brain and is a cheap way of identifying brain related issues. Hence, this method becomes a foolproof and inexpensive method of diagnosing and ranking depression and therefore can be utilized in education institutions like schools and universities where it is needed the most. A software called Intellignosis is proposed which contains the necessary feature selection, ranking and classification techniques to identify depression. Initially a</w:t>
+        <w:t>So, it’s essential for an automated method to diagnose and rank depression. This paper proposes using EEG signals for this. EEG signals are emitted by the brain and is a cheap way of identifying brain related issues. Hence, this method becomes a foolproof and inexpensive method of diagnosing and ranking depression and therefore can be utilized in education institutions like schools and universities where it is needed the most. A software</w:t>
+      </w:r>
+      <w:r>
+        <w:t>, apltly named ‘</w:t>
+      </w:r>
+      <w:r>
+        <w:t>Intellignosis</w:t>
+      </w:r>
+      <w:r>
+        <w:t>’</w:t>
+      </w:r>
+      <w:r>
+        <w:t xml:space="preserve"> is proposed</w:t>
+      </w:r>
+      <w:r>
+        <w:t>,</w:t>
+      </w:r>
+      <w:r>
+        <w:t xml:space="preserve"> which contains the necessary feature selection, ranking and classification techniques to identify </w:t>
+      </w:r>
+      <w:r>
+        <w:t xml:space="preserve">and rank </w:t>
+      </w:r>
+      <w:r>
+        <w:t>depression. Initially a</w:t>
       </w:r>
       <w:r>
         <w:t>n</w:t>
@@ -1189,10 +1231,25 @@
         <w:t xml:space="preserve"> discussed in detail which is followed by </w:t>
       </w:r>
       <w:r>
-        <w:t>the social, legal, ethical and professional issues and their mitigations are discussed. Finally, the necessary architecture and designs are given</w:t>
-      </w:r>
-      <w:r>
-        <w:t xml:space="preserve"> with the concerning parties surrounding the project discussed. </w:t>
+        <w:t>the social, legal, ethical and professional issues and the</w:t>
+      </w:r>
+      <w:r>
+        <w:t xml:space="preserve"> necessary</w:t>
+      </w:r>
+      <w:r>
+        <w:t xml:space="preserve"> mitigations. Finally, the necessary architecture and design</w:t>
+      </w:r>
+      <w:r>
+        <w:t xml:space="preserve">s long with the </w:t>
+      </w:r>
+      <w:r>
+        <w:t xml:space="preserve">concerning parties surrounding the project </w:t>
+      </w:r>
+      <w:r>
+        <w:t xml:space="preserve">are </w:t>
+      </w:r>
+      <w:r>
+        <w:t xml:space="preserve">discussed. </w:t>
       </w:r>
     </w:p>
     <w:p>
@@ -1207,7 +1264,10 @@
         <w:jc w:val="both"/>
       </w:pPr>
       <w:r>
-        <w:t>Keywords: Depression, EEG signal, machine learning, diagnosing, ranking</w:t>
+        <w:t xml:space="preserve">Keywords: Depression, EEG signal, machine learning, diagnosing, </w:t>
+      </w:r>
+      <w:r>
+        <w:t>scaling</w:t>
       </w:r>
     </w:p>
     <w:p/>
@@ -1322,12 +1382,25 @@
           <w:sz w:val="26"/>
           <w:szCs w:val="26"/>
         </w:rPr>
-        <w:t>We would like to give our special thanks to Mr. Nilantha, our mentor whose constant guidance ensured we did everything right, Mr. Banu, whose encouraging words provided us motivation to complete the work, and all the lecturers and mentors who patiently taught us and helped us materialize the idea we had. Our parents, for supporting us and having our back and letting us stay up late in the night. </w:t>
-      </w:r>
-    </w:p>
-    <w:p/>
-    <w:p/>
-    <w:p/>
+        <w:t xml:space="preserve">We would like to give our special thanks to Mr. Nilantha, our mentor whose constant guidance ensured we did everything right, Mr. Banu, whose encouraging words provided us motivation to complete the work, and all the lecturers and mentors who patiently taught us and helped us materialize the idea we had. Our parents, for supporting us </w:t>
+      </w:r>
+      <w:r>
+        <w:rPr>
+          <w:color w:val="000000"/>
+          <w:sz w:val="26"/>
+          <w:szCs w:val="26"/>
+        </w:rPr>
+        <w:t xml:space="preserve">by </w:t>
+      </w:r>
+      <w:r>
+        <w:rPr>
+          <w:color w:val="000000"/>
+          <w:sz w:val="26"/>
+          <w:szCs w:val="26"/>
+        </w:rPr>
+        <w:t>having our back and letting us stay up late in the night. </w:t>
+      </w:r>
+    </w:p>
     <w:bookmarkStart w:id="4" w:name="_Toc92828377" w:displacedByCustomXml="next"/>
     <w:sdt>
       <w:sdtPr>
@@ -9023,7 +9096,6 @@
           </w:rPr>
           <w:tab/>
         </w:r>
-        <w:proofErr w:type="spellStart"/>
         <w:r>
           <w:rPr>
             <w:rStyle w:val="Hyperlink"/>
@@ -9032,7 +9104,6 @@
           </w:rPr>
           <w:t>i</w:t>
         </w:r>
-        <w:proofErr w:type="spellEnd"/>
       </w:hyperlink>
     </w:p>
     <w:p>
@@ -9139,23 +9210,7 @@
             <w:color w:val="auto"/>
             <w:u w:val="none"/>
           </w:rPr>
-          <w:t xml:space="preserve">Table </w:t>
-        </w:r>
-        <w:r>
-          <w:rPr>
-            <w:rStyle w:val="Hyperlink"/>
-            <w:color w:val="auto"/>
-            <w:u w:val="none"/>
-          </w:rPr>
-          <w:t>1</w:t>
-        </w:r>
-        <w:r>
-          <w:rPr>
-            <w:rStyle w:val="Hyperlink"/>
-            <w:color w:val="auto"/>
-            <w:u w:val="none"/>
-          </w:rPr>
-          <w:t xml:space="preserve">.2 </w:t>
+          <w:t xml:space="preserve">Table 1.2 </w:t>
         </w:r>
         <w:r>
           <w:rPr>
@@ -9260,23 +9315,7 @@
             <w:u w:val="none"/>
           </w:rPr>
           <w:tab/>
-          <w:t>Operatio</w:t>
-        </w:r>
-        <w:r>
-          <w:rPr>
-            <w:rStyle w:val="Hyperlink"/>
-            <w:color w:val="auto"/>
-            <w:u w:val="none"/>
-          </w:rPr>
-          <w:t>n</w:t>
-        </w:r>
-        <w:r>
-          <w:rPr>
-            <w:rStyle w:val="Hyperlink"/>
-            <w:color w:val="auto"/>
-            <w:u w:val="none"/>
-          </w:rPr>
-          <w:t>al Objectives table</w:t>
+          <w:t>Operational Objectives table</w:t>
         </w:r>
         <w:r>
           <w:rPr>
@@ -9363,23 +9402,7 @@
             <w:u w:val="none"/>
           </w:rPr>
           <w:tab/>
-          <w:t>Re</w:t>
-        </w:r>
-        <w:r>
-          <w:rPr>
-            <w:rStyle w:val="Hyperlink"/>
-            <w:color w:val="auto"/>
-            <w:u w:val="none"/>
-          </w:rPr>
-          <w:t>s</w:t>
-        </w:r>
-        <w:r>
-          <w:rPr>
-            <w:rStyle w:val="Hyperlink"/>
-            <w:color w:val="auto"/>
-            <w:u w:val="none"/>
-          </w:rPr>
-          <w:t>ource requirements</w:t>
+          <w:t>Resource requirements</w:t>
         </w:r>
         <w:r>
           <w:rPr>
@@ -9466,23 +9489,7 @@
             <w:u w:val="none"/>
           </w:rPr>
           <w:tab/>
-          <w:t>Prior r</w:t>
-        </w:r>
-        <w:r>
-          <w:rPr>
-            <w:rStyle w:val="Hyperlink"/>
-            <w:color w:val="auto"/>
-            <w:u w:val="none"/>
-          </w:rPr>
-          <w:t>e</w:t>
-        </w:r>
-        <w:r>
-          <w:rPr>
-            <w:rStyle w:val="Hyperlink"/>
-            <w:color w:val="auto"/>
-            <w:u w:val="none"/>
-          </w:rPr>
-          <w:t>search summary table</w:t>
+          <w:t>Prior research summary table</w:t>
         </w:r>
         <w:r>
           <w:rPr>
@@ -9569,23 +9576,7 @@
             <w:u w:val="none"/>
           </w:rPr>
           <w:tab/>
-          <w:t>Mitigatio</w:t>
-        </w:r>
-        <w:r>
-          <w:rPr>
-            <w:rStyle w:val="Hyperlink"/>
-            <w:color w:val="auto"/>
-            <w:u w:val="none"/>
-          </w:rPr>
-          <w:t>n</w:t>
-        </w:r>
-        <w:r>
-          <w:rPr>
-            <w:rStyle w:val="Hyperlink"/>
-            <w:color w:val="auto"/>
-            <w:u w:val="none"/>
-          </w:rPr>
-          <w:t xml:space="preserve"> and risks</w:t>
+          <w:t>Mitigation and risks</w:t>
         </w:r>
         <w:r>
           <w:rPr>
@@ -9680,23 +9671,7 @@
             <w:u w:val="none"/>
           </w:rPr>
           <w:tab/>
-          <w:t>Stak</w:t>
-        </w:r>
-        <w:r>
-          <w:rPr>
-            <w:rStyle w:val="Hyperlink"/>
-            <w:color w:val="auto"/>
-            <w:u w:val="none"/>
-          </w:rPr>
-          <w:t>e</w:t>
-        </w:r>
-        <w:r>
-          <w:rPr>
-            <w:rStyle w:val="Hyperlink"/>
-            <w:color w:val="auto"/>
-            <w:u w:val="none"/>
-          </w:rPr>
-          <w:t>holder descriptions</w:t>
+          <w:t>Stakeholder descriptions</w:t>
         </w:r>
         <w:r>
           <w:rPr>
@@ -9799,23 +9774,7 @@
             <w:u w:val="none"/>
           </w:rPr>
           <w:tab/>
-          <w:t>Use c</w:t>
-        </w:r>
-        <w:r>
-          <w:rPr>
-            <w:rStyle w:val="Hyperlink"/>
-            <w:color w:val="auto"/>
-            <w:u w:val="none"/>
-          </w:rPr>
-          <w:t>a</w:t>
-        </w:r>
-        <w:r>
-          <w:rPr>
-            <w:rStyle w:val="Hyperlink"/>
-            <w:color w:val="auto"/>
-            <w:u w:val="none"/>
-          </w:rPr>
-          <w:t>se descriptions UC - 001</w:t>
+          <w:t>Use case descriptions UC - 001</w:t>
         </w:r>
         <w:r>
           <w:rPr>
@@ -9910,23 +9869,7 @@
             <w:u w:val="none"/>
           </w:rPr>
           <w:tab/>
-          <w:t>Us</w:t>
-        </w:r>
-        <w:r>
-          <w:rPr>
-            <w:rStyle w:val="Hyperlink"/>
-            <w:color w:val="auto"/>
-            <w:u w:val="none"/>
-          </w:rPr>
-          <w:t>e</w:t>
-        </w:r>
-        <w:r>
-          <w:rPr>
-            <w:rStyle w:val="Hyperlink"/>
-            <w:color w:val="auto"/>
-            <w:u w:val="none"/>
-          </w:rPr>
-          <w:t xml:space="preserve"> case descriptions UC - 002</w:t>
+          <w:t>Use case descriptions UC - 002</w:t>
         </w:r>
         <w:r>
           <w:rPr>
@@ -10021,23 +9964,7 @@
             <w:u w:val="none"/>
           </w:rPr>
           <w:tab/>
-          <w:t>Use case descript</w:t>
-        </w:r>
-        <w:r>
-          <w:rPr>
-            <w:rStyle w:val="Hyperlink"/>
-            <w:color w:val="auto"/>
-            <w:u w:val="none"/>
-          </w:rPr>
-          <w:t>i</w:t>
-        </w:r>
-        <w:r>
-          <w:rPr>
-            <w:rStyle w:val="Hyperlink"/>
-            <w:color w:val="auto"/>
-            <w:u w:val="none"/>
-          </w:rPr>
-          <w:t>ons UC - 003</w:t>
+          <w:t>Use case descriptions UC - 003</w:t>
         </w:r>
         <w:r>
           <w:rPr>
@@ -10132,23 +10059,7 @@
             <w:u w:val="none"/>
           </w:rPr>
           <w:tab/>
-          <w:t>Functional</w:t>
-        </w:r>
-        <w:r>
-          <w:rPr>
-            <w:rStyle w:val="Hyperlink"/>
-            <w:color w:val="auto"/>
-            <w:u w:val="none"/>
-          </w:rPr>
-          <w:t xml:space="preserve"> </w:t>
-        </w:r>
-        <w:r>
-          <w:rPr>
-            <w:rStyle w:val="Hyperlink"/>
-            <w:color w:val="auto"/>
-            <w:u w:val="none"/>
-          </w:rPr>
-          <w:t>requirements table</w:t>
+          <w:t>Functional requirements table</w:t>
         </w:r>
         <w:r>
           <w:rPr>
@@ -10255,23 +10166,7 @@
             <w:u w:val="none"/>
           </w:rPr>
           <w:tab/>
-          <w:t>Non-F</w:t>
-        </w:r>
-        <w:r>
-          <w:rPr>
-            <w:rStyle w:val="Hyperlink"/>
-            <w:color w:val="auto"/>
-            <w:u w:val="none"/>
-          </w:rPr>
-          <w:t>u</w:t>
-        </w:r>
-        <w:r>
-          <w:rPr>
-            <w:rStyle w:val="Hyperlink"/>
-            <w:color w:val="auto"/>
-            <w:u w:val="none"/>
-          </w:rPr>
-          <w:t>nctional requirements table</w:t>
+          <w:t>Non-Functional requirements table</w:t>
         </w:r>
         <w:r>
           <w:rPr>
@@ -10601,16 +10496,8 @@
         <w:rPr>
           <w:color w:val="000000"/>
         </w:rPr>
-        <w:t xml:space="preserve">Centered </w:t>
-      </w:r>
-      <w:proofErr w:type="spellStart"/>
-      <w:r>
-        <w:rPr>
-          <w:color w:val="000000"/>
-        </w:rPr>
-        <w:t>Correntropy</w:t>
-      </w:r>
-      <w:proofErr w:type="spellEnd"/>
+        <w:t>Centered Correntropy</w:t>
+      </w:r>
     </w:p>
     <w:p>
       <w:pPr>
@@ -11217,19 +11104,11 @@
         <w:spacing w:before="240" w:beforeAutospacing="0" w:after="240" w:afterAutospacing="0"/>
         <w:jc w:val="both"/>
       </w:pPr>
-      <w:proofErr w:type="spellStart"/>
-      <w:r>
-        <w:rPr>
-          <w:color w:val="000000"/>
-        </w:rPr>
-        <w:t>FuzzyEn</w:t>
-      </w:r>
-      <w:proofErr w:type="spellEnd"/>
-      <w:r>
-        <w:rPr>
-          <w:color w:val="000000"/>
-        </w:rPr>
-        <w:t xml:space="preserve"> </w:t>
+      <w:r>
+        <w:rPr>
+          <w:color w:val="000000"/>
+        </w:rPr>
+        <w:t xml:space="preserve">FuzzyEn </w:t>
       </w:r>
       <w:r>
         <w:rPr>
@@ -11533,14 +11412,12 @@
         <w:spacing w:before="240" w:beforeAutospacing="0" w:after="240" w:afterAutospacing="0"/>
         <w:jc w:val="both"/>
       </w:pPr>
-      <w:proofErr w:type="spellStart"/>
       <w:r>
         <w:rPr>
           <w:color w:val="000000"/>
         </w:rPr>
         <w:t>kNN</w:t>
       </w:r>
-      <w:proofErr w:type="spellEnd"/>
       <w:r>
         <w:rPr>
           <w:rStyle w:val="apple-tab-span"/>
@@ -12323,19 +12200,11 @@
         <w:spacing w:before="240" w:beforeAutospacing="0" w:after="240" w:afterAutospacing="0"/>
         <w:jc w:val="both"/>
       </w:pPr>
-      <w:proofErr w:type="spellStart"/>
-      <w:r>
-        <w:rPr>
-          <w:color w:val="000000"/>
-        </w:rPr>
-        <w:t>SampEn</w:t>
-      </w:r>
-      <w:proofErr w:type="spellEnd"/>
-      <w:r>
-        <w:rPr>
-          <w:color w:val="000000"/>
-        </w:rPr>
-        <w:t xml:space="preserve"> </w:t>
+      <w:r>
+        <w:rPr>
+          <w:color w:val="000000"/>
+        </w:rPr>
+        <w:t xml:space="preserve">SampEn </w:t>
       </w:r>
       <w:r>
         <w:rPr>
@@ -12503,13 +12372,31 @@
         <w:rPr>
           <w:color w:val="000000"/>
         </w:rPr>
-        <w:t xml:space="preserve"> previous research and gaps determined, the problem addressed and the research gaps and scope that is to be covered. Finally, based on adequate research and forethought, the project, academic and operational objectives will be expounded on.</w:t>
+        <w:t xml:space="preserve"> previous research and </w:t>
+      </w:r>
+      <w:r>
+        <w:rPr>
+          <w:color w:val="000000"/>
+        </w:rPr>
+        <w:t xml:space="preserve">the </w:t>
+      </w:r>
+      <w:r>
+        <w:rPr>
+          <w:color w:val="000000"/>
+        </w:rPr>
+        <w:t>gaps determined, the problem addressed and the research gaps and scope that is to be covered. Finally, based on adequate research and forethought, the project, academic and operational objectives will be expounded on.</w:t>
       </w:r>
       <w:r>
         <w:t xml:space="preserve"> </w:t>
       </w:r>
       <w:r>
-        <w:t>Finally, based on adequate research and forethought, the project, academic and operational objectives will be expounded on.</w:t>
+        <w:t>Finally, based on adequate research and forethought, the project, academic and operational objectives will</w:t>
+      </w:r>
+      <w:r>
+        <w:t xml:space="preserve"> also</w:t>
+      </w:r>
+      <w:r>
+        <w:t xml:space="preserve"> be expounded on.</w:t>
       </w:r>
     </w:p>
     <w:p>
@@ -12533,7 +12420,55 @@
         <w:rPr>
           <w:color w:val="000000"/>
         </w:rPr>
-        <w:t xml:space="preserve">Major Depressive Disorder (MDD), a common mental illness that plagues over 280 million people over the world, inclusive of 5.0% in adults and 5.7% among individuals over 60 </w:t>
+        <w:t>Major Depressive Disorder (MDD)</w:t>
+      </w:r>
+      <w:r>
+        <w:rPr>
+          <w:color w:val="000000"/>
+        </w:rPr>
+        <w:t xml:space="preserve"> or simply depression is </w:t>
+      </w:r>
+      <w:r>
+        <w:rPr>
+          <w:color w:val="000000"/>
+        </w:rPr>
+        <w:t>a common mental illness that plagues over 280 million people over the world, inclusive of 5.0</w:t>
+      </w:r>
+      <w:r>
+        <w:rPr>
+          <w:color w:val="000000"/>
+        </w:rPr>
+        <w:t xml:space="preserve"> percent</w:t>
+      </w:r>
+      <w:r>
+        <w:rPr>
+          <w:color w:val="000000"/>
+        </w:rPr>
+        <w:t xml:space="preserve"> in adults and 5.7</w:t>
+      </w:r>
+      <w:r>
+        <w:rPr>
+          <w:color w:val="000000"/>
+        </w:rPr>
+        <w:t xml:space="preserve"> percent</w:t>
+      </w:r>
+      <w:r>
+        <w:rPr>
+          <w:color w:val="000000"/>
+        </w:rPr>
+        <w:t xml:space="preserve"> among individuals over </w:t>
+      </w:r>
+      <w:r>
+        <w:rPr>
+          <w:color w:val="000000"/>
+        </w:rPr>
+        <w:t>sixty</w:t>
+      </w:r>
+      <w:r>
+        <w:rPr>
+          <w:color w:val="000000"/>
+        </w:rPr>
+        <w:t xml:space="preserve"> </w:t>
       </w:r>
       <w:r>
         <w:rPr>
@@ -12589,14 +12524,56 @@
           <w:color w:val="111111"/>
           <w:shd w:val="clear" w:color="auto" w:fill="FFFFFF"/>
         </w:rPr>
-        <w:t>psychiatric evaluation is needed to interpret behavior, history and to analyze symptoms (National Institute of Mental Health, 2018). Two-thirds of cases of depression are estimated to be undiagnosed in the U.S alone and</w:t>
-      </w:r>
-      <w:r>
-        <w:rPr>
-          <w:color w:val="000000"/>
+        <w:t xml:space="preserve">psychiatric evaluation is needed to interpret behavior, history and to analyze symptoms (National Institute of Mental Health, 2018). Two-thirds of </w:t>
+      </w:r>
+      <w:r>
+        <w:rPr>
+          <w:color w:val="111111"/>
           <w:shd w:val="clear" w:color="auto" w:fill="FFFFFF"/>
         </w:rPr>
-        <w:t xml:space="preserve"> 65.9 percent rates of misdiagnosis (Williams, Chung and Muennig, 2017), the need for an accessible, convenient and a reliable objective method to detect MDD, as early as possible, is more important now than ever.</w:t>
+        <w:t xml:space="preserve">the </w:t>
+      </w:r>
+      <w:r>
+        <w:rPr>
+          <w:color w:val="111111"/>
+          <w:shd w:val="clear" w:color="auto" w:fill="FFFFFF"/>
+        </w:rPr>
+        <w:t>cases of depression are estimated to be undiagnosed in the U.S</w:t>
+      </w:r>
+      <w:r>
+        <w:rPr>
+          <w:color w:val="111111"/>
+          <w:shd w:val="clear" w:color="auto" w:fill="FFFFFF"/>
+        </w:rPr>
+        <w:t>.</w:t>
+      </w:r>
+      <w:r>
+        <w:rPr>
+          <w:color w:val="111111"/>
+          <w:shd w:val="clear" w:color="auto" w:fill="FFFFFF"/>
+        </w:rPr>
+        <w:t xml:space="preserve"> alone and</w:t>
+      </w:r>
+      <w:r>
+        <w:rPr>
+          <w:color w:val="000000"/>
+          <w:shd w:val="clear" w:color="auto" w:fill="FFFFFF"/>
+        </w:rPr>
+        <w:t xml:space="preserve"> 65.9 percent rates of misdiagnosis (Williams, Chung and Muennig, 2017), </w:t>
+      </w:r>
+      <w:r>
+        <w:rPr>
+          <w:color w:val="000000"/>
+          <w:shd w:val="clear" w:color="auto" w:fill="FFFFFF"/>
+        </w:rPr>
+        <w:t xml:space="preserve">hence </w:t>
+      </w:r>
+      <w:r>
+        <w:rPr>
+          <w:color w:val="000000"/>
+          <w:shd w:val="clear" w:color="auto" w:fill="FFFFFF"/>
+        </w:rPr>
+        <w:t>the need for an accessible, convenient and a reliable objective method to detect MDD, as early as possible, is more important now than ever.</w:t>
       </w:r>
     </w:p>
     <w:p>
@@ -12707,7 +12684,31 @@
           <w:color w:val="000000"/>
         </w:rPr>
         <w:br/>
-        <w:t xml:space="preserve">In general, symptoms of Depression must be present for at least two week before a diagnosis can take place (National Institute of Mental Health, 2018), and this time frame does not take into account the time that the patient takes to actually decide </w:t>
+        <w:t xml:space="preserve">In general, symptoms of </w:t>
+      </w:r>
+      <w:r>
+        <w:rPr>
+          <w:color w:val="000000"/>
+        </w:rPr>
+        <w:t>d</w:t>
+      </w:r>
+      <w:r>
+        <w:rPr>
+          <w:color w:val="000000"/>
+        </w:rPr>
+        <w:t>epression must be present for at least two week</w:t>
+      </w:r>
+      <w:r>
+        <w:rPr>
+          <w:color w:val="000000"/>
+        </w:rPr>
+        <w:t>s</w:t>
+      </w:r>
+      <w:r>
+        <w:rPr>
+          <w:color w:val="000000"/>
+        </w:rPr>
+        <w:t xml:space="preserve"> before a diagnosis can take place (National Institute of Mental Health, 2018), and this time frame does not take into account the time that the patient takes to actually decide </w:t>
       </w:r>
       <w:r>
         <w:rPr>
@@ -12889,7 +12890,19 @@
         <w:rPr>
           <w:color w:val="000000"/>
         </w:rPr>
-        <w:t>To implement the program, a sound understanding of Machine learning algorithms is needed to decide on a fit type that satisfies the specifications of the project and yielding a satisfactory accuracy percentage.</w:t>
+        <w:t xml:space="preserve">To implement the program, a sound understanding of </w:t>
+      </w:r>
+      <w:r>
+        <w:rPr>
+          <w:color w:val="000000"/>
+        </w:rPr>
+        <w:t>m</w:t>
+      </w:r>
+      <w:r>
+        <w:rPr>
+          <w:color w:val="000000"/>
+        </w:rPr>
+        <w:t>achine learning algorithms is needed to decide on a fit type that satisfies the specifications of the project and yielding a satisfactory accuracy percentage.</w:t>
       </w:r>
     </w:p>
     <w:p>
@@ -13072,7 +13085,31 @@
         <w:rPr>
           <w:color w:val="000000"/>
         </w:rPr>
-        <w:t xml:space="preserve"> however the collection of EEG signals is left to the standardized and low cost processes available around the country and the world and it is preferred that schools and universities purchase such EEG equipment to help students assess their mental status. </w:t>
+        <w:t xml:space="preserve"> </w:t>
+      </w:r>
+      <w:r>
+        <w:rPr>
+          <w:color w:val="000000"/>
+        </w:rPr>
+        <w:t>however,</w:t>
+      </w:r>
+      <w:r>
+        <w:rPr>
+          <w:color w:val="000000"/>
+        </w:rPr>
+        <w:t xml:space="preserve"> the collection of EEG signals is left to the standardized and low</w:t>
+      </w:r>
+      <w:r>
+        <w:rPr>
+          <w:color w:val="000000"/>
+        </w:rPr>
+        <w:t>-</w:t>
+      </w:r>
+      <w:r>
+        <w:rPr>
+          <w:color w:val="000000"/>
+        </w:rPr>
+        <w:t>cost processes available around the country and the world and it is preferred that schools and universities purchase such EEG equipment to help students assess their mental status. </w:t>
       </w:r>
     </w:p>
     <w:p>
@@ -13299,7 +13336,49 @@
         <w:rPr>
           <w:color w:val="000000"/>
         </w:rPr>
-        <w:t>EEG signal acquisition will simply be the direct input to the computer. As the EEG setup and hardware is out of scope, this step would be the acquisition of signals to the program. The signal preprocessing would be the extraction of the relevant features and then automatically choosing the right variables the application needs in order to move to the next step.</w:t>
+        <w:t xml:space="preserve">Fig. 1.1 shows the Rich Picture Diagram. </w:t>
+      </w:r>
+      <w:r>
+        <w:rPr>
+          <w:color w:val="000000"/>
+        </w:rPr>
+        <w:t>EEG signal</w:t>
+      </w:r>
+      <w:r>
+        <w:rPr>
+          <w:color w:val="000000"/>
+        </w:rPr>
+        <w:t>s</w:t>
+      </w:r>
+      <w:r>
+        <w:rPr>
+          <w:color w:val="000000"/>
+        </w:rPr>
+        <w:t xml:space="preserve"> acquisition </w:t>
+      </w:r>
+      <w:r>
+        <w:rPr>
+          <w:color w:val="000000"/>
+        </w:rPr>
+        <w:t xml:space="preserve">is </w:t>
+      </w:r>
+      <w:r>
+        <w:rPr>
+          <w:color w:val="000000"/>
+        </w:rPr>
+        <w:t>the direct input to the computer</w:t>
+      </w:r>
+      <w:r>
+        <w:rPr>
+          <w:color w:val="000000"/>
+        </w:rPr>
+        <w:t xml:space="preserve"> application</w:t>
+      </w:r>
+      <w:r>
+        <w:rPr>
+          <w:color w:val="000000"/>
+        </w:rPr>
+        <w:t>. The signal preprocessing would be the extraction of the relevant features and then automatically choosing the right variables the application needs in order to move to the next step.</w:t>
       </w:r>
       <w:r>
         <w:t xml:space="preserve"> </w:t>
@@ -13334,7 +13413,19 @@
         <w:rPr>
           <w:color w:val="000000"/>
         </w:rPr>
-        <w:t>The aim is to identify MDD using EEG signals to provide the level of depression the individual possesses the target group of 15-29.</w:t>
+        <w:t>The aim is to identify MDD using EEG signals to provide the level of depression the individual possesses</w:t>
+      </w:r>
+      <w:r>
+        <w:rPr>
+          <w:color w:val="000000"/>
+        </w:rPr>
+        <w:t xml:space="preserve"> in</w:t>
+      </w:r>
+      <w:r>
+        <w:rPr>
+          <w:color w:val="000000"/>
+        </w:rPr>
+        <w:t xml:space="preserve"> the target group of 15-29.</w:t>
       </w:r>
     </w:p>
     <w:p>
@@ -13940,7 +14031,31 @@
               <w:rPr>
                 <w:color w:val="000000"/>
               </w:rPr>
-              <w:t>OO2: The interface and the overall ease of use should be another point of focus. Students and teachers alike should be able to operate the program with ease by the use of intuitive interfaces, simple program design and architecture and vomiting much use of jargon or other complex terminology that may confuse the user. This way even users without a sound base knowledge on the topic of depression or EEG signal data would be able to utilize the program and still get a comprehensible result.</w:t>
+              <w:t>OO2: The interface and the overall ease of use should be another point of focus. Students and teachers alike should be able to operate the program with ease by the use of intuitive interfaces, simple program design and architecture and omit</w:t>
+            </w:r>
+            <w:r>
+              <w:rPr>
+                <w:color w:val="000000"/>
+              </w:rPr>
+              <w:t>t</w:t>
+            </w:r>
+            <w:r>
+              <w:rPr>
+                <w:color w:val="000000"/>
+              </w:rPr>
+              <w:t>ing</w:t>
+            </w:r>
+            <w:r>
+              <w:rPr>
+                <w:color w:val="000000"/>
+              </w:rPr>
+              <w:t xml:space="preserve"> the</w:t>
+            </w:r>
+            <w:r>
+              <w:rPr>
+                <w:color w:val="000000"/>
+              </w:rPr>
+              <w:t xml:space="preserve"> use of jargon or other complex terminology that may confuse the user. This way even users without a sound base knowledge on the topic of depression or EEG signal data would be able to utilize the program and still get a comprehensible result.</w:t>
             </w:r>
           </w:p>
         </w:tc>
@@ -14085,8 +14200,8 @@
         <w:tblLook w:val="04A0" w:firstRow="1" w:lastRow="0" w:firstColumn="1" w:lastColumn="0" w:noHBand="0" w:noVBand="1"/>
       </w:tblPr>
       <w:tblGrid>
-        <w:gridCol w:w="1880"/>
-        <w:gridCol w:w="7680"/>
+        <w:gridCol w:w="1875"/>
+        <w:gridCol w:w="7685"/>
       </w:tblGrid>
       <w:tr>
         <w:tc>
@@ -14189,11 +14304,17 @@
             </w:r>
             <w:r>
               <w:rPr>
+                <w:color w:val="000000"/>
+              </w:rPr>
+              <w:t>I</w:t>
+            </w:r>
+            <w:r>
+              <w:rPr>
                 <w:b/>
                 <w:bCs/>
                 <w:color w:val="000000"/>
               </w:rPr>
-              <w:t>intel i7 processor</w:t>
+              <w:t>ntel i7 processor</w:t>
             </w:r>
             <w:r>
               <w:rPr>
@@ -14335,16 +14456,22 @@
                 <w:color w:val="000000"/>
               </w:rPr>
             </w:pPr>
-            <w:proofErr w:type="spellStart"/>
             <w:r>
               <w:rPr>
                 <w:b/>
                 <w:bCs/>
                 <w:color w:val="000000"/>
               </w:rPr>
-              <w:t>Matlab</w:t>
-            </w:r>
-            <w:proofErr w:type="spellEnd"/>
+              <w:t>M</w:t>
+            </w:r>
+            <w:r>
+              <w:rPr>
+                <w:b/>
+                <w:bCs/>
+                <w:color w:val="000000"/>
+              </w:rPr>
+              <w:t>ATLAB</w:t>
+            </w:r>
             <w:r>
               <w:rPr>
                 <w:color w:val="000000"/>
@@ -14376,21 +14503,7 @@
               <w:rPr>
                 <w:color w:val="000000"/>
               </w:rPr>
-              <w:t xml:space="preserve"> would also be recommended, popular examples would include IBM machine learning software, Anaconda, </w:t>
-            </w:r>
-            <w:proofErr w:type="spellStart"/>
-            <w:r>
-              <w:rPr>
-                <w:color w:val="000000"/>
-              </w:rPr>
-              <w:t>Tensorflow</w:t>
-            </w:r>
-            <w:proofErr w:type="spellEnd"/>
-            <w:r>
-              <w:rPr>
-                <w:color w:val="000000"/>
-              </w:rPr>
-              <w:t xml:space="preserve">, and so on. Based on UI, </w:t>
+              <w:t xml:space="preserve"> would also be recommended, popular examples would include IBM machine learning software, Anaconda, Tensorflow, and so on. Based on UI, </w:t>
             </w:r>
             <w:r>
               <w:rPr>
@@ -14487,21 +14600,7 @@
               <w:rPr>
                 <w:color w:val="000000"/>
               </w:rPr>
-              <w:t xml:space="preserve">The dataset to diagnose depression was obtained from a public domain called </w:t>
-            </w:r>
-            <w:proofErr w:type="spellStart"/>
-            <w:r>
-              <w:rPr>
-                <w:color w:val="000000"/>
-              </w:rPr>
-              <w:t>Figshare</w:t>
-            </w:r>
-            <w:proofErr w:type="spellEnd"/>
-            <w:r>
-              <w:rPr>
-                <w:color w:val="000000"/>
-              </w:rPr>
-              <w:t>. The dataset was created by Wajid Mumtaz and consisted of 34 depressed patients and 30 healthy subjects. </w:t>
+              <w:t>The dataset to diagnose depression was obtained from a public domain called Figshare. The dataset was created by Wajid Mumtaz and consisted of 34 depressed patients and 30 healthy subjects. </w:t>
             </w:r>
           </w:p>
           <w:p>
@@ -14520,21 +14619,7 @@
               <w:rPr>
                 <w:color w:val="000000"/>
               </w:rPr>
-              <w:t xml:space="preserve">A dataset to identify the level of depression was obtained from </w:t>
-            </w:r>
-            <w:proofErr w:type="spellStart"/>
-            <w:r>
-              <w:rPr>
-                <w:color w:val="000000"/>
-              </w:rPr>
-              <w:t>OpenNeuro</w:t>
-            </w:r>
-            <w:proofErr w:type="spellEnd"/>
-            <w:r>
-              <w:rPr>
-                <w:color w:val="000000"/>
-              </w:rPr>
-              <w:t>. This dataset was created by James F. Cavanagh. </w:t>
+              <w:t>A dataset to identify the level of depression was obtained from OpenNeuro. This dataset was created by James F. Cavanagh. </w:t>
             </w:r>
           </w:p>
         </w:tc>
@@ -14571,7 +14656,31 @@
         <w:rPr>
           <w:color w:val="000000"/>
         </w:rPr>
-        <w:t>Depression is a disorder faced by many young individuals around the world owing to a multitude of reasons. This chapter highlights how this project aims to create a program to identify MDD among individuals using EEG signals procured from their test and use it to rank the level of depression in order to begin treatment at an early stage. The scope for this project is simply implementing. The interpretation part of the process and the actual acquisition of signals from the EEG equipment are best left to a human specialist.</w:t>
+        <w:t xml:space="preserve">Depression is a disorder faced by many young individuals around the world owing to a multitude of reasons. This chapter highlights how this project aims to create a program to identify MDD among individuals using EEG signals procured from their test and use it to rank the level of depression </w:t>
+      </w:r>
+      <w:r>
+        <w:rPr>
+          <w:color w:val="000000"/>
+        </w:rPr>
+        <w:t>to</w:t>
+      </w:r>
+      <w:r>
+        <w:rPr>
+          <w:color w:val="000000"/>
+        </w:rPr>
+        <w:t xml:space="preserve"> begin treatment at an early stage. The scope for this project is simply implement</w:t>
+      </w:r>
+      <w:r>
+        <w:rPr>
+          <w:color w:val="000000"/>
+        </w:rPr>
+        <w:t>ation</w:t>
+      </w:r>
+      <w:r>
+        <w:rPr>
+          <w:color w:val="000000"/>
+        </w:rPr>
+        <w:t>. The interpretation part of the process and the actual acquisition of signals from the EEG equipment are best left to a human specialist.</w:t>
       </w:r>
     </w:p>
     <w:p>
@@ -14806,7 +14915,7 @@
         <w:t>behavior</w:t>
       </w:r>
       <w:r>
-        <w:t>. General blood tests and physical e</w:t>
+        <w:t xml:space="preserve">. General blood tests and physical </w:t>
       </w:r>
     </w:p>
     <w:p>
@@ -14814,14 +14923,12 @@
         <w:spacing w:line="360" w:lineRule="auto"/>
         <w:jc w:val="both"/>
       </w:pPr>
-      <w:proofErr w:type="spellStart"/>
       <w:r>
         <w:lastRenderedPageBreak/>
-        <w:t>xaminations</w:t>
-      </w:r>
-      <w:proofErr w:type="spellEnd"/>
-      <w:r>
-        <w:t xml:space="preserve"> are also done to </w:t>
+        <w:t>e</w:t>
+      </w:r>
+      <w:r>
+        <w:t xml:space="preserve">xaminations are also done to </w:t>
       </w:r>
       <w:r>
         <w:t>diagnose</w:t>
@@ -14926,49 +15033,17 @@
           <w:color w:val="000000"/>
           <w:shd w:val="clear" w:color="auto" w:fill="FFFFFF"/>
         </w:rPr>
-        <w:t xml:space="preserve">(Anand and </w:t>
-      </w:r>
-      <w:proofErr w:type="spellStart"/>
+        <w:t xml:space="preserve">(Anand and Dhikav, 2012) </w:t>
+      </w:r>
+      <w:r>
+        <w:t xml:space="preserve">is comparatively smaller in patients with MDD than healthy individuals. </w:t>
+      </w:r>
       <w:r>
         <w:rPr>
           <w:color w:val="000000"/>
           <w:shd w:val="clear" w:color="auto" w:fill="FFFFFF"/>
         </w:rPr>
-        <w:t>Dhikav</w:t>
-      </w:r>
-      <w:proofErr w:type="spellEnd"/>
-      <w:r>
-        <w:rPr>
-          <w:color w:val="000000"/>
-          <w:shd w:val="clear" w:color="auto" w:fill="FFFFFF"/>
-        </w:rPr>
-        <w:t xml:space="preserve">, 2012) </w:t>
-      </w:r>
-      <w:r>
-        <w:t xml:space="preserve">is comparatively smaller in patients with MDD than healthy individuals. </w:t>
-      </w:r>
-      <w:r>
-        <w:rPr>
-          <w:color w:val="000000"/>
-          <w:shd w:val="clear" w:color="auto" w:fill="FFFFFF"/>
-        </w:rPr>
-        <w:t>(</w:t>
-      </w:r>
-      <w:proofErr w:type="spellStart"/>
-      <w:r>
-        <w:rPr>
-          <w:color w:val="000000"/>
-          <w:shd w:val="clear" w:color="auto" w:fill="FFFFFF"/>
-        </w:rPr>
-        <w:t>Sheline</w:t>
-      </w:r>
-      <w:proofErr w:type="spellEnd"/>
-      <w:r>
-        <w:rPr>
-          <w:color w:val="000000"/>
-          <w:shd w:val="clear" w:color="auto" w:fill="FFFFFF"/>
-        </w:rPr>
-        <w:t xml:space="preserve"> et al, 1999)</w:t>
+        <w:t>(Sheline et al, 1999)</w:t>
       </w:r>
     </w:p>
     <w:p>
@@ -15037,23 +15112,7 @@
           <w:color w:val="000000"/>
           <w:shd w:val="clear" w:color="auto" w:fill="FFFFFF"/>
         </w:rPr>
-        <w:t>, 1991), (</w:t>
-      </w:r>
-      <w:proofErr w:type="spellStart"/>
-      <w:r>
-        <w:rPr>
-          <w:color w:val="000000"/>
-          <w:shd w:val="clear" w:color="auto" w:fill="FFFFFF"/>
-        </w:rPr>
-        <w:t>Gotlib</w:t>
-      </w:r>
-      <w:proofErr w:type="spellEnd"/>
-      <w:r>
-        <w:rPr>
-          <w:color w:val="000000"/>
-          <w:shd w:val="clear" w:color="auto" w:fill="FFFFFF"/>
-        </w:rPr>
-        <w:t>, 2010).</w:t>
+        <w:t>, 1991), (Gotlib, 2010).</w:t>
       </w:r>
     </w:p>
     <w:p>
@@ -15115,23 +15174,7 @@
           <w:color w:val="000000"/>
           <w:shd w:val="clear" w:color="auto" w:fill="FFFFFF"/>
         </w:rPr>
-        <w:t>(</w:t>
-      </w:r>
-      <w:proofErr w:type="spellStart"/>
-      <w:r>
-        <w:rPr>
-          <w:color w:val="000000"/>
-          <w:shd w:val="clear" w:color="auto" w:fill="FFFFFF"/>
-        </w:rPr>
-        <w:t>Nandrino</w:t>
-      </w:r>
-      <w:proofErr w:type="spellEnd"/>
-      <w:r>
-        <w:rPr>
-          <w:color w:val="000000"/>
-          <w:shd w:val="clear" w:color="auto" w:fill="FFFFFF"/>
-        </w:rPr>
-        <w:t>, 1994)</w:t>
+        <w:t>(Nandrino, 1994)</w:t>
       </w:r>
       <w:r>
         <w:rPr>
@@ -15192,7 +15235,13 @@
         <w:t>is</w:t>
       </w:r>
       <w:r>
-        <w:t xml:space="preserve"> placed on the scalp for a period of time and the ionic activity of neurons are captured and displayed through a monitor. The output of an EEG test contains a structure of waves with differing amplitudes. They </w:t>
+        <w:t xml:space="preserve"> placed on the scalp for a </w:t>
+      </w:r>
+      <w:r>
+        <w:t xml:space="preserve">certain </w:t>
+      </w:r>
+      <w:r>
+        <w:t xml:space="preserve">period of time and the ionic activity of neurons are captured and displayed through a monitor. The output of an EEG test contains a structure of waves with differing amplitudes. They </w:t>
       </w:r>
       <w:r>
         <w:t>are</w:t>
@@ -15210,15 +15259,7 @@
         <w:t>1 – 100Hz</w:t>
       </w:r>
       <w:r>
-        <w:t xml:space="preserve"> or more (Kumar and </w:t>
-      </w:r>
-      <w:proofErr w:type="spellStart"/>
-      <w:r>
-        <w:t>Bhuvaneswari</w:t>
-      </w:r>
-      <w:proofErr w:type="spellEnd"/>
-      <w:r>
-        <w:t>, 2012)</w:t>
+        <w:t xml:space="preserve"> or more (Kumar and Bhuvaneswari, 2012)</w:t>
       </w:r>
       <w:r>
         <w:t>.</w:t>
@@ -15376,7 +15417,10 @@
         <w:t>/her</w:t>
       </w:r>
       <w:r>
-        <w:t xml:space="preserve"> depression could prove to be essential in mental healthcare.</w:t>
+        <w:t xml:space="preserve"> depression could prove to be essential in mental healthcare</w:t>
+      </w:r>
+      <w:r>
+        <w:t xml:space="preserve"> as it is proven that depression does have physical changes in the brain activity. </w:t>
       </w:r>
     </w:p>
     <w:p>
@@ -15415,15 +15459,7 @@
         <w:t xml:space="preserve"> be</w:t>
       </w:r>
       <w:r>
-        <w:t xml:space="preserve"> processed by a machine learning model (Guyon and </w:t>
-      </w:r>
-      <w:proofErr w:type="spellStart"/>
-      <w:r>
-        <w:t>Elisseeff</w:t>
-      </w:r>
-      <w:proofErr w:type="spellEnd"/>
-      <w:r>
-        <w:t xml:space="preserve">, 2006). </w:t>
+        <w:t xml:space="preserve"> processed by a machine learning model (Guyon and Elisseeff, 2006). </w:t>
       </w:r>
       <w:r>
         <w:t xml:space="preserve">There are several methodologies for the extraction of features from EEG signals. They include Time Frequency </w:t>
@@ -15436,23 +15472,7 @@
         <w:t xml:space="preserve">Wavelet Transform (WT), Eigenvector Method (EM) and Auto Regressive Method (ARM) </w:t>
       </w:r>
       <w:r>
-        <w:t>(Al-</w:t>
-      </w:r>
-      <w:proofErr w:type="spellStart"/>
-      <w:r>
-        <w:t>Fahoum</w:t>
-      </w:r>
-      <w:proofErr w:type="spellEnd"/>
-      <w:r>
-        <w:t xml:space="preserve"> and Al-</w:t>
-      </w:r>
-      <w:proofErr w:type="spellStart"/>
-      <w:r>
-        <w:t>Fraihat</w:t>
-      </w:r>
-      <w:proofErr w:type="spellEnd"/>
-      <w:r>
-        <w:t>, 2014)</w:t>
+        <w:t>(Al-Fahoum and Al-Fraihat, 2014)</w:t>
       </w:r>
       <w:r>
         <w:t>.</w:t>
@@ -15524,15 +15544,7 @@
         <w:t xml:space="preserve"> (NB)</w:t>
       </w:r>
       <w:r>
-        <w:t xml:space="preserve"> (</w:t>
-      </w:r>
-      <w:proofErr w:type="spellStart"/>
-      <w:r>
-        <w:t>Kotsiantis</w:t>
-      </w:r>
-      <w:proofErr w:type="spellEnd"/>
-      <w:r>
-        <w:t>, 2006).</w:t>
+        <w:t xml:space="preserve"> (Kotsiantis, 2006).</w:t>
       </w:r>
     </w:p>
     <w:p>
@@ -15586,13 +15598,8 @@
         <w:jc w:val="both"/>
       </w:pPr>
       <w:r>
-        <w:t xml:space="preserve">In 2012, </w:t>
-      </w:r>
-      <w:proofErr w:type="spellStart"/>
-      <w:r>
-        <w:t>Hosseinifard</w:t>
-      </w:r>
-      <w:proofErr w:type="spellEnd"/>
+        <w:t>In 2012, Hosseinifard</w:t>
+      </w:r>
       <w:r>
         <w:t>, Moradi and Rostami</w:t>
       </w:r>
@@ -15647,14 +15654,12 @@
       <w:r>
         <w:t>-Nearest Neighbor (</w:t>
       </w:r>
-      <w:proofErr w:type="spellStart"/>
       <w:r>
         <w:t>k</w:t>
       </w:r>
       <w:r>
         <w:t>NN</w:t>
       </w:r>
-      <w:proofErr w:type="spellEnd"/>
       <w:r>
         <w:t>)</w:t>
       </w:r>
@@ -15709,16 +15714,11 @@
       <w:r>
         <w:t xml:space="preserve">but the results with LDA, LR and </w:t>
       </w:r>
-      <w:proofErr w:type="spellStart"/>
       <w:r>
         <w:t>k</w:t>
       </w:r>
       <w:r>
-        <w:t>NN</w:t>
-      </w:r>
-      <w:proofErr w:type="spellEnd"/>
-      <w:r>
-        <w:t xml:space="preserve"> were far superior. </w:t>
+        <w:t xml:space="preserve">NN were far superior. </w:t>
       </w:r>
     </w:p>
     <w:p>
@@ -15733,15 +15733,7 @@
         <w:jc w:val="both"/>
       </w:pPr>
       <w:r>
-        <w:t xml:space="preserve">A paper by </w:t>
-      </w:r>
-      <w:proofErr w:type="spellStart"/>
-      <w:r>
-        <w:t>Puthankattil</w:t>
-      </w:r>
-      <w:proofErr w:type="spellEnd"/>
-      <w:r>
-        <w:t xml:space="preserve"> and Joseph (2012), uses Relative Wavelet Energy (RWE) to extract features and </w:t>
+        <w:t xml:space="preserve">A paper by Puthankattil and Joseph (2012), uses Relative Wavelet Energy (RWE) to extract features and </w:t>
       </w:r>
       <w:r>
         <w:t xml:space="preserve">LDA </w:t>
@@ -15784,26 +15776,13 @@
       </w:r>
       <w:r>
         <w:lastRenderedPageBreak/>
-        <w:t xml:space="preserve">as Fractal Dimension (FD), Recurrence Quantification Analysis (RQA), Higher Order Spectra (HOS), sample and approximate entropy, Largest </w:t>
-      </w:r>
-      <w:proofErr w:type="spellStart"/>
-      <w:r>
-        <w:t>Lypanov</w:t>
-      </w:r>
-      <w:proofErr w:type="spellEnd"/>
-      <w:r>
-        <w:t xml:space="preserve"> Exponent (LLE), Hurst’s exponent (H), and DFA. The classification algorithms used by the author are SVM, DT, and </w:t>
-      </w:r>
-      <w:proofErr w:type="spellStart"/>
+        <w:t xml:space="preserve">as Fractal Dimension (FD), Recurrence Quantification Analysis (RQA), Higher Order Spectra (HOS), sample and approximate entropy, Largest Lypanov Exponent (LLE), Hurst’s exponent (H), and DFA. The classification algorithms used by the author are SVM, DT, and </w:t>
+      </w:r>
       <w:r>
         <w:t>k</w:t>
       </w:r>
       <w:r>
-        <w:t>NN</w:t>
-      </w:r>
-      <w:proofErr w:type="spellEnd"/>
-      <w:r>
-        <w:t xml:space="preserve">. The ‘ten-fold cross validation’ method was used to select the best classifier which would use the least number of features with higher accuracy. This paper was mostly a comparison between different methods of feature extraction and classification, and </w:t>
+        <w:t xml:space="preserve">NN. The ‘ten-fold cross validation’ method was used to select the best classifier which would use the least number of features with higher accuracy. This paper was mostly a comparison between different methods of feature extraction and classification, and </w:t>
       </w:r>
       <w:r>
         <w:t xml:space="preserve">the SVM classifier yielded </w:t>
@@ -15850,21 +15829,8 @@
         <w:spacing w:line="360" w:lineRule="auto"/>
         <w:jc w:val="both"/>
       </w:pPr>
-      <w:proofErr w:type="spellStart"/>
-      <w:r>
-        <w:t>Bairy</w:t>
-      </w:r>
-      <w:proofErr w:type="spellEnd"/>
-      <w:r>
-        <w:t xml:space="preserve">, Niranjan and </w:t>
-      </w:r>
-      <w:proofErr w:type="spellStart"/>
-      <w:r>
-        <w:t>Puthankattil</w:t>
-      </w:r>
-      <w:proofErr w:type="spellEnd"/>
-      <w:r>
-        <w:t xml:space="preserve"> (2015) used Discrete Wavelet Transform (DWT) to extract features such as skewness, energy, kurtosis (the degree of sharpness of a particular curve (Oxford Reference, 2021), standard deviation, mean and entropy. The classifier used was SVM with the highest classification accuracy of 88.92 percent. The data for this study was collected from the Psychiatry College, Calicut, Kerala, India and 2400 depression data and 2159 normal data were obtained. </w:t>
+      <w:r>
+        <w:t xml:space="preserve">Bairy, Niranjan and Puthankattil (2015) used Discrete Wavelet Transform (DWT) to extract features such as skewness, energy, kurtosis (the degree of sharpness of a particular curve (Oxford Reference, 2021), standard deviation, mean and entropy. The classifier used was SVM with the highest classification accuracy of 88.92 percent. The data for this study was collected from the Psychiatry College, Calicut, Kerala, India and 2400 depression data and 2159 normal data were obtained. </w:t>
       </w:r>
     </w:p>
     <w:p>
@@ -15943,23 +15909,7 @@
         <w:jc w:val="both"/>
       </w:pPr>
       <w:r>
-        <w:t xml:space="preserve">As a pervasive approach to the problem, Cai et al (2018), extracted a combination of both linear and non-linear features using DWT and used four classifiers SVM, </w:t>
-      </w:r>
-      <w:proofErr w:type="spellStart"/>
-      <w:r>
-        <w:t>kNN</w:t>
-      </w:r>
-      <w:proofErr w:type="spellEnd"/>
-      <w:r>
-        <w:t xml:space="preserve">, Classification Trees, and ANN out of which </w:t>
-      </w:r>
-      <w:proofErr w:type="spellStart"/>
-      <w:r>
-        <w:t>kNN</w:t>
-      </w:r>
-      <w:proofErr w:type="spellEnd"/>
-      <w:r>
-        <w:t xml:space="preserve"> showed the highest accuracy percentage of 79.27 percent. For this study a database containing 92 depressed patients and 121 normal controls was constructed.</w:t>
+        <w:t>As a pervasive approach to the problem, Cai et al (2018), extracted a combination of both linear and non-linear features using DWT and used four classifiers SVM, kNN, Classification Trees, and ANN out of which kNN showed the highest accuracy percentage of 79.27 percent. For this study a database containing 92 depressed patients and 121 normal controls was constructed.</w:t>
       </w:r>
     </w:p>
     <w:p>
@@ -15982,13 +15932,8 @@
       <w:r>
         <w:t xml:space="preserve"> conducted by </w:t>
       </w:r>
-      <w:proofErr w:type="spellStart"/>
-      <w:r>
-        <w:t>Mahato</w:t>
-      </w:r>
-      <w:proofErr w:type="spellEnd"/>
-      <w:r>
-        <w:t xml:space="preserve"> and Paul</w:t>
+      <w:r>
+        <w:t>Mahato and Paul</w:t>
       </w:r>
       <w:r>
         <w:t xml:space="preserve"> (2020)</w:t>
@@ -16042,259 +15987,146 @@
         <w:jc w:val="both"/>
       </w:pPr>
       <w:r>
-        <w:t xml:space="preserve">A study conducted by </w:t>
-      </w:r>
-      <w:proofErr w:type="spellStart"/>
-      <w:r>
-        <w:t>Saeedi</w:t>
-      </w:r>
-      <w:proofErr w:type="spellEnd"/>
-      <w:r>
-        <w:t xml:space="preserve">, </w:t>
-      </w:r>
-      <w:proofErr w:type="spellStart"/>
-      <w:r>
-        <w:t>Saeedi</w:t>
-      </w:r>
-      <w:proofErr w:type="spellEnd"/>
+        <w:t>A study conducted by Saeedi</w:t>
+      </w:r>
+      <w:r>
+        <w:t xml:space="preserve">, Saeedi and Maghsoudi </w:t>
+      </w:r>
+      <w:r>
+        <w:t>(2020)</w:t>
+      </w:r>
+      <w:r>
+        <w:t xml:space="preserve"> extracted a combination of both linear and non-linear features </w:t>
+      </w:r>
+      <w:r>
+        <w:t>using GA. The linear features consisted of the five common frequency bands and non-linear feature were sample and approximate entro</w:t>
+      </w:r>
+      <w:r>
+        <w:t xml:space="preserve">py which were applied to wavelet-packet coefficients. The algorithms used for classification were SVM, MLP, and </w:t>
+      </w:r>
+      <w:r>
+        <w:t>k</w:t>
+      </w:r>
+      <w:r>
+        <w:t xml:space="preserve">NN. The aim of the study was to use an enhanced </w:t>
+      </w:r>
+      <w:r>
+        <w:t>k</w:t>
+      </w:r>
+      <w:r>
+        <w:t xml:space="preserve">NN algorithms for classification and the study claims to have an accuracy percentage of 98.44 percent. </w:t>
+      </w:r>
+      <w:r>
+        <w:t>The dataset used in thi</w:t>
+      </w:r>
+      <w:r>
+        <w:t xml:space="preserve">s paper consisted of EEG signals from 34 depressed patients and 30 normal subjects. </w:t>
+      </w:r>
+      <w:r>
+        <w:t xml:space="preserve">The conclusion of the study was the fact that the gamma band of EEG signals is the most important feature when classifying depressed patients. </w:t>
+      </w:r>
+    </w:p>
+    <w:p>
+      <w:pPr>
+        <w:spacing w:line="360" w:lineRule="auto"/>
+        <w:jc w:val="both"/>
+      </w:pPr>
+    </w:p>
+    <w:p>
+      <w:pPr>
+        <w:spacing w:line="360" w:lineRule="auto"/>
+        <w:jc w:val="both"/>
+      </w:pPr>
+      <w:r>
+        <w:lastRenderedPageBreak/>
+        <w:t xml:space="preserve">A study by Eralemir et al (2020) used 30 depressed patients to obtain the EEG signals and features were selected using Continuous Wavelet-Transform and kNN was used as the classifier. The authors claimed to have achieved an accuracy of 91.3 percent from this study. </w:t>
+      </w:r>
+    </w:p>
+    <w:p>
+      <w:pPr>
+        <w:spacing w:line="360" w:lineRule="auto"/>
+        <w:jc w:val="both"/>
+      </w:pPr>
+    </w:p>
+    <w:p>
+      <w:pPr>
+        <w:spacing w:line="360" w:lineRule="auto"/>
+        <w:jc w:val="both"/>
+      </w:pPr>
+      <w:r>
+        <w:t>Akbari</w:t>
+      </w:r>
+      <w:r>
+        <w:t>, Sadiq and Rehman</w:t>
+      </w:r>
+      <w:r>
+        <w:t xml:space="preserve"> (2021) claimed an accuracy of </w:t>
+      </w:r>
+      <w:r>
+        <w:t xml:space="preserve">99.05 percent but using Centered Correntropy (CC) and Empirical Wavelet Transform (EWT) as feature extraction techniques and using kNN and SVM as classification techniques. The dataset was collected from 22 depressed and 22 normal patients. </w:t>
+      </w:r>
+    </w:p>
+    <w:p>
+      <w:pPr>
+        <w:spacing w:line="360" w:lineRule="auto"/>
+        <w:jc w:val="both"/>
+      </w:pPr>
+    </w:p>
+    <w:p>
+      <w:pPr>
+        <w:spacing w:line="360" w:lineRule="auto"/>
+        <w:jc w:val="both"/>
+      </w:pPr>
+      <w:r>
+        <w:t>A</w:t>
+      </w:r>
+      <w:r>
+        <w:t xml:space="preserve"> study by Aydemir et al (2021) proposed a novel depression detection using melamine patterns.</w:t>
+      </w:r>
+      <w:r>
+        <w:t xml:space="preserve"> Melamine patterns were to generate features which resembled the molecular structures of DNA. The study used Neighbourhood Component Analysis (NCA) to select the features and kNN and SVM as classifiers. The dataset used consisted of 34 MDD patients and 30 healthy controls. This study claimed to have a highest classification accuracy of 99.11 percent. </w:t>
+      </w:r>
+    </w:p>
+    <w:p>
+      <w:pPr>
+        <w:spacing w:line="360" w:lineRule="auto"/>
+        <w:jc w:val="both"/>
+      </w:pPr>
+    </w:p>
+    <w:p>
+      <w:pPr>
+        <w:spacing w:line="360" w:lineRule="auto"/>
+        <w:jc w:val="both"/>
+      </w:pPr>
+      <w:r>
+        <w:t xml:space="preserve">In the above literature, regardless of the features and feature extraction/selection techniques, the classifiers kNN and SVM seem to produce the highest accuracy. But </w:t>
+      </w:r>
+      <w:r>
+        <w:t xml:space="preserve">a paper by Cukic et al (2020) says that the successful classification of normal and depressed subjects should be attributed to the feature extraction methods rather than the classification techniques. This paper uses </w:t>
+      </w:r>
+      <w:r>
+        <w:t>Higuchi’s Fractal Dimension (</w:t>
+      </w:r>
+      <w:r>
+        <w:t>HFD</w:t>
+      </w:r>
+      <w:r>
+        <w:t>)</w:t>
+      </w:r>
       <w:r>
         <w:t xml:space="preserve"> and </w:t>
       </w:r>
-      <w:proofErr w:type="spellStart"/>
-      <w:r>
-        <w:t>Maghsoudi</w:t>
-      </w:r>
-      <w:proofErr w:type="spellEnd"/>
-      <w:r>
-        <w:t xml:space="preserve"> </w:t>
-      </w:r>
-      <w:r>
-        <w:t>(2020)</w:t>
-      </w:r>
-      <w:r>
-        <w:t xml:space="preserve"> extracted a combination of both linear and non-linear features </w:t>
-      </w:r>
-      <w:r>
-        <w:t>using GA. The linear features consisted of the five common frequency bands and non-linear feature were sample and approximate entro</w:t>
-      </w:r>
-      <w:r>
-        <w:t xml:space="preserve">py which were applied to wavelet-packet coefficients. The algorithms used for classification were SVM, MLP, and </w:t>
-      </w:r>
-      <w:proofErr w:type="spellStart"/>
-      <w:r>
-        <w:t>k</w:t>
-      </w:r>
-      <w:r>
-        <w:t>NN</w:t>
-      </w:r>
-      <w:proofErr w:type="spellEnd"/>
-      <w:r>
-        <w:t xml:space="preserve">. The aim of the study was to use an enhanced </w:t>
-      </w:r>
-      <w:proofErr w:type="spellStart"/>
-      <w:r>
-        <w:t>k</w:t>
-      </w:r>
-      <w:r>
-        <w:t>NN</w:t>
-      </w:r>
-      <w:proofErr w:type="spellEnd"/>
-      <w:r>
-        <w:t xml:space="preserve"> algorithms for classification and the study claims to have an accuracy percentage of 98.44 percent. </w:t>
-      </w:r>
-      <w:r>
-        <w:t>The dataset used in thi</w:t>
-      </w:r>
-      <w:r>
-        <w:t xml:space="preserve">s paper consisted of EEG signals from 34 depressed patients and 30 normal subjects. </w:t>
-      </w:r>
-      <w:r>
-        <w:t xml:space="preserve">The conclusion of the study was the fact that the gamma band of EEG signals is the most important feature when classifying depressed patients. </w:t>
-      </w:r>
-    </w:p>
-    <w:p>
-      <w:pPr>
-        <w:spacing w:line="360" w:lineRule="auto"/>
-        <w:jc w:val="both"/>
-      </w:pPr>
-    </w:p>
-    <w:p>
-      <w:pPr>
-        <w:spacing w:line="360" w:lineRule="auto"/>
-        <w:jc w:val="both"/>
-      </w:pPr>
-      <w:r>
-        <w:lastRenderedPageBreak/>
-        <w:t xml:space="preserve">A study by </w:t>
-      </w:r>
-      <w:proofErr w:type="spellStart"/>
-      <w:r>
-        <w:t>Eralemir</w:t>
-      </w:r>
-      <w:proofErr w:type="spellEnd"/>
-      <w:r>
-        <w:t xml:space="preserve"> et al (2020) used 30 depressed patients to obtain the EEG signals and features were selected using Continuous Wavelet-Transform and </w:t>
-      </w:r>
-      <w:proofErr w:type="spellStart"/>
-      <w:r>
-        <w:t>kNN</w:t>
-      </w:r>
-      <w:proofErr w:type="spellEnd"/>
-      <w:r>
-        <w:t xml:space="preserve"> was used as the classifier. The authors claimed to have achieved an accuracy of 91.3 percent from this study. </w:t>
-      </w:r>
-    </w:p>
-    <w:p>
-      <w:pPr>
-        <w:spacing w:line="360" w:lineRule="auto"/>
-        <w:jc w:val="both"/>
-      </w:pPr>
-    </w:p>
-    <w:p>
-      <w:pPr>
-        <w:spacing w:line="360" w:lineRule="auto"/>
-        <w:jc w:val="both"/>
-      </w:pPr>
-      <w:r>
-        <w:t>Akbari</w:t>
-      </w:r>
-      <w:r>
-        <w:t>, Sadiq and Rehman</w:t>
-      </w:r>
-      <w:r>
-        <w:t xml:space="preserve"> (2021) claimed an accuracy of </w:t>
-      </w:r>
-      <w:r>
-        <w:t xml:space="preserve">99.05 percent but using Centered </w:t>
-      </w:r>
-      <w:proofErr w:type="spellStart"/>
-      <w:r>
-        <w:t>Correntropy</w:t>
-      </w:r>
-      <w:proofErr w:type="spellEnd"/>
-      <w:r>
-        <w:t xml:space="preserve"> (CC) and Empirical Wavelet Transform (EWT) as feature extraction techniques and using </w:t>
-      </w:r>
-      <w:proofErr w:type="spellStart"/>
-      <w:r>
-        <w:t>kNN</w:t>
-      </w:r>
-      <w:proofErr w:type="spellEnd"/>
-      <w:r>
-        <w:t xml:space="preserve"> and SVM as classification techniques. The dataset was collected from 22 depressed and 22 normal patients. </w:t>
-      </w:r>
-    </w:p>
-    <w:p>
-      <w:pPr>
-        <w:spacing w:line="360" w:lineRule="auto"/>
-        <w:jc w:val="both"/>
-      </w:pPr>
-    </w:p>
-    <w:p>
-      <w:pPr>
-        <w:spacing w:line="360" w:lineRule="auto"/>
-        <w:jc w:val="both"/>
-      </w:pPr>
-      <w:r>
-        <w:t>A</w:t>
-      </w:r>
-      <w:r>
-        <w:t xml:space="preserve"> study by </w:t>
-      </w:r>
-      <w:proofErr w:type="spellStart"/>
-      <w:r>
-        <w:t>Aydemir</w:t>
-      </w:r>
-      <w:proofErr w:type="spellEnd"/>
-      <w:r>
-        <w:t xml:space="preserve"> et al (2021) proposed a novel depression detection using melamine patterns.</w:t>
-      </w:r>
-      <w:r>
-        <w:t xml:space="preserve"> Melamine patterns were to generate features which resembled the molecular structures of DNA. The study used </w:t>
-      </w:r>
-      <w:proofErr w:type="spellStart"/>
-      <w:r>
-        <w:t>Neighbourhood</w:t>
-      </w:r>
-      <w:proofErr w:type="spellEnd"/>
-      <w:r>
-        <w:t xml:space="preserve"> Component Analysis (NCA) to select the features and </w:t>
-      </w:r>
-      <w:proofErr w:type="spellStart"/>
-      <w:r>
-        <w:t>kNN</w:t>
-      </w:r>
-      <w:proofErr w:type="spellEnd"/>
-      <w:r>
-        <w:t xml:space="preserve"> and SVM as classifiers. The dataset used consisted of 34 MDD patients and 30 healthy controls. This study claimed to have a highest classification accuracy of 99.11 percent. </w:t>
-      </w:r>
-    </w:p>
-    <w:p>
-      <w:pPr>
-        <w:spacing w:line="360" w:lineRule="auto"/>
-        <w:jc w:val="both"/>
-      </w:pPr>
-    </w:p>
-    <w:p>
-      <w:pPr>
-        <w:spacing w:line="360" w:lineRule="auto"/>
-        <w:jc w:val="both"/>
-      </w:pPr>
-      <w:r>
-        <w:t xml:space="preserve">In the above literature, regardless of the features and feature extraction/selection techniques, the classifiers </w:t>
-      </w:r>
-      <w:proofErr w:type="spellStart"/>
-      <w:r>
-        <w:t>kNN</w:t>
-      </w:r>
-      <w:proofErr w:type="spellEnd"/>
-      <w:r>
-        <w:t xml:space="preserve"> and SVM seem to produce the highest accuracy. But </w:t>
-      </w:r>
-      <w:r>
-        <w:t xml:space="preserve">a paper by </w:t>
-      </w:r>
-      <w:proofErr w:type="spellStart"/>
-      <w:r>
-        <w:t>Cukic</w:t>
-      </w:r>
-      <w:proofErr w:type="spellEnd"/>
-      <w:r>
-        <w:t xml:space="preserve"> et al (2020) says that the successful classification of normal and depressed subjects should be attributed to the feature extraction methods rather than the classification techniques. This paper uses </w:t>
-      </w:r>
-      <w:r>
-        <w:t>Higuchi’s Fractal Dimension (</w:t>
-      </w:r>
-      <w:r>
-        <w:t>HFD</w:t>
+      <w:r>
+        <w:t>Sample Entropy (</w:t>
+      </w:r>
+      <w:r>
+        <w:t>SampEn</w:t>
       </w:r>
       <w:r>
         <w:t>)</w:t>
       </w:r>
       <w:r>
-        <w:t xml:space="preserve"> and </w:t>
-      </w:r>
-      <w:r>
-        <w:t>Sample Entropy (</w:t>
-      </w:r>
-      <w:proofErr w:type="spellStart"/>
-      <w:r>
-        <w:t>SampEn</w:t>
-      </w:r>
-      <w:proofErr w:type="spellEnd"/>
-      <w:r>
-        <w:t>)</w:t>
-      </w:r>
-      <w:r>
-        <w:t xml:space="preserve"> as non-linear features of the EEG and uses seven algorithms, namely, Multilayer Perceptron (MP), LR, SVM (both linear and polynomial kernel), DT, Random Forest (RF), and NB. The average accuracy among the classifiers were in the range between 90.24 to 97.56 percent. Out of these </w:t>
-      </w:r>
-      <w:proofErr w:type="spellStart"/>
-      <w:r>
-        <w:t>SampEn</w:t>
-      </w:r>
-      <w:proofErr w:type="spellEnd"/>
-      <w:r>
-        <w:t xml:space="preserve"> had the highest </w:t>
+        <w:t xml:space="preserve"> as non-linear features of the EEG and uses seven algorithms, namely, Multilayer Perceptron (MP), LR, SVM (both linear and polynomial kernel), DT, Random Forest (RF), and NB. The average accuracy among the classifiers were in the range between 90.24 to 97.56 percent. Out of these SampEn had the highest </w:t>
       </w:r>
       <w:r>
         <w:t xml:space="preserve">track record. </w:t>
@@ -16496,21 +16328,12 @@
                 <w:szCs w:val="24"/>
               </w:rPr>
             </w:pPr>
-            <w:proofErr w:type="spellStart"/>
             <w:r>
               <w:rPr>
                 <w:sz w:val="24"/>
                 <w:szCs w:val="24"/>
               </w:rPr>
-              <w:t>Hosseinifard</w:t>
-            </w:r>
-            <w:proofErr w:type="spellEnd"/>
-            <w:r>
-              <w:rPr>
-                <w:sz w:val="24"/>
-                <w:szCs w:val="24"/>
-              </w:rPr>
-              <w:t xml:space="preserve"> et al (2012)</w:t>
+              <w:t>Hosseinifard et al (2012)</w:t>
             </w:r>
           </w:p>
         </w:tc>
@@ -16547,21 +16370,12 @@
                 <w:szCs w:val="24"/>
               </w:rPr>
             </w:pPr>
-            <w:proofErr w:type="spellStart"/>
             <w:r>
               <w:rPr>
                 <w:sz w:val="24"/>
                 <w:szCs w:val="24"/>
               </w:rPr>
-              <w:t>kNN</w:t>
-            </w:r>
-            <w:proofErr w:type="spellEnd"/>
-            <w:r>
-              <w:rPr>
-                <w:sz w:val="24"/>
-                <w:szCs w:val="24"/>
-              </w:rPr>
-              <w:t xml:space="preserve"> </w:t>
+              <w:t xml:space="preserve">kNN </w:t>
             </w:r>
           </w:p>
           <w:p>
@@ -16633,21 +16447,12 @@
                 <w:szCs w:val="24"/>
               </w:rPr>
             </w:pPr>
-            <w:proofErr w:type="spellStart"/>
             <w:r>
               <w:rPr>
                 <w:sz w:val="24"/>
                 <w:szCs w:val="24"/>
               </w:rPr>
-              <w:t>Puthankattil</w:t>
-            </w:r>
-            <w:proofErr w:type="spellEnd"/>
-            <w:r>
-              <w:rPr>
-                <w:sz w:val="24"/>
-                <w:szCs w:val="24"/>
-              </w:rPr>
-              <w:t xml:space="preserve"> and Joseph (2012)</w:t>
+              <w:t>Puthankattil and Joseph (2012)</w:t>
             </w:r>
           </w:p>
         </w:tc>
@@ -16881,23 +16686,7 @@
                 <w:sz w:val="24"/>
                 <w:szCs w:val="24"/>
               </w:rPr>
-              <w:t xml:space="preserve">Largest </w:t>
-            </w:r>
-            <w:proofErr w:type="spellStart"/>
-            <w:r>
-              <w:rPr>
-                <w:sz w:val="24"/>
-                <w:szCs w:val="24"/>
-              </w:rPr>
-              <w:t>Lypanov</w:t>
-            </w:r>
-            <w:proofErr w:type="spellEnd"/>
-            <w:r>
-              <w:rPr>
-                <w:sz w:val="24"/>
-                <w:szCs w:val="24"/>
-              </w:rPr>
-              <w:t xml:space="preserve"> Exponent</w:t>
+              <w:t>Largest Lypanov Exponent</w:t>
             </w:r>
           </w:p>
           <w:p>
@@ -16991,7 +16780,6 @@
                 <w:szCs w:val="24"/>
               </w:rPr>
             </w:pPr>
-            <w:proofErr w:type="spellStart"/>
             <w:r>
               <w:rPr>
                 <w:sz w:val="24"/>
@@ -16999,7 +16787,6 @@
               </w:rPr>
               <w:t>kNN</w:t>
             </w:r>
-            <w:proofErr w:type="spellEnd"/>
           </w:p>
         </w:tc>
         <w:tc>
@@ -17037,37 +16824,12 @@
                 <w:szCs w:val="24"/>
               </w:rPr>
             </w:pPr>
-            <w:proofErr w:type="spellStart"/>
             <w:r>
               <w:rPr>
                 <w:sz w:val="24"/>
                 <w:szCs w:val="24"/>
               </w:rPr>
-              <w:t>Bairy</w:t>
-            </w:r>
-            <w:proofErr w:type="spellEnd"/>
-            <w:r>
-              <w:rPr>
-                <w:sz w:val="24"/>
-                <w:szCs w:val="24"/>
-              </w:rPr>
-              <w:t xml:space="preserve">, Niranjan and </w:t>
-            </w:r>
-            <w:proofErr w:type="spellStart"/>
-            <w:r>
-              <w:rPr>
-                <w:sz w:val="24"/>
-                <w:szCs w:val="24"/>
-              </w:rPr>
-              <w:t>Puthankattil</w:t>
-            </w:r>
-            <w:proofErr w:type="spellEnd"/>
-            <w:r>
-              <w:rPr>
-                <w:sz w:val="24"/>
-                <w:szCs w:val="24"/>
-              </w:rPr>
-              <w:t xml:space="preserve"> (2015)</w:t>
+              <w:t>Bairy, Niranjan and Puthankattil (2015)</w:t>
             </w:r>
           </w:p>
         </w:tc>
@@ -17452,21 +17214,12 @@
                 <w:szCs w:val="24"/>
               </w:rPr>
             </w:pPr>
-            <w:proofErr w:type="spellStart"/>
             <w:r>
               <w:rPr>
                 <w:sz w:val="24"/>
                 <w:szCs w:val="24"/>
               </w:rPr>
-              <w:t>Discret</w:t>
-            </w:r>
-            <w:proofErr w:type="spellEnd"/>
-            <w:r>
-              <w:rPr>
-                <w:sz w:val="24"/>
-                <w:szCs w:val="24"/>
-              </w:rPr>
-              <w:t xml:space="preserve"> Wavelet Transform</w:t>
+              <w:t>Discret Wavelet Transform</w:t>
             </w:r>
           </w:p>
         </w:tc>
@@ -17482,7 +17235,6 @@
                 <w:szCs w:val="24"/>
               </w:rPr>
             </w:pPr>
-            <w:proofErr w:type="spellStart"/>
             <w:r>
               <w:rPr>
                 <w:sz w:val="24"/>
@@ -17490,7 +17242,6 @@
               </w:rPr>
               <w:t>kNN</w:t>
             </w:r>
-            <w:proofErr w:type="spellEnd"/>
           </w:p>
         </w:tc>
         <w:tc>
@@ -17528,21 +17279,12 @@
                 <w:szCs w:val="24"/>
               </w:rPr>
             </w:pPr>
-            <w:proofErr w:type="spellStart"/>
             <w:r>
               <w:rPr>
                 <w:sz w:val="24"/>
                 <w:szCs w:val="24"/>
               </w:rPr>
-              <w:t>Mahato</w:t>
-            </w:r>
-            <w:proofErr w:type="spellEnd"/>
-            <w:r>
-              <w:rPr>
-                <w:sz w:val="24"/>
-                <w:szCs w:val="24"/>
-              </w:rPr>
-              <w:t xml:space="preserve"> and Paul</w:t>
+              <w:t>Mahato and Paul</w:t>
             </w:r>
             <w:r>
               <w:rPr>
@@ -17678,21 +17420,12 @@
                 <w:szCs w:val="24"/>
               </w:rPr>
             </w:pPr>
-            <w:proofErr w:type="spellStart"/>
             <w:r>
               <w:rPr>
                 <w:sz w:val="24"/>
                 <w:szCs w:val="24"/>
               </w:rPr>
-              <w:t>Saeedi</w:t>
-            </w:r>
-            <w:proofErr w:type="spellEnd"/>
-            <w:r>
-              <w:rPr>
-                <w:sz w:val="24"/>
-                <w:szCs w:val="24"/>
-              </w:rPr>
-              <w:t xml:space="preserve"> et al (2020)</w:t>
+              <w:t>Saeedi et al (2020)</w:t>
             </w:r>
           </w:p>
         </w:tc>
@@ -17729,7 +17462,6 @@
                 <w:szCs w:val="24"/>
               </w:rPr>
             </w:pPr>
-            <w:proofErr w:type="spellStart"/>
             <w:r>
               <w:rPr>
                 <w:sz w:val="24"/>
@@ -17737,7 +17469,6 @@
               </w:rPr>
               <w:t>kNN</w:t>
             </w:r>
-            <w:proofErr w:type="spellEnd"/>
           </w:p>
         </w:tc>
         <w:tc>
@@ -17775,21 +17506,12 @@
                 <w:szCs w:val="24"/>
               </w:rPr>
             </w:pPr>
-            <w:proofErr w:type="spellStart"/>
             <w:r>
               <w:rPr>
                 <w:sz w:val="24"/>
                 <w:szCs w:val="24"/>
               </w:rPr>
-              <w:t>Eralemir</w:t>
-            </w:r>
-            <w:proofErr w:type="spellEnd"/>
-            <w:r>
-              <w:rPr>
-                <w:sz w:val="24"/>
-                <w:szCs w:val="24"/>
-              </w:rPr>
-              <w:t xml:space="preserve"> et al (2020)</w:t>
+              <w:t>Eralemir et al (2020)</w:t>
             </w:r>
           </w:p>
         </w:tc>
@@ -17826,7 +17548,6 @@
                 <w:szCs w:val="24"/>
               </w:rPr>
             </w:pPr>
-            <w:proofErr w:type="spellStart"/>
             <w:r>
               <w:rPr>
                 <w:sz w:val="24"/>
@@ -17834,7 +17555,6 @@
               </w:rPr>
               <w:t>kNN</w:t>
             </w:r>
-            <w:proofErr w:type="spellEnd"/>
           </w:p>
         </w:tc>
         <w:tc>
@@ -17898,17 +17618,8 @@
                 <w:sz w:val="24"/>
                 <w:szCs w:val="24"/>
               </w:rPr>
-              <w:t xml:space="preserve">Centered </w:t>
-            </w:r>
-            <w:proofErr w:type="spellStart"/>
-            <w:r>
-              <w:rPr>
-                <w:sz w:val="24"/>
-                <w:szCs w:val="24"/>
-              </w:rPr>
-              <w:t>Correntropy</w:t>
-            </w:r>
-            <w:proofErr w:type="spellEnd"/>
+              <w:t>Centered Correntropy</w:t>
+            </w:r>
           </w:p>
           <w:p>
             <w:pPr>
@@ -17948,7 +17659,6 @@
                 <w:szCs w:val="24"/>
               </w:rPr>
             </w:pPr>
-            <w:proofErr w:type="spellStart"/>
             <w:r>
               <w:rPr>
                 <w:sz w:val="24"/>
@@ -17956,7 +17666,6 @@
               </w:rPr>
               <w:t>kNN</w:t>
             </w:r>
-            <w:proofErr w:type="spellEnd"/>
           </w:p>
           <w:p>
             <w:pPr>
@@ -18010,21 +17719,12 @@
                 <w:szCs w:val="24"/>
               </w:rPr>
             </w:pPr>
-            <w:proofErr w:type="spellStart"/>
             <w:r>
               <w:rPr>
                 <w:sz w:val="24"/>
                 <w:szCs w:val="24"/>
               </w:rPr>
-              <w:t>Aydemir</w:t>
-            </w:r>
-            <w:proofErr w:type="spellEnd"/>
-            <w:r>
-              <w:rPr>
-                <w:sz w:val="24"/>
-                <w:szCs w:val="24"/>
-              </w:rPr>
-              <w:t xml:space="preserve"> et al (2021)</w:t>
+              <w:t>Aydemir et al (2021)</w:t>
             </w:r>
           </w:p>
         </w:tc>
@@ -18040,21 +17740,12 @@
                 <w:szCs w:val="24"/>
               </w:rPr>
             </w:pPr>
-            <w:proofErr w:type="spellStart"/>
             <w:r>
               <w:rPr>
                 <w:sz w:val="24"/>
                 <w:szCs w:val="24"/>
               </w:rPr>
-              <w:t>Neighbourhood</w:t>
-            </w:r>
-            <w:proofErr w:type="spellEnd"/>
-            <w:r>
-              <w:rPr>
-                <w:sz w:val="24"/>
-                <w:szCs w:val="24"/>
-              </w:rPr>
-              <w:t xml:space="preserve"> Component Analysis</w:t>
+              <w:t>Neighbourhood Component Analysis</w:t>
             </w:r>
           </w:p>
         </w:tc>
@@ -18070,7 +17761,6 @@
                 <w:szCs w:val="24"/>
               </w:rPr>
             </w:pPr>
-            <w:proofErr w:type="spellStart"/>
             <w:r>
               <w:rPr>
                 <w:sz w:val="24"/>
@@ -18078,7 +17768,6 @@
               </w:rPr>
               <w:t>kNN</w:t>
             </w:r>
-            <w:proofErr w:type="spellEnd"/>
           </w:p>
           <w:p>
             <w:pPr>
@@ -18132,21 +17821,12 @@
                 <w:szCs w:val="24"/>
               </w:rPr>
             </w:pPr>
-            <w:proofErr w:type="spellStart"/>
             <w:r>
               <w:rPr>
                 <w:sz w:val="24"/>
                 <w:szCs w:val="24"/>
               </w:rPr>
-              <w:t>Cukic</w:t>
-            </w:r>
-            <w:proofErr w:type="spellEnd"/>
-            <w:r>
-              <w:rPr>
-                <w:sz w:val="24"/>
-                <w:szCs w:val="24"/>
-              </w:rPr>
-              <w:t xml:space="preserve"> et al (2020)</w:t>
+              <w:t>Cukic et al (2020)</w:t>
             </w:r>
           </w:p>
         </w:tc>
@@ -18422,13 +18102,8 @@
       <w:r>
         <w:t xml:space="preserve"> (</w:t>
       </w:r>
-      <w:proofErr w:type="spellStart"/>
-      <w:r>
-        <w:t>Cusin</w:t>
-      </w:r>
-      <w:proofErr w:type="spellEnd"/>
-      <w:r>
-        <w:t>, 2009</w:t>
+      <w:r>
+        <w:t>Cusin, 2009</w:t>
       </w:r>
       <w:r>
         <w:t>)</w:t>
@@ -18467,15 +18142,7 @@
         <w:jc w:val="both"/>
       </w:pPr>
       <w:r>
-        <w:t xml:space="preserve">Mohammadi, </w:t>
-      </w:r>
-      <w:proofErr w:type="spellStart"/>
-      <w:r>
-        <w:t>Hajian</w:t>
-      </w:r>
-      <w:proofErr w:type="spellEnd"/>
-      <w:r>
-        <w:t xml:space="preserve"> and Moradi</w:t>
+        <w:t>Mohammadi, Hajian and Moradi</w:t>
       </w:r>
       <w:r>
         <w:t xml:space="preserve"> (2019)</w:t>
@@ -18487,15 +18154,7 @@
         <w:t xml:space="preserve"> (FFNN) and SVM</w:t>
       </w:r>
       <w:r>
-        <w:t xml:space="preserve"> as a classifier and Fuzzy Entropy (</w:t>
-      </w:r>
-      <w:proofErr w:type="spellStart"/>
-      <w:r>
-        <w:t>FuzzyEn</w:t>
-      </w:r>
-      <w:proofErr w:type="spellEnd"/>
-      <w:r>
-        <w:t xml:space="preserve">), Katz’s Fractal Dimension (KFD), and Fuzzy Fractal Dimension (FFD) as features. This study used </w:t>
+        <w:t xml:space="preserve"> as a classifier and Fuzzy Entropy (FuzzyEn), Katz’s Fractal Dimension (KFD), and Fuzzy Fractal Dimension (FFD) as features. This study used </w:t>
       </w:r>
       <w:r>
         <w:t>BDI</w:t>
@@ -18519,15 +18178,7 @@
         <w:jc w:val="both"/>
       </w:pPr>
       <w:r>
-        <w:t xml:space="preserve">A recent paper by </w:t>
-      </w:r>
-      <w:proofErr w:type="spellStart"/>
-      <w:r>
-        <w:t>Mahato</w:t>
-      </w:r>
-      <w:proofErr w:type="spellEnd"/>
-      <w:r>
-        <w:t xml:space="preserve"> et al (2020) discusses the possibility of using the HAM-D</w:t>
+        <w:t>A recent paper by Mahato et al (2020) discusses the possibility of using the HAM-D</w:t>
       </w:r>
       <w:r>
         <w:t xml:space="preserve"> scale</w:t>
@@ -18536,15 +18187,7 @@
         <w:t xml:space="preserve"> for discriminating the level of depression. A combination of both linear and non-linear feature</w:t>
       </w:r>
       <w:r>
-        <w:t>s (</w:t>
-      </w:r>
-      <w:proofErr w:type="spellStart"/>
-      <w:r>
-        <w:t>SampEn</w:t>
-      </w:r>
-      <w:proofErr w:type="spellEnd"/>
-      <w:r>
-        <w:t xml:space="preserve"> and DFA). The classifier used for both discrimination and severity scaling was SVM </w:t>
+        <w:t xml:space="preserve">s (SampEn and DFA). The classifier used for both discrimination and severity scaling was SVM </w:t>
       </w:r>
       <w:r>
         <w:lastRenderedPageBreak/>
@@ -18563,15 +18206,7 @@
         <w:jc w:val="both"/>
       </w:pPr>
       <w:r>
-        <w:t xml:space="preserve">A unique approach is taken by Zhang et al (2020) by using EEG signals to directly identify the intensity of depression in a patient rather than diagnosing binarily. The paper uses </w:t>
-      </w:r>
-      <w:proofErr w:type="spellStart"/>
-      <w:r>
-        <w:t>LSBoost</w:t>
-      </w:r>
-      <w:proofErr w:type="spellEnd"/>
-      <w:r>
-        <w:t xml:space="preserve"> regression and Fourier features to identify the levels. The </w:t>
+        <w:t xml:space="preserve">A unique approach is taken by Zhang et al (2020) by using EEG signals to directly identify the intensity of depression in a patient rather than diagnosing binarily. The paper uses LSBoost regression and Fourier features to identify the levels. The </w:t>
       </w:r>
       <w:r>
         <w:t xml:space="preserve">scaling is based on the </w:t>
@@ -18674,34 +18309,16 @@
         <w:jc w:val="both"/>
       </w:pPr>
       <w:r>
-        <w:t xml:space="preserve">The classifiers that produced the highest accuracy in all the papers describes above were </w:t>
-      </w:r>
-      <w:proofErr w:type="spellStart"/>
-      <w:r>
-        <w:t>kNN</w:t>
-      </w:r>
-      <w:proofErr w:type="spellEnd"/>
-      <w:r>
-        <w:t xml:space="preserve"> and SVM. </w:t>
-      </w:r>
-      <w:r>
-        <w:t xml:space="preserve">k-Nearest </w:t>
-      </w:r>
-      <w:proofErr w:type="spellStart"/>
-      <w:r>
-        <w:t>Neighbour</w:t>
-      </w:r>
-      <w:proofErr w:type="spellEnd"/>
-      <w:r>
-        <w:t xml:space="preserve"> (</w:t>
-      </w:r>
-      <w:proofErr w:type="spellStart"/>
-      <w:r>
-        <w:t>kNN</w:t>
-      </w:r>
-      <w:proofErr w:type="spellEnd"/>
-      <w:r>
-        <w:t xml:space="preserve">) was developed by Fix and Hodges in 1951 and is generally based on the distance between a test sample and a training sample, hence it is a </w:t>
+        <w:t>The classifiers that produced the highest accuracy in all the papers describe</w:t>
+      </w:r>
+      <w:r>
+        <w:t>d</w:t>
+      </w:r>
+      <w:r>
+        <w:t xml:space="preserve"> above were kNN and SVM. </w:t>
+      </w:r>
+      <w:r>
+        <w:t xml:space="preserve">k-Nearest Neighbour (kNN) was developed by Fix and Hodges in 1951 and is generally based on the distance between a test sample and a training sample, hence it is a </w:t>
       </w:r>
       <w:r>
         <w:lastRenderedPageBreak/>
@@ -18735,19 +18352,14 @@
         <w:t>HFD</w:t>
       </w:r>
       <w:r>
+        <w:t>, Samp</w:t>
+      </w:r>
+      <w:r>
+        <w:t>En</w:t>
+      </w:r>
+      <w:r>
         <w:t xml:space="preserve">, </w:t>
       </w:r>
-      <w:proofErr w:type="spellStart"/>
-      <w:r>
-        <w:t>Samp</w:t>
-      </w:r>
-      <w:r>
-        <w:t>En</w:t>
-      </w:r>
-      <w:proofErr w:type="spellEnd"/>
-      <w:r>
-        <w:t xml:space="preserve">, </w:t>
-      </w:r>
       <w:r>
         <w:t xml:space="preserve">Largest </w:t>
       </w:r>
@@ -18806,15 +18418,7 @@
         <w:t>the FFT</w:t>
       </w:r>
       <w:r>
-        <w:t xml:space="preserve"> algorithm. This algorithm is used to describe the relationship between time and frequency domain features of discrete signals (</w:t>
-      </w:r>
-      <w:proofErr w:type="spellStart"/>
-      <w:r>
-        <w:t>Nussbaumer</w:t>
-      </w:r>
-      <w:proofErr w:type="spellEnd"/>
-      <w:r>
-        <w:t xml:space="preserve">, 1981). Since EEG signals are discrete signals and mainly deal with the time and frequency, this algorithm would be ideal for feature extraction. </w:t>
+        <w:t xml:space="preserve"> algorithm. This algorithm is used to describe the relationship between time and frequency domain features of discrete signals (Nussbaumer, 1981). Since EEG signals are discrete signals and mainly deal with the time and frequency, this algorithm would be ideal for feature extraction. </w:t>
       </w:r>
     </w:p>
     <w:p>
@@ -18871,28 +18475,14 @@
         <w:r>
           <w:rPr>
             <w:rStyle w:val="Hyperlink"/>
+            <w:color w:val="auto"/>
+            <w:u w:val="none"/>
           </w:rPr>
           <w:t>www.figshare.com</w:t>
         </w:r>
       </w:hyperlink>
       <w:r>
-        <w:t xml:space="preserve"> which was uploaded by Wajid Mumtaz on 23.11.2017. This dataset was created at the </w:t>
-      </w:r>
-      <w:proofErr w:type="spellStart"/>
-      <w:r>
-        <w:t>Universiti</w:t>
-      </w:r>
-      <w:proofErr w:type="spellEnd"/>
-      <w:r>
-        <w:t xml:space="preserve"> </w:t>
-      </w:r>
-      <w:proofErr w:type="spellStart"/>
-      <w:r>
-        <w:t>Sains</w:t>
-      </w:r>
-      <w:proofErr w:type="spellEnd"/>
-      <w:r>
-        <w:t xml:space="preserve"> </w:t>
+        <w:t xml:space="preserve"> which was uploaded by Wajid Mumtaz on 23.11.2017. This dataset was created at the Universiti Sains </w:t>
       </w:r>
       <w:r>
         <w:lastRenderedPageBreak/>
@@ -18911,6 +18501,8 @@
         <w:r>
           <w:rPr>
             <w:rStyle w:val="Hyperlink"/>
+            <w:color w:val="auto"/>
+            <w:u w:val="none"/>
           </w:rPr>
           <w:t>www.openneuro.org</w:t>
         </w:r>
@@ -18958,7 +18550,13 @@
         <w:t>veloped</w:t>
       </w:r>
       <w:r>
-        <w:t xml:space="preserve"> using Flutter and/or JavaScript.  </w:t>
+        <w:t xml:space="preserve"> using </w:t>
+      </w:r>
+      <w:r>
+        <w:t>React</w:t>
+      </w:r>
+      <w:r>
+        <w:t xml:space="preserve"> and/or JavaScript.  </w:t>
       </w:r>
       <w:r>
         <w:tab/>
@@ -19105,7 +18703,31 @@
         <w:rPr>
           <w:color w:val="000000"/>
         </w:rPr>
-        <w:t>This chapter focuses on the technicalities of the project, namely the methodologies followed, the work breakdown structure, tentative methods to follow during implementation and how the team coordinated and delegated work during the project. The risks and liabilities faced during the project are discussed and how they were mitigated are also explicitly discussed.</w:t>
+        <w:t>This chapter focuses on the technicalities of the project, namely</w:t>
+      </w:r>
+      <w:r>
+        <w:rPr>
+          <w:color w:val="000000"/>
+        </w:rPr>
+        <w:t>,</w:t>
+      </w:r>
+      <w:r>
+        <w:rPr>
+          <w:color w:val="000000"/>
+        </w:rPr>
+        <w:t xml:space="preserve"> the methodologies followed, the work breakdown structure, tentative methods to follow during implementation and how the team coordinated and delegated work during the project. The risks and liabilities faced during the project are discussed and how they were mitigated are also explicitly d</w:t>
+      </w:r>
+      <w:r>
+        <w:rPr>
+          <w:color w:val="000000"/>
+        </w:rPr>
+        <w:t>escribed</w:t>
+      </w:r>
+      <w:r>
+        <w:rPr>
+          <w:color w:val="000000"/>
+        </w:rPr>
+        <w:t>.</w:t>
       </w:r>
     </w:p>
     <w:p>
@@ -19433,7 +19055,19 @@
         <w:rPr>
           <w:color w:val="000000"/>
         </w:rPr>
-        <w:t>ovide much information, however, the peak and low voltages do provide good information. Using EEG signals to diagnose a medical or physiological disease is highly statistical as the voltage itself does not give any symptoms of any disease. The people with a certain disease which is proven by a qualified doctor is taken as a subject (depression, for instance). Countless tests are run on the subject and then compared with a healthy person to obtain valid information, therefore quantitative research methodology is being used here as it relies on statistical and numerical data. A lot of measurements will be taken to diagnose the illness (Watson, 2015).</w:t>
+        <w:t xml:space="preserve">ovide much information, however, the peak and low voltages </w:t>
+      </w:r>
+      <w:r>
+        <w:rPr>
+          <w:color w:val="000000"/>
+        </w:rPr>
+        <w:t>do</w:t>
+      </w:r>
+      <w:r>
+        <w:rPr>
+          <w:color w:val="000000"/>
+        </w:rPr>
+        <w:t>. Using EEG signals to diagnose a medical or physiological disease is highly statistical as the voltage itself does not give any symptoms of any disease. The people with a certain disease which is proven by a qualified doctor is taken as a subject (depression, for instance). Countless tests are run on the subject and then compared with a healthy person to obtain valid information, therefore quantitative research methodology is being used here as it relies on statistical and numerical data. A lot of measurements will be taken to diagnose the illness (Watson, 2015).</w:t>
       </w:r>
     </w:p>
     <w:p>
@@ -19463,7 +19097,19 @@
         <w:rPr>
           <w:color w:val="000000"/>
         </w:rPr>
-        <w:t>As for the development methodology, the waterfall development model is being implemented as requirements must be researched upon and made clear before proceeding into the next phase. Each step/plan must be executed and completed fully before proceeding therefore it increases efficiency within the team and speeds up the process as all the members are focused on one particular task at a time. Each phase is also often frozen/untouched when it's completed therefore it's a little time consuming but gets the work done (Balaji and Sundararajan, 2012).</w:t>
+        <w:t>As for the development methodology, the waterfall development model is being implemented as requirements must be researched upon and made clear before proceeding into the next phase. Each step/plan must be executed and completed fully before proceeding therefore it increases efficiency within the team and speeds up the process as all the members are focused on one particular task at a time. Each phase is also often frozen/untouched when it's completed</w:t>
+      </w:r>
+      <w:r>
+        <w:rPr>
+          <w:color w:val="000000"/>
+        </w:rPr>
+        <w:t>,</w:t>
+      </w:r>
+      <w:r>
+        <w:rPr>
+          <w:color w:val="000000"/>
+        </w:rPr>
+        <w:t xml:space="preserve"> therefore it's a little time consuming but gets the work done (Balaji and Sundararajan, 2012).</w:t>
       </w:r>
     </w:p>
     <w:p>
@@ -19539,7 +19185,19 @@
         <w:rPr>
           <w:color w:val="000000"/>
         </w:rPr>
-        <w:t>It saves a lot of time as all the processes can phases can be completed simultaneously </w:t>
+        <w:t>It saves a lot of time as all the processes an</w:t>
+      </w:r>
+      <w:r>
+        <w:rPr>
+          <w:color w:val="000000"/>
+        </w:rPr>
+        <w:t>d</w:t>
+      </w:r>
+      <w:r>
+        <w:rPr>
+          <w:color w:val="000000"/>
+        </w:rPr>
+        <w:t xml:space="preserve"> phases can be completed simultaneously </w:t>
       </w:r>
     </w:p>
     <w:p>
@@ -19687,21 +19345,7 @@
         <w:rPr>
           <w:color w:val="000000"/>
         </w:rPr>
-        <w:t>The design methodology best suited for this project is OOD (Object oriented design) as this design is efficient and time saving due to its characteristics such as inheritance, encapsulation and more (</w:t>
-      </w:r>
-      <w:proofErr w:type="spellStart"/>
-      <w:r>
-        <w:rPr>
-          <w:color w:val="000000"/>
-        </w:rPr>
-        <w:t>Bansiya</w:t>
-      </w:r>
-      <w:proofErr w:type="spellEnd"/>
-      <w:r>
-        <w:rPr>
-          <w:color w:val="000000"/>
-        </w:rPr>
-        <w:t xml:space="preserve"> and Davis, 2002). Compared to SSADM (Structured systems analysis and design methodology) OOD is more efficient and more modern as SSADM is very old and uses structures like data dictionaries, decision tables and more outdated technology.</w:t>
+        <w:t>The design methodology best suited for this project is OOD (Object oriented design) as this design is efficient and time saving due to its characteristics such as inheritance, encapsulation and more (Bansiya and Davis, 2002). Compared to SSADM (Structured systems analysis and design methodology) OOD is more efficient and more modern as SSADM is very old and uses structures like data dictionaries, decision tables and more outdated technology.</w:t>
       </w:r>
     </w:p>
     <w:p>
@@ -19748,21 +19392,7 @@
         <w:rPr>
           <w:color w:val="000000"/>
         </w:rPr>
-        <w:t>OOD has high reusability as the same instance or object can be used multiple times anywhere in the program (</w:t>
-      </w:r>
-      <w:proofErr w:type="spellStart"/>
-      <w:r>
-        <w:rPr>
-          <w:color w:val="000000"/>
-        </w:rPr>
-        <w:t>GeeksforGeeks</w:t>
-      </w:r>
-      <w:proofErr w:type="spellEnd"/>
-      <w:r>
-        <w:rPr>
-          <w:color w:val="000000"/>
-        </w:rPr>
-        <w:t>, 2020)</w:t>
+        <w:t>OOD has high reusability as the same instance or object can be used multiple times anywhere in the program (GeeksforGeeks, 2020)</w:t>
       </w:r>
     </w:p>
     <w:p>
@@ -19783,21 +19413,7 @@
         <w:rPr>
           <w:color w:val="000000"/>
         </w:rPr>
-        <w:t>It refines and extends the design using incremental or iterative technique. (</w:t>
-      </w:r>
-      <w:proofErr w:type="spellStart"/>
-      <w:r>
-        <w:rPr>
-          <w:color w:val="000000"/>
-        </w:rPr>
-        <w:t>GeeksforGeeks</w:t>
-      </w:r>
-      <w:proofErr w:type="spellEnd"/>
-      <w:r>
-        <w:rPr>
-          <w:color w:val="000000"/>
-        </w:rPr>
-        <w:t>, 2020)</w:t>
+        <w:t>It refines and extends the design using incremental or iterative technique. (GeeksforGeeks, 2020)</w:t>
       </w:r>
     </w:p>
     <w:p>
@@ -19818,21 +19434,7 @@
         <w:rPr>
           <w:color w:val="000000"/>
         </w:rPr>
-        <w:t>Makes the software rich in quality as redundancy is reduced and the coding style is improved (</w:t>
-      </w:r>
-      <w:proofErr w:type="spellStart"/>
-      <w:r>
-        <w:rPr>
-          <w:color w:val="000000"/>
-        </w:rPr>
-        <w:t>Aladib</w:t>
-      </w:r>
-      <w:proofErr w:type="spellEnd"/>
-      <w:r>
-        <w:rPr>
-          <w:color w:val="000000"/>
-        </w:rPr>
-        <w:t>, 2015)</w:t>
+        <w:t>Makes the software rich in quality as redundancy is reduced and the coding style is improved (Aladib, 2015)</w:t>
       </w:r>
     </w:p>
     <w:p>
@@ -19853,21 +19455,7 @@
         <w:rPr>
           <w:color w:val="000000"/>
         </w:rPr>
-        <w:t>By using abstraction, data could be hidden well increasing the overall security (</w:t>
-      </w:r>
-      <w:proofErr w:type="spellStart"/>
-      <w:r>
-        <w:rPr>
-          <w:color w:val="000000"/>
-        </w:rPr>
-        <w:t>Aladib</w:t>
-      </w:r>
-      <w:proofErr w:type="spellEnd"/>
-      <w:r>
-        <w:rPr>
-          <w:color w:val="000000"/>
-        </w:rPr>
-        <w:t>, 2015)</w:t>
+        <w:t>By using abstraction, data could be hidden well increasing the overall security (Aladib, 2015)</w:t>
       </w:r>
     </w:p>
     <w:p>
@@ -19931,21 +19519,7 @@
         <w:rPr>
           <w:color w:val="000000"/>
         </w:rPr>
-        <w:t xml:space="preserve"> diagrams, etc. (</w:t>
-      </w:r>
-      <w:proofErr w:type="spellStart"/>
-      <w:r>
-        <w:rPr>
-          <w:color w:val="000000"/>
-        </w:rPr>
-        <w:t>GeeksforGeeks</w:t>
-      </w:r>
-      <w:proofErr w:type="spellEnd"/>
-      <w:r>
-        <w:rPr>
-          <w:color w:val="000000"/>
-        </w:rPr>
-        <w:t>, 2020).</w:t>
+        <w:t xml:space="preserve"> diagrams, etc. (GeeksforGeeks, 2020).</w:t>
       </w:r>
     </w:p>
     <w:p>
@@ -19966,21 +19540,7 @@
         <w:rPr>
           <w:color w:val="000000"/>
         </w:rPr>
-        <w:t>The programs using OOD tends to be more complex than SSADM (</w:t>
-      </w:r>
-      <w:proofErr w:type="spellStart"/>
-      <w:r>
-        <w:rPr>
-          <w:color w:val="000000"/>
-        </w:rPr>
-        <w:t>Aladib</w:t>
-      </w:r>
-      <w:proofErr w:type="spellEnd"/>
-      <w:r>
-        <w:rPr>
-          <w:color w:val="000000"/>
-        </w:rPr>
-        <w:t>, 2015)</w:t>
+        <w:t>The programs using OOD tends to be more complex than SSADM (Aladib, 2015)</w:t>
       </w:r>
     </w:p>
     <w:p>
@@ -20001,21 +19561,19 @@
         <w:rPr>
           <w:color w:val="000000"/>
         </w:rPr>
-        <w:t>OOD programs are quite large in size therefore the program would be slower than others (</w:t>
-      </w:r>
-      <w:proofErr w:type="spellStart"/>
-      <w:r>
-        <w:rPr>
-          <w:color w:val="000000"/>
-        </w:rPr>
-        <w:t>BrainKart</w:t>
-      </w:r>
-      <w:proofErr w:type="spellEnd"/>
-      <w:r>
-        <w:rPr>
-          <w:color w:val="000000"/>
-        </w:rPr>
-        <w:t>, n.d.).</w:t>
+        <w:t xml:space="preserve">OOD programs are quite </w:t>
+      </w:r>
+      <w:r>
+        <w:rPr>
+          <w:color w:val="000000"/>
+        </w:rPr>
+        <w:t>large</w:t>
+      </w:r>
+      <w:r>
+        <w:rPr>
+          <w:color w:val="000000"/>
+        </w:rPr>
+        <w:t xml:space="preserve"> therefore the program would be slower than others (BrainKart, n.d.).</w:t>
       </w:r>
     </w:p>
     <w:p>
@@ -20070,7 +19628,19 @@
         <w:rPr>
           <w:color w:val="000000"/>
         </w:rPr>
-        <w:t>Since Intellignosis is a health-related technology, it is necessary to obtain a fairly high accuracy for classification and scaling. Although many prior research papers claim to have produced more than 95 percent accuracy, most of those were binary classification algorithms. This research is estimated to reach an accuracy of above 75 percent including both classification and scaling. This number is merely an approximation based on comparing algorithms based on previous research. </w:t>
+        <w:t xml:space="preserve">Since Intellignosis is a health-related technology, it is necessary to obtain a fairly high accuracy for classification and scaling. Although many prior research papers claim to have produced more than 95 percent accuracy, most of those were binary classification algorithms. This research is estimated to reach an accuracy of above 75 percent including both classification and scaling. This number is merely an approximation based on comparing algorithms </w:t>
+      </w:r>
+      <w:r>
+        <w:rPr>
+          <w:color w:val="000000"/>
+        </w:rPr>
+        <w:t>with</w:t>
+      </w:r>
+      <w:r>
+        <w:rPr>
+          <w:color w:val="000000"/>
+        </w:rPr>
+        <w:t xml:space="preserve"> previous research. </w:t>
       </w:r>
     </w:p>
     <w:p>
@@ -20121,21 +19691,19 @@
         <w:rPr>
           <w:color w:val="000000"/>
         </w:rPr>
-        <w:t xml:space="preserve">In terms of benchmarking, similar products are quite scarce. During research only one product was found to be creating a similar product. </w:t>
-      </w:r>
-      <w:proofErr w:type="spellStart"/>
-      <w:r>
-        <w:rPr>
-          <w:color w:val="000000"/>
-        </w:rPr>
-        <w:t>Hipposcreen</w:t>
-      </w:r>
-      <w:proofErr w:type="spellEnd"/>
-      <w:r>
-        <w:rPr>
-          <w:color w:val="000000"/>
-        </w:rPr>
-        <w:t xml:space="preserve"> Neurotech Corp is a Taiwanese startup that aims to be a mental health solution provider by using EEG signals to identify depression. This startup creates their own ‘Stress EEG Assessment’ which includes all the relevant equipment including an EEG amplifier as well. The product uses an 8-channel system to predict depression and claims to have an accuracy of above 80 percent. </w:t>
+        <w:t xml:space="preserve">In terms of benchmarking, similar products are quite scarce. During research only one product was found to be creating </w:t>
+      </w:r>
+      <w:r>
+        <w:rPr>
+          <w:color w:val="000000"/>
+        </w:rPr>
+        <w:t>something similar</w:t>
+      </w:r>
+      <w:r>
+        <w:rPr>
+          <w:color w:val="000000"/>
+        </w:rPr>
+        <w:t>. Hipposcreen Neurotech Corp is a Taiwanese startup that aims to be a mental health solution provider by using EEG signals to identify depression. This startup creates their own ‘Stress EEG Assessment’ which includes all the relevant equipment including an EEG amplifier as well. The product uses an 8-channel system to predict depression and claims to have an accuracy of above 80 percent. </w:t>
       </w:r>
     </w:p>
     <w:p>
@@ -20169,6 +19737,7 @@
         <w:rPr>
           <w:color w:val="000000"/>
         </w:rPr>
+        <w:lastRenderedPageBreak/>
         <w:t xml:space="preserve">These are the evaluation metrics and benchmarking that has been considered for the proposed product and research. </w:t>
       </w:r>
     </w:p>
@@ -20346,13 +19915,55 @@
         <w:rPr>
           <w:color w:val="000000"/>
         </w:rPr>
-        <w:t>Due to the pandemic our team movement and efficiency was affected drastically due to travel restrictions and health guidelines, so all communication was conducted through online means.</w:t>
-      </w:r>
-      <w:r>
-        <w:rPr>
-          <w:color w:val="000000"/>
-        </w:rPr>
-        <w:t xml:space="preserve"> The reason we did not even try to meet up physically was because each team member lived far away from each other, even in separate countries. </w:t>
+        <w:t>Due to the pandemic</w:t>
+      </w:r>
+      <w:r>
+        <w:rPr>
+          <w:color w:val="000000"/>
+        </w:rPr>
+        <w:t>,</w:t>
+      </w:r>
+      <w:r>
+        <w:rPr>
+          <w:color w:val="000000"/>
+        </w:rPr>
+        <w:t xml:space="preserve"> </w:t>
+      </w:r>
+      <w:r>
+        <w:rPr>
+          <w:color w:val="000000"/>
+        </w:rPr>
+        <w:t>the</w:t>
+      </w:r>
+      <w:r>
+        <w:rPr>
+          <w:color w:val="000000"/>
+        </w:rPr>
+        <w:t xml:space="preserve"> team movement and efficiency was affected drastically due to travel restrictions and health guidelines, so all communication was conducted through online means.</w:t>
+      </w:r>
+      <w:r>
+        <w:rPr>
+          <w:color w:val="000000"/>
+        </w:rPr>
+        <w:t xml:space="preserve"> The reason</w:t>
+      </w:r>
+      <w:r>
+        <w:rPr>
+          <w:color w:val="000000"/>
+        </w:rPr>
+        <w:t xml:space="preserve"> physical meetups were not </w:t>
+      </w:r>
+      <w:r>
+        <w:rPr>
+          <w:color w:val="000000"/>
+        </w:rPr>
+        <w:t>even attempted</w:t>
+      </w:r>
+      <w:r>
+        <w:rPr>
+          <w:color w:val="000000"/>
+        </w:rPr>
+        <w:t xml:space="preserve"> was because each team member lived far away from each other, even in separate countries. </w:t>
       </w:r>
       <w:r>
         <w:rPr>
@@ -20364,7 +19975,13 @@
         <w:rPr>
           <w:color w:val="000000"/>
         </w:rPr>
-        <w:t xml:space="preserve"> it wasn’t ideal to meet up physically.</w:t>
+        <w:t xml:space="preserve"> it wasn’t ideal</w:t>
+      </w:r>
+      <w:r>
+        <w:rPr>
+          <w:color w:val="000000"/>
+        </w:rPr>
+        <w:t>.</w:t>
       </w:r>
       <w:r>
         <w:rPr>
@@ -20376,7 +19993,13 @@
         <w:rPr>
           <w:color w:val="000000"/>
         </w:rPr>
-        <w:t>WhatsApp was used as the main means of communication as it is a simple way to pass on messages and media. A lot of planning happened on this platform which contributed a lot to our project.</w:t>
+        <w:t>WhatsApp was used as the main means of communication as it is a simple way to pass on messages and media.</w:t>
+      </w:r>
+      <w:r>
+        <w:rPr>
+          <w:color w:val="000000"/>
+        </w:rPr>
+        <w:t xml:space="preserve"> </w:t>
       </w:r>
       <w:r>
         <w:rPr>
@@ -20489,7 +20112,19 @@
         <w:rPr>
           <w:color w:val="000000"/>
         </w:rPr>
-        <w:t>Google calendar was used in organizing virtual conferences and meets as it has functions like screen sharing etc.</w:t>
+        <w:t xml:space="preserve">Google </w:t>
+      </w:r>
+      <w:r>
+        <w:rPr>
+          <w:color w:val="000000"/>
+        </w:rPr>
+        <w:t>C</w:t>
+      </w:r>
+      <w:r>
+        <w:rPr>
+          <w:color w:val="000000"/>
+        </w:rPr>
+        <w:t>alendar was used in organizing virtual conferences and meets as it has functions like screen sharing etc.</w:t>
       </w:r>
       <w:r>
         <w:rPr>
@@ -20501,13 +20136,85 @@
         <w:rPr>
           <w:color w:val="000000"/>
         </w:rPr>
-        <w:t>Google meet was built in to google calendar therefore it was used for better accessibility.</w:t>
-      </w:r>
-      <w:r>
-        <w:rPr>
-          <w:color w:val="000000"/>
-        </w:rPr>
-        <w:t xml:space="preserve"> Gmail and Google drive were used to share and save large documents. </w:t>
+        <w:t xml:space="preserve">Google </w:t>
+      </w:r>
+      <w:r>
+        <w:rPr>
+          <w:color w:val="000000"/>
+        </w:rPr>
+        <w:t>M</w:t>
+      </w:r>
+      <w:r>
+        <w:rPr>
+          <w:color w:val="000000"/>
+        </w:rPr>
+        <w:t>eet was built</w:t>
+      </w:r>
+      <w:r>
+        <w:rPr>
+          <w:color w:val="000000"/>
+        </w:rPr>
+        <w:t>-</w:t>
+      </w:r>
+      <w:r>
+        <w:rPr>
+          <w:color w:val="000000"/>
+        </w:rPr>
+        <w:t xml:space="preserve">in to </w:t>
+      </w:r>
+      <w:r>
+        <w:rPr>
+          <w:color w:val="000000"/>
+        </w:rPr>
+        <w:t>G</w:t>
+      </w:r>
+      <w:r>
+        <w:rPr>
+          <w:color w:val="000000"/>
+        </w:rPr>
+        <w:t xml:space="preserve">oogle </w:t>
+      </w:r>
+      <w:r>
+        <w:rPr>
+          <w:color w:val="000000"/>
+        </w:rPr>
+        <w:t>C</w:t>
+      </w:r>
+      <w:r>
+        <w:rPr>
+          <w:color w:val="000000"/>
+        </w:rPr>
+        <w:t>alendar</w:t>
+      </w:r>
+      <w:r>
+        <w:rPr>
+          <w:color w:val="000000"/>
+        </w:rPr>
+        <w:t>;</w:t>
+      </w:r>
+      <w:r>
+        <w:rPr>
+          <w:color w:val="000000"/>
+        </w:rPr>
+        <w:t xml:space="preserve"> therefore it was used for better accessibility.</w:t>
+      </w:r>
+      <w:r>
+        <w:rPr>
+          <w:color w:val="000000"/>
+        </w:rPr>
+        <w:t xml:space="preserve"> Gmail and Google </w:t>
+      </w:r>
+      <w:r>
+        <w:rPr>
+          <w:color w:val="000000"/>
+        </w:rPr>
+        <w:t>D</w:t>
+      </w:r>
+      <w:r>
+        <w:rPr>
+          <w:color w:val="000000"/>
+        </w:rPr>
+        <w:t xml:space="preserve">rive were used to share and save large documents. </w:t>
       </w:r>
       <w:r>
         <w:rPr>
@@ -20535,6 +20242,9 @@
       <w:pPr>
         <w:spacing w:line="360" w:lineRule="auto"/>
         <w:jc w:val="both"/>
+        <w:rPr>
+          <w:color w:val="000000"/>
+        </w:rPr>
       </w:pPr>
       <w:r>
         <w:rPr>
@@ -20542,7 +20252,6 @@
         </w:rPr>
         <w:t xml:space="preserve">For project management two main platforms were used one being Trello and the other being </w:t>
       </w:r>
-      <w:proofErr w:type="spellStart"/>
       <w:r>
         <w:rPr>
           <w:color w:val="000000"/>
@@ -20565,14 +20274,7 @@
         <w:rPr>
           <w:color w:val="000000"/>
         </w:rPr>
-        <w:t>p</w:t>
-      </w:r>
-      <w:proofErr w:type="spellEnd"/>
-      <w:r>
-        <w:rPr>
-          <w:color w:val="000000"/>
-        </w:rPr>
-        <w:t xml:space="preserve">. </w:t>
+        <w:t xml:space="preserve">p. </w:t>
       </w:r>
       <w:r>
         <w:rPr>
@@ -20580,14 +20282,12 @@
         </w:rPr>
         <w:t xml:space="preserve">Initially, Trello was used but the team quickly switched to </w:t>
       </w:r>
-      <w:proofErr w:type="spellStart"/>
       <w:r>
         <w:rPr>
           <w:color w:val="000000"/>
         </w:rPr>
         <w:t>Clickup</w:t>
       </w:r>
-      <w:proofErr w:type="spellEnd"/>
       <w:r>
         <w:rPr>
           <w:color w:val="000000"/>
@@ -20622,6 +20322,27 @@
         <w:rPr>
           <w:color w:val="000000"/>
         </w:rPr>
+        <w:t xml:space="preserve">Github was also used to share the final Word Document with all the team members so changes could be made, committed, and pushed easily instead of having to share the document again and again. </w:t>
+      </w:r>
+    </w:p>
+    <w:p>
+      <w:pPr>
+        <w:spacing w:line="360" w:lineRule="auto"/>
+        <w:jc w:val="both"/>
+        <w:rPr>
+          <w:color w:val="000000"/>
+        </w:rPr>
+      </w:pPr>
+    </w:p>
+    <w:p>
+      <w:pPr>
+        <w:spacing w:line="360" w:lineRule="auto"/>
+        <w:jc w:val="both"/>
+      </w:pPr>
+      <w:r>
+        <w:rPr>
+          <w:color w:val="000000"/>
+        </w:rPr>
         <w:t>Google scholar</w:t>
       </w:r>
       <w:r>
@@ -20640,27 +20361,25 @@
         <w:rPr>
           <w:color w:val="000000"/>
         </w:rPr>
-        <w:t xml:space="preserve">, O’Reilly Library, </w:t>
-      </w:r>
-      <w:proofErr w:type="spellStart"/>
-      <w:r>
-        <w:rPr>
-          <w:color w:val="000000"/>
-        </w:rPr>
-        <w:t>UoW’s</w:t>
-      </w:r>
-      <w:proofErr w:type="spellEnd"/>
-      <w:r>
-        <w:rPr>
-          <w:color w:val="000000"/>
-        </w:rPr>
-        <w:t xml:space="preserve"> online library, IIT’s online library and other sample theses</w:t>
-      </w:r>
-      <w:r>
-        <w:rPr>
-          <w:color w:val="000000"/>
-        </w:rPr>
-        <w:t xml:space="preserve"> helped a lot to this project with a lot of information since libraries were not available due to the pandemic</w:t>
+        <w:t>, O’Reilly Library, UoW’s online library, IIT’s online library and other sample theses</w:t>
+      </w:r>
+      <w:r>
+        <w:rPr>
+          <w:color w:val="000000"/>
+        </w:rPr>
+        <w:t xml:space="preserve"> helped a lot to this project with a lot of information since </w:t>
+      </w:r>
+      <w:r>
+        <w:rPr>
+          <w:color w:val="000000"/>
+        </w:rPr>
+        <w:t xml:space="preserve">physical </w:t>
+      </w:r>
+      <w:r>
+        <w:rPr>
+          <w:color w:val="000000"/>
+        </w:rPr>
+        <w:t>libraries were not available due to the pandemic</w:t>
       </w:r>
       <w:r>
         <w:rPr>
@@ -20675,7 +20394,19 @@
         <w:rPr>
           <w:color w:val="000000"/>
         </w:rPr>
-        <w:t>Google Docs was used to write/edit the SRS document due to its functions of collaborative writing where multiple people can edit the same document.</w:t>
+        <w:t>Google Docs was used to write/edit the SRS document due to its functions of collaborative writing where multiple people can edit the same document</w:t>
+      </w:r>
+      <w:r>
+        <w:rPr>
+          <w:color w:val="000000"/>
+        </w:rPr>
+        <w:t xml:space="preserve"> simultaneously</w:t>
+      </w:r>
+      <w:r>
+        <w:rPr>
+          <w:color w:val="000000"/>
+        </w:rPr>
+        <w:t>.</w:t>
       </w:r>
       <w:r>
         <w:rPr>
@@ -21180,28 +20911,38 @@
                 <w:color w:val="000000"/>
               </w:rPr>
               <w:lastRenderedPageBreak/>
-              <w:t xml:space="preserve">Low depends on </w:t>
+              <w:t>Low</w:t>
             </w:r>
             <w:r>
               <w:rPr>
                 <w:color w:val="000000"/>
               </w:rPr>
+              <w:t>.</w:t>
+            </w:r>
+            <w:r>
+              <w:rPr>
+                <w:color w:val="000000"/>
+              </w:rPr>
+              <w:t xml:space="preserve"> </w:t>
+            </w:r>
+            <w:r>
+              <w:rPr>
+                <w:color w:val="000000"/>
+              </w:rPr>
+              <w:t>D</w:t>
+            </w:r>
+            <w:r>
+              <w:rPr>
+                <w:color w:val="000000"/>
+              </w:rPr>
+              <w:t xml:space="preserve">epends </w:t>
+            </w:r>
+            <w:r>
+              <w:rPr>
+                <w:color w:val="000000"/>
+              </w:rPr>
               <w:lastRenderedPageBreak/>
-              <w:t xml:space="preserve">the </w:t>
-            </w:r>
-            <w:proofErr w:type="spellStart"/>
-            <w:r>
-              <w:rPr>
-                <w:color w:val="000000"/>
-              </w:rPr>
-              <w:t>the</w:t>
-            </w:r>
-            <w:proofErr w:type="spellEnd"/>
-            <w:r>
-              <w:rPr>
-                <w:color w:val="000000"/>
-              </w:rPr>
-              <w:t xml:space="preserve"> data set</w:t>
+              <w:t>on the data set</w:t>
             </w:r>
           </w:p>
         </w:tc>
@@ -21307,6 +21048,12 @@
               </w:rPr>
               <w:t>Very severe as this was a major cause for meetings being rescheduled or cancelled</w:t>
             </w:r>
+            <w:r>
+              <w:rPr>
+                <w:color w:val="000000"/>
+              </w:rPr>
+              <w:t>.</w:t>
+            </w:r>
           </w:p>
         </w:tc>
         <w:tc>
@@ -21335,7 +21082,25 @@
               <w:rPr>
                 <w:color w:val="000000"/>
               </w:rPr>
-              <w:t>Very high due to our country’s situation </w:t>
+              <w:t xml:space="preserve">Very high due to </w:t>
+            </w:r>
+            <w:r>
+              <w:rPr>
+                <w:color w:val="000000"/>
+              </w:rPr>
+              <w:t>the</w:t>
+            </w:r>
+            <w:r>
+              <w:rPr>
+                <w:color w:val="000000"/>
+              </w:rPr>
+              <w:t xml:space="preserve"> country’s situation</w:t>
+            </w:r>
+            <w:r>
+              <w:rPr>
+                <w:color w:val="000000"/>
+              </w:rPr>
+              <w:t>.</w:t>
             </w:r>
           </w:p>
         </w:tc>
@@ -21365,7 +21130,7 @@
               <w:rPr>
                 <w:color w:val="000000"/>
               </w:rPr>
-              <w:t xml:space="preserve"> Investing on a generator but that is not a valid point</w:t>
+              <w:t xml:space="preserve">Trying to time meetings accurately and trying to cover up work beforehand. </w:t>
             </w:r>
           </w:p>
         </w:tc>
@@ -21400,7 +21165,13 @@
               <w:rPr>
                 <w:color w:val="000000"/>
               </w:rPr>
-              <w:t xml:space="preserve"> Finding credible data</w:t>
+              <w:t xml:space="preserve">Finding credible </w:t>
+            </w:r>
+            <w:r>
+              <w:rPr>
+                <w:color w:val="000000"/>
+              </w:rPr>
+              <w:t>information</w:t>
             </w:r>
           </w:p>
           <w:p>
@@ -21435,7 +21206,13 @@
               <w:rPr>
                 <w:color w:val="000000"/>
               </w:rPr>
-              <w:t>Not that much of an effect  </w:t>
+              <w:t>Low</w:t>
+            </w:r>
+            <w:r>
+              <w:rPr>
+                <w:color w:val="000000"/>
+              </w:rPr>
+              <w:t>  </w:t>
             </w:r>
           </w:p>
         </w:tc>
@@ -21495,7 +21272,13 @@
               <w:rPr>
                 <w:color w:val="000000"/>
               </w:rPr>
-              <w:t xml:space="preserve"> Looking for more credible resources and not getting information from unknown websites.</w:t>
+              <w:t xml:space="preserve"> Looking for more credible resources and </w:t>
+            </w:r>
+            <w:r>
+              <w:rPr>
+                <w:color w:val="000000"/>
+              </w:rPr>
+              <w:t xml:space="preserve">filtering the information received through online means. </w:t>
             </w:r>
           </w:p>
         </w:tc>
@@ -22030,10 +21813,7 @@
               <w:jc w:val="both"/>
             </w:pPr>
             <w:r>
-              <w:rPr>
-                <w:color w:val="000000"/>
-              </w:rPr>
-              <w:t>Meeting physically</w:t>
+              <w:t xml:space="preserve">Sharing the research papers around and asking everybody to read new information and explain using text messages. </w:t>
             </w:r>
           </w:p>
         </w:tc>
@@ -22047,6 +21827,7 @@
       <w:bookmarkStart w:id="54" w:name="_Toc92828415"/>
       <w:bookmarkEnd w:id="53"/>
       <w:r>
+        <w:lastRenderedPageBreak/>
         <w:t>3.</w:t>
       </w:r>
       <w:r>
@@ -22079,14 +21860,7 @@
         <w:rPr>
           <w:color w:val="000000"/>
         </w:rPr>
-        <w:t xml:space="preserve">This chapter discusses how the team came up with their research methodology, design methodology and development along with the risks which the team had to undertake. It also </w:t>
-      </w:r>
-      <w:r>
-        <w:rPr>
-          <w:color w:val="000000"/>
-        </w:rPr>
-        <w:lastRenderedPageBreak/>
-        <w:t>demonstrates how the work was distributed and what software and tools were used in this project.</w:t>
+        <w:t>This chapter discusses how the team came up with their research methodology, design methodology and development along with the risks which the team had to undertake. It also demonstrates how the work was distributed and what software and tools were used in this project.</w:t>
       </w:r>
     </w:p>
     <w:p>
@@ -22683,7 +22457,19 @@
               <w:rPr>
                 <w:color w:val="000000"/>
               </w:rPr>
-              <w:t>Helps shape the users attitude towards the product</w:t>
+              <w:t xml:space="preserve">Helps shape the </w:t>
+            </w:r>
+            <w:r>
+              <w:rPr>
+                <w:color w:val="000000"/>
+              </w:rPr>
+              <w:t>users’</w:t>
+            </w:r>
+            <w:r>
+              <w:rPr>
+                <w:color w:val="000000"/>
+              </w:rPr>
+              <w:t xml:space="preserve"> attitude towards the product</w:t>
             </w:r>
           </w:p>
         </w:tc>
@@ -23136,20 +22922,7 @@
           <w:color w:val="000000"/>
         </w:rPr>
         <w:br/>
-      </w:r>
-      <w:proofErr w:type="spellStart"/>
-      <w:r>
-        <w:rPr>
-          <w:color w:val="000000"/>
-        </w:rPr>
-        <w:t>Brainstorming</w:t>
-      </w:r>
-      <w:proofErr w:type="spellEnd"/>
-      <w:r>
-        <w:rPr>
-          <w:color w:val="000000"/>
-        </w:rPr>
-        <w:t xml:space="preserve"> is a technique that involves a group and is aimed to generate new ideas to solve a problem at hand. While brainstorming is not recommended for crucial decisions, it does serve as a great introduction to tackling a problem utilizing ideas from different group members and improving on it as a whole. It is generally open minded and innovative (Mushtaq, 2016).</w:t>
+        <w:t>Brainstorming is a technique that involves a group and is aimed to generate new ideas to solve a problem at hand. While brainstorming is not recommended for crucial decisions, it does serve as a great introduction to tackling a problem utilizing ideas from different group members and improving on it as a whole. It is generally open minded and innovative (Mushtaq, 2016).</w:t>
       </w:r>
     </w:p>
     <w:p>
@@ -23199,21 +22972,19 @@
         <w:rPr>
           <w:color w:val="000000"/>
         </w:rPr>
-        <w:t>Using existing documents, research papers and past work, not only can true and tried requirements be identified, but also ways to improve or research gaps can be established and built upon. This process, while sometimes long and arduous, may prove to be helpful to any system especially like a research project as this thesis revolves around. Multiple papers and documents would have to be read in order to get to a conclusive decision (</w:t>
-      </w:r>
-      <w:proofErr w:type="spellStart"/>
-      <w:r>
-        <w:rPr>
-          <w:color w:val="000000"/>
-        </w:rPr>
-        <w:t>Karppinen</w:t>
-      </w:r>
-      <w:proofErr w:type="spellEnd"/>
-      <w:r>
-        <w:rPr>
-          <w:color w:val="000000"/>
-        </w:rPr>
-        <w:t xml:space="preserve"> and Moe, n.d.).</w:t>
+        <w:t>Using existing documents, research papers and past work, not only can true and tried requirements be identified, but also ways to improve or research gaps can be established and built upon. This process, while sometimes long and arduous, may prove to be helpful to any system</w:t>
+      </w:r>
+      <w:r>
+        <w:rPr>
+          <w:color w:val="000000"/>
+        </w:rPr>
+        <w:t>,</w:t>
+      </w:r>
+      <w:r>
+        <w:rPr>
+          <w:color w:val="000000"/>
+        </w:rPr>
+        <w:t xml:space="preserve"> especially like a research project as this thesis revolves around. Multiple papers and documents would have to be read in order to get to a conclusive decision (Karppinen and Moe, n.d.).</w:t>
       </w:r>
     </w:p>
     <w:p>
@@ -23308,20 +23079,7 @@
           <w:color w:val="000000"/>
         </w:rPr>
         <w:br/>
-      </w:r>
-      <w:proofErr w:type="spellStart"/>
-      <w:r>
-        <w:rPr>
-          <w:color w:val="000000"/>
-        </w:rPr>
-        <w:t>Interviews</w:t>
-      </w:r>
-      <w:proofErr w:type="spellEnd"/>
-      <w:r>
-        <w:rPr>
-          <w:color w:val="000000"/>
-        </w:rPr>
-        <w:t xml:space="preserve"> are an instrumental tool in any elicitation process. An interview is between two or more people where questions are inquired in order to get insight into a topic. It can be closed</w:t>
+        <w:t>Interviews are an instrumental tool in any elicitation process. An interview is between two or more people where questions are inquired in order to get insight into a topic. It can be closed</w:t>
       </w:r>
       <w:r>
         <w:rPr>
@@ -23354,21 +23112,7 @@
         <w:rPr>
           <w:color w:val="000000"/>
         </w:rPr>
-        <w:t>The overall success of an interview would generally come down to two factors, the type of questions asked and the expertise of the interviewee (</w:t>
-      </w:r>
-      <w:proofErr w:type="spellStart"/>
-      <w:r>
-        <w:rPr>
-          <w:color w:val="000000"/>
-        </w:rPr>
-        <w:t>Suhaib</w:t>
-      </w:r>
-      <w:proofErr w:type="spellEnd"/>
-      <w:r>
-        <w:rPr>
-          <w:color w:val="000000"/>
-        </w:rPr>
-        <w:t xml:space="preserve"> and Iqbal, 2014).</w:t>
+        <w:t>The overall success of an interview would generally come down to two factors, the type of questions asked and the expertise of the interviewee (Suhaib and Iqbal, 2014).</w:t>
       </w:r>
     </w:p>
     <w:p>
@@ -23409,7 +23153,19 @@
         <w:rPr>
           <w:color w:val="000000"/>
         </w:rPr>
-        <w:t xml:space="preserve">Prototyping can help bridge the gap between what stakeholders expect and what the developers think they have to build. By creating a prototype, not only do misconceptions clear, </w:t>
+        <w:t xml:space="preserve">Prototyping can help bridge the gap between what stakeholders expect and what the developers think they </w:t>
+      </w:r>
+      <w:r>
+        <w:rPr>
+          <w:color w:val="000000"/>
+        </w:rPr>
+        <w:t>must</w:t>
+      </w:r>
+      <w:r>
+        <w:rPr>
+          <w:color w:val="000000"/>
+        </w:rPr>
+        <w:t xml:space="preserve"> build. By creating a prototype, not only do misconceptions clear, </w:t>
       </w:r>
       <w:r>
         <w:rPr>
@@ -23548,7 +23304,7 @@
         <w:rPr>
           <w:color w:val="000000"/>
         </w:rPr>
-        <w:t>Extensive research was carried out and after many research papers, MDD detection and its level were two requirements that were identified as the main research component. Using EEG signals as the source and machine learning algorithms MDD and its level can be identified. This was expounded on in Chapter 2.  The feature selection and classification algorithms were also highlighted.</w:t>
+        <w:t>Extensive research was carried out and after many research papers, MDD detection and its level were two requirements that were identified as the main research component. Using EEG signals as the source and machine learning algorithms MDD and its level can be identified. This was expounded on in Chapter 2. The feature selection and classification algorithms were also highlighted.</w:t>
       </w:r>
     </w:p>
     <w:p>
@@ -23595,7 +23351,31 @@
           <w:color w:val="000000"/>
         </w:rPr>
         <w:lastRenderedPageBreak/>
-        <w:t>A questionnaire was released on 20th December 2021 and emailed to the students of the University of IIT and others. The questionnaire was open for a span of 3 weeks and the results yielded 83 responses and are shown below.</w:t>
+        <w:t xml:space="preserve">A questionnaire was released on 20th December 2021 and emailed to the students </w:t>
+      </w:r>
+      <w:r>
+        <w:rPr>
+          <w:color w:val="000000"/>
+        </w:rPr>
+        <w:t>at</w:t>
+      </w:r>
+      <w:r>
+        <w:rPr>
+          <w:color w:val="000000"/>
+        </w:rPr>
+        <w:t xml:space="preserve"> the </w:t>
+      </w:r>
+      <w:r>
+        <w:rPr>
+          <w:color w:val="000000"/>
+        </w:rPr>
+        <w:t>Informatics Institute of Technology</w:t>
+      </w:r>
+      <w:r>
+        <w:rPr>
+          <w:color w:val="000000"/>
+        </w:rPr>
+        <w:t xml:space="preserve"> and others. The questionnaire was open for a span of 3 weeks and the results yielded 83 responses and are shown below.</w:t>
       </w:r>
     </w:p>
     <w:p>
@@ -25691,7 +25471,19 @@
         <w:rPr>
           <w:color w:val="000000"/>
         </w:rPr>
-        <w:t xml:space="preserve"> of respondents claimed that universities and schools not only cared about students' mental health but also appointed councilors and supported them, while the rest of the 94% of the respondents believed that either universities and schools simply didn't care or don't have enough resources to help students. They also indicated in the scorn question that action should be taken quite urgently since a disproportionate number of responses were towards 4 and </w:t>
+        <w:t xml:space="preserve"> of respondents claimed that universities and schools not only cared about students' mental health but also appointed councilors and supported them, while the rest of the 94</w:t>
+      </w:r>
+      <w:r>
+        <w:rPr>
+          <w:color w:val="000000"/>
+        </w:rPr>
+        <w:t xml:space="preserve"> percent</w:t>
+      </w:r>
+      <w:r>
+        <w:rPr>
+          <w:color w:val="000000"/>
+        </w:rPr>
+        <w:t xml:space="preserve"> of the respondents believed that either universities and schools simply didn't care or don't have enough resources to help students. They also indicated in the scorn question that action should be taken quite urgently since a disproportionate number of responses were towards 4 and </w:t>
       </w:r>
       <w:r>
         <w:rPr>
@@ -25767,35 +25559,19 @@
         <w:rPr>
           <w:color w:val="000000"/>
         </w:rPr>
-        <w:t xml:space="preserve">An interview was conducted on the 3rd of January 2022 with </w:t>
-      </w:r>
-      <w:proofErr w:type="spellStart"/>
-      <w:r>
-        <w:rPr>
-          <w:color w:val="000000"/>
-        </w:rPr>
-        <w:t>Chathuri</w:t>
-      </w:r>
-      <w:proofErr w:type="spellEnd"/>
-      <w:r>
-        <w:rPr>
-          <w:color w:val="000000"/>
-        </w:rPr>
-        <w:t xml:space="preserve"> </w:t>
-      </w:r>
-      <w:proofErr w:type="spellStart"/>
-      <w:r>
-        <w:rPr>
-          <w:color w:val="000000"/>
-        </w:rPr>
-        <w:t>Paranawithana</w:t>
-      </w:r>
-      <w:proofErr w:type="spellEnd"/>
-      <w:r>
-        <w:rPr>
-          <w:color w:val="000000"/>
-        </w:rPr>
-        <w:t>, a mental health counsellor working at Shanthi Margam. She completed her BSc (Hons) degree in psychology at Coventry University, England and is a postgraduate holder of counselling from the University of Colombo. Her research and experience has helped her understand and help a lot of individuals throughout her career. </w:t>
+        <w:t xml:space="preserve">An interview was conducted on the 3rd of January 2022 with Chathuri Paranawithana, a mental health counsellor working at Shanthi Margam. She completed her BSc (Hons) degree in psychology at Coventry University, England and is a postgraduate holder of counselling from the University of Colombo. Her research and experience </w:t>
+      </w:r>
+      <w:r>
+        <w:rPr>
+          <w:color w:val="000000"/>
+        </w:rPr>
+        <w:t>have</w:t>
+      </w:r>
+      <w:r>
+        <w:rPr>
+          <w:color w:val="000000"/>
+        </w:rPr>
+        <w:t xml:space="preserve"> helped her understand and help a lot of individuals throughout her career. </w:t>
       </w:r>
     </w:p>
     <w:p>
@@ -25850,7 +25626,55 @@
           <w:color w:val="000000"/>
         </w:rPr>
         <w:br/>
-        <w:t xml:space="preserve">The first two questions revolved around the usage of the word depression in daily lives and if it has been taken too lightly and how it is not perceived as seriously as other mental illnesses such as ADHD or schizophrenia for example. The interviewee responded by elaborating on the prevalence of mental health awareness in our society as a whole and how it has given a rise to many people identifying emotions they are dealing with. A person undergoing a tough time in their life may identify as going through depression for example. Thus depression as a whole may be over simplified, however the implications of that is not necessarily a bad thing as this has also caused more people to come out with their problems and hence seeking aid. Depression may also not be taken seriously as other mental illnesses as people generally do not understand it fully, hence underestimating it. The South-Asian culture tries to normalize ‘suffering’ in life due to the constant worry of problems such as poverty and starvation. The abundance of religions like Buddhism and Hinduism, furthering the notion that being depressed is not a big deal and a normal thing to go through as physical suffering is far worse than mental suffering. </w:t>
+        <w:t xml:space="preserve">The first two questions revolved around the usage of the word depression in daily lives and if it has been taken too lightly and how it is not perceived as seriously as other mental illnesses such as ADHD or schizophrenia for example. The interviewee responded by elaborating on the prevalence of mental health awareness in our society as a whole and how it has given a rise to many people identifying emotions they are dealing with. A person undergoing a tough time in their life may identify as going through depression for example. </w:t>
+      </w:r>
+      <w:r>
+        <w:rPr>
+          <w:color w:val="000000"/>
+        </w:rPr>
+        <w:t>Thus,</w:t>
+      </w:r>
+      <w:r>
+        <w:rPr>
+          <w:color w:val="000000"/>
+        </w:rPr>
+        <w:t xml:space="preserve"> depression as a whole may be over simplified, however the implications of that is not necessarily a bad thing as this has also caused more people to come out with their problems and hence seeking aid. Depression may also not be taken seriously as other mental illnesses as people generally do not understand it fully, hence underestimating it. The South-Asian culture tries to normalize ‘suffering’ in life due to the constant worry of problems such as poverty and starvation. The abundance of </w:t>
+      </w:r>
+      <w:r>
+        <w:rPr>
+          <w:color w:val="000000"/>
+        </w:rPr>
+        <w:t xml:space="preserve">culture and </w:t>
+      </w:r>
+      <w:r>
+        <w:rPr>
+          <w:color w:val="000000"/>
+        </w:rPr>
+        <w:t>religio</w:t>
+      </w:r>
+      <w:r>
+        <w:rPr>
+          <w:color w:val="000000"/>
+        </w:rPr>
+        <w:t>us</w:t>
+      </w:r>
+      <w:r>
+        <w:rPr>
+          <w:color w:val="000000"/>
+        </w:rPr>
+        <w:t xml:space="preserve"> </w:t>
+      </w:r>
+      <w:r>
+        <w:rPr>
+          <w:color w:val="000000"/>
+        </w:rPr>
+        <w:t xml:space="preserve">traditions in </w:t>
+      </w:r>
+      <w:r>
+        <w:rPr>
+          <w:color w:val="000000"/>
+        </w:rPr>
+        <w:t xml:space="preserve">Buddhism and Hinduism, furthering the notion that being depressed is not a big deal and a normal thing to go through as physical suffering is far worse than mental suffering. </w:t>
       </w:r>
       <w:r>
         <w:rPr>
@@ -25994,21 +25818,7 @@
           <w:color w:val="000000"/>
         </w:rPr>
         <w:lastRenderedPageBreak/>
-        <w:t xml:space="preserve">over a period of time was presented to the interviewee to receive feedback on her opinion. She explained how MDD is quite complex and may not be easy to label as depressed or not and suggested how a program that detects patterns and signs in an individual as red flags may be helpful. She also noted how BDI-II (the depression inventory scale that is being used in this project) was a good place to work </w:t>
-      </w:r>
-      <w:proofErr w:type="spellStart"/>
-      <w:r>
-        <w:rPr>
-          <w:color w:val="000000"/>
-        </w:rPr>
-        <w:t>of</w:t>
-      </w:r>
-      <w:proofErr w:type="spellEnd"/>
-      <w:r>
-        <w:rPr>
-          <w:color w:val="000000"/>
-        </w:rPr>
-        <w:t xml:space="preserve"> with, and if professionals were able to also look at each case in detail the project may prove to be of help, as an official report of such may help make schools and parents (the target audience) take the case of the respective individual more seriously. She also explained how computers' role in mental health diagnosis may lead to more accurate diagnosis in the future as clients generally vaguely explain symptoms and if technology provides better quantitative facts on mental health, better prevention measures can be taken. Finally, the use and effectiveness of mental health apps was elucidated upon. She explained how the app may be more approachable to younger generations however certain practices (for example writing journals in juxtaposition with typing on a journaling app with a keyboard) displayed greater effects when done physically.</w:t>
+        <w:t>over a period of time was presented to the interviewee to receive feedback on her opinion. She explained how MDD is quite complex and may not be easy to label as depressed or not and suggested how a program that detects patterns and signs in an individual as red flags may be helpful. She also noted how BDI-II (the depression inventory scale that is being used in this project) was a good place to work of with, and if professionals were able to also look at each case in detail the project may prove to be of help, as an official report of such may help make schools and parents (the target audience) take the case of the respective individual more seriously. She also explained how computers' role in mental health diagnosis may lead to more accurate diagnosis in the future as clients generally vaguely explain symptoms and if technology provides better quantitative facts on mental health, better prevention measures can be taken. Finally, the use and effectiveness of mental health apps was elucidated upon. She explained how the app may be more approachable to younger generations however certain practices (for example writing journals in juxtaposition with typing on a journaling app with a keyboard) displayed greater effects when done physically.</w:t>
       </w:r>
       <w:r>
         <w:rPr>
@@ -30099,7 +29909,13 @@
         <w:rPr>
           <w:color w:val="000000"/>
         </w:rPr>
-        <w:t>– The requirements that are critically needed in the successful completion</w:t>
+        <w:t>-</w:t>
+      </w:r>
+      <w:r>
+        <w:rPr>
+          <w:color w:val="000000"/>
+        </w:rPr>
+        <w:t xml:space="preserve"> The requirements that are critically needed in the successful completion</w:t>
       </w:r>
     </w:p>
     <w:p>
@@ -30132,7 +29948,13 @@
         <w:rPr>
           <w:color w:val="000000"/>
         </w:rPr>
-        <w:t>– The requirements that can add value, but are not required immediately</w:t>
+        <w:t>-</w:t>
+      </w:r>
+      <w:r>
+        <w:rPr>
+          <w:color w:val="000000"/>
+        </w:rPr>
+        <w:t xml:space="preserve"> The requirements that can add value, but are not required immediately</w:t>
       </w:r>
     </w:p>
     <w:p>
@@ -30165,7 +29987,13 @@
         <w:rPr>
           <w:color w:val="000000"/>
         </w:rPr>
-        <w:t>– The requirements that would add luxury to the system</w:t>
+        <w:t>-</w:t>
+      </w:r>
+      <w:r>
+        <w:rPr>
+          <w:color w:val="000000"/>
+        </w:rPr>
+        <w:t xml:space="preserve"> The requirements that would add luxury to the system</w:t>
       </w:r>
     </w:p>
     <w:p>
@@ -31545,7 +31373,19 @@
               <w:rPr>
                 <w:color w:val="000000"/>
               </w:rPr>
-              <w:t>Data should be secure and the user/patients details and results should be kept confidential only to be accessed by the system admins and the doctors that the information is sent to</w:t>
+              <w:t xml:space="preserve">Data should be </w:t>
+            </w:r>
+            <w:r>
+              <w:rPr>
+                <w:color w:val="000000"/>
+              </w:rPr>
+              <w:t>secure,</w:t>
+            </w:r>
+            <w:r>
+              <w:rPr>
+                <w:color w:val="000000"/>
+              </w:rPr>
+              <w:t xml:space="preserve"> and the user/patients details and results should be kept confidential only to be accessed by the system admins and the doctors that the information is sent to</w:t>
             </w:r>
           </w:p>
         </w:tc>
@@ -31772,7 +31612,19 @@
         <w:rPr>
           <w:color w:val="000000"/>
         </w:rPr>
-        <w:t xml:space="preserve">Software safety is a crucial component during implementation and prototyping of a software. During the lifecycle of software development, a number of obstacles and issues are faced. These issues are categorized as social, legal, </w:t>
+        <w:t xml:space="preserve">Software safety is a crucial component during implementation and prototyping of a software. During the lifecycle of software development, </w:t>
+      </w:r>
+      <w:r>
+        <w:rPr>
+          <w:color w:val="000000"/>
+        </w:rPr>
+        <w:t>several</w:t>
+      </w:r>
+      <w:r>
+        <w:rPr>
+          <w:color w:val="000000"/>
+        </w:rPr>
+        <w:t xml:space="preserve"> obstacles and issues are faced. These issues are categorized as social, legal, </w:t>
       </w:r>
       <w:r>
         <w:rPr>
@@ -31784,21 +31636,7 @@
         <w:rPr>
           <w:color w:val="000000"/>
         </w:rPr>
-        <w:t xml:space="preserve"> and professional issues (</w:t>
-      </w:r>
-      <w:proofErr w:type="spellStart"/>
-      <w:r>
-        <w:rPr>
-          <w:color w:val="000000"/>
-        </w:rPr>
-        <w:t>Kornecki</w:t>
-      </w:r>
-      <w:proofErr w:type="spellEnd"/>
-      <w:r>
-        <w:rPr>
-          <w:color w:val="000000"/>
-        </w:rPr>
-        <w:t xml:space="preserve"> et al, 2003).</w:t>
+        <w:t xml:space="preserve"> and professional issues (Kornecki et al, 2003).</w:t>
       </w:r>
     </w:p>
     <w:p>
@@ -31966,7 +31804,19 @@
         <w:rPr>
           <w:color w:val="000000"/>
         </w:rPr>
-        <w:t>Piracy and theft - All the information that was necessary for this project was obtained using legal means. For future implementation, this application is to be delivered as open source. This will reduce the risk of unintentional piracy and malpractice and will help developers improve the application real-time. </w:t>
+        <w:t xml:space="preserve">Piracy and theft - All the information that was necessary for this project was obtained using legal means. For </w:t>
+      </w:r>
+      <w:r>
+        <w:rPr>
+          <w:color w:val="000000"/>
+        </w:rPr>
+        <w:t>the initial implementation, the product is to made available free of charge for testing purposes.</w:t>
+      </w:r>
+      <w:r>
+        <w:rPr>
+          <w:color w:val="000000"/>
+        </w:rPr>
+        <w:t xml:space="preserve"> This will reduce the risk of unintentional piracy and malpractice and will help developers improve the application real-time. </w:t>
       </w:r>
     </w:p>
     <w:p>
@@ -32108,7 +31958,19 @@
         <w:rPr>
           <w:color w:val="000000"/>
         </w:rPr>
-        <w:t>Disrespect to authors of prior research - Although limitations of prior research were discussed, no offense was meant and they were described in length only at the behest of academic necessity. Other than this, authors and their work were treated with utmost respect. </w:t>
+        <w:t xml:space="preserve">Disrespect to authors of prior research - Although limitations of prior research were discussed, no offense was </w:t>
+      </w:r>
+      <w:r>
+        <w:rPr>
+          <w:color w:val="000000"/>
+        </w:rPr>
+        <w:t>meant,</w:t>
+      </w:r>
+      <w:r>
+        <w:rPr>
+          <w:color w:val="000000"/>
+        </w:rPr>
+        <w:t xml:space="preserve"> and they were described in length only at the behest of academic necessity. Other than this, authors and their work were treated with utmost respect. </w:t>
       </w:r>
     </w:p>
     <w:p>
@@ -32164,6 +32026,12 @@
         </w:rPr>
         <w:t xml:space="preserve"> but teamwork was at the core of this research paper</w:t>
       </w:r>
+      <w:r>
+        <w:rPr>
+          <w:color w:val="000000"/>
+        </w:rPr>
+        <w:t>.</w:t>
+      </w:r>
     </w:p>
     <w:p>
       <w:pPr>
@@ -32195,7 +32063,19 @@
         <w:rPr>
           <w:color w:val="000000"/>
         </w:rPr>
-        <w:t>This chapter described the social, legal, ethical and professional issues that would be faced during the course of this project and the mitigation strategies that were utilized for a professional outcome.</w:t>
+        <w:t xml:space="preserve">This chapter described the social, legal, </w:t>
+      </w:r>
+      <w:r>
+        <w:rPr>
+          <w:color w:val="000000"/>
+        </w:rPr>
+        <w:t>ethical,</w:t>
+      </w:r>
+      <w:r>
+        <w:rPr>
+          <w:color w:val="000000"/>
+        </w:rPr>
+        <w:t xml:space="preserve"> and professional issues that would be faced during the course of this project and the mitigation strategies that were utilized for a professional outcome.</w:t>
       </w:r>
     </w:p>
     <w:p>
@@ -32273,7 +32153,31 @@
         <w:rPr>
           <w:color w:val="000000"/>
         </w:rPr>
-        <w:t>This chapter will cover the diagrams for the research topic. The diagrams are System Architecture diagram, class diagrams, sequence diagrams, the UI design, and the process flowchart.</w:t>
+        <w:t xml:space="preserve">This chapter will cover the diagrams for the research topic. The diagrams are </w:t>
+      </w:r>
+      <w:r>
+        <w:rPr>
+          <w:color w:val="000000"/>
+        </w:rPr>
+        <w:t>s</w:t>
+      </w:r>
+      <w:r>
+        <w:rPr>
+          <w:color w:val="000000"/>
+        </w:rPr>
+        <w:t xml:space="preserve">ystem </w:t>
+      </w:r>
+      <w:r>
+        <w:rPr>
+          <w:color w:val="000000"/>
+        </w:rPr>
+        <w:t>a</w:t>
+      </w:r>
+      <w:r>
+        <w:rPr>
+          <w:color w:val="000000"/>
+        </w:rPr>
+        <w:t>rchitecture diagram, class diagrams, sequence diagrams, the UI design, and the process flowchart.</w:t>
       </w:r>
     </w:p>
     <w:p>
@@ -32408,14 +32312,29 @@
         <w:jc w:val="both"/>
       </w:pPr>
       <w:r>
+        <w:t xml:space="preserve">The system architecture design for identifying depression using EEG signals is shown above in </w:t>
+      </w:r>
+      <w:r>
+        <w:t>Fig</w:t>
+      </w:r>
+      <w:r>
+        <w:t>.</w:t>
+      </w:r>
+      <w:r>
+        <w:t xml:space="preserve"> 6.1.</w:t>
+      </w:r>
+      <w:r>
+        <w:t xml:space="preserve"> The system architecture is depicted by the input layer, process layer, and output layer. </w:t>
+      </w:r>
+      <w:r>
         <w:lastRenderedPageBreak/>
-        <w:t xml:space="preserve">The system architecture design for identifying depression using EEG signals is shown above in </w:t>
-      </w:r>
-      <w:r>
-        <w:t>Figure 6.1.</w:t>
-      </w:r>
-      <w:r>
-        <w:t xml:space="preserve"> The system architecture is depicted by the input layer, process layer, and output layer. The input layer specifies that EEG signals from users will be collected and processed. The process layer depicts the EEG signal processing, which extracts features from the shown signal and selects the type of feature. The output layer extracts the feature and classifies the type of depression if it is identified, which is then graded on a scale of tiers (minimal, mild, moderate or severe).</w:t>
+        <w:t xml:space="preserve">The input layer specifies that EEG signals from users will be collected and processed. The process layer depicts the EEG signal processing, which extracts features from the shown signal and selects the type of feature. The output layer extracts the feature and classifies the type of depression if it is identified, which is then graded on a scale of tiers (minimal, mild, </w:t>
+      </w:r>
+      <w:r>
+        <w:t>moderate,</w:t>
+      </w:r>
+      <w:r>
+        <w:t xml:space="preserve"> or severe).</w:t>
       </w:r>
     </w:p>
     <w:p>
@@ -32473,21 +32392,7 @@
         <w:rPr>
           <w:color w:val="000000"/>
         </w:rPr>
-        <w:t xml:space="preserve">Class diagrams represent information about a domain in terms of objects arranged into classes and their relationships (Berardi, </w:t>
-      </w:r>
-      <w:proofErr w:type="spellStart"/>
-      <w:r>
-        <w:rPr>
-          <w:color w:val="000000"/>
-        </w:rPr>
-        <w:t>Calvanese</w:t>
-      </w:r>
-      <w:proofErr w:type="spellEnd"/>
-      <w:r>
-        <w:rPr>
-          <w:color w:val="000000"/>
-        </w:rPr>
-        <w:t xml:space="preserve"> and De Giacomo, 2005).</w:t>
+        <w:t>Class diagrams represent information about a domain in terms of objects arranged into classes and their relationships (Berardi, Calvanese and De Giacomo, 2005).</w:t>
       </w:r>
     </w:p>
     <w:p>
@@ -32585,11 +32490,11 @@
         <w:t>2</w:t>
       </w:r>
       <w:r>
-        <w:t xml:space="preserve"> above. Classes are described briefly below. Intellignosis (System) receives the user's credentials, verifies them against the data stored in the institution's database, and then displays them. The </w:t>
+        <w:t xml:space="preserve"> above. Classes are described briefly below. Intellignosis (System) receives the user's credentials, verifies them against the data stored in the institution's database, and then displays them. The system then receives the user's EEG signal and determines whether the user has MDD. This is then processed and stored in a table as patient information and in the EEG report. The patient </w:t>
       </w:r>
       <w:r>
         <w:lastRenderedPageBreak/>
-        <w:t>system then receives the user's EEG signal and determines whether the user has MDD. This is then processed and stored in a table as patient information and in the EEG report. The patient details table contains the user's information as well as the results. The EEG report table contains information about the EEG signal as well as its classification. This will be done for each individual user.</w:t>
+        <w:t>details table contains the user's information as well as the results. The EEG report table contains information about the EEG signal as well as its classification. This will be done for each individual user.</w:t>
       </w:r>
     </w:p>
     <w:p>
@@ -32759,7 +32664,13 @@
         <w:jc w:val="both"/>
       </w:pPr>
       <w:r>
-        <w:t>The sequence diagram for identifying depression using EEG signals is shown in Figure 6.3 above. First, the user logs in with credentials, which are then validated by the system. If the credentials are incorrect, an error message is displayed. If the credentials are correct, it detects the user's EEG signal, which is then analyzed to identify MDD and provides results, including the level of depression. Finally, it processes the results, which the user can view.</w:t>
+        <w:t>The sequence diagram for identifying depression using EEG signals is shown in Fig</w:t>
+      </w:r>
+      <w:r>
+        <w:t>.</w:t>
+      </w:r>
+      <w:r>
+        <w:t xml:space="preserve"> 6.3 above. First, the user logs in with credentials, which are then validated by the system. If the credentials are incorrect, an error message is displayed. If the credentials are correct, it detects the user's EEG signal, which is then analyzed to identify MDD and provides results, including the level of depression. Finally, it processes the results, which the user can view.</w:t>
       </w:r>
     </w:p>
     <w:p>
@@ -32819,21 +32730,7 @@
         <w:rPr>
           <w:color w:val="000000"/>
         </w:rPr>
-        <w:t xml:space="preserve">(Mueller et al., 2015). Software designers and developers utilize high-fidelity prototype tools to work out interface specifics without committing to a final implementation (Li, </w:t>
-      </w:r>
-      <w:proofErr w:type="spellStart"/>
-      <w:r>
-        <w:rPr>
-          <w:color w:val="000000"/>
-        </w:rPr>
-        <w:t>Tigwell</w:t>
-      </w:r>
-      <w:proofErr w:type="spellEnd"/>
-      <w:r>
-        <w:rPr>
-          <w:color w:val="000000"/>
-        </w:rPr>
-        <w:t xml:space="preserve"> and Shinohara, 2021). In this document, a high</w:t>
+        <w:t>(Mueller et al., 2015). Software designers and developers utilize high-fidelity prototype tools to work out interface specifics without committing to a final implementation (Li, Tigwell and Shinohara, 2021). In this document, a high</w:t>
       </w:r>
       <w:r>
         <w:rPr>
@@ -32845,7 +32742,19 @@
         <w:rPr>
           <w:color w:val="000000"/>
         </w:rPr>
-        <w:t>fidelity prototype will be used.</w:t>
+        <w:t xml:space="preserve">fidelity prototype </w:t>
+      </w:r>
+      <w:r>
+        <w:rPr>
+          <w:color w:val="000000"/>
+        </w:rPr>
+        <w:t>was</w:t>
+      </w:r>
+      <w:r>
+        <w:rPr>
+          <w:color w:val="000000"/>
+        </w:rPr>
+        <w:t xml:space="preserve"> used.</w:t>
       </w:r>
     </w:p>
     <w:p>
@@ -33308,6 +33217,12 @@
         </w:rPr>
         <w:t>This chapter went over the different architecture and design aspects of the project at hand. The system architecture design, class diagram, sequence diagrams, process flowchart, and user interface design were highlighted and expounded on</w:t>
       </w:r>
+      <w:r>
+        <w:rPr>
+          <w:color w:val="000000"/>
+        </w:rPr>
+        <w:t>.</w:t>
+      </w:r>
     </w:p>
     <w:p>
       <w:pPr>
@@ -33354,21 +33269,19 @@
         <w:rPr>
           <w:color w:val="202124"/>
         </w:rPr>
-        <w:t xml:space="preserve">K., </w:t>
-      </w:r>
-      <w:proofErr w:type="spellStart"/>
+        <w:t>K., Adeli, H., Santhosh, J., Koh, J.</w:t>
+      </w:r>
       <w:r>
         <w:rPr>
           <w:color w:val="202124"/>
         </w:rPr>
-        <w:t>Adeli</w:t>
-      </w:r>
-      <w:proofErr w:type="spellEnd"/>
+        <w:t xml:space="preserve"> </w:t>
+      </w:r>
       <w:r>
         <w:rPr>
           <w:color w:val="202124"/>
         </w:rPr>
-        <w:t>, H., Santhosh, J., Koh, J.</w:t>
+        <w:t>E.</w:t>
       </w:r>
       <w:r>
         <w:rPr>
@@ -33380,33 +33293,7 @@
         <w:rPr>
           <w:color w:val="202124"/>
         </w:rPr>
-        <w:t>E.</w:t>
-      </w:r>
-      <w:r>
-        <w:rPr>
-          <w:color w:val="202124"/>
-        </w:rPr>
-        <w:t xml:space="preserve"> </w:t>
-      </w:r>
-      <w:r>
-        <w:rPr>
-          <w:color w:val="202124"/>
-        </w:rPr>
-        <w:t xml:space="preserve">W. and </w:t>
-      </w:r>
-      <w:proofErr w:type="spellStart"/>
-      <w:r>
-        <w:rPr>
-          <w:color w:val="202124"/>
-        </w:rPr>
-        <w:t>Adeli</w:t>
-      </w:r>
-      <w:proofErr w:type="spellEnd"/>
-      <w:r>
-        <w:rPr>
-          <w:color w:val="202124"/>
-        </w:rPr>
-        <w:t xml:space="preserve">, A. (2015a). Computer-Aided Diagnosis of Depression Using EEG Signals. </w:t>
+        <w:t xml:space="preserve">W. and Adeli, A. (2015a). Computer-Aided Diagnosis of Depression Using EEG Signals. </w:t>
       </w:r>
       <w:r>
         <w:rPr>
@@ -33469,21 +33356,19 @@
         <w:rPr>
           <w:color w:val="202124"/>
         </w:rPr>
-        <w:t xml:space="preserve">K., </w:t>
-      </w:r>
-      <w:proofErr w:type="spellStart"/>
+        <w:t>K., Adeli, H., Santhosh, J., Koh, J.</w:t>
+      </w:r>
       <w:r>
         <w:rPr>
           <w:color w:val="202124"/>
         </w:rPr>
-        <w:t>Adeli</w:t>
-      </w:r>
-      <w:proofErr w:type="spellEnd"/>
+        <w:t xml:space="preserve"> </w:t>
+      </w:r>
       <w:r>
         <w:rPr>
           <w:color w:val="202124"/>
         </w:rPr>
-        <w:t>, H., Santhosh, J., Koh, J.</w:t>
+        <w:t>E.</w:t>
       </w:r>
       <w:r>
         <w:rPr>
@@ -33495,7 +33380,7 @@
         <w:rPr>
           <w:color w:val="202124"/>
         </w:rPr>
-        <w:t>E.</w:t>
+        <w:t>W., Puthankatti, S.</w:t>
       </w:r>
       <w:r>
         <w:rPr>
@@ -33507,47 +33392,7 @@
         <w:rPr>
           <w:color w:val="202124"/>
         </w:rPr>
-        <w:t xml:space="preserve">W., </w:t>
-      </w:r>
-      <w:proofErr w:type="spellStart"/>
-      <w:r>
-        <w:rPr>
-          <w:color w:val="202124"/>
-        </w:rPr>
-        <w:t>Puthankatti</w:t>
-      </w:r>
-      <w:proofErr w:type="spellEnd"/>
-      <w:r>
-        <w:rPr>
-          <w:color w:val="202124"/>
-        </w:rPr>
-        <w:t>, S.</w:t>
-      </w:r>
-      <w:r>
-        <w:rPr>
-          <w:color w:val="202124"/>
-        </w:rPr>
-        <w:t xml:space="preserve"> </w:t>
-      </w:r>
-      <w:r>
-        <w:rPr>
-          <w:color w:val="202124"/>
-        </w:rPr>
-        <w:t xml:space="preserve">D. and </w:t>
-      </w:r>
-      <w:proofErr w:type="spellStart"/>
-      <w:r>
-        <w:rPr>
-          <w:color w:val="202124"/>
-        </w:rPr>
-        <w:t>Adeli</w:t>
-      </w:r>
-      <w:proofErr w:type="spellEnd"/>
-      <w:r>
-        <w:rPr>
-          <w:color w:val="202124"/>
-        </w:rPr>
-        <w:t xml:space="preserve">, A. (2015b). A Novel Depression Diagnosis Index Using Nonlinear Features in EEG Signals. </w:t>
+        <w:t xml:space="preserve">D. and Adeli, A. (2015b). A Novel Depression Diagnosis Index Using Nonlinear Features in EEG Signals. </w:t>
       </w:r>
       <w:r>
         <w:rPr>
@@ -33598,21 +33443,7 @@
         <w:rPr>
           <w:color w:val="202124"/>
         </w:rPr>
-        <w:t xml:space="preserve">U. (2021). Classification of normal and depressed EEG signals based on centered </w:t>
-      </w:r>
-      <w:proofErr w:type="spellStart"/>
-      <w:r>
-        <w:rPr>
-          <w:color w:val="202124"/>
-        </w:rPr>
-        <w:t>correntropy</w:t>
-      </w:r>
-      <w:proofErr w:type="spellEnd"/>
-      <w:r>
-        <w:rPr>
-          <w:color w:val="202124"/>
-        </w:rPr>
-        <w:t xml:space="preserve"> of rhythms in empirical wavelet transform domain. </w:t>
+        <w:t xml:space="preserve">U. (2021). Classification of normal and depressed EEG signals based on centered correntropy of rhythms in empirical wavelet transform domain. </w:t>
       </w:r>
       <w:r>
         <w:rPr>
@@ -33647,19 +33478,11 @@
         <w:spacing w:before="0" w:beforeAutospacing="0" w:after="240" w:afterAutospacing="0"/>
         <w:jc w:val="both"/>
       </w:pPr>
-      <w:proofErr w:type="spellStart"/>
       <w:r>
         <w:rPr>
           <w:color w:val="202124"/>
         </w:rPr>
-        <w:t>Aladib</w:t>
-      </w:r>
-      <w:proofErr w:type="spellEnd"/>
-      <w:r>
-        <w:rPr>
-          <w:color w:val="202124"/>
-        </w:rPr>
-        <w:t xml:space="preserve">, L. (2015). </w:t>
+        <w:t xml:space="preserve">Aladib, L. (2015). </w:t>
       </w:r>
       <w:r>
         <w:rPr>
@@ -33722,47 +33545,19 @@
         <w:rPr>
           <w:color w:val="202124"/>
         </w:rPr>
-        <w:t>Al-</w:t>
-      </w:r>
-      <w:proofErr w:type="spellStart"/>
+        <w:t>Al-Fahoum, A.</w:t>
+      </w:r>
       <w:r>
         <w:rPr>
           <w:color w:val="202124"/>
         </w:rPr>
-        <w:t>Fahoum</w:t>
-      </w:r>
-      <w:proofErr w:type="spellEnd"/>
+        <w:t xml:space="preserve"> </w:t>
+      </w:r>
       <w:r>
         <w:rPr>
           <w:color w:val="202124"/>
         </w:rPr>
-        <w:t>, A.</w:t>
-      </w:r>
-      <w:r>
-        <w:rPr>
-          <w:color w:val="202124"/>
-        </w:rPr>
-        <w:t xml:space="preserve"> </w:t>
-      </w:r>
-      <w:r>
-        <w:rPr>
-          <w:color w:val="202124"/>
-        </w:rPr>
-        <w:t>S. and Al-</w:t>
-      </w:r>
-      <w:proofErr w:type="spellStart"/>
-      <w:r>
-        <w:rPr>
-          <w:color w:val="202124"/>
-        </w:rPr>
-        <w:t>Fraihat</w:t>
-      </w:r>
-      <w:proofErr w:type="spellEnd"/>
-      <w:r>
-        <w:rPr>
-          <w:color w:val="202124"/>
-        </w:rPr>
-        <w:t>, A.</w:t>
+        <w:t>S. and Al-Fraihat, A.</w:t>
       </w:r>
       <w:r>
         <w:rPr>
@@ -33868,47 +33663,11 @@
         <w:spacing w:before="240" w:beforeAutospacing="0" w:after="240" w:afterAutospacing="0"/>
         <w:jc w:val="both"/>
       </w:pPr>
-      <w:proofErr w:type="spellStart"/>
       <w:r>
         <w:rPr>
           <w:color w:val="202124"/>
         </w:rPr>
-        <w:t>Aydemir</w:t>
-      </w:r>
-      <w:proofErr w:type="spellEnd"/>
-      <w:r>
-        <w:rPr>
-          <w:color w:val="202124"/>
-        </w:rPr>
-        <w:t xml:space="preserve">, E., </w:t>
-      </w:r>
-      <w:proofErr w:type="spellStart"/>
-      <w:r>
-        <w:rPr>
-          <w:color w:val="202124"/>
-        </w:rPr>
-        <w:t>Tuncer</w:t>
-      </w:r>
-      <w:proofErr w:type="spellEnd"/>
-      <w:r>
-        <w:rPr>
-          <w:color w:val="202124"/>
-        </w:rPr>
-        <w:t xml:space="preserve">, T., Dogan, S., </w:t>
-      </w:r>
-      <w:proofErr w:type="spellStart"/>
-      <w:r>
-        <w:rPr>
-          <w:color w:val="202124"/>
-        </w:rPr>
-        <w:t>Gururajan</w:t>
-      </w:r>
-      <w:proofErr w:type="spellEnd"/>
-      <w:r>
-        <w:rPr>
-          <w:color w:val="202124"/>
-        </w:rPr>
-        <w:t xml:space="preserve">, R. and Acharya, U.R. (2021). Automated major depressive disorder detection using melamine pattern with EEG signals. </w:t>
+        <w:t xml:space="preserve">Aydemir, E., Tuncer, T., Dogan, S., Gururajan, R. and Acharya, U.R. (2021). Automated major depressive disorder detection using melamine pattern with EEG signals. </w:t>
       </w:r>
       <w:r>
         <w:rPr>
@@ -33931,45 +33690,23 @@
         <w:spacing w:before="240" w:beforeAutospacing="0" w:after="240" w:afterAutospacing="0"/>
         <w:jc w:val="both"/>
       </w:pPr>
-      <w:proofErr w:type="spellStart"/>
       <w:r>
         <w:rPr>
           <w:color w:val="202124"/>
         </w:rPr>
-        <w:t>Bairy</w:t>
-      </w:r>
-      <w:proofErr w:type="spellEnd"/>
+        <w:t>Bairy, G. M., Niranjan, U.</w:t>
+      </w:r>
       <w:r>
         <w:rPr>
           <w:color w:val="202124"/>
         </w:rPr>
-        <w:t>, G. M., Niranjan, U.</w:t>
+        <w:t xml:space="preserve"> </w:t>
       </w:r>
       <w:r>
         <w:rPr>
           <w:color w:val="202124"/>
         </w:rPr>
-        <w:t xml:space="preserve"> </w:t>
-      </w:r>
-      <w:r>
-        <w:rPr>
-          <w:color w:val="202124"/>
-        </w:rPr>
-        <w:t xml:space="preserve">C. and </w:t>
-      </w:r>
-      <w:proofErr w:type="spellStart"/>
-      <w:r>
-        <w:rPr>
-          <w:color w:val="202124"/>
-        </w:rPr>
-        <w:t>Puthankattil</w:t>
-      </w:r>
-      <w:proofErr w:type="spellEnd"/>
-      <w:r>
-        <w:rPr>
-          <w:color w:val="202124"/>
-        </w:rPr>
-        <w:t>, S.</w:t>
+        <w:t>C. and Puthankattil, S.</w:t>
       </w:r>
       <w:r>
         <w:rPr>
@@ -34133,19 +33870,11 @@
         <w:spacing w:before="0" w:beforeAutospacing="0" w:after="240" w:afterAutospacing="0"/>
         <w:jc w:val="both"/>
       </w:pPr>
-      <w:proofErr w:type="spellStart"/>
-      <w:r>
-        <w:rPr>
-          <w:color w:val="000000"/>
-        </w:rPr>
-        <w:t>Bansiya</w:t>
-      </w:r>
-      <w:proofErr w:type="spellEnd"/>
-      <w:r>
-        <w:rPr>
-          <w:color w:val="000000"/>
-        </w:rPr>
-        <w:t>, J. and Davis, C.</w:t>
+      <w:r>
+        <w:rPr>
+          <w:color w:val="000000"/>
+        </w:rPr>
+        <w:t>Bansiya, J. and Davis, C.</w:t>
       </w:r>
       <w:r>
         <w:rPr>
@@ -34322,21 +34051,7 @@
         <w:rPr>
           <w:color w:val="000000"/>
         </w:rPr>
-        <w:t xml:space="preserve">Berardi, D., </w:t>
-      </w:r>
-      <w:proofErr w:type="spellStart"/>
-      <w:r>
-        <w:rPr>
-          <w:color w:val="000000"/>
-        </w:rPr>
-        <w:t>Calvanese</w:t>
-      </w:r>
-      <w:proofErr w:type="spellEnd"/>
-      <w:r>
-        <w:rPr>
-          <w:color w:val="000000"/>
-        </w:rPr>
-        <w:t xml:space="preserve">, D. and De Giacomo, G. (2005). Reasoning on UML class diagrams. </w:t>
+        <w:t xml:space="preserve">Berardi, D., Calvanese, D. and De Giacomo, G. (2005). Reasoning on UML class diagrams. </w:t>
       </w:r>
       <w:r>
         <w:rPr>
@@ -34385,19 +34100,11 @@
         <w:spacing w:before="0" w:beforeAutospacing="0" w:after="240" w:afterAutospacing="0"/>
         <w:jc w:val="both"/>
       </w:pPr>
-      <w:proofErr w:type="spellStart"/>
-      <w:r>
-        <w:rPr>
-          <w:color w:val="000000"/>
-        </w:rPr>
-        <w:t>BrainKart</w:t>
-      </w:r>
-      <w:proofErr w:type="spellEnd"/>
-      <w:r>
-        <w:rPr>
-          <w:color w:val="000000"/>
-        </w:rPr>
-        <w:t xml:space="preserve">. (n.d.). </w:t>
+      <w:r>
+        <w:rPr>
+          <w:color w:val="000000"/>
+        </w:rPr>
+        <w:t xml:space="preserve">BrainKart. (n.d.). </w:t>
       </w:r>
       <w:r>
         <w:rPr>
@@ -34476,31 +34183,7 @@
         <w:jc w:val="both"/>
       </w:pPr>
       <w:r>
-        <w:t xml:space="preserve">James F Cavanagh jcavanagh@unm.edu (2021). EEG: Probabilistic Selection and Depression. </w:t>
-      </w:r>
-      <w:proofErr w:type="spellStart"/>
-      <w:r>
-        <w:t>OpenNeuro</w:t>
-      </w:r>
-      <w:proofErr w:type="spellEnd"/>
-      <w:r>
-        <w:t xml:space="preserve">. [Dataset] </w:t>
-      </w:r>
-      <w:proofErr w:type="spellStart"/>
-      <w:r>
-        <w:t>doi</w:t>
-      </w:r>
-      <w:proofErr w:type="spellEnd"/>
-      <w:r>
-        <w:t>: 10.18112/</w:t>
-      </w:r>
-      <w:proofErr w:type="spellStart"/>
-      <w:r>
-        <w:t>openneuro</w:t>
-      </w:r>
-      <w:proofErr w:type="spellEnd"/>
-      <w:r>
-        <w:t>. ds003474.v1.1.0</w:t>
+        <w:t>James F Cavanagh jcavanagh@unm.edu (2021). EEG: Probabilistic Selection and Depression. OpenNeuro. [Dataset] doi: 10.18112/openneuro. ds003474.v1.1.0</w:t>
       </w:r>
     </w:p>
     <w:p>
@@ -34525,77 +34208,7 @@
         <w:rPr>
           <w:color w:val="202124"/>
         </w:rPr>
-        <w:t xml:space="preserve"> Multilevel Security Spiral (MSS) Model: NOVEL Approach Hat </w:t>
-      </w:r>
-      <w:proofErr w:type="spellStart"/>
-      <w:r>
-        <w:rPr>
-          <w:color w:val="202124"/>
-        </w:rPr>
-        <w:t>em</w:t>
-      </w:r>
-      <w:proofErr w:type="spellEnd"/>
-      <w:r>
-        <w:rPr>
-          <w:color w:val="202124"/>
-        </w:rPr>
-        <w:t xml:space="preserve"> Abu-</w:t>
-      </w:r>
-      <w:proofErr w:type="spellStart"/>
-      <w:r>
-        <w:rPr>
-          <w:color w:val="202124"/>
-        </w:rPr>
-        <w:t>Hamat</w:t>
-      </w:r>
-      <w:proofErr w:type="spellEnd"/>
-      <w:r>
-        <w:rPr>
-          <w:color w:val="202124"/>
-        </w:rPr>
-        <w:t xml:space="preserve"> t ah Multilevel Security Spiral Model: Novel Approach Hat </w:t>
-      </w:r>
-      <w:proofErr w:type="spellStart"/>
-      <w:r>
-        <w:rPr>
-          <w:color w:val="202124"/>
-        </w:rPr>
-        <w:t>em</w:t>
-      </w:r>
-      <w:proofErr w:type="spellEnd"/>
-      <w:r>
-        <w:rPr>
-          <w:color w:val="202124"/>
-        </w:rPr>
-        <w:t xml:space="preserve"> S. A. </w:t>
-      </w:r>
-      <w:proofErr w:type="spellStart"/>
-      <w:r>
-        <w:rPr>
-          <w:color w:val="202124"/>
-        </w:rPr>
-        <w:t>Hamat</w:t>
-      </w:r>
-      <w:proofErr w:type="spellEnd"/>
-      <w:r>
-        <w:rPr>
-          <w:color w:val="202124"/>
-        </w:rPr>
-        <w:t xml:space="preserve"> t a </w:t>
-      </w:r>
-      <w:proofErr w:type="spellStart"/>
-      <w:r>
-        <w:rPr>
-          <w:color w:val="202124"/>
-        </w:rPr>
-        <w:t>A</w:t>
-      </w:r>
-      <w:proofErr w:type="spellEnd"/>
-      <w:r>
-        <w:rPr>
-          <w:color w:val="202124"/>
-        </w:rPr>
-        <w:t xml:space="preserve"> Comparative Study of Universally Accept ed SDLC Models for Software Development Comparison between Various Software Development Methodologies. </w:t>
+        <w:t xml:space="preserve"> Multilevel Security Spiral (MSS) Model: NOVEL Approach Hat em Abu-Hamat t ah Multilevel Security Spiral Model: Novel Approach Hat em S. A. Hamat t a A Comparative Study of Universally Accept ed SDLC Models for Software Development Comparison between Various Software Development Methodologies. </w:t>
       </w:r>
       <w:r>
         <w:rPr>
@@ -34669,61 +34282,11 @@
         <w:spacing w:before="240" w:beforeAutospacing="0" w:after="240" w:afterAutospacing="0"/>
         <w:jc w:val="both"/>
       </w:pPr>
-      <w:proofErr w:type="spellStart"/>
       <w:r>
         <w:rPr>
           <w:color w:val="202124"/>
         </w:rPr>
-        <w:t>Čukić</w:t>
-      </w:r>
-      <w:proofErr w:type="spellEnd"/>
-      <w:r>
-        <w:rPr>
-          <w:color w:val="202124"/>
-        </w:rPr>
-        <w:t xml:space="preserve">, M., </w:t>
-      </w:r>
-      <w:proofErr w:type="spellStart"/>
-      <w:r>
-        <w:rPr>
-          <w:color w:val="202124"/>
-        </w:rPr>
-        <w:t>Stokić</w:t>
-      </w:r>
-      <w:proofErr w:type="spellEnd"/>
-      <w:r>
-        <w:rPr>
-          <w:color w:val="202124"/>
-        </w:rPr>
-        <w:t xml:space="preserve">, M., </w:t>
-      </w:r>
-      <w:proofErr w:type="spellStart"/>
-      <w:r>
-        <w:rPr>
-          <w:color w:val="202124"/>
-        </w:rPr>
-        <w:t>Simić</w:t>
-      </w:r>
-      <w:proofErr w:type="spellEnd"/>
-      <w:r>
-        <w:rPr>
-          <w:color w:val="202124"/>
-        </w:rPr>
-        <w:t xml:space="preserve">, S. and </w:t>
-      </w:r>
-      <w:proofErr w:type="spellStart"/>
-      <w:r>
-        <w:rPr>
-          <w:color w:val="202124"/>
-        </w:rPr>
-        <w:t>Pokrajac</w:t>
-      </w:r>
-      <w:proofErr w:type="spellEnd"/>
-      <w:r>
-        <w:rPr>
-          <w:color w:val="202124"/>
-        </w:rPr>
-        <w:t xml:space="preserve">, D. (2020). The successful discrimination of depression from EEG could be attributed to proper feature extraction and not to a particular classification method. </w:t>
+        <w:t xml:space="preserve">Čukić, M., Stokić, M., Simić, S. and Pokrajac, D. (2020). The successful discrimination of depression from EEG could be attributed to proper feature extraction and not to a particular classification method. </w:t>
       </w:r>
       <w:r>
         <w:rPr>
@@ -34733,7 +34296,6 @@
         </w:rPr>
         <w:t xml:space="preserve">Cognitive </w:t>
       </w:r>
-      <w:proofErr w:type="spellStart"/>
       <w:r>
         <w:rPr>
           <w:i/>
@@ -34742,7 +34304,6 @@
         </w:rPr>
         <w:t>Neurodynamics</w:t>
       </w:r>
-      <w:proofErr w:type="spellEnd"/>
       <w:r>
         <w:rPr>
           <w:color w:val="202124"/>
@@ -34774,19 +34335,11 @@
         <w:spacing w:before="240" w:beforeAutospacing="0" w:after="240" w:afterAutospacing="0"/>
         <w:jc w:val="both"/>
       </w:pPr>
-      <w:proofErr w:type="spellStart"/>
       <w:r>
         <w:rPr>
           <w:color w:val="202124"/>
         </w:rPr>
-        <w:t>Cusin</w:t>
-      </w:r>
-      <w:proofErr w:type="spellEnd"/>
-      <w:r>
-        <w:rPr>
-          <w:color w:val="202124"/>
-        </w:rPr>
-        <w:t>, C., Yang, H., Yeung, A. and Fava, M. (2010). Handbook of Clinical Rating Scales and Assessment in Psychiatry and Mental Health</w:t>
+        <w:t>Cusin, C., Yang, H., Yeung, A. and Fava, M. (2010). Handbook of Clinical Rating Scales and Assessment in Psychiatry and Mental Health</w:t>
       </w:r>
       <w:r>
         <w:rPr>
@@ -34806,21 +34359,7 @@
         <w:rPr>
           <w:color w:val="202124"/>
         </w:rPr>
-        <w:t xml:space="preserve">. Springer </w:t>
-      </w:r>
-      <w:proofErr w:type="spellStart"/>
-      <w:r>
-        <w:rPr>
-          <w:color w:val="202124"/>
-        </w:rPr>
-        <w:t>Science+Business</w:t>
-      </w:r>
-      <w:proofErr w:type="spellEnd"/>
-      <w:r>
-        <w:rPr>
-          <w:color w:val="202124"/>
-        </w:rPr>
-        <w:t xml:space="preserve"> Media.</w:t>
+        <w:t>. Springer Science+Business Media.</w:t>
       </w:r>
     </w:p>
     <w:p>
@@ -34912,87 +34451,23 @@
         <w:spacing w:before="240" w:beforeAutospacing="0" w:after="240" w:afterAutospacing="0"/>
         <w:jc w:val="both"/>
       </w:pPr>
-      <w:proofErr w:type="spellStart"/>
       <w:r>
         <w:rPr>
           <w:color w:val="202124"/>
         </w:rPr>
-        <w:t>Eraldemir</w:t>
-      </w:r>
-      <w:proofErr w:type="spellEnd"/>
+        <w:t>Eraldemir, S. G., Kilic, Ü., Keles, M.</w:t>
+      </w:r>
       <w:r>
         <w:rPr>
           <w:color w:val="202124"/>
         </w:rPr>
-        <w:t xml:space="preserve">, S. G., </w:t>
-      </w:r>
-      <w:proofErr w:type="spellStart"/>
+        <w:t xml:space="preserve"> K.</w:t>
+      </w:r>
       <w:r>
         <w:rPr>
           <w:color w:val="202124"/>
         </w:rPr>
-        <w:t>Kilic</w:t>
-      </w:r>
-      <w:proofErr w:type="spellEnd"/>
-      <w:r>
-        <w:rPr>
-          <w:color w:val="202124"/>
-        </w:rPr>
-        <w:t xml:space="preserve">, Ü., </w:t>
-      </w:r>
-      <w:proofErr w:type="spellStart"/>
-      <w:r>
-        <w:rPr>
-          <w:color w:val="202124"/>
-        </w:rPr>
-        <w:t>Keles</w:t>
-      </w:r>
-      <w:proofErr w:type="spellEnd"/>
-      <w:r>
-        <w:rPr>
-          <w:color w:val="202124"/>
-        </w:rPr>
-        <w:t>, M.</w:t>
-      </w:r>
-      <w:r>
-        <w:rPr>
-          <w:color w:val="202124"/>
-        </w:rPr>
-        <w:t xml:space="preserve"> K.</w:t>
-      </w:r>
-      <w:r>
-        <w:rPr>
-          <w:color w:val="202124"/>
-        </w:rPr>
-        <w:t xml:space="preserve">, </w:t>
-      </w:r>
-      <w:proofErr w:type="spellStart"/>
-      <w:r>
-        <w:rPr>
-          <w:color w:val="202124"/>
-        </w:rPr>
-        <w:t>Demirkol</w:t>
-      </w:r>
-      <w:proofErr w:type="spellEnd"/>
-      <w:r>
-        <w:rPr>
-          <w:color w:val="202124"/>
-        </w:rPr>
-        <w:t xml:space="preserve">, M. E., Yildirim, E. and </w:t>
-      </w:r>
-      <w:proofErr w:type="spellStart"/>
-      <w:r>
-        <w:rPr>
-          <w:color w:val="202124"/>
-        </w:rPr>
-        <w:t>Tamam</w:t>
-      </w:r>
-      <w:proofErr w:type="spellEnd"/>
-      <w:r>
-        <w:rPr>
-          <w:color w:val="202124"/>
-        </w:rPr>
-        <w:t xml:space="preserve">, L. (2020). Classification of EEG Signals in Depressed Patients. </w:t>
+        <w:t xml:space="preserve">, Demirkol, M. E., Yildirim, E. and Tamam, L. (2020). Classification of EEG Signals in Depressed Patients. </w:t>
       </w:r>
       <w:r>
         <w:rPr>
@@ -35131,19 +34606,11 @@
         <w:spacing w:before="0" w:beforeAutospacing="0" w:after="240" w:afterAutospacing="0"/>
         <w:jc w:val="both"/>
       </w:pPr>
-      <w:proofErr w:type="spellStart"/>
-      <w:r>
-        <w:rPr>
-          <w:color w:val="000000"/>
-        </w:rPr>
-        <w:t>GeeksforGeeks</w:t>
-      </w:r>
-      <w:proofErr w:type="spellEnd"/>
-      <w:r>
-        <w:rPr>
-          <w:color w:val="000000"/>
-        </w:rPr>
-        <w:t xml:space="preserve">. (2020). </w:t>
+      <w:r>
+        <w:rPr>
+          <w:color w:val="000000"/>
+        </w:rPr>
+        <w:t xml:space="preserve">GeeksforGeeks. (2020). </w:t>
       </w:r>
       <w:r>
         <w:rPr>
@@ -35157,23 +34624,13 @@
         </w:rPr>
         <w:t xml:space="preserve"> </w:t>
       </w:r>
-      <w:proofErr w:type="spellStart"/>
       <w:r>
         <w:rPr>
           <w:i/>
           <w:iCs/>
           <w:color w:val="000000"/>
         </w:rPr>
-        <w:t>GeeksforGeeks</w:t>
-      </w:r>
-      <w:proofErr w:type="spellEnd"/>
-      <w:r>
-        <w:rPr>
-          <w:i/>
-          <w:iCs/>
-          <w:color w:val="000000"/>
-        </w:rPr>
-        <w:t>.</w:t>
+        <w:t>GeeksforGeeks.</w:t>
       </w:r>
       <w:r>
         <w:rPr>
@@ -35204,21 +34661,7 @@
         <w:rPr>
           <w:color w:val="202124"/>
         </w:rPr>
-        <w:t xml:space="preserve">Guyon, I. and </w:t>
-      </w:r>
-      <w:proofErr w:type="spellStart"/>
-      <w:r>
-        <w:rPr>
-          <w:color w:val="202124"/>
-        </w:rPr>
-        <w:t>Elisseeff</w:t>
-      </w:r>
-      <w:proofErr w:type="spellEnd"/>
-      <w:r>
-        <w:rPr>
-          <w:color w:val="202124"/>
-        </w:rPr>
-        <w:t xml:space="preserve">, A. (2006). An Introduction to Feature Extraction. </w:t>
+        <w:t xml:space="preserve">Guyon, I. and Elisseeff, A. (2006). An Introduction to Feature Extraction. </w:t>
       </w:r>
       <w:r>
         <w:rPr>
@@ -35241,19 +34684,11 @@
         <w:spacing w:before="240" w:beforeAutospacing="0" w:after="240" w:afterAutospacing="0"/>
         <w:jc w:val="both"/>
       </w:pPr>
-      <w:proofErr w:type="spellStart"/>
       <w:r>
         <w:rPr>
           <w:color w:val="202124"/>
         </w:rPr>
-        <w:t>Gotlib</w:t>
-      </w:r>
-      <w:proofErr w:type="spellEnd"/>
-      <w:r>
-        <w:rPr>
-          <w:color w:val="202124"/>
-        </w:rPr>
-        <w:t>, I.</w:t>
+        <w:t>Gotlib, I.</w:t>
       </w:r>
       <w:r>
         <w:rPr>
@@ -35385,19 +34820,11 @@
         <w:spacing w:before="240" w:beforeAutospacing="0" w:after="240" w:afterAutospacing="0"/>
         <w:jc w:val="both"/>
       </w:pPr>
-      <w:proofErr w:type="spellStart"/>
       <w:r>
         <w:rPr>
           <w:color w:val="202124"/>
         </w:rPr>
-        <w:t>Hosseinifard</w:t>
-      </w:r>
-      <w:proofErr w:type="spellEnd"/>
-      <w:r>
-        <w:rPr>
-          <w:color w:val="202124"/>
-        </w:rPr>
-        <w:t xml:space="preserve">, B., Moradi, M.H. and Rostami, R. (2013). Classifying depression patients and normal subjects using machine learning techniques and nonlinear features from EEG signal. </w:t>
+        <w:t xml:space="preserve">Hosseinifard, B., Moradi, M.H. and Rostami, R. (2013). Classifying depression patients and normal subjects using machine learning techniques and nonlinear features from EEG signal. </w:t>
       </w:r>
       <w:r>
         <w:rPr>
@@ -35505,49 +34932,7 @@
         <w:rPr>
           <w:color w:val="202124"/>
         </w:rPr>
-        <w:t xml:space="preserve">J B Allen, J., L </w:t>
-      </w:r>
-      <w:proofErr w:type="spellStart"/>
-      <w:r>
-        <w:rPr>
-          <w:color w:val="202124"/>
-        </w:rPr>
-        <w:t>Urry</w:t>
-      </w:r>
-      <w:proofErr w:type="spellEnd"/>
-      <w:r>
-        <w:rPr>
-          <w:color w:val="202124"/>
-        </w:rPr>
-        <w:t xml:space="preserve">, H., K </w:t>
-      </w:r>
-      <w:proofErr w:type="spellStart"/>
-      <w:r>
-        <w:rPr>
-          <w:color w:val="202124"/>
-        </w:rPr>
-        <w:t>Hitt</w:t>
-      </w:r>
-      <w:proofErr w:type="spellEnd"/>
-      <w:r>
-        <w:rPr>
-          <w:color w:val="202124"/>
-        </w:rPr>
-        <w:t xml:space="preserve">, S. and A </w:t>
-      </w:r>
-      <w:proofErr w:type="spellStart"/>
-      <w:r>
-        <w:rPr>
-          <w:color w:val="202124"/>
-        </w:rPr>
-        <w:t>Coan</w:t>
-      </w:r>
-      <w:proofErr w:type="spellEnd"/>
-      <w:r>
-        <w:rPr>
-          <w:color w:val="202124"/>
-        </w:rPr>
-        <w:t xml:space="preserve">, J., </w:t>
+        <w:t xml:space="preserve">J B Allen, J., L Urry, H., K Hitt, S. and A Coan, J., </w:t>
       </w:r>
       <w:r>
         <w:rPr>
@@ -35785,19 +35170,11 @@
         <w:spacing w:before="0" w:beforeAutospacing="0" w:after="240" w:afterAutospacing="0"/>
         <w:jc w:val="both"/>
       </w:pPr>
-      <w:proofErr w:type="spellStart"/>
-      <w:r>
-        <w:rPr>
-          <w:color w:val="000000"/>
-        </w:rPr>
-        <w:t>Karppinen</w:t>
-      </w:r>
-      <w:proofErr w:type="spellEnd"/>
-      <w:r>
-        <w:rPr>
-          <w:color w:val="000000"/>
-        </w:rPr>
-        <w:t xml:space="preserve">, K. and Moe, H. (n.d.). </w:t>
+      <w:r>
+        <w:rPr>
+          <w:color w:val="000000"/>
+        </w:rPr>
+        <w:t xml:space="preserve">Karppinen, K. and Moe, H. (n.d.). </w:t>
       </w:r>
       <w:r>
         <w:rPr>
@@ -35830,19 +35207,11 @@
         <w:spacing w:before="240" w:beforeAutospacing="0" w:after="240" w:afterAutospacing="0"/>
         <w:jc w:val="both"/>
       </w:pPr>
-      <w:proofErr w:type="spellStart"/>
       <w:r>
         <w:rPr>
           <w:color w:val="202124"/>
         </w:rPr>
-        <w:t>Kornecki</w:t>
-      </w:r>
-      <w:proofErr w:type="spellEnd"/>
-      <w:r>
-        <w:rPr>
-          <w:color w:val="202124"/>
-        </w:rPr>
-        <w:t xml:space="preserve">, A. (2003). Software Safety - Ethics, Professionalism, and Legal Issues. </w:t>
+        <w:t xml:space="preserve">Kornecki, A. (2003). Software Safety - Ethics, Professionalism, and Legal Issues. </w:t>
       </w:r>
       <w:r>
         <w:rPr>
@@ -35865,19 +35234,11 @@
         <w:spacing w:before="240" w:beforeAutospacing="0" w:after="240" w:afterAutospacing="0"/>
         <w:jc w:val="both"/>
       </w:pPr>
-      <w:proofErr w:type="spellStart"/>
       <w:r>
         <w:rPr>
           <w:color w:val="202124"/>
         </w:rPr>
-        <w:t>Kotsiantis</w:t>
-      </w:r>
-      <w:proofErr w:type="spellEnd"/>
-      <w:r>
-        <w:rPr>
-          <w:color w:val="202124"/>
-        </w:rPr>
-        <w:t xml:space="preserve">, S.B. (2006). Machine learning: a review of classification and combining techniques. </w:t>
+        <w:t xml:space="preserve">Kotsiantis, S.B. (2006). Machine learning: a review of classification and combining techniques. </w:t>
       </w:r>
       <w:r>
         <w:rPr>
@@ -35930,21 +35291,7 @@
         <w:rPr>
           <w:color w:val="202124"/>
         </w:rPr>
-        <w:t xml:space="preserve">Kumar, J.S. and </w:t>
-      </w:r>
-      <w:proofErr w:type="spellStart"/>
-      <w:r>
-        <w:rPr>
-          <w:color w:val="202124"/>
-        </w:rPr>
-        <w:t>Bhuvaneswari</w:t>
-      </w:r>
-      <w:proofErr w:type="spellEnd"/>
-      <w:r>
-        <w:rPr>
-          <w:color w:val="202124"/>
-        </w:rPr>
-        <w:t xml:space="preserve">, P. (2012). Analysis of Electroencephalography (EEG) Signals and Its Categorization–A Study. </w:t>
+        <w:t xml:space="preserve">Kumar, J.S. and Bhuvaneswari, P. (2012). Analysis of Electroencephalography (EEG) Signals and Its Categorization–A Study. </w:t>
       </w:r>
       <w:r>
         <w:rPr>
@@ -36007,21 +35354,7 @@
         <w:rPr>
           <w:color w:val="202124"/>
         </w:rPr>
-        <w:t xml:space="preserve">M., </w:t>
-      </w:r>
-      <w:proofErr w:type="spellStart"/>
-      <w:r>
-        <w:rPr>
-          <w:color w:val="202124"/>
-        </w:rPr>
-        <w:t>Suandi</w:t>
-      </w:r>
-      <w:proofErr w:type="spellEnd"/>
-      <w:r>
-        <w:rPr>
-          <w:color w:val="202124"/>
-        </w:rPr>
-        <w:t>, S.</w:t>
+        <w:t>M., Suandi, S.</w:t>
       </w:r>
       <w:r>
         <w:rPr>
@@ -36093,21 +35426,7 @@
         <w:rPr>
           <w:color w:val="000000"/>
         </w:rPr>
-        <w:t xml:space="preserve">Li, J., W. </w:t>
-      </w:r>
-      <w:proofErr w:type="spellStart"/>
-      <w:r>
-        <w:rPr>
-          <w:color w:val="000000"/>
-        </w:rPr>
-        <w:t>Tigwell</w:t>
-      </w:r>
-      <w:proofErr w:type="spellEnd"/>
-      <w:r>
-        <w:rPr>
-          <w:color w:val="000000"/>
-        </w:rPr>
-        <w:t xml:space="preserve">, G. and Shinohara, K. (2021). Accessibility of High-Fidelity Prototyping Tools. </w:t>
+        <w:t xml:space="preserve">Li, J., W. Tigwell, G. and Shinohara, K. (2021). Accessibility of High-Fidelity Prototyping Tools. </w:t>
       </w:r>
       <w:r>
         <w:rPr>
@@ -36130,19 +35449,11 @@
         <w:spacing w:before="240" w:beforeAutospacing="0" w:after="240" w:afterAutospacing="0"/>
         <w:jc w:val="both"/>
       </w:pPr>
-      <w:proofErr w:type="spellStart"/>
       <w:r>
         <w:rPr>
           <w:color w:val="202124"/>
         </w:rPr>
-        <w:t>Mahato</w:t>
-      </w:r>
-      <w:proofErr w:type="spellEnd"/>
-      <w:r>
-        <w:rPr>
-          <w:color w:val="202124"/>
-        </w:rPr>
-        <w:t xml:space="preserve">, S., Goyal, N., Ram, D. and Paul, S. (2020). Detection of Depression and Scaling of Severity Using Six Channel EEG Data. </w:t>
+        <w:t xml:space="preserve">Mahato, S., Goyal, N., Ram, D. and Paul, S. (2020). Detection of Depression and Scaling of Severity Using Six Channel EEG Data. </w:t>
       </w:r>
       <w:r>
         <w:rPr>
@@ -36165,19 +35476,11 @@
         <w:spacing w:before="240" w:beforeAutospacing="0" w:after="240" w:afterAutospacing="0"/>
         <w:jc w:val="both"/>
       </w:pPr>
-      <w:proofErr w:type="spellStart"/>
       <w:r>
         <w:rPr>
           <w:color w:val="202124"/>
         </w:rPr>
-        <w:t>Mahato</w:t>
-      </w:r>
-      <w:proofErr w:type="spellEnd"/>
-      <w:r>
-        <w:rPr>
-          <w:color w:val="202124"/>
-        </w:rPr>
-        <w:t xml:space="preserve">, S. and Paul, S. (2019). Classification of Depression Patients and Normal Subjects Based on Electroencephalogram (EEG) Signal Using Alpha Power and Theta Asymmetry. </w:t>
+        <w:t xml:space="preserve">Mahato, S. and Paul, S. (2019). Classification of Depression Patients and Normal Subjects Based on Electroencephalogram (EEG) Signal Using Alpha Power and Theta Asymmetry. </w:t>
       </w:r>
       <w:r>
         <w:rPr>
@@ -36204,21 +35507,7 @@
         <w:rPr>
           <w:color w:val="202124"/>
         </w:rPr>
-        <w:t xml:space="preserve">Mantri, S., Patil, D., Agrawal, P. and </w:t>
-      </w:r>
-      <w:proofErr w:type="spellStart"/>
-      <w:r>
-        <w:rPr>
-          <w:color w:val="202124"/>
-        </w:rPr>
-        <w:t>Wadhai</w:t>
-      </w:r>
-      <w:proofErr w:type="spellEnd"/>
-      <w:r>
-        <w:rPr>
-          <w:color w:val="202124"/>
-        </w:rPr>
-        <w:t xml:space="preserve">, V. (2015). </w:t>
+        <w:t xml:space="preserve">Mantri, S., Patil, D., Agrawal, P. and Wadhai, V. (2015). </w:t>
       </w:r>
       <w:r>
         <w:rPr>
@@ -36257,65 +35546,37 @@
         <w:rPr>
           <w:color w:val="202124"/>
         </w:rPr>
-        <w:t xml:space="preserve">M Hunter, A., F </w:t>
-      </w:r>
-      <w:proofErr w:type="spellStart"/>
+        <w:t xml:space="preserve">M Hunter, A., F Leuchter, A., L Morgan, M. and A Cook, I. </w:t>
+      </w:r>
       <w:r>
         <w:rPr>
           <w:color w:val="202124"/>
         </w:rPr>
-        <w:t>Leuchter</w:t>
-      </w:r>
-      <w:proofErr w:type="spellEnd"/>
+        <w:t>(</w:t>
+      </w:r>
       <w:r>
         <w:rPr>
           <w:color w:val="202124"/>
         </w:rPr>
-        <w:t xml:space="preserve">, A., L Morgan, M. and A Cook, I. </w:t>
+        <w:t>2006</w:t>
       </w:r>
       <w:r>
         <w:rPr>
           <w:color w:val="202124"/>
         </w:rPr>
-        <w:t>(</w:t>
+        <w:t>)</w:t>
       </w:r>
       <w:r>
         <w:rPr>
           <w:color w:val="202124"/>
         </w:rPr>
-        <w:t>2006</w:t>
+        <w:t xml:space="preserve">. </w:t>
       </w:r>
       <w:r>
         <w:rPr>
           <w:color w:val="202124"/>
         </w:rPr>
-        <w:t>)</w:t>
-      </w:r>
-      <w:r>
-        <w:rPr>
-          <w:color w:val="202124"/>
-        </w:rPr>
-        <w:t xml:space="preserve">. </w:t>
-      </w:r>
-      <w:r>
-        <w:rPr>
-          <w:color w:val="202124"/>
-        </w:rPr>
-        <w:t xml:space="preserve">Changes in brain function (quantitative EEG </w:t>
-      </w:r>
-      <w:proofErr w:type="spellStart"/>
-      <w:r>
-        <w:rPr>
-          <w:color w:val="202124"/>
-        </w:rPr>
-        <w:t>cordance</w:t>
-      </w:r>
-      <w:proofErr w:type="spellEnd"/>
-      <w:r>
-        <w:rPr>
-          <w:color w:val="202124"/>
-        </w:rPr>
-        <w:t xml:space="preserve">) during placebo lead-in and treatment outcomes in clinical trials for major depression. </w:t>
+        <w:t xml:space="preserve">Changes in brain function (quantitative EEG cordance) during placebo lead-in and treatment outcomes in clinical trials for major depression. </w:t>
       </w:r>
       <w:r>
         <w:rPr>
@@ -36346,21 +35607,7 @@
         <w:rPr>
           <w:color w:val="202124"/>
         </w:rPr>
-        <w:t xml:space="preserve">Mohammedi, Y., </w:t>
-      </w:r>
-      <w:proofErr w:type="spellStart"/>
-      <w:r>
-        <w:rPr>
-          <w:color w:val="202124"/>
-        </w:rPr>
-        <w:t>Hajian</w:t>
-      </w:r>
-      <w:proofErr w:type="spellEnd"/>
-      <w:r>
-        <w:rPr>
-          <w:color w:val="202124"/>
-        </w:rPr>
-        <w:t xml:space="preserve">, M. and Moradi, M.H. (2019). Discrimination of Depression Levels Using Machine Learning Methods on EEG Signals. </w:t>
+        <w:t xml:space="preserve">Mohammedi, Y., Hajian, M. and Moradi, M.H. (2019). Discrimination of Depression Levels Using Machine Learning Methods on EEG Signals. </w:t>
       </w:r>
       <w:r>
         <w:rPr>
@@ -36388,21 +35635,7 @@
           <w:color w:val="202124"/>
         </w:rPr>
         <w:lastRenderedPageBreak/>
-        <w:t xml:space="preserve">Mohan, Y., Chi, S.C., Xin, D.K.P. and </w:t>
-      </w:r>
-      <w:proofErr w:type="spellStart"/>
-      <w:r>
-        <w:rPr>
-          <w:color w:val="202124"/>
-        </w:rPr>
-        <w:t>Foong</w:t>
-      </w:r>
-      <w:proofErr w:type="spellEnd"/>
-      <w:r>
-        <w:rPr>
-          <w:color w:val="202124"/>
-        </w:rPr>
-        <w:t xml:space="preserve">, L.P. (2016). Artificial Neural Network for Classification of Depressive and Normal in EEG. </w:t>
+        <w:t xml:space="preserve">Mohan, Y., Chi, S.C., Xin, D.K.P. and Foong, L.P. (2016). Artificial Neural Network for Classification of Depressive and Normal in EEG. </w:t>
       </w:r>
       <w:r>
         <w:rPr>
@@ -36425,33 +35658,11 @@
         <w:spacing w:before="240" w:beforeAutospacing="0" w:after="240" w:afterAutospacing="0"/>
         <w:jc w:val="both"/>
       </w:pPr>
-      <w:proofErr w:type="spellStart"/>
-      <w:r>
-        <w:rPr>
-          <w:color w:val="000000"/>
-        </w:rPr>
-        <w:t>Mohri</w:t>
-      </w:r>
-      <w:proofErr w:type="spellEnd"/>
-      <w:r>
-        <w:rPr>
-          <w:color w:val="000000"/>
-        </w:rPr>
-        <w:t xml:space="preserve">, M., </w:t>
-      </w:r>
-      <w:proofErr w:type="spellStart"/>
-      <w:r>
-        <w:rPr>
-          <w:color w:val="000000"/>
-        </w:rPr>
-        <w:t>Rofsamizadeh</w:t>
-      </w:r>
-      <w:proofErr w:type="spellEnd"/>
-      <w:r>
-        <w:rPr>
-          <w:color w:val="000000"/>
-        </w:rPr>
-        <w:t xml:space="preserve">, A. and Talwalkar, A. </w:t>
+      <w:r>
+        <w:rPr>
+          <w:color w:val="000000"/>
+        </w:rPr>
+        <w:t xml:space="preserve">Mohri, M., Rofsamizadeh, A. and Talwalkar, A. </w:t>
       </w:r>
       <w:r>
         <w:rPr>
@@ -36559,105 +35770,7 @@
         <w:rPr>
           <w:color w:val="000000"/>
         </w:rPr>
-        <w:t xml:space="preserve">Mueller, S., </w:t>
-      </w:r>
-      <w:proofErr w:type="spellStart"/>
-      <w:r>
-        <w:rPr>
-          <w:color w:val="000000"/>
-        </w:rPr>
-        <w:t>Baudisch</w:t>
-      </w:r>
-      <w:proofErr w:type="spellEnd"/>
-      <w:r>
-        <w:rPr>
-          <w:color w:val="000000"/>
-        </w:rPr>
-        <w:t xml:space="preserve">, P., </w:t>
-      </w:r>
-      <w:proofErr w:type="spellStart"/>
-      <w:r>
-        <w:rPr>
-          <w:color w:val="000000"/>
-        </w:rPr>
-        <w:t>Im</w:t>
-      </w:r>
-      <w:proofErr w:type="spellEnd"/>
-      <w:r>
-        <w:rPr>
-          <w:color w:val="000000"/>
-        </w:rPr>
-        <w:t xml:space="preserve">, S., </w:t>
-      </w:r>
-      <w:proofErr w:type="spellStart"/>
-      <w:r>
-        <w:rPr>
-          <w:color w:val="000000"/>
-        </w:rPr>
-        <w:t>Guimbretière</w:t>
-      </w:r>
-      <w:proofErr w:type="spellEnd"/>
-      <w:r>
-        <w:rPr>
-          <w:color w:val="000000"/>
-        </w:rPr>
-        <w:t xml:space="preserve">, F., Beyer, D., Mohr, T., </w:t>
-      </w:r>
-      <w:proofErr w:type="spellStart"/>
-      <w:r>
-        <w:rPr>
-          <w:color w:val="000000"/>
-        </w:rPr>
-        <w:t>Gurevich</w:t>
-      </w:r>
-      <w:proofErr w:type="spellEnd"/>
-      <w:r>
-        <w:rPr>
-          <w:color w:val="000000"/>
-        </w:rPr>
-        <w:t xml:space="preserve">, S., </w:t>
-      </w:r>
-      <w:proofErr w:type="spellStart"/>
-      <w:r>
-        <w:rPr>
-          <w:color w:val="000000"/>
-        </w:rPr>
-        <w:t>Teibrich</w:t>
-      </w:r>
-      <w:proofErr w:type="spellEnd"/>
-      <w:r>
-        <w:rPr>
-          <w:color w:val="000000"/>
-        </w:rPr>
-        <w:t xml:space="preserve">, A., </w:t>
-      </w:r>
-      <w:proofErr w:type="spellStart"/>
-      <w:r>
-        <w:rPr>
-          <w:color w:val="000000"/>
-        </w:rPr>
-        <w:t>Pfistere</w:t>
-      </w:r>
-      <w:proofErr w:type="spellEnd"/>
-      <w:r>
-        <w:rPr>
-          <w:color w:val="000000"/>
-        </w:rPr>
-        <w:t xml:space="preserve">, L., Guenther, K., </w:t>
-      </w:r>
-      <w:proofErr w:type="spellStart"/>
-      <w:r>
-        <w:rPr>
-          <w:color w:val="000000"/>
-        </w:rPr>
-        <w:t>Frohnhofen</w:t>
-      </w:r>
-      <w:proofErr w:type="spellEnd"/>
-      <w:r>
-        <w:rPr>
-          <w:color w:val="000000"/>
-        </w:rPr>
-        <w:t xml:space="preserve">, J. and Chen, H.-T. (2015). Low-Fidelity Fabrication. </w:t>
+        <w:t xml:space="preserve">Mueller, S., Baudisch, P., Im, S., Guimbretière, F., Beyer, D., Mohr, T., Gurevich, S., Teibrich, A., Pfistere, L., Guenther, K., Frohnhofen, J. and Chen, H.-T. (2015). Low-Fidelity Fabrication. </w:t>
       </w:r>
       <w:r>
         <w:rPr>
@@ -36686,7 +35799,6 @@
         </w:rPr>
         <w:t xml:space="preserve">Mumtaz, Wajid (2016): MDD Patients and Healthy Controls EEG Data (New). </w:t>
       </w:r>
-      <w:proofErr w:type="spellStart"/>
       <w:r>
         <w:rPr>
           <w:i/>
@@ -36695,7 +35807,6 @@
         </w:rPr>
         <w:t>figshare</w:t>
       </w:r>
-      <w:proofErr w:type="spellEnd"/>
       <w:r>
         <w:rPr>
           <w:color w:val="202124"/>
@@ -36869,19 +35980,11 @@
         <w:spacing w:before="240" w:beforeAutospacing="0" w:after="240" w:afterAutospacing="0"/>
         <w:jc w:val="both"/>
       </w:pPr>
-      <w:proofErr w:type="spellStart"/>
       <w:r>
         <w:rPr>
           <w:color w:val="202124"/>
         </w:rPr>
-        <w:t>Nandrino</w:t>
-      </w:r>
-      <w:proofErr w:type="spellEnd"/>
-      <w:r>
-        <w:rPr>
-          <w:color w:val="202124"/>
-        </w:rPr>
-        <w:t>, J.</w:t>
+        <w:t>Nandrino, J.</w:t>
       </w:r>
       <w:r>
         <w:rPr>
@@ -37053,19 +36156,11 @@
         <w:spacing w:before="240" w:beforeAutospacing="0" w:after="240" w:afterAutospacing="0"/>
         <w:jc w:val="both"/>
       </w:pPr>
-      <w:proofErr w:type="spellStart"/>
       <w:r>
         <w:rPr>
           <w:color w:val="202124"/>
         </w:rPr>
-        <w:t>Nussbaumer</w:t>
-      </w:r>
-      <w:proofErr w:type="spellEnd"/>
-      <w:r>
-        <w:rPr>
-          <w:color w:val="202124"/>
-        </w:rPr>
-        <w:t xml:space="preserve">, H.J. (1981). 4. The Fast Fourier Transform. </w:t>
+        <w:t xml:space="preserve">Nussbaumer, H.J. (1981). 4. The Fast Fourier Transform. </w:t>
       </w:r>
       <w:r>
         <w:rPr>
@@ -37146,7 +36241,6 @@
         <w:lastRenderedPageBreak/>
         <w:t xml:space="preserve">Peterson, L. (2009). K-nearest neighbor. </w:t>
       </w:r>
-      <w:proofErr w:type="spellStart"/>
       <w:r>
         <w:rPr>
           <w:i/>
@@ -37155,7 +36249,6 @@
         </w:rPr>
         <w:t>Scholarpedia</w:t>
       </w:r>
-      <w:proofErr w:type="spellEnd"/>
       <w:r>
         <w:rPr>
           <w:color w:val="202124"/>
@@ -37187,19 +36280,11 @@
         <w:spacing w:before="240" w:beforeAutospacing="0" w:after="240" w:afterAutospacing="0"/>
         <w:jc w:val="both"/>
       </w:pPr>
-      <w:proofErr w:type="spellStart"/>
       <w:r>
         <w:rPr>
           <w:color w:val="202124"/>
         </w:rPr>
-        <w:t>Puthankattil</w:t>
-      </w:r>
-      <w:proofErr w:type="spellEnd"/>
-      <w:r>
-        <w:rPr>
-          <w:color w:val="202124"/>
-        </w:rPr>
-        <w:t>, S.</w:t>
+        <w:t>Puthankattil, S.</w:t>
       </w:r>
       <w:r>
         <w:rPr>
@@ -37282,47 +36367,11 @@
         <w:spacing w:before="240" w:beforeAutospacing="0" w:after="240" w:afterAutospacing="0"/>
         <w:jc w:val="both"/>
       </w:pPr>
-      <w:proofErr w:type="spellStart"/>
       <w:r>
         <w:rPr>
           <w:color w:val="202124"/>
         </w:rPr>
-        <w:t>Saeedi</w:t>
-      </w:r>
-      <w:proofErr w:type="spellEnd"/>
-      <w:r>
-        <w:rPr>
-          <w:color w:val="202124"/>
-        </w:rPr>
-        <w:t xml:space="preserve">, M., </w:t>
-      </w:r>
-      <w:proofErr w:type="spellStart"/>
-      <w:r>
-        <w:rPr>
-          <w:color w:val="202124"/>
-        </w:rPr>
-        <w:t>Saeedi</w:t>
-      </w:r>
-      <w:proofErr w:type="spellEnd"/>
-      <w:r>
-        <w:rPr>
-          <w:color w:val="202124"/>
-        </w:rPr>
-        <w:t xml:space="preserve">, A. and </w:t>
-      </w:r>
-      <w:proofErr w:type="spellStart"/>
-      <w:r>
-        <w:rPr>
-          <w:color w:val="202124"/>
-        </w:rPr>
-        <w:t>Maghsoudi</w:t>
-      </w:r>
-      <w:proofErr w:type="spellEnd"/>
-      <w:r>
-        <w:rPr>
-          <w:color w:val="202124"/>
-        </w:rPr>
-        <w:t xml:space="preserve">, A. (2020). Major depressive disorder assessment via enhanced k-nearest neighbor method and EEG signals. </w:t>
+        <w:t xml:space="preserve">Saeedi, M., Saeedi, A. and Maghsoudi, A. (2020). Major depressive disorder assessment via enhanced k-nearest neighbor method and EEG signals. </w:t>
       </w:r>
       <w:r>
         <w:rPr>
@@ -37345,61 +36394,11 @@
         <w:spacing w:before="240" w:beforeAutospacing="0" w:after="240" w:afterAutospacing="0"/>
         <w:jc w:val="both"/>
       </w:pPr>
-      <w:proofErr w:type="spellStart"/>
       <w:r>
         <w:rPr>
           <w:color w:val="202124"/>
         </w:rPr>
-        <w:t>Sheline</w:t>
-      </w:r>
-      <w:proofErr w:type="spellEnd"/>
-      <w:r>
-        <w:rPr>
-          <w:color w:val="202124"/>
-        </w:rPr>
-        <w:t xml:space="preserve">, Y., </w:t>
-      </w:r>
-      <w:proofErr w:type="spellStart"/>
-      <w:r>
-        <w:rPr>
-          <w:color w:val="202124"/>
-        </w:rPr>
-        <w:t>Sanghavi</w:t>
-      </w:r>
-      <w:proofErr w:type="spellEnd"/>
-      <w:r>
-        <w:rPr>
-          <w:color w:val="202124"/>
-        </w:rPr>
-        <w:t xml:space="preserve">, M., </w:t>
-      </w:r>
-      <w:proofErr w:type="spellStart"/>
-      <w:r>
-        <w:rPr>
-          <w:color w:val="202124"/>
-        </w:rPr>
-        <w:t>Mintun</w:t>
-      </w:r>
-      <w:proofErr w:type="spellEnd"/>
-      <w:r>
-        <w:rPr>
-          <w:color w:val="202124"/>
-        </w:rPr>
-        <w:t xml:space="preserve">, M. and </w:t>
-      </w:r>
-      <w:proofErr w:type="spellStart"/>
-      <w:r>
-        <w:rPr>
-          <w:color w:val="202124"/>
-        </w:rPr>
-        <w:t>Gado</w:t>
-      </w:r>
-      <w:proofErr w:type="spellEnd"/>
-      <w:r>
-        <w:rPr>
-          <w:color w:val="202124"/>
-        </w:rPr>
-        <w:t>, M.</w:t>
+        <w:t>Sheline, Y., Sanghavi, M., Mintun, M. and Gado, M.</w:t>
       </w:r>
       <w:r>
         <w:rPr>
@@ -37474,21 +36473,7 @@
         <w:rPr>
           <w:color w:val="202124"/>
         </w:rPr>
-        <w:t xml:space="preserve">Singh Anand, K. and </w:t>
-      </w:r>
-      <w:proofErr w:type="spellStart"/>
-      <w:r>
-        <w:rPr>
-          <w:color w:val="202124"/>
-        </w:rPr>
-        <w:t>Dhikav</w:t>
-      </w:r>
-      <w:proofErr w:type="spellEnd"/>
-      <w:r>
-        <w:rPr>
-          <w:color w:val="202124"/>
-        </w:rPr>
-        <w:t>, V.</w:t>
+        <w:t>Singh Anand, K. and Dhikav, V.</w:t>
       </w:r>
       <w:r>
         <w:rPr>
@@ -37553,19 +36538,11 @@
         <w:spacing w:before="0" w:beforeAutospacing="0" w:after="240" w:afterAutospacing="0"/>
         <w:jc w:val="both"/>
       </w:pPr>
-      <w:proofErr w:type="spellStart"/>
-      <w:r>
-        <w:rPr>
-          <w:color w:val="000000"/>
-        </w:rPr>
-        <w:t>Suhaib</w:t>
-      </w:r>
-      <w:proofErr w:type="spellEnd"/>
-      <w:r>
-        <w:rPr>
-          <w:color w:val="000000"/>
-        </w:rPr>
-        <w:t xml:space="preserve">, M. and Iqbal, T. (2014). </w:t>
+      <w:r>
+        <w:rPr>
+          <w:color w:val="000000"/>
+        </w:rPr>
+        <w:t xml:space="preserve">Suhaib, M. and Iqbal, T. (2014). </w:t>
       </w:r>
       <w:r>
         <w:rPr>
@@ -37606,19 +36583,11 @@
         <w:spacing w:before="240" w:beforeAutospacing="0" w:after="240" w:afterAutospacing="0"/>
         <w:jc w:val="both"/>
       </w:pPr>
-      <w:proofErr w:type="spellStart"/>
       <w:r>
         <w:rPr>
           <w:color w:val="202124"/>
         </w:rPr>
-        <w:t>Tes</w:t>
-      </w:r>
-      <w:proofErr w:type="spellEnd"/>
-      <w:r>
-        <w:rPr>
-          <w:color w:val="202124"/>
-        </w:rPr>
-        <w:t xml:space="preserve">. (n.d.). </w:t>
+        <w:t xml:space="preserve">Tes. (n.d.). </w:t>
       </w:r>
       <w:r>
         <w:rPr>
@@ -37930,78 +36899,14 @@
         <w:rPr>
           <w:color w:val="202124"/>
         </w:rPr>
-        <w:t xml:space="preserve">Zhang, S., </w:t>
-      </w:r>
-      <w:proofErr w:type="spellStart"/>
+        <w:t xml:space="preserve">Zhang, S., McCane, B., Shadli, S. and Mcnaughton, N. (2020). </w:t>
+      </w:r>
       <w:r>
         <w:rPr>
           <w:color w:val="202124"/>
         </w:rPr>
-        <w:t>McCane</w:t>
-      </w:r>
-      <w:proofErr w:type="spellEnd"/>
-      <w:r>
-        <w:rPr>
-          <w:color w:val="202124"/>
-        </w:rPr>
-        <w:t xml:space="preserve">, B., </w:t>
-      </w:r>
-      <w:proofErr w:type="spellStart"/>
-      <w:r>
-        <w:rPr>
-          <w:color w:val="202124"/>
-        </w:rPr>
-        <w:t>Shadli</w:t>
-      </w:r>
-      <w:proofErr w:type="spellEnd"/>
-      <w:r>
-        <w:rPr>
-          <w:color w:val="202124"/>
-        </w:rPr>
-        <w:t xml:space="preserve">, S. and </w:t>
-      </w:r>
-      <w:proofErr w:type="spellStart"/>
-      <w:r>
-        <w:rPr>
-          <w:color w:val="202124"/>
-        </w:rPr>
-        <w:t>Mcnaughton</w:t>
-      </w:r>
-      <w:proofErr w:type="spellEnd"/>
-      <w:r>
-        <w:rPr>
-          <w:color w:val="202124"/>
-        </w:rPr>
-        <w:t xml:space="preserve">, N. (2020). </w:t>
-      </w:r>
-      <w:r>
-        <w:rPr>
-          <w:color w:val="202124"/>
-        </w:rPr>
-        <w:t xml:space="preserve">Trait </w:t>
-      </w:r>
-      <w:proofErr w:type="spellStart"/>
-      <w:r>
-        <w:rPr>
-          <w:color w:val="202124"/>
-        </w:rPr>
-        <w:t>depressivity</w:t>
-      </w:r>
-      <w:proofErr w:type="spellEnd"/>
-      <w:r>
-        <w:rPr>
-          <w:color w:val="202124"/>
-        </w:rPr>
-        <w:t xml:space="preserve"> prediction with EEG signals via </w:t>
-      </w:r>
-      <w:proofErr w:type="spellStart"/>
-      <w:r>
-        <w:rPr>
-          <w:color w:val="202124"/>
-        </w:rPr>
-        <w:t>LSBoost</w:t>
-      </w:r>
-      <w:proofErr w:type="spellEnd"/>
+        <w:t>Trait depressivity prediction with EEG signals via LSBoost</w:t>
+      </w:r>
       <w:r>
         <w:rPr>
           <w:color w:val="202124"/>

--- a/Unicoders_CS_12_SRS.docx
+++ b/Unicoders_CS_12_SRS.docx
@@ -1192,7 +1192,15 @@
         <w:t>So, it’s essential for an automated method to diagnose and rank depression. This paper proposes using EEG signals for this. EEG signals are emitted by the brain and is a cheap way of identifying brain related issues. Hence, this method becomes a foolproof and inexpensive method of diagnosing and ranking depression and therefore can be utilized in education institutions like schools and universities where it is needed the most. A software</w:t>
       </w:r>
       <w:r>
-        <w:t>, apltly named ‘</w:t>
+        <w:t xml:space="preserve">, </w:t>
+      </w:r>
+      <w:proofErr w:type="spellStart"/>
+      <w:r>
+        <w:t>apltly</w:t>
+      </w:r>
+      <w:proofErr w:type="spellEnd"/>
+      <w:r>
+        <w:t xml:space="preserve"> named ‘</w:t>
       </w:r>
       <w:r>
         <w:t>Intellignosis</w:t>
@@ -1219,7 +1227,15 @@
         <w:t>n</w:t>
       </w:r>
       <w:r>
-        <w:t xml:space="preserve"> introduction is given regarding the topic and research gap which is then elaborated upon in the literature review where prior research and tools and techniques are discussed in detail. It is followed by the methodologies used during the course of this project and then </w:t>
+        <w:t xml:space="preserve"> introduction is given regarding the topic and research gap which is then elaborated upon in the literature review where prior research and tools and techniques are discussed in detail. It is followed by the methodologies used </w:t>
+      </w:r>
+      <w:proofErr w:type="gramStart"/>
+      <w:r>
+        <w:t>during the course of</w:t>
+      </w:r>
+      <w:proofErr w:type="gramEnd"/>
+      <w:r>
+        <w:t xml:space="preserve"> this project and then </w:t>
       </w:r>
       <w:r>
         <w:t xml:space="preserve">the system requirements specification </w:t>
@@ -4413,7 +4429,7 @@
                 <w:noProof/>
                 <w:webHidden/>
               </w:rPr>
-              <w:t>28</w:t>
+              <w:t>29</w:t>
             </w:r>
             <w:r>
               <w:rPr>
@@ -9096,6 +9112,7 @@
           </w:rPr>
           <w:tab/>
         </w:r>
+        <w:proofErr w:type="spellStart"/>
         <w:r>
           <w:rPr>
             <w:rStyle w:val="Hyperlink"/>
@@ -9104,6 +9121,7 @@
           </w:rPr>
           <w:t>i</w:t>
         </w:r>
+        <w:proofErr w:type="spellEnd"/>
       </w:hyperlink>
     </w:p>
     <w:p>
@@ -10400,12 +10418,14 @@
         </w:rPr>
         <w:tab/>
       </w:r>
+      <w:proofErr w:type="gramStart"/>
       <w:r>
         <w:rPr>
           <w:color w:val="000000"/>
         </w:rPr>
         <w:t>Autism Spectrum Disorder</w:t>
       </w:r>
+      <w:proofErr w:type="gramEnd"/>
     </w:p>
     <w:p>
       <w:pPr>
@@ -10496,8 +10516,16 @@
         <w:rPr>
           <w:color w:val="000000"/>
         </w:rPr>
-        <w:t>Centered Correntropy</w:t>
-      </w:r>
+        <w:t xml:space="preserve">Centered </w:t>
+      </w:r>
+      <w:proofErr w:type="spellStart"/>
+      <w:r>
+        <w:rPr>
+          <w:color w:val="000000"/>
+        </w:rPr>
+        <w:t>Correntropy</w:t>
+      </w:r>
+      <w:proofErr w:type="spellEnd"/>
     </w:p>
     <w:p>
       <w:pPr>
@@ -11104,11 +11132,19 @@
         <w:spacing w:before="240" w:beforeAutospacing="0" w:after="240" w:afterAutospacing="0"/>
         <w:jc w:val="both"/>
       </w:pPr>
-      <w:r>
-        <w:rPr>
-          <w:color w:val="000000"/>
-        </w:rPr>
-        <w:t xml:space="preserve">FuzzyEn </w:t>
+      <w:proofErr w:type="spellStart"/>
+      <w:r>
+        <w:rPr>
+          <w:color w:val="000000"/>
+        </w:rPr>
+        <w:t>FuzzyEn</w:t>
+      </w:r>
+      <w:proofErr w:type="spellEnd"/>
+      <w:r>
+        <w:rPr>
+          <w:color w:val="000000"/>
+        </w:rPr>
+        <w:t xml:space="preserve"> </w:t>
       </w:r>
       <w:r>
         <w:rPr>
@@ -11412,12 +11448,14 @@
         <w:spacing w:before="240" w:beforeAutospacing="0" w:after="240" w:afterAutospacing="0"/>
         <w:jc w:val="both"/>
       </w:pPr>
+      <w:proofErr w:type="spellStart"/>
       <w:r>
         <w:rPr>
           <w:color w:val="000000"/>
         </w:rPr>
         <w:t>kNN</w:t>
       </w:r>
+      <w:proofErr w:type="spellEnd"/>
       <w:r>
         <w:rPr>
           <w:rStyle w:val="apple-tab-span"/>
@@ -12200,11 +12238,19 @@
         <w:spacing w:before="240" w:beforeAutospacing="0" w:after="240" w:afterAutospacing="0"/>
         <w:jc w:val="both"/>
       </w:pPr>
-      <w:r>
-        <w:rPr>
-          <w:color w:val="000000"/>
-        </w:rPr>
-        <w:t xml:space="preserve">SampEn </w:t>
+      <w:proofErr w:type="spellStart"/>
+      <w:r>
+        <w:rPr>
+          <w:color w:val="000000"/>
+        </w:rPr>
+        <w:t>SampEn</w:t>
+      </w:r>
+      <w:proofErr w:type="spellEnd"/>
+      <w:r>
+        <w:rPr>
+          <w:color w:val="000000"/>
+        </w:rPr>
+        <w:t xml:space="preserve"> </w:t>
       </w:r>
       <w:r>
         <w:rPr>
@@ -12651,7 +12697,15 @@
         <w:jc w:val="both"/>
       </w:pPr>
       <w:r>
-        <w:t>With Depression on the rise and undiagnosed/misdiagnosed patients commonplace, a need for an objective, accurate manner of detecting depression as well as scaling the severity as early as possible, especially in regard to the age groups of 15-29 in order to facilitate an accessible, inexpensive manner to detect depression for young adults is in need.</w:t>
+        <w:t xml:space="preserve">With Depression on the rise and undiagnosed/misdiagnosed patients commonplace, a need for an objective, accurate manner of detecting depression as well as scaling the severity as early as possible, especially </w:t>
+      </w:r>
+      <w:proofErr w:type="gramStart"/>
+      <w:r>
+        <w:t>in regard to</w:t>
+      </w:r>
+      <w:proofErr w:type="gramEnd"/>
+      <w:r>
+        <w:t xml:space="preserve"> the age groups of 15-29 in order to facilitate an accessible, inexpensive manner to detect depression for young adults is in need.</w:t>
       </w:r>
     </w:p>
     <w:p>
@@ -12671,7 +12725,15 @@
         <w:jc w:val="both"/>
       </w:pPr>
       <w:r>
-        <w:t>The topic required extensive research to be undertaken in the different areas it explored. The different methods of identifying MDD and the techniques used to classify depressed patients that are currently in use needed to be understood to apply the relevant methodologies to a novel application. Extraction of features from an EEG signal report, classification techniques and ranking were the essential components that required research. These methods required a proper understanding of machine learning techniques and algorithms, in order to choose the optimal method to get a high accuracy percentage.</w:t>
+        <w:t xml:space="preserve">The topic required extensive research to be undertaken in the different areas it explored. The different methods of identifying MDD and the techniques used to classify depressed patients that are currently in use needed to be understood to apply the relevant methodologies to a novel application. Extraction of features from an EEG signal report, classification techniques and ranking were the essential components that required research. These methods required a proper understanding of machine learning techniques and algorithms, </w:t>
+      </w:r>
+      <w:proofErr w:type="gramStart"/>
+      <w:r>
+        <w:t>in order to</w:t>
+      </w:r>
+      <w:proofErr w:type="gramEnd"/>
+      <w:r>
+        <w:t xml:space="preserve"> choose the optimal method to get a high accuracy percentage.</w:t>
       </w:r>
     </w:p>
     <w:p>
@@ -12708,7 +12770,21 @@
         <w:rPr>
           <w:color w:val="000000"/>
         </w:rPr>
-        <w:t xml:space="preserve"> before a diagnosis can take place (National Institute of Mental Health, 2018), and this time frame does not take into account the time that the patient takes to actually decide </w:t>
+        <w:t xml:space="preserve"> before a diagnosis can take place (National Institute of Mental Health, 2018), and this time frame does not </w:t>
+      </w:r>
+      <w:proofErr w:type="gramStart"/>
+      <w:r>
+        <w:rPr>
+          <w:color w:val="000000"/>
+        </w:rPr>
+        <w:t>take into account</w:t>
+      </w:r>
+      <w:proofErr w:type="gramEnd"/>
+      <w:r>
+        <w:rPr>
+          <w:color w:val="000000"/>
+        </w:rPr>
+        <w:t xml:space="preserve"> the time that the patient takes to actually decide </w:t>
       </w:r>
       <w:r>
         <w:rPr>
@@ -12873,7 +12949,21 @@
         <w:rPr>
           <w:color w:val="000000"/>
         </w:rPr>
-        <w:t>Firstly, in order to design the project a background on EEG signals and an elucidation on each of the different types of features that can be extracted would be a must. With the scale for rating already defined, suitable datasets would be needed for the implementation.</w:t>
+        <w:t xml:space="preserve">Firstly, </w:t>
+      </w:r>
+      <w:proofErr w:type="gramStart"/>
+      <w:r>
+        <w:rPr>
+          <w:color w:val="000000"/>
+        </w:rPr>
+        <w:t>in order to</w:t>
+      </w:r>
+      <w:proofErr w:type="gramEnd"/>
+      <w:r>
+        <w:rPr>
+          <w:color w:val="000000"/>
+        </w:rPr>
+        <w:t xml:space="preserve"> design the project a background on EEG signals and an elucidation on each of the different types of features that can be extracted would be a must. With the scale for rating already defined, suitable datasets would be needed for the implementation.</w:t>
       </w:r>
     </w:p>
     <w:p>
@@ -12920,7 +13010,21 @@
         <w:rPr>
           <w:color w:val="000000"/>
         </w:rPr>
-        <w:t>After the program is implemented, an evaluation would be made according to the accuracy percentage achieved in comparison to other projects similar to this, the level of depression defined precisely, and the practicality of the program (regarding the interface and ease of use).</w:t>
+        <w:t xml:space="preserve">After the program is implemented, an evaluation would be made according to the accuracy percentage achieved in comparison to other projects </w:t>
+      </w:r>
+      <w:proofErr w:type="gramStart"/>
+      <w:r>
+        <w:rPr>
+          <w:color w:val="000000"/>
+        </w:rPr>
+        <w:t>similar to</w:t>
+      </w:r>
+      <w:proofErr w:type="gramEnd"/>
+      <w:r>
+        <w:rPr>
+          <w:color w:val="000000"/>
+        </w:rPr>
+        <w:t xml:space="preserve"> this, the level of depression defined precisely, and the practicality of the program (regarding the interface and ease of use).</w:t>
       </w:r>
     </w:p>
     <w:p>
@@ -13378,7 +13482,21 @@
         <w:rPr>
           <w:color w:val="000000"/>
         </w:rPr>
-        <w:t>. The signal preprocessing would be the extraction of the relevant features and then automatically choosing the right variables the application needs in order to move to the next step.</w:t>
+        <w:t xml:space="preserve">. The signal preprocessing would be the extraction of the relevant features and then automatically choosing the right variables the application needs </w:t>
+      </w:r>
+      <w:proofErr w:type="gramStart"/>
+      <w:r>
+        <w:rPr>
+          <w:color w:val="000000"/>
+        </w:rPr>
+        <w:t>in order to</w:t>
+      </w:r>
+      <w:proofErr w:type="gramEnd"/>
+      <w:r>
+        <w:rPr>
+          <w:color w:val="000000"/>
+        </w:rPr>
+        <w:t xml:space="preserve"> move to the next step.</w:t>
       </w:r>
       <w:r>
         <w:t xml:space="preserve"> </w:t>
@@ -13817,7 +13935,21 @@
               <w:rPr>
                 <w:color w:val="000000"/>
               </w:rPr>
-              <w:t>AO2: Utilizing a principle of computer science in order to further the      research and create a successful research project in the given time. </w:t>
+              <w:t xml:space="preserve">AO2: Utilizing a principle of computer science </w:t>
+            </w:r>
+            <w:proofErr w:type="gramStart"/>
+            <w:r>
+              <w:rPr>
+                <w:color w:val="000000"/>
+              </w:rPr>
+              <w:t>in order to</w:t>
+            </w:r>
+            <w:proofErr w:type="gramEnd"/>
+            <w:r>
+              <w:rPr>
+                <w:color w:val="000000"/>
+              </w:rPr>
+              <w:t xml:space="preserve"> further the      research and create a successful research project in the given time. </w:t>
             </w:r>
           </w:p>
         </w:tc>
@@ -14031,7 +14163,21 @@
               <w:rPr>
                 <w:color w:val="000000"/>
               </w:rPr>
-              <w:t>OO2: The interface and the overall ease of use should be another point of focus. Students and teachers alike should be able to operate the program with ease by the use of intuitive interfaces, simple program design and architecture and omit</w:t>
+              <w:t xml:space="preserve">OO2: The interface and the overall ease of use should be another point of focus. Students and teachers alike should be able to operate the program with ease </w:t>
+            </w:r>
+            <w:proofErr w:type="gramStart"/>
+            <w:r>
+              <w:rPr>
+                <w:color w:val="000000"/>
+              </w:rPr>
+              <w:t>by the use of</w:t>
+            </w:r>
+            <w:proofErr w:type="gramEnd"/>
+            <w:r>
+              <w:rPr>
+                <w:color w:val="000000"/>
+              </w:rPr>
+              <w:t xml:space="preserve"> intuitive interfaces, simple program design and architecture and omit</w:t>
             </w:r>
             <w:r>
               <w:rPr>
@@ -14105,7 +14251,21 @@
               <w:rPr>
                 <w:color w:val="000000"/>
               </w:rPr>
-              <w:t>OO3: The program should yield a satisfactory level accuracy along with a precise level of MDD detected in order for the program to completely achieve its main objective.</w:t>
+              <w:t xml:space="preserve">OO3: The program should yield a satisfactory level accuracy along with a precise level of MDD detected </w:t>
+            </w:r>
+            <w:proofErr w:type="gramStart"/>
+            <w:r>
+              <w:rPr>
+                <w:color w:val="000000"/>
+              </w:rPr>
+              <w:t>in order for</w:t>
+            </w:r>
+            <w:proofErr w:type="gramEnd"/>
+            <w:r>
+              <w:rPr>
+                <w:color w:val="000000"/>
+              </w:rPr>
+              <w:t xml:space="preserve"> the program to completely achieve its main objective.</w:t>
             </w:r>
           </w:p>
           <w:p>
@@ -14476,7 +14636,21 @@
               <w:rPr>
                 <w:color w:val="000000"/>
               </w:rPr>
-              <w:t xml:space="preserve"> in order to read datasets. </w:t>
+              <w:t xml:space="preserve"> </w:t>
+            </w:r>
+            <w:proofErr w:type="gramStart"/>
+            <w:r>
+              <w:rPr>
+                <w:color w:val="000000"/>
+              </w:rPr>
+              <w:t>in order to</w:t>
+            </w:r>
+            <w:proofErr w:type="gramEnd"/>
+            <w:r>
+              <w:rPr>
+                <w:color w:val="000000"/>
+              </w:rPr>
+              <w:t xml:space="preserve"> read datasets. </w:t>
             </w:r>
           </w:p>
           <w:p>
@@ -14503,7 +14677,21 @@
               <w:rPr>
                 <w:color w:val="000000"/>
               </w:rPr>
-              <w:t xml:space="preserve"> would also be recommended, popular examples would include IBM machine learning software, Anaconda, Tensorflow, and so on. Based on UI, </w:t>
+              <w:t xml:space="preserve"> would also be recommended, popular examples would include IBM machine learning software, Anaconda, </w:t>
+            </w:r>
+            <w:proofErr w:type="spellStart"/>
+            <w:r>
+              <w:rPr>
+                <w:color w:val="000000"/>
+              </w:rPr>
+              <w:t>Tensorflow</w:t>
+            </w:r>
+            <w:proofErr w:type="spellEnd"/>
+            <w:r>
+              <w:rPr>
+                <w:color w:val="000000"/>
+              </w:rPr>
+              <w:t xml:space="preserve">, and so on. Based on UI, </w:t>
             </w:r>
             <w:r>
               <w:rPr>
@@ -14600,7 +14788,21 @@
               <w:rPr>
                 <w:color w:val="000000"/>
               </w:rPr>
-              <w:t>The dataset to diagnose depression was obtained from a public domain called Figshare. The dataset was created by Wajid Mumtaz and consisted of 34 depressed patients and 30 healthy subjects. </w:t>
+              <w:t xml:space="preserve">The dataset to diagnose depression was obtained from a public domain called </w:t>
+            </w:r>
+            <w:proofErr w:type="spellStart"/>
+            <w:r>
+              <w:rPr>
+                <w:color w:val="000000"/>
+              </w:rPr>
+              <w:t>Figshare</w:t>
+            </w:r>
+            <w:proofErr w:type="spellEnd"/>
+            <w:r>
+              <w:rPr>
+                <w:color w:val="000000"/>
+              </w:rPr>
+              <w:t>. The dataset was created by Wajid Mumtaz and consisted of 34 depressed patients and 30 healthy subjects. </w:t>
             </w:r>
           </w:p>
           <w:p>
@@ -14619,7 +14821,21 @@
               <w:rPr>
                 <w:color w:val="000000"/>
               </w:rPr>
-              <w:t>A dataset to identify the level of depression was obtained from OpenNeuro. This dataset was created by James F. Cavanagh. </w:t>
+              <w:t xml:space="preserve">A dataset to identify the level of depression was obtained from </w:t>
+            </w:r>
+            <w:proofErr w:type="spellStart"/>
+            <w:r>
+              <w:rPr>
+                <w:color w:val="000000"/>
+              </w:rPr>
+              <w:t>OpenNeuro</w:t>
+            </w:r>
+            <w:proofErr w:type="spellEnd"/>
+            <w:r>
+              <w:rPr>
+                <w:color w:val="000000"/>
+              </w:rPr>
+              <w:t>. This dataset was created by James F. Cavanagh. </w:t>
             </w:r>
           </w:p>
         </w:tc>
@@ -14704,7 +14920,21 @@
         <w:rPr>
           <w:color w:val="000000"/>
         </w:rPr>
-        <w:t xml:space="preserve">The research gap encountered were the techniques that were required to answer the research questions mentioned above. The objectives of the research were to create a program that would help educational institutions identify depressed students and take immediate action regarding it. Finally, the software, hardware and data requirements highlight the necessities in order to carry out the project successfully. </w:t>
+        <w:t xml:space="preserve">The research gap encountered were the techniques that were required to answer the research questions mentioned above. The objectives of the research were to create a program that would help educational institutions identify depressed students and take immediate action regarding it. Finally, the software, hardware and data requirements highlight the necessities </w:t>
+      </w:r>
+      <w:proofErr w:type="gramStart"/>
+      <w:r>
+        <w:rPr>
+          <w:color w:val="000000"/>
+        </w:rPr>
+        <w:t>in order to</w:t>
+      </w:r>
+      <w:proofErr w:type="gramEnd"/>
+      <w:r>
+        <w:rPr>
+          <w:color w:val="000000"/>
+        </w:rPr>
+        <w:t xml:space="preserve"> carry out the project successfully. </w:t>
       </w:r>
     </w:p>
     <w:p>
@@ -15033,7 +15263,23 @@
           <w:color w:val="000000"/>
           <w:shd w:val="clear" w:color="auto" w:fill="FFFFFF"/>
         </w:rPr>
-        <w:t xml:space="preserve">(Anand and Dhikav, 2012) </w:t>
+        <w:t xml:space="preserve">(Anand and </w:t>
+      </w:r>
+      <w:proofErr w:type="spellStart"/>
+      <w:r>
+        <w:rPr>
+          <w:color w:val="000000"/>
+          <w:shd w:val="clear" w:color="auto" w:fill="FFFFFF"/>
+        </w:rPr>
+        <w:t>Dhikav</w:t>
+      </w:r>
+      <w:proofErr w:type="spellEnd"/>
+      <w:r>
+        <w:rPr>
+          <w:color w:val="000000"/>
+          <w:shd w:val="clear" w:color="auto" w:fill="FFFFFF"/>
+        </w:rPr>
+        <w:t xml:space="preserve">, 2012) </w:t>
       </w:r>
       <w:r>
         <w:t xml:space="preserve">is comparatively smaller in patients with MDD than healthy individuals. </w:t>
@@ -15043,7 +15289,23 @@
           <w:color w:val="000000"/>
           <w:shd w:val="clear" w:color="auto" w:fill="FFFFFF"/>
         </w:rPr>
-        <w:t>(Sheline et al, 1999)</w:t>
+        <w:t>(</w:t>
+      </w:r>
+      <w:proofErr w:type="spellStart"/>
+      <w:r>
+        <w:rPr>
+          <w:color w:val="000000"/>
+          <w:shd w:val="clear" w:color="auto" w:fill="FFFFFF"/>
+        </w:rPr>
+        <w:t>Sheline</w:t>
+      </w:r>
+      <w:proofErr w:type="spellEnd"/>
+      <w:r>
+        <w:rPr>
+          <w:color w:val="000000"/>
+          <w:shd w:val="clear" w:color="auto" w:fill="FFFFFF"/>
+        </w:rPr>
+        <w:t xml:space="preserve"> et al, 1999)</w:t>
       </w:r>
     </w:p>
     <w:p>
@@ -15112,7 +15374,23 @@
           <w:color w:val="000000"/>
           <w:shd w:val="clear" w:color="auto" w:fill="FFFFFF"/>
         </w:rPr>
-        <w:t>, 1991), (Gotlib, 2010).</w:t>
+        <w:t>, 1991), (</w:t>
+      </w:r>
+      <w:proofErr w:type="spellStart"/>
+      <w:r>
+        <w:rPr>
+          <w:color w:val="000000"/>
+          <w:shd w:val="clear" w:color="auto" w:fill="FFFFFF"/>
+        </w:rPr>
+        <w:t>Gotlib</w:t>
+      </w:r>
+      <w:proofErr w:type="spellEnd"/>
+      <w:r>
+        <w:rPr>
+          <w:color w:val="000000"/>
+          <w:shd w:val="clear" w:color="auto" w:fill="FFFFFF"/>
+        </w:rPr>
+        <w:t>, 2010).</w:t>
       </w:r>
     </w:p>
     <w:p>
@@ -15174,7 +15452,23 @@
           <w:color w:val="000000"/>
           <w:shd w:val="clear" w:color="auto" w:fill="FFFFFF"/>
         </w:rPr>
-        <w:t>(Nandrino, 1994)</w:t>
+        <w:t>(</w:t>
+      </w:r>
+      <w:proofErr w:type="spellStart"/>
+      <w:r>
+        <w:rPr>
+          <w:color w:val="000000"/>
+          <w:shd w:val="clear" w:color="auto" w:fill="FFFFFF"/>
+        </w:rPr>
+        <w:t>Nandrino</w:t>
+      </w:r>
+      <w:proofErr w:type="spellEnd"/>
+      <w:r>
+        <w:rPr>
+          <w:color w:val="000000"/>
+          <w:shd w:val="clear" w:color="auto" w:fill="FFFFFF"/>
+        </w:rPr>
+        <w:t>, 1994)</w:t>
       </w:r>
       <w:r>
         <w:rPr>
@@ -15240,8 +15534,13 @@
       <w:r>
         <w:t xml:space="preserve">certain </w:t>
       </w:r>
-      <w:r>
-        <w:t xml:space="preserve">period of time and the ionic activity of neurons are captured and displayed through a monitor. The output of an EEG test contains a structure of waves with differing amplitudes. They </w:t>
+      <w:proofErr w:type="gramStart"/>
+      <w:r>
+        <w:t>period of time</w:t>
+      </w:r>
+      <w:proofErr w:type="gramEnd"/>
+      <w:r>
+        <w:t xml:space="preserve"> and the ionic activity of neurons are captured and displayed through a monitor. The output of an EEG test contains a structure of waves with differing amplitudes. They </w:t>
       </w:r>
       <w:r>
         <w:t>are</w:t>
@@ -15259,7 +15558,15 @@
         <w:t>1 – 100Hz</w:t>
       </w:r>
       <w:r>
-        <w:t xml:space="preserve"> or more (Kumar and Bhuvaneswari, 2012)</w:t>
+        <w:t xml:space="preserve"> or more (Kumar and </w:t>
+      </w:r>
+      <w:proofErr w:type="spellStart"/>
+      <w:r>
+        <w:t>Bhuvaneswari</w:t>
+      </w:r>
+      <w:proofErr w:type="spellEnd"/>
+      <w:r>
+        <w:t>, 2012)</w:t>
       </w:r>
       <w:r>
         <w:t>.</w:t>
@@ -15459,7 +15766,15 @@
         <w:t xml:space="preserve"> be</w:t>
       </w:r>
       <w:r>
-        <w:t xml:space="preserve"> processed by a machine learning model (Guyon and Elisseeff, 2006). </w:t>
+        <w:t xml:space="preserve"> processed by a machine learning model (Guyon and </w:t>
+      </w:r>
+      <w:proofErr w:type="spellStart"/>
+      <w:r>
+        <w:t>Elisseeff</w:t>
+      </w:r>
+      <w:proofErr w:type="spellEnd"/>
+      <w:r>
+        <w:t xml:space="preserve">, 2006). </w:t>
       </w:r>
       <w:r>
         <w:t xml:space="preserve">There are several methodologies for the extraction of features from EEG signals. They include Time Frequency </w:t>
@@ -15472,7 +15787,23 @@
         <w:t xml:space="preserve">Wavelet Transform (WT), Eigenvector Method (EM) and Auto Regressive Method (ARM) </w:t>
       </w:r>
       <w:r>
-        <w:t>(Al-Fahoum and Al-Fraihat, 2014)</w:t>
+        <w:t>(Al-</w:t>
+      </w:r>
+      <w:proofErr w:type="spellStart"/>
+      <w:r>
+        <w:t>Fahoum</w:t>
+      </w:r>
+      <w:proofErr w:type="spellEnd"/>
+      <w:r>
+        <w:t xml:space="preserve"> and Al-</w:t>
+      </w:r>
+      <w:proofErr w:type="spellStart"/>
+      <w:r>
+        <w:t>Fraihat</w:t>
+      </w:r>
+      <w:proofErr w:type="spellEnd"/>
+      <w:r>
+        <w:t>, 2014)</w:t>
       </w:r>
       <w:r>
         <w:t>.</w:t>
@@ -15544,7 +15875,15 @@
         <w:t xml:space="preserve"> (NB)</w:t>
       </w:r>
       <w:r>
-        <w:t xml:space="preserve"> (Kotsiantis, 2006).</w:t>
+        <w:t xml:space="preserve"> (</w:t>
+      </w:r>
+      <w:proofErr w:type="spellStart"/>
+      <w:r>
+        <w:t>Kotsiantis</w:t>
+      </w:r>
+      <w:proofErr w:type="spellEnd"/>
+      <w:r>
+        <w:t>, 2006).</w:t>
       </w:r>
     </w:p>
     <w:p>
@@ -15598,8 +15937,13 @@
         <w:jc w:val="both"/>
       </w:pPr>
       <w:r>
-        <w:t>In 2012, Hosseinifard</w:t>
-      </w:r>
+        <w:t xml:space="preserve">In 2012, </w:t>
+      </w:r>
+      <w:proofErr w:type="spellStart"/>
+      <w:r>
+        <w:t>Hosseinifard</w:t>
+      </w:r>
+      <w:proofErr w:type="spellEnd"/>
       <w:r>
         <w:t>, Moradi and Rostami</w:t>
       </w:r>
@@ -15654,12 +15998,14 @@
       <w:r>
         <w:t>-Nearest Neighbor (</w:t>
       </w:r>
+      <w:proofErr w:type="spellStart"/>
       <w:r>
         <w:t>k</w:t>
       </w:r>
       <w:r>
         <w:t>NN</w:t>
       </w:r>
+      <w:proofErr w:type="spellEnd"/>
       <w:r>
         <w:t>)</w:t>
       </w:r>
@@ -15714,11 +16060,16 @@
       <w:r>
         <w:t xml:space="preserve">but the results with LDA, LR and </w:t>
       </w:r>
+      <w:proofErr w:type="spellStart"/>
       <w:r>
         <w:t>k</w:t>
       </w:r>
       <w:r>
-        <w:t xml:space="preserve">NN were far superior. </w:t>
+        <w:t>NN</w:t>
+      </w:r>
+      <w:proofErr w:type="spellEnd"/>
+      <w:r>
+        <w:t xml:space="preserve"> were far superior. </w:t>
       </w:r>
     </w:p>
     <w:p>
@@ -15733,7 +16084,15 @@
         <w:jc w:val="both"/>
       </w:pPr>
       <w:r>
-        <w:t xml:space="preserve">A paper by Puthankattil and Joseph (2012), uses Relative Wavelet Energy (RWE) to extract features and </w:t>
+        <w:t xml:space="preserve">A paper by </w:t>
+      </w:r>
+      <w:proofErr w:type="spellStart"/>
+      <w:r>
+        <w:t>Puthankattil</w:t>
+      </w:r>
+      <w:proofErr w:type="spellEnd"/>
+      <w:r>
+        <w:t xml:space="preserve"> and Joseph (2012), uses Relative Wavelet Energy (RWE) to extract features and </w:t>
       </w:r>
       <w:r>
         <w:t xml:space="preserve">LDA </w:t>
@@ -15776,13 +16135,26 @@
       </w:r>
       <w:r>
         <w:lastRenderedPageBreak/>
-        <w:t xml:space="preserve">as Fractal Dimension (FD), Recurrence Quantification Analysis (RQA), Higher Order Spectra (HOS), sample and approximate entropy, Largest Lypanov Exponent (LLE), Hurst’s exponent (H), and DFA. The classification algorithms used by the author are SVM, DT, and </w:t>
-      </w:r>
+        <w:t xml:space="preserve">as Fractal Dimension (FD), Recurrence Quantification Analysis (RQA), Higher Order Spectra (HOS), sample and approximate entropy, Largest </w:t>
+      </w:r>
+      <w:proofErr w:type="spellStart"/>
+      <w:r>
+        <w:t>Lypanov</w:t>
+      </w:r>
+      <w:proofErr w:type="spellEnd"/>
+      <w:r>
+        <w:t xml:space="preserve"> Exponent (LLE), Hurst’s exponent (H), and DFA. The classification algorithms used by the author are SVM, DT, and </w:t>
+      </w:r>
+      <w:proofErr w:type="spellStart"/>
       <w:r>
         <w:t>k</w:t>
       </w:r>
       <w:r>
-        <w:t xml:space="preserve">NN. The ‘ten-fold cross validation’ method was used to select the best classifier which would use the least number of features with higher accuracy. This paper was mostly a comparison between different methods of feature extraction and classification, and </w:t>
+        <w:t>NN</w:t>
+      </w:r>
+      <w:proofErr w:type="spellEnd"/>
+      <w:r>
+        <w:t xml:space="preserve">. The ‘ten-fold cross validation’ method was used to select the best classifier which would use the least number of features with higher accuracy. This paper was mostly a comparison between different methods of feature extraction and classification, and </w:t>
       </w:r>
       <w:r>
         <w:t xml:space="preserve">the SVM classifier yielded </w:t>
@@ -15829,8 +16201,21 @@
         <w:spacing w:line="360" w:lineRule="auto"/>
         <w:jc w:val="both"/>
       </w:pPr>
-      <w:r>
-        <w:t xml:space="preserve">Bairy, Niranjan and Puthankattil (2015) used Discrete Wavelet Transform (DWT) to extract features such as skewness, energy, kurtosis (the degree of sharpness of a particular curve (Oxford Reference, 2021), standard deviation, mean and entropy. The classifier used was SVM with the highest classification accuracy of 88.92 percent. The data for this study was collected from the Psychiatry College, Calicut, Kerala, India and 2400 depression data and 2159 normal data were obtained. </w:t>
+      <w:proofErr w:type="spellStart"/>
+      <w:r>
+        <w:t>Bairy</w:t>
+      </w:r>
+      <w:proofErr w:type="spellEnd"/>
+      <w:r>
+        <w:t xml:space="preserve">, Niranjan and </w:t>
+      </w:r>
+      <w:proofErr w:type="spellStart"/>
+      <w:r>
+        <w:t>Puthankattil</w:t>
+      </w:r>
+      <w:proofErr w:type="spellEnd"/>
+      <w:r>
+        <w:t xml:space="preserve"> (2015) used Discrete Wavelet Transform (DWT) to extract features such as skewness, energy, kurtosis (the degree of sharpness of a particular curve (Oxford Reference, 2021), standard deviation, mean and entropy. The classifier used was SVM with the highest classification accuracy of 88.92 percent. The data for this study was collected from the Psychiatry College, Calicut, Kerala, India and 2400 depression data and 2159 normal data were obtained. </w:t>
       </w:r>
     </w:p>
     <w:p>
@@ -15909,7 +16294,23 @@
         <w:jc w:val="both"/>
       </w:pPr>
       <w:r>
-        <w:t>As a pervasive approach to the problem, Cai et al (2018), extracted a combination of both linear and non-linear features using DWT and used four classifiers SVM, kNN, Classification Trees, and ANN out of which kNN showed the highest accuracy percentage of 79.27 percent. For this study a database containing 92 depressed patients and 121 normal controls was constructed.</w:t>
+        <w:t xml:space="preserve">As a pervasive approach to the problem, Cai et al (2018), extracted a combination of both linear and non-linear features using DWT and used four classifiers SVM, </w:t>
+      </w:r>
+      <w:proofErr w:type="spellStart"/>
+      <w:r>
+        <w:t>kNN</w:t>
+      </w:r>
+      <w:proofErr w:type="spellEnd"/>
+      <w:r>
+        <w:t xml:space="preserve">, Classification Trees, and ANN out of which </w:t>
+      </w:r>
+      <w:proofErr w:type="spellStart"/>
+      <w:r>
+        <w:t>kNN</w:t>
+      </w:r>
+      <w:proofErr w:type="spellEnd"/>
+      <w:r>
+        <w:t xml:space="preserve"> showed the highest accuracy percentage of 79.27 percent. For this study a database containing 92 depressed patients and 121 normal controls was constructed.</w:t>
       </w:r>
     </w:p>
     <w:p>
@@ -15932,8 +16333,15 @@
       <w:r>
         <w:t xml:space="preserve"> conducted by </w:t>
       </w:r>
-      <w:r>
-        <w:t>Mahato and Paul</w:t>
+      <w:proofErr w:type="spellStart"/>
+      <w:proofErr w:type="gramStart"/>
+      <w:r>
+        <w:t>Mahato</w:t>
+      </w:r>
+      <w:proofErr w:type="spellEnd"/>
+      <w:proofErr w:type="gramEnd"/>
+      <w:r>
+        <w:t xml:space="preserve"> and Paul</w:t>
       </w:r>
       <w:r>
         <w:t xml:space="preserve"> (2020)</w:t>
@@ -15987,10 +16395,31 @@
         <w:jc w:val="both"/>
       </w:pPr>
       <w:r>
-        <w:t>A study conducted by Saeedi</w:t>
-      </w:r>
-      <w:r>
-        <w:t xml:space="preserve">, Saeedi and Maghsoudi </w:t>
+        <w:t xml:space="preserve">A study conducted by </w:t>
+      </w:r>
+      <w:proofErr w:type="spellStart"/>
+      <w:r>
+        <w:t>Saeedi</w:t>
+      </w:r>
+      <w:proofErr w:type="spellEnd"/>
+      <w:r>
+        <w:t xml:space="preserve">, </w:t>
+      </w:r>
+      <w:proofErr w:type="spellStart"/>
+      <w:r>
+        <w:t>Saeedi</w:t>
+      </w:r>
+      <w:proofErr w:type="spellEnd"/>
+      <w:r>
+        <w:t xml:space="preserve"> and </w:t>
+      </w:r>
+      <w:proofErr w:type="spellStart"/>
+      <w:r>
+        <w:t>Maghsoudi</w:t>
+      </w:r>
+      <w:proofErr w:type="spellEnd"/>
+      <w:r>
+        <w:t xml:space="preserve"> </w:t>
       </w:r>
       <w:r>
         <w:t>(2020)</w:t>
@@ -16004,17 +16433,27 @@
       <w:r>
         <w:t xml:space="preserve">py which were applied to wavelet-packet coefficients. The algorithms used for classification were SVM, MLP, and </w:t>
       </w:r>
+      <w:proofErr w:type="spellStart"/>
       <w:r>
         <w:t>k</w:t>
       </w:r>
       <w:r>
-        <w:t xml:space="preserve">NN. The aim of the study was to use an enhanced </w:t>
-      </w:r>
+        <w:t>NN</w:t>
+      </w:r>
+      <w:proofErr w:type="spellEnd"/>
+      <w:r>
+        <w:t xml:space="preserve">. The aim of the study was to use an enhanced </w:t>
+      </w:r>
+      <w:proofErr w:type="spellStart"/>
       <w:r>
         <w:t>k</w:t>
       </w:r>
       <w:r>
-        <w:t xml:space="preserve">NN algorithms for classification and the study claims to have an accuracy percentage of 98.44 percent. </w:t>
+        <w:t>NN</w:t>
+      </w:r>
+      <w:proofErr w:type="spellEnd"/>
+      <w:r>
+        <w:t xml:space="preserve"> algorithms for classification and the study claims to have an accuracy percentage of 98.44 percent. </w:t>
       </w:r>
       <w:r>
         <w:t>The dataset used in thi</w:t>
@@ -16039,7 +16478,23 @@
       </w:pPr>
       <w:r>
         <w:lastRenderedPageBreak/>
-        <w:t xml:space="preserve">A study by Eralemir et al (2020) used 30 depressed patients to obtain the EEG signals and features were selected using Continuous Wavelet-Transform and kNN was used as the classifier. The authors claimed to have achieved an accuracy of 91.3 percent from this study. </w:t>
+        <w:t xml:space="preserve">A study by </w:t>
+      </w:r>
+      <w:proofErr w:type="spellStart"/>
+      <w:r>
+        <w:t>Eralemir</w:t>
+      </w:r>
+      <w:proofErr w:type="spellEnd"/>
+      <w:r>
+        <w:t xml:space="preserve"> et al (2020) used 30 depressed patients to obtain the EEG signals and features were selected using Continuous Wavelet-Transform and </w:t>
+      </w:r>
+      <w:proofErr w:type="spellStart"/>
+      <w:r>
+        <w:t>kNN</w:t>
+      </w:r>
+      <w:proofErr w:type="spellEnd"/>
+      <w:r>
+        <w:t xml:space="preserve"> was used as the classifier. The authors claimed to have achieved an accuracy of 91.3 percent from this study. </w:t>
       </w:r>
     </w:p>
     <w:p>
@@ -16063,7 +16518,23 @@
         <w:t xml:space="preserve"> (2021) claimed an accuracy of </w:t>
       </w:r>
       <w:r>
-        <w:t xml:space="preserve">99.05 percent but using Centered Correntropy (CC) and Empirical Wavelet Transform (EWT) as feature extraction techniques and using kNN and SVM as classification techniques. The dataset was collected from 22 depressed and 22 normal patients. </w:t>
+        <w:t xml:space="preserve">99.05 percent but using Centered </w:t>
+      </w:r>
+      <w:proofErr w:type="spellStart"/>
+      <w:r>
+        <w:t>Correntropy</w:t>
+      </w:r>
+      <w:proofErr w:type="spellEnd"/>
+      <w:r>
+        <w:t xml:space="preserve"> (CC) and Empirical Wavelet Transform (EWT) as feature extraction techniques and using </w:t>
+      </w:r>
+      <w:proofErr w:type="spellStart"/>
+      <w:r>
+        <w:t>kNN</w:t>
+      </w:r>
+      <w:proofErr w:type="spellEnd"/>
+      <w:r>
+        <w:t xml:space="preserve"> and SVM as classification techniques. The dataset was collected from 22 depressed and 22 normal patients. </w:t>
       </w:r>
     </w:p>
     <w:p>
@@ -16081,10 +16552,42 @@
         <w:t>A</w:t>
       </w:r>
       <w:r>
-        <w:t xml:space="preserve"> study by Aydemir et al (2021) proposed a novel depression detection using melamine patterns.</w:t>
-      </w:r>
-      <w:r>
-        <w:t xml:space="preserve"> Melamine patterns were to generate features which resembled the molecular structures of DNA. The study used Neighbourhood Component Analysis (NCA) to select the features and kNN and SVM as classifiers. The dataset used consisted of 34 MDD patients and 30 healthy controls. This study claimed to have a highest classification accuracy of 99.11 percent. </w:t>
+        <w:t xml:space="preserve"> study by </w:t>
+      </w:r>
+      <w:proofErr w:type="spellStart"/>
+      <w:r>
+        <w:t>Aydemir</w:t>
+      </w:r>
+      <w:proofErr w:type="spellEnd"/>
+      <w:r>
+        <w:t xml:space="preserve"> et al (2021) proposed a novel depression detection using melamine patterns.</w:t>
+      </w:r>
+      <w:r>
+        <w:t xml:space="preserve"> Melamine patterns were to generate features which resembled the molecular structures of DNA. The study used </w:t>
+      </w:r>
+      <w:proofErr w:type="spellStart"/>
+      <w:r>
+        <w:t>Neighbourhood</w:t>
+      </w:r>
+      <w:proofErr w:type="spellEnd"/>
+      <w:r>
+        <w:t xml:space="preserve"> Component Analysis (NCA) to select the features and </w:t>
+      </w:r>
+      <w:proofErr w:type="spellStart"/>
+      <w:r>
+        <w:t>kNN</w:t>
+      </w:r>
+      <w:proofErr w:type="spellEnd"/>
+      <w:r>
+        <w:t xml:space="preserve"> and SVM as classifiers. The dataset used consisted of 34 MDD patients and 30 healthy controls. This study claimed to have </w:t>
+      </w:r>
+      <w:proofErr w:type="gramStart"/>
+      <w:r>
+        <w:t>a</w:t>
+      </w:r>
+      <w:proofErr w:type="gramEnd"/>
+      <w:r>
+        <w:t xml:space="preserve"> highest classification accuracy of 99.11 percent. </w:t>
       </w:r>
     </w:p>
     <w:p>
@@ -16099,10 +16602,26 @@
         <w:jc w:val="both"/>
       </w:pPr>
       <w:r>
-        <w:t xml:space="preserve">In the above literature, regardless of the features and feature extraction/selection techniques, the classifiers kNN and SVM seem to produce the highest accuracy. But </w:t>
-      </w:r>
-      <w:r>
-        <w:t xml:space="preserve">a paper by Cukic et al (2020) says that the successful classification of normal and depressed subjects should be attributed to the feature extraction methods rather than the classification techniques. This paper uses </w:t>
+        <w:t xml:space="preserve">In the above literature, regardless of the features and feature extraction/selection techniques, the classifiers </w:t>
+      </w:r>
+      <w:proofErr w:type="spellStart"/>
+      <w:r>
+        <w:t>kNN</w:t>
+      </w:r>
+      <w:proofErr w:type="spellEnd"/>
+      <w:r>
+        <w:t xml:space="preserve"> and SVM seem to produce the highest accuracy. But </w:t>
+      </w:r>
+      <w:r>
+        <w:t xml:space="preserve">a paper by </w:t>
+      </w:r>
+      <w:proofErr w:type="spellStart"/>
+      <w:r>
+        <w:t>Cukic</w:t>
+      </w:r>
+      <w:proofErr w:type="spellEnd"/>
+      <w:r>
+        <w:t xml:space="preserve"> et al (2020) says that the successful classification of normal and depressed subjects should be attributed to the feature extraction methods rather than the classification techniques. This paper uses </w:t>
       </w:r>
       <w:r>
         <w:t>Higuchi’s Fractal Dimension (</w:t>
@@ -16119,14 +16638,24 @@
       <w:r>
         <w:t>Sample Entropy (</w:t>
       </w:r>
+      <w:proofErr w:type="spellStart"/>
       <w:r>
         <w:t>SampEn</w:t>
       </w:r>
+      <w:proofErr w:type="spellEnd"/>
       <w:r>
         <w:t>)</w:t>
       </w:r>
       <w:r>
-        <w:t xml:space="preserve"> as non-linear features of the EEG and uses seven algorithms, namely, Multilayer Perceptron (MP), LR, SVM (both linear and polynomial kernel), DT, Random Forest (RF), and NB. The average accuracy among the classifiers were in the range between 90.24 to 97.56 percent. Out of these SampEn had the highest </w:t>
+        <w:t xml:space="preserve"> as non-linear features of the EEG and uses seven algorithms, namely, Multilayer Perceptron (MP), LR, SVM (both linear and polynomial kernel), DT, Random Forest (RF), and NB. The average accuracy among the classifiers were in the range between 90.24 to 97.56 percent. Out of these </w:t>
+      </w:r>
+      <w:proofErr w:type="spellStart"/>
+      <w:r>
+        <w:t>SampEn</w:t>
+      </w:r>
+      <w:proofErr w:type="spellEnd"/>
+      <w:r>
+        <w:t xml:space="preserve"> had the highest </w:t>
       </w:r>
       <w:r>
         <w:t xml:space="preserve">track record. </w:t>
@@ -16328,12 +16857,21 @@
                 <w:szCs w:val="24"/>
               </w:rPr>
             </w:pPr>
+            <w:proofErr w:type="spellStart"/>
             <w:r>
               <w:rPr>
                 <w:sz w:val="24"/>
                 <w:szCs w:val="24"/>
               </w:rPr>
-              <w:t>Hosseinifard et al (2012)</w:t>
+              <w:t>Hosseinifard</w:t>
+            </w:r>
+            <w:proofErr w:type="spellEnd"/>
+            <w:r>
+              <w:rPr>
+                <w:sz w:val="24"/>
+                <w:szCs w:val="24"/>
+              </w:rPr>
+              <w:t xml:space="preserve"> et al (2012)</w:t>
             </w:r>
           </w:p>
         </w:tc>
@@ -16370,12 +16908,21 @@
                 <w:szCs w:val="24"/>
               </w:rPr>
             </w:pPr>
+            <w:proofErr w:type="spellStart"/>
             <w:r>
               <w:rPr>
                 <w:sz w:val="24"/>
                 <w:szCs w:val="24"/>
               </w:rPr>
-              <w:t xml:space="preserve">kNN </w:t>
+              <w:t>kNN</w:t>
+            </w:r>
+            <w:proofErr w:type="spellEnd"/>
+            <w:r>
+              <w:rPr>
+                <w:sz w:val="24"/>
+                <w:szCs w:val="24"/>
+              </w:rPr>
+              <w:t xml:space="preserve"> </w:t>
             </w:r>
           </w:p>
           <w:p>
@@ -16447,12 +16994,21 @@
                 <w:szCs w:val="24"/>
               </w:rPr>
             </w:pPr>
+            <w:proofErr w:type="spellStart"/>
             <w:r>
               <w:rPr>
                 <w:sz w:val="24"/>
                 <w:szCs w:val="24"/>
               </w:rPr>
-              <w:t>Puthankattil and Joseph (2012)</w:t>
+              <w:t>Puthankattil</w:t>
+            </w:r>
+            <w:proofErr w:type="spellEnd"/>
+            <w:r>
+              <w:rPr>
+                <w:sz w:val="24"/>
+                <w:szCs w:val="24"/>
+              </w:rPr>
+              <w:t xml:space="preserve"> and Joseph (2012)</w:t>
             </w:r>
           </w:p>
         </w:tc>
@@ -16686,7 +17242,23 @@
                 <w:sz w:val="24"/>
                 <w:szCs w:val="24"/>
               </w:rPr>
-              <w:t>Largest Lypanov Exponent</w:t>
+              <w:t xml:space="preserve">Largest </w:t>
+            </w:r>
+            <w:proofErr w:type="spellStart"/>
+            <w:r>
+              <w:rPr>
+                <w:sz w:val="24"/>
+                <w:szCs w:val="24"/>
+              </w:rPr>
+              <w:t>Lypanov</w:t>
+            </w:r>
+            <w:proofErr w:type="spellEnd"/>
+            <w:r>
+              <w:rPr>
+                <w:sz w:val="24"/>
+                <w:szCs w:val="24"/>
+              </w:rPr>
+              <w:t xml:space="preserve"> Exponent</w:t>
             </w:r>
           </w:p>
           <w:p>
@@ -16780,6 +17352,7 @@
                 <w:szCs w:val="24"/>
               </w:rPr>
             </w:pPr>
+            <w:proofErr w:type="spellStart"/>
             <w:r>
               <w:rPr>
                 <w:sz w:val="24"/>
@@ -16787,6 +17360,7 @@
               </w:rPr>
               <w:t>kNN</w:t>
             </w:r>
+            <w:proofErr w:type="spellEnd"/>
           </w:p>
         </w:tc>
         <w:tc>
@@ -16824,12 +17398,37 @@
                 <w:szCs w:val="24"/>
               </w:rPr>
             </w:pPr>
+            <w:proofErr w:type="spellStart"/>
             <w:r>
               <w:rPr>
                 <w:sz w:val="24"/>
                 <w:szCs w:val="24"/>
               </w:rPr>
-              <w:t>Bairy, Niranjan and Puthankattil (2015)</w:t>
+              <w:t>Bairy</w:t>
+            </w:r>
+            <w:proofErr w:type="spellEnd"/>
+            <w:r>
+              <w:rPr>
+                <w:sz w:val="24"/>
+                <w:szCs w:val="24"/>
+              </w:rPr>
+              <w:t xml:space="preserve">, Niranjan and </w:t>
+            </w:r>
+            <w:proofErr w:type="spellStart"/>
+            <w:r>
+              <w:rPr>
+                <w:sz w:val="24"/>
+                <w:szCs w:val="24"/>
+              </w:rPr>
+              <w:t>Puthankattil</w:t>
+            </w:r>
+            <w:proofErr w:type="spellEnd"/>
+            <w:r>
+              <w:rPr>
+                <w:sz w:val="24"/>
+                <w:szCs w:val="24"/>
+              </w:rPr>
+              <w:t xml:space="preserve"> (2015)</w:t>
             </w:r>
           </w:p>
         </w:tc>
@@ -17214,12 +17813,21 @@
                 <w:szCs w:val="24"/>
               </w:rPr>
             </w:pPr>
+            <w:proofErr w:type="spellStart"/>
             <w:r>
               <w:rPr>
                 <w:sz w:val="24"/>
                 <w:szCs w:val="24"/>
               </w:rPr>
-              <w:t>Discret Wavelet Transform</w:t>
+              <w:t>Discret</w:t>
+            </w:r>
+            <w:proofErr w:type="spellEnd"/>
+            <w:r>
+              <w:rPr>
+                <w:sz w:val="24"/>
+                <w:szCs w:val="24"/>
+              </w:rPr>
+              <w:t xml:space="preserve"> Wavelet Transform</w:t>
             </w:r>
           </w:p>
         </w:tc>
@@ -17235,6 +17843,7 @@
                 <w:szCs w:val="24"/>
               </w:rPr>
             </w:pPr>
+            <w:proofErr w:type="spellStart"/>
             <w:r>
               <w:rPr>
                 <w:sz w:val="24"/>
@@ -17242,6 +17851,7 @@
               </w:rPr>
               <w:t>kNN</w:t>
             </w:r>
+            <w:proofErr w:type="spellEnd"/>
           </w:p>
         </w:tc>
         <w:tc>
@@ -17279,12 +17889,21 @@
                 <w:szCs w:val="24"/>
               </w:rPr>
             </w:pPr>
+            <w:proofErr w:type="spellStart"/>
             <w:r>
               <w:rPr>
                 <w:sz w:val="24"/>
                 <w:szCs w:val="24"/>
               </w:rPr>
-              <w:t>Mahato and Paul</w:t>
+              <w:t>Mahato</w:t>
+            </w:r>
+            <w:proofErr w:type="spellEnd"/>
+            <w:r>
+              <w:rPr>
+                <w:sz w:val="24"/>
+                <w:szCs w:val="24"/>
+              </w:rPr>
+              <w:t xml:space="preserve"> and Paul</w:t>
             </w:r>
             <w:r>
               <w:rPr>
@@ -17420,12 +18039,21 @@
                 <w:szCs w:val="24"/>
               </w:rPr>
             </w:pPr>
+            <w:proofErr w:type="spellStart"/>
             <w:r>
               <w:rPr>
                 <w:sz w:val="24"/>
                 <w:szCs w:val="24"/>
               </w:rPr>
-              <w:t>Saeedi et al (2020)</w:t>
+              <w:t>Saeedi</w:t>
+            </w:r>
+            <w:proofErr w:type="spellEnd"/>
+            <w:r>
+              <w:rPr>
+                <w:sz w:val="24"/>
+                <w:szCs w:val="24"/>
+              </w:rPr>
+              <w:t xml:space="preserve"> et al (2020)</w:t>
             </w:r>
           </w:p>
         </w:tc>
@@ -17462,6 +18090,7 @@
                 <w:szCs w:val="24"/>
               </w:rPr>
             </w:pPr>
+            <w:proofErr w:type="spellStart"/>
             <w:r>
               <w:rPr>
                 <w:sz w:val="24"/>
@@ -17469,6 +18098,7 @@
               </w:rPr>
               <w:t>kNN</w:t>
             </w:r>
+            <w:proofErr w:type="spellEnd"/>
           </w:p>
         </w:tc>
         <w:tc>
@@ -17506,12 +18136,21 @@
                 <w:szCs w:val="24"/>
               </w:rPr>
             </w:pPr>
+            <w:proofErr w:type="spellStart"/>
             <w:r>
               <w:rPr>
                 <w:sz w:val="24"/>
                 <w:szCs w:val="24"/>
               </w:rPr>
-              <w:t>Eralemir et al (2020)</w:t>
+              <w:t>Eralemir</w:t>
+            </w:r>
+            <w:proofErr w:type="spellEnd"/>
+            <w:r>
+              <w:rPr>
+                <w:sz w:val="24"/>
+                <w:szCs w:val="24"/>
+              </w:rPr>
+              <w:t xml:space="preserve"> et al (2020)</w:t>
             </w:r>
           </w:p>
         </w:tc>
@@ -17548,6 +18187,7 @@
                 <w:szCs w:val="24"/>
               </w:rPr>
             </w:pPr>
+            <w:proofErr w:type="spellStart"/>
             <w:r>
               <w:rPr>
                 <w:sz w:val="24"/>
@@ -17555,6 +18195,7 @@
               </w:rPr>
               <w:t>kNN</w:t>
             </w:r>
+            <w:proofErr w:type="spellEnd"/>
           </w:p>
         </w:tc>
         <w:tc>
@@ -17618,8 +18259,17 @@
                 <w:sz w:val="24"/>
                 <w:szCs w:val="24"/>
               </w:rPr>
-              <w:t>Centered Correntropy</w:t>
-            </w:r>
+              <w:t xml:space="preserve">Centered </w:t>
+            </w:r>
+            <w:proofErr w:type="spellStart"/>
+            <w:r>
+              <w:rPr>
+                <w:sz w:val="24"/>
+                <w:szCs w:val="24"/>
+              </w:rPr>
+              <w:t>Correntropy</w:t>
+            </w:r>
+            <w:proofErr w:type="spellEnd"/>
           </w:p>
           <w:p>
             <w:pPr>
@@ -17659,6 +18309,7 @@
                 <w:szCs w:val="24"/>
               </w:rPr>
             </w:pPr>
+            <w:proofErr w:type="spellStart"/>
             <w:r>
               <w:rPr>
                 <w:sz w:val="24"/>
@@ -17666,6 +18317,7 @@
               </w:rPr>
               <w:t>kNN</w:t>
             </w:r>
+            <w:proofErr w:type="spellEnd"/>
           </w:p>
           <w:p>
             <w:pPr>
@@ -17719,12 +18371,21 @@
                 <w:szCs w:val="24"/>
               </w:rPr>
             </w:pPr>
+            <w:proofErr w:type="spellStart"/>
             <w:r>
               <w:rPr>
                 <w:sz w:val="24"/>
                 <w:szCs w:val="24"/>
               </w:rPr>
-              <w:t>Aydemir et al (2021)</w:t>
+              <w:t>Aydemir</w:t>
+            </w:r>
+            <w:proofErr w:type="spellEnd"/>
+            <w:r>
+              <w:rPr>
+                <w:sz w:val="24"/>
+                <w:szCs w:val="24"/>
+              </w:rPr>
+              <w:t xml:space="preserve"> et al (2021)</w:t>
             </w:r>
           </w:p>
         </w:tc>
@@ -17740,12 +18401,21 @@
                 <w:szCs w:val="24"/>
               </w:rPr>
             </w:pPr>
+            <w:proofErr w:type="spellStart"/>
             <w:r>
               <w:rPr>
                 <w:sz w:val="24"/>
                 <w:szCs w:val="24"/>
               </w:rPr>
-              <w:t>Neighbourhood Component Analysis</w:t>
+              <w:t>Neighbourhood</w:t>
+            </w:r>
+            <w:proofErr w:type="spellEnd"/>
+            <w:r>
+              <w:rPr>
+                <w:sz w:val="24"/>
+                <w:szCs w:val="24"/>
+              </w:rPr>
+              <w:t xml:space="preserve"> Component Analysis</w:t>
             </w:r>
           </w:p>
         </w:tc>
@@ -17761,6 +18431,7 @@
                 <w:szCs w:val="24"/>
               </w:rPr>
             </w:pPr>
+            <w:proofErr w:type="spellStart"/>
             <w:r>
               <w:rPr>
                 <w:sz w:val="24"/>
@@ -17768,6 +18439,7 @@
               </w:rPr>
               <w:t>kNN</w:t>
             </w:r>
+            <w:proofErr w:type="spellEnd"/>
           </w:p>
           <w:p>
             <w:pPr>
@@ -17821,12 +18493,21 @@
                 <w:szCs w:val="24"/>
               </w:rPr>
             </w:pPr>
+            <w:proofErr w:type="spellStart"/>
             <w:r>
               <w:rPr>
                 <w:sz w:val="24"/>
                 <w:szCs w:val="24"/>
               </w:rPr>
-              <w:t>Cukic et al (2020)</w:t>
+              <w:t>Cukic</w:t>
+            </w:r>
+            <w:proofErr w:type="spellEnd"/>
+            <w:r>
+              <w:rPr>
+                <w:sz w:val="24"/>
+                <w:szCs w:val="24"/>
+              </w:rPr>
+              <w:t xml:space="preserve"> et al (2020)</w:t>
             </w:r>
           </w:p>
         </w:tc>
@@ -18102,8 +18783,13 @@
       <w:r>
         <w:t xml:space="preserve"> (</w:t>
       </w:r>
-      <w:r>
-        <w:t>Cusin, 2009</w:t>
+      <w:proofErr w:type="spellStart"/>
+      <w:r>
+        <w:t>Cusin</w:t>
+      </w:r>
+      <w:proofErr w:type="spellEnd"/>
+      <w:r>
+        <w:t>, 2009</w:t>
       </w:r>
       <w:r>
         <w:t>)</w:t>
@@ -18124,7 +18810,15 @@
         <w:jc w:val="both"/>
       </w:pPr>
       <w:r>
-        <w:t xml:space="preserve">Prior work on identifying the level of depression is very limited and only a handful of papers were found with regard to </w:t>
+        <w:t xml:space="preserve">Prior work on identifying the level of depression is very limited and only a handful of papers were found </w:t>
+      </w:r>
+      <w:proofErr w:type="gramStart"/>
+      <w:r>
+        <w:t>with regard to</w:t>
+      </w:r>
+      <w:proofErr w:type="gramEnd"/>
+      <w:r>
+        <w:t xml:space="preserve"> </w:t>
       </w:r>
       <w:r>
         <w:t xml:space="preserve">this. </w:t>
@@ -18142,7 +18836,15 @@
         <w:jc w:val="both"/>
       </w:pPr>
       <w:r>
-        <w:t>Mohammadi, Hajian and Moradi</w:t>
+        <w:t xml:space="preserve">Mohammadi, </w:t>
+      </w:r>
+      <w:proofErr w:type="spellStart"/>
+      <w:r>
+        <w:t>Hajian</w:t>
+      </w:r>
+      <w:proofErr w:type="spellEnd"/>
+      <w:r>
+        <w:t xml:space="preserve"> and Moradi</w:t>
       </w:r>
       <w:r>
         <w:t xml:space="preserve"> (2019)</w:t>
@@ -18154,7 +18856,15 @@
         <w:t xml:space="preserve"> (FFNN) and SVM</w:t>
       </w:r>
       <w:r>
-        <w:t xml:space="preserve"> as a classifier and Fuzzy Entropy (FuzzyEn), Katz’s Fractal Dimension (KFD), and Fuzzy Fractal Dimension (FFD) as features. This study used </w:t>
+        <w:t xml:space="preserve"> as a classifier and Fuzzy Entropy (</w:t>
+      </w:r>
+      <w:proofErr w:type="spellStart"/>
+      <w:r>
+        <w:t>FuzzyEn</w:t>
+      </w:r>
+      <w:proofErr w:type="spellEnd"/>
+      <w:r>
+        <w:t xml:space="preserve">), Katz’s Fractal Dimension (KFD), and Fuzzy Fractal Dimension (FFD) as features. This study used </w:t>
       </w:r>
       <w:r>
         <w:t>BDI</w:t>
@@ -18178,7 +18888,15 @@
         <w:jc w:val="both"/>
       </w:pPr>
       <w:r>
-        <w:t>A recent paper by Mahato et al (2020) discusses the possibility of using the HAM-D</w:t>
+        <w:t xml:space="preserve">A recent paper by </w:t>
+      </w:r>
+      <w:proofErr w:type="spellStart"/>
+      <w:r>
+        <w:t>Mahato</w:t>
+      </w:r>
+      <w:proofErr w:type="spellEnd"/>
+      <w:r>
+        <w:t xml:space="preserve"> et al (2020) discusses the possibility of using the HAM-D</w:t>
       </w:r>
       <w:r>
         <w:t xml:space="preserve"> scale</w:t>
@@ -18187,7 +18905,23 @@
         <w:t xml:space="preserve"> for discriminating the level of depression. A combination of both linear and non-linear feature</w:t>
       </w:r>
       <w:r>
-        <w:t xml:space="preserve">s (SampEn and DFA). The classifier used for both discrimination and severity scaling was SVM </w:t>
+        <w:t>s (</w:t>
+      </w:r>
+      <w:proofErr w:type="spellStart"/>
+      <w:r>
+        <w:t>SampEn</w:t>
+      </w:r>
+      <w:proofErr w:type="spellEnd"/>
+      <w:r>
+        <w:t xml:space="preserve"> and DFA). The classifier used for both discrimination and severity scaling </w:t>
+      </w:r>
+      <w:proofErr w:type="gramStart"/>
+      <w:r>
+        <w:t>was</w:t>
+      </w:r>
+      <w:proofErr w:type="gramEnd"/>
+      <w:r>
+        <w:t xml:space="preserve"> SVM </w:t>
       </w:r>
       <w:r>
         <w:lastRenderedPageBreak/>
@@ -18206,7 +18940,15 @@
         <w:jc w:val="both"/>
       </w:pPr>
       <w:r>
-        <w:t xml:space="preserve">A unique approach is taken by Zhang et al (2020) by using EEG signals to directly identify the intensity of depression in a patient rather than diagnosing binarily. The paper uses LSBoost regression and Fourier features to identify the levels. The </w:t>
+        <w:t xml:space="preserve">A unique approach is taken by Zhang et al (2020) by using EEG signals to directly identify the intensity of depression in a patient rather than diagnosing binarily. The paper uses </w:t>
+      </w:r>
+      <w:proofErr w:type="spellStart"/>
+      <w:r>
+        <w:t>LSBoost</w:t>
+      </w:r>
+      <w:proofErr w:type="spellEnd"/>
+      <w:r>
+        <w:t xml:space="preserve"> regression and Fourier features to identify the levels. The </w:t>
       </w:r>
       <w:r>
         <w:t xml:space="preserve">scaling is based on the </w:t>
@@ -18239,7 +18981,15 @@
         <w:jc w:val="both"/>
       </w:pPr>
       <w:r>
-        <w:t>Kang, Kang and Lee (2021)</w:t>
+        <w:t xml:space="preserve">Kang, </w:t>
+      </w:r>
+      <w:proofErr w:type="gramStart"/>
+      <w:r>
+        <w:t>Kang</w:t>
+      </w:r>
+      <w:proofErr w:type="gramEnd"/>
+      <w:r>
+        <w:t xml:space="preserve"> and Lee (2021)</w:t>
       </w:r>
       <w:r>
         <w:t xml:space="preserve"> used the Beck Depression Inventory to predict the scores of </w:t>
@@ -18315,10 +19065,34 @@
         <w:t>d</w:t>
       </w:r>
       <w:r>
-        <w:t xml:space="preserve"> above were kNN and SVM. </w:t>
-      </w:r>
-      <w:r>
-        <w:t xml:space="preserve">k-Nearest Neighbour (kNN) was developed by Fix and Hodges in 1951 and is generally based on the distance between a test sample and a training sample, hence it is a </w:t>
+        <w:t xml:space="preserve"> above were </w:t>
+      </w:r>
+      <w:proofErr w:type="spellStart"/>
+      <w:r>
+        <w:t>kNN</w:t>
+      </w:r>
+      <w:proofErr w:type="spellEnd"/>
+      <w:r>
+        <w:t xml:space="preserve"> and SVM. </w:t>
+      </w:r>
+      <w:r>
+        <w:t xml:space="preserve">k-Nearest </w:t>
+      </w:r>
+      <w:proofErr w:type="spellStart"/>
+      <w:r>
+        <w:t>Neighbour</w:t>
+      </w:r>
+      <w:proofErr w:type="spellEnd"/>
+      <w:r>
+        <w:t xml:space="preserve"> (</w:t>
+      </w:r>
+      <w:proofErr w:type="spellStart"/>
+      <w:r>
+        <w:t>kNN</w:t>
+      </w:r>
+      <w:proofErr w:type="spellEnd"/>
+      <w:r>
+        <w:t xml:space="preserve">) was developed by Fix and Hodges in 1951 and is generally based on the distance between a test sample and a training sample, hence it is a </w:t>
       </w:r>
       <w:r>
         <w:lastRenderedPageBreak/>
@@ -18352,11 +19126,16 @@
         <w:t>HFD</w:t>
       </w:r>
       <w:r>
-        <w:t>, Samp</w:t>
+        <w:t xml:space="preserve">, </w:t>
+      </w:r>
+      <w:proofErr w:type="spellStart"/>
+      <w:r>
+        <w:t>Samp</w:t>
       </w:r>
       <w:r>
         <w:t>En</w:t>
       </w:r>
+      <w:proofErr w:type="spellEnd"/>
       <w:r>
         <w:t xml:space="preserve">, </w:t>
       </w:r>
@@ -18418,7 +19197,15 @@
         <w:t>the FFT</w:t>
       </w:r>
       <w:r>
-        <w:t xml:space="preserve"> algorithm. This algorithm is used to describe the relationship between time and frequency domain features of discrete signals (Nussbaumer, 1981). Since EEG signals are discrete signals and mainly deal with the time and frequency, this algorithm would be ideal for feature extraction. </w:t>
+        <w:t xml:space="preserve"> algorithm. This algorithm is used to describe the relationship between time and frequency domain features of discrete signals (</w:t>
+      </w:r>
+      <w:proofErr w:type="spellStart"/>
+      <w:r>
+        <w:t>Nussbaumer</w:t>
+      </w:r>
+      <w:proofErr w:type="spellEnd"/>
+      <w:r>
+        <w:t xml:space="preserve">, 1981). Since EEG signals are discrete signals and mainly deal with the time and frequency, this algorithm would be ideal for feature extraction. </w:t>
       </w:r>
     </w:p>
     <w:p>
@@ -18436,7 +19223,15 @@
         <w:t xml:space="preserve">Channel selection is also necessary for the detection of EEG signals. </w:t>
       </w:r>
       <w:r>
-        <w:t xml:space="preserve">There are five types of channels that can be selected in EEG signals: frontal, central, parietal, occipital, and temporal. Prior research used only frontal channels such as Fp1, Fp2, F3, etc., but certain papers such as Kang, Kang and Lee (2021) used channels from all five types. Channel selection is also a necessary component during implementation. </w:t>
+        <w:t xml:space="preserve">There are five types of channels that can be selected in EEG signals: frontal, central, parietal, occipital, and temporal. Prior research used only frontal channels such as Fp1, Fp2, F3, etc., but certain papers such as Kang, </w:t>
+      </w:r>
+      <w:proofErr w:type="gramStart"/>
+      <w:r>
+        <w:t>Kang</w:t>
+      </w:r>
+      <w:proofErr w:type="gramEnd"/>
+      <w:r>
+        <w:t xml:space="preserve"> and Lee (2021) used channels from all five types. Channel selection is also a necessary component during implementation. </w:t>
       </w:r>
     </w:p>
     <w:p>
@@ -18482,7 +19277,23 @@
         </w:r>
       </w:hyperlink>
       <w:r>
-        <w:t xml:space="preserve"> which was uploaded by Wajid Mumtaz on 23.11.2017. This dataset was created at the Universiti Sains </w:t>
+        <w:t xml:space="preserve"> which was uploaded by Wajid Mumtaz on 23.11.2017. This dataset was created at the </w:t>
+      </w:r>
+      <w:proofErr w:type="spellStart"/>
+      <w:r>
+        <w:t>Universiti</w:t>
+      </w:r>
+      <w:proofErr w:type="spellEnd"/>
+      <w:r>
+        <w:t xml:space="preserve"> </w:t>
+      </w:r>
+      <w:proofErr w:type="spellStart"/>
+      <w:r>
+        <w:t>Sains</w:t>
+      </w:r>
+      <w:proofErr w:type="spellEnd"/>
+      <w:r>
+        <w:t xml:space="preserve"> </w:t>
       </w:r>
       <w:r>
         <w:lastRenderedPageBreak/>
@@ -19097,7 +19908,21 @@
         <w:rPr>
           <w:color w:val="000000"/>
         </w:rPr>
-        <w:t>As for the development methodology, the waterfall development model is being implemented as requirements must be researched upon and made clear before proceeding into the next phase. Each step/plan must be executed and completed fully before proceeding therefore it increases efficiency within the team and speeds up the process as all the members are focused on one particular task at a time. Each phase is also often frozen/untouched when it's completed</w:t>
+        <w:t xml:space="preserve">As for the development methodology, the waterfall development model is being implemented as requirements must be researched upon and made clear before proceeding into the next phase. Each step/plan must be executed and completed fully before proceeding therefore it increases efficiency within the team and speeds up the process as all the members are focused on one </w:t>
+      </w:r>
+      <w:proofErr w:type="gramStart"/>
+      <w:r>
+        <w:rPr>
+          <w:color w:val="000000"/>
+        </w:rPr>
+        <w:t>particular task</w:t>
+      </w:r>
+      <w:proofErr w:type="gramEnd"/>
+      <w:r>
+        <w:rPr>
+          <w:color w:val="000000"/>
+        </w:rPr>
+        <w:t xml:space="preserve"> at a time. Each phase is also often frozen/untouched when it's completed</w:t>
       </w:r>
       <w:r>
         <w:rPr>
@@ -19345,7 +20170,21 @@
         <w:rPr>
           <w:color w:val="000000"/>
         </w:rPr>
-        <w:t>The design methodology best suited for this project is OOD (Object oriented design) as this design is efficient and time saving due to its characteristics such as inheritance, encapsulation and more (Bansiya and Davis, 2002). Compared to SSADM (Structured systems analysis and design methodology) OOD is more efficient and more modern as SSADM is very old and uses structures like data dictionaries, decision tables and more outdated technology.</w:t>
+        <w:t>The design methodology best suited for this project is OOD (Object oriented design) as this design is efficient and time saving due to its characteristics such as inheritance, encapsulation and more (</w:t>
+      </w:r>
+      <w:proofErr w:type="spellStart"/>
+      <w:r>
+        <w:rPr>
+          <w:color w:val="000000"/>
+        </w:rPr>
+        <w:t>Bansiya</w:t>
+      </w:r>
+      <w:proofErr w:type="spellEnd"/>
+      <w:r>
+        <w:rPr>
+          <w:color w:val="000000"/>
+        </w:rPr>
+        <w:t xml:space="preserve"> and Davis, 2002). Compared to SSADM (Structured systems analysis and design methodology) OOD is more efficient and more modern as SSADM is very old and uses structures like data dictionaries, decision tables and more outdated technology.</w:t>
       </w:r>
     </w:p>
     <w:p>
@@ -19392,7 +20231,21 @@
         <w:rPr>
           <w:color w:val="000000"/>
         </w:rPr>
-        <w:t>OOD has high reusability as the same instance or object can be used multiple times anywhere in the program (GeeksforGeeks, 2020)</w:t>
+        <w:t>OOD has high reusability as the same instance or object can be used multiple times anywhere in the program (</w:t>
+      </w:r>
+      <w:proofErr w:type="spellStart"/>
+      <w:r>
+        <w:rPr>
+          <w:color w:val="000000"/>
+        </w:rPr>
+        <w:t>GeeksforGeeks</w:t>
+      </w:r>
+      <w:proofErr w:type="spellEnd"/>
+      <w:r>
+        <w:rPr>
+          <w:color w:val="000000"/>
+        </w:rPr>
+        <w:t>, 2020)</w:t>
       </w:r>
     </w:p>
     <w:p>
@@ -19413,7 +20266,21 @@
         <w:rPr>
           <w:color w:val="000000"/>
         </w:rPr>
-        <w:t>It refines and extends the design using incremental or iterative technique. (GeeksforGeeks, 2020)</w:t>
+        <w:t>It refines and extends the design using incremental or iterative technique. (</w:t>
+      </w:r>
+      <w:proofErr w:type="spellStart"/>
+      <w:r>
+        <w:rPr>
+          <w:color w:val="000000"/>
+        </w:rPr>
+        <w:t>GeeksforGeeks</w:t>
+      </w:r>
+      <w:proofErr w:type="spellEnd"/>
+      <w:r>
+        <w:rPr>
+          <w:color w:val="000000"/>
+        </w:rPr>
+        <w:t>, 2020)</w:t>
       </w:r>
     </w:p>
     <w:p>
@@ -19434,7 +20301,21 @@
         <w:rPr>
           <w:color w:val="000000"/>
         </w:rPr>
-        <w:t>Makes the software rich in quality as redundancy is reduced and the coding style is improved (Aladib, 2015)</w:t>
+        <w:t>Makes the software rich in quality as redundancy is reduced and the coding style is improved (</w:t>
+      </w:r>
+      <w:proofErr w:type="spellStart"/>
+      <w:r>
+        <w:rPr>
+          <w:color w:val="000000"/>
+        </w:rPr>
+        <w:t>Aladib</w:t>
+      </w:r>
+      <w:proofErr w:type="spellEnd"/>
+      <w:r>
+        <w:rPr>
+          <w:color w:val="000000"/>
+        </w:rPr>
+        <w:t>, 2015)</w:t>
       </w:r>
     </w:p>
     <w:p>
@@ -19455,7 +20336,21 @@
         <w:rPr>
           <w:color w:val="000000"/>
         </w:rPr>
-        <w:t>By using abstraction, data could be hidden well increasing the overall security (Aladib, 2015)</w:t>
+        <w:t>By using abstraction, data could be hidden well increasing the overall security (</w:t>
+      </w:r>
+      <w:proofErr w:type="spellStart"/>
+      <w:r>
+        <w:rPr>
+          <w:color w:val="000000"/>
+        </w:rPr>
+        <w:t>Aladib</w:t>
+      </w:r>
+      <w:proofErr w:type="spellEnd"/>
+      <w:r>
+        <w:rPr>
+          <w:color w:val="000000"/>
+        </w:rPr>
+        <w:t>, 2015)</w:t>
       </w:r>
     </w:p>
     <w:p>
@@ -19519,7 +20414,21 @@
         <w:rPr>
           <w:color w:val="000000"/>
         </w:rPr>
-        <w:t xml:space="preserve"> diagrams, etc. (GeeksforGeeks, 2020).</w:t>
+        <w:t xml:space="preserve"> diagrams, etc. (</w:t>
+      </w:r>
+      <w:proofErr w:type="spellStart"/>
+      <w:r>
+        <w:rPr>
+          <w:color w:val="000000"/>
+        </w:rPr>
+        <w:t>GeeksforGeeks</w:t>
+      </w:r>
+      <w:proofErr w:type="spellEnd"/>
+      <w:r>
+        <w:rPr>
+          <w:color w:val="000000"/>
+        </w:rPr>
+        <w:t>, 2020).</w:t>
       </w:r>
     </w:p>
     <w:p>
@@ -19540,7 +20449,21 @@
         <w:rPr>
           <w:color w:val="000000"/>
         </w:rPr>
-        <w:t>The programs using OOD tends to be more complex than SSADM (Aladib, 2015)</w:t>
+        <w:t>The programs using OOD tends to be more complex than SSADM (</w:t>
+      </w:r>
+      <w:proofErr w:type="spellStart"/>
+      <w:r>
+        <w:rPr>
+          <w:color w:val="000000"/>
+        </w:rPr>
+        <w:t>Aladib</w:t>
+      </w:r>
+      <w:proofErr w:type="spellEnd"/>
+      <w:r>
+        <w:rPr>
+          <w:color w:val="000000"/>
+        </w:rPr>
+        <w:t>, 2015)</w:t>
       </w:r>
     </w:p>
     <w:p>
@@ -19573,7 +20496,21 @@
         <w:rPr>
           <w:color w:val="000000"/>
         </w:rPr>
-        <w:t xml:space="preserve"> therefore the program would be slower than others (BrainKart, n.d.).</w:t>
+        <w:t xml:space="preserve"> therefore the program would be slower than others (</w:t>
+      </w:r>
+      <w:proofErr w:type="spellStart"/>
+      <w:r>
+        <w:rPr>
+          <w:color w:val="000000"/>
+        </w:rPr>
+        <w:t>BrainKart</w:t>
+      </w:r>
+      <w:proofErr w:type="spellEnd"/>
+      <w:r>
+        <w:rPr>
+          <w:color w:val="000000"/>
+        </w:rPr>
+        <w:t>, n.d.).</w:t>
       </w:r>
     </w:p>
     <w:p>
@@ -19611,7 +20548,21 @@
         <w:rPr>
           <w:color w:val="000000"/>
         </w:rPr>
-        <w:t>To evaluate the effectiveness product, certain metrics need to be taken into account. These metrics include the estimated overall accuracy, the sustainability of the research, assessing whether the goal of the project has been achieved and assessing whether the product has impressed the target audience. </w:t>
+        <w:t xml:space="preserve">To evaluate the effectiveness product, certain metrics need to be </w:t>
+      </w:r>
+      <w:proofErr w:type="gramStart"/>
+      <w:r>
+        <w:rPr>
+          <w:color w:val="000000"/>
+        </w:rPr>
+        <w:t>taken into account</w:t>
+      </w:r>
+      <w:proofErr w:type="gramEnd"/>
+      <w:r>
+        <w:rPr>
+          <w:color w:val="000000"/>
+        </w:rPr>
+        <w:t>. These metrics include the estimated overall accuracy, the sustainability of the research, assessing whether the goal of the project has been achieved and assessing whether the product has impressed the target audience. </w:t>
       </w:r>
     </w:p>
     <w:p>
@@ -19628,7 +20579,21 @@
         <w:rPr>
           <w:color w:val="000000"/>
         </w:rPr>
-        <w:t xml:space="preserve">Since Intellignosis is a health-related technology, it is necessary to obtain a fairly high accuracy for classification and scaling. Although many prior research papers claim to have produced more than 95 percent accuracy, most of those were binary classification algorithms. This research is estimated to reach an accuracy of above 75 percent including both classification and scaling. This number is merely an approximation based on comparing algorithms </w:t>
+        <w:t xml:space="preserve">Since Intellignosis is a health-related technology, it is necessary to obtain a </w:t>
+      </w:r>
+      <w:proofErr w:type="gramStart"/>
+      <w:r>
+        <w:rPr>
+          <w:color w:val="000000"/>
+        </w:rPr>
+        <w:t>fairly high</w:t>
+      </w:r>
+      <w:proofErr w:type="gramEnd"/>
+      <w:r>
+        <w:rPr>
+          <w:color w:val="000000"/>
+        </w:rPr>
+        <w:t xml:space="preserve"> accuracy for classification and scaling. Although many prior research papers claim to have produced more than 95 percent accuracy, most of those were binary classification algorithms. This research is estimated to reach an accuracy of above 75 percent including both classification and scaling. This number is merely an approximation based on comparing algorithms </w:t>
       </w:r>
       <w:r>
         <w:rPr>
@@ -19670,11 +20635,19 @@
         <w:spacing w:line="360" w:lineRule="auto"/>
         <w:jc w:val="both"/>
       </w:pPr>
-      <w:r>
-        <w:rPr>
-          <w:color w:val="000000"/>
-        </w:rPr>
-        <w:t>In order to assess whether the goal of the project has been reached and whether it has impressed the intended audience, it is essential to carry out testing. Since the product has not been implemented yet, these metrics would be evaluated at the end. Initially, the product would be sent to an expert, such as a doctor to gather his/her ideas and then the testing would be carried out in schools and universities and the results would be carefully monitored. </w:t>
+      <w:proofErr w:type="gramStart"/>
+      <w:r>
+        <w:rPr>
+          <w:color w:val="000000"/>
+        </w:rPr>
+        <w:t>In order to</w:t>
+      </w:r>
+      <w:proofErr w:type="gramEnd"/>
+      <w:r>
+        <w:rPr>
+          <w:color w:val="000000"/>
+        </w:rPr>
+        <w:t xml:space="preserve"> assess whether the goal of the project has been reached and whether it has impressed the intended audience, it is essential to carry out testing. Since the product has not been implemented yet, these metrics would be evaluated at the end. Initially, the product would be sent to an expert, such as a doctor to gather his/her ideas and then the testing would be carried out in schools and universities and the results would be carefully monitored. </w:t>
       </w:r>
     </w:p>
     <w:p>
@@ -19703,7 +20676,21 @@
         <w:rPr>
           <w:color w:val="000000"/>
         </w:rPr>
-        <w:t>. Hipposcreen Neurotech Corp is a Taiwanese startup that aims to be a mental health solution provider by using EEG signals to identify depression. This startup creates their own ‘Stress EEG Assessment’ which includes all the relevant equipment including an EEG amplifier as well. The product uses an 8-channel system to predict depression and claims to have an accuracy of above 80 percent. </w:t>
+        <w:t xml:space="preserve">. </w:t>
+      </w:r>
+      <w:proofErr w:type="spellStart"/>
+      <w:r>
+        <w:rPr>
+          <w:color w:val="000000"/>
+        </w:rPr>
+        <w:t>Hipposcreen</w:t>
+      </w:r>
+      <w:proofErr w:type="spellEnd"/>
+      <w:r>
+        <w:rPr>
+          <w:color w:val="000000"/>
+        </w:rPr>
+        <w:t xml:space="preserve"> Neurotech Corp is a Taiwanese startup that aims to be a mental health solution provider by using EEG signals to identify depression. This startup creates their own ‘Stress EEG Assessment’ which includes all the relevant equipment including an EEG amplifier as well. The product uses an 8-channel system to predict depression and claims to have an accuracy of above 80 percent. </w:t>
       </w:r>
     </w:p>
     <w:p>
@@ -20196,7 +21183,21 @@
         <w:rPr>
           <w:color w:val="000000"/>
         </w:rPr>
-        <w:t xml:space="preserve"> therefore it was used for better accessibility.</w:t>
+        <w:t xml:space="preserve"> </w:t>
+      </w:r>
+      <w:proofErr w:type="gramStart"/>
+      <w:r>
+        <w:rPr>
+          <w:color w:val="000000"/>
+        </w:rPr>
+        <w:t>therefore</w:t>
+      </w:r>
+      <w:proofErr w:type="gramEnd"/>
+      <w:r>
+        <w:rPr>
+          <w:color w:val="000000"/>
+        </w:rPr>
+        <w:t xml:space="preserve"> it was used for better accessibility.</w:t>
       </w:r>
       <w:r>
         <w:rPr>
@@ -20252,6 +21253,7 @@
         </w:rPr>
         <w:t xml:space="preserve">For project management two main platforms were used one being Trello and the other being </w:t>
       </w:r>
+      <w:proofErr w:type="spellStart"/>
       <w:r>
         <w:rPr>
           <w:color w:val="000000"/>
@@ -20274,7 +21276,14 @@
         <w:rPr>
           <w:color w:val="000000"/>
         </w:rPr>
-        <w:t xml:space="preserve">p. </w:t>
+        <w:t>p</w:t>
+      </w:r>
+      <w:proofErr w:type="spellEnd"/>
+      <w:r>
+        <w:rPr>
+          <w:color w:val="000000"/>
+        </w:rPr>
+        <w:t xml:space="preserve">. </w:t>
       </w:r>
       <w:r>
         <w:rPr>
@@ -20282,12 +21291,16 @@
         </w:rPr>
         <w:t xml:space="preserve">Initially, Trello was used but the team quickly switched to </w:t>
       </w:r>
+      <w:proofErr w:type="spellStart"/>
+      <w:proofErr w:type="gramStart"/>
       <w:r>
         <w:rPr>
           <w:color w:val="000000"/>
         </w:rPr>
         <w:t>Clickup</w:t>
       </w:r>
+      <w:proofErr w:type="spellEnd"/>
+      <w:proofErr w:type="gramEnd"/>
       <w:r>
         <w:rPr>
           <w:color w:val="000000"/>
@@ -20318,11 +21331,19 @@
         </w:rPr>
         <w:t xml:space="preserve"> and assigning tasks to relevant members. </w:t>
       </w:r>
-      <w:r>
-        <w:rPr>
-          <w:color w:val="000000"/>
-        </w:rPr>
-        <w:t xml:space="preserve">Github was also used to share the final Word Document with all the team members so changes could be made, committed, and pushed easily instead of having to share the document again and again. </w:t>
+      <w:proofErr w:type="spellStart"/>
+      <w:r>
+        <w:rPr>
+          <w:color w:val="000000"/>
+        </w:rPr>
+        <w:t>Github</w:t>
+      </w:r>
+      <w:proofErr w:type="spellEnd"/>
+      <w:r>
+        <w:rPr>
+          <w:color w:val="000000"/>
+        </w:rPr>
+        <w:t xml:space="preserve"> was also used to share the final Word Document with all the team members so changes could be made, committed, and pushed easily instead of having to share the document again and again. </w:t>
       </w:r>
     </w:p>
     <w:p>
@@ -20361,7 +21382,21 @@
         <w:rPr>
           <w:color w:val="000000"/>
         </w:rPr>
-        <w:t>, O’Reilly Library, UoW’s online library, IIT’s online library and other sample theses</w:t>
+        <w:t xml:space="preserve">, O’Reilly Library, </w:t>
+      </w:r>
+      <w:proofErr w:type="spellStart"/>
+      <w:r>
+        <w:rPr>
+          <w:color w:val="000000"/>
+        </w:rPr>
+        <w:t>UoW’s</w:t>
+      </w:r>
+      <w:proofErr w:type="spellEnd"/>
+      <w:r>
+        <w:rPr>
+          <w:color w:val="000000"/>
+        </w:rPr>
+        <w:t xml:space="preserve"> online library, IIT’s online library and other sample theses</w:t>
       </w:r>
       <w:r>
         <w:rPr>
@@ -21550,7 +22585,21 @@
               <w:rPr>
                 <w:color w:val="000000"/>
               </w:rPr>
-              <w:t>Research more into that particular subject and if possible, consult experts on this matter</w:t>
+              <w:t xml:space="preserve">Research more into that </w:t>
+            </w:r>
+            <w:proofErr w:type="gramStart"/>
+            <w:r>
+              <w:rPr>
+                <w:color w:val="000000"/>
+              </w:rPr>
+              <w:t>particular subject</w:t>
+            </w:r>
+            <w:proofErr w:type="gramEnd"/>
+            <w:r>
+              <w:rPr>
+                <w:color w:val="000000"/>
+              </w:rPr>
+              <w:t xml:space="preserve"> and if possible, consult experts on this matter</w:t>
             </w:r>
           </w:p>
         </w:tc>
@@ -22922,7 +23971,34 @@
           <w:color w:val="000000"/>
         </w:rPr>
         <w:br/>
-        <w:t>Brainstorming is a technique that involves a group and is aimed to generate new ideas to solve a problem at hand. While brainstorming is not recommended for crucial decisions, it does serve as a great introduction to tackling a problem utilizing ideas from different group members and improving on it as a whole. It is generally open minded and innovative (Mushtaq, 2016).</w:t>
+      </w:r>
+      <w:proofErr w:type="spellStart"/>
+      <w:r>
+        <w:rPr>
+          <w:color w:val="000000"/>
+        </w:rPr>
+        <w:t>Brainstorming</w:t>
+      </w:r>
+      <w:proofErr w:type="spellEnd"/>
+      <w:r>
+        <w:rPr>
+          <w:color w:val="000000"/>
+        </w:rPr>
+        <w:t xml:space="preserve"> is a technique that involves a group and is aimed to generate new ideas to solve a problem at hand. While brainstorming is not recommended for crucial decisions, it does serve as a great introduction to tackling a problem utilizing ideas from different group members and improving on </w:t>
+      </w:r>
+      <w:proofErr w:type="gramStart"/>
+      <w:r>
+        <w:rPr>
+          <w:color w:val="000000"/>
+        </w:rPr>
+        <w:t>it as a whole</w:t>
+      </w:r>
+      <w:proofErr w:type="gramEnd"/>
+      <w:r>
+        <w:rPr>
+          <w:color w:val="000000"/>
+        </w:rPr>
+        <w:t>. It is generally open minded and innovative (Mushtaq, 2016).</w:t>
       </w:r>
     </w:p>
     <w:p>
@@ -22984,7 +24060,35 @@
         <w:rPr>
           <w:color w:val="000000"/>
         </w:rPr>
-        <w:t xml:space="preserve"> especially like a research project as this thesis revolves around. Multiple papers and documents would have to be read in order to get to a conclusive decision (Karppinen and Moe, n.d.).</w:t>
+        <w:t xml:space="preserve"> especially like a research project as this thesis revolves around. Multiple papers and documents would have to be read </w:t>
+      </w:r>
+      <w:proofErr w:type="gramStart"/>
+      <w:r>
+        <w:rPr>
+          <w:color w:val="000000"/>
+        </w:rPr>
+        <w:t>in order to</w:t>
+      </w:r>
+      <w:proofErr w:type="gramEnd"/>
+      <w:r>
+        <w:rPr>
+          <w:color w:val="000000"/>
+        </w:rPr>
+        <w:t xml:space="preserve"> get to a conclusive decision (</w:t>
+      </w:r>
+      <w:proofErr w:type="spellStart"/>
+      <w:r>
+        <w:rPr>
+          <w:color w:val="000000"/>
+        </w:rPr>
+        <w:t>Karppinen</w:t>
+      </w:r>
+      <w:proofErr w:type="spellEnd"/>
+      <w:r>
+        <w:rPr>
+          <w:color w:val="000000"/>
+        </w:rPr>
+        <w:t xml:space="preserve"> and Moe, n.d.).</w:t>
       </w:r>
     </w:p>
     <w:p>
@@ -23079,7 +24183,34 @@
           <w:color w:val="000000"/>
         </w:rPr>
         <w:br/>
-        <w:t>Interviews are an instrumental tool in any elicitation process. An interview is between two or more people where questions are inquired in order to get insight into a topic. It can be closed</w:t>
+      </w:r>
+      <w:proofErr w:type="spellStart"/>
+      <w:r>
+        <w:rPr>
+          <w:color w:val="000000"/>
+        </w:rPr>
+        <w:t>Interviews</w:t>
+      </w:r>
+      <w:proofErr w:type="spellEnd"/>
+      <w:r>
+        <w:rPr>
+          <w:color w:val="000000"/>
+        </w:rPr>
+        <w:t xml:space="preserve"> are an instrumental tool in any elicitation process. An interview is between two or more people where questions are inquired </w:t>
+      </w:r>
+      <w:proofErr w:type="gramStart"/>
+      <w:r>
+        <w:rPr>
+          <w:color w:val="000000"/>
+        </w:rPr>
+        <w:t>in order to</w:t>
+      </w:r>
+      <w:proofErr w:type="gramEnd"/>
+      <w:r>
+        <w:rPr>
+          <w:color w:val="000000"/>
+        </w:rPr>
+        <w:t xml:space="preserve"> get insight into a topic. It can be closed</w:t>
       </w:r>
       <w:r>
         <w:rPr>
@@ -23112,7 +24243,21 @@
         <w:rPr>
           <w:color w:val="000000"/>
         </w:rPr>
-        <w:t>The overall success of an interview would generally come down to two factors, the type of questions asked and the expertise of the interviewee (Suhaib and Iqbal, 2014).</w:t>
+        <w:t>The overall success of an interview would generally come down to two factors, the type of questions asked and the expertise of the interviewee (</w:t>
+      </w:r>
+      <w:proofErr w:type="spellStart"/>
+      <w:r>
+        <w:rPr>
+          <w:color w:val="000000"/>
+        </w:rPr>
+        <w:t>Suhaib</w:t>
+      </w:r>
+      <w:proofErr w:type="spellEnd"/>
+      <w:r>
+        <w:rPr>
+          <w:color w:val="000000"/>
+        </w:rPr>
+        <w:t xml:space="preserve"> and Iqbal, 2014).</w:t>
       </w:r>
     </w:p>
     <w:p>
@@ -23203,11 +24348,19 @@
         <w:spacing w:before="0" w:beforeAutospacing="0" w:after="0" w:afterAutospacing="0" w:line="360" w:lineRule="auto"/>
         <w:jc w:val="both"/>
       </w:pPr>
-      <w:r>
-        <w:rPr>
-          <w:color w:val="000000"/>
-        </w:rPr>
-        <w:t>With the exception of the prototype, all the other requirement elucidation techniques mentioned will be expounded on how they were implemented and a discussion of results of each of them.</w:t>
+      <w:proofErr w:type="gramStart"/>
+      <w:r>
+        <w:rPr>
+          <w:color w:val="000000"/>
+        </w:rPr>
+        <w:t>With the exception of</w:t>
+      </w:r>
+      <w:proofErr w:type="gramEnd"/>
+      <w:r>
+        <w:rPr>
+          <w:color w:val="000000"/>
+        </w:rPr>
+        <w:t xml:space="preserve"> the prototype, all the other requirement elucidation techniques mentioned will be expounded on how they were implemented and a discussion of results of each of them.</w:t>
       </w:r>
     </w:p>
     <w:p>
@@ -23473,7 +24626,7 @@
                       <w:noProof/>
                       <w:color w:val="auto"/>
                     </w:rPr>
-                    <w:t>3</w:t>
+                    <w:t>2</w:t>
                   </w:r>
                   <w:r>
                     <w:rPr>
@@ -23676,7 +24829,7 @@
           <w:noProof/>
           <w:color w:val="auto"/>
         </w:rPr>
-        <w:t>4</w:t>
+        <w:t>3</w:t>
       </w:r>
       <w:r>
         <w:rPr>
@@ -23721,7 +24874,21 @@
         <w:rPr>
           <w:color w:val="000000"/>
         </w:rPr>
-        <w:t>Target audience is the majority of the age of 18 - 22 and attends a university.</w:t>
+        <w:t xml:space="preserve">Target audience is </w:t>
+      </w:r>
+      <w:proofErr w:type="gramStart"/>
+      <w:r>
+        <w:rPr>
+          <w:color w:val="000000"/>
+        </w:rPr>
+        <w:t>the majority of</w:t>
+      </w:r>
+      <w:proofErr w:type="gramEnd"/>
+      <w:r>
+        <w:rPr>
+          <w:color w:val="000000"/>
+        </w:rPr>
+        <w:t xml:space="preserve"> the age of 18 - 22 and attends a university.</w:t>
       </w:r>
     </w:p>
     <w:p/>
@@ -23830,7 +24997,7 @@
                       <w:noProof/>
                       <w:color w:val="auto"/>
                     </w:rPr>
-                    <w:t>5</w:t>
+                    <w:t>4</w:t>
                   </w:r>
                   <w:r>
                     <w:rPr>
@@ -24122,7 +25289,7 @@
           <w:noProof/>
           <w:color w:val="auto"/>
         </w:rPr>
-        <w:t>6</w:t>
+        <w:t>5</w:t>
       </w:r>
       <w:r>
         <w:rPr>
@@ -24378,7 +25545,7 @@
           <w:noProof/>
           <w:color w:val="auto"/>
         </w:rPr>
-        <w:t>7</w:t>
+        <w:t>6</w:t>
       </w:r>
       <w:r>
         <w:rPr>
@@ -24499,7 +25666,7 @@
           <w:noProof/>
           <w:color w:val="auto"/>
         </w:rPr>
-        <w:t>8</w:t>
+        <w:t>7</w:t>
       </w:r>
       <w:r>
         <w:rPr>
@@ -24528,7 +25695,15 @@
       </w:r>
       <w:r>
         <w:br/>
-        <w:t>While over 50 percent of respondents opened-up to people, they were mostly friends (60.3%) and only a small percentage to parents and doctors (and none to teachers). This indicates that the group of people that can actually help and take action (doctors, parents and teachers) were not the majority of who people opened up to.</w:t>
+        <w:t xml:space="preserve">While over 50 percent of respondents opened-up to people, they were mostly friends (60.3%) and only a small percentage to parents and doctors (and none to teachers). This indicates that the group of people that can </w:t>
+      </w:r>
+      <w:proofErr w:type="gramStart"/>
+      <w:r>
+        <w:t>actually help</w:t>
+      </w:r>
+      <w:proofErr w:type="gramEnd"/>
+      <w:r>
+        <w:t xml:space="preserve"> and take action (doctors, parents and teachers) were not the majority of who people opened up to.</w:t>
       </w:r>
     </w:p>
     <w:p/>
@@ -24562,7 +25737,21 @@
         <w:rPr>
           <w:color w:val="000000"/>
         </w:rPr>
-        <w:t>Reasons to why respondents did not open up to people and if they wished they received support</w:t>
+        <w:t xml:space="preserve">Reasons to why respondents did not </w:t>
+      </w:r>
+      <w:proofErr w:type="gramStart"/>
+      <w:r>
+        <w:rPr>
+          <w:color w:val="000000"/>
+        </w:rPr>
+        <w:t>open up</w:t>
+      </w:r>
+      <w:proofErr w:type="gramEnd"/>
+      <w:r>
+        <w:rPr>
+          <w:color w:val="000000"/>
+        </w:rPr>
+        <w:t xml:space="preserve"> to people and if they wished they received support</w:t>
       </w:r>
       <w:r>
         <w:rPr>
@@ -24650,7 +25839,7 @@
                       <w:noProof/>
                       <w:color w:val="auto"/>
                     </w:rPr>
-                    <w:t>9</w:t>
+                    <w:t>8</w:t>
                   </w:r>
                   <w:r>
                     <w:rPr>
@@ -24850,7 +26039,7 @@
           <w:noProof/>
           <w:color w:val="auto"/>
         </w:rPr>
-        <w:t>10</w:t>
+        <w:t>9</w:t>
       </w:r>
       <w:r>
         <w:rPr>
@@ -24886,7 +26075,15 @@
         <w:jc w:val="both"/>
       </w:pPr>
       <w:r>
-        <w:t>Many different reasons were listed (with the highest being that they did not want to bother others with their own personal problems). However, a large proportion of respondents answered yes to “Did you wish that you or your friends received some form of support during this time”. This further extrapolates the fact that despite students undergoing problems and possibly MDD, they are demotivated to open up to people who can help them and still wish they received support.</w:t>
+        <w:t xml:space="preserve">Many different reasons were listed (with the highest being that they did not want to bother others with their own personal problems). However, a large proportion of respondents answered yes to “Did you wish that you or your friends received some form of support during this time”. This further extrapolates the fact that despite students undergoing problems and possibly MDD, they are demotivated to </w:t>
+      </w:r>
+      <w:proofErr w:type="gramStart"/>
+      <w:r>
+        <w:t>open up</w:t>
+      </w:r>
+      <w:proofErr w:type="gramEnd"/>
+      <w:r>
+        <w:t xml:space="preserve"> to people who can help them and still wish they received support.</w:t>
       </w:r>
     </w:p>
     <w:p>
@@ -25044,7 +26241,7 @@
           <w:noProof/>
           <w:color w:val="auto"/>
         </w:rPr>
-        <w:t>11</w:t>
+        <w:t>10</w:t>
       </w:r>
       <w:r>
         <w:rPr>
@@ -25286,7 +26483,7 @@
           <w:noProof/>
           <w:color w:val="auto"/>
         </w:rPr>
-        <w:t>12</w:t>
+        <w:t>11</w:t>
       </w:r>
       <w:r>
         <w:rPr>
@@ -25414,7 +26611,7 @@
           <w:noProof/>
           <w:color w:val="auto"/>
         </w:rPr>
-        <w:t>13</w:t>
+        <w:t>12</w:t>
       </w:r>
       <w:r>
         <w:rPr>
@@ -25516,7 +26713,21 @@
         <w:rPr>
           <w:color w:val="000000"/>
         </w:rPr>
-        <w:t>This questionnaire as a whole proves how the target group has signs of depression and how it is a real time problem and students do not get enough support from universities and schools. </w:t>
+        <w:t xml:space="preserve">This questionnaire </w:t>
+      </w:r>
+      <w:proofErr w:type="gramStart"/>
+      <w:r>
+        <w:rPr>
+          <w:color w:val="000000"/>
+        </w:rPr>
+        <w:t>as a whole proves</w:t>
+      </w:r>
+      <w:proofErr w:type="gramEnd"/>
+      <w:r>
+        <w:rPr>
+          <w:color w:val="000000"/>
+        </w:rPr>
+        <w:t xml:space="preserve"> how the target group has signs of depression and how it is a real time problem and students do not get enough support from universities and schools. </w:t>
       </w:r>
     </w:p>
     <w:p>
@@ -25559,7 +26770,35 @@
         <w:rPr>
           <w:color w:val="000000"/>
         </w:rPr>
-        <w:t xml:space="preserve">An interview was conducted on the 3rd of January 2022 with Chathuri Paranawithana, a mental health counsellor working at Shanthi Margam. She completed her BSc (Hons) degree in psychology at Coventry University, England and is a postgraduate holder of counselling from the University of Colombo. Her research and experience </w:t>
+        <w:t xml:space="preserve">An interview was conducted on the 3rd of January 2022 with </w:t>
+      </w:r>
+      <w:proofErr w:type="spellStart"/>
+      <w:r>
+        <w:rPr>
+          <w:color w:val="000000"/>
+        </w:rPr>
+        <w:t>Chathuri</w:t>
+      </w:r>
+      <w:proofErr w:type="spellEnd"/>
+      <w:r>
+        <w:rPr>
+          <w:color w:val="000000"/>
+        </w:rPr>
+        <w:t xml:space="preserve"> </w:t>
+      </w:r>
+      <w:proofErr w:type="spellStart"/>
+      <w:r>
+        <w:rPr>
+          <w:color w:val="000000"/>
+        </w:rPr>
+        <w:t>Paranawithana</w:t>
+      </w:r>
+      <w:proofErr w:type="spellEnd"/>
+      <w:r>
+        <w:rPr>
+          <w:color w:val="000000"/>
+        </w:rPr>
+        <w:t xml:space="preserve">, a mental health counsellor working at Shanthi Margam. She completed her BSc (Hons) degree in psychology at Coventry University, England and is a postgraduate holder of counselling from the University of Colombo. Her research and experience </w:t>
       </w:r>
       <w:r>
         <w:rPr>
@@ -25638,7 +26877,21 @@
         <w:rPr>
           <w:color w:val="000000"/>
         </w:rPr>
-        <w:t xml:space="preserve"> depression as a whole may be over simplified, however the implications of that is not necessarily a bad thing as this has also caused more people to come out with their problems and hence seeking aid. Depression may also not be taken seriously as other mental illnesses as people generally do not understand it fully, hence underestimating it. The South-Asian culture tries to normalize ‘suffering’ in life due to the constant worry of problems such as poverty and starvation. The abundance of </w:t>
+        <w:t xml:space="preserve"> depression as a whole may be over simplified, however the implications of that is not necessarily a bad thing as this has also caused more people to come out with their problems </w:t>
+      </w:r>
+      <w:proofErr w:type="gramStart"/>
+      <w:r>
+        <w:rPr>
+          <w:color w:val="000000"/>
+        </w:rPr>
+        <w:t>and</w:t>
+      </w:r>
+      <w:proofErr w:type="gramEnd"/>
+      <w:r>
+        <w:rPr>
+          <w:color w:val="000000"/>
+        </w:rPr>
+        <w:t xml:space="preserve"> hence seeking aid. Depression may also not be taken seriously as other mental illnesses as people generally do not understand it fully, hence underestimating it. The South-Asian culture tries to normalize ‘suffering’ in life due to the constant worry of problems such as poverty and starvation. The abundance of </w:t>
       </w:r>
       <w:r>
         <w:rPr>
@@ -25687,7 +26940,21 @@
           <w:color w:val="000000"/>
         </w:rPr>
         <w:br/>
-        <w:t xml:space="preserve">The prevalence of depression in society as a whole in comparison to fifty years ago was elucidated upon by the respondent. More people have been coming out about MDD which may serve as a reason as to why there seems to be an increase. This also points to the fact that depression may not necessarily be seen as an increase from fifty years ago, if one were to draw a </w:t>
+        <w:t xml:space="preserve">The prevalence of depression in society </w:t>
+      </w:r>
+      <w:proofErr w:type="gramStart"/>
+      <w:r>
+        <w:rPr>
+          <w:color w:val="000000"/>
+        </w:rPr>
+        <w:t>as a whole in</w:t>
+      </w:r>
+      <w:proofErr w:type="gramEnd"/>
+      <w:r>
+        <w:rPr>
+          <w:color w:val="000000"/>
+        </w:rPr>
+        <w:t xml:space="preserve"> comparison to fifty years ago was elucidated upon by the respondent. More people have been coming out about MDD which may serve as a reason as to why there seems to be an increase. This also points to the fact that depression may not necessarily be seen as an increase from fifty years ago, if one were to draw a </w:t>
       </w:r>
       <w:r>
         <w:rPr>
@@ -25786,7 +27053,21 @@
         <w:rPr>
           <w:color w:val="000000"/>
         </w:rPr>
-        <w:t>The age range of most susceptible to undergo depression was, while said to be still under research, mostly young adults and teenagers due to factors revolving around social reasons and financial. As with the current state of things and new generations more likely to be isolated, Rumination, a part of depression that involves overthinking negatively, may be prevalent and may give rise to severe depression.</w:t>
+        <w:t xml:space="preserve">The age range of most susceptible to undergo depression was, while said to be still under research, mostly young </w:t>
+      </w:r>
+      <w:proofErr w:type="gramStart"/>
+      <w:r>
+        <w:rPr>
+          <w:color w:val="000000"/>
+        </w:rPr>
+        <w:t>adults</w:t>
+      </w:r>
+      <w:proofErr w:type="gramEnd"/>
+      <w:r>
+        <w:rPr>
+          <w:color w:val="000000"/>
+        </w:rPr>
+        <w:t xml:space="preserve"> and teenagers due to factors revolving around social reasons and financial. As with the current state of things and new generations more likely to be isolated, Rumination, a part of depression that involves overthinking negatively, may be prevalent and may give rise to severe depression.</w:t>
       </w:r>
       <w:r>
         <w:rPr>
@@ -25818,7 +27099,35 @@
           <w:color w:val="000000"/>
         </w:rPr>
         <w:lastRenderedPageBreak/>
-        <w:t>over a period of time was presented to the interviewee to receive feedback on her opinion. She explained how MDD is quite complex and may not be easy to label as depressed or not and suggested how a program that detects patterns and signs in an individual as red flags may be helpful. She also noted how BDI-II (the depression inventory scale that is being used in this project) was a good place to work of with, and if professionals were able to also look at each case in detail the project may prove to be of help, as an official report of such may help make schools and parents (the target audience) take the case of the respective individual more seriously. She also explained how computers' role in mental health diagnosis may lead to more accurate diagnosis in the future as clients generally vaguely explain symptoms and if technology provides better quantitative facts on mental health, better prevention measures can be taken. Finally, the use and effectiveness of mental health apps was elucidated upon. She explained how the app may be more approachable to younger generations however certain practices (for example writing journals in juxtaposition with typing on a journaling app with a keyboard) displayed greater effects when done physically.</w:t>
+        <w:t xml:space="preserve">over </w:t>
+      </w:r>
+      <w:proofErr w:type="gramStart"/>
+      <w:r>
+        <w:rPr>
+          <w:color w:val="000000"/>
+        </w:rPr>
+        <w:t>a period of time</w:t>
+      </w:r>
+      <w:proofErr w:type="gramEnd"/>
+      <w:r>
+        <w:rPr>
+          <w:color w:val="000000"/>
+        </w:rPr>
+        <w:t xml:space="preserve"> was presented to the interviewee to receive feedback on her opinion. She explained how MDD is quite complex and may not be easy to label as depressed or not and suggested how a program that detects patterns and signs in an individual as red flags may be helpful. She also noted how BDI-II (the depression inventory scale that is being used in this project) was a good place to work </w:t>
+      </w:r>
+      <w:proofErr w:type="spellStart"/>
+      <w:r>
+        <w:rPr>
+          <w:color w:val="000000"/>
+        </w:rPr>
+        <w:t>of</w:t>
+      </w:r>
+      <w:proofErr w:type="spellEnd"/>
+      <w:r>
+        <w:rPr>
+          <w:color w:val="000000"/>
+        </w:rPr>
+        <w:t xml:space="preserve"> with, and if professionals were able to also look at each case in detail the project may prove to be of help, as an official report of such may help make schools and parents (the target audience) take the case of the respective individual more seriously. She also explained how computers' role in mental health diagnosis may lead to more accurate diagnosis in the future as clients generally vaguely explain symptoms and if technology provides better quantitative facts on mental health, better prevention measures can be taken. Finally, the use and effectiveness of mental health apps was elucidated upon. She explained how the app may be more approachable to younger generations however certain practices (for example writing journals in juxtaposition with typing on a journaling app with a keyboard) displayed greater effects when done physically.</w:t>
       </w:r>
       <w:r>
         <w:rPr>
@@ -26505,7 +27814,7 @@
           <w:tcPr>
             <w:tcW w:w="1211" w:type="pct"/>
             <w:tcBorders>
-              <w:top w:val="nil"/>
+              <w:top w:val="single" w:sz="4" w:space="0" w:color="auto"/>
               <w:left w:val="single" w:sz="8" w:space="0" w:color="000000"/>
               <w:bottom w:val="single" w:sz="8" w:space="0" w:color="000000"/>
               <w:right w:val="single" w:sz="8" w:space="0" w:color="000000"/>
@@ -26544,7 +27853,7 @@
             <w:tcW w:w="3789" w:type="pct"/>
             <w:gridSpan w:val="2"/>
             <w:tcBorders>
-              <w:top w:val="nil"/>
+              <w:top w:val="single" w:sz="4" w:space="0" w:color="auto"/>
               <w:left w:val="nil"/>
               <w:bottom w:val="single" w:sz="8" w:space="0" w:color="000000"/>
               <w:right w:val="single" w:sz="8" w:space="0" w:color="000000"/>
@@ -26664,7 +27973,7 @@
             <w:vMerge w:val="restart"/>
             <w:tcBorders>
               <w:top w:val="nil"/>
-              <w:left w:val="single" w:sz="8" w:space="0" w:color="000000"/>
+              <w:left w:val="single" w:sz="4" w:space="0" w:color="auto"/>
               <w:bottom w:val="single" w:sz="8" w:space="0" w:color="000000"/>
               <w:right w:val="single" w:sz="8" w:space="0" w:color="000000"/>
             </w:tcBorders>
@@ -26791,6 +28100,7 @@
             <w:tcW w:w="1211" w:type="pct"/>
             <w:vMerge/>
             <w:tcBorders>
+              <w:left w:val="single" w:sz="4" w:space="0" w:color="auto"/>
               <w:bottom w:val="single" w:sz="8" w:space="0" w:color="000000"/>
               <w:right w:val="single" w:sz="8" w:space="0" w:color="000000"/>
             </w:tcBorders>
@@ -26933,7 +28243,7 @@
             <w:vMerge w:val="restart"/>
             <w:tcBorders>
               <w:top w:val="nil"/>
-              <w:left w:val="single" w:sz="8" w:space="0" w:color="000000"/>
+              <w:left w:val="single" w:sz="4" w:space="0" w:color="auto"/>
               <w:bottom w:val="single" w:sz="8" w:space="0" w:color="000000"/>
               <w:right w:val="single" w:sz="8" w:space="0" w:color="000000"/>
             </w:tcBorders>
@@ -27049,6 +28359,7 @@
             <w:tcW w:w="1211" w:type="pct"/>
             <w:vMerge/>
             <w:tcBorders>
+              <w:left w:val="single" w:sz="4" w:space="0" w:color="auto"/>
               <w:bottom w:val="single" w:sz="8" w:space="0" w:color="000000"/>
               <w:right w:val="single" w:sz="8" w:space="0" w:color="000000"/>
             </w:tcBorders>
@@ -27091,7 +28402,6 @@
           </w:tcPr>
           <w:p>
             <w:pPr>
-              <w:spacing w:line="360" w:lineRule="auto"/>
               <w:jc w:val="both"/>
               <w:rPr>
                 <w:b/>
@@ -27145,7 +28455,6 @@
           </w:tcPr>
           <w:p>
             <w:pPr>
-              <w:spacing w:line="360" w:lineRule="auto"/>
               <w:jc w:val="both"/>
               <w:rPr>
                 <w:b/>
@@ -30408,7 +31717,21 @@
               <w:rPr>
                 <w:color w:val="000000"/>
               </w:rPr>
-              <w:t>While FR1 has already been implemented in previous research projects, the level of MDD is a feature that has not been explored as much. As the main focus of the research gap in this project this functional requirement is equally as important as FR1</w:t>
+              <w:t xml:space="preserve">While FR1 has already been implemented in previous research projects, the level of MDD is a feature that has not been explored as much. As the </w:t>
+            </w:r>
+            <w:proofErr w:type="gramStart"/>
+            <w:r>
+              <w:rPr>
+                <w:color w:val="000000"/>
+              </w:rPr>
+              <w:t>main focus</w:t>
+            </w:r>
+            <w:proofErr w:type="gramEnd"/>
+            <w:r>
+              <w:rPr>
+                <w:color w:val="000000"/>
+              </w:rPr>
+              <w:t xml:space="preserve"> of the research gap in this project this functional requirement is equally as important as FR1</w:t>
             </w:r>
           </w:p>
         </w:tc>
@@ -30640,7 +31963,21 @@
               <w:rPr>
                 <w:color w:val="000000"/>
               </w:rPr>
-              <w:t>Having a comprehensive set of steps and information on what to do next can guide the user on how to get further help/who to contact in order to get possibly a full diagnosis from an actual neurologist or steps in order to start therapy, etc.</w:t>
+              <w:t xml:space="preserve">Having a comprehensive set of steps and information on what to do next can guide the user on how to get further help/who to contact </w:t>
+            </w:r>
+            <w:proofErr w:type="gramStart"/>
+            <w:r>
+              <w:rPr>
+                <w:color w:val="000000"/>
+              </w:rPr>
+              <w:t>in order to</w:t>
+            </w:r>
+            <w:proofErr w:type="gramEnd"/>
+            <w:r>
+              <w:rPr>
+                <w:color w:val="000000"/>
+              </w:rPr>
+              <w:t xml:space="preserve"> get possibly a full diagnosis from an actual neurologist or steps in order to start therapy, etc.</w:t>
             </w:r>
           </w:p>
         </w:tc>
@@ -30746,7 +32083,21 @@
               <w:rPr>
                 <w:color w:val="000000"/>
               </w:rPr>
-              <w:t>Having a reliable and accurate set of information on MDD would firstly clear misconceptions about MDD and also help users to gain a decent amount of general knowledge about it.</w:t>
+              <w:t xml:space="preserve">Having a reliable and accurate set of information on MDD would firstly clear misconceptions about MDD </w:t>
+            </w:r>
+            <w:proofErr w:type="gramStart"/>
+            <w:r>
+              <w:rPr>
+                <w:color w:val="000000"/>
+              </w:rPr>
+              <w:t>and also</w:t>
+            </w:r>
+            <w:proofErr w:type="gramEnd"/>
+            <w:r>
+              <w:rPr>
+                <w:color w:val="000000"/>
+              </w:rPr>
+              <w:t xml:space="preserve"> help users to gain a decent amount of general knowledge about it.</w:t>
             </w:r>
           </w:p>
         </w:tc>
@@ -31385,7 +32736,21 @@
               <w:rPr>
                 <w:color w:val="000000"/>
               </w:rPr>
-              <w:t xml:space="preserve"> and the user/patients details and results should be kept confidential only to be accessed by the system admins and the doctors that the information is sent to</w:t>
+              <w:t xml:space="preserve"> and the user/patients </w:t>
+            </w:r>
+            <w:proofErr w:type="gramStart"/>
+            <w:r>
+              <w:rPr>
+                <w:color w:val="000000"/>
+              </w:rPr>
+              <w:t>details</w:t>
+            </w:r>
+            <w:proofErr w:type="gramEnd"/>
+            <w:r>
+              <w:rPr>
+                <w:color w:val="000000"/>
+              </w:rPr>
+              <w:t xml:space="preserve"> and results should be kept confidential only to be accessed by the system admins and the doctors that the information is sent to</w:t>
             </w:r>
           </w:p>
         </w:tc>
@@ -31636,7 +33001,21 @@
         <w:rPr>
           <w:color w:val="000000"/>
         </w:rPr>
-        <w:t xml:space="preserve"> and professional issues (Kornecki et al, 2003).</w:t>
+        <w:t xml:space="preserve"> and professional issues (</w:t>
+      </w:r>
+      <w:proofErr w:type="spellStart"/>
+      <w:r>
+        <w:rPr>
+          <w:color w:val="000000"/>
+        </w:rPr>
+        <w:t>Kornecki</w:t>
+      </w:r>
+      <w:proofErr w:type="spellEnd"/>
+      <w:r>
+        <w:rPr>
+          <w:color w:val="000000"/>
+        </w:rPr>
+        <w:t xml:space="preserve"> et al, 2003).</w:t>
       </w:r>
     </w:p>
     <w:p>
@@ -31741,7 +33120,21 @@
         <w:rPr>
           <w:color w:val="000000"/>
         </w:rPr>
-        <w:t>The BCS code of conduct talks about duties to the relevant authority and since this project is based in Sri Lanka, it comes under the local jurisdiction and hence takes special care to adhere to all legal laws and regulations. In addition to this, a main focus was given to data protection laws. The following pointers talk about the legal issues that were faced and the mitigation measures that were put in place. </w:t>
+        <w:t xml:space="preserve">The BCS code of conduct talks about duties to the relevant authority and since this project is based in Sri Lanka, it comes under the local jurisdiction and hence takes special care to adhere to all legal laws and regulations. In addition to this, </w:t>
+      </w:r>
+      <w:proofErr w:type="gramStart"/>
+      <w:r>
+        <w:rPr>
+          <w:color w:val="000000"/>
+        </w:rPr>
+        <w:t>a main focus</w:t>
+      </w:r>
+      <w:proofErr w:type="gramEnd"/>
+      <w:r>
+        <w:rPr>
+          <w:color w:val="000000"/>
+        </w:rPr>
+        <w:t xml:space="preserve"> was given to data protection laws. The following pointers talk about the legal issues that were faced and the mitigation measures that were put in place. </w:t>
       </w:r>
     </w:p>
     <w:p>
@@ -31810,7 +33203,21 @@
         <w:rPr>
           <w:color w:val="000000"/>
         </w:rPr>
-        <w:t>the initial implementation, the product is to made available free of charge for testing purposes.</w:t>
+        <w:t xml:space="preserve">the initial implementation, the product is to </w:t>
+      </w:r>
+      <w:proofErr w:type="gramStart"/>
+      <w:r>
+        <w:rPr>
+          <w:color w:val="000000"/>
+        </w:rPr>
+        <w:t>made</w:t>
+      </w:r>
+      <w:proofErr w:type="gramEnd"/>
+      <w:r>
+        <w:rPr>
+          <w:color w:val="000000"/>
+        </w:rPr>
+        <w:t xml:space="preserve"> available free of charge for testing purposes.</w:t>
       </w:r>
       <w:r>
         <w:rPr>
@@ -32075,7 +33482,21 @@
         <w:rPr>
           <w:color w:val="000000"/>
         </w:rPr>
-        <w:t xml:space="preserve"> and professional issues that would be faced during the course of this project and the mitigation strategies that were utilized for a professional outcome.</w:t>
+        <w:t xml:space="preserve"> and professional issues that would be faced </w:t>
+      </w:r>
+      <w:proofErr w:type="gramStart"/>
+      <w:r>
+        <w:rPr>
+          <w:color w:val="000000"/>
+        </w:rPr>
+        <w:t>during the course of</w:t>
+      </w:r>
+      <w:proofErr w:type="gramEnd"/>
+      <w:r>
+        <w:rPr>
+          <w:color w:val="000000"/>
+        </w:rPr>
+        <w:t xml:space="preserve"> this project and the mitigation strategies that were utilized for a professional outcome.</w:t>
       </w:r>
     </w:p>
     <w:p>
@@ -32392,7 +33813,23 @@
         <w:rPr>
           <w:color w:val="000000"/>
         </w:rPr>
-        <w:t>Class diagrams represent information about a domain in terms of objects arranged into classes and their relationships (Berardi, Calvanese and De Giacomo, 2005).</w:t>
+        <w:t xml:space="preserve">Class diagrams represent information about a domain in terms of objects arranged into classes and their relationships (Berardi, </w:t>
+      </w:r>
+      <w:proofErr w:type="spellStart"/>
+      <w:proofErr w:type="gramStart"/>
+      <w:r>
+        <w:rPr>
+          <w:color w:val="000000"/>
+        </w:rPr>
+        <w:t>Calvanese</w:t>
+      </w:r>
+      <w:proofErr w:type="spellEnd"/>
+      <w:proofErr w:type="gramEnd"/>
+      <w:r>
+        <w:rPr>
+          <w:color w:val="000000"/>
+        </w:rPr>
+        <w:t xml:space="preserve"> and De Giacomo, 2005).</w:t>
       </w:r>
     </w:p>
     <w:p>
@@ -32730,7 +34167,21 @@
         <w:rPr>
           <w:color w:val="000000"/>
         </w:rPr>
-        <w:t>(Mueller et al., 2015). Software designers and developers utilize high-fidelity prototype tools to work out interface specifics without committing to a final implementation (Li, Tigwell and Shinohara, 2021). In this document, a high</w:t>
+        <w:t xml:space="preserve">(Mueller et al., 2015). Software designers and developers utilize high-fidelity prototype tools to work out interface specifics without committing to a final implementation (Li, </w:t>
+      </w:r>
+      <w:proofErr w:type="spellStart"/>
+      <w:r>
+        <w:rPr>
+          <w:color w:val="000000"/>
+        </w:rPr>
+        <w:t>Tigwell</w:t>
+      </w:r>
+      <w:proofErr w:type="spellEnd"/>
+      <w:r>
+        <w:rPr>
+          <w:color w:val="000000"/>
+        </w:rPr>
+        <w:t xml:space="preserve"> and Shinohara, 2021). In this document, a high</w:t>
       </w:r>
       <w:r>
         <w:rPr>
@@ -33269,12 +34720,26 @@
         <w:rPr>
           <w:color w:val="202124"/>
         </w:rPr>
-        <w:t>K., Adeli, H., Santhosh, J., Koh, J.</w:t>
-      </w:r>
+        <w:t xml:space="preserve">K., </w:t>
+      </w:r>
+      <w:proofErr w:type="spellStart"/>
       <w:r>
         <w:rPr>
           <w:color w:val="202124"/>
         </w:rPr>
+        <w:t>Adeli</w:t>
+      </w:r>
+      <w:proofErr w:type="spellEnd"/>
+      <w:r>
+        <w:rPr>
+          <w:color w:val="202124"/>
+        </w:rPr>
+        <w:t>, H., Santhosh, J., Koh, J.</w:t>
+      </w:r>
+      <w:r>
+        <w:rPr>
+          <w:color w:val="202124"/>
+        </w:rPr>
         <w:t xml:space="preserve"> </w:t>
       </w:r>
       <w:r>
@@ -33293,7 +34758,21 @@
         <w:rPr>
           <w:color w:val="202124"/>
         </w:rPr>
-        <w:t xml:space="preserve">W. and Adeli, A. (2015a). Computer-Aided Diagnosis of Depression Using EEG Signals. </w:t>
+        <w:t xml:space="preserve">W. and </w:t>
+      </w:r>
+      <w:proofErr w:type="spellStart"/>
+      <w:r>
+        <w:rPr>
+          <w:color w:val="202124"/>
+        </w:rPr>
+        <w:t>Adeli</w:t>
+      </w:r>
+      <w:proofErr w:type="spellEnd"/>
+      <w:r>
+        <w:rPr>
+          <w:color w:val="202124"/>
+        </w:rPr>
+        <w:t xml:space="preserve">, A. (2015a). Computer-Aided Diagnosis of Depression Using EEG Signals. </w:t>
       </w:r>
       <w:r>
         <w:rPr>
@@ -33356,12 +34835,26 @@
         <w:rPr>
           <w:color w:val="202124"/>
         </w:rPr>
-        <w:t>K., Adeli, H., Santhosh, J., Koh, J.</w:t>
-      </w:r>
+        <w:t xml:space="preserve">K., </w:t>
+      </w:r>
+      <w:proofErr w:type="spellStart"/>
       <w:r>
         <w:rPr>
           <w:color w:val="202124"/>
         </w:rPr>
+        <w:t>Adeli</w:t>
+      </w:r>
+      <w:proofErr w:type="spellEnd"/>
+      <w:r>
+        <w:rPr>
+          <w:color w:val="202124"/>
+        </w:rPr>
+        <w:t>, H., Santhosh, J., Koh, J.</w:t>
+      </w:r>
+      <w:r>
+        <w:rPr>
+          <w:color w:val="202124"/>
+        </w:rPr>
         <w:t xml:space="preserve"> </w:t>
       </w:r>
       <w:r>
@@ -33380,19 +34873,47 @@
         <w:rPr>
           <w:color w:val="202124"/>
         </w:rPr>
-        <w:t>W., Puthankatti, S.</w:t>
-      </w:r>
+        <w:t xml:space="preserve">W., </w:t>
+      </w:r>
+      <w:proofErr w:type="spellStart"/>
       <w:r>
         <w:rPr>
           <w:color w:val="202124"/>
         </w:rPr>
+        <w:t>Puthankatti</w:t>
+      </w:r>
+      <w:proofErr w:type="spellEnd"/>
+      <w:r>
+        <w:rPr>
+          <w:color w:val="202124"/>
+        </w:rPr>
+        <w:t>, S.</w:t>
+      </w:r>
+      <w:r>
+        <w:rPr>
+          <w:color w:val="202124"/>
+        </w:rPr>
         <w:t xml:space="preserve"> </w:t>
       </w:r>
       <w:r>
         <w:rPr>
           <w:color w:val="202124"/>
         </w:rPr>
-        <w:t xml:space="preserve">D. and Adeli, A. (2015b). A Novel Depression Diagnosis Index Using Nonlinear Features in EEG Signals. </w:t>
+        <w:t xml:space="preserve">D. and </w:t>
+      </w:r>
+      <w:proofErr w:type="spellStart"/>
+      <w:r>
+        <w:rPr>
+          <w:color w:val="202124"/>
+        </w:rPr>
+        <w:t>Adeli</w:t>
+      </w:r>
+      <w:proofErr w:type="spellEnd"/>
+      <w:r>
+        <w:rPr>
+          <w:color w:val="202124"/>
+        </w:rPr>
+        <w:t xml:space="preserve">, A. (2015b). A Novel Depression Diagnosis Index Using Nonlinear Features in EEG Signals. </w:t>
       </w:r>
       <w:r>
         <w:rPr>
@@ -33443,7 +34964,21 @@
         <w:rPr>
           <w:color w:val="202124"/>
         </w:rPr>
-        <w:t xml:space="preserve">U. (2021). Classification of normal and depressed EEG signals based on centered correntropy of rhythms in empirical wavelet transform domain. </w:t>
+        <w:t xml:space="preserve">U. (2021). Classification of normal and depressed EEG signals based on centered </w:t>
+      </w:r>
+      <w:proofErr w:type="spellStart"/>
+      <w:r>
+        <w:rPr>
+          <w:color w:val="202124"/>
+        </w:rPr>
+        <w:t>correntropy</w:t>
+      </w:r>
+      <w:proofErr w:type="spellEnd"/>
+      <w:r>
+        <w:rPr>
+          <w:color w:val="202124"/>
+        </w:rPr>
+        <w:t xml:space="preserve"> of rhythms in empirical wavelet transform domain. </w:t>
       </w:r>
       <w:r>
         <w:rPr>
@@ -33478,11 +35013,19 @@
         <w:spacing w:before="0" w:beforeAutospacing="0" w:after="240" w:afterAutospacing="0"/>
         <w:jc w:val="both"/>
       </w:pPr>
+      <w:proofErr w:type="spellStart"/>
       <w:r>
         <w:rPr>
           <w:color w:val="202124"/>
         </w:rPr>
-        <w:t xml:space="preserve">Aladib, L. (2015). </w:t>
+        <w:t>Aladib</w:t>
+      </w:r>
+      <w:proofErr w:type="spellEnd"/>
+      <w:r>
+        <w:rPr>
+          <w:color w:val="202124"/>
+        </w:rPr>
+        <w:t xml:space="preserve">, L. (2015). </w:t>
       </w:r>
       <w:r>
         <w:rPr>
@@ -33545,19 +35088,47 @@
         <w:rPr>
           <w:color w:val="202124"/>
         </w:rPr>
-        <w:t>Al-Fahoum, A.</w:t>
-      </w:r>
+        <w:t>Al-</w:t>
+      </w:r>
+      <w:proofErr w:type="spellStart"/>
       <w:r>
         <w:rPr>
           <w:color w:val="202124"/>
         </w:rPr>
+        <w:t>Fahoum</w:t>
+      </w:r>
+      <w:proofErr w:type="spellEnd"/>
+      <w:r>
+        <w:rPr>
+          <w:color w:val="202124"/>
+        </w:rPr>
+        <w:t>, A.</w:t>
+      </w:r>
+      <w:r>
+        <w:rPr>
+          <w:color w:val="202124"/>
+        </w:rPr>
         <w:t xml:space="preserve"> </w:t>
       </w:r>
       <w:r>
         <w:rPr>
           <w:color w:val="202124"/>
         </w:rPr>
-        <w:t>S. and Al-Fraihat, A.</w:t>
+        <w:t>S. and Al-</w:t>
+      </w:r>
+      <w:proofErr w:type="spellStart"/>
+      <w:r>
+        <w:rPr>
+          <w:color w:val="202124"/>
+        </w:rPr>
+        <w:t>Fraihat</w:t>
+      </w:r>
+      <w:proofErr w:type="spellEnd"/>
+      <w:r>
+        <w:rPr>
+          <w:color w:val="202124"/>
+        </w:rPr>
+        <w:t>, A.</w:t>
       </w:r>
       <w:r>
         <w:rPr>
@@ -33663,11 +35234,47 @@
         <w:spacing w:before="240" w:beforeAutospacing="0" w:after="240" w:afterAutospacing="0"/>
         <w:jc w:val="both"/>
       </w:pPr>
+      <w:proofErr w:type="spellStart"/>
       <w:r>
         <w:rPr>
           <w:color w:val="202124"/>
         </w:rPr>
-        <w:t xml:space="preserve">Aydemir, E., Tuncer, T., Dogan, S., Gururajan, R. and Acharya, U.R. (2021). Automated major depressive disorder detection using melamine pattern with EEG signals. </w:t>
+        <w:t>Aydemir</w:t>
+      </w:r>
+      <w:proofErr w:type="spellEnd"/>
+      <w:r>
+        <w:rPr>
+          <w:color w:val="202124"/>
+        </w:rPr>
+        <w:t xml:space="preserve">, E., </w:t>
+      </w:r>
+      <w:proofErr w:type="spellStart"/>
+      <w:r>
+        <w:rPr>
+          <w:color w:val="202124"/>
+        </w:rPr>
+        <w:t>Tuncer</w:t>
+      </w:r>
+      <w:proofErr w:type="spellEnd"/>
+      <w:r>
+        <w:rPr>
+          <w:color w:val="202124"/>
+        </w:rPr>
+        <w:t xml:space="preserve">, T., Dogan, S., </w:t>
+      </w:r>
+      <w:proofErr w:type="spellStart"/>
+      <w:r>
+        <w:rPr>
+          <w:color w:val="202124"/>
+        </w:rPr>
+        <w:t>Gururajan</w:t>
+      </w:r>
+      <w:proofErr w:type="spellEnd"/>
+      <w:r>
+        <w:rPr>
+          <w:color w:val="202124"/>
+        </w:rPr>
+        <w:t xml:space="preserve">, R. and Acharya, U.R. (2021). Automated major depressive disorder detection using melamine pattern with EEG signals. </w:t>
       </w:r>
       <w:r>
         <w:rPr>
@@ -33690,23 +35297,45 @@
         <w:spacing w:before="240" w:beforeAutospacing="0" w:after="240" w:afterAutospacing="0"/>
         <w:jc w:val="both"/>
       </w:pPr>
+      <w:proofErr w:type="spellStart"/>
       <w:r>
         <w:rPr>
           <w:color w:val="202124"/>
         </w:rPr>
-        <w:t>Bairy, G. M., Niranjan, U.</w:t>
-      </w:r>
+        <w:t>Bairy</w:t>
+      </w:r>
+      <w:proofErr w:type="spellEnd"/>
       <w:r>
         <w:rPr>
           <w:color w:val="202124"/>
         </w:rPr>
+        <w:t>, G. M., Niranjan, U.</w:t>
+      </w:r>
+      <w:r>
+        <w:rPr>
+          <w:color w:val="202124"/>
+        </w:rPr>
         <w:t xml:space="preserve"> </w:t>
       </w:r>
       <w:r>
         <w:rPr>
           <w:color w:val="202124"/>
         </w:rPr>
-        <w:t>C. and Puthankattil, S.</w:t>
+        <w:t xml:space="preserve">C. and </w:t>
+      </w:r>
+      <w:proofErr w:type="spellStart"/>
+      <w:r>
+        <w:rPr>
+          <w:color w:val="202124"/>
+        </w:rPr>
+        <w:t>Puthankattil</w:t>
+      </w:r>
+      <w:proofErr w:type="spellEnd"/>
+      <w:r>
+        <w:rPr>
+          <w:color w:val="202124"/>
+        </w:rPr>
+        <w:t>, S.</w:t>
       </w:r>
       <w:r>
         <w:rPr>
@@ -33870,11 +35499,19 @@
         <w:spacing w:before="0" w:beforeAutospacing="0" w:after="240" w:afterAutospacing="0"/>
         <w:jc w:val="both"/>
       </w:pPr>
-      <w:r>
-        <w:rPr>
-          <w:color w:val="000000"/>
-        </w:rPr>
-        <w:t>Bansiya, J. and Davis, C.</w:t>
+      <w:proofErr w:type="spellStart"/>
+      <w:r>
+        <w:rPr>
+          <w:color w:val="000000"/>
+        </w:rPr>
+        <w:t>Bansiya</w:t>
+      </w:r>
+      <w:proofErr w:type="spellEnd"/>
+      <w:r>
+        <w:rPr>
+          <w:color w:val="000000"/>
+        </w:rPr>
+        <w:t>, J. and Davis, C.</w:t>
       </w:r>
       <w:r>
         <w:rPr>
@@ -34051,7 +35688,21 @@
         <w:rPr>
           <w:color w:val="000000"/>
         </w:rPr>
-        <w:t xml:space="preserve">Berardi, D., Calvanese, D. and De Giacomo, G. (2005). Reasoning on UML class diagrams. </w:t>
+        <w:t xml:space="preserve">Berardi, D., </w:t>
+      </w:r>
+      <w:proofErr w:type="spellStart"/>
+      <w:r>
+        <w:rPr>
+          <w:color w:val="000000"/>
+        </w:rPr>
+        <w:t>Calvanese</w:t>
+      </w:r>
+      <w:proofErr w:type="spellEnd"/>
+      <w:r>
+        <w:rPr>
+          <w:color w:val="000000"/>
+        </w:rPr>
+        <w:t xml:space="preserve">, D. and De Giacomo, G. (2005). Reasoning on UML class diagrams. </w:t>
       </w:r>
       <w:r>
         <w:rPr>
@@ -34100,11 +35751,19 @@
         <w:spacing w:before="0" w:beforeAutospacing="0" w:after="240" w:afterAutospacing="0"/>
         <w:jc w:val="both"/>
       </w:pPr>
-      <w:r>
-        <w:rPr>
-          <w:color w:val="000000"/>
-        </w:rPr>
-        <w:t xml:space="preserve">BrainKart. (n.d.). </w:t>
+      <w:proofErr w:type="spellStart"/>
+      <w:r>
+        <w:rPr>
+          <w:color w:val="000000"/>
+        </w:rPr>
+        <w:t>BrainKart</w:t>
+      </w:r>
+      <w:proofErr w:type="spellEnd"/>
+      <w:r>
+        <w:rPr>
+          <w:color w:val="000000"/>
+        </w:rPr>
+        <w:t xml:space="preserve">. (n.d.). </w:t>
       </w:r>
       <w:r>
         <w:rPr>
@@ -34183,7 +35842,31 @@
         <w:jc w:val="both"/>
       </w:pPr>
       <w:r>
-        <w:t>James F Cavanagh jcavanagh@unm.edu (2021). EEG: Probabilistic Selection and Depression. OpenNeuro. [Dataset] doi: 10.18112/openneuro. ds003474.v1.1.0</w:t>
+        <w:t xml:space="preserve">James F Cavanagh jcavanagh@unm.edu (2021). EEG: Probabilistic Selection and Depression. </w:t>
+      </w:r>
+      <w:proofErr w:type="spellStart"/>
+      <w:r>
+        <w:t>OpenNeuro</w:t>
+      </w:r>
+      <w:proofErr w:type="spellEnd"/>
+      <w:r>
+        <w:t xml:space="preserve">. [Dataset] </w:t>
+      </w:r>
+      <w:proofErr w:type="spellStart"/>
+      <w:r>
+        <w:t>doi</w:t>
+      </w:r>
+      <w:proofErr w:type="spellEnd"/>
+      <w:r>
+        <w:t>: 10.18112/</w:t>
+      </w:r>
+      <w:proofErr w:type="spellStart"/>
+      <w:r>
+        <w:t>openneuro</w:t>
+      </w:r>
+      <w:proofErr w:type="spellEnd"/>
+      <w:r>
+        <w:t>. ds003474.v1.1.0</w:t>
       </w:r>
     </w:p>
     <w:p>
@@ -34208,7 +35891,79 @@
         <w:rPr>
           <w:color w:val="202124"/>
         </w:rPr>
-        <w:t xml:space="preserve"> Multilevel Security Spiral (MSS) Model: NOVEL Approach Hat em Abu-Hamat t ah Multilevel Security Spiral Model: Novel Approach Hat em S. A. Hamat t a A Comparative Study of Universally Accept ed SDLC Models for Software Development Comparison between Various Software Development Methodologies. </w:t>
+        <w:t xml:space="preserve"> Multilevel Security Spiral (MSS) Model: NOVEL Approach Hat </w:t>
+      </w:r>
+      <w:proofErr w:type="spellStart"/>
+      <w:r>
+        <w:rPr>
+          <w:color w:val="202124"/>
+        </w:rPr>
+        <w:t>em</w:t>
+      </w:r>
+      <w:proofErr w:type="spellEnd"/>
+      <w:r>
+        <w:rPr>
+          <w:color w:val="202124"/>
+        </w:rPr>
+        <w:t xml:space="preserve"> Abu-</w:t>
+      </w:r>
+      <w:proofErr w:type="spellStart"/>
+      <w:r>
+        <w:rPr>
+          <w:color w:val="202124"/>
+        </w:rPr>
+        <w:t>Hamat</w:t>
+      </w:r>
+      <w:proofErr w:type="spellEnd"/>
+      <w:r>
+        <w:rPr>
+          <w:color w:val="202124"/>
+        </w:rPr>
+        <w:t xml:space="preserve"> t ah Multilevel Security Spiral Model: Novel Approach Hat </w:t>
+      </w:r>
+      <w:proofErr w:type="spellStart"/>
+      <w:proofErr w:type="gramStart"/>
+      <w:r>
+        <w:rPr>
+          <w:color w:val="202124"/>
+        </w:rPr>
+        <w:t>em</w:t>
+      </w:r>
+      <w:proofErr w:type="spellEnd"/>
+      <w:proofErr w:type="gramEnd"/>
+      <w:r>
+        <w:rPr>
+          <w:color w:val="202124"/>
+        </w:rPr>
+        <w:t xml:space="preserve"> S. A. </w:t>
+      </w:r>
+      <w:proofErr w:type="spellStart"/>
+      <w:r>
+        <w:rPr>
+          <w:color w:val="202124"/>
+        </w:rPr>
+        <w:t>Hamat</w:t>
+      </w:r>
+      <w:proofErr w:type="spellEnd"/>
+      <w:r>
+        <w:rPr>
+          <w:color w:val="202124"/>
+        </w:rPr>
+        <w:t xml:space="preserve"> t a </w:t>
+      </w:r>
+      <w:proofErr w:type="spellStart"/>
+      <w:r>
+        <w:rPr>
+          <w:color w:val="202124"/>
+        </w:rPr>
+        <w:t>A</w:t>
+      </w:r>
+      <w:proofErr w:type="spellEnd"/>
+      <w:r>
+        <w:rPr>
+          <w:color w:val="202124"/>
+        </w:rPr>
+        <w:t xml:space="preserve"> Comparative Study of Universally Accept ed SDLC Models for Software Development Comparison between Various Software Development Methodologies. </w:t>
       </w:r>
       <w:r>
         <w:rPr>
@@ -34282,11 +36037,61 @@
         <w:spacing w:before="240" w:beforeAutospacing="0" w:after="240" w:afterAutospacing="0"/>
         <w:jc w:val="both"/>
       </w:pPr>
+      <w:proofErr w:type="spellStart"/>
       <w:r>
         <w:rPr>
           <w:color w:val="202124"/>
         </w:rPr>
-        <w:t xml:space="preserve">Čukić, M., Stokić, M., Simić, S. and Pokrajac, D. (2020). The successful discrimination of depression from EEG could be attributed to proper feature extraction and not to a particular classification method. </w:t>
+        <w:t>Čukić</w:t>
+      </w:r>
+      <w:proofErr w:type="spellEnd"/>
+      <w:r>
+        <w:rPr>
+          <w:color w:val="202124"/>
+        </w:rPr>
+        <w:t xml:space="preserve">, M., </w:t>
+      </w:r>
+      <w:proofErr w:type="spellStart"/>
+      <w:r>
+        <w:rPr>
+          <w:color w:val="202124"/>
+        </w:rPr>
+        <w:t>Stokić</w:t>
+      </w:r>
+      <w:proofErr w:type="spellEnd"/>
+      <w:r>
+        <w:rPr>
+          <w:color w:val="202124"/>
+        </w:rPr>
+        <w:t xml:space="preserve">, M., </w:t>
+      </w:r>
+      <w:proofErr w:type="spellStart"/>
+      <w:r>
+        <w:rPr>
+          <w:color w:val="202124"/>
+        </w:rPr>
+        <w:t>Simić</w:t>
+      </w:r>
+      <w:proofErr w:type="spellEnd"/>
+      <w:r>
+        <w:rPr>
+          <w:color w:val="202124"/>
+        </w:rPr>
+        <w:t xml:space="preserve">, S. and </w:t>
+      </w:r>
+      <w:proofErr w:type="spellStart"/>
+      <w:r>
+        <w:rPr>
+          <w:color w:val="202124"/>
+        </w:rPr>
+        <w:t>Pokrajac</w:t>
+      </w:r>
+      <w:proofErr w:type="spellEnd"/>
+      <w:r>
+        <w:rPr>
+          <w:color w:val="202124"/>
+        </w:rPr>
+        <w:t xml:space="preserve">, D. (2020). The successful discrimination of depression from EEG could be attributed to proper feature extraction and not to a particular classification method. </w:t>
       </w:r>
       <w:r>
         <w:rPr>
@@ -34296,6 +36101,7 @@
         </w:rPr>
         <w:t xml:space="preserve">Cognitive </w:t>
       </w:r>
+      <w:proofErr w:type="spellStart"/>
       <w:r>
         <w:rPr>
           <w:i/>
@@ -34304,6 +36110,7 @@
         </w:rPr>
         <w:t>Neurodynamics</w:t>
       </w:r>
+      <w:proofErr w:type="spellEnd"/>
       <w:r>
         <w:rPr>
           <w:color w:val="202124"/>
@@ -34335,11 +36142,19 @@
         <w:spacing w:before="240" w:beforeAutospacing="0" w:after="240" w:afterAutospacing="0"/>
         <w:jc w:val="both"/>
       </w:pPr>
+      <w:proofErr w:type="spellStart"/>
       <w:r>
         <w:rPr>
           <w:color w:val="202124"/>
         </w:rPr>
-        <w:t>Cusin, C., Yang, H., Yeung, A. and Fava, M. (2010). Handbook of Clinical Rating Scales and Assessment in Psychiatry and Mental Health</w:t>
+        <w:t>Cusin</w:t>
+      </w:r>
+      <w:proofErr w:type="spellEnd"/>
+      <w:r>
+        <w:rPr>
+          <w:color w:val="202124"/>
+        </w:rPr>
+        <w:t>, C., Yang, H., Yeung, A. and Fava, M. (2010). Handbook of Clinical Rating Scales and Assessment in Psychiatry and Mental Health</w:t>
       </w:r>
       <w:r>
         <w:rPr>
@@ -34359,7 +36174,21 @@
         <w:rPr>
           <w:color w:val="202124"/>
         </w:rPr>
-        <w:t>. Springer Science+Business Media.</w:t>
+        <w:t xml:space="preserve">. Springer </w:t>
+      </w:r>
+      <w:proofErr w:type="spellStart"/>
+      <w:r>
+        <w:rPr>
+          <w:color w:val="202124"/>
+        </w:rPr>
+        <w:t>Science+Business</w:t>
+      </w:r>
+      <w:proofErr w:type="spellEnd"/>
+      <w:r>
+        <w:rPr>
+          <w:color w:val="202124"/>
+        </w:rPr>
+        <w:t xml:space="preserve"> Media.</w:t>
       </w:r>
     </w:p>
     <w:p>
@@ -34451,23 +36280,87 @@
         <w:spacing w:before="240" w:beforeAutospacing="0" w:after="240" w:afterAutospacing="0"/>
         <w:jc w:val="both"/>
       </w:pPr>
+      <w:proofErr w:type="spellStart"/>
       <w:r>
         <w:rPr>
           <w:color w:val="202124"/>
         </w:rPr>
-        <w:t>Eraldemir, S. G., Kilic, Ü., Keles, M.</w:t>
-      </w:r>
+        <w:t>Eraldemir</w:t>
+      </w:r>
+      <w:proofErr w:type="spellEnd"/>
       <w:r>
         <w:rPr>
           <w:color w:val="202124"/>
         </w:rPr>
+        <w:t xml:space="preserve">, S. G., </w:t>
+      </w:r>
+      <w:proofErr w:type="spellStart"/>
+      <w:r>
+        <w:rPr>
+          <w:color w:val="202124"/>
+        </w:rPr>
+        <w:t>Kilic</w:t>
+      </w:r>
+      <w:proofErr w:type="spellEnd"/>
+      <w:r>
+        <w:rPr>
+          <w:color w:val="202124"/>
+        </w:rPr>
+        <w:t xml:space="preserve">, Ü., </w:t>
+      </w:r>
+      <w:proofErr w:type="spellStart"/>
+      <w:r>
+        <w:rPr>
+          <w:color w:val="202124"/>
+        </w:rPr>
+        <w:t>Keles</w:t>
+      </w:r>
+      <w:proofErr w:type="spellEnd"/>
+      <w:r>
+        <w:rPr>
+          <w:color w:val="202124"/>
+        </w:rPr>
+        <w:t>, M.</w:t>
+      </w:r>
+      <w:r>
+        <w:rPr>
+          <w:color w:val="202124"/>
+        </w:rPr>
         <w:t xml:space="preserve"> K.</w:t>
       </w:r>
       <w:r>
         <w:rPr>
           <w:color w:val="202124"/>
         </w:rPr>
-        <w:t xml:space="preserve">, Demirkol, M. E., Yildirim, E. and Tamam, L. (2020). Classification of EEG Signals in Depressed Patients. </w:t>
+        <w:t xml:space="preserve">, </w:t>
+      </w:r>
+      <w:proofErr w:type="spellStart"/>
+      <w:r>
+        <w:rPr>
+          <w:color w:val="202124"/>
+        </w:rPr>
+        <w:t>Demirkol</w:t>
+      </w:r>
+      <w:proofErr w:type="spellEnd"/>
+      <w:r>
+        <w:rPr>
+          <w:color w:val="202124"/>
+        </w:rPr>
+        <w:t xml:space="preserve">, M. E., Yildirim, E. and </w:t>
+      </w:r>
+      <w:proofErr w:type="spellStart"/>
+      <w:r>
+        <w:rPr>
+          <w:color w:val="202124"/>
+        </w:rPr>
+        <w:t>Tamam</w:t>
+      </w:r>
+      <w:proofErr w:type="spellEnd"/>
+      <w:r>
+        <w:rPr>
+          <w:color w:val="202124"/>
+        </w:rPr>
+        <w:t xml:space="preserve">, L. (2020). Classification of EEG Signals in Depressed Patients. </w:t>
       </w:r>
       <w:r>
         <w:rPr>
@@ -34606,11 +36499,19 @@
         <w:spacing w:before="0" w:beforeAutospacing="0" w:after="240" w:afterAutospacing="0"/>
         <w:jc w:val="both"/>
       </w:pPr>
-      <w:r>
-        <w:rPr>
-          <w:color w:val="000000"/>
-        </w:rPr>
-        <w:t xml:space="preserve">GeeksforGeeks. (2020). </w:t>
+      <w:proofErr w:type="spellStart"/>
+      <w:r>
+        <w:rPr>
+          <w:color w:val="000000"/>
+        </w:rPr>
+        <w:t>GeeksforGeeks</w:t>
+      </w:r>
+      <w:proofErr w:type="spellEnd"/>
+      <w:r>
+        <w:rPr>
+          <w:color w:val="000000"/>
+        </w:rPr>
+        <w:t xml:space="preserve">. (2020). </w:t>
       </w:r>
       <w:r>
         <w:rPr>
@@ -34624,13 +36525,23 @@
         </w:rPr>
         <w:t xml:space="preserve"> </w:t>
       </w:r>
+      <w:proofErr w:type="spellStart"/>
       <w:r>
         <w:rPr>
           <w:i/>
           <w:iCs/>
           <w:color w:val="000000"/>
         </w:rPr>
-        <w:t>GeeksforGeeks.</w:t>
+        <w:t>GeeksforGeeks</w:t>
+      </w:r>
+      <w:proofErr w:type="spellEnd"/>
+      <w:r>
+        <w:rPr>
+          <w:i/>
+          <w:iCs/>
+          <w:color w:val="000000"/>
+        </w:rPr>
+        <w:t>.</w:t>
       </w:r>
       <w:r>
         <w:rPr>
@@ -34661,7 +36572,21 @@
         <w:rPr>
           <w:color w:val="202124"/>
         </w:rPr>
-        <w:t xml:space="preserve">Guyon, I. and Elisseeff, A. (2006). An Introduction to Feature Extraction. </w:t>
+        <w:t xml:space="preserve">Guyon, I. and </w:t>
+      </w:r>
+      <w:proofErr w:type="spellStart"/>
+      <w:r>
+        <w:rPr>
+          <w:color w:val="202124"/>
+        </w:rPr>
+        <w:t>Elisseeff</w:t>
+      </w:r>
+      <w:proofErr w:type="spellEnd"/>
+      <w:r>
+        <w:rPr>
+          <w:color w:val="202124"/>
+        </w:rPr>
+        <w:t xml:space="preserve">, A. (2006). An Introduction to Feature Extraction. </w:t>
       </w:r>
       <w:r>
         <w:rPr>
@@ -34684,11 +36609,19 @@
         <w:spacing w:before="240" w:beforeAutospacing="0" w:after="240" w:afterAutospacing="0"/>
         <w:jc w:val="both"/>
       </w:pPr>
+      <w:proofErr w:type="spellStart"/>
       <w:r>
         <w:rPr>
           <w:color w:val="202124"/>
         </w:rPr>
-        <w:t>Gotlib, I.</w:t>
+        <w:t>Gotlib</w:t>
+      </w:r>
+      <w:proofErr w:type="spellEnd"/>
+      <w:r>
+        <w:rPr>
+          <w:color w:val="202124"/>
+        </w:rPr>
+        <w:t>, I.</w:t>
       </w:r>
       <w:r>
         <w:rPr>
@@ -34820,11 +36753,19 @@
         <w:spacing w:before="240" w:beforeAutospacing="0" w:after="240" w:afterAutospacing="0"/>
         <w:jc w:val="both"/>
       </w:pPr>
+      <w:proofErr w:type="spellStart"/>
       <w:r>
         <w:rPr>
           <w:color w:val="202124"/>
         </w:rPr>
-        <w:t xml:space="preserve">Hosseinifard, B., Moradi, M.H. and Rostami, R. (2013). Classifying depression patients and normal subjects using machine learning techniques and nonlinear features from EEG signal. </w:t>
+        <w:t>Hosseinifard</w:t>
+      </w:r>
+      <w:proofErr w:type="spellEnd"/>
+      <w:r>
+        <w:rPr>
+          <w:color w:val="202124"/>
+        </w:rPr>
+        <w:t xml:space="preserve">, B., Moradi, M.H. and Rostami, R. (2013). Classifying depression patients and normal subjects using machine learning techniques and nonlinear features from EEG signal. </w:t>
       </w:r>
       <w:r>
         <w:rPr>
@@ -34932,7 +36873,49 @@
         <w:rPr>
           <w:color w:val="202124"/>
         </w:rPr>
-        <w:t xml:space="preserve">J B Allen, J., L Urry, H., K Hitt, S. and A Coan, J., </w:t>
+        <w:t xml:space="preserve">J B Allen, J., L </w:t>
+      </w:r>
+      <w:proofErr w:type="spellStart"/>
+      <w:r>
+        <w:rPr>
+          <w:color w:val="202124"/>
+        </w:rPr>
+        <w:t>Urry</w:t>
+      </w:r>
+      <w:proofErr w:type="spellEnd"/>
+      <w:r>
+        <w:rPr>
+          <w:color w:val="202124"/>
+        </w:rPr>
+        <w:t xml:space="preserve">, H., K </w:t>
+      </w:r>
+      <w:proofErr w:type="spellStart"/>
+      <w:r>
+        <w:rPr>
+          <w:color w:val="202124"/>
+        </w:rPr>
+        <w:t>Hitt</w:t>
+      </w:r>
+      <w:proofErr w:type="spellEnd"/>
+      <w:r>
+        <w:rPr>
+          <w:color w:val="202124"/>
+        </w:rPr>
+        <w:t xml:space="preserve">, S. and A </w:t>
+      </w:r>
+      <w:proofErr w:type="spellStart"/>
+      <w:r>
+        <w:rPr>
+          <w:color w:val="202124"/>
+        </w:rPr>
+        <w:t>Coan</w:t>
+      </w:r>
+      <w:proofErr w:type="spellEnd"/>
+      <w:r>
+        <w:rPr>
+          <w:color w:val="202124"/>
+        </w:rPr>
+        <w:t xml:space="preserve">, J., </w:t>
       </w:r>
       <w:r>
         <w:rPr>
@@ -35170,11 +37153,19 @@
         <w:spacing w:before="0" w:beforeAutospacing="0" w:after="240" w:afterAutospacing="0"/>
         <w:jc w:val="both"/>
       </w:pPr>
-      <w:r>
-        <w:rPr>
-          <w:color w:val="000000"/>
-        </w:rPr>
-        <w:t xml:space="preserve">Karppinen, K. and Moe, H. (n.d.). </w:t>
+      <w:proofErr w:type="spellStart"/>
+      <w:r>
+        <w:rPr>
+          <w:color w:val="000000"/>
+        </w:rPr>
+        <w:t>Karppinen</w:t>
+      </w:r>
+      <w:proofErr w:type="spellEnd"/>
+      <w:r>
+        <w:rPr>
+          <w:color w:val="000000"/>
+        </w:rPr>
+        <w:t xml:space="preserve">, K. and Moe, H. (n.d.). </w:t>
       </w:r>
       <w:r>
         <w:rPr>
@@ -35207,11 +37198,19 @@
         <w:spacing w:before="240" w:beforeAutospacing="0" w:after="240" w:afterAutospacing="0"/>
         <w:jc w:val="both"/>
       </w:pPr>
+      <w:proofErr w:type="spellStart"/>
       <w:r>
         <w:rPr>
           <w:color w:val="202124"/>
         </w:rPr>
-        <w:t xml:space="preserve">Kornecki, A. (2003). Software Safety - Ethics, Professionalism, and Legal Issues. </w:t>
+        <w:t>Kornecki</w:t>
+      </w:r>
+      <w:proofErr w:type="spellEnd"/>
+      <w:r>
+        <w:rPr>
+          <w:color w:val="202124"/>
+        </w:rPr>
+        <w:t xml:space="preserve">, A. (2003). Software Safety - Ethics, Professionalism, and Legal Issues. </w:t>
       </w:r>
       <w:r>
         <w:rPr>
@@ -35234,11 +37233,19 @@
         <w:spacing w:before="240" w:beforeAutospacing="0" w:after="240" w:afterAutospacing="0"/>
         <w:jc w:val="both"/>
       </w:pPr>
+      <w:proofErr w:type="spellStart"/>
       <w:r>
         <w:rPr>
           <w:color w:val="202124"/>
         </w:rPr>
-        <w:t xml:space="preserve">Kotsiantis, S.B. (2006). Machine learning: a review of classification and combining techniques. </w:t>
+        <w:t>Kotsiantis</w:t>
+      </w:r>
+      <w:proofErr w:type="spellEnd"/>
+      <w:r>
+        <w:rPr>
+          <w:color w:val="202124"/>
+        </w:rPr>
+        <w:t xml:space="preserve">, S.B. (2006). Machine learning: a review of classification and combining techniques. </w:t>
       </w:r>
       <w:r>
         <w:rPr>
@@ -35291,7 +37298,21 @@
         <w:rPr>
           <w:color w:val="202124"/>
         </w:rPr>
-        <w:t xml:space="preserve">Kumar, J.S. and Bhuvaneswari, P. (2012). Analysis of Electroencephalography (EEG) Signals and Its Categorization–A Study. </w:t>
+        <w:t xml:space="preserve">Kumar, J.S. and </w:t>
+      </w:r>
+      <w:proofErr w:type="spellStart"/>
+      <w:r>
+        <w:rPr>
+          <w:color w:val="202124"/>
+        </w:rPr>
+        <w:t>Bhuvaneswari</w:t>
+      </w:r>
+      <w:proofErr w:type="spellEnd"/>
+      <w:r>
+        <w:rPr>
+          <w:color w:val="202124"/>
+        </w:rPr>
+        <w:t xml:space="preserve">, P. (2012). Analysis of Electroencephalography (EEG) Signals and Its Categorization–A Study. </w:t>
       </w:r>
       <w:r>
         <w:rPr>
@@ -35354,7 +37375,21 @@
         <w:rPr>
           <w:color w:val="202124"/>
         </w:rPr>
-        <w:t>M., Suandi, S.</w:t>
+        <w:t xml:space="preserve">M., </w:t>
+      </w:r>
+      <w:proofErr w:type="spellStart"/>
+      <w:r>
+        <w:rPr>
+          <w:color w:val="202124"/>
+        </w:rPr>
+        <w:t>Suandi</w:t>
+      </w:r>
+      <w:proofErr w:type="spellEnd"/>
+      <w:r>
+        <w:rPr>
+          <w:color w:val="202124"/>
+        </w:rPr>
+        <w:t>, S.</w:t>
       </w:r>
       <w:r>
         <w:rPr>
@@ -35426,7 +37461,21 @@
         <w:rPr>
           <w:color w:val="000000"/>
         </w:rPr>
-        <w:t xml:space="preserve">Li, J., W. Tigwell, G. and Shinohara, K. (2021). Accessibility of High-Fidelity Prototyping Tools. </w:t>
+        <w:t xml:space="preserve">Li, J., W. </w:t>
+      </w:r>
+      <w:proofErr w:type="spellStart"/>
+      <w:r>
+        <w:rPr>
+          <w:color w:val="000000"/>
+        </w:rPr>
+        <w:t>Tigwell</w:t>
+      </w:r>
+      <w:proofErr w:type="spellEnd"/>
+      <w:r>
+        <w:rPr>
+          <w:color w:val="000000"/>
+        </w:rPr>
+        <w:t xml:space="preserve">, G. and Shinohara, K. (2021). Accessibility of High-Fidelity Prototyping Tools. </w:t>
       </w:r>
       <w:r>
         <w:rPr>
@@ -35449,11 +37498,19 @@
         <w:spacing w:before="240" w:beforeAutospacing="0" w:after="240" w:afterAutospacing="0"/>
         <w:jc w:val="both"/>
       </w:pPr>
+      <w:proofErr w:type="spellStart"/>
       <w:r>
         <w:rPr>
           <w:color w:val="202124"/>
         </w:rPr>
-        <w:t xml:space="preserve">Mahato, S., Goyal, N., Ram, D. and Paul, S. (2020). Detection of Depression and Scaling of Severity Using Six Channel EEG Data. </w:t>
+        <w:t>Mahato</w:t>
+      </w:r>
+      <w:proofErr w:type="spellEnd"/>
+      <w:r>
+        <w:rPr>
+          <w:color w:val="202124"/>
+        </w:rPr>
+        <w:t xml:space="preserve">, S., Goyal, N., Ram, D. and Paul, S. (2020). Detection of Depression and Scaling of Severity Using Six Channel EEG Data. </w:t>
       </w:r>
       <w:r>
         <w:rPr>
@@ -35476,11 +37533,19 @@
         <w:spacing w:before="240" w:beforeAutospacing="0" w:after="240" w:afterAutospacing="0"/>
         <w:jc w:val="both"/>
       </w:pPr>
+      <w:proofErr w:type="spellStart"/>
       <w:r>
         <w:rPr>
           <w:color w:val="202124"/>
         </w:rPr>
-        <w:t xml:space="preserve">Mahato, S. and Paul, S. (2019). Classification of Depression Patients and Normal Subjects Based on Electroencephalogram (EEG) Signal Using Alpha Power and Theta Asymmetry. </w:t>
+        <w:t>Mahato</w:t>
+      </w:r>
+      <w:proofErr w:type="spellEnd"/>
+      <w:r>
+        <w:rPr>
+          <w:color w:val="202124"/>
+        </w:rPr>
+        <w:t xml:space="preserve">, S. and Paul, S. (2019). Classification of Depression Patients and Normal Subjects Based on Electroencephalogram (EEG) Signal Using Alpha Power and Theta Asymmetry. </w:t>
       </w:r>
       <w:r>
         <w:rPr>
@@ -35507,7 +37572,21 @@
         <w:rPr>
           <w:color w:val="202124"/>
         </w:rPr>
-        <w:t xml:space="preserve">Mantri, S., Patil, D., Agrawal, P. and Wadhai, V. (2015). </w:t>
+        <w:t xml:space="preserve">Mantri, S., Patil, D., Agrawal, P. and </w:t>
+      </w:r>
+      <w:proofErr w:type="spellStart"/>
+      <w:r>
+        <w:rPr>
+          <w:color w:val="202124"/>
+        </w:rPr>
+        <w:t>Wadhai</w:t>
+      </w:r>
+      <w:proofErr w:type="spellEnd"/>
+      <w:r>
+        <w:rPr>
+          <w:color w:val="202124"/>
+        </w:rPr>
+        <w:t xml:space="preserve">, V. (2015). </w:t>
       </w:r>
       <w:r>
         <w:rPr>
@@ -35546,12 +37625,26 @@
         <w:rPr>
           <w:color w:val="202124"/>
         </w:rPr>
-        <w:t xml:space="preserve">M Hunter, A., F Leuchter, A., L Morgan, M. and A Cook, I. </w:t>
-      </w:r>
+        <w:t xml:space="preserve">M Hunter, A., F </w:t>
+      </w:r>
+      <w:proofErr w:type="spellStart"/>
       <w:r>
         <w:rPr>
           <w:color w:val="202124"/>
         </w:rPr>
+        <w:t>Leuchter</w:t>
+      </w:r>
+      <w:proofErr w:type="spellEnd"/>
+      <w:r>
+        <w:rPr>
+          <w:color w:val="202124"/>
+        </w:rPr>
+        <w:t xml:space="preserve">, A., L Morgan, M. and A Cook, I. </w:t>
+      </w:r>
+      <w:r>
+        <w:rPr>
+          <w:color w:val="202124"/>
+        </w:rPr>
         <w:t>(</w:t>
       </w:r>
       <w:r>
@@ -35576,7 +37669,21 @@
         <w:rPr>
           <w:color w:val="202124"/>
         </w:rPr>
-        <w:t xml:space="preserve">Changes in brain function (quantitative EEG cordance) during placebo lead-in and treatment outcomes in clinical trials for major depression. </w:t>
+        <w:t xml:space="preserve">Changes in brain function (quantitative EEG </w:t>
+      </w:r>
+      <w:proofErr w:type="spellStart"/>
+      <w:r>
+        <w:rPr>
+          <w:color w:val="202124"/>
+        </w:rPr>
+        <w:t>cordance</w:t>
+      </w:r>
+      <w:proofErr w:type="spellEnd"/>
+      <w:r>
+        <w:rPr>
+          <w:color w:val="202124"/>
+        </w:rPr>
+        <w:t xml:space="preserve">) during placebo lead-in and treatment outcomes in clinical trials for major depression. </w:t>
       </w:r>
       <w:r>
         <w:rPr>
@@ -35607,7 +37714,21 @@
         <w:rPr>
           <w:color w:val="202124"/>
         </w:rPr>
-        <w:t xml:space="preserve">Mohammedi, Y., Hajian, M. and Moradi, M.H. (2019). Discrimination of Depression Levels Using Machine Learning Methods on EEG Signals. </w:t>
+        <w:t xml:space="preserve">Mohammedi, Y., </w:t>
+      </w:r>
+      <w:proofErr w:type="spellStart"/>
+      <w:r>
+        <w:rPr>
+          <w:color w:val="202124"/>
+        </w:rPr>
+        <w:t>Hajian</w:t>
+      </w:r>
+      <w:proofErr w:type="spellEnd"/>
+      <w:r>
+        <w:rPr>
+          <w:color w:val="202124"/>
+        </w:rPr>
+        <w:t xml:space="preserve">, M. and Moradi, M.H. (2019). Discrimination of Depression Levels Using Machine Learning Methods on EEG Signals. </w:t>
       </w:r>
       <w:r>
         <w:rPr>
@@ -35635,7 +37756,21 @@
           <w:color w:val="202124"/>
         </w:rPr>
         <w:lastRenderedPageBreak/>
-        <w:t xml:space="preserve">Mohan, Y., Chi, S.C., Xin, D.K.P. and Foong, L.P. (2016). Artificial Neural Network for Classification of Depressive and Normal in EEG. </w:t>
+        <w:t xml:space="preserve">Mohan, Y., Chi, S.C., Xin, D.K.P. and </w:t>
+      </w:r>
+      <w:proofErr w:type="spellStart"/>
+      <w:r>
+        <w:rPr>
+          <w:color w:val="202124"/>
+        </w:rPr>
+        <w:t>Foong</w:t>
+      </w:r>
+      <w:proofErr w:type="spellEnd"/>
+      <w:r>
+        <w:rPr>
+          <w:color w:val="202124"/>
+        </w:rPr>
+        <w:t xml:space="preserve">, L.P. (2016). Artificial Neural Network for Classification of Depressive and Normal in EEG. </w:t>
       </w:r>
       <w:r>
         <w:rPr>
@@ -35658,11 +37793,33 @@
         <w:spacing w:before="240" w:beforeAutospacing="0" w:after="240" w:afterAutospacing="0"/>
         <w:jc w:val="both"/>
       </w:pPr>
-      <w:r>
-        <w:rPr>
-          <w:color w:val="000000"/>
-        </w:rPr>
-        <w:t xml:space="preserve">Mohri, M., Rofsamizadeh, A. and Talwalkar, A. </w:t>
+      <w:proofErr w:type="spellStart"/>
+      <w:r>
+        <w:rPr>
+          <w:color w:val="000000"/>
+        </w:rPr>
+        <w:t>Mohri</w:t>
+      </w:r>
+      <w:proofErr w:type="spellEnd"/>
+      <w:r>
+        <w:rPr>
+          <w:color w:val="000000"/>
+        </w:rPr>
+        <w:t xml:space="preserve">, M., </w:t>
+      </w:r>
+      <w:proofErr w:type="spellStart"/>
+      <w:r>
+        <w:rPr>
+          <w:color w:val="000000"/>
+        </w:rPr>
+        <w:t>Rofsamizadeh</w:t>
+      </w:r>
+      <w:proofErr w:type="spellEnd"/>
+      <w:r>
+        <w:rPr>
+          <w:color w:val="000000"/>
+        </w:rPr>
+        <w:t xml:space="preserve">, A. and Talwalkar, A. </w:t>
       </w:r>
       <w:r>
         <w:rPr>
@@ -35770,7 +37927,105 @@
         <w:rPr>
           <w:color w:val="000000"/>
         </w:rPr>
-        <w:t xml:space="preserve">Mueller, S., Baudisch, P., Im, S., Guimbretière, F., Beyer, D., Mohr, T., Gurevich, S., Teibrich, A., Pfistere, L., Guenther, K., Frohnhofen, J. and Chen, H.-T. (2015). Low-Fidelity Fabrication. </w:t>
+        <w:t xml:space="preserve">Mueller, S., </w:t>
+      </w:r>
+      <w:proofErr w:type="spellStart"/>
+      <w:r>
+        <w:rPr>
+          <w:color w:val="000000"/>
+        </w:rPr>
+        <w:t>Baudisch</w:t>
+      </w:r>
+      <w:proofErr w:type="spellEnd"/>
+      <w:r>
+        <w:rPr>
+          <w:color w:val="000000"/>
+        </w:rPr>
+        <w:t xml:space="preserve">, P., </w:t>
+      </w:r>
+      <w:proofErr w:type="spellStart"/>
+      <w:r>
+        <w:rPr>
+          <w:color w:val="000000"/>
+        </w:rPr>
+        <w:t>Im</w:t>
+      </w:r>
+      <w:proofErr w:type="spellEnd"/>
+      <w:r>
+        <w:rPr>
+          <w:color w:val="000000"/>
+        </w:rPr>
+        <w:t xml:space="preserve">, S., </w:t>
+      </w:r>
+      <w:proofErr w:type="spellStart"/>
+      <w:r>
+        <w:rPr>
+          <w:color w:val="000000"/>
+        </w:rPr>
+        <w:t>Guimbretière</w:t>
+      </w:r>
+      <w:proofErr w:type="spellEnd"/>
+      <w:r>
+        <w:rPr>
+          <w:color w:val="000000"/>
+        </w:rPr>
+        <w:t xml:space="preserve">, F., Beyer, D., Mohr, T., </w:t>
+      </w:r>
+      <w:proofErr w:type="spellStart"/>
+      <w:r>
+        <w:rPr>
+          <w:color w:val="000000"/>
+        </w:rPr>
+        <w:t>Gurevich</w:t>
+      </w:r>
+      <w:proofErr w:type="spellEnd"/>
+      <w:r>
+        <w:rPr>
+          <w:color w:val="000000"/>
+        </w:rPr>
+        <w:t xml:space="preserve">, S., </w:t>
+      </w:r>
+      <w:proofErr w:type="spellStart"/>
+      <w:r>
+        <w:rPr>
+          <w:color w:val="000000"/>
+        </w:rPr>
+        <w:t>Teibrich</w:t>
+      </w:r>
+      <w:proofErr w:type="spellEnd"/>
+      <w:r>
+        <w:rPr>
+          <w:color w:val="000000"/>
+        </w:rPr>
+        <w:t xml:space="preserve">, A., </w:t>
+      </w:r>
+      <w:proofErr w:type="spellStart"/>
+      <w:r>
+        <w:rPr>
+          <w:color w:val="000000"/>
+        </w:rPr>
+        <w:t>Pfistere</w:t>
+      </w:r>
+      <w:proofErr w:type="spellEnd"/>
+      <w:r>
+        <w:rPr>
+          <w:color w:val="000000"/>
+        </w:rPr>
+        <w:t xml:space="preserve">, L., Guenther, K., </w:t>
+      </w:r>
+      <w:proofErr w:type="spellStart"/>
+      <w:r>
+        <w:rPr>
+          <w:color w:val="000000"/>
+        </w:rPr>
+        <w:t>Frohnhofen</w:t>
+      </w:r>
+      <w:proofErr w:type="spellEnd"/>
+      <w:r>
+        <w:rPr>
+          <w:color w:val="000000"/>
+        </w:rPr>
+        <w:t xml:space="preserve">, J. and Chen, H.-T. (2015). Low-Fidelity Fabrication. </w:t>
       </w:r>
       <w:r>
         <w:rPr>
@@ -35799,6 +38054,7 @@
         </w:rPr>
         <w:t xml:space="preserve">Mumtaz, Wajid (2016): MDD Patients and Healthy Controls EEG Data (New). </w:t>
       </w:r>
+      <w:proofErr w:type="spellStart"/>
       <w:r>
         <w:rPr>
           <w:i/>
@@ -35807,6 +38063,7 @@
         </w:rPr>
         <w:t>figshare</w:t>
       </w:r>
+      <w:proofErr w:type="spellEnd"/>
       <w:r>
         <w:rPr>
           <w:color w:val="202124"/>
@@ -35834,7 +38091,21 @@
         <w:rPr>
           <w:color w:val="202124"/>
         </w:rPr>
-        <w:t xml:space="preserve">Mumtaz, W., Xia, L., Ali, S.S.A., Yasin, M.A.M., Hussain, M. and Malik, A.S. (2017). Electroencephalogram (EEG)-based computer-aided technique to diagnose major depressive disorder (MDD). </w:t>
+        <w:t xml:space="preserve">Mumtaz, W., Xia, L., Ali, S.S.A., Yasin, M.A.M., Hussain, </w:t>
+      </w:r>
+      <w:proofErr w:type="gramStart"/>
+      <w:r>
+        <w:rPr>
+          <w:color w:val="202124"/>
+        </w:rPr>
+        <w:t>M.</w:t>
+      </w:r>
+      <w:proofErr w:type="gramEnd"/>
+      <w:r>
+        <w:rPr>
+          <w:color w:val="202124"/>
+        </w:rPr>
+        <w:t xml:space="preserve"> and Malik, A.S. (2017). Electroencephalogram (EEG)-based computer-aided technique to diagnose major depressive disorder (MDD). </w:t>
       </w:r>
       <w:r>
         <w:rPr>
@@ -35980,11 +38251,19 @@
         <w:spacing w:before="240" w:beforeAutospacing="0" w:after="240" w:afterAutospacing="0"/>
         <w:jc w:val="both"/>
       </w:pPr>
+      <w:proofErr w:type="spellStart"/>
       <w:r>
         <w:rPr>
           <w:color w:val="202124"/>
         </w:rPr>
-        <w:t>Nandrino, J.</w:t>
+        <w:t>Nandrino</w:t>
+      </w:r>
+      <w:proofErr w:type="spellEnd"/>
+      <w:r>
+        <w:rPr>
+          <w:color w:val="202124"/>
+        </w:rPr>
+        <w:t>, J.</w:t>
       </w:r>
       <w:r>
         <w:rPr>
@@ -36156,11 +38435,19 @@
         <w:spacing w:before="240" w:beforeAutospacing="0" w:after="240" w:afterAutospacing="0"/>
         <w:jc w:val="both"/>
       </w:pPr>
+      <w:proofErr w:type="spellStart"/>
       <w:r>
         <w:rPr>
           <w:color w:val="202124"/>
         </w:rPr>
-        <w:t xml:space="preserve">Nussbaumer, H.J. (1981). 4. The Fast Fourier Transform. </w:t>
+        <w:t>Nussbaumer</w:t>
+      </w:r>
+      <w:proofErr w:type="spellEnd"/>
+      <w:r>
+        <w:rPr>
+          <w:color w:val="202124"/>
+        </w:rPr>
+        <w:t xml:space="preserve">, H.J. (1981). 4. The Fast Fourier Transform. </w:t>
       </w:r>
       <w:r>
         <w:rPr>
@@ -36241,6 +38528,7 @@
         <w:lastRenderedPageBreak/>
         <w:t xml:space="preserve">Peterson, L. (2009). K-nearest neighbor. </w:t>
       </w:r>
+      <w:proofErr w:type="spellStart"/>
       <w:r>
         <w:rPr>
           <w:i/>
@@ -36249,6 +38537,7 @@
         </w:rPr>
         <w:t>Scholarpedia</w:t>
       </w:r>
+      <w:proofErr w:type="spellEnd"/>
       <w:r>
         <w:rPr>
           <w:color w:val="202124"/>
@@ -36280,16 +38569,24 @@
         <w:spacing w:before="240" w:beforeAutospacing="0" w:after="240" w:afterAutospacing="0"/>
         <w:jc w:val="both"/>
       </w:pPr>
+      <w:proofErr w:type="spellStart"/>
       <w:r>
         <w:rPr>
           <w:color w:val="202124"/>
         </w:rPr>
-        <w:t>Puthankattil, S.</w:t>
-      </w:r>
+        <w:t>Puthankattil</w:t>
+      </w:r>
+      <w:proofErr w:type="spellEnd"/>
       <w:r>
         <w:rPr>
           <w:color w:val="202124"/>
         </w:rPr>
+        <w:t>, S.</w:t>
+      </w:r>
+      <w:r>
+        <w:rPr>
+          <w:color w:val="202124"/>
+        </w:rPr>
         <w:t xml:space="preserve"> </w:t>
       </w:r>
       <w:r>
@@ -36320,7 +38617,21 @@
         <w:rPr>
           <w:color w:val="202124"/>
         </w:rPr>
-        <w:t xml:space="preserve"> Signals In Normal And Depression Conditions By A</w:t>
+        <w:t xml:space="preserve"> Signals </w:t>
+      </w:r>
+      <w:proofErr w:type="gramStart"/>
+      <w:r>
+        <w:rPr>
+          <w:color w:val="202124"/>
+        </w:rPr>
+        <w:t>In</w:t>
+      </w:r>
+      <w:proofErr w:type="gramEnd"/>
+      <w:r>
+        <w:rPr>
+          <w:color w:val="202124"/>
+        </w:rPr>
+        <w:t xml:space="preserve"> Normal And Depression Conditions By A</w:t>
       </w:r>
       <w:r>
         <w:rPr>
@@ -36367,11 +38678,47 @@
         <w:spacing w:before="240" w:beforeAutospacing="0" w:after="240" w:afterAutospacing="0"/>
         <w:jc w:val="both"/>
       </w:pPr>
+      <w:proofErr w:type="spellStart"/>
       <w:r>
         <w:rPr>
           <w:color w:val="202124"/>
         </w:rPr>
-        <w:t xml:space="preserve">Saeedi, M., Saeedi, A. and Maghsoudi, A. (2020). Major depressive disorder assessment via enhanced k-nearest neighbor method and EEG signals. </w:t>
+        <w:t>Saeedi</w:t>
+      </w:r>
+      <w:proofErr w:type="spellEnd"/>
+      <w:r>
+        <w:rPr>
+          <w:color w:val="202124"/>
+        </w:rPr>
+        <w:t xml:space="preserve">, M., </w:t>
+      </w:r>
+      <w:proofErr w:type="spellStart"/>
+      <w:r>
+        <w:rPr>
+          <w:color w:val="202124"/>
+        </w:rPr>
+        <w:t>Saeedi</w:t>
+      </w:r>
+      <w:proofErr w:type="spellEnd"/>
+      <w:r>
+        <w:rPr>
+          <w:color w:val="202124"/>
+        </w:rPr>
+        <w:t xml:space="preserve">, A. and </w:t>
+      </w:r>
+      <w:proofErr w:type="spellStart"/>
+      <w:r>
+        <w:rPr>
+          <w:color w:val="202124"/>
+        </w:rPr>
+        <w:t>Maghsoudi</w:t>
+      </w:r>
+      <w:proofErr w:type="spellEnd"/>
+      <w:r>
+        <w:rPr>
+          <w:color w:val="202124"/>
+        </w:rPr>
+        <w:t xml:space="preserve">, A. (2020). Major depressive disorder assessment via enhanced k-nearest neighbor method and EEG signals. </w:t>
       </w:r>
       <w:r>
         <w:rPr>
@@ -36394,11 +38741,61 @@
         <w:spacing w:before="240" w:beforeAutospacing="0" w:after="240" w:afterAutospacing="0"/>
         <w:jc w:val="both"/>
       </w:pPr>
+      <w:proofErr w:type="spellStart"/>
       <w:r>
         <w:rPr>
           <w:color w:val="202124"/>
         </w:rPr>
-        <w:t>Sheline, Y., Sanghavi, M., Mintun, M. and Gado, M.</w:t>
+        <w:t>Sheline</w:t>
+      </w:r>
+      <w:proofErr w:type="spellEnd"/>
+      <w:r>
+        <w:rPr>
+          <w:color w:val="202124"/>
+        </w:rPr>
+        <w:t xml:space="preserve">, Y., </w:t>
+      </w:r>
+      <w:proofErr w:type="spellStart"/>
+      <w:r>
+        <w:rPr>
+          <w:color w:val="202124"/>
+        </w:rPr>
+        <w:t>Sanghavi</w:t>
+      </w:r>
+      <w:proofErr w:type="spellEnd"/>
+      <w:r>
+        <w:rPr>
+          <w:color w:val="202124"/>
+        </w:rPr>
+        <w:t xml:space="preserve">, M., </w:t>
+      </w:r>
+      <w:proofErr w:type="spellStart"/>
+      <w:r>
+        <w:rPr>
+          <w:color w:val="202124"/>
+        </w:rPr>
+        <w:t>Mintun</w:t>
+      </w:r>
+      <w:proofErr w:type="spellEnd"/>
+      <w:r>
+        <w:rPr>
+          <w:color w:val="202124"/>
+        </w:rPr>
+        <w:t xml:space="preserve">, M. and </w:t>
+      </w:r>
+      <w:proofErr w:type="spellStart"/>
+      <w:r>
+        <w:rPr>
+          <w:color w:val="202124"/>
+        </w:rPr>
+        <w:t>Gado</w:t>
+      </w:r>
+      <w:proofErr w:type="spellEnd"/>
+      <w:r>
+        <w:rPr>
+          <w:color w:val="202124"/>
+        </w:rPr>
+        <w:t>, M.</w:t>
       </w:r>
       <w:r>
         <w:rPr>
@@ -36473,7 +38870,21 @@
         <w:rPr>
           <w:color w:val="202124"/>
         </w:rPr>
-        <w:t>Singh Anand, K. and Dhikav, V.</w:t>
+        <w:t xml:space="preserve">Singh Anand, K. and </w:t>
+      </w:r>
+      <w:proofErr w:type="spellStart"/>
+      <w:r>
+        <w:rPr>
+          <w:color w:val="202124"/>
+        </w:rPr>
+        <w:t>Dhikav</w:t>
+      </w:r>
+      <w:proofErr w:type="spellEnd"/>
+      <w:r>
+        <w:rPr>
+          <w:color w:val="202124"/>
+        </w:rPr>
+        <w:t>, V.</w:t>
       </w:r>
       <w:r>
         <w:rPr>
@@ -36538,11 +38949,19 @@
         <w:spacing w:before="0" w:beforeAutospacing="0" w:after="240" w:afterAutospacing="0"/>
         <w:jc w:val="both"/>
       </w:pPr>
-      <w:r>
-        <w:rPr>
-          <w:color w:val="000000"/>
-        </w:rPr>
-        <w:t xml:space="preserve">Suhaib, M. and Iqbal, T. (2014). </w:t>
+      <w:proofErr w:type="spellStart"/>
+      <w:r>
+        <w:rPr>
+          <w:color w:val="000000"/>
+        </w:rPr>
+        <w:t>Suhaib</w:t>
+      </w:r>
+      <w:proofErr w:type="spellEnd"/>
+      <w:r>
+        <w:rPr>
+          <w:color w:val="000000"/>
+        </w:rPr>
+        <w:t xml:space="preserve">, M. and Iqbal, T. (2014). </w:t>
       </w:r>
       <w:r>
         <w:rPr>
@@ -36583,11 +39002,19 @@
         <w:spacing w:before="240" w:beforeAutospacing="0" w:after="240" w:afterAutospacing="0"/>
         <w:jc w:val="both"/>
       </w:pPr>
+      <w:proofErr w:type="spellStart"/>
       <w:r>
         <w:rPr>
           <w:color w:val="202124"/>
         </w:rPr>
-        <w:t xml:space="preserve">Tes. (n.d.). </w:t>
+        <w:t>Tes</w:t>
+      </w:r>
+      <w:proofErr w:type="spellEnd"/>
+      <w:r>
+        <w:rPr>
+          <w:color w:val="202124"/>
+        </w:rPr>
+        <w:t xml:space="preserve">. (n.d.). </w:t>
       </w:r>
       <w:r>
         <w:rPr>
@@ -36737,6 +39164,7 @@
         <w:pStyle w:val="NormalWeb"/>
         <w:spacing w:before="240" w:beforeAutospacing="0" w:after="240" w:afterAutospacing="0"/>
       </w:pPr>
+      <w:proofErr w:type="gramStart"/>
       <w:r>
         <w:rPr>
           <w:color w:val="000000"/>
@@ -36749,6 +39177,7 @@
         </w:rPr>
         <w:t>.</w:t>
       </w:r>
+      <w:proofErr w:type="gramEnd"/>
       <w:r>
         <w:rPr>
           <w:color w:val="000000"/>
@@ -36899,14 +39328,78 @@
         <w:rPr>
           <w:color w:val="202124"/>
         </w:rPr>
-        <w:t xml:space="preserve">Zhang, S., McCane, B., Shadli, S. and Mcnaughton, N. (2020). </w:t>
-      </w:r>
+        <w:t xml:space="preserve">Zhang, S., </w:t>
+      </w:r>
+      <w:proofErr w:type="spellStart"/>
       <w:r>
         <w:rPr>
           <w:color w:val="202124"/>
         </w:rPr>
-        <w:t>Trait depressivity prediction with EEG signals via LSBoost</w:t>
-      </w:r>
+        <w:t>McCane</w:t>
+      </w:r>
+      <w:proofErr w:type="spellEnd"/>
+      <w:r>
+        <w:rPr>
+          <w:color w:val="202124"/>
+        </w:rPr>
+        <w:t xml:space="preserve">, B., </w:t>
+      </w:r>
+      <w:proofErr w:type="spellStart"/>
+      <w:r>
+        <w:rPr>
+          <w:color w:val="202124"/>
+        </w:rPr>
+        <w:t>Shadli</w:t>
+      </w:r>
+      <w:proofErr w:type="spellEnd"/>
+      <w:r>
+        <w:rPr>
+          <w:color w:val="202124"/>
+        </w:rPr>
+        <w:t xml:space="preserve">, S. and </w:t>
+      </w:r>
+      <w:proofErr w:type="spellStart"/>
+      <w:r>
+        <w:rPr>
+          <w:color w:val="202124"/>
+        </w:rPr>
+        <w:t>Mcnaughton</w:t>
+      </w:r>
+      <w:proofErr w:type="spellEnd"/>
+      <w:r>
+        <w:rPr>
+          <w:color w:val="202124"/>
+        </w:rPr>
+        <w:t xml:space="preserve">, N. (2020). </w:t>
+      </w:r>
+      <w:r>
+        <w:rPr>
+          <w:color w:val="202124"/>
+        </w:rPr>
+        <w:t xml:space="preserve">Trait </w:t>
+      </w:r>
+      <w:proofErr w:type="spellStart"/>
+      <w:r>
+        <w:rPr>
+          <w:color w:val="202124"/>
+        </w:rPr>
+        <w:t>depressivity</w:t>
+      </w:r>
+      <w:proofErr w:type="spellEnd"/>
+      <w:r>
+        <w:rPr>
+          <w:color w:val="202124"/>
+        </w:rPr>
+        <w:t xml:space="preserve"> prediction with EEG signals via </w:t>
+      </w:r>
+      <w:proofErr w:type="spellStart"/>
+      <w:r>
+        <w:rPr>
+          <w:color w:val="202124"/>
+        </w:rPr>
+        <w:t>LSBoost</w:t>
+      </w:r>
+      <w:proofErr w:type="spellEnd"/>
       <w:r>
         <w:rPr>
           <w:color w:val="202124"/>

--- a/Unicoders_CS_12_SRS.docx
+++ b/Unicoders_CS_12_SRS.docx
@@ -27287,10 +27287,10 @@
           <w:bdr w:val="none" w:sz="0" w:space="0" w:color="auto" w:frame="1"/>
         </w:rPr>
         <w:drawing>
-          <wp:inline distT="0" distB="0" distL="0" distR="0" wp14:anchorId="02F1AEFC" wp14:editId="2548A565">
-            <wp:extent cx="5943600" cy="4451985"/>
+          <wp:inline distT="0" distB="0" distL="0" distR="0" wp14:anchorId="02F1AEFC" wp14:editId="31EEFC48">
+            <wp:extent cx="5943600" cy="4099034"/>
             <wp:effectExtent l="0" t="0" r="0" b="0"/>
-            <wp:docPr id="19" name="Picture 19" descr="Chart, bubble chart&#10;&#10;Description automatically generated"/>
+            <wp:docPr id="19" name="Picture 19"/>
             <wp:cNvGraphicFramePr>
               <a:graphicFrameLocks xmlns:a="http://schemas.openxmlformats.org/drawingml/2006/main" noChangeAspect="1"/>
             </wp:cNvGraphicFramePr>
@@ -27298,7 +27298,7 @@
               <a:graphicData uri="http://schemas.openxmlformats.org/drawingml/2006/picture">
                 <pic:pic xmlns:pic="http://schemas.openxmlformats.org/drawingml/2006/picture">
                   <pic:nvPicPr>
-                    <pic:cNvPr id="19" name="Picture 19" descr="Chart, bubble chart&#10;&#10;Description automatically generated"/>
+                    <pic:cNvPr id="19" name="Picture 19"/>
                     <pic:cNvPicPr>
                       <a:picLocks noChangeAspect="1" noChangeArrowheads="1"/>
                     </pic:cNvPicPr>
@@ -27311,7 +27311,6 @@
                         </a:ext>
                       </a:extLst>
                     </a:blip>
-                    <a:srcRect/>
                     <a:stretch>
                       <a:fillRect/>
                     </a:stretch>
@@ -27319,7 +27318,7 @@
                   <pic:spPr bwMode="auto">
                     <a:xfrm>
                       <a:off x="0" y="0"/>
-                      <a:ext cx="5943600" cy="4451985"/>
+                      <a:ext cx="5943600" cy="4099034"/>
                     </a:xfrm>
                     <a:prstGeom prst="rect">
                       <a:avLst/>
@@ -27844,7 +27843,7 @@
                 <w:szCs w:val="26"/>
               </w:rPr>
               <w:lastRenderedPageBreak/>
-              <w:t>Pre-Conditions</w:t>
+              <w:t>Trigger</w:t>
             </w:r>
           </w:p>
         </w:tc>
@@ -27854,84 +27853,6 @@
             <w:gridSpan w:val="2"/>
             <w:tcBorders>
               <w:top w:val="single" w:sz="4" w:space="0" w:color="auto"/>
-              <w:left w:val="nil"/>
-              <w:bottom w:val="single" w:sz="8" w:space="0" w:color="000000"/>
-              <w:right w:val="single" w:sz="8" w:space="0" w:color="000000"/>
-            </w:tcBorders>
-            <w:shd w:val="clear" w:color="auto" w:fill="auto"/>
-            <w:tcMar>
-              <w:top w:w="100" w:type="dxa"/>
-              <w:left w:w="100" w:type="dxa"/>
-              <w:bottom w:w="100" w:type="dxa"/>
-              <w:right w:w="100" w:type="dxa"/>
-            </w:tcMar>
-          </w:tcPr>
-          <w:p>
-            <w:pPr>
-              <w:spacing w:line="360" w:lineRule="auto"/>
-              <w:jc w:val="both"/>
-              <w:rPr>
-                <w:b/>
-                <w:sz w:val="26"/>
-                <w:szCs w:val="26"/>
-              </w:rPr>
-            </w:pPr>
-            <w:r>
-              <w:rPr>
-                <w:color w:val="000000"/>
-              </w:rPr>
-              <w:t>EEG cap worn and connected to relevant PC/laptop</w:t>
-            </w:r>
-          </w:p>
-        </w:tc>
-      </w:tr>
-      <w:tr>
-        <w:trPr>
-          <w:trHeight w:val="575"/>
-        </w:trPr>
-        <w:tc>
-          <w:tcPr>
-            <w:tcW w:w="1211" w:type="pct"/>
-            <w:tcBorders>
-              <w:top w:val="nil"/>
-              <w:left w:val="single" w:sz="8" w:space="0" w:color="000000"/>
-              <w:bottom w:val="single" w:sz="8" w:space="0" w:color="000000"/>
-              <w:right w:val="single" w:sz="8" w:space="0" w:color="000000"/>
-            </w:tcBorders>
-            <w:shd w:val="clear" w:color="auto" w:fill="BFBFBF" w:themeFill="background1" w:themeFillShade="BF"/>
-            <w:tcMar>
-              <w:top w:w="100" w:type="dxa"/>
-              <w:left w:w="100" w:type="dxa"/>
-              <w:bottom w:w="100" w:type="dxa"/>
-              <w:right w:w="100" w:type="dxa"/>
-            </w:tcMar>
-          </w:tcPr>
-          <w:p>
-            <w:pPr>
-              <w:spacing w:line="360" w:lineRule="auto"/>
-              <w:jc w:val="both"/>
-              <w:rPr>
-                <w:b/>
-                <w:sz w:val="26"/>
-                <w:szCs w:val="26"/>
-              </w:rPr>
-            </w:pPr>
-            <w:r>
-              <w:rPr>
-                <w:b/>
-                <w:sz w:val="26"/>
-                <w:szCs w:val="26"/>
-              </w:rPr>
-              <w:t>Trigger</w:t>
-            </w:r>
-          </w:p>
-        </w:tc>
-        <w:tc>
-          <w:tcPr>
-            <w:tcW w:w="3789" w:type="pct"/>
-            <w:gridSpan w:val="2"/>
-            <w:tcBorders>
-              <w:top w:val="nil"/>
               <w:left w:val="nil"/>
               <w:bottom w:val="single" w:sz="8" w:space="0" w:color="000000"/>
               <w:right w:val="single" w:sz="8" w:space="0" w:color="000000"/>
@@ -28208,18 +28129,13 @@
               <w:rPr>
                 <w:color w:val="000000"/>
               </w:rPr>
-              <w:t>1.Verify EEG Connection</w:t>
-            </w:r>
-          </w:p>
-          <w:p>
-            <w:pPr>
-              <w:jc w:val="both"/>
-            </w:pPr>
+              <w:t>1</w:t>
+            </w:r>
             <w:r>
               <w:rPr>
                 <w:color w:val="000000"/>
               </w:rPr>
-              <w:t>2.Display Results</w:t>
+              <w:t>.Display Results</w:t>
             </w:r>
           </w:p>
           <w:p>
@@ -28230,244 +28146,6 @@
                 <w:b/>
               </w:rPr>
             </w:pPr>
-          </w:p>
-        </w:tc>
-      </w:tr>
-      <w:tr>
-        <w:trPr>
-          <w:trHeight w:val="575"/>
-        </w:trPr>
-        <w:tc>
-          <w:tcPr>
-            <w:tcW w:w="1211" w:type="pct"/>
-            <w:vMerge w:val="restart"/>
-            <w:tcBorders>
-              <w:top w:val="nil"/>
-              <w:left w:val="single" w:sz="4" w:space="0" w:color="auto"/>
-              <w:bottom w:val="single" w:sz="8" w:space="0" w:color="000000"/>
-              <w:right w:val="single" w:sz="8" w:space="0" w:color="000000"/>
-            </w:tcBorders>
-            <w:shd w:val="clear" w:color="auto" w:fill="BFBFBF" w:themeFill="background1" w:themeFillShade="BF"/>
-            <w:tcMar>
-              <w:top w:w="100" w:type="dxa"/>
-              <w:left w:w="100" w:type="dxa"/>
-              <w:bottom w:w="100" w:type="dxa"/>
-              <w:right w:w="100" w:type="dxa"/>
-            </w:tcMar>
-          </w:tcPr>
-          <w:p>
-            <w:pPr>
-              <w:spacing w:line="360" w:lineRule="auto"/>
-              <w:jc w:val="both"/>
-              <w:rPr>
-                <w:b/>
-                <w:sz w:val="26"/>
-                <w:szCs w:val="26"/>
-              </w:rPr>
-            </w:pPr>
-            <w:r>
-              <w:rPr>
-                <w:b/>
-                <w:sz w:val="26"/>
-                <w:szCs w:val="26"/>
-              </w:rPr>
-              <w:t>Exception flow</w:t>
-            </w:r>
-          </w:p>
-        </w:tc>
-        <w:tc>
-          <w:tcPr>
-            <w:tcW w:w="1738" w:type="pct"/>
-            <w:tcBorders>
-              <w:top w:val="nil"/>
-              <w:left w:val="nil"/>
-              <w:bottom w:val="single" w:sz="8" w:space="0" w:color="000000"/>
-              <w:right w:val="single" w:sz="8" w:space="0" w:color="000000"/>
-            </w:tcBorders>
-            <w:shd w:val="clear" w:color="auto" w:fill="BFBFBF" w:themeFill="background1" w:themeFillShade="BF"/>
-            <w:tcMar>
-              <w:top w:w="100" w:type="dxa"/>
-              <w:left w:w="100" w:type="dxa"/>
-              <w:bottom w:w="100" w:type="dxa"/>
-              <w:right w:w="100" w:type="dxa"/>
-            </w:tcMar>
-          </w:tcPr>
-          <w:p>
-            <w:pPr>
-              <w:spacing w:line="360" w:lineRule="auto"/>
-              <w:jc w:val="both"/>
-              <w:rPr>
-                <w:b/>
-                <w:sz w:val="26"/>
-                <w:szCs w:val="26"/>
-              </w:rPr>
-            </w:pPr>
-            <w:r>
-              <w:rPr>
-                <w:b/>
-                <w:sz w:val="26"/>
-                <w:szCs w:val="26"/>
-              </w:rPr>
-              <w:t>Actors</w:t>
-            </w:r>
-          </w:p>
-        </w:tc>
-        <w:tc>
-          <w:tcPr>
-            <w:tcW w:w="2051" w:type="pct"/>
-            <w:tcBorders>
-              <w:top w:val="nil"/>
-              <w:left w:val="nil"/>
-              <w:bottom w:val="single" w:sz="8" w:space="0" w:color="000000"/>
-              <w:right w:val="single" w:sz="8" w:space="0" w:color="000000"/>
-            </w:tcBorders>
-            <w:shd w:val="clear" w:color="auto" w:fill="BFBFBF" w:themeFill="background1" w:themeFillShade="BF"/>
-            <w:tcMar>
-              <w:top w:w="100" w:type="dxa"/>
-              <w:left w:w="100" w:type="dxa"/>
-              <w:bottom w:w="100" w:type="dxa"/>
-              <w:right w:w="100" w:type="dxa"/>
-            </w:tcMar>
-          </w:tcPr>
-          <w:p>
-            <w:pPr>
-              <w:spacing w:line="360" w:lineRule="auto"/>
-              <w:jc w:val="both"/>
-              <w:rPr>
-                <w:b/>
-                <w:sz w:val="26"/>
-                <w:szCs w:val="26"/>
-              </w:rPr>
-            </w:pPr>
-            <w:r>
-              <w:rPr>
-                <w:b/>
-                <w:sz w:val="26"/>
-                <w:szCs w:val="26"/>
-              </w:rPr>
-              <w:t>System</w:t>
-            </w:r>
-          </w:p>
-        </w:tc>
-      </w:tr>
-      <w:tr>
-        <w:trPr>
-          <w:trHeight w:val="420"/>
-        </w:trPr>
-        <w:tc>
-          <w:tcPr>
-            <w:tcW w:w="1211" w:type="pct"/>
-            <w:vMerge/>
-            <w:tcBorders>
-              <w:left w:val="single" w:sz="4" w:space="0" w:color="auto"/>
-              <w:bottom w:val="single" w:sz="8" w:space="0" w:color="000000"/>
-              <w:right w:val="single" w:sz="8" w:space="0" w:color="000000"/>
-            </w:tcBorders>
-            <w:shd w:val="clear" w:color="auto" w:fill="BFBFBF" w:themeFill="background1" w:themeFillShade="BF"/>
-            <w:tcMar>
-              <w:top w:w="100" w:type="dxa"/>
-              <w:left w:w="100" w:type="dxa"/>
-              <w:bottom w:w="100" w:type="dxa"/>
-              <w:right w:w="100" w:type="dxa"/>
-            </w:tcMar>
-          </w:tcPr>
-          <w:p>
-            <w:pPr>
-              <w:spacing w:line="360" w:lineRule="auto"/>
-              <w:jc w:val="both"/>
-              <w:rPr>
-                <w:b/>
-                <w:sz w:val="26"/>
-                <w:szCs w:val="26"/>
-              </w:rPr>
-            </w:pPr>
-          </w:p>
-        </w:tc>
-        <w:tc>
-          <w:tcPr>
-            <w:tcW w:w="1738" w:type="pct"/>
-            <w:tcBorders>
-              <w:top w:val="nil"/>
-              <w:left w:val="nil"/>
-              <w:bottom w:val="single" w:sz="8" w:space="0" w:color="000000"/>
-              <w:right w:val="single" w:sz="8" w:space="0" w:color="000000"/>
-            </w:tcBorders>
-            <w:shd w:val="clear" w:color="auto" w:fill="auto"/>
-            <w:tcMar>
-              <w:top w:w="100" w:type="dxa"/>
-              <w:left w:w="100" w:type="dxa"/>
-              <w:bottom w:w="100" w:type="dxa"/>
-              <w:right w:w="100" w:type="dxa"/>
-            </w:tcMar>
-          </w:tcPr>
-          <w:p>
-            <w:pPr>
-              <w:jc w:val="both"/>
-              <w:rPr>
-                <w:b/>
-                <w:sz w:val="26"/>
-                <w:szCs w:val="26"/>
-              </w:rPr>
-            </w:pPr>
-            <w:r>
-              <w:rPr>
-                <w:color w:val="000000"/>
-              </w:rPr>
-              <w:t>1</w:t>
-            </w:r>
-            <w:r>
-              <w:rPr>
-                <w:color w:val="000000"/>
-              </w:rPr>
-              <w:t>.</w:t>
-            </w:r>
-            <w:r>
-              <w:rPr>
-                <w:color w:val="000000"/>
-              </w:rPr>
-              <w:t>User loads up application</w:t>
-            </w:r>
-            <w:r>
-              <w:rPr>
-                <w:color w:val="000000"/>
-              </w:rPr>
-              <w:br/>
-              <w:t>2.User chooses MDD detection option</w:t>
-            </w:r>
-          </w:p>
-        </w:tc>
-        <w:tc>
-          <w:tcPr>
-            <w:tcW w:w="2051" w:type="pct"/>
-            <w:tcBorders>
-              <w:top w:val="nil"/>
-              <w:left w:val="nil"/>
-              <w:bottom w:val="single" w:sz="8" w:space="0" w:color="000000"/>
-              <w:right w:val="single" w:sz="8" w:space="0" w:color="000000"/>
-            </w:tcBorders>
-            <w:shd w:val="clear" w:color="auto" w:fill="auto"/>
-            <w:tcMar>
-              <w:top w:w="100" w:type="dxa"/>
-              <w:left w:w="100" w:type="dxa"/>
-              <w:bottom w:w="100" w:type="dxa"/>
-              <w:right w:w="100" w:type="dxa"/>
-            </w:tcMar>
-          </w:tcPr>
-          <w:p>
-            <w:pPr>
-              <w:jc w:val="both"/>
-              <w:rPr>
-                <w:b/>
-                <w:sz w:val="26"/>
-                <w:szCs w:val="26"/>
-              </w:rPr>
-            </w:pPr>
-            <w:r>
-              <w:rPr>
-                <w:color w:val="000000"/>
-              </w:rPr>
-              <w:t>1.Asks user to connect EEG cap and hardware</w:t>
-            </w:r>
           </w:p>
         </w:tc>
       </w:tr>
@@ -29117,7 +28795,6 @@
                 <w:sz w:val="26"/>
                 <w:szCs w:val="26"/>
               </w:rPr>
-              <w:lastRenderedPageBreak/>
               <w:t>Main flow</w:t>
             </w:r>
           </w:p>
@@ -29482,6 +29159,12 @@
                 <w:color w:val="000000"/>
               </w:rPr>
               <w:br/>
+            </w:r>
+            <w:r>
+              <w:rPr>
+                <w:color w:val="000000"/>
+              </w:rPr>
+              <w:lastRenderedPageBreak/>
               <w:t>2.User chooses login option</w:t>
             </w:r>
           </w:p>
@@ -29511,6 +29194,7 @@
               <w:rPr>
                 <w:color w:val="000000"/>
               </w:rPr>
+              <w:lastRenderedPageBreak/>
               <w:t>1.Displays incorrect password</w:t>
             </w:r>
           </w:p>
@@ -30462,7 +30146,6 @@
                 <w:sz w:val="26"/>
                 <w:szCs w:val="26"/>
               </w:rPr>
-              <w:lastRenderedPageBreak/>
               <w:t>Main flow</w:t>
             </w:r>
           </w:p>
@@ -31638,7 +31321,6 @@
               <w:rPr>
                 <w:color w:val="000000"/>
               </w:rPr>
-              <w:lastRenderedPageBreak/>
               <w:t>FR2</w:t>
             </w:r>
           </w:p>
@@ -31770,6 +31452,7 @@
               <w:br/>
             </w:r>
             <w:r>
+              <w:lastRenderedPageBreak/>
               <w:br/>
             </w:r>
             <w:r>
@@ -31805,7 +31488,15 @@
               <w:rPr>
                 <w:color w:val="000000"/>
               </w:rPr>
-              <w:t>User should be able to login and view previous data of results</w:t>
+              <w:lastRenderedPageBreak/>
+              <w:t xml:space="preserve">User should be able to login and view previous data of </w:t>
+            </w:r>
+            <w:r>
+              <w:rPr>
+                <w:color w:val="000000"/>
+              </w:rPr>
+              <w:lastRenderedPageBreak/>
+              <w:t>results</w:t>
             </w:r>
           </w:p>
         </w:tc>
@@ -31831,6 +31522,7 @@
               <w:rPr>
                 <w:color w:val="000000"/>
               </w:rPr>
+              <w:lastRenderedPageBreak/>
               <w:t>Desirable</w:t>
             </w:r>
           </w:p>
@@ -31857,7 +31549,14 @@
               <w:rPr>
                 <w:color w:val="000000"/>
               </w:rPr>
-              <w:t>The ability to create profiles and save each user's data separately and securely can prove to be quite useful as users can come back and view their progress and discover if their condition has improved or worsened. This data can also be quite useful to a professional neurologist if the user wills.</w:t>
+              <w:t xml:space="preserve">The ability to create profiles and save each user's data separately and securely can prove </w:t>
+            </w:r>
+            <w:r>
+              <w:rPr>
+                <w:color w:val="000000"/>
+              </w:rPr>
+              <w:lastRenderedPageBreak/>
+              <w:t>to be quite useful as users can come back and view their progress and discover if their condition has improved or worsened. This data can also be quite useful to a professional neurologist if the user wills.</w:t>
             </w:r>
           </w:p>
         </w:tc>
@@ -31885,6 +31584,7 @@
               <w:rPr>
                 <w:color w:val="000000"/>
               </w:rPr>
+              <w:lastRenderedPageBreak/>
               <w:t>FR4</w:t>
             </w:r>
           </w:p>
@@ -32591,7 +32291,6 @@
               <w:rPr>
                 <w:color w:val="000000"/>
               </w:rPr>
-              <w:lastRenderedPageBreak/>
               <w:t>Maintainability</w:t>
             </w:r>
           </w:p>
@@ -34522,6 +34221,16 @@
         <w:jc w:val="center"/>
       </w:pPr>
       <w:bookmarkStart w:id="109" w:name="fig6_7"/>
+      <w:r>
+        <w:rPr>
+          <w:noProof/>
+        </w:rPr>
+        <w:pict w14:anchorId="03E2E6DD">
+          <v:rect id="_x0000_s2062" style="position:absolute;left:0;text-align:left;margin-left:222.1pt;margin-top:361.55pt;width:87.1pt;height:11.75pt;z-index:251672064" fillcolor="#b6dde8 [1304]" stroked="f" strokecolor="#f2f2f2 [3041]" strokeweight="3pt">
+            <v:shadow type="perspective" color="#205867 [1608]" opacity=".5" offset="1pt" offset2="-1pt"/>
+          </v:rect>
+        </w:pict>
+      </w:r>
       <w:r>
         <w:rPr>
           <w:noProof/>

--- a/Unicoders_CS_12_SRS.docx
+++ b/Unicoders_CS_12_SRS.docx
@@ -16,16 +16,64 @@
           <w:noProof/>
         </w:rPr>
         <w:drawing>
-          <wp:anchor distT="0" distB="0" distL="114300" distR="114300" simplePos="0" relativeHeight="251654656" behindDoc="1" locked="0" layoutInCell="1" allowOverlap="1" wp14:anchorId="6358922B" wp14:editId="2B591379">
+          <wp:anchor distT="114300" distB="114300" distL="114300" distR="114300" simplePos="0" relativeHeight="251647488" behindDoc="1" locked="0" layoutInCell="1" hidden="0" allowOverlap="1" wp14:anchorId="706EF7B9" wp14:editId="7E46E119">
             <wp:simplePos x="0" y="0"/>
-            <wp:positionH relativeFrom="column">
-              <wp:posOffset>-10823</wp:posOffset>
+            <wp:positionH relativeFrom="margin">
+              <wp:align>left</wp:align>
             </wp:positionH>
             <wp:positionV relativeFrom="paragraph">
-              <wp:posOffset>-72176</wp:posOffset>
+              <wp:posOffset>156845</wp:posOffset>
+            </wp:positionV>
+            <wp:extent cx="2743200" cy="1137138"/>
+            <wp:effectExtent l="0" t="0" r="0" b="6350"/>
+            <wp:wrapNone/>
+            <wp:docPr id="2" name="image1.png"/>
+            <wp:cNvGraphicFramePr/>
+            <a:graphic xmlns:a="http://schemas.openxmlformats.org/drawingml/2006/main">
+              <a:graphicData uri="http://schemas.openxmlformats.org/drawingml/2006/picture">
+                <pic:pic xmlns:pic="http://schemas.openxmlformats.org/drawingml/2006/picture">
+                  <pic:nvPicPr>
+                    <pic:cNvPr id="0" name="image1.png"/>
+                    <pic:cNvPicPr preferRelativeResize="0"/>
+                  </pic:nvPicPr>
+                  <pic:blipFill>
+                    <a:blip r:embed="rId8"/>
+                    <a:srcRect/>
+                    <a:stretch>
+                      <a:fillRect/>
+                    </a:stretch>
+                  </pic:blipFill>
+                  <pic:spPr>
+                    <a:xfrm>
+                      <a:off x="0" y="0"/>
+                      <a:ext cx="2743200" cy="1137138"/>
+                    </a:xfrm>
+                    <a:prstGeom prst="rect">
+                      <a:avLst/>
+                    </a:prstGeom>
+                    <a:ln/>
+                  </pic:spPr>
+                </pic:pic>
+              </a:graphicData>
+            </a:graphic>
+          </wp:anchor>
+        </w:drawing>
+      </w:r>
+      <w:r>
+        <w:rPr>
+          <w:noProof/>
+        </w:rPr>
+        <w:drawing>
+          <wp:anchor distT="0" distB="0" distL="114300" distR="114300" simplePos="0" relativeHeight="251654656" behindDoc="1" locked="0" layoutInCell="1" allowOverlap="1" wp14:anchorId="6358922B" wp14:editId="6D6E3CB9">
+            <wp:simplePos x="0" y="0"/>
+            <wp:positionH relativeFrom="margin">
+              <wp:align>right</wp:align>
+            </wp:positionH>
+            <wp:positionV relativeFrom="paragraph">
+              <wp:posOffset>9525</wp:posOffset>
             </wp:positionV>
             <wp:extent cx="2588895" cy="1449070"/>
-            <wp:effectExtent l="0" t="0" r="0" b="0"/>
+            <wp:effectExtent l="0" t="0" r="1905" b="0"/>
             <wp:wrapTight wrapText="bothSides">
               <wp:wrapPolygon edited="0">
                 <wp:start x="0" y="2556"/>
@@ -59,7 +107,7 @@
                     <pic:cNvPicPr/>
                   </pic:nvPicPr>
                   <pic:blipFill>
-                    <a:blip r:embed="rId8">
+                    <a:blip r:embed="rId9">
                       <a:extLst>
                         <a:ext uri="{28A0092B-C50C-407E-A947-70E740481C1C}">
                           <a14:useLocalDpi xmlns:a14="http://schemas.microsoft.com/office/drawing/2010/main" val="0"/>
@@ -88,54 +136,6 @@
             <wp14:sizeRelV relativeFrom="page">
               <wp14:pctHeight>0</wp14:pctHeight>
             </wp14:sizeRelV>
-          </wp:anchor>
-        </w:drawing>
-      </w:r>
-      <w:r>
-        <w:rPr>
-          <w:noProof/>
-        </w:rPr>
-        <w:drawing>
-          <wp:anchor distT="114300" distB="114300" distL="114300" distR="114300" simplePos="0" relativeHeight="251647488" behindDoc="1" locked="0" layoutInCell="1" hidden="0" allowOverlap="1" wp14:anchorId="706EF7B9" wp14:editId="134CD756">
-            <wp:simplePos x="0" y="0"/>
-            <wp:positionH relativeFrom="column">
-              <wp:posOffset>613231</wp:posOffset>
-            </wp:positionH>
-            <wp:positionV relativeFrom="paragraph">
-              <wp:posOffset>13970</wp:posOffset>
-            </wp:positionV>
-            <wp:extent cx="2743200" cy="1137138"/>
-            <wp:effectExtent l="0" t="0" r="0" b="0"/>
-            <wp:wrapNone/>
-            <wp:docPr id="2" name="image1.png"/>
-            <wp:cNvGraphicFramePr/>
-            <a:graphic xmlns:a="http://schemas.openxmlformats.org/drawingml/2006/main">
-              <a:graphicData uri="http://schemas.openxmlformats.org/drawingml/2006/picture">
-                <pic:pic xmlns:pic="http://schemas.openxmlformats.org/drawingml/2006/picture">
-                  <pic:nvPicPr>
-                    <pic:cNvPr id="0" name="image1.png"/>
-                    <pic:cNvPicPr preferRelativeResize="0"/>
-                  </pic:nvPicPr>
-                  <pic:blipFill>
-                    <a:blip r:embed="rId9"/>
-                    <a:srcRect/>
-                    <a:stretch>
-                      <a:fillRect/>
-                    </a:stretch>
-                  </pic:blipFill>
-                  <pic:spPr>
-                    <a:xfrm>
-                      <a:off x="0" y="0"/>
-                      <a:ext cx="2743200" cy="1137138"/>
-                    </a:xfrm>
-                    <a:prstGeom prst="rect">
-                      <a:avLst/>
-                    </a:prstGeom>
-                    <a:ln/>
-                  </pic:spPr>
-                </pic:pic>
-              </a:graphicData>
-            </a:graphic>
           </wp:anchor>
         </w:drawing>
       </w:r>
@@ -1074,7 +1074,22 @@
         <w:t>Date: -</w:t>
       </w:r>
       <w:r>
-        <w:t>______________________</w:t>
+        <w:t xml:space="preserve"> </w:t>
+      </w:r>
+      <w:r>
+        <w:t>17</w:t>
+      </w:r>
+      <w:r>
+        <w:rPr>
+          <w:vertAlign w:val="superscript"/>
+        </w:rPr>
+        <w:t>th</w:t>
+      </w:r>
+      <w:r>
+        <w:t xml:space="preserve"> of January 2022</w:t>
+      </w:r>
+      <w:r>
+        <w:t xml:space="preserve"> </w:t>
       </w:r>
     </w:p>
     <w:p>
@@ -1192,15 +1207,7 @@
         <w:t>So, it’s essential for an automated method to diagnose and rank depression. This paper proposes using EEG signals for this. EEG signals are emitted by the brain and is a cheap way of identifying brain related issues. Hence, this method becomes a foolproof and inexpensive method of diagnosing and ranking depression and therefore can be utilized in education institutions like schools and universities where it is needed the most. A software</w:t>
       </w:r>
       <w:r>
-        <w:t xml:space="preserve">, </w:t>
-      </w:r>
-      <w:proofErr w:type="spellStart"/>
-      <w:r>
-        <w:t>apltly</w:t>
-      </w:r>
-      <w:proofErr w:type="spellEnd"/>
-      <w:r>
-        <w:t xml:space="preserve"> named ‘</w:t>
+        <w:t>, apltly named ‘</w:t>
       </w:r>
       <w:r>
         <w:t>Intellignosis</w:t>
@@ -1227,15 +1234,7 @@
         <w:t>n</w:t>
       </w:r>
       <w:r>
-        <w:t xml:space="preserve"> introduction is given regarding the topic and research gap which is then elaborated upon in the literature review where prior research and tools and techniques are discussed in detail. It is followed by the methodologies used </w:t>
-      </w:r>
-      <w:proofErr w:type="gramStart"/>
-      <w:r>
-        <w:t>during the course of</w:t>
-      </w:r>
-      <w:proofErr w:type="gramEnd"/>
-      <w:r>
-        <w:t xml:space="preserve"> this project and then </w:t>
+        <w:t xml:space="preserve"> introduction is given regarding the topic and research gap which is then elaborated upon in the literature review where prior research and tools and techniques are discussed in detail. It is followed by the methodologies used during the course of this project and then </w:t>
       </w:r>
       <w:r>
         <w:t xml:space="preserve">the system requirements specification </w:t>
@@ -2725,7 +2724,7 @@
                 <w:noProof/>
                 <w:webHidden/>
               </w:rPr>
-              <w:t>4</w:t>
+              <w:t>5</w:t>
             </w:r>
             <w:r>
               <w:rPr>
@@ -3932,7 +3931,7 @@
                 <w:noProof/>
                 <w:webHidden/>
               </w:rPr>
-              <w:t>22</w:t>
+              <w:t>23</w:t>
             </w:r>
             <w:r>
               <w:rPr>
@@ -4003,7 +4002,7 @@
                 <w:noProof/>
                 <w:webHidden/>
               </w:rPr>
-              <w:t>23</w:t>
+              <w:t>24</w:t>
             </w:r>
             <w:r>
               <w:rPr>
@@ -4074,7 +4073,7 @@
                 <w:noProof/>
                 <w:webHidden/>
               </w:rPr>
-              <w:t>23</w:t>
+              <w:t>24</w:t>
             </w:r>
             <w:r>
               <w:rPr>
@@ -4145,7 +4144,7 @@
                 <w:noProof/>
                 <w:webHidden/>
               </w:rPr>
-              <w:t>25</w:t>
+              <w:t>26</w:t>
             </w:r>
             <w:r>
               <w:rPr>
@@ -4216,7 +4215,7 @@
                 <w:noProof/>
                 <w:webHidden/>
               </w:rPr>
-              <w:t>25</w:t>
+              <w:t>26</w:t>
             </w:r>
             <w:r>
               <w:rPr>
@@ -4287,7 +4286,7 @@
                 <w:noProof/>
                 <w:webHidden/>
               </w:rPr>
-              <w:t>27</w:t>
+              <w:t>28</w:t>
             </w:r>
             <w:r>
               <w:rPr>
@@ -4358,7 +4357,7 @@
                 <w:noProof/>
                 <w:webHidden/>
               </w:rPr>
-              <w:t>27</w:t>
+              <w:t>28</w:t>
             </w:r>
             <w:r>
               <w:rPr>
@@ -4429,7 +4428,7 @@
                 <w:noProof/>
                 <w:webHidden/>
               </w:rPr>
-              <w:t>29</w:t>
+              <w:t>30</w:t>
             </w:r>
             <w:r>
               <w:rPr>
@@ -4500,7 +4499,7 @@
                 <w:noProof/>
                 <w:webHidden/>
               </w:rPr>
-              <w:t>30</w:t>
+              <w:t>31</w:t>
             </w:r>
             <w:r>
               <w:rPr>
@@ -4571,7 +4570,7 @@
                 <w:noProof/>
                 <w:webHidden/>
               </w:rPr>
-              <w:t>30</w:t>
+              <w:t>31</w:t>
             </w:r>
             <w:r>
               <w:rPr>
@@ -4642,7 +4641,7 @@
                 <w:noProof/>
                 <w:webHidden/>
               </w:rPr>
-              <w:t>30</w:t>
+              <w:t>31</w:t>
             </w:r>
             <w:r>
               <w:rPr>
@@ -4713,7 +4712,7 @@
                 <w:noProof/>
                 <w:webHidden/>
               </w:rPr>
-              <w:t>30</w:t>
+              <w:t>31</w:t>
             </w:r>
             <w:r>
               <w:rPr>
@@ -4855,7 +4854,7 @@
                 <w:noProof/>
                 <w:webHidden/>
               </w:rPr>
-              <w:t>31</w:t>
+              <w:t>32</w:t>
             </w:r>
             <w:r>
               <w:rPr>
@@ -4926,7 +4925,7 @@
                 <w:noProof/>
                 <w:webHidden/>
               </w:rPr>
-              <w:t>33</w:t>
+              <w:t>34</w:t>
             </w:r>
             <w:r>
               <w:rPr>
@@ -4997,7 +4996,7 @@
                 <w:noProof/>
                 <w:webHidden/>
               </w:rPr>
-              <w:t>43</w:t>
+              <w:t>44</w:t>
             </w:r>
             <w:r>
               <w:rPr>
@@ -5068,7 +5067,7 @@
                 <w:noProof/>
                 <w:webHidden/>
               </w:rPr>
-              <w:t>43</w:t>
+              <w:t>44</w:t>
             </w:r>
             <w:r>
               <w:rPr>
@@ -5139,7 +5138,7 @@
                 <w:noProof/>
                 <w:webHidden/>
               </w:rPr>
-              <w:t>46</w:t>
+              <w:t>47</w:t>
             </w:r>
             <w:r>
               <w:rPr>
@@ -5210,7 +5209,7 @@
                 <w:noProof/>
                 <w:webHidden/>
               </w:rPr>
-              <w:t>47</w:t>
+              <w:t>48</w:t>
             </w:r>
             <w:r>
               <w:rPr>
@@ -5281,7 +5280,7 @@
                 <w:noProof/>
                 <w:webHidden/>
               </w:rPr>
-              <w:t>48</w:t>
+              <w:t>49</w:t>
             </w:r>
             <w:r>
               <w:rPr>
@@ -5352,7 +5351,7 @@
                 <w:noProof/>
                 <w:webHidden/>
               </w:rPr>
-              <w:t>49</w:t>
+              <w:t>50</w:t>
             </w:r>
             <w:r>
               <w:rPr>
@@ -5423,7 +5422,7 @@
                 <w:noProof/>
                 <w:webHidden/>
               </w:rPr>
-              <w:t>49</w:t>
+              <w:t>50</w:t>
             </w:r>
             <w:r>
               <w:rPr>
@@ -5494,7 +5493,7 @@
                 <w:noProof/>
                 <w:webHidden/>
               </w:rPr>
-              <w:t>49</w:t>
+              <w:t>50</w:t>
             </w:r>
             <w:r>
               <w:rPr>
@@ -5565,7 +5564,7 @@
                 <w:noProof/>
                 <w:webHidden/>
               </w:rPr>
-              <w:t>49</w:t>
+              <w:t>50</w:t>
             </w:r>
             <w:r>
               <w:rPr>
@@ -5636,7 +5635,7 @@
                 <w:noProof/>
                 <w:webHidden/>
               </w:rPr>
-              <w:t>50</w:t>
+              <w:t>51</w:t>
             </w:r>
             <w:r>
               <w:rPr>
@@ -5707,7 +5706,7 @@
                 <w:noProof/>
                 <w:webHidden/>
               </w:rPr>
-              <w:t>50</w:t>
+              <w:t>51</w:t>
             </w:r>
             <w:r>
               <w:rPr>
@@ -5778,7 +5777,7 @@
                 <w:noProof/>
                 <w:webHidden/>
               </w:rPr>
-              <w:t>51</w:t>
+              <w:t>52</w:t>
             </w:r>
             <w:r>
               <w:rPr>
@@ -5849,7 +5848,7 @@
                 <w:noProof/>
                 <w:webHidden/>
               </w:rPr>
-              <w:t>51</w:t>
+              <w:t>52</w:t>
             </w:r>
             <w:r>
               <w:rPr>
@@ -5920,7 +5919,7 @@
                 <w:noProof/>
                 <w:webHidden/>
               </w:rPr>
-              <w:t>52</w:t>
+              <w:t>53</w:t>
             </w:r>
             <w:r>
               <w:rPr>
@@ -5991,7 +5990,7 @@
                 <w:noProof/>
                 <w:webHidden/>
               </w:rPr>
-              <w:t>52</w:t>
+              <w:t>53</w:t>
             </w:r>
             <w:r>
               <w:rPr>
@@ -6062,7 +6061,7 @@
                 <w:noProof/>
                 <w:webHidden/>
               </w:rPr>
-              <w:t>52</w:t>
+              <w:t>53</w:t>
             </w:r>
             <w:r>
               <w:rPr>
@@ -6133,7 +6132,7 @@
                 <w:noProof/>
                 <w:webHidden/>
               </w:rPr>
-              <w:t>53</w:t>
+              <w:t>54</w:t>
             </w:r>
             <w:r>
               <w:rPr>
@@ -6204,7 +6203,7 @@
                 <w:noProof/>
                 <w:webHidden/>
               </w:rPr>
-              <w:t>53</w:t>
+              <w:t>54</w:t>
             </w:r>
             <w:r>
               <w:rPr>
@@ -6275,7 +6274,7 @@
                 <w:noProof/>
                 <w:webHidden/>
               </w:rPr>
-              <w:t>54</w:t>
+              <w:t>55</w:t>
             </w:r>
             <w:r>
               <w:rPr>
@@ -6346,7 +6345,7 @@
                 <w:noProof/>
                 <w:webHidden/>
               </w:rPr>
-              <w:t>55</w:t>
+              <w:t>56</w:t>
             </w:r>
             <w:r>
               <w:rPr>
@@ -6417,7 +6416,7 @@
                 <w:noProof/>
                 <w:webHidden/>
               </w:rPr>
-              <w:t>58</w:t>
+              <w:t>59</w:t>
             </w:r>
             <w:r>
               <w:rPr>
@@ -6488,7 +6487,7 @@
                 <w:noProof/>
                 <w:webHidden/>
               </w:rPr>
-              <w:t>59</w:t>
+              <w:t>60</w:t>
             </w:r>
             <w:r>
               <w:rPr>
@@ -9112,7 +9111,6 @@
           </w:rPr>
           <w:tab/>
         </w:r>
-        <w:proofErr w:type="spellStart"/>
         <w:r>
           <w:rPr>
             <w:rStyle w:val="Hyperlink"/>
@@ -9121,7 +9119,6 @@
           </w:rPr>
           <w:t>i</w:t>
         </w:r>
-        <w:proofErr w:type="spellEnd"/>
       </w:hyperlink>
     </w:p>
     <w:p>
@@ -10418,14 +10415,12 @@
         </w:rPr>
         <w:tab/>
       </w:r>
-      <w:proofErr w:type="gramStart"/>
       <w:r>
         <w:rPr>
           <w:color w:val="000000"/>
         </w:rPr>
         <w:t>Autism Spectrum Disorder</w:t>
       </w:r>
-      <w:proofErr w:type="gramEnd"/>
     </w:p>
     <w:p>
       <w:pPr>
@@ -10516,16 +10511,8 @@
         <w:rPr>
           <w:color w:val="000000"/>
         </w:rPr>
-        <w:t xml:space="preserve">Centered </w:t>
-      </w:r>
-      <w:proofErr w:type="spellStart"/>
-      <w:r>
-        <w:rPr>
-          <w:color w:val="000000"/>
-        </w:rPr>
-        <w:t>Correntropy</w:t>
-      </w:r>
-      <w:proofErr w:type="spellEnd"/>
+        <w:t>Centered Correntropy</w:t>
+      </w:r>
     </w:p>
     <w:p>
       <w:pPr>
@@ -11090,7 +11077,7 @@
         <w:rPr>
           <w:color w:val="000000"/>
         </w:rPr>
-        <w:t xml:space="preserve">FFT </w:t>
+        <w:t xml:space="preserve">FuzzyEn </w:t>
       </w:r>
       <w:r>
         <w:rPr>
@@ -11101,6 +11088,12 @@
       </w:r>
       <w:r>
         <w:rPr>
+          <w:color w:val="000000"/>
+        </w:rPr>
+        <w:t xml:space="preserve">- </w:t>
+      </w:r>
+      <w:r>
+        <w:rPr>
           <w:rStyle w:val="apple-tab-span"/>
           <w:color w:val="000000"/>
         </w:rPr>
@@ -11110,20 +11103,7 @@
         <w:rPr>
           <w:color w:val="000000"/>
         </w:rPr>
-        <w:t xml:space="preserve">- </w:t>
-      </w:r>
-      <w:r>
-        <w:rPr>
-          <w:rStyle w:val="apple-tab-span"/>
-          <w:color w:val="000000"/>
-        </w:rPr>
-        <w:tab/>
-      </w:r>
-      <w:r>
-        <w:rPr>
-          <w:color w:val="000000"/>
-        </w:rPr>
-        <w:t>Fast-Fourier Transform</w:t>
+        <w:t>Fuzzy Entropy</w:t>
       </w:r>
     </w:p>
     <w:p>
@@ -11132,19 +11112,11 @@
         <w:spacing w:before="240" w:beforeAutospacing="0" w:after="240" w:afterAutospacing="0"/>
         <w:jc w:val="both"/>
       </w:pPr>
-      <w:proofErr w:type="spellStart"/>
-      <w:r>
-        <w:rPr>
-          <w:color w:val="000000"/>
-        </w:rPr>
-        <w:t>FuzzyEn</w:t>
-      </w:r>
-      <w:proofErr w:type="spellEnd"/>
-      <w:r>
-        <w:rPr>
-          <w:color w:val="000000"/>
-        </w:rPr>
-        <w:t xml:space="preserve"> </w:t>
+      <w:r>
+        <w:rPr>
+          <w:color w:val="000000"/>
+        </w:rPr>
+        <w:t xml:space="preserve">GA </w:t>
       </w:r>
       <w:r>
         <w:rPr>
@@ -11155,6 +11127,13 @@
       </w:r>
       <w:r>
         <w:rPr>
+          <w:rStyle w:val="apple-tab-span"/>
+          <w:color w:val="000000"/>
+        </w:rPr>
+        <w:tab/>
+      </w:r>
+      <w:r>
+        <w:rPr>
           <w:color w:val="000000"/>
         </w:rPr>
         <w:t xml:space="preserve">- </w:t>
@@ -11170,7 +11149,7 @@
         <w:rPr>
           <w:color w:val="000000"/>
         </w:rPr>
-        <w:t>Fuzzy Entropy</w:t>
+        <w:t>Genetic Algorithm</w:t>
       </w:r>
     </w:p>
     <w:p>
@@ -11183,7 +11162,7 @@
         <w:rPr>
           <w:color w:val="000000"/>
         </w:rPr>
-        <w:t xml:space="preserve">GA </w:t>
+        <w:t xml:space="preserve">H </w:t>
       </w:r>
       <w:r>
         <w:rPr>
@@ -11216,7 +11195,7 @@
         <w:rPr>
           <w:color w:val="000000"/>
         </w:rPr>
-        <w:t>Genetic Algorithm</w:t>
+        <w:t>Hurst’s exponent</w:t>
       </w:r>
     </w:p>
     <w:p>
@@ -11229,7 +11208,7 @@
         <w:rPr>
           <w:color w:val="000000"/>
         </w:rPr>
-        <w:t xml:space="preserve">H </w:t>
+        <w:t xml:space="preserve">HAM-D </w:t>
       </w:r>
       <w:r>
         <w:rPr>
@@ -11240,6 +11219,12 @@
       </w:r>
       <w:r>
         <w:rPr>
+          <w:color w:val="000000"/>
+        </w:rPr>
+        <w:t xml:space="preserve">- </w:t>
+      </w:r>
+      <w:r>
+        <w:rPr>
           <w:rStyle w:val="apple-tab-span"/>
           <w:color w:val="000000"/>
         </w:rPr>
@@ -11249,20 +11234,7 @@
         <w:rPr>
           <w:color w:val="000000"/>
         </w:rPr>
-        <w:t xml:space="preserve">- </w:t>
-      </w:r>
-      <w:r>
-        <w:rPr>
-          <w:rStyle w:val="apple-tab-span"/>
-          <w:color w:val="000000"/>
-        </w:rPr>
-        <w:tab/>
-      </w:r>
-      <w:r>
-        <w:rPr>
-          <w:color w:val="000000"/>
-        </w:rPr>
-        <w:t>Hurst’s exponent</w:t>
+        <w:t>Hamilton Depression rating scale</w:t>
       </w:r>
     </w:p>
     <w:p>
@@ -11275,7 +11247,7 @@
         <w:rPr>
           <w:color w:val="000000"/>
         </w:rPr>
-        <w:t xml:space="preserve">HAM-D </w:t>
+        <w:t xml:space="preserve">HFD </w:t>
       </w:r>
       <w:r>
         <w:rPr>
@@ -11286,6 +11258,13 @@
       </w:r>
       <w:r>
         <w:rPr>
+          <w:rStyle w:val="apple-tab-span"/>
+          <w:color w:val="000000"/>
+        </w:rPr>
+        <w:tab/>
+      </w:r>
+      <w:r>
+        <w:rPr>
           <w:color w:val="000000"/>
         </w:rPr>
         <w:t xml:space="preserve">- </w:t>
@@ -11301,7 +11280,7 @@
         <w:rPr>
           <w:color w:val="000000"/>
         </w:rPr>
-        <w:t>Hamilton Depression rating scale</w:t>
+        <w:t>Higuchi Fractal Dimension</w:t>
       </w:r>
     </w:p>
     <w:p>
@@ -11314,7 +11293,7 @@
         <w:rPr>
           <w:color w:val="000000"/>
         </w:rPr>
-        <w:t xml:space="preserve">HFD </w:t>
+        <w:t xml:space="preserve">HOS </w:t>
       </w:r>
       <w:r>
         <w:rPr>
@@ -11347,7 +11326,7 @@
         <w:rPr>
           <w:color w:val="000000"/>
         </w:rPr>
-        <w:t>Higuchi Fractal Dimension</w:t>
+        <w:t>Higher Order Spectra</w:t>
       </w:r>
     </w:p>
     <w:p>
@@ -11360,7 +11339,7 @@
         <w:rPr>
           <w:color w:val="000000"/>
         </w:rPr>
-        <w:t xml:space="preserve">HOS </w:t>
+        <w:t xml:space="preserve">KFD </w:t>
       </w:r>
       <w:r>
         <w:rPr>
@@ -11393,7 +11372,7 @@
         <w:rPr>
           <w:color w:val="000000"/>
         </w:rPr>
-        <w:t>Higher Order Spectra</w:t>
+        <w:t>Katz’s Fractal Dimension</w:t>
       </w:r>
     </w:p>
     <w:p>
@@ -11406,7 +11385,7 @@
         <w:rPr>
           <w:color w:val="000000"/>
         </w:rPr>
-        <w:t xml:space="preserve">KFD </w:t>
+        <w:t>kNN</w:t>
       </w:r>
       <w:r>
         <w:rPr>
@@ -11426,7 +11405,7 @@
         <w:rPr>
           <w:color w:val="000000"/>
         </w:rPr>
-        <w:t xml:space="preserve">- </w:t>
+        <w:t>-</w:t>
       </w:r>
       <w:r>
         <w:rPr>
@@ -11439,7 +11418,7 @@
         <w:rPr>
           <w:color w:val="000000"/>
         </w:rPr>
-        <w:t>Katz’s Fractal Dimension</w:t>
+        <w:t>k Nearest Neighbor</w:t>
       </w:r>
     </w:p>
     <w:p>
@@ -11448,14 +11427,12 @@
         <w:spacing w:before="240" w:beforeAutospacing="0" w:after="240" w:afterAutospacing="0"/>
         <w:jc w:val="both"/>
       </w:pPr>
-      <w:proofErr w:type="spellStart"/>
-      <w:r>
-        <w:rPr>
-          <w:color w:val="000000"/>
-        </w:rPr>
-        <w:t>kNN</w:t>
-      </w:r>
-      <w:proofErr w:type="spellEnd"/>
+      <w:r>
+        <w:rPr>
+          <w:color w:val="000000"/>
+        </w:rPr>
+        <w:t>LDA</w:t>
+      </w:r>
       <w:r>
         <w:rPr>
           <w:rStyle w:val="apple-tab-span"/>
@@ -11474,7 +11451,7 @@
         <w:rPr>
           <w:color w:val="000000"/>
         </w:rPr>
-        <w:t>-</w:t>
+        <w:t xml:space="preserve">- </w:t>
       </w:r>
       <w:r>
         <w:rPr>
@@ -11487,7 +11464,7 @@
         <w:rPr>
           <w:color w:val="000000"/>
         </w:rPr>
-        <w:t>k Nearest Neighbor</w:t>
+        <w:t>Linear Discriminant Analysis</w:t>
       </w:r>
     </w:p>
     <w:p>
@@ -11500,7 +11477,7 @@
         <w:rPr>
           <w:color w:val="000000"/>
         </w:rPr>
-        <w:t>LDA</w:t>
+        <w:t>LLE</w:t>
       </w:r>
       <w:r>
         <w:rPr>
@@ -11533,7 +11510,19 @@
         <w:rPr>
           <w:color w:val="000000"/>
         </w:rPr>
-        <w:t>Linear Discriminant Analysis</w:t>
+        <w:t xml:space="preserve">Largest </w:t>
+      </w:r>
+      <w:r>
+        <w:rPr>
+          <w:color w:val="000000"/>
+        </w:rPr>
+        <w:t>Lyapunov</w:t>
+      </w:r>
+      <w:r>
+        <w:rPr>
+          <w:color w:val="000000"/>
+        </w:rPr>
+        <w:t xml:space="preserve"> Exponent</w:t>
       </w:r>
     </w:p>
     <w:p>
@@ -11546,7 +11535,7 @@
         <w:rPr>
           <w:color w:val="000000"/>
         </w:rPr>
-        <w:t>LLE</w:t>
+        <w:t>LR</w:t>
       </w:r>
       <w:r>
         <w:rPr>
@@ -11579,19 +11568,7 @@
         <w:rPr>
           <w:color w:val="000000"/>
         </w:rPr>
-        <w:t xml:space="preserve">Largest </w:t>
-      </w:r>
-      <w:r>
-        <w:rPr>
-          <w:color w:val="000000"/>
-        </w:rPr>
-        <w:t>Lyapunov</w:t>
-      </w:r>
-      <w:r>
-        <w:rPr>
-          <w:color w:val="000000"/>
-        </w:rPr>
-        <w:t xml:space="preserve"> Exponent</w:t>
+        <w:t>Logistic Regression</w:t>
       </w:r>
     </w:p>
     <w:p>
@@ -11604,7 +11581,7 @@
         <w:rPr>
           <w:color w:val="000000"/>
         </w:rPr>
-        <w:t>LR</w:t>
+        <w:t>MCFS</w:t>
       </w:r>
       <w:r>
         <w:rPr>
@@ -11637,7 +11614,7 @@
         <w:rPr>
           <w:color w:val="000000"/>
         </w:rPr>
-        <w:t>Logistic Regression</w:t>
+        <w:t>Multi-Cluster Feature Selection</w:t>
       </w:r>
     </w:p>
     <w:p>
@@ -11650,7 +11627,7 @@
         <w:rPr>
           <w:color w:val="000000"/>
         </w:rPr>
-        <w:t>MCFS</w:t>
+        <w:t>MDD</w:t>
       </w:r>
       <w:r>
         <w:rPr>
@@ -11683,7 +11660,7 @@
         <w:rPr>
           <w:color w:val="000000"/>
         </w:rPr>
-        <w:t>Multi-Cluster Feature Selection</w:t>
+        <w:t>Major depressive Disorder</w:t>
       </w:r>
     </w:p>
     <w:p>
@@ -11696,7 +11673,7 @@
         <w:rPr>
           <w:color w:val="000000"/>
         </w:rPr>
-        <w:t>MDD</w:t>
+        <w:t>MLP</w:t>
       </w:r>
       <w:r>
         <w:rPr>
@@ -11729,7 +11706,7 @@
         <w:rPr>
           <w:color w:val="000000"/>
         </w:rPr>
-        <w:t>Major depressive Disorder</w:t>
+        <w:t>Multilayer Perceptron</w:t>
       </w:r>
     </w:p>
     <w:p>
@@ -11742,7 +11719,7 @@
         <w:rPr>
           <w:color w:val="000000"/>
         </w:rPr>
-        <w:t>MLP</w:t>
+        <w:t>NB</w:t>
       </w:r>
       <w:r>
         <w:rPr>
@@ -11775,7 +11752,7 @@
         <w:rPr>
           <w:color w:val="000000"/>
         </w:rPr>
-        <w:t>Multilayer Perceptron</w:t>
+        <w:t>Naïve-Bayesian</w:t>
       </w:r>
     </w:p>
     <w:p>
@@ -11788,7 +11765,7 @@
         <w:rPr>
           <w:color w:val="000000"/>
         </w:rPr>
-        <w:t>NB</w:t>
+        <w:t>NCA</w:t>
       </w:r>
       <w:r>
         <w:rPr>
@@ -11821,7 +11798,7 @@
         <w:rPr>
           <w:color w:val="000000"/>
         </w:rPr>
-        <w:t>Naïve-Bayesian</w:t>
+        <w:t>Neighborhood Component Analysis</w:t>
       </w:r>
     </w:p>
     <w:p>
@@ -11834,7 +11811,7 @@
         <w:rPr>
           <w:color w:val="000000"/>
         </w:rPr>
-        <w:t>NCA</w:t>
+        <w:t>OOD</w:t>
       </w:r>
       <w:r>
         <w:rPr>
@@ -11867,7 +11844,7 @@
         <w:rPr>
           <w:color w:val="000000"/>
         </w:rPr>
-        <w:t>Neighborhood Component Analysis</w:t>
+        <w:t>Object oriented design</w:t>
       </w:r>
     </w:p>
     <w:p>
@@ -11880,7 +11857,7 @@
         <w:rPr>
           <w:color w:val="000000"/>
         </w:rPr>
-        <w:t>OOD</w:t>
+        <w:t>PID-5</w:t>
       </w:r>
       <w:r>
         <w:rPr>
@@ -11913,7 +11890,7 @@
         <w:rPr>
           <w:color w:val="000000"/>
         </w:rPr>
-        <w:t>Object oriented design</w:t>
+        <w:t>Personality Inventory DSM-5</w:t>
       </w:r>
     </w:p>
     <w:p>
@@ -11927,7 +11904,7 @@
           <w:color w:val="000000"/>
         </w:rPr>
         <w:lastRenderedPageBreak/>
-        <w:t>PID-5</w:t>
+        <w:t xml:space="preserve">RF </w:t>
       </w:r>
       <w:r>
         <w:rPr>
@@ -11960,7 +11937,7 @@
         <w:rPr>
           <w:color w:val="000000"/>
         </w:rPr>
-        <w:t>Personality Inventory DSM-5</w:t>
+        <w:t>Random Forest</w:t>
       </w:r>
     </w:p>
     <w:p>
@@ -11973,7 +11950,7 @@
         <w:rPr>
           <w:color w:val="000000"/>
         </w:rPr>
-        <w:t xml:space="preserve">RF </w:t>
+        <w:t xml:space="preserve">RQA </w:t>
       </w:r>
       <w:r>
         <w:rPr>
@@ -12006,7 +11983,7 @@
         <w:rPr>
           <w:color w:val="000000"/>
         </w:rPr>
-        <w:t>Random Forest</w:t>
+        <w:t>Recurrence Quantification Analysis</w:t>
       </w:r>
     </w:p>
     <w:p>
@@ -12019,7 +11996,7 @@
         <w:rPr>
           <w:color w:val="000000"/>
         </w:rPr>
-        <w:t xml:space="preserve">RQA </w:t>
+        <w:t xml:space="preserve">RWE </w:t>
       </w:r>
       <w:r>
         <w:rPr>
@@ -12052,7 +12029,7 @@
         <w:rPr>
           <w:color w:val="000000"/>
         </w:rPr>
-        <w:t>Recurrence Quantification Analysis</w:t>
+        <w:t>Relative Wavelet Energy</w:t>
       </w:r>
     </w:p>
     <w:p>
@@ -12065,7 +12042,7 @@
         <w:rPr>
           <w:color w:val="000000"/>
         </w:rPr>
-        <w:t xml:space="preserve">RWE </w:t>
+        <w:t xml:space="preserve">SLEP </w:t>
       </w:r>
       <w:r>
         <w:rPr>
@@ -12098,7 +12075,7 @@
         <w:rPr>
           <w:color w:val="000000"/>
         </w:rPr>
-        <w:t>Relative Wavelet Energy</w:t>
+        <w:t>Social, Legal, Ethical problems</w:t>
       </w:r>
     </w:p>
     <w:p>
@@ -12111,7 +12088,7 @@
         <w:rPr>
           <w:color w:val="000000"/>
         </w:rPr>
-        <w:t xml:space="preserve">SLEP </w:t>
+        <w:t xml:space="preserve">SSADM </w:t>
       </w:r>
       <w:r>
         <w:rPr>
@@ -12122,6 +12099,12 @@
       </w:r>
       <w:r>
         <w:rPr>
+          <w:color w:val="000000"/>
+        </w:rPr>
+        <w:t xml:space="preserve">- </w:t>
+      </w:r>
+      <w:r>
+        <w:rPr>
           <w:rStyle w:val="apple-tab-span"/>
           <w:color w:val="000000"/>
         </w:rPr>
@@ -12131,20 +12114,7 @@
         <w:rPr>
           <w:color w:val="000000"/>
         </w:rPr>
-        <w:t xml:space="preserve">- </w:t>
-      </w:r>
-      <w:r>
-        <w:rPr>
-          <w:rStyle w:val="apple-tab-span"/>
-          <w:color w:val="000000"/>
-        </w:rPr>
-        <w:tab/>
-      </w:r>
-      <w:r>
-        <w:rPr>
-          <w:color w:val="000000"/>
-        </w:rPr>
-        <w:t>Social, Legal, Ethical problems</w:t>
+        <w:t>Structured systems analysis and design methodology</w:t>
       </w:r>
     </w:p>
     <w:p>
@@ -12157,7 +12127,7 @@
         <w:rPr>
           <w:color w:val="000000"/>
         </w:rPr>
-        <w:t xml:space="preserve">SSADM </w:t>
+        <w:t xml:space="preserve">SVM </w:t>
       </w:r>
       <w:r>
         <w:rPr>
@@ -12168,6 +12138,13 @@
       </w:r>
       <w:r>
         <w:rPr>
+          <w:rStyle w:val="apple-tab-span"/>
+          <w:color w:val="000000"/>
+        </w:rPr>
+        <w:tab/>
+      </w:r>
+      <w:r>
+        <w:rPr>
           <w:color w:val="000000"/>
         </w:rPr>
         <w:t xml:space="preserve">- </w:t>
@@ -12183,7 +12160,7 @@
         <w:rPr>
           <w:color w:val="000000"/>
         </w:rPr>
-        <w:t>Structured systems analysis and design methodology</w:t>
+        <w:t>Support Vector Machines</w:t>
       </w:r>
     </w:p>
     <w:p>
@@ -12196,61 +12173,7 @@
         <w:rPr>
           <w:color w:val="000000"/>
         </w:rPr>
-        <w:t xml:space="preserve">SVM </w:t>
-      </w:r>
-      <w:r>
-        <w:rPr>
-          <w:rStyle w:val="apple-tab-span"/>
-          <w:color w:val="000000"/>
-        </w:rPr>
-        <w:tab/>
-      </w:r>
-      <w:r>
-        <w:rPr>
-          <w:rStyle w:val="apple-tab-span"/>
-          <w:color w:val="000000"/>
-        </w:rPr>
-        <w:tab/>
-      </w:r>
-      <w:r>
-        <w:rPr>
-          <w:color w:val="000000"/>
-        </w:rPr>
-        <w:t xml:space="preserve">- </w:t>
-      </w:r>
-      <w:r>
-        <w:rPr>
-          <w:rStyle w:val="apple-tab-span"/>
-          <w:color w:val="000000"/>
-        </w:rPr>
-        <w:tab/>
-      </w:r>
-      <w:r>
-        <w:rPr>
-          <w:color w:val="000000"/>
-        </w:rPr>
-        <w:t>Support Vector Machines</w:t>
-      </w:r>
-    </w:p>
-    <w:p>
-      <w:pPr>
-        <w:pStyle w:val="NormalWeb"/>
-        <w:spacing w:before="240" w:beforeAutospacing="0" w:after="240" w:afterAutospacing="0"/>
-        <w:jc w:val="both"/>
-      </w:pPr>
-      <w:proofErr w:type="spellStart"/>
-      <w:r>
-        <w:rPr>
-          <w:color w:val="000000"/>
-        </w:rPr>
-        <w:t>SampEn</w:t>
-      </w:r>
-      <w:proofErr w:type="spellEnd"/>
-      <w:r>
-        <w:rPr>
-          <w:color w:val="000000"/>
-        </w:rPr>
-        <w:t xml:space="preserve"> </w:t>
+        <w:t xml:space="preserve">SampEn </w:t>
       </w:r>
       <w:r>
         <w:rPr>
@@ -12697,15 +12620,7 @@
         <w:jc w:val="both"/>
       </w:pPr>
       <w:r>
-        <w:t xml:space="preserve">With Depression on the rise and undiagnosed/misdiagnosed patients commonplace, a need for an objective, accurate manner of detecting depression as well as scaling the severity as early as possible, especially </w:t>
-      </w:r>
-      <w:proofErr w:type="gramStart"/>
-      <w:r>
-        <w:t>in regard to</w:t>
-      </w:r>
-      <w:proofErr w:type="gramEnd"/>
-      <w:r>
-        <w:t xml:space="preserve"> the age groups of 15-29 in order to facilitate an accessible, inexpensive manner to detect depression for young adults is in need.</w:t>
+        <w:t>With Depression on the rise and undiagnosed/misdiagnosed patients commonplace, a need for an objective, accurate manner of detecting depression as well as scaling the severity as early as possible, especially in regard to the age groups of 15-29 in order to facilitate an accessible, inexpensive manner to detect depression for young adults is in need.</w:t>
       </w:r>
     </w:p>
     <w:p>
@@ -12725,15 +12640,7 @@
         <w:jc w:val="both"/>
       </w:pPr>
       <w:r>
-        <w:t xml:space="preserve">The topic required extensive research to be undertaken in the different areas it explored. The different methods of identifying MDD and the techniques used to classify depressed patients that are currently in use needed to be understood to apply the relevant methodologies to a novel application. Extraction of features from an EEG signal report, classification techniques and ranking were the essential components that required research. These methods required a proper understanding of machine learning techniques and algorithms, </w:t>
-      </w:r>
-      <w:proofErr w:type="gramStart"/>
-      <w:r>
-        <w:t>in order to</w:t>
-      </w:r>
-      <w:proofErr w:type="gramEnd"/>
-      <w:r>
-        <w:t xml:space="preserve"> choose the optimal method to get a high accuracy percentage.</w:t>
+        <w:t>The topic required extensive research to be undertaken in the different areas it explored. The different methods of identifying MDD and the techniques used to classify depressed patients that are currently in use needed to be understood to apply the relevant methodologies to a novel application. Extraction of features from an EEG signal report, classification techniques and ranking were the essential components that required research. These methods required a proper understanding of machine learning techniques and algorithms, in order to choose the optimal method to get a high accuracy percentage.</w:t>
       </w:r>
     </w:p>
     <w:p>
@@ -12770,21 +12677,7 @@
         <w:rPr>
           <w:color w:val="000000"/>
         </w:rPr>
-        <w:t xml:space="preserve"> before a diagnosis can take place (National Institute of Mental Health, 2018), and this time frame does not </w:t>
-      </w:r>
-      <w:proofErr w:type="gramStart"/>
-      <w:r>
-        <w:rPr>
-          <w:color w:val="000000"/>
-        </w:rPr>
-        <w:t>take into account</w:t>
-      </w:r>
-      <w:proofErr w:type="gramEnd"/>
-      <w:r>
-        <w:rPr>
-          <w:color w:val="000000"/>
-        </w:rPr>
-        <w:t xml:space="preserve"> the time that the patient takes to actually decide </w:t>
+        <w:t xml:space="preserve"> before a diagnosis can take place (National Institute of Mental Health, 2018), and this time frame does not take into account the time that the patient takes to actually decide </w:t>
       </w:r>
       <w:r>
         <w:rPr>
@@ -12949,21 +12842,7 @@
         <w:rPr>
           <w:color w:val="000000"/>
         </w:rPr>
-        <w:t xml:space="preserve">Firstly, </w:t>
-      </w:r>
-      <w:proofErr w:type="gramStart"/>
-      <w:r>
-        <w:rPr>
-          <w:color w:val="000000"/>
-        </w:rPr>
-        <w:t>in order to</w:t>
-      </w:r>
-      <w:proofErr w:type="gramEnd"/>
-      <w:r>
-        <w:rPr>
-          <w:color w:val="000000"/>
-        </w:rPr>
-        <w:t xml:space="preserve"> design the project a background on EEG signals and an elucidation on each of the different types of features that can be extracted would be a must. With the scale for rating already defined, suitable datasets would be needed for the implementation.</w:t>
+        <w:t>Firstly, in order to design the project a background on EEG signals and an elucidation on each of the different types of features that can be extracted would be a must. With the scale for rating already defined, suitable datasets would be needed for the implementation.</w:t>
       </w:r>
     </w:p>
     <w:p>
@@ -13010,21 +12889,7 @@
         <w:rPr>
           <w:color w:val="000000"/>
         </w:rPr>
-        <w:t xml:space="preserve">After the program is implemented, an evaluation would be made according to the accuracy percentage achieved in comparison to other projects </w:t>
-      </w:r>
-      <w:proofErr w:type="gramStart"/>
-      <w:r>
-        <w:rPr>
-          <w:color w:val="000000"/>
-        </w:rPr>
-        <w:t>similar to</w:t>
-      </w:r>
-      <w:proofErr w:type="gramEnd"/>
-      <w:r>
-        <w:rPr>
-          <w:color w:val="000000"/>
-        </w:rPr>
-        <w:t xml:space="preserve"> this, the level of depression defined precisely, and the practicality of the program (regarding the interface and ease of use).</w:t>
+        <w:t>After the program is implemented, an evaluation would be made according to the accuracy percentage achieved in comparison to other projects similar to this, the level of depression defined precisely, and the practicality of the program (regarding the interface and ease of use).</w:t>
       </w:r>
     </w:p>
     <w:p>
@@ -13239,6 +13104,7 @@
       </w:pPr>
       <w:bookmarkStart w:id="18" w:name="_Toc92828391"/>
       <w:r>
+        <w:lastRenderedPageBreak/>
         <w:t>1.8 Rich Picture Diagram</w:t>
       </w:r>
       <w:bookmarkEnd w:id="18"/>
@@ -13254,90 +13120,240 @@
         <w:rPr>
           <w:noProof/>
         </w:rPr>
-        <w:lastRenderedPageBreak/>
-        <w:pict w14:anchorId="3676E8A0">
-          <v:shapetype id="_x0000_t202" coordsize="21600,21600" o:spt="202" path="m,l,21600r21600,l21600,xe">
-            <v:stroke joinstyle="miter"/>
-            <v:path gradientshapeok="t" o:connecttype="rect"/>
-          </v:shapetype>
-          <v:shape id="_x0000_s2054" type="#_x0000_t202" style="position:absolute;margin-left:0;margin-top:267.8pt;width:468pt;height:.05pt;z-index:251666944;mso-position-horizontal-relative:text;mso-position-vertical-relative:text" wrapcoords="-35 0 -35 20520 21600 20520 21600 0 -35 0" stroked="f">
-            <v:textbox style="mso-next-textbox:#_x0000_s2054;mso-fit-shape-to-text:t" inset="0,0,0,0">
-              <w:txbxContent>
-                <w:p>
-                  <w:pPr>
-                    <w:pStyle w:val="Caption"/>
-                    <w:jc w:val="center"/>
-                    <w:rPr>
-                      <w:noProof/>
-                      <w:color w:val="auto"/>
-                      <w:sz w:val="28"/>
-                      <w:szCs w:val="28"/>
-                      <w:bdr w:val="none" w:sz="0" w:space="0" w:color="auto" w:frame="1"/>
-                    </w:rPr>
-                  </w:pPr>
-                  <w:r>
-                    <w:rPr>
-                      <w:color w:val="auto"/>
-                      <w:sz w:val="20"/>
-                      <w:szCs w:val="20"/>
-                    </w:rPr>
-                    <w:t xml:space="preserve">Figure </w:t>
-                  </w:r>
-                  <w:r>
-                    <w:rPr>
-                      <w:color w:val="auto"/>
-                      <w:sz w:val="20"/>
-                      <w:szCs w:val="20"/>
-                    </w:rPr>
-                    <w:fldChar w:fldCharType="begin"/>
-                  </w:r>
-                  <w:r>
-                    <w:rPr>
-                      <w:color w:val="auto"/>
-                      <w:sz w:val="20"/>
-                      <w:szCs w:val="20"/>
-                    </w:rPr>
-                    <w:instrText xml:space="preserve"> SEQ Figure \* ARABIC </w:instrText>
-                  </w:r>
-                  <w:r>
-                    <w:rPr>
-                      <w:color w:val="auto"/>
-                      <w:sz w:val="20"/>
-                      <w:szCs w:val="20"/>
-                    </w:rPr>
-                    <w:fldChar w:fldCharType="separate"/>
-                  </w:r>
-                  <w:r>
-                    <w:rPr>
-                      <w:noProof/>
-                      <w:color w:val="auto"/>
-                      <w:sz w:val="20"/>
-                      <w:szCs w:val="20"/>
-                    </w:rPr>
-                    <w:t>1</w:t>
-                  </w:r>
-                  <w:r>
-                    <w:rPr>
-                      <w:color w:val="auto"/>
-                      <w:sz w:val="20"/>
-                      <w:szCs w:val="20"/>
-                    </w:rPr>
-                    <w:fldChar w:fldCharType="end"/>
-                  </w:r>
-                  <w:r>
-                    <w:rPr>
-                      <w:color w:val="auto"/>
-                      <w:sz w:val="20"/>
-                      <w:szCs w:val="20"/>
-                    </w:rPr>
-                    <w:t>.1 shows the Rich picture diagram</w:t>
-                  </w:r>
-                </w:p>
-              </w:txbxContent>
-            </v:textbox>
-            <w10:wrap type="tight"/>
-          </v:shape>
-        </w:pict>
+        <mc:AlternateContent>
+          <mc:Choice Requires="wps">
+            <w:drawing>
+              <wp:anchor distT="0" distB="0" distL="114300" distR="114300" simplePos="0" relativeHeight="251666944" behindDoc="0" locked="0" layoutInCell="1" allowOverlap="1" wp14:anchorId="3676E8A0" wp14:editId="4DE9A722">
+                <wp:simplePos x="0" y="0"/>
+                <wp:positionH relativeFrom="column">
+                  <wp:posOffset>0</wp:posOffset>
+                </wp:positionH>
+                <wp:positionV relativeFrom="paragraph">
+                  <wp:posOffset>3401060</wp:posOffset>
+                </wp:positionV>
+                <wp:extent cx="5943600" cy="273050"/>
+                <wp:effectExtent l="0" t="635" r="0" b="2540"/>
+                <wp:wrapTight wrapText="bothSides">
+                  <wp:wrapPolygon edited="0">
+                    <wp:start x="-35" y="0"/>
+                    <wp:lineTo x="-35" y="20545"/>
+                    <wp:lineTo x="21600" y="20545"/>
+                    <wp:lineTo x="21600" y="0"/>
+                    <wp:lineTo x="-35" y="0"/>
+                  </wp:wrapPolygon>
+                </wp:wrapTight>
+                <wp:docPr id="45" name="Text Box 6"/>
+                <wp:cNvGraphicFramePr>
+                  <a:graphicFrameLocks xmlns:a="http://schemas.openxmlformats.org/drawingml/2006/main"/>
+                </wp:cNvGraphicFramePr>
+                <a:graphic xmlns:a="http://schemas.openxmlformats.org/drawingml/2006/main">
+                  <a:graphicData uri="http://schemas.microsoft.com/office/word/2010/wordprocessingShape">
+                    <wps:wsp>
+                      <wps:cNvSpPr txBox="1">
+                        <a:spLocks noChangeArrowheads="1"/>
+                      </wps:cNvSpPr>
+                      <wps:spPr bwMode="auto">
+                        <a:xfrm>
+                          <a:off x="0" y="0"/>
+                          <a:ext cx="5943600" cy="273050"/>
+                        </a:xfrm>
+                        <a:prstGeom prst="rect">
+                          <a:avLst/>
+                        </a:prstGeom>
+                        <a:solidFill>
+                          <a:srgbClr val="FFFFFF"/>
+                        </a:solidFill>
+                        <a:ln>
+                          <a:noFill/>
+                        </a:ln>
+                        <a:extLst>
+                          <a:ext uri="{91240B29-F687-4F45-9708-019B960494DF}">
+                            <a14:hiddenLine xmlns:a14="http://schemas.microsoft.com/office/drawing/2010/main" w="9525">
+                              <a:solidFill>
+                                <a:srgbClr val="000000"/>
+                              </a:solidFill>
+                              <a:miter lim="800000"/>
+                              <a:headEnd/>
+                              <a:tailEnd/>
+                            </a14:hiddenLine>
+                          </a:ext>
+                        </a:extLst>
+                      </wps:spPr>
+                      <wps:txbx>
+                        <w:txbxContent>
+                          <w:p>
+                            <w:pPr>
+                              <w:pStyle w:val="Caption"/>
+                              <w:jc w:val="center"/>
+                              <w:rPr>
+                                <w:noProof/>
+                                <w:color w:val="auto"/>
+                                <w:sz w:val="28"/>
+                                <w:szCs w:val="28"/>
+                                <w:bdr w:val="none" w:sz="0" w:space="0" w:color="auto" w:frame="1"/>
+                              </w:rPr>
+                            </w:pPr>
+                            <w:r>
+                              <w:rPr>
+                                <w:color w:val="auto"/>
+                                <w:sz w:val="20"/>
+                                <w:szCs w:val="20"/>
+                              </w:rPr>
+                              <w:t xml:space="preserve">Figure </w:t>
+                            </w:r>
+                            <w:r>
+                              <w:rPr>
+                                <w:color w:val="auto"/>
+                                <w:sz w:val="20"/>
+                                <w:szCs w:val="20"/>
+                              </w:rPr>
+                              <w:fldChar w:fldCharType="begin"/>
+                            </w:r>
+                            <w:r>
+                              <w:rPr>
+                                <w:color w:val="auto"/>
+                                <w:sz w:val="20"/>
+                                <w:szCs w:val="20"/>
+                              </w:rPr>
+                              <w:instrText xml:space="preserve"> SEQ Figure \* ARABIC </w:instrText>
+                            </w:r>
+                            <w:r>
+                              <w:rPr>
+                                <w:color w:val="auto"/>
+                                <w:sz w:val="20"/>
+                                <w:szCs w:val="20"/>
+                              </w:rPr>
+                              <w:fldChar w:fldCharType="separate"/>
+                            </w:r>
+                            <w:r>
+                              <w:rPr>
+                                <w:noProof/>
+                                <w:color w:val="auto"/>
+                                <w:sz w:val="20"/>
+                                <w:szCs w:val="20"/>
+                              </w:rPr>
+                              <w:t>1</w:t>
+                            </w:r>
+                            <w:r>
+                              <w:rPr>
+                                <w:color w:val="auto"/>
+                                <w:sz w:val="20"/>
+                                <w:szCs w:val="20"/>
+                              </w:rPr>
+                              <w:fldChar w:fldCharType="end"/>
+                            </w:r>
+                            <w:r>
+                              <w:rPr>
+                                <w:color w:val="auto"/>
+                                <w:sz w:val="20"/>
+                                <w:szCs w:val="20"/>
+                              </w:rPr>
+                              <w:t>.1 shows the Rich picture diagram</w:t>
+                            </w:r>
+                          </w:p>
+                        </w:txbxContent>
+                      </wps:txbx>
+                      <wps:bodyPr rot="0" vert="horz" wrap="square" lIns="0" tIns="0" rIns="0" bIns="0" anchor="t" anchorCtr="0" upright="1">
+                        <a:spAutoFit/>
+                      </wps:bodyPr>
+                    </wps:wsp>
+                  </a:graphicData>
+                </a:graphic>
+                <wp14:sizeRelH relativeFrom="page">
+                  <wp14:pctWidth>0</wp14:pctWidth>
+                </wp14:sizeRelH>
+                <wp14:sizeRelV relativeFrom="page">
+                  <wp14:pctHeight>0</wp14:pctHeight>
+                </wp14:sizeRelV>
+              </wp:anchor>
+            </w:drawing>
+          </mc:Choice>
+          <mc:Fallback>
+            <w:pict>
+              <v:shapetype w14:anchorId="3676E8A0" id="_x0000_t202" coordsize="21600,21600" o:spt="202" path="m,l,21600r21600,l21600,xe">
+                <v:stroke joinstyle="miter"/>
+                <v:path gradientshapeok="t" o:connecttype="rect"/>
+              </v:shapetype>
+              <v:shape id="Text Box 6" o:spid="_x0000_s1026" type="#_x0000_t202" style="position:absolute;margin-left:0;margin-top:267.8pt;width:468pt;height:21.5pt;z-index:251666944;visibility:visible;mso-wrap-style:square;mso-width-percent:0;mso-height-percent:0;mso-wrap-distance-left:9pt;mso-wrap-distance-top:0;mso-wrap-distance-right:9pt;mso-wrap-distance-bottom:0;mso-position-horizontal:absolute;mso-position-horizontal-relative:text;mso-position-vertical:absolute;mso-position-vertical-relative:text;mso-width-percent:0;mso-height-percent:0;mso-width-relative:page;mso-height-relative:page;v-text-anchor:top" o:gfxdata="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" stroked="f">
+                <v:textbox style="mso-fit-shape-to-text:t" inset="0,0,0,0">
+                  <w:txbxContent>
+                    <w:p>
+                      <w:pPr>
+                        <w:pStyle w:val="Caption"/>
+                        <w:jc w:val="center"/>
+                        <w:rPr>
+                          <w:noProof/>
+                          <w:color w:val="auto"/>
+                          <w:sz w:val="28"/>
+                          <w:szCs w:val="28"/>
+                          <w:bdr w:val="none" w:sz="0" w:space="0" w:color="auto" w:frame="1"/>
+                        </w:rPr>
+                      </w:pPr>
+                      <w:r>
+                        <w:rPr>
+                          <w:color w:val="auto"/>
+                          <w:sz w:val="20"/>
+                          <w:szCs w:val="20"/>
+                        </w:rPr>
+                        <w:t xml:space="preserve">Figure </w:t>
+                      </w:r>
+                      <w:r>
+                        <w:rPr>
+                          <w:color w:val="auto"/>
+                          <w:sz w:val="20"/>
+                          <w:szCs w:val="20"/>
+                        </w:rPr>
+                        <w:fldChar w:fldCharType="begin"/>
+                      </w:r>
+                      <w:r>
+                        <w:rPr>
+                          <w:color w:val="auto"/>
+                          <w:sz w:val="20"/>
+                          <w:szCs w:val="20"/>
+                        </w:rPr>
+                        <w:instrText xml:space="preserve"> SEQ Figure \* ARABIC </w:instrText>
+                      </w:r>
+                      <w:r>
+                        <w:rPr>
+                          <w:color w:val="auto"/>
+                          <w:sz w:val="20"/>
+                          <w:szCs w:val="20"/>
+                        </w:rPr>
+                        <w:fldChar w:fldCharType="separate"/>
+                      </w:r>
+                      <w:r>
+                        <w:rPr>
+                          <w:noProof/>
+                          <w:color w:val="auto"/>
+                          <w:sz w:val="20"/>
+                          <w:szCs w:val="20"/>
+                        </w:rPr>
+                        <w:t>1</w:t>
+                      </w:r>
+                      <w:r>
+                        <w:rPr>
+                          <w:color w:val="auto"/>
+                          <w:sz w:val="20"/>
+                          <w:szCs w:val="20"/>
+                        </w:rPr>
+                        <w:fldChar w:fldCharType="end"/>
+                      </w:r>
+                      <w:r>
+                        <w:rPr>
+                          <w:color w:val="auto"/>
+                          <w:sz w:val="20"/>
+                          <w:szCs w:val="20"/>
+                        </w:rPr>
+                        <w:t>.1 shows the Rich picture diagram</w:t>
+                      </w:r>
+                    </w:p>
+                  </w:txbxContent>
+                </v:textbox>
+                <w10:wrap type="tight"/>
+              </v:shape>
+            </w:pict>
+          </mc:Fallback>
+        </mc:AlternateContent>
       </w:r>
       <w:bookmarkStart w:id="19" w:name="fig1_1"/>
       <w:r>
@@ -13482,21 +13498,7 @@
         <w:rPr>
           <w:color w:val="000000"/>
         </w:rPr>
-        <w:t xml:space="preserve">. The signal preprocessing would be the extraction of the relevant features and then automatically choosing the right variables the application needs </w:t>
-      </w:r>
-      <w:proofErr w:type="gramStart"/>
-      <w:r>
-        <w:rPr>
-          <w:color w:val="000000"/>
-        </w:rPr>
-        <w:t>in order to</w:t>
-      </w:r>
-      <w:proofErr w:type="gramEnd"/>
-      <w:r>
-        <w:rPr>
-          <w:color w:val="000000"/>
-        </w:rPr>
-        <w:t xml:space="preserve"> move to the next step.</w:t>
+        <w:t>. The signal preprocessing would be the extraction of the relevant features and then automatically choosing the right variables the application needs in order to move to the next step.</w:t>
       </w:r>
       <w:r>
         <w:t xml:space="preserve"> </w:t>
@@ -13817,8 +13819,8 @@
         <w:tblLook w:val="04A0" w:firstRow="1" w:lastRow="0" w:firstColumn="1" w:lastColumn="0" w:noHBand="0" w:noVBand="1"/>
       </w:tblPr>
       <w:tblGrid>
-        <w:gridCol w:w="1955"/>
-        <w:gridCol w:w="7605"/>
+        <w:gridCol w:w="1929"/>
+        <w:gridCol w:w="7411"/>
       </w:tblGrid>
       <w:tr>
         <w:trPr>
@@ -13935,21 +13937,7 @@
               <w:rPr>
                 <w:color w:val="000000"/>
               </w:rPr>
-              <w:t xml:space="preserve">AO2: Utilizing a principle of computer science </w:t>
-            </w:r>
-            <w:proofErr w:type="gramStart"/>
-            <w:r>
-              <w:rPr>
-                <w:color w:val="000000"/>
-              </w:rPr>
-              <w:t>in order to</w:t>
-            </w:r>
-            <w:proofErr w:type="gramEnd"/>
-            <w:r>
-              <w:rPr>
-                <w:color w:val="000000"/>
-              </w:rPr>
-              <w:t xml:space="preserve"> further the      research and create a successful research project in the given time. </w:t>
+              <w:t>AO2: Utilizing a principle of computer science in order to further the      research and create a successful research project in the given time. </w:t>
             </w:r>
           </w:p>
         </w:tc>
@@ -14017,8 +14005,8 @@
         <w:tblLook w:val="04A0" w:firstRow="1" w:lastRow="0" w:firstColumn="1" w:lastColumn="0" w:noHBand="0" w:noVBand="1"/>
       </w:tblPr>
       <w:tblGrid>
-        <w:gridCol w:w="1793"/>
-        <w:gridCol w:w="7767"/>
+        <w:gridCol w:w="1752"/>
+        <w:gridCol w:w="7588"/>
       </w:tblGrid>
       <w:tr>
         <w:trPr>
@@ -14163,21 +14151,7 @@
               <w:rPr>
                 <w:color w:val="000000"/>
               </w:rPr>
-              <w:t xml:space="preserve">OO2: The interface and the overall ease of use should be another point of focus. Students and teachers alike should be able to operate the program with ease </w:t>
-            </w:r>
-            <w:proofErr w:type="gramStart"/>
-            <w:r>
-              <w:rPr>
-                <w:color w:val="000000"/>
-              </w:rPr>
-              <w:t>by the use of</w:t>
-            </w:r>
-            <w:proofErr w:type="gramEnd"/>
-            <w:r>
-              <w:rPr>
-                <w:color w:val="000000"/>
-              </w:rPr>
-              <w:t xml:space="preserve"> intuitive interfaces, simple program design and architecture and omit</w:t>
+              <w:t>OO2: The interface and the overall ease of use should be another point of focus. Students and teachers alike should be able to operate the program with ease by the use of intuitive interfaces, simple program design and architecture and omit</w:t>
             </w:r>
             <w:r>
               <w:rPr>
@@ -14251,21 +14225,7 @@
               <w:rPr>
                 <w:color w:val="000000"/>
               </w:rPr>
-              <w:t xml:space="preserve">OO3: The program should yield a satisfactory level accuracy along with a precise level of MDD detected </w:t>
-            </w:r>
-            <w:proofErr w:type="gramStart"/>
-            <w:r>
-              <w:rPr>
-                <w:color w:val="000000"/>
-              </w:rPr>
-              <w:t>in order for</w:t>
-            </w:r>
-            <w:proofErr w:type="gramEnd"/>
-            <w:r>
-              <w:rPr>
-                <w:color w:val="000000"/>
-              </w:rPr>
-              <w:t xml:space="preserve"> the program to completely achieve its main objective.</w:t>
+              <w:t>OO3: The program should yield a satisfactory level accuracy along with a precise level of MDD detected in order for the program to completely achieve its main objective.</w:t>
             </w:r>
           </w:p>
           <w:p>
@@ -14360,8 +14320,8 @@
         <w:tblLook w:val="04A0" w:firstRow="1" w:lastRow="0" w:firstColumn="1" w:lastColumn="0" w:noHBand="0" w:noVBand="1"/>
       </w:tblPr>
       <w:tblGrid>
-        <w:gridCol w:w="1875"/>
-        <w:gridCol w:w="7685"/>
+        <w:gridCol w:w="1868"/>
+        <w:gridCol w:w="7472"/>
       </w:tblGrid>
       <w:tr>
         <w:tc>
@@ -14636,21 +14596,7 @@
               <w:rPr>
                 <w:color w:val="000000"/>
               </w:rPr>
-              <w:t xml:space="preserve"> </w:t>
-            </w:r>
-            <w:proofErr w:type="gramStart"/>
-            <w:r>
-              <w:rPr>
-                <w:color w:val="000000"/>
-              </w:rPr>
-              <w:t>in order to</w:t>
-            </w:r>
-            <w:proofErr w:type="gramEnd"/>
-            <w:r>
-              <w:rPr>
-                <w:color w:val="000000"/>
-              </w:rPr>
-              <w:t xml:space="preserve"> read datasets. </w:t>
+              <w:t xml:space="preserve"> in order to read datasets. </w:t>
             </w:r>
           </w:p>
           <w:p>
@@ -14677,21 +14623,7 @@
               <w:rPr>
                 <w:color w:val="000000"/>
               </w:rPr>
-              <w:t xml:space="preserve"> would also be recommended, popular examples would include IBM machine learning software, Anaconda, </w:t>
-            </w:r>
-            <w:proofErr w:type="spellStart"/>
-            <w:r>
-              <w:rPr>
-                <w:color w:val="000000"/>
-              </w:rPr>
-              <w:t>Tensorflow</w:t>
-            </w:r>
-            <w:proofErr w:type="spellEnd"/>
-            <w:r>
-              <w:rPr>
-                <w:color w:val="000000"/>
-              </w:rPr>
-              <w:t xml:space="preserve">, and so on. Based on UI, </w:t>
+              <w:t xml:space="preserve"> would also be recommended, popular examples would include IBM machine learning software, Anaconda, Tensorflow, and so on. Based on UI, </w:t>
             </w:r>
             <w:r>
               <w:rPr>
@@ -14788,21 +14720,7 @@
               <w:rPr>
                 <w:color w:val="000000"/>
               </w:rPr>
-              <w:t xml:space="preserve">The dataset to diagnose depression was obtained from a public domain called </w:t>
-            </w:r>
-            <w:proofErr w:type="spellStart"/>
-            <w:r>
-              <w:rPr>
-                <w:color w:val="000000"/>
-              </w:rPr>
-              <w:t>Figshare</w:t>
-            </w:r>
-            <w:proofErr w:type="spellEnd"/>
-            <w:r>
-              <w:rPr>
-                <w:color w:val="000000"/>
-              </w:rPr>
-              <w:t>. The dataset was created by Wajid Mumtaz and consisted of 34 depressed patients and 30 healthy subjects. </w:t>
+              <w:t>The dataset to diagnose depression was obtained from a public domain called Figshare. The dataset was created by Wajid Mumtaz and consisted of 34 depressed patients and 30 healthy subjects. </w:t>
             </w:r>
           </w:p>
           <w:p>
@@ -14821,21 +14739,7 @@
               <w:rPr>
                 <w:color w:val="000000"/>
               </w:rPr>
-              <w:t xml:space="preserve">A dataset to identify the level of depression was obtained from </w:t>
-            </w:r>
-            <w:proofErr w:type="spellStart"/>
-            <w:r>
-              <w:rPr>
-                <w:color w:val="000000"/>
-              </w:rPr>
-              <w:t>OpenNeuro</w:t>
-            </w:r>
-            <w:proofErr w:type="spellEnd"/>
-            <w:r>
-              <w:rPr>
-                <w:color w:val="000000"/>
-              </w:rPr>
-              <w:t>. This dataset was created by James F. Cavanagh. </w:t>
+              <w:t>A dataset to identify the level of depression was obtained from OpenNeuro. This dataset was created by James F. Cavanagh. </w:t>
             </w:r>
           </w:p>
         </w:tc>
@@ -14920,21 +14824,7 @@
         <w:rPr>
           <w:color w:val="000000"/>
         </w:rPr>
-        <w:t xml:space="preserve">The research gap encountered were the techniques that were required to answer the research questions mentioned above. The objectives of the research were to create a program that would help educational institutions identify depressed students and take immediate action regarding it. Finally, the software, hardware and data requirements highlight the necessities </w:t>
-      </w:r>
-      <w:proofErr w:type="gramStart"/>
-      <w:r>
-        <w:rPr>
-          <w:color w:val="000000"/>
-        </w:rPr>
-        <w:t>in order to</w:t>
-      </w:r>
-      <w:proofErr w:type="gramEnd"/>
-      <w:r>
-        <w:rPr>
-          <w:color w:val="000000"/>
-        </w:rPr>
-        <w:t xml:space="preserve"> carry out the project successfully. </w:t>
+        <w:t xml:space="preserve">The research gap encountered were the techniques that were required to answer the research questions mentioned above. The objectives of the research were to create a program that would help educational institutions identify depressed students and take immediate action regarding it. Finally, the software, hardware and data requirements highlight the necessities in order to carry out the project successfully. </w:t>
       </w:r>
     </w:p>
     <w:p>
@@ -15263,49 +15153,17 @@
           <w:color w:val="000000"/>
           <w:shd w:val="clear" w:color="auto" w:fill="FFFFFF"/>
         </w:rPr>
-        <w:t xml:space="preserve">(Anand and </w:t>
-      </w:r>
-      <w:proofErr w:type="spellStart"/>
+        <w:t xml:space="preserve">(Anand and Dhikav, 2012) </w:t>
+      </w:r>
+      <w:r>
+        <w:t xml:space="preserve">is comparatively smaller in patients with MDD than healthy individuals. </w:t>
+      </w:r>
       <w:r>
         <w:rPr>
           <w:color w:val="000000"/>
           <w:shd w:val="clear" w:color="auto" w:fill="FFFFFF"/>
         </w:rPr>
-        <w:t>Dhikav</w:t>
-      </w:r>
-      <w:proofErr w:type="spellEnd"/>
-      <w:r>
-        <w:rPr>
-          <w:color w:val="000000"/>
-          <w:shd w:val="clear" w:color="auto" w:fill="FFFFFF"/>
-        </w:rPr>
-        <w:t xml:space="preserve">, 2012) </w:t>
-      </w:r>
-      <w:r>
-        <w:t xml:space="preserve">is comparatively smaller in patients with MDD than healthy individuals. </w:t>
-      </w:r>
-      <w:r>
-        <w:rPr>
-          <w:color w:val="000000"/>
-          <w:shd w:val="clear" w:color="auto" w:fill="FFFFFF"/>
-        </w:rPr>
-        <w:t>(</w:t>
-      </w:r>
-      <w:proofErr w:type="spellStart"/>
-      <w:r>
-        <w:rPr>
-          <w:color w:val="000000"/>
-          <w:shd w:val="clear" w:color="auto" w:fill="FFFFFF"/>
-        </w:rPr>
-        <w:t>Sheline</w:t>
-      </w:r>
-      <w:proofErr w:type="spellEnd"/>
-      <w:r>
-        <w:rPr>
-          <w:color w:val="000000"/>
-          <w:shd w:val="clear" w:color="auto" w:fill="FFFFFF"/>
-        </w:rPr>
-        <w:t xml:space="preserve"> et al, 1999)</w:t>
+        <w:t>(Sheline et al, 1999)</w:t>
       </w:r>
     </w:p>
     <w:p>
@@ -15374,23 +15232,7 @@
           <w:color w:val="000000"/>
           <w:shd w:val="clear" w:color="auto" w:fill="FFFFFF"/>
         </w:rPr>
-        <w:t>, 1991), (</w:t>
-      </w:r>
-      <w:proofErr w:type="spellStart"/>
-      <w:r>
-        <w:rPr>
-          <w:color w:val="000000"/>
-          <w:shd w:val="clear" w:color="auto" w:fill="FFFFFF"/>
-        </w:rPr>
-        <w:t>Gotlib</w:t>
-      </w:r>
-      <w:proofErr w:type="spellEnd"/>
-      <w:r>
-        <w:rPr>
-          <w:color w:val="000000"/>
-          <w:shd w:val="clear" w:color="auto" w:fill="FFFFFF"/>
-        </w:rPr>
-        <w:t>, 2010).</w:t>
+        <w:t>, 1991), (Gotlib, 2010).</w:t>
       </w:r>
     </w:p>
     <w:p>
@@ -15452,23 +15294,7 @@
           <w:color w:val="000000"/>
           <w:shd w:val="clear" w:color="auto" w:fill="FFFFFF"/>
         </w:rPr>
-        <w:t>(</w:t>
-      </w:r>
-      <w:proofErr w:type="spellStart"/>
-      <w:r>
-        <w:rPr>
-          <w:color w:val="000000"/>
-          <w:shd w:val="clear" w:color="auto" w:fill="FFFFFF"/>
-        </w:rPr>
-        <w:t>Nandrino</w:t>
-      </w:r>
-      <w:proofErr w:type="spellEnd"/>
-      <w:r>
-        <w:rPr>
-          <w:color w:val="000000"/>
-          <w:shd w:val="clear" w:color="auto" w:fill="FFFFFF"/>
-        </w:rPr>
-        <w:t>, 1994)</w:t>
+        <w:t>(Nandrino, 1994)</w:t>
       </w:r>
       <w:r>
         <w:rPr>
@@ -15522,25 +15348,23 @@
         <w:t xml:space="preserve">technique that is used to capture these signals. </w:t>
       </w:r>
       <w:r>
+        <w:t xml:space="preserve">A set of electrodes </w:t>
+      </w:r>
+      <w:r>
+        <w:t>is</w:t>
+      </w:r>
+      <w:r>
+        <w:t xml:space="preserve"> placed on the scalp for a </w:t>
+      </w:r>
+      <w:r>
+        <w:t xml:space="preserve">certain </w:t>
+      </w:r>
+      <w:r>
+        <w:t xml:space="preserve">period of time and the ionic activity of </w:t>
+      </w:r>
+      <w:r>
         <w:lastRenderedPageBreak/>
-        <w:t xml:space="preserve">A set of electrodes </w:t>
-      </w:r>
-      <w:r>
-        <w:t>is</w:t>
-      </w:r>
-      <w:r>
-        <w:t xml:space="preserve"> placed on the scalp for a </w:t>
-      </w:r>
-      <w:r>
-        <w:t xml:space="preserve">certain </w:t>
-      </w:r>
-      <w:proofErr w:type="gramStart"/>
-      <w:r>
-        <w:t>period of time</w:t>
-      </w:r>
-      <w:proofErr w:type="gramEnd"/>
-      <w:r>
-        <w:t xml:space="preserve"> and the ionic activity of neurons are captured and displayed through a monitor. The output of an EEG test contains a structure of waves with differing amplitudes. They </w:t>
+        <w:t xml:space="preserve">neurons are captured and displayed through a monitor. The output of an EEG test contains a structure of waves with differing amplitudes. They </w:t>
       </w:r>
       <w:r>
         <w:t>are</w:t>
@@ -15558,15 +15382,7 @@
         <w:t>1 – 100Hz</w:t>
       </w:r>
       <w:r>
-        <w:t xml:space="preserve"> or more (Kumar and </w:t>
-      </w:r>
-      <w:proofErr w:type="spellStart"/>
-      <w:r>
-        <w:t>Bhuvaneswari</w:t>
-      </w:r>
-      <w:proofErr w:type="spellEnd"/>
-      <w:r>
-        <w:t>, 2012)</w:t>
+        <w:t xml:space="preserve"> or more (Kumar and Bhuvaneswari, 2012)</w:t>
       </w:r>
       <w:r>
         <w:t>.</w:t>
@@ -15766,15 +15582,7 @@
         <w:t xml:space="preserve"> be</w:t>
       </w:r>
       <w:r>
-        <w:t xml:space="preserve"> processed by a machine learning model (Guyon and </w:t>
-      </w:r>
-      <w:proofErr w:type="spellStart"/>
-      <w:r>
-        <w:t>Elisseeff</w:t>
-      </w:r>
-      <w:proofErr w:type="spellEnd"/>
-      <w:r>
-        <w:t xml:space="preserve">, 2006). </w:t>
+        <w:t xml:space="preserve"> processed by a machine learning model (Guyon and Elisseeff, 2006). </w:t>
       </w:r>
       <w:r>
         <w:t xml:space="preserve">There are several methodologies for the extraction of features from EEG signals. They include Time Frequency </w:t>
@@ -15787,23 +15595,7 @@
         <w:t xml:space="preserve">Wavelet Transform (WT), Eigenvector Method (EM) and Auto Regressive Method (ARM) </w:t>
       </w:r>
       <w:r>
-        <w:t>(Al-</w:t>
-      </w:r>
-      <w:proofErr w:type="spellStart"/>
-      <w:r>
-        <w:t>Fahoum</w:t>
-      </w:r>
-      <w:proofErr w:type="spellEnd"/>
-      <w:r>
-        <w:t xml:space="preserve"> and Al-</w:t>
-      </w:r>
-      <w:proofErr w:type="spellStart"/>
-      <w:r>
-        <w:t>Fraihat</w:t>
-      </w:r>
-      <w:proofErr w:type="spellEnd"/>
-      <w:r>
-        <w:t>, 2014)</w:t>
+        <w:t>(Al-Fahoum and Al-Fraihat, 2014)</w:t>
       </w:r>
       <w:r>
         <w:t>.</w:t>
@@ -15875,15 +15667,7 @@
         <w:t xml:space="preserve"> (NB)</w:t>
       </w:r>
       <w:r>
-        <w:t xml:space="preserve"> (</w:t>
-      </w:r>
-      <w:proofErr w:type="spellStart"/>
-      <w:r>
-        <w:t>Kotsiantis</w:t>
-      </w:r>
-      <w:proofErr w:type="spellEnd"/>
-      <w:r>
-        <w:t>, 2006).</w:t>
+        <w:t xml:space="preserve"> (Kotsiantis, 2006).</w:t>
       </w:r>
     </w:p>
     <w:p>
@@ -15937,13 +15721,8 @@
         <w:jc w:val="both"/>
       </w:pPr>
       <w:r>
-        <w:t xml:space="preserve">In 2012, </w:t>
-      </w:r>
-      <w:proofErr w:type="spellStart"/>
-      <w:r>
-        <w:t>Hosseinifard</w:t>
-      </w:r>
-      <w:proofErr w:type="spellEnd"/>
+        <w:t>In 2012, Hosseinifard</w:t>
+      </w:r>
       <w:r>
         <w:t>, Moradi and Rostami</w:t>
       </w:r>
@@ -15998,14 +15777,12 @@
       <w:r>
         <w:t>-Nearest Neighbor (</w:t>
       </w:r>
-      <w:proofErr w:type="spellStart"/>
       <w:r>
         <w:t>k</w:t>
       </w:r>
       <w:r>
         <w:t>NN</w:t>
       </w:r>
-      <w:proofErr w:type="spellEnd"/>
       <w:r>
         <w:t>)</w:t>
       </w:r>
@@ -16060,16 +15837,11 @@
       <w:r>
         <w:t xml:space="preserve">but the results with LDA, LR and </w:t>
       </w:r>
-      <w:proofErr w:type="spellStart"/>
       <w:r>
         <w:t>k</w:t>
       </w:r>
       <w:r>
-        <w:t>NN</w:t>
-      </w:r>
-      <w:proofErr w:type="spellEnd"/>
-      <w:r>
-        <w:t xml:space="preserve"> were far superior. </w:t>
+        <w:t xml:space="preserve">NN were far superior. </w:t>
       </w:r>
     </w:p>
     <w:p>
@@ -16084,15 +15856,7 @@
         <w:jc w:val="both"/>
       </w:pPr>
       <w:r>
-        <w:t xml:space="preserve">A paper by </w:t>
-      </w:r>
-      <w:proofErr w:type="spellStart"/>
-      <w:r>
-        <w:t>Puthankattil</w:t>
-      </w:r>
-      <w:proofErr w:type="spellEnd"/>
-      <w:r>
-        <w:t xml:space="preserve"> and Joseph (2012), uses Relative Wavelet Energy (RWE) to extract features and </w:t>
+        <w:t xml:space="preserve">A paper by Puthankattil and Joseph (2012), uses Relative Wavelet Energy (RWE) to extract features and </w:t>
       </w:r>
       <w:r>
         <w:t xml:space="preserve">LDA </w:t>
@@ -16131,30 +15895,17 @@
         <w:t>a</w:t>
       </w:r>
       <w:r>
-        <w:t xml:space="preserve">) mainly focused on using non-linear methods for computer-aided diagnosis of depression. This study used feature extraction techniques such </w:t>
+        <w:t xml:space="preserve">) mainly focused on using non-linear methods for computer-aided diagnosis of depression. This study used feature extraction techniques such as </w:t>
       </w:r>
       <w:r>
         <w:lastRenderedPageBreak/>
-        <w:t xml:space="preserve">as Fractal Dimension (FD), Recurrence Quantification Analysis (RQA), Higher Order Spectra (HOS), sample and approximate entropy, Largest </w:t>
-      </w:r>
-      <w:proofErr w:type="spellStart"/>
-      <w:r>
-        <w:t>Lypanov</w:t>
-      </w:r>
-      <w:proofErr w:type="spellEnd"/>
-      <w:r>
-        <w:t xml:space="preserve"> Exponent (LLE), Hurst’s exponent (H), and DFA. The classification algorithms used by the author are SVM, DT, and </w:t>
-      </w:r>
-      <w:proofErr w:type="spellStart"/>
+        <w:t xml:space="preserve">Fractal Dimension (FD), Recurrence Quantification Analysis (RQA), Higher Order Spectra (HOS), sample and approximate entropy, Largest Lypanov Exponent (LLE), Hurst’s exponent (H), and DFA. The classification algorithms used by the author are SVM, DT, and </w:t>
+      </w:r>
       <w:r>
         <w:t>k</w:t>
       </w:r>
       <w:r>
-        <w:t>NN</w:t>
-      </w:r>
-      <w:proofErr w:type="spellEnd"/>
-      <w:r>
-        <w:t xml:space="preserve">. The ‘ten-fold cross validation’ method was used to select the best classifier which would use the least number of features with higher accuracy. This paper was mostly a comparison between different methods of feature extraction and classification, and </w:t>
+        <w:t xml:space="preserve">NN. The ‘ten-fold cross validation’ method was used to select the best classifier which would use the least number of features with higher accuracy. This paper was mostly a comparison between different methods of feature extraction and classification, and </w:t>
       </w:r>
       <w:r>
         <w:t xml:space="preserve">the SVM classifier yielded </w:t>
@@ -16201,21 +15952,8 @@
         <w:spacing w:line="360" w:lineRule="auto"/>
         <w:jc w:val="both"/>
       </w:pPr>
-      <w:proofErr w:type="spellStart"/>
-      <w:r>
-        <w:t>Bairy</w:t>
-      </w:r>
-      <w:proofErr w:type="spellEnd"/>
-      <w:r>
-        <w:t xml:space="preserve">, Niranjan and </w:t>
-      </w:r>
-      <w:proofErr w:type="spellStart"/>
-      <w:r>
-        <w:t>Puthankattil</w:t>
-      </w:r>
-      <w:proofErr w:type="spellEnd"/>
-      <w:r>
-        <w:t xml:space="preserve"> (2015) used Discrete Wavelet Transform (DWT) to extract features such as skewness, energy, kurtosis (the degree of sharpness of a particular curve (Oxford Reference, 2021), standard deviation, mean and entropy. The classifier used was SVM with the highest classification accuracy of 88.92 percent. The data for this study was collected from the Psychiatry College, Calicut, Kerala, India and 2400 depression data and 2159 normal data were obtained. </w:t>
+      <w:r>
+        <w:t xml:space="preserve">Bairy, Niranjan and Puthankattil (2015) used Discrete Wavelet Transform (DWT) to extract features such as skewness, energy, kurtosis (the degree of sharpness of a particular curve (Oxford Reference, 2021), standard deviation, mean and entropy. The classifier used was SVM with the highest classification accuracy of 88.92 percent. The data for this study was collected from the Psychiatry College, Calicut, Kerala, India and 2400 depression data and 2159 normal data were obtained. </w:t>
       </w:r>
     </w:p>
     <w:p>
@@ -16257,7 +15995,6 @@
         <w:jc w:val="both"/>
       </w:pPr>
       <w:r>
-        <w:lastRenderedPageBreak/>
         <w:t xml:space="preserve">Mohan et al (2016) used </w:t>
       </w:r>
       <w:r>
@@ -16294,23 +16031,7 @@
         <w:jc w:val="both"/>
       </w:pPr>
       <w:r>
-        <w:t xml:space="preserve">As a pervasive approach to the problem, Cai et al (2018), extracted a combination of both linear and non-linear features using DWT and used four classifiers SVM, </w:t>
-      </w:r>
-      <w:proofErr w:type="spellStart"/>
-      <w:r>
-        <w:t>kNN</w:t>
-      </w:r>
-      <w:proofErr w:type="spellEnd"/>
-      <w:r>
-        <w:t xml:space="preserve">, Classification Trees, and ANN out of which </w:t>
-      </w:r>
-      <w:proofErr w:type="spellStart"/>
-      <w:r>
-        <w:t>kNN</w:t>
-      </w:r>
-      <w:proofErr w:type="spellEnd"/>
-      <w:r>
-        <w:t xml:space="preserve"> showed the highest accuracy percentage of 79.27 percent. For this study a database containing 92 depressed patients and 121 normal controls was constructed.</w:t>
+        <w:t>As a pervasive approach to the problem, Cai et al (2018), extracted a combination of both linear and non-linear features using DWT and used four classifiers SVM, kNN, Classification Trees, and ANN out of which kNN showed the highest accuracy percentage of 79.27 percent. For this study a database containing 92 depressed patients and 121 normal controls was constructed.</w:t>
       </w:r>
     </w:p>
     <w:p>
@@ -16333,15 +16054,8 @@
       <w:r>
         <w:t xml:space="preserve"> conducted by </w:t>
       </w:r>
-      <w:proofErr w:type="spellStart"/>
-      <w:proofErr w:type="gramStart"/>
-      <w:r>
-        <w:t>Mahato</w:t>
-      </w:r>
-      <w:proofErr w:type="spellEnd"/>
-      <w:proofErr w:type="gramEnd"/>
-      <w:r>
-        <w:t xml:space="preserve"> and Paul</w:t>
+      <w:r>
+        <w:t>Mahato and Paul</w:t>
       </w:r>
       <w:r>
         <w:t xml:space="preserve"> (2020)</w:t>
@@ -16395,31 +16109,10 @@
         <w:jc w:val="both"/>
       </w:pPr>
       <w:r>
-        <w:t xml:space="preserve">A study conducted by </w:t>
-      </w:r>
-      <w:proofErr w:type="spellStart"/>
-      <w:r>
-        <w:t>Saeedi</w:t>
-      </w:r>
-      <w:proofErr w:type="spellEnd"/>
-      <w:r>
-        <w:t xml:space="preserve">, </w:t>
-      </w:r>
-      <w:proofErr w:type="spellStart"/>
-      <w:r>
-        <w:t>Saeedi</w:t>
-      </w:r>
-      <w:proofErr w:type="spellEnd"/>
-      <w:r>
-        <w:t xml:space="preserve"> and </w:t>
-      </w:r>
-      <w:proofErr w:type="spellStart"/>
-      <w:r>
-        <w:t>Maghsoudi</w:t>
-      </w:r>
-      <w:proofErr w:type="spellEnd"/>
-      <w:r>
-        <w:t xml:space="preserve"> </w:t>
+        <w:t>A study conducted by Saeedi</w:t>
+      </w:r>
+      <w:r>
+        <w:t xml:space="preserve">, Saeedi and Maghsoudi </w:t>
       </w:r>
       <w:r>
         <w:t>(2020)</w:t>
@@ -16433,27 +16126,17 @@
       <w:r>
         <w:t xml:space="preserve">py which were applied to wavelet-packet coefficients. The algorithms used for classification were SVM, MLP, and </w:t>
       </w:r>
-      <w:proofErr w:type="spellStart"/>
       <w:r>
         <w:t>k</w:t>
       </w:r>
       <w:r>
-        <w:t>NN</w:t>
-      </w:r>
-      <w:proofErr w:type="spellEnd"/>
-      <w:r>
-        <w:t xml:space="preserve">. The aim of the study was to use an enhanced </w:t>
-      </w:r>
-      <w:proofErr w:type="spellStart"/>
+        <w:t xml:space="preserve">NN. The aim of the study was to use an enhanced </w:t>
+      </w:r>
       <w:r>
         <w:t>k</w:t>
       </w:r>
       <w:r>
-        <w:t>NN</w:t>
-      </w:r>
-      <w:proofErr w:type="spellEnd"/>
-      <w:r>
-        <w:t xml:space="preserve"> algorithms for classification and the study claims to have an accuracy percentage of 98.44 percent. </w:t>
+        <w:t xml:space="preserve">NN algorithms for classification and the study claims to have an accuracy percentage of 98.44 percent. </w:t>
       </w:r>
       <w:r>
         <w:t>The dataset used in thi</w:t>
@@ -16477,24 +16160,7 @@
         <w:jc w:val="both"/>
       </w:pPr>
       <w:r>
-        <w:lastRenderedPageBreak/>
-        <w:t xml:space="preserve">A study by </w:t>
-      </w:r>
-      <w:proofErr w:type="spellStart"/>
-      <w:r>
-        <w:t>Eralemir</w:t>
-      </w:r>
-      <w:proofErr w:type="spellEnd"/>
-      <w:r>
-        <w:t xml:space="preserve"> et al (2020) used 30 depressed patients to obtain the EEG signals and features were selected using Continuous Wavelet-Transform and </w:t>
-      </w:r>
-      <w:proofErr w:type="spellStart"/>
-      <w:r>
-        <w:t>kNN</w:t>
-      </w:r>
-      <w:proofErr w:type="spellEnd"/>
-      <w:r>
-        <w:t xml:space="preserve"> was used as the classifier. The authors claimed to have achieved an accuracy of 91.3 percent from this study. </w:t>
+        <w:t xml:space="preserve">A study by Eralemir et al (2020) used 30 depressed patients to obtain the EEG signals and features were selected using Continuous Wavelet-Transform and kNN was used as the classifier. The authors claimed to have achieved an accuracy of 91.3 percent from this study. </w:t>
       </w:r>
     </w:p>
     <w:p>
@@ -16509,6 +16175,7 @@
         <w:jc w:val="both"/>
       </w:pPr>
       <w:r>
+        <w:lastRenderedPageBreak/>
         <w:t>Akbari</w:t>
       </w:r>
       <w:r>
@@ -16518,23 +16185,7 @@
         <w:t xml:space="preserve"> (2021) claimed an accuracy of </w:t>
       </w:r>
       <w:r>
-        <w:t xml:space="preserve">99.05 percent but using Centered </w:t>
-      </w:r>
-      <w:proofErr w:type="spellStart"/>
-      <w:r>
-        <w:t>Correntropy</w:t>
-      </w:r>
-      <w:proofErr w:type="spellEnd"/>
-      <w:r>
-        <w:t xml:space="preserve"> (CC) and Empirical Wavelet Transform (EWT) as feature extraction techniques and using </w:t>
-      </w:r>
-      <w:proofErr w:type="spellStart"/>
-      <w:r>
-        <w:t>kNN</w:t>
-      </w:r>
-      <w:proofErr w:type="spellEnd"/>
-      <w:r>
-        <w:t xml:space="preserve"> and SVM as classification techniques. The dataset was collected from 22 depressed and 22 normal patients. </w:t>
+        <w:t xml:space="preserve">99.05 percent but using Centered Correntropy (CC) and Empirical Wavelet Transform (EWT) as feature extraction techniques and using kNN and SVM as classification techniques. The dataset was collected from 22 depressed and 22 normal patients. </w:t>
       </w:r>
     </w:p>
     <w:p>
@@ -16552,42 +16203,10 @@
         <w:t>A</w:t>
       </w:r>
       <w:r>
-        <w:t xml:space="preserve"> study by </w:t>
-      </w:r>
-      <w:proofErr w:type="spellStart"/>
-      <w:r>
-        <w:t>Aydemir</w:t>
-      </w:r>
-      <w:proofErr w:type="spellEnd"/>
-      <w:r>
-        <w:t xml:space="preserve"> et al (2021) proposed a novel depression detection using melamine patterns.</w:t>
-      </w:r>
-      <w:r>
-        <w:t xml:space="preserve"> Melamine patterns were to generate features which resembled the molecular structures of DNA. The study used </w:t>
-      </w:r>
-      <w:proofErr w:type="spellStart"/>
-      <w:r>
-        <w:t>Neighbourhood</w:t>
-      </w:r>
-      <w:proofErr w:type="spellEnd"/>
-      <w:r>
-        <w:t xml:space="preserve"> Component Analysis (NCA) to select the features and </w:t>
-      </w:r>
-      <w:proofErr w:type="spellStart"/>
-      <w:r>
-        <w:t>kNN</w:t>
-      </w:r>
-      <w:proofErr w:type="spellEnd"/>
-      <w:r>
-        <w:t xml:space="preserve"> and SVM as classifiers. The dataset used consisted of 34 MDD patients and 30 healthy controls. This study claimed to have </w:t>
-      </w:r>
-      <w:proofErr w:type="gramStart"/>
-      <w:r>
-        <w:t>a</w:t>
-      </w:r>
-      <w:proofErr w:type="gramEnd"/>
-      <w:r>
-        <w:t xml:space="preserve"> highest classification accuracy of 99.11 percent. </w:t>
+        <w:t xml:space="preserve"> study by Aydemir et al (2021) proposed a novel depression detection using melamine patterns.</w:t>
+      </w:r>
+      <w:r>
+        <w:t xml:space="preserve"> Melamine patterns were to generate features which resembled the molecular structures of DNA. The study used Neighbourhood Component Analysis (NCA) to select the features and kNN and SVM as classifiers. The dataset used consisted of 34 MDD patients and 30 healthy controls. This study claimed to have a highest classification accuracy of 99.11 percent. </w:t>
       </w:r>
     </w:p>
     <w:p>
@@ -16602,26 +16221,10 @@
         <w:jc w:val="both"/>
       </w:pPr>
       <w:r>
-        <w:t xml:space="preserve">In the above literature, regardless of the features and feature extraction/selection techniques, the classifiers </w:t>
-      </w:r>
-      <w:proofErr w:type="spellStart"/>
-      <w:r>
-        <w:t>kNN</w:t>
-      </w:r>
-      <w:proofErr w:type="spellEnd"/>
-      <w:r>
-        <w:t xml:space="preserve"> and SVM seem to produce the highest accuracy. But </w:t>
-      </w:r>
-      <w:r>
-        <w:t xml:space="preserve">a paper by </w:t>
-      </w:r>
-      <w:proofErr w:type="spellStart"/>
-      <w:r>
-        <w:t>Cukic</w:t>
-      </w:r>
-      <w:proofErr w:type="spellEnd"/>
-      <w:r>
-        <w:t xml:space="preserve"> et al (2020) says that the successful classification of normal and depressed subjects should be attributed to the feature extraction methods rather than the classification techniques. This paper uses </w:t>
+        <w:t xml:space="preserve">In the above literature, regardless of the features and feature extraction/selection techniques, the classifiers kNN and SVM seem to produce the highest accuracy. But </w:t>
+      </w:r>
+      <w:r>
+        <w:t xml:space="preserve">a paper by Cukic et al (2020) says that the successful classification of normal and depressed subjects should be attributed to the feature extraction methods rather than the classification techniques. This paper uses </w:t>
       </w:r>
       <w:r>
         <w:t>Higuchi’s Fractal Dimension (</w:t>
@@ -16638,24 +16241,14 @@
       <w:r>
         <w:t>Sample Entropy (</w:t>
       </w:r>
-      <w:proofErr w:type="spellStart"/>
       <w:r>
         <w:t>SampEn</w:t>
       </w:r>
-      <w:proofErr w:type="spellEnd"/>
       <w:r>
         <w:t>)</w:t>
       </w:r>
       <w:r>
-        <w:t xml:space="preserve"> as non-linear features of the EEG and uses seven algorithms, namely, Multilayer Perceptron (MP), LR, SVM (both linear and polynomial kernel), DT, Random Forest (RF), and NB. The average accuracy among the classifiers were in the range between 90.24 to 97.56 percent. Out of these </w:t>
-      </w:r>
-      <w:proofErr w:type="spellStart"/>
-      <w:r>
-        <w:t>SampEn</w:t>
-      </w:r>
-      <w:proofErr w:type="spellEnd"/>
-      <w:r>
-        <w:t xml:space="preserve"> had the highest </w:t>
+        <w:t xml:space="preserve"> as non-linear features of the EEG and uses seven algorithms, namely, Multilayer Perceptron (MP), LR, SVM (both linear and polynomial kernel), DT, Random Forest (RF), and NB. The average accuracy among the classifiers were in the range between 90.24 to 97.56 percent. Out of these SampEn had the highest </w:t>
       </w:r>
       <w:r>
         <w:t xml:space="preserve">track record. </w:t>
@@ -16715,10 +16308,10 @@
         <w:tblLook w:val="04A0" w:firstRow="1" w:lastRow="0" w:firstColumn="1" w:lastColumn="0" w:noHBand="0" w:noVBand="1"/>
       </w:tblPr>
       <w:tblGrid>
-        <w:gridCol w:w="3009"/>
+        <w:gridCol w:w="2918"/>
         <w:gridCol w:w="2368"/>
-        <w:gridCol w:w="2631"/>
-        <w:gridCol w:w="1568"/>
+        <w:gridCol w:w="2551"/>
+        <w:gridCol w:w="1513"/>
       </w:tblGrid>
       <w:tr>
         <w:tc>
@@ -16851,27 +16444,8 @@
             <w:tcW w:w="1607" w:type="pct"/>
           </w:tcPr>
           <w:p>
-            <w:pPr>
-              <w:rPr>
-                <w:sz w:val="24"/>
-                <w:szCs w:val="24"/>
-              </w:rPr>
-            </w:pPr>
-            <w:proofErr w:type="spellStart"/>
-            <w:r>
-              <w:rPr>
-                <w:sz w:val="24"/>
-                <w:szCs w:val="24"/>
-              </w:rPr>
-              <w:t>Hosseinifard</w:t>
-            </w:r>
-            <w:proofErr w:type="spellEnd"/>
-            <w:r>
-              <w:rPr>
-                <w:sz w:val="24"/>
-                <w:szCs w:val="24"/>
-              </w:rPr>
-              <w:t xml:space="preserve"> et al (2012)</w:t>
+            <w:r>
+              <w:t>Hosseinifard et al (2012)</w:t>
             </w:r>
           </w:p>
         </w:tc>
@@ -16882,16 +16456,8 @@
           <w:p>
             <w:pPr>
               <w:jc w:val="both"/>
-              <w:rPr>
-                <w:sz w:val="24"/>
-                <w:szCs w:val="24"/>
-              </w:rPr>
             </w:pPr>
             <w:r>
-              <w:rPr>
-                <w:sz w:val="24"/>
-                <w:szCs w:val="24"/>
-              </w:rPr>
               <w:t>Genetic Algorithm</w:t>
             </w:r>
           </w:p>
@@ -16903,58 +16469,24 @@
           <w:p>
             <w:pPr>
               <w:jc w:val="both"/>
-              <w:rPr>
-                <w:sz w:val="24"/>
-                <w:szCs w:val="24"/>
-              </w:rPr>
             </w:pPr>
-            <w:proofErr w:type="spellStart"/>
-            <w:r>
-              <w:rPr>
-                <w:sz w:val="24"/>
-                <w:szCs w:val="24"/>
-              </w:rPr>
-              <w:t>kNN</w:t>
-            </w:r>
-            <w:proofErr w:type="spellEnd"/>
-            <w:r>
-              <w:rPr>
-                <w:sz w:val="24"/>
-                <w:szCs w:val="24"/>
-              </w:rPr>
-              <w:t xml:space="preserve"> </w:t>
+            <w:r>
+              <w:t xml:space="preserve">kNN </w:t>
             </w:r>
           </w:p>
           <w:p>
             <w:pPr>
               <w:jc w:val="both"/>
-              <w:rPr>
-                <w:sz w:val="24"/>
-                <w:szCs w:val="24"/>
-              </w:rPr>
             </w:pPr>
             <w:r>
-              <w:rPr>
-                <w:sz w:val="24"/>
-                <w:szCs w:val="24"/>
-              </w:rPr>
               <w:t xml:space="preserve">LDA </w:t>
             </w:r>
           </w:p>
           <w:p>
             <w:pPr>
               <w:jc w:val="both"/>
-              <w:rPr>
-                <w:sz w:val="24"/>
-                <w:szCs w:val="24"/>
-              </w:rPr>
             </w:pPr>
             <w:r>
-              <w:rPr>
-                <w:sz w:val="24"/>
-                <w:szCs w:val="24"/>
-              </w:rPr>
-              <w:lastRenderedPageBreak/>
               <w:t>LR</w:t>
             </w:r>
           </w:p>
@@ -16966,17 +16498,8 @@
           <w:p>
             <w:pPr>
               <w:jc w:val="both"/>
-              <w:rPr>
-                <w:sz w:val="24"/>
-                <w:szCs w:val="24"/>
-              </w:rPr>
             </w:pPr>
             <w:r>
-              <w:rPr>
-                <w:sz w:val="24"/>
-                <w:szCs w:val="24"/>
-              </w:rPr>
-              <w:lastRenderedPageBreak/>
               <w:t>83.3 %</w:t>
             </w:r>
           </w:p>
@@ -16988,27 +16511,8 @@
             <w:tcW w:w="1607" w:type="pct"/>
           </w:tcPr>
           <w:p>
-            <w:pPr>
-              <w:rPr>
-                <w:sz w:val="24"/>
-                <w:szCs w:val="24"/>
-              </w:rPr>
-            </w:pPr>
-            <w:proofErr w:type="spellStart"/>
-            <w:r>
-              <w:rPr>
-                <w:sz w:val="24"/>
-                <w:szCs w:val="24"/>
-              </w:rPr>
-              <w:t>Puthankattil</w:t>
-            </w:r>
-            <w:proofErr w:type="spellEnd"/>
-            <w:r>
-              <w:rPr>
-                <w:sz w:val="24"/>
-                <w:szCs w:val="24"/>
-              </w:rPr>
-              <w:t xml:space="preserve"> and Joseph (2012)</w:t>
+            <w:r>
+              <w:t>Puthankattil and Joseph (2012)</w:t>
             </w:r>
           </w:p>
         </w:tc>
@@ -17017,24 +16521,10 @@
             <w:tcW w:w="1128" w:type="pct"/>
           </w:tcPr>
           <w:p>
-            <w:pPr>
-              <w:rPr>
-                <w:sz w:val="24"/>
-                <w:szCs w:val="24"/>
-              </w:rPr>
-            </w:pPr>
-            <w:r>
-              <w:rPr>
-                <w:sz w:val="24"/>
-                <w:szCs w:val="24"/>
-              </w:rPr>
+            <w:r>
               <w:t xml:space="preserve">Relative </w:t>
             </w:r>
             <w:r>
-              <w:rPr>
-                <w:sz w:val="24"/>
-                <w:szCs w:val="24"/>
-              </w:rPr>
               <w:t>Wavelet Energy</w:t>
             </w:r>
           </w:p>
@@ -17046,32 +16536,16 @@
           <w:p>
             <w:pPr>
               <w:jc w:val="both"/>
-              <w:rPr>
-                <w:sz w:val="24"/>
-                <w:szCs w:val="24"/>
-              </w:rPr>
             </w:pPr>
             <w:r>
-              <w:rPr>
-                <w:sz w:val="24"/>
-                <w:szCs w:val="24"/>
-              </w:rPr>
               <w:t xml:space="preserve">LDA </w:t>
             </w:r>
           </w:p>
           <w:p>
             <w:pPr>
               <w:jc w:val="both"/>
-              <w:rPr>
-                <w:sz w:val="24"/>
-                <w:szCs w:val="24"/>
-              </w:rPr>
             </w:pPr>
             <w:r>
-              <w:rPr>
-                <w:sz w:val="24"/>
-                <w:szCs w:val="24"/>
-              </w:rPr>
               <w:t>SVM</w:t>
             </w:r>
           </w:p>
@@ -17083,16 +16557,8 @@
           <w:p>
             <w:pPr>
               <w:jc w:val="both"/>
-              <w:rPr>
-                <w:sz w:val="24"/>
-                <w:szCs w:val="24"/>
-              </w:rPr>
             </w:pPr>
             <w:r>
-              <w:rPr>
-                <w:sz w:val="24"/>
-                <w:szCs w:val="24"/>
-              </w:rPr>
               <w:t>98.11 %</w:t>
             </w:r>
           </w:p>
@@ -17106,30 +16572,14 @@
           <w:p>
             <w:pPr>
               <w:jc w:val="both"/>
-              <w:rPr>
-                <w:sz w:val="24"/>
-                <w:szCs w:val="24"/>
-              </w:rPr>
             </w:pPr>
             <w:r>
-              <w:rPr>
-                <w:sz w:val="24"/>
-                <w:szCs w:val="24"/>
-              </w:rPr>
               <w:t>Acharya et al (2015</w:t>
             </w:r>
             <w:r>
-              <w:rPr>
-                <w:sz w:val="24"/>
-                <w:szCs w:val="24"/>
-              </w:rPr>
               <w:t>a</w:t>
             </w:r>
             <w:r>
-              <w:rPr>
-                <w:sz w:val="24"/>
-                <w:szCs w:val="24"/>
-              </w:rPr>
               <w:t>)</w:t>
             </w:r>
           </w:p>
@@ -17139,171 +16589,44 @@
             <w:tcW w:w="1128" w:type="pct"/>
           </w:tcPr>
           <w:p>
-            <w:pPr>
-              <w:rPr>
-                <w:sz w:val="24"/>
-                <w:szCs w:val="24"/>
-              </w:rPr>
-            </w:pPr>
-            <w:r>
-              <w:rPr>
-                <w:sz w:val="24"/>
-                <w:szCs w:val="24"/>
-              </w:rPr>
+            <w:r>
               <w:t>Fractal Dimension</w:t>
             </w:r>
           </w:p>
+          <w:p/>
           <w:p>
-            <w:pPr>
-              <w:rPr>
-                <w:sz w:val="24"/>
-                <w:szCs w:val="24"/>
-              </w:rPr>
-            </w:pPr>
+            <w:r>
+              <w:lastRenderedPageBreak/>
+              <w:t>Recurrence Quantification Analysis</w:t>
+            </w:r>
           </w:p>
+          <w:p/>
           <w:p>
-            <w:pPr>
-              <w:rPr>
-                <w:sz w:val="24"/>
-                <w:szCs w:val="24"/>
-              </w:rPr>
-            </w:pPr>
-            <w:r>
-              <w:rPr>
-                <w:sz w:val="24"/>
-                <w:szCs w:val="24"/>
-              </w:rPr>
-              <w:t>Recurrence Quantification Analysis</w:t>
+            <w:r>
+              <w:t xml:space="preserve">Higher Order Spectra </w:t>
             </w:r>
           </w:p>
+          <w:p/>
           <w:p>
-            <w:pPr>
-              <w:rPr>
-                <w:sz w:val="24"/>
-                <w:szCs w:val="24"/>
-              </w:rPr>
-            </w:pPr>
+            <w:r>
+              <w:t>Sample and Approximate entropy</w:t>
+            </w:r>
           </w:p>
+          <w:p/>
           <w:p>
-            <w:pPr>
-              <w:rPr>
-                <w:sz w:val="24"/>
-                <w:szCs w:val="24"/>
-              </w:rPr>
-            </w:pPr>
-            <w:r>
-              <w:rPr>
-                <w:sz w:val="24"/>
-                <w:szCs w:val="24"/>
-              </w:rPr>
-              <w:t xml:space="preserve">Higher Order Spectra </w:t>
+            <w:r>
+              <w:t>Largest Lypanov Exponent</w:t>
             </w:r>
           </w:p>
+          <w:p/>
           <w:p>
-            <w:pPr>
-              <w:rPr>
-                <w:sz w:val="24"/>
-                <w:szCs w:val="24"/>
-              </w:rPr>
-            </w:pPr>
+            <w:r>
+              <w:t xml:space="preserve">Hurst’s exponent </w:t>
+            </w:r>
           </w:p>
+          <w:p/>
           <w:p>
-            <w:pPr>
-              <w:rPr>
-                <w:sz w:val="24"/>
-                <w:szCs w:val="24"/>
-              </w:rPr>
-            </w:pPr>
-            <w:r>
-              <w:rPr>
-                <w:sz w:val="24"/>
-                <w:szCs w:val="24"/>
-              </w:rPr>
-              <w:t>Sample and Approximate entropy</w:t>
-            </w:r>
-          </w:p>
-          <w:p>
-            <w:pPr>
-              <w:rPr>
-                <w:sz w:val="24"/>
-                <w:szCs w:val="24"/>
-              </w:rPr>
-            </w:pPr>
-          </w:p>
-          <w:p>
-            <w:pPr>
-              <w:rPr>
-                <w:sz w:val="24"/>
-                <w:szCs w:val="24"/>
-              </w:rPr>
-            </w:pPr>
-            <w:r>
-              <w:rPr>
-                <w:sz w:val="24"/>
-                <w:szCs w:val="24"/>
-              </w:rPr>
-              <w:t xml:space="preserve">Largest </w:t>
-            </w:r>
-            <w:proofErr w:type="spellStart"/>
-            <w:r>
-              <w:rPr>
-                <w:sz w:val="24"/>
-                <w:szCs w:val="24"/>
-              </w:rPr>
-              <w:t>Lypanov</w:t>
-            </w:r>
-            <w:proofErr w:type="spellEnd"/>
-            <w:r>
-              <w:rPr>
-                <w:sz w:val="24"/>
-                <w:szCs w:val="24"/>
-              </w:rPr>
-              <w:t xml:space="preserve"> Exponent</w:t>
-            </w:r>
-          </w:p>
-          <w:p>
-            <w:pPr>
-              <w:rPr>
-                <w:sz w:val="24"/>
-                <w:szCs w:val="24"/>
-              </w:rPr>
-            </w:pPr>
-          </w:p>
-          <w:p>
-            <w:pPr>
-              <w:rPr>
-                <w:sz w:val="24"/>
-                <w:szCs w:val="24"/>
-              </w:rPr>
-            </w:pPr>
-            <w:r>
-              <w:rPr>
-                <w:sz w:val="24"/>
-                <w:szCs w:val="24"/>
-              </w:rPr>
-              <w:t xml:space="preserve">Hurst’s exponent </w:t>
-            </w:r>
-          </w:p>
-          <w:p>
-            <w:pPr>
-              <w:rPr>
-                <w:sz w:val="24"/>
-                <w:szCs w:val="24"/>
-              </w:rPr>
-            </w:pPr>
-          </w:p>
-          <w:p>
-            <w:pPr>
-              <w:rPr>
-                <w:sz w:val="24"/>
-                <w:szCs w:val="24"/>
-              </w:rPr>
-            </w:pPr>
-            <w:r>
-              <w:rPr>
-                <w:sz w:val="24"/>
-                <w:szCs w:val="24"/>
-              </w:rPr>
+            <w:r>
               <w:t>Detrended Fluctuation Analysis</w:t>
             </w:r>
           </w:p>
@@ -17315,52 +16638,27 @@
           <w:p>
             <w:pPr>
               <w:jc w:val="both"/>
-              <w:rPr>
-                <w:sz w:val="24"/>
-                <w:szCs w:val="24"/>
-              </w:rPr>
             </w:pPr>
             <w:r>
-              <w:rPr>
-                <w:sz w:val="24"/>
-                <w:szCs w:val="24"/>
-              </w:rPr>
+              <w:lastRenderedPageBreak/>
               <w:t>SVM</w:t>
             </w:r>
           </w:p>
           <w:p>
             <w:pPr>
               <w:jc w:val="both"/>
-              <w:rPr>
-                <w:sz w:val="24"/>
-                <w:szCs w:val="24"/>
-              </w:rPr>
             </w:pPr>
             <w:r>
-              <w:rPr>
-                <w:sz w:val="24"/>
-                <w:szCs w:val="24"/>
-              </w:rPr>
               <w:t>DT</w:t>
             </w:r>
           </w:p>
           <w:p>
             <w:pPr>
               <w:jc w:val="both"/>
-              <w:rPr>
-                <w:sz w:val="24"/>
-                <w:szCs w:val="24"/>
-              </w:rPr>
             </w:pPr>
-            <w:proofErr w:type="spellStart"/>
-            <w:r>
-              <w:rPr>
-                <w:sz w:val="24"/>
-                <w:szCs w:val="24"/>
-              </w:rPr>
+            <w:r>
               <w:t>kNN</w:t>
             </w:r>
-            <w:proofErr w:type="spellEnd"/>
           </w:p>
         </w:tc>
         <w:tc>
@@ -17370,16 +16668,8 @@
           <w:p>
             <w:pPr>
               <w:jc w:val="both"/>
-              <w:rPr>
-                <w:sz w:val="24"/>
-                <w:szCs w:val="24"/>
-              </w:rPr>
             </w:pPr>
             <w:r>
-              <w:rPr>
-                <w:sz w:val="24"/>
-                <w:szCs w:val="24"/>
-              </w:rPr>
               <w:t>98.5 %</w:t>
             </w:r>
           </w:p>
@@ -17393,42 +16683,9 @@
           <w:p>
             <w:pPr>
               <w:jc w:val="both"/>
-              <w:rPr>
-                <w:sz w:val="24"/>
-                <w:szCs w:val="24"/>
-              </w:rPr>
             </w:pPr>
-            <w:proofErr w:type="spellStart"/>
-            <w:r>
-              <w:rPr>
-                <w:sz w:val="24"/>
-                <w:szCs w:val="24"/>
-              </w:rPr>
-              <w:t>Bairy</w:t>
-            </w:r>
-            <w:proofErr w:type="spellEnd"/>
-            <w:r>
-              <w:rPr>
-                <w:sz w:val="24"/>
-                <w:szCs w:val="24"/>
-              </w:rPr>
-              <w:t xml:space="preserve">, Niranjan and </w:t>
-            </w:r>
-            <w:proofErr w:type="spellStart"/>
-            <w:r>
-              <w:rPr>
-                <w:sz w:val="24"/>
-                <w:szCs w:val="24"/>
-              </w:rPr>
-              <w:t>Puthankattil</w:t>
-            </w:r>
-            <w:proofErr w:type="spellEnd"/>
-            <w:r>
-              <w:rPr>
-                <w:sz w:val="24"/>
-                <w:szCs w:val="24"/>
-              </w:rPr>
-              <w:t xml:space="preserve"> (2015)</w:t>
+            <w:r>
+              <w:t>Bairy, Niranjan and Puthankattil (2015)</w:t>
             </w:r>
           </w:p>
         </w:tc>
@@ -17439,16 +16696,8 @@
           <w:p>
             <w:pPr>
               <w:jc w:val="both"/>
-              <w:rPr>
-                <w:sz w:val="24"/>
-                <w:szCs w:val="24"/>
-              </w:rPr>
             </w:pPr>
             <w:r>
-              <w:rPr>
-                <w:sz w:val="24"/>
-                <w:szCs w:val="24"/>
-              </w:rPr>
               <w:t>Discrete Wavelet Transform</w:t>
             </w:r>
           </w:p>
@@ -17460,16 +16709,8 @@
           <w:p>
             <w:pPr>
               <w:jc w:val="both"/>
-              <w:rPr>
-                <w:sz w:val="24"/>
-                <w:szCs w:val="24"/>
-              </w:rPr>
             </w:pPr>
             <w:r>
-              <w:rPr>
-                <w:sz w:val="24"/>
-                <w:szCs w:val="24"/>
-              </w:rPr>
               <w:t>SVM</w:t>
             </w:r>
           </w:p>
@@ -17481,16 +16722,8 @@
           <w:p>
             <w:pPr>
               <w:jc w:val="both"/>
-              <w:rPr>
-                <w:sz w:val="24"/>
-                <w:szCs w:val="24"/>
-              </w:rPr>
             </w:pPr>
             <w:r>
-              <w:rPr>
-                <w:sz w:val="24"/>
-                <w:szCs w:val="24"/>
-              </w:rPr>
               <w:t>88.92 %</w:t>
             </w:r>
           </w:p>
@@ -17504,16 +16737,8 @@
           <w:p>
             <w:pPr>
               <w:jc w:val="both"/>
-              <w:rPr>
-                <w:sz w:val="24"/>
-                <w:szCs w:val="24"/>
-              </w:rPr>
             </w:pPr>
             <w:r>
-              <w:rPr>
-                <w:sz w:val="24"/>
-                <w:szCs w:val="24"/>
-              </w:rPr>
               <w:t>Mantri et al (2015)</w:t>
             </w:r>
           </w:p>
@@ -17525,26 +16750,14 @@
           <w:p>
             <w:pPr>
               <w:jc w:val="both"/>
-              <w:rPr>
-                <w:sz w:val="24"/>
-                <w:szCs w:val="24"/>
-              </w:rPr>
             </w:pPr>
             <w:r>
-              <w:rPr>
-                <w:sz w:val="24"/>
-                <w:szCs w:val="24"/>
-              </w:rPr>
               <w:t>Fast-Fourier Transform</w:t>
             </w:r>
           </w:p>
           <w:p>
             <w:pPr>
               <w:jc w:val="both"/>
-              <w:rPr>
-                <w:sz w:val="24"/>
-                <w:szCs w:val="24"/>
-              </w:rPr>
             </w:pPr>
           </w:p>
         </w:tc>
@@ -17555,32 +16768,16 @@
           <w:p>
             <w:pPr>
               <w:jc w:val="both"/>
-              <w:rPr>
-                <w:sz w:val="24"/>
-                <w:szCs w:val="24"/>
-              </w:rPr>
             </w:pPr>
             <w:r>
-              <w:rPr>
-                <w:sz w:val="24"/>
-                <w:szCs w:val="24"/>
-              </w:rPr>
               <w:t>SVM</w:t>
             </w:r>
           </w:p>
           <w:p>
             <w:pPr>
               <w:jc w:val="both"/>
-              <w:rPr>
-                <w:sz w:val="24"/>
-                <w:szCs w:val="24"/>
-              </w:rPr>
             </w:pPr>
             <w:r>
-              <w:rPr>
-                <w:sz w:val="24"/>
-                <w:szCs w:val="24"/>
-              </w:rPr>
               <w:t>ANN</w:t>
             </w:r>
           </w:p>
@@ -17592,16 +16789,8 @@
           <w:p>
             <w:pPr>
               <w:jc w:val="both"/>
-              <w:rPr>
-                <w:sz w:val="24"/>
-                <w:szCs w:val="24"/>
-              </w:rPr>
             </w:pPr>
             <w:r>
-              <w:rPr>
-                <w:sz w:val="24"/>
-                <w:szCs w:val="24"/>
-              </w:rPr>
               <w:t>84.0 %</w:t>
             </w:r>
           </w:p>
@@ -17615,16 +16804,8 @@
           <w:p>
             <w:pPr>
               <w:jc w:val="both"/>
-              <w:rPr>
-                <w:sz w:val="24"/>
-                <w:szCs w:val="24"/>
-              </w:rPr>
             </w:pPr>
             <w:r>
-              <w:rPr>
-                <w:sz w:val="24"/>
-                <w:szCs w:val="24"/>
-              </w:rPr>
               <w:t>Mohan et al (2016)</w:t>
             </w:r>
           </w:p>
@@ -17636,16 +16817,8 @@
           <w:p>
             <w:pPr>
               <w:jc w:val="both"/>
-              <w:rPr>
-                <w:sz w:val="24"/>
-                <w:szCs w:val="24"/>
-              </w:rPr>
             </w:pPr>
             <w:r>
-              <w:rPr>
-                <w:sz w:val="24"/>
-                <w:szCs w:val="24"/>
-              </w:rPr>
               <w:t>Fast-Fourier Transform</w:t>
             </w:r>
           </w:p>
@@ -17657,16 +16830,8 @@
           <w:p>
             <w:pPr>
               <w:jc w:val="both"/>
-              <w:rPr>
-                <w:sz w:val="24"/>
-                <w:szCs w:val="24"/>
-              </w:rPr>
             </w:pPr>
             <w:r>
-              <w:rPr>
-                <w:sz w:val="24"/>
-                <w:szCs w:val="24"/>
-              </w:rPr>
               <w:t>ANN</w:t>
             </w:r>
           </w:p>
@@ -17678,16 +16843,8 @@
           <w:p>
             <w:pPr>
               <w:jc w:val="both"/>
-              <w:rPr>
-                <w:sz w:val="24"/>
-                <w:szCs w:val="24"/>
-              </w:rPr>
             </w:pPr>
             <w:r>
-              <w:rPr>
-                <w:sz w:val="24"/>
-                <w:szCs w:val="24"/>
-              </w:rPr>
               <w:t>95.0 %</w:t>
             </w:r>
           </w:p>
@@ -17701,16 +16858,8 @@
           <w:p>
             <w:pPr>
               <w:jc w:val="both"/>
-              <w:rPr>
-                <w:sz w:val="24"/>
-                <w:szCs w:val="24"/>
-              </w:rPr>
             </w:pPr>
             <w:r>
-              <w:rPr>
-                <w:sz w:val="24"/>
-                <w:szCs w:val="24"/>
-              </w:rPr>
               <w:t>Mumtaz et al (2017)</w:t>
             </w:r>
           </w:p>
@@ -17722,16 +16871,8 @@
           <w:p>
             <w:pPr>
               <w:jc w:val="both"/>
-              <w:rPr>
-                <w:sz w:val="24"/>
-                <w:szCs w:val="24"/>
-              </w:rPr>
             </w:pPr>
             <w:r>
-              <w:rPr>
-                <w:sz w:val="24"/>
-                <w:szCs w:val="24"/>
-              </w:rPr>
               <w:t>Rank-based feature selection method</w:t>
             </w:r>
           </w:p>
@@ -17743,16 +16884,8 @@
           <w:p>
             <w:pPr>
               <w:jc w:val="both"/>
-              <w:rPr>
-                <w:sz w:val="24"/>
-                <w:szCs w:val="24"/>
-              </w:rPr>
             </w:pPr>
             <w:r>
-              <w:rPr>
-                <w:sz w:val="24"/>
-                <w:szCs w:val="24"/>
-              </w:rPr>
               <w:t>SVM</w:t>
             </w:r>
           </w:p>
@@ -17764,16 +16897,8 @@
           <w:p>
             <w:pPr>
               <w:jc w:val="both"/>
-              <w:rPr>
-                <w:sz w:val="24"/>
-                <w:szCs w:val="24"/>
-              </w:rPr>
             </w:pPr>
             <w:r>
-              <w:rPr>
-                <w:sz w:val="24"/>
-                <w:szCs w:val="24"/>
-              </w:rPr>
               <w:t>98.4 %</w:t>
             </w:r>
           </w:p>
@@ -17787,16 +16912,8 @@
           <w:p>
             <w:pPr>
               <w:jc w:val="both"/>
-              <w:rPr>
-                <w:sz w:val="24"/>
-                <w:szCs w:val="24"/>
-              </w:rPr>
             </w:pPr>
             <w:r>
-              <w:rPr>
-                <w:sz w:val="24"/>
-                <w:szCs w:val="24"/>
-              </w:rPr>
               <w:t>Cai et al (2018)</w:t>
             </w:r>
           </w:p>
@@ -17808,26 +16925,9 @@
           <w:p>
             <w:pPr>
               <w:jc w:val="both"/>
-              <w:rPr>
-                <w:sz w:val="24"/>
-                <w:szCs w:val="24"/>
-              </w:rPr>
             </w:pPr>
-            <w:proofErr w:type="spellStart"/>
-            <w:r>
-              <w:rPr>
-                <w:sz w:val="24"/>
-                <w:szCs w:val="24"/>
-              </w:rPr>
-              <w:t>Discret</w:t>
-            </w:r>
-            <w:proofErr w:type="spellEnd"/>
-            <w:r>
-              <w:rPr>
-                <w:sz w:val="24"/>
-                <w:szCs w:val="24"/>
-              </w:rPr>
-              <w:t xml:space="preserve"> Wavelet Transform</w:t>
+            <w:r>
+              <w:t>Discret Wavelet Transform</w:t>
             </w:r>
           </w:p>
         </w:tc>
@@ -17838,20 +16938,10 @@
           <w:p>
             <w:pPr>
               <w:jc w:val="both"/>
-              <w:rPr>
-                <w:sz w:val="24"/>
-                <w:szCs w:val="24"/>
-              </w:rPr>
             </w:pPr>
-            <w:proofErr w:type="spellStart"/>
-            <w:r>
-              <w:rPr>
-                <w:sz w:val="24"/>
-                <w:szCs w:val="24"/>
-              </w:rPr>
+            <w:r>
               <w:t>kNN</w:t>
             </w:r>
-            <w:proofErr w:type="spellEnd"/>
           </w:p>
         </w:tc>
         <w:tc>
@@ -17861,16 +16951,8 @@
           <w:p>
             <w:pPr>
               <w:jc w:val="both"/>
-              <w:rPr>
-                <w:sz w:val="24"/>
-                <w:szCs w:val="24"/>
-              </w:rPr>
             </w:pPr>
             <w:r>
-              <w:rPr>
-                <w:sz w:val="24"/>
-                <w:szCs w:val="24"/>
-              </w:rPr>
               <w:t>79.27 %</w:t>
             </w:r>
           </w:p>
@@ -17884,32 +16966,11 @@
           <w:p>
             <w:pPr>
               <w:jc w:val="both"/>
-              <w:rPr>
-                <w:sz w:val="24"/>
-                <w:szCs w:val="24"/>
-              </w:rPr>
             </w:pPr>
-            <w:proofErr w:type="spellStart"/>
-            <w:r>
-              <w:rPr>
-                <w:sz w:val="24"/>
-                <w:szCs w:val="24"/>
-              </w:rPr>
-              <w:t>Mahato</w:t>
-            </w:r>
-            <w:proofErr w:type="spellEnd"/>
-            <w:r>
-              <w:rPr>
-                <w:sz w:val="24"/>
-                <w:szCs w:val="24"/>
-              </w:rPr>
-              <w:t xml:space="preserve"> and Paul</w:t>
-            </w:r>
-            <w:r>
-              <w:rPr>
-                <w:sz w:val="24"/>
-                <w:szCs w:val="24"/>
-              </w:rPr>
+            <w:r>
+              <w:t>Mahato and Paul</w:t>
+            </w:r>
+            <w:r>
               <w:t xml:space="preserve"> (2020)</w:t>
             </w:r>
           </w:p>
@@ -17921,16 +16982,8 @@
           <w:p>
             <w:pPr>
               <w:jc w:val="both"/>
-              <w:rPr>
-                <w:sz w:val="24"/>
-                <w:szCs w:val="24"/>
-              </w:rPr>
             </w:pPr>
             <w:r>
-              <w:rPr>
-                <w:sz w:val="24"/>
-                <w:szCs w:val="24"/>
-              </w:rPr>
               <w:t>Multi-Cluster Feature Selection</w:t>
             </w:r>
           </w:p>
@@ -17942,64 +16995,32 @@
           <w:p>
             <w:pPr>
               <w:jc w:val="both"/>
-              <w:rPr>
-                <w:sz w:val="24"/>
-                <w:szCs w:val="24"/>
-              </w:rPr>
             </w:pPr>
             <w:r>
-              <w:rPr>
-                <w:sz w:val="24"/>
-                <w:szCs w:val="24"/>
-              </w:rPr>
               <w:t>SVM</w:t>
             </w:r>
           </w:p>
           <w:p>
             <w:pPr>
               <w:jc w:val="both"/>
-              <w:rPr>
-                <w:sz w:val="24"/>
-                <w:szCs w:val="24"/>
-              </w:rPr>
             </w:pPr>
             <w:r>
-              <w:rPr>
-                <w:sz w:val="24"/>
-                <w:szCs w:val="24"/>
-              </w:rPr>
               <w:t>LR</w:t>
             </w:r>
           </w:p>
           <w:p>
             <w:pPr>
               <w:jc w:val="both"/>
-              <w:rPr>
-                <w:sz w:val="24"/>
-                <w:szCs w:val="24"/>
-              </w:rPr>
             </w:pPr>
             <w:r>
-              <w:rPr>
-                <w:sz w:val="24"/>
-                <w:szCs w:val="24"/>
-              </w:rPr>
               <w:t>NB</w:t>
             </w:r>
           </w:p>
           <w:p>
             <w:pPr>
               <w:jc w:val="both"/>
-              <w:rPr>
-                <w:sz w:val="24"/>
-                <w:szCs w:val="24"/>
-              </w:rPr>
             </w:pPr>
             <w:r>
-              <w:rPr>
-                <w:sz w:val="24"/>
-                <w:szCs w:val="24"/>
-              </w:rPr>
               <w:t>DT</w:t>
             </w:r>
           </w:p>
@@ -18011,16 +17032,8 @@
           <w:p>
             <w:pPr>
               <w:jc w:val="both"/>
-              <w:rPr>
-                <w:sz w:val="24"/>
-                <w:szCs w:val="24"/>
-              </w:rPr>
             </w:pPr>
             <w:r>
-              <w:rPr>
-                <w:sz w:val="24"/>
-                <w:szCs w:val="24"/>
-              </w:rPr>
               <w:t>88.33 %</w:t>
             </w:r>
           </w:p>
@@ -18034,26 +17047,9 @@
           <w:p>
             <w:pPr>
               <w:jc w:val="both"/>
-              <w:rPr>
-                <w:sz w:val="24"/>
-                <w:szCs w:val="24"/>
-              </w:rPr>
             </w:pPr>
-            <w:proofErr w:type="spellStart"/>
-            <w:r>
-              <w:rPr>
-                <w:sz w:val="24"/>
-                <w:szCs w:val="24"/>
-              </w:rPr>
-              <w:t>Saeedi</w:t>
-            </w:r>
-            <w:proofErr w:type="spellEnd"/>
-            <w:r>
-              <w:rPr>
-                <w:sz w:val="24"/>
-                <w:szCs w:val="24"/>
-              </w:rPr>
-              <w:t xml:space="preserve"> et al (2020)</w:t>
+            <w:r>
+              <w:t>Saeedi et al (2020)</w:t>
             </w:r>
           </w:p>
         </w:tc>
@@ -18064,16 +17060,8 @@
           <w:p>
             <w:pPr>
               <w:jc w:val="both"/>
-              <w:rPr>
-                <w:sz w:val="24"/>
-                <w:szCs w:val="24"/>
-              </w:rPr>
             </w:pPr>
             <w:r>
-              <w:rPr>
-                <w:sz w:val="24"/>
-                <w:szCs w:val="24"/>
-              </w:rPr>
               <w:t>Genetic Algorithm</w:t>
             </w:r>
           </w:p>
@@ -18085,20 +17073,10 @@
           <w:p>
             <w:pPr>
               <w:jc w:val="both"/>
-              <w:rPr>
-                <w:sz w:val="24"/>
-                <w:szCs w:val="24"/>
-              </w:rPr>
             </w:pPr>
-            <w:proofErr w:type="spellStart"/>
-            <w:r>
-              <w:rPr>
-                <w:sz w:val="24"/>
-                <w:szCs w:val="24"/>
-              </w:rPr>
+            <w:r>
               <w:t>kNN</w:t>
             </w:r>
-            <w:proofErr w:type="spellEnd"/>
           </w:p>
         </w:tc>
         <w:tc>
@@ -18108,16 +17086,8 @@
           <w:p>
             <w:pPr>
               <w:jc w:val="both"/>
-              <w:rPr>
-                <w:sz w:val="24"/>
-                <w:szCs w:val="24"/>
-              </w:rPr>
             </w:pPr>
             <w:r>
-              <w:rPr>
-                <w:sz w:val="24"/>
-                <w:szCs w:val="24"/>
-              </w:rPr>
               <w:t>98.44 %</w:t>
             </w:r>
           </w:p>
@@ -18131,26 +17101,9 @@
           <w:p>
             <w:pPr>
               <w:jc w:val="both"/>
-              <w:rPr>
-                <w:sz w:val="24"/>
-                <w:szCs w:val="24"/>
-              </w:rPr>
             </w:pPr>
-            <w:proofErr w:type="spellStart"/>
-            <w:r>
-              <w:rPr>
-                <w:sz w:val="24"/>
-                <w:szCs w:val="24"/>
-              </w:rPr>
-              <w:t>Eralemir</w:t>
-            </w:r>
-            <w:proofErr w:type="spellEnd"/>
-            <w:r>
-              <w:rPr>
-                <w:sz w:val="24"/>
-                <w:szCs w:val="24"/>
-              </w:rPr>
-              <w:t xml:space="preserve"> et al (2020)</w:t>
+            <w:r>
+              <w:t>Eralemir et al (2020)</w:t>
             </w:r>
           </w:p>
         </w:tc>
@@ -18161,16 +17114,8 @@
           <w:p>
             <w:pPr>
               <w:jc w:val="both"/>
-              <w:rPr>
-                <w:sz w:val="24"/>
-                <w:szCs w:val="24"/>
-              </w:rPr>
             </w:pPr>
             <w:r>
-              <w:rPr>
-                <w:sz w:val="24"/>
-                <w:szCs w:val="24"/>
-              </w:rPr>
               <w:t>Continuous Wavelet-Transform</w:t>
             </w:r>
           </w:p>
@@ -18182,20 +17127,10 @@
           <w:p>
             <w:pPr>
               <w:jc w:val="both"/>
-              <w:rPr>
-                <w:sz w:val="24"/>
-                <w:szCs w:val="24"/>
-              </w:rPr>
             </w:pPr>
-            <w:proofErr w:type="spellStart"/>
-            <w:r>
-              <w:rPr>
-                <w:sz w:val="24"/>
-                <w:szCs w:val="24"/>
-              </w:rPr>
+            <w:r>
               <w:t>kNN</w:t>
             </w:r>
-            <w:proofErr w:type="spellEnd"/>
           </w:p>
         </w:tc>
         <w:tc>
@@ -18205,16 +17140,8 @@
           <w:p>
             <w:pPr>
               <w:jc w:val="both"/>
-              <w:rPr>
-                <w:sz w:val="24"/>
-                <w:szCs w:val="24"/>
-              </w:rPr>
             </w:pPr>
             <w:r>
-              <w:rPr>
-                <w:sz w:val="24"/>
-                <w:szCs w:val="24"/>
-              </w:rPr>
               <w:t>91.3 %</w:t>
             </w:r>
           </w:p>
@@ -18228,16 +17155,8 @@
           <w:p>
             <w:pPr>
               <w:jc w:val="both"/>
-              <w:rPr>
-                <w:sz w:val="24"/>
-                <w:szCs w:val="24"/>
-              </w:rPr>
             </w:pPr>
             <w:r>
-              <w:rPr>
-                <w:sz w:val="24"/>
-                <w:szCs w:val="24"/>
-              </w:rPr>
               <w:t>Akbari et al (2021)</w:t>
             </w:r>
           </w:p>
@@ -18249,50 +17168,21 @@
           <w:p>
             <w:pPr>
               <w:jc w:val="both"/>
-              <w:rPr>
-                <w:sz w:val="24"/>
-                <w:szCs w:val="24"/>
-              </w:rPr>
             </w:pPr>
             <w:r>
-              <w:rPr>
-                <w:sz w:val="24"/>
-                <w:szCs w:val="24"/>
-              </w:rPr>
-              <w:t xml:space="preserve">Centered </w:t>
-            </w:r>
-            <w:proofErr w:type="spellStart"/>
-            <w:r>
-              <w:rPr>
-                <w:sz w:val="24"/>
-                <w:szCs w:val="24"/>
-              </w:rPr>
-              <w:t>Correntropy</w:t>
-            </w:r>
-            <w:proofErr w:type="spellEnd"/>
+              <w:t>Centered Correntropy</w:t>
+            </w:r>
           </w:p>
           <w:p>
             <w:pPr>
               <w:jc w:val="both"/>
-              <w:rPr>
-                <w:sz w:val="24"/>
-                <w:szCs w:val="24"/>
-              </w:rPr>
             </w:pPr>
           </w:p>
           <w:p>
             <w:pPr>
               <w:jc w:val="both"/>
-              <w:rPr>
-                <w:sz w:val="24"/>
-                <w:szCs w:val="24"/>
-              </w:rPr>
             </w:pPr>
             <w:r>
-              <w:rPr>
-                <w:sz w:val="24"/>
-                <w:szCs w:val="24"/>
-              </w:rPr>
               <w:t>Empirical Wavelet Transform</w:t>
             </w:r>
           </w:p>
@@ -18304,34 +17194,16 @@
           <w:p>
             <w:pPr>
               <w:jc w:val="both"/>
-              <w:rPr>
-                <w:sz w:val="24"/>
-                <w:szCs w:val="24"/>
-              </w:rPr>
             </w:pPr>
-            <w:proofErr w:type="spellStart"/>
-            <w:r>
-              <w:rPr>
-                <w:sz w:val="24"/>
-                <w:szCs w:val="24"/>
-              </w:rPr>
+            <w:r>
               <w:t>kNN</w:t>
             </w:r>
-            <w:proofErr w:type="spellEnd"/>
           </w:p>
           <w:p>
             <w:pPr>
               <w:jc w:val="both"/>
-              <w:rPr>
-                <w:sz w:val="24"/>
-                <w:szCs w:val="24"/>
-              </w:rPr>
             </w:pPr>
             <w:r>
-              <w:rPr>
-                <w:sz w:val="24"/>
-                <w:szCs w:val="24"/>
-              </w:rPr>
               <w:t>SVM</w:t>
             </w:r>
           </w:p>
@@ -18343,16 +17215,8 @@
           <w:p>
             <w:pPr>
               <w:jc w:val="both"/>
-              <w:rPr>
-                <w:sz w:val="24"/>
-                <w:szCs w:val="24"/>
-              </w:rPr>
             </w:pPr>
             <w:r>
-              <w:rPr>
-                <w:sz w:val="24"/>
-                <w:szCs w:val="24"/>
-              </w:rPr>
               <w:t>99.05 %</w:t>
             </w:r>
           </w:p>
@@ -18366,26 +17230,9 @@
           <w:p>
             <w:pPr>
               <w:jc w:val="both"/>
-              <w:rPr>
-                <w:sz w:val="24"/>
-                <w:szCs w:val="24"/>
-              </w:rPr>
             </w:pPr>
-            <w:proofErr w:type="spellStart"/>
-            <w:r>
-              <w:rPr>
-                <w:sz w:val="24"/>
-                <w:szCs w:val="24"/>
-              </w:rPr>
-              <w:t>Aydemir</w:t>
-            </w:r>
-            <w:proofErr w:type="spellEnd"/>
-            <w:r>
-              <w:rPr>
-                <w:sz w:val="24"/>
-                <w:szCs w:val="24"/>
-              </w:rPr>
-              <w:t xml:space="preserve"> et al (2021)</w:t>
+            <w:r>
+              <w:t>Aydemir et al (2021)</w:t>
             </w:r>
           </w:p>
         </w:tc>
@@ -18396,26 +17243,9 @@
           <w:p>
             <w:pPr>
               <w:jc w:val="both"/>
-              <w:rPr>
-                <w:sz w:val="24"/>
-                <w:szCs w:val="24"/>
-              </w:rPr>
             </w:pPr>
-            <w:proofErr w:type="spellStart"/>
-            <w:r>
-              <w:rPr>
-                <w:sz w:val="24"/>
-                <w:szCs w:val="24"/>
-              </w:rPr>
-              <w:t>Neighbourhood</w:t>
-            </w:r>
-            <w:proofErr w:type="spellEnd"/>
-            <w:r>
-              <w:rPr>
-                <w:sz w:val="24"/>
-                <w:szCs w:val="24"/>
-              </w:rPr>
-              <w:t xml:space="preserve"> Component Analysis</w:t>
+            <w:r>
+              <w:t>Neighbourhood Component Analysis</w:t>
             </w:r>
           </w:p>
         </w:tc>
@@ -18426,34 +17256,16 @@
           <w:p>
             <w:pPr>
               <w:jc w:val="both"/>
-              <w:rPr>
-                <w:sz w:val="24"/>
-                <w:szCs w:val="24"/>
-              </w:rPr>
             </w:pPr>
-            <w:proofErr w:type="spellStart"/>
-            <w:r>
-              <w:rPr>
-                <w:sz w:val="24"/>
-                <w:szCs w:val="24"/>
-              </w:rPr>
+            <w:r>
               <w:t>kNN</w:t>
             </w:r>
-            <w:proofErr w:type="spellEnd"/>
           </w:p>
           <w:p>
             <w:pPr>
               <w:jc w:val="both"/>
-              <w:rPr>
-                <w:sz w:val="24"/>
-                <w:szCs w:val="24"/>
-              </w:rPr>
             </w:pPr>
             <w:r>
-              <w:rPr>
-                <w:sz w:val="24"/>
-                <w:szCs w:val="24"/>
-              </w:rPr>
               <w:t>SVM</w:t>
             </w:r>
           </w:p>
@@ -18465,16 +17277,8 @@
           <w:p>
             <w:pPr>
               <w:jc w:val="both"/>
-              <w:rPr>
-                <w:sz w:val="24"/>
-                <w:szCs w:val="24"/>
-              </w:rPr>
             </w:pPr>
             <w:r>
-              <w:rPr>
-                <w:sz w:val="24"/>
-                <w:szCs w:val="24"/>
-              </w:rPr>
               <w:t>99.11 %</w:t>
             </w:r>
           </w:p>
@@ -18488,26 +17292,9 @@
           <w:p>
             <w:pPr>
               <w:jc w:val="both"/>
-              <w:rPr>
-                <w:sz w:val="24"/>
-                <w:szCs w:val="24"/>
-              </w:rPr>
             </w:pPr>
-            <w:proofErr w:type="spellStart"/>
-            <w:r>
-              <w:rPr>
-                <w:sz w:val="24"/>
-                <w:szCs w:val="24"/>
-              </w:rPr>
-              <w:t>Cukic</w:t>
-            </w:r>
-            <w:proofErr w:type="spellEnd"/>
-            <w:r>
-              <w:rPr>
-                <w:sz w:val="24"/>
-                <w:szCs w:val="24"/>
-              </w:rPr>
-              <w:t xml:space="preserve"> et al (2020)</w:t>
+            <w:r>
+              <w:t>Cukic et al (2020)</w:t>
             </w:r>
           </w:p>
         </w:tc>
@@ -18518,49 +17305,21 @@
           <w:p>
             <w:pPr>
               <w:jc w:val="both"/>
-              <w:rPr>
-                <w:sz w:val="24"/>
-                <w:szCs w:val="24"/>
-              </w:rPr>
             </w:pPr>
             <w:r>
-              <w:rPr>
-                <w:sz w:val="24"/>
-                <w:szCs w:val="24"/>
-              </w:rPr>
-              <w:t xml:space="preserve">Higuchi’s Fractal </w:t>
-            </w:r>
-            <w:r>
-              <w:rPr>
-                <w:sz w:val="24"/>
-                <w:szCs w:val="24"/>
-              </w:rPr>
-              <w:lastRenderedPageBreak/>
-              <w:t>Dimension</w:t>
+              <w:t>Higuchi’s Fractal Dimension</w:t>
             </w:r>
           </w:p>
           <w:p>
             <w:pPr>
               <w:jc w:val="both"/>
-              <w:rPr>
-                <w:sz w:val="24"/>
-                <w:szCs w:val="24"/>
-              </w:rPr>
             </w:pPr>
           </w:p>
           <w:p>
             <w:pPr>
               <w:jc w:val="both"/>
-              <w:rPr>
-                <w:sz w:val="24"/>
-                <w:szCs w:val="24"/>
-              </w:rPr>
             </w:pPr>
             <w:r>
-              <w:rPr>
-                <w:sz w:val="24"/>
-                <w:szCs w:val="24"/>
-              </w:rPr>
               <w:t>Sample Entropy</w:t>
             </w:r>
           </w:p>
@@ -18572,98 +17331,48 @@
           <w:p>
             <w:pPr>
               <w:jc w:val="both"/>
-              <w:rPr>
-                <w:sz w:val="24"/>
-                <w:szCs w:val="24"/>
-              </w:rPr>
             </w:pPr>
             <w:r>
-              <w:rPr>
-                <w:sz w:val="24"/>
-                <w:szCs w:val="24"/>
-              </w:rPr>
-              <w:lastRenderedPageBreak/>
               <w:t>SVM</w:t>
             </w:r>
           </w:p>
           <w:p>
             <w:pPr>
               <w:jc w:val="both"/>
-              <w:rPr>
-                <w:sz w:val="24"/>
-                <w:szCs w:val="24"/>
-              </w:rPr>
             </w:pPr>
             <w:r>
-              <w:rPr>
-                <w:sz w:val="24"/>
-                <w:szCs w:val="24"/>
-              </w:rPr>
-              <w:lastRenderedPageBreak/>
               <w:t>MP</w:t>
             </w:r>
           </w:p>
           <w:p>
             <w:pPr>
               <w:jc w:val="both"/>
-              <w:rPr>
-                <w:sz w:val="24"/>
-                <w:szCs w:val="24"/>
-              </w:rPr>
             </w:pPr>
             <w:r>
-              <w:rPr>
-                <w:sz w:val="24"/>
-                <w:szCs w:val="24"/>
-              </w:rPr>
               <w:t>LR</w:t>
             </w:r>
           </w:p>
           <w:p>
             <w:pPr>
               <w:jc w:val="both"/>
-              <w:rPr>
-                <w:sz w:val="24"/>
-                <w:szCs w:val="24"/>
-              </w:rPr>
             </w:pPr>
             <w:r>
-              <w:rPr>
-                <w:sz w:val="24"/>
-                <w:szCs w:val="24"/>
-              </w:rPr>
               <w:t>DT</w:t>
             </w:r>
           </w:p>
           <w:p>
             <w:pPr>
               <w:jc w:val="both"/>
-              <w:rPr>
-                <w:sz w:val="24"/>
-                <w:szCs w:val="24"/>
-              </w:rPr>
             </w:pPr>
             <w:r>
-              <w:rPr>
-                <w:sz w:val="24"/>
-                <w:szCs w:val="24"/>
-              </w:rPr>
               <w:t>RF</w:t>
             </w:r>
           </w:p>
           <w:p>
             <w:pPr>
               <w:jc w:val="both"/>
-              <w:rPr>
-                <w:sz w:val="24"/>
-                <w:szCs w:val="24"/>
-              </w:rPr>
             </w:pPr>
             <w:r>
-              <w:rPr>
-                <w:sz w:val="24"/>
-                <w:szCs w:val="24"/>
-              </w:rPr>
               <w:t>NB</w:t>
             </w:r>
           </w:p>
@@ -18675,17 +17384,8 @@
           <w:p>
             <w:pPr>
               <w:jc w:val="both"/>
-              <w:rPr>
-                <w:sz w:val="24"/>
-                <w:szCs w:val="24"/>
-              </w:rPr>
             </w:pPr>
             <w:r>
-              <w:rPr>
-                <w:sz w:val="24"/>
-                <w:szCs w:val="24"/>
-              </w:rPr>
-              <w:lastRenderedPageBreak/>
               <w:t>97.56 %</w:t>
             </w:r>
           </w:p>
@@ -18783,13 +17483,8 @@
       <w:r>
         <w:t xml:space="preserve"> (</w:t>
       </w:r>
-      <w:proofErr w:type="spellStart"/>
-      <w:r>
-        <w:t>Cusin</w:t>
-      </w:r>
-      <w:proofErr w:type="spellEnd"/>
-      <w:r>
-        <w:t>, 2009</w:t>
+      <w:r>
+        <w:t>Cusin, 2009</w:t>
       </w:r>
       <w:r>
         <w:t>)</w:t>
@@ -18810,15 +17505,7 @@
         <w:jc w:val="both"/>
       </w:pPr>
       <w:r>
-        <w:t xml:space="preserve">Prior work on identifying the level of depression is very limited and only a handful of papers were found </w:t>
-      </w:r>
-      <w:proofErr w:type="gramStart"/>
-      <w:r>
-        <w:t>with regard to</w:t>
-      </w:r>
-      <w:proofErr w:type="gramEnd"/>
-      <w:r>
-        <w:t xml:space="preserve"> </w:t>
+        <w:t xml:space="preserve">Prior work on identifying the level of depression is very limited and only a handful of papers were found with regard to </w:t>
       </w:r>
       <w:r>
         <w:t xml:space="preserve">this. </w:t>
@@ -18836,15 +17523,7 @@
         <w:jc w:val="both"/>
       </w:pPr>
       <w:r>
-        <w:t xml:space="preserve">Mohammadi, </w:t>
-      </w:r>
-      <w:proofErr w:type="spellStart"/>
-      <w:r>
-        <w:t>Hajian</w:t>
-      </w:r>
-      <w:proofErr w:type="spellEnd"/>
-      <w:r>
-        <w:t xml:space="preserve"> and Moradi</w:t>
+        <w:t>Mohammadi, Hajian and Moradi</w:t>
       </w:r>
       <w:r>
         <w:t xml:space="preserve"> (2019)</w:t>
@@ -18856,15 +17535,7 @@
         <w:t xml:space="preserve"> (FFNN) and SVM</w:t>
       </w:r>
       <w:r>
-        <w:t xml:space="preserve"> as a classifier and Fuzzy Entropy (</w:t>
-      </w:r>
-      <w:proofErr w:type="spellStart"/>
-      <w:r>
-        <w:t>FuzzyEn</w:t>
-      </w:r>
-      <w:proofErr w:type="spellEnd"/>
-      <w:r>
-        <w:t xml:space="preserve">), Katz’s Fractal Dimension (KFD), and Fuzzy Fractal Dimension (FFD) as features. This study used </w:t>
+        <w:t xml:space="preserve"> as a classifier and Fuzzy Entropy (FuzzyEn), Katz’s Fractal Dimension (KFD), and Fuzzy Fractal Dimension (FFD) as features. This study used </w:t>
       </w:r>
       <w:r>
         <w:t>BDI</w:t>
@@ -18888,15 +17559,7 @@
         <w:jc w:val="both"/>
       </w:pPr>
       <w:r>
-        <w:t xml:space="preserve">A recent paper by </w:t>
-      </w:r>
-      <w:proofErr w:type="spellStart"/>
-      <w:r>
-        <w:t>Mahato</w:t>
-      </w:r>
-      <w:proofErr w:type="spellEnd"/>
-      <w:r>
-        <w:t xml:space="preserve"> et al (2020) discusses the possibility of using the HAM-D</w:t>
+        <w:t>A recent paper by Mahato et al (2020) discusses the possibility of using the HAM-D</w:t>
       </w:r>
       <w:r>
         <w:t xml:space="preserve"> scale</w:t>
@@ -18905,27 +17568,7 @@
         <w:t xml:space="preserve"> for discriminating the level of depression. A combination of both linear and non-linear feature</w:t>
       </w:r>
       <w:r>
-        <w:t>s (</w:t>
-      </w:r>
-      <w:proofErr w:type="spellStart"/>
-      <w:r>
-        <w:t>SampEn</w:t>
-      </w:r>
-      <w:proofErr w:type="spellEnd"/>
-      <w:r>
-        <w:t xml:space="preserve"> and DFA). The classifier used for both discrimination and severity scaling </w:t>
-      </w:r>
-      <w:proofErr w:type="gramStart"/>
-      <w:r>
-        <w:t>was</w:t>
-      </w:r>
-      <w:proofErr w:type="gramEnd"/>
-      <w:r>
-        <w:t xml:space="preserve"> SVM </w:t>
-      </w:r>
-      <w:r>
-        <w:lastRenderedPageBreak/>
-        <w:t>and the accuracy obtained respectively were 90.26 percent and 75.31 percent. The dataset was collected contained 24 depressed patients and 20 normal subjects which were collected from Central Institute of Psychiatry, Jharkhand, India.</w:t>
+        <w:t>s (SampEn and DFA). The classifier used for both discrimination and severity scaling was SVM and the accuracy obtained respectively were 90.26 percent and 75.31 percent. The dataset was collected contained 24 depressed patients and 20 normal subjects which were collected from Central Institute of Psychiatry, Jharkhand, India.</w:t>
       </w:r>
     </w:p>
     <w:p>
@@ -18940,15 +17583,7 @@
         <w:jc w:val="both"/>
       </w:pPr>
       <w:r>
-        <w:t xml:space="preserve">A unique approach is taken by Zhang et al (2020) by using EEG signals to directly identify the intensity of depression in a patient rather than diagnosing binarily. The paper uses </w:t>
-      </w:r>
-      <w:proofErr w:type="spellStart"/>
-      <w:r>
-        <w:t>LSBoost</w:t>
-      </w:r>
-      <w:proofErr w:type="spellEnd"/>
-      <w:r>
-        <w:t xml:space="preserve"> regression and Fourier features to identify the levels. The </w:t>
+        <w:t xml:space="preserve">A unique approach is taken by Zhang et al (2020) by using EEG signals to directly identify the intensity of depression in a patient rather than diagnosing binarily. The paper uses LSBoost regression and Fourier features to identify the levels. The </w:t>
       </w:r>
       <w:r>
         <w:t xml:space="preserve">scaling is based on the </w:t>
@@ -18981,15 +17616,7 @@
         <w:jc w:val="both"/>
       </w:pPr>
       <w:r>
-        <w:t xml:space="preserve">Kang, </w:t>
-      </w:r>
-      <w:proofErr w:type="gramStart"/>
-      <w:r>
-        <w:t>Kang</w:t>
-      </w:r>
-      <w:proofErr w:type="gramEnd"/>
-      <w:r>
-        <w:t xml:space="preserve"> and Lee (2021)</w:t>
+        <w:t>Kang, Kang and Lee (2021)</w:t>
       </w:r>
       <w:r>
         <w:t xml:space="preserve"> used the Beck Depression Inventory to predict the scores of </w:t>
@@ -19065,47 +17692,23 @@
         <w:t>d</w:t>
       </w:r>
       <w:r>
-        <w:t xml:space="preserve"> above were </w:t>
-      </w:r>
-      <w:proofErr w:type="spellStart"/>
-      <w:r>
-        <w:t>kNN</w:t>
-      </w:r>
-      <w:proofErr w:type="spellEnd"/>
-      <w:r>
-        <w:t xml:space="preserve"> and SVM. </w:t>
-      </w:r>
-      <w:r>
-        <w:t xml:space="preserve">k-Nearest </w:t>
-      </w:r>
-      <w:proofErr w:type="spellStart"/>
-      <w:r>
-        <w:t>Neighbour</w:t>
-      </w:r>
-      <w:proofErr w:type="spellEnd"/>
-      <w:r>
-        <w:t xml:space="preserve"> (</w:t>
-      </w:r>
-      <w:proofErr w:type="spellStart"/>
-      <w:r>
-        <w:t>kNN</w:t>
-      </w:r>
-      <w:proofErr w:type="spellEnd"/>
-      <w:r>
-        <w:t xml:space="preserve">) was developed by Fix and Hodges in 1951 and is generally based on the distance between a test sample and a training sample, hence it is a </w:t>
+        <w:t xml:space="preserve"> above were kNN and SVM. </w:t>
+      </w:r>
+      <w:r>
+        <w:t xml:space="preserve">k-Nearest Neighbour (kNN) was developed by Fix and Hodges in 1951 and is generally based on the distance between a test sample and a training sample, hence it is a powerful algorithm that can used for classification (Peterson, 2009). Support Vector Machine (SVM) is also a supervised machine learning algorithm </w:t>
+      </w:r>
+      <w:r>
+        <w:t>that is powerful at pattern recognition and has become popular for classification and regression (Noble, 2006).</w:t>
+      </w:r>
+      <w:r>
+        <w:t xml:space="preserve"> </w:t>
+      </w:r>
+      <w:r>
+        <w:t xml:space="preserve">During the implementation of the machine </w:t>
       </w:r>
       <w:r>
         <w:lastRenderedPageBreak/>
-        <w:t xml:space="preserve">powerful algorithm that can used for classification (Peterson, 2009). Support Vector Machine (SVM) is also a supervised machine learning algorithm </w:t>
-      </w:r>
-      <w:r>
-        <w:t>that is powerful at pattern recognition and has become popular for classification and regression (Noble, 2006).</w:t>
-      </w:r>
-      <w:r>
-        <w:t xml:space="preserve"> </w:t>
-      </w:r>
-      <w:r>
-        <w:t xml:space="preserve">During the implementation of the machine learning component of the application, these two algorithms could be used for classification and regression of EEG signals. </w:t>
+        <w:t xml:space="preserve">learning component of the application, these two algorithms could be used for classification and regression of EEG signals. </w:t>
       </w:r>
     </w:p>
     <w:p>
@@ -19126,16 +17729,11 @@
         <w:t>HFD</w:t>
       </w:r>
       <w:r>
-        <w:t xml:space="preserve">, </w:t>
-      </w:r>
-      <w:proofErr w:type="spellStart"/>
-      <w:r>
-        <w:t>Samp</w:t>
+        <w:t>, Samp</w:t>
       </w:r>
       <w:r>
         <w:t>En</w:t>
       </w:r>
-      <w:proofErr w:type="spellEnd"/>
       <w:r>
         <w:t xml:space="preserve">, </w:t>
       </w:r>
@@ -19197,15 +17795,7 @@
         <w:t>the FFT</w:t>
       </w:r>
       <w:r>
-        <w:t xml:space="preserve"> algorithm. This algorithm is used to describe the relationship between time and frequency domain features of discrete signals (</w:t>
-      </w:r>
-      <w:proofErr w:type="spellStart"/>
-      <w:r>
-        <w:t>Nussbaumer</w:t>
-      </w:r>
-      <w:proofErr w:type="spellEnd"/>
-      <w:r>
-        <w:t xml:space="preserve">, 1981). Since EEG signals are discrete signals and mainly deal with the time and frequency, this algorithm would be ideal for feature extraction. </w:t>
+        <w:t xml:space="preserve"> algorithm. This algorithm is used to describe the relationship between time and frequency domain features of discrete signals (Nussbaumer, 1981). Since EEG signals are discrete signals and mainly deal with the time and frequency, this algorithm would be ideal for feature extraction. </w:t>
       </w:r>
     </w:p>
     <w:p>
@@ -19223,15 +17813,7 @@
         <w:t xml:space="preserve">Channel selection is also necessary for the detection of EEG signals. </w:t>
       </w:r>
       <w:r>
-        <w:t xml:space="preserve">There are five types of channels that can be selected in EEG signals: frontal, central, parietal, occipital, and temporal. Prior research used only frontal channels such as Fp1, Fp2, F3, etc., but certain papers such as Kang, </w:t>
-      </w:r>
-      <w:proofErr w:type="gramStart"/>
-      <w:r>
-        <w:t>Kang</w:t>
-      </w:r>
-      <w:proofErr w:type="gramEnd"/>
-      <w:r>
-        <w:t xml:space="preserve"> and Lee (2021) used channels from all five types. Channel selection is also a necessary component during implementation. </w:t>
+        <w:t xml:space="preserve">There are five types of channels that can be selected in EEG signals: frontal, central, parietal, occipital, and temporal. Prior research used only frontal channels such as Fp1, Fp2, F3, etc., but certain papers such as Kang, Kang and Lee (2021) used channels from all five types. Channel selection is also a necessary component during implementation. </w:t>
       </w:r>
     </w:p>
     <w:p>
@@ -19277,27 +17859,7 @@
         </w:r>
       </w:hyperlink>
       <w:r>
-        <w:t xml:space="preserve"> which was uploaded by Wajid Mumtaz on 23.11.2017. This dataset was created at the </w:t>
-      </w:r>
-      <w:proofErr w:type="spellStart"/>
-      <w:r>
-        <w:t>Universiti</w:t>
-      </w:r>
-      <w:proofErr w:type="spellEnd"/>
-      <w:r>
-        <w:t xml:space="preserve"> </w:t>
-      </w:r>
-      <w:proofErr w:type="spellStart"/>
-      <w:r>
-        <w:t>Sains</w:t>
-      </w:r>
-      <w:proofErr w:type="spellEnd"/>
-      <w:r>
-        <w:t xml:space="preserve"> </w:t>
-      </w:r>
-      <w:r>
-        <w:lastRenderedPageBreak/>
-        <w:t>Malaysia</w:t>
+        <w:t xml:space="preserve"> which was uploaded by Wajid Mumtaz on 23.11.2017. This dataset was created at the Universiti Sains Malaysia</w:t>
       </w:r>
       <w:r>
         <w:t>, Malaysia</w:t>
@@ -19578,44 +18140,154 @@
         <w:rPr>
           <w:noProof/>
         </w:rPr>
-        <w:pict w14:anchorId="2F6F0F9E">
-          <v:shape id="_x0000_s2050" type="#_x0000_t202" style="position:absolute;margin-left:17.25pt;margin-top:234.4pt;width:183pt;height:.05pt;z-index:251663872;mso-position-horizontal-relative:text;mso-position-vertical-relative:text" wrapcoords="-89 0 -89 20400 21600 20400 21600 0 -89 0" stroked="f">
-            <v:textbox style="mso-next-textbox:#_x0000_s2050;mso-fit-shape-to-text:t" inset="0,0,0,0">
-              <w:txbxContent>
-                <w:p>
-                  <w:pPr>
-                    <w:pStyle w:val="Caption"/>
-                    <w:jc w:val="center"/>
-                    <w:rPr>
-                      <w:noProof/>
-                      <w:color w:val="auto"/>
-                      <w:sz w:val="28"/>
-                      <w:szCs w:val="28"/>
-                      <w:bdr w:val="none" w:sz="0" w:space="0" w:color="auto" w:frame="1"/>
-                    </w:rPr>
-                  </w:pPr>
-                  <w:r>
-                    <w:rPr>
-                      <w:color w:val="auto"/>
-                      <w:sz w:val="20"/>
-                      <w:szCs w:val="20"/>
-                    </w:rPr>
-                    <w:t xml:space="preserve">Figure </w:t>
-                  </w:r>
-                  <w:r>
-                    <w:rPr>
-                      <w:color w:val="auto"/>
-                      <w:sz w:val="20"/>
-                      <w:szCs w:val="20"/>
-                    </w:rPr>
-                    <w:t>3.1 shows a visual representation of how the EEG machine displays EEG signals</w:t>
-                  </w:r>
-                </w:p>
-              </w:txbxContent>
-            </v:textbox>
-            <w10:wrap type="tight"/>
-          </v:shape>
-        </w:pict>
+        <mc:AlternateContent>
+          <mc:Choice Requires="wps">
+            <w:drawing>
+              <wp:anchor distT="0" distB="0" distL="114300" distR="114300" simplePos="0" relativeHeight="251663872" behindDoc="0" locked="0" layoutInCell="1" allowOverlap="1" wp14:anchorId="2F6F0F9E" wp14:editId="176BDEF1">
+                <wp:simplePos x="0" y="0"/>
+                <wp:positionH relativeFrom="column">
+                  <wp:posOffset>219075</wp:posOffset>
+                </wp:positionH>
+                <wp:positionV relativeFrom="paragraph">
+                  <wp:posOffset>2976880</wp:posOffset>
+                </wp:positionV>
+                <wp:extent cx="2324100" cy="419100"/>
+                <wp:effectExtent l="0" t="0" r="0" b="0"/>
+                <wp:wrapTight wrapText="bothSides">
+                  <wp:wrapPolygon edited="0">
+                    <wp:start x="-89" y="0"/>
+                    <wp:lineTo x="-89" y="20389"/>
+                    <wp:lineTo x="21600" y="20389"/>
+                    <wp:lineTo x="21600" y="0"/>
+                    <wp:lineTo x="-89" y="0"/>
+                  </wp:wrapPolygon>
+                </wp:wrapTight>
+                <wp:docPr id="44" name="Text Box 2"/>
+                <wp:cNvGraphicFramePr>
+                  <a:graphicFrameLocks xmlns:a="http://schemas.openxmlformats.org/drawingml/2006/main"/>
+                </wp:cNvGraphicFramePr>
+                <a:graphic xmlns:a="http://schemas.openxmlformats.org/drawingml/2006/main">
+                  <a:graphicData uri="http://schemas.microsoft.com/office/word/2010/wordprocessingShape">
+                    <wps:wsp>
+                      <wps:cNvSpPr txBox="1">
+                        <a:spLocks noChangeArrowheads="1"/>
+                      </wps:cNvSpPr>
+                      <wps:spPr bwMode="auto">
+                        <a:xfrm>
+                          <a:off x="0" y="0"/>
+                          <a:ext cx="2324100" cy="419100"/>
+                        </a:xfrm>
+                        <a:prstGeom prst="rect">
+                          <a:avLst/>
+                        </a:prstGeom>
+                        <a:solidFill>
+                          <a:srgbClr val="FFFFFF"/>
+                        </a:solidFill>
+                        <a:ln>
+                          <a:noFill/>
+                        </a:ln>
+                        <a:extLst>
+                          <a:ext uri="{91240B29-F687-4F45-9708-019B960494DF}">
+                            <a14:hiddenLine xmlns:a14="http://schemas.microsoft.com/office/drawing/2010/main" w="9525">
+                              <a:solidFill>
+                                <a:srgbClr val="000000"/>
+                              </a:solidFill>
+                              <a:miter lim="800000"/>
+                              <a:headEnd/>
+                              <a:tailEnd/>
+                            </a14:hiddenLine>
+                          </a:ext>
+                        </a:extLst>
+                      </wps:spPr>
+                      <wps:txbx>
+                        <w:txbxContent>
+                          <w:p>
+                            <w:pPr>
+                              <w:pStyle w:val="Caption"/>
+                              <w:jc w:val="center"/>
+                              <w:rPr>
+                                <w:noProof/>
+                                <w:color w:val="auto"/>
+                                <w:sz w:val="28"/>
+                                <w:szCs w:val="28"/>
+                                <w:bdr w:val="none" w:sz="0" w:space="0" w:color="auto" w:frame="1"/>
+                              </w:rPr>
+                            </w:pPr>
+                            <w:r>
+                              <w:rPr>
+                                <w:color w:val="auto"/>
+                                <w:sz w:val="20"/>
+                                <w:szCs w:val="20"/>
+                              </w:rPr>
+                              <w:t xml:space="preserve">Figure </w:t>
+                            </w:r>
+                            <w:r>
+                              <w:rPr>
+                                <w:color w:val="auto"/>
+                                <w:sz w:val="20"/>
+                                <w:szCs w:val="20"/>
+                              </w:rPr>
+                              <w:t>3.1 shows a visual representation of how the EEG machine displays EEG signals</w:t>
+                            </w:r>
+                          </w:p>
+                        </w:txbxContent>
+                      </wps:txbx>
+                      <wps:bodyPr rot="0" vert="horz" wrap="square" lIns="0" tIns="0" rIns="0" bIns="0" anchor="t" anchorCtr="0" upright="1">
+                        <a:spAutoFit/>
+                      </wps:bodyPr>
+                    </wps:wsp>
+                  </a:graphicData>
+                </a:graphic>
+                <wp14:sizeRelH relativeFrom="page">
+                  <wp14:pctWidth>0</wp14:pctWidth>
+                </wp14:sizeRelH>
+                <wp14:sizeRelV relativeFrom="page">
+                  <wp14:pctHeight>0</wp14:pctHeight>
+                </wp14:sizeRelV>
+              </wp:anchor>
+            </w:drawing>
+          </mc:Choice>
+          <mc:Fallback>
+            <w:pict>
+              <v:shape w14:anchorId="2F6F0F9E" id="Text Box 2" o:spid="_x0000_s1027" type="#_x0000_t202" style="position:absolute;margin-left:17.25pt;margin-top:234.4pt;width:183pt;height:33pt;z-index:251663872;visibility:visible;mso-wrap-style:square;mso-width-percent:0;mso-height-percent:0;mso-wrap-distance-left:9pt;mso-wrap-distance-top:0;mso-wrap-distance-right:9pt;mso-wrap-distance-bottom:0;mso-position-horizontal:absolute;mso-position-horizontal-relative:text;mso-position-vertical:absolute;mso-position-vertical-relative:text;mso-width-percent:0;mso-height-percent:0;mso-width-relative:page;mso-height-relative:page;v-text-anchor:top" o:gfxdata="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" stroked="f">
+                <v:textbox style="mso-fit-shape-to-text:t" inset="0,0,0,0">
+                  <w:txbxContent>
+                    <w:p>
+                      <w:pPr>
+                        <w:pStyle w:val="Caption"/>
+                        <w:jc w:val="center"/>
+                        <w:rPr>
+                          <w:noProof/>
+                          <w:color w:val="auto"/>
+                          <w:sz w:val="28"/>
+                          <w:szCs w:val="28"/>
+                          <w:bdr w:val="none" w:sz="0" w:space="0" w:color="auto" w:frame="1"/>
+                        </w:rPr>
+                      </w:pPr>
+                      <w:r>
+                        <w:rPr>
+                          <w:color w:val="auto"/>
+                          <w:sz w:val="20"/>
+                          <w:szCs w:val="20"/>
+                        </w:rPr>
+                        <w:t xml:space="preserve">Figure </w:t>
+                      </w:r>
+                      <w:r>
+                        <w:rPr>
+                          <w:color w:val="auto"/>
+                          <w:sz w:val="20"/>
+                          <w:szCs w:val="20"/>
+                        </w:rPr>
+                        <w:t>3.1 shows a visual representation of how the EEG machine displays EEG signals</w:t>
+                      </w:r>
+                    </w:p>
+                  </w:txbxContent>
+                </v:textbox>
+                <w10:wrap type="tight"/>
+              </v:shape>
+            </w:pict>
+          </mc:Fallback>
+        </mc:AlternateContent>
       </w:r>
       <w:bookmarkStart w:id="41" w:name="fig3_1"/>
       <w:r>
@@ -19699,35 +18371,136 @@
         <w:rPr>
           <w:noProof/>
         </w:rPr>
-        <w:pict w14:anchorId="2E4C62EA">
-          <v:shape id="_x0000_s2051" type="#_x0000_t202" style="position:absolute;margin-left:232.85pt;margin-top:233.65pt;width:251.2pt;height:.05pt;z-index:251664896;mso-position-horizontal-relative:text;mso-position-vertical-relative:text" wrapcoords="-64 0 -64 20400 21600 20400 21600 0 -64 0" stroked="f">
-            <v:textbox style="mso-next-textbox:#_x0000_s2051;mso-fit-shape-to-text:t" inset="0,0,0,0">
-              <w:txbxContent>
-                <w:p>
-                  <w:pPr>
-                    <w:pStyle w:val="Caption"/>
-                    <w:jc w:val="center"/>
-                    <w:rPr>
-                      <w:noProof/>
-                      <w:color w:val="auto"/>
-                      <w:sz w:val="28"/>
-                      <w:szCs w:val="28"/>
-                    </w:rPr>
-                  </w:pPr>
-                  <w:r>
-                    <w:rPr>
-                      <w:color w:val="auto"/>
-                      <w:sz w:val="20"/>
-                      <w:szCs w:val="20"/>
-                    </w:rPr>
-                    <w:t>Figure 3.2 shows how an EEG machine calculated EEG signals</w:t>
-                  </w:r>
-                </w:p>
-              </w:txbxContent>
-            </v:textbox>
-            <w10:wrap type="tight"/>
-          </v:shape>
-        </w:pict>
+        <mc:AlternateContent>
+          <mc:Choice Requires="wps">
+            <w:drawing>
+              <wp:anchor distT="0" distB="0" distL="114300" distR="114300" simplePos="0" relativeHeight="251664896" behindDoc="0" locked="0" layoutInCell="1" allowOverlap="1" wp14:anchorId="2E4C62EA" wp14:editId="2C47C538">
+                <wp:simplePos x="0" y="0"/>
+                <wp:positionH relativeFrom="column">
+                  <wp:posOffset>2957195</wp:posOffset>
+                </wp:positionH>
+                <wp:positionV relativeFrom="paragraph">
+                  <wp:posOffset>2967355</wp:posOffset>
+                </wp:positionV>
+                <wp:extent cx="3190240" cy="419100"/>
+                <wp:effectExtent l="4445" t="0" r="0" b="0"/>
+                <wp:wrapTight wrapText="bothSides">
+                  <wp:wrapPolygon edited="0">
+                    <wp:start x="-64" y="0"/>
+                    <wp:lineTo x="-64" y="20389"/>
+                    <wp:lineTo x="21600" y="20389"/>
+                    <wp:lineTo x="21600" y="0"/>
+                    <wp:lineTo x="-64" y="0"/>
+                  </wp:wrapPolygon>
+                </wp:wrapTight>
+                <wp:docPr id="43" name="Text Box 3"/>
+                <wp:cNvGraphicFramePr>
+                  <a:graphicFrameLocks xmlns:a="http://schemas.openxmlformats.org/drawingml/2006/main"/>
+                </wp:cNvGraphicFramePr>
+                <a:graphic xmlns:a="http://schemas.openxmlformats.org/drawingml/2006/main">
+                  <a:graphicData uri="http://schemas.microsoft.com/office/word/2010/wordprocessingShape">
+                    <wps:wsp>
+                      <wps:cNvSpPr txBox="1">
+                        <a:spLocks noChangeArrowheads="1"/>
+                      </wps:cNvSpPr>
+                      <wps:spPr bwMode="auto">
+                        <a:xfrm>
+                          <a:off x="0" y="0"/>
+                          <a:ext cx="3190240" cy="419100"/>
+                        </a:xfrm>
+                        <a:prstGeom prst="rect">
+                          <a:avLst/>
+                        </a:prstGeom>
+                        <a:solidFill>
+                          <a:srgbClr val="FFFFFF"/>
+                        </a:solidFill>
+                        <a:ln>
+                          <a:noFill/>
+                        </a:ln>
+                        <a:extLst>
+                          <a:ext uri="{91240B29-F687-4F45-9708-019B960494DF}">
+                            <a14:hiddenLine xmlns:a14="http://schemas.microsoft.com/office/drawing/2010/main" w="9525">
+                              <a:solidFill>
+                                <a:srgbClr val="000000"/>
+                              </a:solidFill>
+                              <a:miter lim="800000"/>
+                              <a:headEnd/>
+                              <a:tailEnd/>
+                            </a14:hiddenLine>
+                          </a:ext>
+                        </a:extLst>
+                      </wps:spPr>
+                      <wps:txbx>
+                        <w:txbxContent>
+                          <w:p>
+                            <w:pPr>
+                              <w:pStyle w:val="Caption"/>
+                              <w:jc w:val="center"/>
+                              <w:rPr>
+                                <w:noProof/>
+                                <w:color w:val="auto"/>
+                                <w:sz w:val="28"/>
+                                <w:szCs w:val="28"/>
+                              </w:rPr>
+                            </w:pPr>
+                            <w:r>
+                              <w:rPr>
+                                <w:color w:val="auto"/>
+                                <w:sz w:val="20"/>
+                                <w:szCs w:val="20"/>
+                              </w:rPr>
+                              <w:t>Figure 3.2 shows how an EEG machine calculated EEG signals</w:t>
+                            </w:r>
+                          </w:p>
+                        </w:txbxContent>
+                      </wps:txbx>
+                      <wps:bodyPr rot="0" vert="horz" wrap="square" lIns="0" tIns="0" rIns="0" bIns="0" anchor="t" anchorCtr="0" upright="1">
+                        <a:spAutoFit/>
+                      </wps:bodyPr>
+                    </wps:wsp>
+                  </a:graphicData>
+                </a:graphic>
+                <wp14:sizeRelH relativeFrom="page">
+                  <wp14:pctWidth>0</wp14:pctWidth>
+                </wp14:sizeRelH>
+                <wp14:sizeRelV relativeFrom="page">
+                  <wp14:pctHeight>0</wp14:pctHeight>
+                </wp14:sizeRelV>
+              </wp:anchor>
+            </w:drawing>
+          </mc:Choice>
+          <mc:Fallback>
+            <w:pict>
+              <v:shape w14:anchorId="2E4C62EA" id="Text Box 3" o:spid="_x0000_s1028" type="#_x0000_t202" style="position:absolute;margin-left:232.85pt;margin-top:233.65pt;width:251.2pt;height:33pt;z-index:251664896;visibility:visible;mso-wrap-style:square;mso-width-percent:0;mso-height-percent:0;mso-wrap-distance-left:9pt;mso-wrap-distance-top:0;mso-wrap-distance-right:9pt;mso-wrap-distance-bottom:0;mso-position-horizontal:absolute;mso-position-horizontal-relative:text;mso-position-vertical:absolute;mso-position-vertical-relative:text;mso-width-percent:0;mso-height-percent:0;mso-width-relative:page;mso-height-relative:page;v-text-anchor:top" o:gfxdata="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" stroked="f">
+                <v:textbox style="mso-fit-shape-to-text:t" inset="0,0,0,0">
+                  <w:txbxContent>
+                    <w:p>
+                      <w:pPr>
+                        <w:pStyle w:val="Caption"/>
+                        <w:jc w:val="center"/>
+                        <w:rPr>
+                          <w:noProof/>
+                          <w:color w:val="auto"/>
+                          <w:sz w:val="28"/>
+                          <w:szCs w:val="28"/>
+                        </w:rPr>
+                      </w:pPr>
+                      <w:r>
+                        <w:rPr>
+                          <w:color w:val="auto"/>
+                          <w:sz w:val="20"/>
+                          <w:szCs w:val="20"/>
+                        </w:rPr>
+                        <w:t>Figure 3.2 shows how an EEG machine calculated EEG signals</w:t>
+                      </w:r>
+                    </w:p>
+                  </w:txbxContent>
+                </v:textbox>
+                <w10:wrap type="tight"/>
+              </v:shape>
+            </w:pict>
+          </mc:Fallback>
+        </mc:AlternateContent>
       </w:r>
       <w:bookmarkStart w:id="42" w:name="fig3_2"/>
       <w:r>
@@ -19810,75 +18583,59 @@
     </w:p>
     <w:p/>
     <w:p/>
-    <w:p/>
-    <w:p/>
-    <w:p/>
-    <w:p/>
-    <w:p/>
-    <w:p/>
-    <w:p/>
-    <w:p/>
-    <w:p/>
-    <w:p/>
-    <w:p/>
-    <w:p/>
-    <w:p/>
-    <w:p/>
-    <w:p/>
-    <w:p/>
-    <w:p/>
     <w:p>
       <w:pPr>
         <w:spacing w:line="360" w:lineRule="auto"/>
         <w:jc w:val="both"/>
-        <w:rPr>
-          <w:color w:val="000000"/>
-        </w:rPr>
-        <w:sectPr>
-          <w:headerReference w:type="default" r:id="rId27"/>
-          <w:headerReference w:type="first" r:id="rId28"/>
-          <w:pgSz w:w="12240" w:h="15840"/>
-          <w:pgMar w:top="1440" w:right="1440" w:bottom="1440" w:left="1440" w:header="720" w:footer="720" w:gutter="0"/>
-          <w:cols w:space="720"/>
-          <w:titlePg/>
-        </w:sectPr>
-      </w:pPr>
-      <w:r>
-        <w:rPr>
-          <w:color w:val="000000"/>
-        </w:rPr>
-        <w:t xml:space="preserve">The lines produced by the EEG machine do not </w:t>
-      </w:r>
-    </w:p>
-    <w:p>
-      <w:pPr>
-        <w:spacing w:line="360" w:lineRule="auto"/>
-        <w:jc w:val="both"/>
-      </w:pPr>
+      </w:pPr>
+      <w:r>
+        <w:rPr>
+          <w:color w:val="000000"/>
+        </w:rPr>
+        <w:t xml:space="preserve">The lines produced by EEG </w:t>
+      </w:r>
+      <w:r>
+        <w:rPr>
+          <w:color w:val="000000"/>
+        </w:rPr>
+        <w:t>machine</w:t>
+      </w:r>
+      <w:r>
+        <w:rPr>
+          <w:color w:val="000000"/>
+        </w:rPr>
+        <w:t xml:space="preserve"> do not </w:t>
+      </w:r>
+      <w:r>
+        <w:rPr>
+          <w:color w:val="000000"/>
+        </w:rPr>
+        <w:t>pr</w:t>
+      </w:r>
+      <w:r>
+        <w:rPr>
+          <w:color w:val="000000"/>
+        </w:rPr>
+        <w:t xml:space="preserve">ovide much information, however, the peak and low voltages </w:t>
+      </w:r>
+      <w:r>
+        <w:rPr>
+          <w:color w:val="000000"/>
+        </w:rPr>
+        <w:t>do</w:t>
+      </w:r>
+      <w:r>
+        <w:rPr>
+          <w:color w:val="000000"/>
+        </w:rPr>
+        <w:t xml:space="preserve">. Using EEG signals to diagnose a medical or physiological disease is highly statistical as the voltage itself does not give any symptoms of any disease. The people with a certain disease </w:t>
+      </w:r>
       <w:r>
         <w:rPr>
           <w:color w:val="000000"/>
         </w:rPr>
         <w:lastRenderedPageBreak/>
-        <w:t>pr</w:t>
-      </w:r>
-      <w:r>
-        <w:rPr>
-          <w:color w:val="000000"/>
-        </w:rPr>
-        <w:t xml:space="preserve">ovide much information, however, the peak and low voltages </w:t>
-      </w:r>
-      <w:r>
-        <w:rPr>
-          <w:color w:val="000000"/>
-        </w:rPr>
-        <w:t>do</w:t>
-      </w:r>
-      <w:r>
-        <w:rPr>
-          <w:color w:val="000000"/>
-        </w:rPr>
-        <w:t>. Using EEG signals to diagnose a medical or physiological disease is highly statistical as the voltage itself does not give any symptoms of any disease. The people with a certain disease which is proven by a qualified doctor is taken as a subject (depression, for instance). Countless tests are run on the subject and then compared with a healthy person to obtain valid information, therefore quantitative research methodology is being used here as it relies on statistical and numerical data. A lot of measurements will be taken to diagnose the illness (Watson, 2015).</w:t>
+        <w:t>which is proven by a qualified doctor is taken as a subject (depression, for instance). Countless tests are run on the subject and then compared with a healthy person to obtain valid information, therefore quantitative research methodology is being used here as it relies on statistical and numerical data. A lot of measurements will be taken to diagnose the illness (Watson, 2015).</w:t>
       </w:r>
     </w:p>
     <w:p>
@@ -19908,21 +18665,7 @@
         <w:rPr>
           <w:color w:val="000000"/>
         </w:rPr>
-        <w:t xml:space="preserve">As for the development methodology, the waterfall development model is being implemented as requirements must be researched upon and made clear before proceeding into the next phase. Each step/plan must be executed and completed fully before proceeding therefore it increases efficiency within the team and speeds up the process as all the members are focused on one </w:t>
-      </w:r>
-      <w:proofErr w:type="gramStart"/>
-      <w:r>
-        <w:rPr>
-          <w:color w:val="000000"/>
-        </w:rPr>
-        <w:t>particular task</w:t>
-      </w:r>
-      <w:proofErr w:type="gramEnd"/>
-      <w:r>
-        <w:rPr>
-          <w:color w:val="000000"/>
-        </w:rPr>
-        <w:t xml:space="preserve"> at a time. Each phase is also often frozen/untouched when it's completed</w:t>
+        <w:t>As for the development methodology, the waterfall development model is being implemented as requirements must be researched upon and made clear before proceeding into the next phase. Each step/plan must be executed and completed fully before proceeding therefore it increases efficiency within the team and speeds up the process as all the members are focused on one particular task at a time. Each phase is also often frozen/untouched when it's completed</w:t>
       </w:r>
       <w:r>
         <w:rPr>
@@ -20146,7 +18889,6 @@
       </w:pPr>
       <w:bookmarkStart w:id="44" w:name="_Toc92828409"/>
       <w:r>
-        <w:lastRenderedPageBreak/>
         <w:t>3.</w:t>
       </w:r>
       <w:r>
@@ -20170,21 +18912,14 @@
         <w:rPr>
           <w:color w:val="000000"/>
         </w:rPr>
-        <w:t>The design methodology best suited for this project is OOD (Object oriented design) as this design is efficient and time saving due to its characteristics such as inheritance, encapsulation and more (</w:t>
-      </w:r>
-      <w:proofErr w:type="spellStart"/>
-      <w:r>
-        <w:rPr>
-          <w:color w:val="000000"/>
-        </w:rPr>
-        <w:t>Bansiya</w:t>
-      </w:r>
-      <w:proofErr w:type="spellEnd"/>
-      <w:r>
-        <w:rPr>
-          <w:color w:val="000000"/>
-        </w:rPr>
-        <w:t xml:space="preserve"> and Davis, 2002). Compared to SSADM (Structured systems analysis and design methodology) OOD is more efficient and more modern as SSADM is very old and uses structures like data dictionaries, decision tables and more outdated technology.</w:t>
+        <w:t xml:space="preserve">The design methodology best suited for this project is OOD (Object oriented design) as this design is efficient and time saving due to its characteristics such as inheritance, encapsulation and more </w:t>
+      </w:r>
+      <w:r>
+        <w:rPr>
+          <w:color w:val="000000"/>
+        </w:rPr>
+        <w:lastRenderedPageBreak/>
+        <w:t>(Bansiya and Davis, 2002). Compared to SSADM (Structured systems analysis and design methodology) OOD is more efficient and more modern as SSADM is very old and uses structures like data dictionaries, decision tables and more outdated technology.</w:t>
       </w:r>
     </w:p>
     <w:p>
@@ -20231,21 +18966,7 @@
         <w:rPr>
           <w:color w:val="000000"/>
         </w:rPr>
-        <w:t>OOD has high reusability as the same instance or object can be used multiple times anywhere in the program (</w:t>
-      </w:r>
-      <w:proofErr w:type="spellStart"/>
-      <w:r>
-        <w:rPr>
-          <w:color w:val="000000"/>
-        </w:rPr>
-        <w:t>GeeksforGeeks</w:t>
-      </w:r>
-      <w:proofErr w:type="spellEnd"/>
-      <w:r>
-        <w:rPr>
-          <w:color w:val="000000"/>
-        </w:rPr>
-        <w:t>, 2020)</w:t>
+        <w:t>OOD has high reusability as the same instance or object can be used multiple times anywhere in the program (GeeksforGeeks, 2020)</w:t>
       </w:r>
     </w:p>
     <w:p>
@@ -20266,21 +18987,7 @@
         <w:rPr>
           <w:color w:val="000000"/>
         </w:rPr>
-        <w:t>It refines and extends the design using incremental or iterative technique. (</w:t>
-      </w:r>
-      <w:proofErr w:type="spellStart"/>
-      <w:r>
-        <w:rPr>
-          <w:color w:val="000000"/>
-        </w:rPr>
-        <w:t>GeeksforGeeks</w:t>
-      </w:r>
-      <w:proofErr w:type="spellEnd"/>
-      <w:r>
-        <w:rPr>
-          <w:color w:val="000000"/>
-        </w:rPr>
-        <w:t>, 2020)</w:t>
+        <w:t>It refines and extends the design using incremental or iterative technique. (GeeksforGeeks, 2020)</w:t>
       </w:r>
     </w:p>
     <w:p>
@@ -20301,21 +19008,7 @@
         <w:rPr>
           <w:color w:val="000000"/>
         </w:rPr>
-        <w:t>Makes the software rich in quality as redundancy is reduced and the coding style is improved (</w:t>
-      </w:r>
-      <w:proofErr w:type="spellStart"/>
-      <w:r>
-        <w:rPr>
-          <w:color w:val="000000"/>
-        </w:rPr>
-        <w:t>Aladib</w:t>
-      </w:r>
-      <w:proofErr w:type="spellEnd"/>
-      <w:r>
-        <w:rPr>
-          <w:color w:val="000000"/>
-        </w:rPr>
-        <w:t>, 2015)</w:t>
+        <w:t>Makes the software rich in quality as redundancy is reduced and the coding style is improved (Aladib, 2015)</w:t>
       </w:r>
     </w:p>
     <w:p>
@@ -20336,21 +19029,7 @@
         <w:rPr>
           <w:color w:val="000000"/>
         </w:rPr>
-        <w:t>By using abstraction, data could be hidden well increasing the overall security (</w:t>
-      </w:r>
-      <w:proofErr w:type="spellStart"/>
-      <w:r>
-        <w:rPr>
-          <w:color w:val="000000"/>
-        </w:rPr>
-        <w:t>Aladib</w:t>
-      </w:r>
-      <w:proofErr w:type="spellEnd"/>
-      <w:r>
-        <w:rPr>
-          <w:color w:val="000000"/>
-        </w:rPr>
-        <w:t>, 2015)</w:t>
+        <w:t>By using abstraction, data could be hidden well increasing the overall security (Aladib, 2015)</w:t>
       </w:r>
     </w:p>
     <w:p>
@@ -20414,21 +19093,7 @@
         <w:rPr>
           <w:color w:val="000000"/>
         </w:rPr>
-        <w:t xml:space="preserve"> diagrams, etc. (</w:t>
-      </w:r>
-      <w:proofErr w:type="spellStart"/>
-      <w:r>
-        <w:rPr>
-          <w:color w:val="000000"/>
-        </w:rPr>
-        <w:t>GeeksforGeeks</w:t>
-      </w:r>
-      <w:proofErr w:type="spellEnd"/>
-      <w:r>
-        <w:rPr>
-          <w:color w:val="000000"/>
-        </w:rPr>
-        <w:t>, 2020).</w:t>
+        <w:t xml:space="preserve"> diagrams, etc. (GeeksforGeeks, 2020).</w:t>
       </w:r>
     </w:p>
     <w:p>
@@ -20449,21 +19114,7 @@
         <w:rPr>
           <w:color w:val="000000"/>
         </w:rPr>
-        <w:t>The programs using OOD tends to be more complex than SSADM (</w:t>
-      </w:r>
-      <w:proofErr w:type="spellStart"/>
-      <w:r>
-        <w:rPr>
-          <w:color w:val="000000"/>
-        </w:rPr>
-        <w:t>Aladib</w:t>
-      </w:r>
-      <w:proofErr w:type="spellEnd"/>
-      <w:r>
-        <w:rPr>
-          <w:color w:val="000000"/>
-        </w:rPr>
-        <w:t>, 2015)</w:t>
+        <w:t>The programs using OOD tends to be more complex than SSADM (Aladib, 2015)</w:t>
       </w:r>
     </w:p>
     <w:p>
@@ -20496,21 +19147,7 @@
         <w:rPr>
           <w:color w:val="000000"/>
         </w:rPr>
-        <w:t xml:space="preserve"> therefore the program would be slower than others (</w:t>
-      </w:r>
-      <w:proofErr w:type="spellStart"/>
-      <w:r>
-        <w:rPr>
-          <w:color w:val="000000"/>
-        </w:rPr>
-        <w:t>BrainKart</w:t>
-      </w:r>
-      <w:proofErr w:type="spellEnd"/>
-      <w:r>
-        <w:rPr>
-          <w:color w:val="000000"/>
-        </w:rPr>
-        <w:t>, n.d.).</w:t>
+        <w:t xml:space="preserve"> therefore the program would be slower than others (BrainKart, n.d.).</w:t>
       </w:r>
     </w:p>
     <w:p>
@@ -20548,21 +19185,7 @@
         <w:rPr>
           <w:color w:val="000000"/>
         </w:rPr>
-        <w:t xml:space="preserve">To evaluate the effectiveness product, certain metrics need to be </w:t>
-      </w:r>
-      <w:proofErr w:type="gramStart"/>
-      <w:r>
-        <w:rPr>
-          <w:color w:val="000000"/>
-        </w:rPr>
-        <w:t>taken into account</w:t>
-      </w:r>
-      <w:proofErr w:type="gramEnd"/>
-      <w:r>
-        <w:rPr>
-          <w:color w:val="000000"/>
-        </w:rPr>
-        <w:t>. These metrics include the estimated overall accuracy, the sustainability of the research, assessing whether the goal of the project has been achieved and assessing whether the product has impressed the target audience. </w:t>
+        <w:t>To evaluate the effectiveness product, certain metrics need to be taken into account. These metrics include the estimated overall accuracy, the sustainability of the research, assessing whether the goal of the project has been achieved and assessing whether the product has impressed the target audience. </w:t>
       </w:r>
     </w:p>
     <w:p>
@@ -20579,21 +19202,14 @@
         <w:rPr>
           <w:color w:val="000000"/>
         </w:rPr>
-        <w:t xml:space="preserve">Since Intellignosis is a health-related technology, it is necessary to obtain a </w:t>
-      </w:r>
-      <w:proofErr w:type="gramStart"/>
-      <w:r>
-        <w:rPr>
-          <w:color w:val="000000"/>
-        </w:rPr>
-        <w:t>fairly high</w:t>
-      </w:r>
-      <w:proofErr w:type="gramEnd"/>
-      <w:r>
-        <w:rPr>
-          <w:color w:val="000000"/>
-        </w:rPr>
-        <w:t xml:space="preserve"> accuracy for classification and scaling. Although many prior research papers claim to have produced more than 95 percent accuracy, most of those were binary classification algorithms. This research is estimated to reach an accuracy of above 75 percent including both classification and scaling. This number is merely an approximation based on comparing algorithms </w:t>
+        <w:t xml:space="preserve">Since Intellignosis is a health-related technology, it is necessary to obtain a fairly high accuracy for classification and scaling. Although many prior research papers claim to have produced more than 95 percent accuracy, most of those were binary classification algorithms. This research is </w:t>
+      </w:r>
+      <w:r>
+        <w:rPr>
+          <w:color w:val="000000"/>
+        </w:rPr>
+        <w:lastRenderedPageBreak/>
+        <w:t xml:space="preserve">estimated to reach an accuracy of above 75 percent including both classification and scaling. This number is merely an approximation based on comparing algorithms </w:t>
       </w:r>
       <w:r>
         <w:rPr>
@@ -20635,19 +19251,11 @@
         <w:spacing w:line="360" w:lineRule="auto"/>
         <w:jc w:val="both"/>
       </w:pPr>
-      <w:proofErr w:type="gramStart"/>
-      <w:r>
-        <w:rPr>
-          <w:color w:val="000000"/>
-        </w:rPr>
-        <w:t>In order to</w:t>
-      </w:r>
-      <w:proofErr w:type="gramEnd"/>
-      <w:r>
-        <w:rPr>
-          <w:color w:val="000000"/>
-        </w:rPr>
-        <w:t xml:space="preserve"> assess whether the goal of the project has been reached and whether it has impressed the intended audience, it is essential to carry out testing. Since the product has not been implemented yet, these metrics would be evaluated at the end. Initially, the product would be sent to an expert, such as a doctor to gather his/her ideas and then the testing would be carried out in schools and universities and the results would be carefully monitored. </w:t>
+      <w:r>
+        <w:rPr>
+          <w:color w:val="000000"/>
+        </w:rPr>
+        <w:t>In order to assess whether the goal of the project has been reached and whether it has impressed the intended audience, it is essential to carry out testing. Since the product has not been implemented yet, these metrics would be evaluated at the end. Initially, the product would be sent to an expert, such as a doctor to gather his/her ideas and then the testing would be carried out in schools and universities and the results would be carefully monitored. </w:t>
       </w:r>
     </w:p>
     <w:p>
@@ -20676,21 +19284,7 @@
         <w:rPr>
           <w:color w:val="000000"/>
         </w:rPr>
-        <w:t xml:space="preserve">. </w:t>
-      </w:r>
-      <w:proofErr w:type="spellStart"/>
-      <w:r>
-        <w:rPr>
-          <w:color w:val="000000"/>
-        </w:rPr>
-        <w:t>Hipposcreen</w:t>
-      </w:r>
-      <w:proofErr w:type="spellEnd"/>
-      <w:r>
-        <w:rPr>
-          <w:color w:val="000000"/>
-        </w:rPr>
-        <w:t xml:space="preserve"> Neurotech Corp is a Taiwanese startup that aims to be a mental health solution provider by using EEG signals to identify depression. This startup creates their own ‘Stress EEG Assessment’ which includes all the relevant equipment including an EEG amplifier as well. The product uses an 8-channel system to predict depression and claims to have an accuracy of above 80 percent. </w:t>
+        <w:t>. Hipposcreen Neurotech Corp is a Taiwanese startup that aims to be a mental health solution provider by using EEG signals to identify depression. This startup creates their own ‘Stress EEG Assessment’ which includes all the relevant equipment including an EEG amplifier as well. The product uses an 8-channel system to predict depression and claims to have an accuracy of above 80 percent. </w:t>
       </w:r>
     </w:p>
     <w:p>
@@ -20724,7 +19318,6 @@
         <w:rPr>
           <w:color w:val="000000"/>
         </w:rPr>
-        <w:lastRenderedPageBreak/>
         <w:t xml:space="preserve">These are the evaluation metrics and benchmarking that has been considered for the proposed product and research. </w:t>
       </w:r>
     </w:p>
@@ -20746,6 +19339,7 @@
       </w:pPr>
       <w:bookmarkStart w:id="46" w:name="_Toc92828411"/>
       <w:r>
+        <w:lastRenderedPageBreak/>
         <w:t>3.</w:t>
       </w:r>
       <w:r>
@@ -20791,7 +19385,7 @@
                     </pic:cNvPicPr>
                   </pic:nvPicPr>
                   <pic:blipFill>
-                    <a:blip r:embed="rId29">
+                    <a:blip r:embed="rId27">
                       <a:extLst>
                         <a:ext uri="{28A0092B-C50C-407E-A947-70E740481C1C}">
                           <a14:useLocalDpi xmlns:a14="http://schemas.microsoft.com/office/drawing/2010/main" val="0"/>
@@ -21048,7 +19642,7 @@
                     </pic:cNvPicPr>
                   </pic:nvPicPr>
                   <pic:blipFill>
-                    <a:blip r:embed="rId30">
+                    <a:blip r:embed="rId28">
                       <a:extLst>
                         <a:ext uri="{28A0092B-C50C-407E-A947-70E740481C1C}">
                           <a14:useLocalDpi xmlns:a14="http://schemas.microsoft.com/office/drawing/2010/main" val="0"/>
@@ -21183,21 +19777,7 @@
         <w:rPr>
           <w:color w:val="000000"/>
         </w:rPr>
-        <w:t xml:space="preserve"> </w:t>
-      </w:r>
-      <w:proofErr w:type="gramStart"/>
-      <w:r>
-        <w:rPr>
-          <w:color w:val="000000"/>
-        </w:rPr>
-        <w:t>therefore</w:t>
-      </w:r>
-      <w:proofErr w:type="gramEnd"/>
-      <w:r>
-        <w:rPr>
-          <w:color w:val="000000"/>
-        </w:rPr>
-        <w:t xml:space="preserve"> it was used for better accessibility.</w:t>
+        <w:t xml:space="preserve"> therefore it was used for better accessibility.</w:t>
       </w:r>
       <w:r>
         <w:rPr>
@@ -21253,7 +19833,6 @@
         </w:rPr>
         <w:t xml:space="preserve">For project management two main platforms were used one being Trello and the other being </w:t>
       </w:r>
-      <w:proofErr w:type="spellStart"/>
       <w:r>
         <w:rPr>
           <w:color w:val="000000"/>
@@ -21276,14 +19855,7 @@
         <w:rPr>
           <w:color w:val="000000"/>
         </w:rPr>
-        <w:t>p</w:t>
-      </w:r>
-      <w:proofErr w:type="spellEnd"/>
-      <w:r>
-        <w:rPr>
-          <w:color w:val="000000"/>
-        </w:rPr>
-        <w:t xml:space="preserve">. </w:t>
+        <w:t xml:space="preserve">p. </w:t>
       </w:r>
       <w:r>
         <w:rPr>
@@ -21291,16 +19863,12 @@
         </w:rPr>
         <w:t xml:space="preserve">Initially, Trello was used but the team quickly switched to </w:t>
       </w:r>
-      <w:proofErr w:type="spellStart"/>
-      <w:proofErr w:type="gramStart"/>
       <w:r>
         <w:rPr>
           <w:color w:val="000000"/>
         </w:rPr>
         <w:t>Clickup</w:t>
       </w:r>
-      <w:proofErr w:type="spellEnd"/>
-      <w:proofErr w:type="gramEnd"/>
       <w:r>
         <w:rPr>
           <w:color w:val="000000"/>
@@ -21331,19 +19899,11 @@
         </w:rPr>
         <w:t xml:space="preserve"> and assigning tasks to relevant members. </w:t>
       </w:r>
-      <w:proofErr w:type="spellStart"/>
-      <w:r>
-        <w:rPr>
-          <w:color w:val="000000"/>
-        </w:rPr>
-        <w:t>Github</w:t>
-      </w:r>
-      <w:proofErr w:type="spellEnd"/>
-      <w:r>
-        <w:rPr>
-          <w:color w:val="000000"/>
-        </w:rPr>
-        <w:t xml:space="preserve"> was also used to share the final Word Document with all the team members so changes could be made, committed, and pushed easily instead of having to share the document again and again. </w:t>
+      <w:r>
+        <w:rPr>
+          <w:color w:val="000000"/>
+        </w:rPr>
+        <w:t xml:space="preserve">Github was also used to share the final Word Document with all the team members so changes could be made, committed, and pushed easily instead of having to share the document again and again. </w:t>
       </w:r>
     </w:p>
     <w:p>
@@ -21382,21 +19942,7 @@
         <w:rPr>
           <w:color w:val="000000"/>
         </w:rPr>
-        <w:t xml:space="preserve">, O’Reilly Library, </w:t>
-      </w:r>
-      <w:proofErr w:type="spellStart"/>
-      <w:r>
-        <w:rPr>
-          <w:color w:val="000000"/>
-        </w:rPr>
-        <w:t>UoW’s</w:t>
-      </w:r>
-      <w:proofErr w:type="spellEnd"/>
-      <w:r>
-        <w:rPr>
-          <w:color w:val="000000"/>
-        </w:rPr>
-        <w:t xml:space="preserve"> online library, IIT’s online library and other sample theses</w:t>
+        <w:t>, O’Reilly Library, UoW’s online library, IIT’s online library and other sample theses</w:t>
       </w:r>
       <w:r>
         <w:rPr>
@@ -21493,7 +20039,7 @@
                     <pic:cNvPicPr/>
                   </pic:nvPicPr>
                   <pic:blipFill>
-                    <a:blip r:embed="rId31" cstate="print">
+                    <a:blip r:embed="rId29" cstate="print">
                       <a:extLst>
                         <a:ext uri="{28A0092B-C50C-407E-A947-70E740481C1C}">
                           <a14:useLocalDpi xmlns:a14="http://schemas.microsoft.com/office/drawing/2010/main" val="0"/>
@@ -21546,7 +20092,7 @@
                     <pic:cNvPicPr/>
                   </pic:nvPicPr>
                   <pic:blipFill rotWithShape="1">
-                    <a:blip r:embed="rId32" cstate="print">
+                    <a:blip r:embed="rId30" cstate="print">
                       <a:extLst>
                         <a:ext uri="{28A0092B-C50C-407E-A947-70E740481C1C}">
                           <a14:useLocalDpi xmlns:a14="http://schemas.microsoft.com/office/drawing/2010/main" val="0"/>
@@ -21657,10 +20203,10 @@
         <w:tblLook w:val="04A0" w:firstRow="1" w:lastRow="0" w:firstColumn="1" w:lastColumn="0" w:noHBand="0" w:noVBand="1"/>
       </w:tblPr>
       <w:tblGrid>
-        <w:gridCol w:w="2045"/>
-        <w:gridCol w:w="3017"/>
-        <w:gridCol w:w="1836"/>
-        <w:gridCol w:w="2662"/>
+        <w:gridCol w:w="1999"/>
+        <w:gridCol w:w="2948"/>
+        <w:gridCol w:w="1793"/>
+        <w:gridCol w:w="2600"/>
       </w:tblGrid>
       <w:tr>
         <w:trPr>
@@ -21858,14 +20404,8 @@
               <w:rPr>
                 <w:color w:val="000000"/>
               </w:rPr>
-              <w:t xml:space="preserve">Validity of the </w:t>
-            </w:r>
-            <w:r>
-              <w:rPr>
-                <w:color w:val="000000"/>
-              </w:rPr>
               <w:lastRenderedPageBreak/>
-              <w:t>data set</w:t>
+              <w:t>Validity of the data set</w:t>
             </w:r>
             <w:r>
               <w:rPr>
@@ -21907,15 +20447,7 @@
               <w:rPr>
                 <w:color w:val="000000"/>
               </w:rPr>
-              <w:lastRenderedPageBreak/>
-              <w:t xml:space="preserve">Very severe as incorrect data </w:t>
-            </w:r>
-            <w:r>
-              <w:rPr>
-                <w:color w:val="000000"/>
-              </w:rPr>
-              <w:lastRenderedPageBreak/>
-              <w:t>might lead to false conclusions </w:t>
+              <w:t>Very severe as incorrect data might lead to false conclusions </w:t>
             </w:r>
           </w:p>
         </w:tc>
@@ -21945,7 +20477,6 @@
               <w:rPr>
                 <w:color w:val="000000"/>
               </w:rPr>
-              <w:lastRenderedPageBreak/>
               <w:t>Low</w:t>
             </w:r>
             <w:r>
@@ -21970,14 +20501,7 @@
               <w:rPr>
                 <w:color w:val="000000"/>
               </w:rPr>
-              <w:t xml:space="preserve">epends </w:t>
-            </w:r>
-            <w:r>
-              <w:rPr>
-                <w:color w:val="000000"/>
-              </w:rPr>
-              <w:lastRenderedPageBreak/>
-              <w:t>on the data set</w:t>
+              <w:t>epends on the data set</w:t>
             </w:r>
           </w:p>
         </w:tc>
@@ -22007,15 +20531,7 @@
               <w:rPr>
                 <w:color w:val="000000"/>
               </w:rPr>
-              <w:lastRenderedPageBreak/>
-              <w:t xml:space="preserve"> More research into </w:t>
-            </w:r>
-            <w:r>
-              <w:rPr>
-                <w:color w:val="000000"/>
-              </w:rPr>
-              <w:lastRenderedPageBreak/>
-              <w:t>finding a valid data set</w:t>
+              <w:t xml:space="preserve"> More research into finding a valid data set</w:t>
             </w:r>
           </w:p>
         </w:tc>
@@ -22050,7 +20566,6 @@
               <w:rPr>
                 <w:color w:val="000000"/>
               </w:rPr>
-              <w:lastRenderedPageBreak/>
               <w:t xml:space="preserve"> Power cuts</w:t>
             </w:r>
           </w:p>
@@ -22247,7 +20762,7 @@
               <w:rPr>
                 <w:color w:val="000000"/>
               </w:rPr>
-              <w:t>  </w:t>
+              <w:t xml:space="preserve"> because multiple research papers were analyzed and cross-checked for validity of the information. </w:t>
             </w:r>
           </w:p>
         </w:tc>
@@ -22585,21 +21100,7 @@
               <w:rPr>
                 <w:color w:val="000000"/>
               </w:rPr>
-              <w:t xml:space="preserve">Research more into that </w:t>
-            </w:r>
-            <w:proofErr w:type="gramStart"/>
-            <w:r>
-              <w:rPr>
-                <w:color w:val="000000"/>
-              </w:rPr>
-              <w:t>particular subject</w:t>
-            </w:r>
-            <w:proofErr w:type="gramEnd"/>
-            <w:r>
-              <w:rPr>
-                <w:color w:val="000000"/>
-              </w:rPr>
-              <w:t xml:space="preserve"> and if possible, consult experts on this matter</w:t>
+              <w:t>Research more into that particular subject and if possible, consult experts on this matter</w:t>
             </w:r>
           </w:p>
         </w:tc>
@@ -22917,6 +21418,8 @@
         <w:pStyle w:val="Heading1"/>
         <w:spacing w:line="360" w:lineRule="auto"/>
         <w:sectPr>
+          <w:headerReference w:type="default" r:id="rId31"/>
+          <w:headerReference w:type="first" r:id="rId32"/>
           <w:pgSz w:w="12240" w:h="15840"/>
           <w:pgMar w:top="1440" w:right="1440" w:bottom="1440" w:left="1440" w:header="720" w:footer="720" w:gutter="0"/>
           <w:cols w:space="720"/>
@@ -23094,36 +21597,138 @@
         <w:rPr>
           <w:noProof/>
         </w:rPr>
-        <w:pict w14:anchorId="20FB1226">
-          <v:shape id="_x0000_s2053" type="#_x0000_t202" style="position:absolute;margin-left:0;margin-top:302.85pt;width:408.75pt;height:.05pt;z-index:-251650560;mso-position-horizontal-relative:text;mso-position-vertical-relative:text" wrapcoords="-40 0 -40 20800 21600 20800 21600 0 -40 0" stroked="f">
-            <v:textbox style="mso-next-textbox:#_x0000_s2053;mso-fit-shape-to-text:t" inset="0,0,0,0">
-              <w:txbxContent>
-                <w:p>
-                  <w:pPr>
-                    <w:pStyle w:val="Caption"/>
-                    <w:jc w:val="center"/>
-                    <w:rPr>
-                      <w:noProof/>
-                      <w:color w:val="auto"/>
-                      <w:sz w:val="28"/>
-                      <w:szCs w:val="28"/>
-                      <w:bdr w:val="none" w:sz="0" w:space="0" w:color="auto" w:frame="1"/>
-                    </w:rPr>
-                  </w:pPr>
-                  <w:r>
-                    <w:rPr>
-                      <w:color w:val="auto"/>
-                      <w:sz w:val="20"/>
-                      <w:szCs w:val="20"/>
-                    </w:rPr>
-                    <w:t xml:space="preserve">                           Figure 4.1 shows the Onion model of the SRS</w:t>
-                  </w:r>
-                </w:p>
-              </w:txbxContent>
-            </v:textbox>
-            <w10:wrap type="tight"/>
-          </v:shape>
-        </w:pict>
+        <mc:AlternateContent>
+          <mc:Choice Requires="wps">
+            <w:drawing>
+              <wp:anchor distT="0" distB="0" distL="114300" distR="114300" simplePos="0" relativeHeight="251665920" behindDoc="1" locked="0" layoutInCell="1" allowOverlap="1" wp14:anchorId="20FB1226" wp14:editId="2DFB1409">
+                <wp:simplePos x="0" y="0"/>
+                <wp:positionH relativeFrom="column">
+                  <wp:posOffset>0</wp:posOffset>
+                </wp:positionH>
+                <wp:positionV relativeFrom="paragraph">
+                  <wp:posOffset>3846195</wp:posOffset>
+                </wp:positionV>
+                <wp:extent cx="5191125" cy="273050"/>
+                <wp:effectExtent l="0" t="3175" r="0" b="0"/>
+                <wp:wrapTight wrapText="bothSides">
+                  <wp:wrapPolygon edited="0">
+                    <wp:start x="-40" y="0"/>
+                    <wp:lineTo x="-40" y="20796"/>
+                    <wp:lineTo x="21600" y="20796"/>
+                    <wp:lineTo x="21600" y="0"/>
+                    <wp:lineTo x="-40" y="0"/>
+                  </wp:wrapPolygon>
+                </wp:wrapTight>
+                <wp:docPr id="42" name="Text Box 5"/>
+                <wp:cNvGraphicFramePr>
+                  <a:graphicFrameLocks xmlns:a="http://schemas.openxmlformats.org/drawingml/2006/main"/>
+                </wp:cNvGraphicFramePr>
+                <a:graphic xmlns:a="http://schemas.openxmlformats.org/drawingml/2006/main">
+                  <a:graphicData uri="http://schemas.microsoft.com/office/word/2010/wordprocessingShape">
+                    <wps:wsp>
+                      <wps:cNvSpPr txBox="1">
+                        <a:spLocks noChangeArrowheads="1"/>
+                      </wps:cNvSpPr>
+                      <wps:spPr bwMode="auto">
+                        <a:xfrm>
+                          <a:off x="0" y="0"/>
+                          <a:ext cx="5191125" cy="273050"/>
+                        </a:xfrm>
+                        <a:prstGeom prst="rect">
+                          <a:avLst/>
+                        </a:prstGeom>
+                        <a:solidFill>
+                          <a:srgbClr val="FFFFFF"/>
+                        </a:solidFill>
+                        <a:ln>
+                          <a:noFill/>
+                        </a:ln>
+                        <a:extLst>
+                          <a:ext uri="{91240B29-F687-4F45-9708-019B960494DF}">
+                            <a14:hiddenLine xmlns:a14="http://schemas.microsoft.com/office/drawing/2010/main" w="9525">
+                              <a:solidFill>
+                                <a:srgbClr val="000000"/>
+                              </a:solidFill>
+                              <a:miter lim="800000"/>
+                              <a:headEnd/>
+                              <a:tailEnd/>
+                            </a14:hiddenLine>
+                          </a:ext>
+                        </a:extLst>
+                      </wps:spPr>
+                      <wps:txbx>
+                        <w:txbxContent>
+                          <w:p>
+                            <w:pPr>
+                              <w:pStyle w:val="Caption"/>
+                              <w:jc w:val="center"/>
+                              <w:rPr>
+                                <w:noProof/>
+                                <w:color w:val="auto"/>
+                                <w:sz w:val="28"/>
+                                <w:szCs w:val="28"/>
+                                <w:bdr w:val="none" w:sz="0" w:space="0" w:color="auto" w:frame="1"/>
+                              </w:rPr>
+                            </w:pPr>
+                            <w:r>
+                              <w:rPr>
+                                <w:color w:val="auto"/>
+                                <w:sz w:val="20"/>
+                                <w:szCs w:val="20"/>
+                              </w:rPr>
+                              <w:t xml:space="preserve">                           Figure 4.1 shows the Onion model of the SRS</w:t>
+                            </w:r>
+                          </w:p>
+                        </w:txbxContent>
+                      </wps:txbx>
+                      <wps:bodyPr rot="0" vert="horz" wrap="square" lIns="0" tIns="0" rIns="0" bIns="0" anchor="t" anchorCtr="0" upright="1">
+                        <a:spAutoFit/>
+                      </wps:bodyPr>
+                    </wps:wsp>
+                  </a:graphicData>
+                </a:graphic>
+                <wp14:sizeRelH relativeFrom="page">
+                  <wp14:pctWidth>0</wp14:pctWidth>
+                </wp14:sizeRelH>
+                <wp14:sizeRelV relativeFrom="page">
+                  <wp14:pctHeight>0</wp14:pctHeight>
+                </wp14:sizeRelV>
+              </wp:anchor>
+            </w:drawing>
+          </mc:Choice>
+          <mc:Fallback>
+            <w:pict>
+              <v:shape w14:anchorId="20FB1226" id="Text Box 5" o:spid="_x0000_s1029" type="#_x0000_t202" style="position:absolute;margin-left:0;margin-top:302.85pt;width:408.75pt;height:21.5pt;z-index:-251650560;visibility:visible;mso-wrap-style:square;mso-width-percent:0;mso-height-percent:0;mso-wrap-distance-left:9pt;mso-wrap-distance-top:0;mso-wrap-distance-right:9pt;mso-wrap-distance-bottom:0;mso-position-horizontal:absolute;mso-position-horizontal-relative:text;mso-position-vertical:absolute;mso-position-vertical-relative:text;mso-width-percent:0;mso-height-percent:0;mso-width-relative:page;mso-height-relative:page;v-text-anchor:top" o:gfxdata="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" stroked="f">
+                <v:textbox style="mso-fit-shape-to-text:t" inset="0,0,0,0">
+                  <w:txbxContent>
+                    <w:p>
+                      <w:pPr>
+                        <w:pStyle w:val="Caption"/>
+                        <w:jc w:val="center"/>
+                        <w:rPr>
+                          <w:noProof/>
+                          <w:color w:val="auto"/>
+                          <w:sz w:val="28"/>
+                          <w:szCs w:val="28"/>
+                          <w:bdr w:val="none" w:sz="0" w:space="0" w:color="auto" w:frame="1"/>
+                        </w:rPr>
+                      </w:pPr>
+                      <w:r>
+                        <w:rPr>
+                          <w:color w:val="auto"/>
+                          <w:sz w:val="20"/>
+                          <w:szCs w:val="20"/>
+                        </w:rPr>
+                        <w:t xml:space="preserve">                           Figure 4.1 shows the Onion model of the SRS</w:t>
+                      </w:r>
+                    </w:p>
+                  </w:txbxContent>
+                </v:textbox>
+                <w10:wrap type="tight"/>
+              </v:shape>
+            </w:pict>
+          </mc:Fallback>
+        </mc:AlternateContent>
       </w:r>
     </w:p>
     <w:p>
@@ -23138,7 +21743,6 @@
         <w:rPr>
           <w:color w:val="auto"/>
         </w:rPr>
-        <w:lastRenderedPageBreak/>
         <w:t>4.2.2</w:t>
       </w:r>
       <w:r>
@@ -23176,6 +21780,7 @@
           <w:sz w:val="20"/>
           <w:szCs w:val="20"/>
         </w:rPr>
+        <w:lastRenderedPageBreak/>
         <w:t>Table 4.1: Stakeholder descriptions</w:t>
       </w:r>
     </w:p>
@@ -23194,8 +21799,8 @@
         <w:tblLook w:val="0600" w:firstRow="0" w:lastRow="0" w:firstColumn="0" w:lastColumn="0" w:noHBand="1" w:noVBand="1"/>
       </w:tblPr>
       <w:tblGrid>
-        <w:gridCol w:w="3065"/>
-        <w:gridCol w:w="6495"/>
+        <w:gridCol w:w="2994"/>
+        <w:gridCol w:w="6346"/>
       </w:tblGrid>
       <w:tr>
         <w:trPr>
@@ -23914,14 +22519,7 @@
         <w:rPr>
           <w:color w:val="000000"/>
         </w:rPr>
-        <w:t xml:space="preserve">Requirement elicitation and its different techniques is a cardinal step in determining the requirements that are needed in a software that satisfies its users’ needs and wants, ultimately deciding if it leads to a successful software project or not. Improving elicitation methods and the </w:t>
-      </w:r>
-      <w:r>
-        <w:rPr>
-          <w:color w:val="000000"/>
-        </w:rPr>
-        <w:lastRenderedPageBreak/>
-        <w:t>amount of participation it takes in a software project cycle, improves the prospect of getting closer to users' needs (Hickey and Davis, 2004).</w:t>
+        <w:t>Requirement elicitation and its different techniques is a cardinal step in determining the requirements that are needed in a software that satisfies its users’ needs and wants, ultimately deciding if it leads to a successful software project or not. Improving elicitation methods and the amount of participation it takes in a software project cycle, improves the prospect of getting closer to users' needs (Hickey and Davis, 2004).</w:t>
       </w:r>
     </w:p>
     <w:p>
@@ -23943,6 +22541,7 @@
         <w:rPr>
           <w:color w:val="000000"/>
         </w:rPr>
+        <w:lastRenderedPageBreak/>
         <w:t>There are several elicitation methods that can be used reliably, these could include:</w:t>
       </w:r>
     </w:p>
@@ -23971,34 +22570,7 @@
           <w:color w:val="000000"/>
         </w:rPr>
         <w:br/>
-      </w:r>
-      <w:proofErr w:type="spellStart"/>
-      <w:r>
-        <w:rPr>
-          <w:color w:val="000000"/>
-        </w:rPr>
-        <w:t>Brainstorming</w:t>
-      </w:r>
-      <w:proofErr w:type="spellEnd"/>
-      <w:r>
-        <w:rPr>
-          <w:color w:val="000000"/>
-        </w:rPr>
-        <w:t xml:space="preserve"> is a technique that involves a group and is aimed to generate new ideas to solve a problem at hand. While brainstorming is not recommended for crucial decisions, it does serve as a great introduction to tackling a problem utilizing ideas from different group members and improving on </w:t>
-      </w:r>
-      <w:proofErr w:type="gramStart"/>
-      <w:r>
-        <w:rPr>
-          <w:color w:val="000000"/>
-        </w:rPr>
-        <w:t>it as a whole</w:t>
-      </w:r>
-      <w:proofErr w:type="gramEnd"/>
-      <w:r>
-        <w:rPr>
-          <w:color w:val="000000"/>
-        </w:rPr>
-        <w:t>. It is generally open minded and innovative (Mushtaq, 2016).</w:t>
+        <w:t>Brainstorming is a technique that involves a group and is aimed to generate new ideas to solve a problem at hand. While brainstorming is not recommended for crucial decisions, it does serve as a great introduction to tackling a problem utilizing ideas from different group members and improving on it as a whole. It is generally open minded and innovative (Mushtaq, 2016).</w:t>
       </w:r>
     </w:p>
     <w:p>
@@ -24060,35 +22632,7 @@
         <w:rPr>
           <w:color w:val="000000"/>
         </w:rPr>
-        <w:t xml:space="preserve"> especially like a research project as this thesis revolves around. Multiple papers and documents would have to be read </w:t>
-      </w:r>
-      <w:proofErr w:type="gramStart"/>
-      <w:r>
-        <w:rPr>
-          <w:color w:val="000000"/>
-        </w:rPr>
-        <w:t>in order to</w:t>
-      </w:r>
-      <w:proofErr w:type="gramEnd"/>
-      <w:r>
-        <w:rPr>
-          <w:color w:val="000000"/>
-        </w:rPr>
-        <w:t xml:space="preserve"> get to a conclusive decision (</w:t>
-      </w:r>
-      <w:proofErr w:type="spellStart"/>
-      <w:r>
-        <w:rPr>
-          <w:color w:val="000000"/>
-        </w:rPr>
-        <w:t>Karppinen</w:t>
-      </w:r>
-      <w:proofErr w:type="spellEnd"/>
-      <w:r>
-        <w:rPr>
-          <w:color w:val="000000"/>
-        </w:rPr>
-        <w:t xml:space="preserve"> and Moe, n.d.).</w:t>
+        <w:t xml:space="preserve"> especially like a research project as this thesis revolves around. Multiple papers and documents would have to be read in order to get to a conclusive decision (Karppinen and Moe, n.d.).</w:t>
       </w:r>
     </w:p>
     <w:p>
@@ -24183,34 +22727,7 @@
           <w:color w:val="000000"/>
         </w:rPr>
         <w:br/>
-      </w:r>
-      <w:proofErr w:type="spellStart"/>
-      <w:r>
-        <w:rPr>
-          <w:color w:val="000000"/>
-        </w:rPr>
-        <w:t>Interviews</w:t>
-      </w:r>
-      <w:proofErr w:type="spellEnd"/>
-      <w:r>
-        <w:rPr>
-          <w:color w:val="000000"/>
-        </w:rPr>
-        <w:t xml:space="preserve"> are an instrumental tool in any elicitation process. An interview is between two or more people where questions are inquired </w:t>
-      </w:r>
-      <w:proofErr w:type="gramStart"/>
-      <w:r>
-        <w:rPr>
-          <w:color w:val="000000"/>
-        </w:rPr>
-        <w:t>in order to</w:t>
-      </w:r>
-      <w:proofErr w:type="gramEnd"/>
-      <w:r>
-        <w:rPr>
-          <w:color w:val="000000"/>
-        </w:rPr>
-        <w:t xml:space="preserve"> get insight into a topic. It can be closed</w:t>
+        <w:t>Interviews are an instrumental tool in any elicitation process. An interview is between two or more people where questions are inquired in order to get insight into a topic. It can be closed</w:t>
       </w:r>
       <w:r>
         <w:rPr>
@@ -24222,14 +22739,7 @@
         <w:rPr>
           <w:color w:val="000000"/>
         </w:rPr>
-        <w:t xml:space="preserve">(with set questions beforehand which allows for easy analyzation) or open (no </w:t>
-      </w:r>
-      <w:r>
-        <w:rPr>
-          <w:color w:val="000000"/>
-        </w:rPr>
-        <w:lastRenderedPageBreak/>
-        <w:t>predefined agenda and open questions that allow for more ideas and questions to be generated along with brainstorming) or a combination of both which is quite common.</w:t>
+        <w:t>(with set questions beforehand which allows for easy analyzation) or open (no predefined agenda and open questions that allow for more ideas and questions to be generated along with brainstorming) or a combination of both which is quite common.</w:t>
       </w:r>
     </w:p>
     <w:p>
@@ -24243,21 +22753,7 @@
         <w:rPr>
           <w:color w:val="000000"/>
         </w:rPr>
-        <w:t>The overall success of an interview would generally come down to two factors, the type of questions asked and the expertise of the interviewee (</w:t>
-      </w:r>
-      <w:proofErr w:type="spellStart"/>
-      <w:r>
-        <w:rPr>
-          <w:color w:val="000000"/>
-        </w:rPr>
-        <w:t>Suhaib</w:t>
-      </w:r>
-      <w:proofErr w:type="spellEnd"/>
-      <w:r>
-        <w:rPr>
-          <w:color w:val="000000"/>
-        </w:rPr>
-        <w:t xml:space="preserve"> and Iqbal, 2014).</w:t>
+        <w:t>The overall success of an interview would generally come down to two factors, the type of questions asked and the expertise of the interviewee (Suhaib and Iqbal, 2014).</w:t>
       </w:r>
     </w:p>
     <w:p>
@@ -24348,19 +22844,11 @@
         <w:spacing w:before="0" w:beforeAutospacing="0" w:after="0" w:afterAutospacing="0" w:line="360" w:lineRule="auto"/>
         <w:jc w:val="both"/>
       </w:pPr>
-      <w:proofErr w:type="gramStart"/>
-      <w:r>
-        <w:rPr>
-          <w:color w:val="000000"/>
-        </w:rPr>
-        <w:t>With the exception of</w:t>
-      </w:r>
-      <w:proofErr w:type="gramEnd"/>
-      <w:r>
-        <w:rPr>
-          <w:color w:val="000000"/>
-        </w:rPr>
-        <w:t xml:space="preserve"> the prototype, all the other requirement elucidation techniques mentioned will be expounded on how they were implemented and a discussion of results of each of them.</w:t>
+      <w:r>
+        <w:rPr>
+          <w:color w:val="000000"/>
+        </w:rPr>
+        <w:t>With the exception of the prototype, all the other requirement elucidation techniques mentioned will be expounded on how they were implemented and a discussion of results of each of them.</w:t>
       </w:r>
     </w:p>
     <w:p>
@@ -24503,7 +22991,6 @@
         <w:rPr>
           <w:color w:val="000000"/>
         </w:rPr>
-        <w:lastRenderedPageBreak/>
         <w:t xml:space="preserve">A questionnaire was released on 20th December 2021 and emailed to the students </w:t>
       </w:r>
       <w:r>
@@ -24581,71 +23068,200 @@
         <w:rPr>
           <w:noProof/>
         </w:rPr>
-        <w:pict w14:anchorId="23CD7B8C">
-          <v:shape id="_x0000_s2058" type="#_x0000_t202" style="position:absolute;left:0;text-align:left;margin-left:48pt;margin-top:185pt;width:371.25pt;height:.05pt;z-index:251668992;mso-position-horizontal-relative:text;mso-position-vertical-relative:text" stroked="f">
-            <v:textbox style="mso-fit-shape-to-text:t" inset="0,0,0,0">
-              <w:txbxContent>
-                <w:p>
-                  <w:pPr>
-                    <w:pStyle w:val="Caption"/>
-                    <w:jc w:val="center"/>
-                    <w:rPr>
-                      <w:noProof/>
-                      <w:color w:val="auto"/>
-                      <w:sz w:val="24"/>
-                      <w:szCs w:val="24"/>
-                      <w:bdr w:val="none" w:sz="0" w:space="0" w:color="auto" w:frame="1"/>
-                    </w:rPr>
-                  </w:pPr>
-                  <w:r>
-                    <w:rPr>
-                      <w:color w:val="auto"/>
-                    </w:rPr>
-                    <w:t>Figure 4.</w:t>
-                  </w:r>
-                  <w:r>
-                    <w:rPr>
-                      <w:color w:val="auto"/>
-                    </w:rPr>
-                    <w:fldChar w:fldCharType="begin"/>
-                  </w:r>
-                  <w:r>
-                    <w:rPr>
-                      <w:color w:val="auto"/>
-                    </w:rPr>
-                    <w:instrText xml:space="preserve"> SEQ Figure \* ARABIC </w:instrText>
-                  </w:r>
-                  <w:r>
-                    <w:rPr>
-                      <w:color w:val="auto"/>
-                    </w:rPr>
-                    <w:fldChar w:fldCharType="separate"/>
-                  </w:r>
-                  <w:r>
-                    <w:rPr>
-                      <w:noProof/>
-                      <w:color w:val="auto"/>
-                    </w:rPr>
-                    <w:t>2</w:t>
-                  </w:r>
-                  <w:r>
-                    <w:rPr>
-                      <w:color w:val="auto"/>
-                    </w:rPr>
-                    <w:fldChar w:fldCharType="end"/>
-                  </w:r>
-                  <w:r>
-                    <w:rPr>
-                      <w:color w:val="auto"/>
-                    </w:rPr>
-                    <w:t xml:space="preserve"> shows the results of Question 1 of the questionnaire</w:t>
-                  </w:r>
-                </w:p>
-              </w:txbxContent>
-            </v:textbox>
-            <w10:wrap type="topAndBottom"/>
-          </v:shape>
-        </w:pict>
+        <mc:AlternateContent>
+          <mc:Choice Requires="wps">
+            <w:drawing>
+              <wp:anchor distT="0" distB="0" distL="114300" distR="114300" simplePos="0" relativeHeight="251668992" behindDoc="0" locked="0" layoutInCell="1" allowOverlap="1" wp14:anchorId="23CD7B8C" wp14:editId="6B926E09">
+                <wp:simplePos x="0" y="0"/>
+                <wp:positionH relativeFrom="column">
+                  <wp:posOffset>609600</wp:posOffset>
+                </wp:positionH>
+                <wp:positionV relativeFrom="paragraph">
+                  <wp:posOffset>2349500</wp:posOffset>
+                </wp:positionV>
+                <wp:extent cx="4714875" cy="258445"/>
+                <wp:effectExtent l="0" t="2540" r="0" b="0"/>
+                <wp:wrapTopAndBottom/>
+                <wp:docPr id="41" name="Text Box 10"/>
+                <wp:cNvGraphicFramePr>
+                  <a:graphicFrameLocks xmlns:a="http://schemas.openxmlformats.org/drawingml/2006/main"/>
+                </wp:cNvGraphicFramePr>
+                <a:graphic xmlns:a="http://schemas.openxmlformats.org/drawingml/2006/main">
+                  <a:graphicData uri="http://schemas.microsoft.com/office/word/2010/wordprocessingShape">
+                    <wps:wsp>
+                      <wps:cNvSpPr txBox="1">
+                        <a:spLocks noChangeArrowheads="1"/>
+                      </wps:cNvSpPr>
+                      <wps:spPr bwMode="auto">
+                        <a:xfrm>
+                          <a:off x="0" y="0"/>
+                          <a:ext cx="4714875" cy="258445"/>
+                        </a:xfrm>
+                        <a:prstGeom prst="rect">
+                          <a:avLst/>
+                        </a:prstGeom>
+                        <a:solidFill>
+                          <a:srgbClr val="FFFFFF"/>
+                        </a:solidFill>
+                        <a:ln>
+                          <a:noFill/>
+                        </a:ln>
+                        <a:extLst>
+                          <a:ext uri="{91240B29-F687-4F45-9708-019B960494DF}">
+                            <a14:hiddenLine xmlns:a14="http://schemas.microsoft.com/office/drawing/2010/main" w="9525">
+                              <a:solidFill>
+                                <a:srgbClr val="000000"/>
+                              </a:solidFill>
+                              <a:miter lim="800000"/>
+                              <a:headEnd/>
+                              <a:tailEnd/>
+                            </a14:hiddenLine>
+                          </a:ext>
+                        </a:extLst>
+                      </wps:spPr>
+                      <wps:txbx>
+                        <w:txbxContent>
+                          <w:p>
+                            <w:pPr>
+                              <w:pStyle w:val="Caption"/>
+                              <w:jc w:val="center"/>
+                              <w:rPr>
+                                <w:noProof/>
+                                <w:color w:val="auto"/>
+                                <w:sz w:val="24"/>
+                                <w:szCs w:val="24"/>
+                                <w:bdr w:val="none" w:sz="0" w:space="0" w:color="auto" w:frame="1"/>
+                              </w:rPr>
+                            </w:pPr>
+                            <w:r>
+                              <w:rPr>
+                                <w:color w:val="auto"/>
+                              </w:rPr>
+                              <w:t>Figure 4.</w:t>
+                            </w:r>
+                            <w:r>
+                              <w:rPr>
+                                <w:color w:val="auto"/>
+                              </w:rPr>
+                              <w:fldChar w:fldCharType="begin"/>
+                            </w:r>
+                            <w:r>
+                              <w:rPr>
+                                <w:color w:val="auto"/>
+                              </w:rPr>
+                              <w:instrText xml:space="preserve"> SEQ Figure \* ARABIC </w:instrText>
+                            </w:r>
+                            <w:r>
+                              <w:rPr>
+                                <w:color w:val="auto"/>
+                              </w:rPr>
+                              <w:fldChar w:fldCharType="separate"/>
+                            </w:r>
+                            <w:r>
+                              <w:rPr>
+                                <w:noProof/>
+                                <w:color w:val="auto"/>
+                              </w:rPr>
+                              <w:t>2</w:t>
+                            </w:r>
+                            <w:r>
+                              <w:rPr>
+                                <w:color w:val="auto"/>
+                              </w:rPr>
+                              <w:fldChar w:fldCharType="end"/>
+                            </w:r>
+                            <w:r>
+                              <w:rPr>
+                                <w:color w:val="auto"/>
+                              </w:rPr>
+                              <w:t xml:space="preserve"> shows the results of Question 1 of the questionnaire</w:t>
+                            </w:r>
+                          </w:p>
+                        </w:txbxContent>
+                      </wps:txbx>
+                      <wps:bodyPr rot="0" vert="horz" wrap="square" lIns="0" tIns="0" rIns="0" bIns="0" anchor="t" anchorCtr="0" upright="1">
+                        <a:spAutoFit/>
+                      </wps:bodyPr>
+                    </wps:wsp>
+                  </a:graphicData>
+                </a:graphic>
+                <wp14:sizeRelH relativeFrom="page">
+                  <wp14:pctWidth>0</wp14:pctWidth>
+                </wp14:sizeRelH>
+                <wp14:sizeRelV relativeFrom="page">
+                  <wp14:pctHeight>0</wp14:pctHeight>
+                </wp14:sizeRelV>
+              </wp:anchor>
+            </w:drawing>
+          </mc:Choice>
+          <mc:Fallback>
+            <w:pict>
+              <v:shape w14:anchorId="23CD7B8C" id="Text Box 10" o:spid="_x0000_s1030" type="#_x0000_t202" style="position:absolute;left:0;text-align:left;margin-left:48pt;margin-top:185pt;width:371.25pt;height:20.35pt;z-index:251668992;visibility:visible;mso-wrap-style:square;mso-width-percent:0;mso-height-percent:0;mso-wrap-distance-left:9pt;mso-wrap-distance-top:0;mso-wrap-distance-right:9pt;mso-wrap-distance-bottom:0;mso-position-horizontal:absolute;mso-position-horizontal-relative:text;mso-position-vertical:absolute;mso-position-vertical-relative:text;mso-width-percent:0;mso-height-percent:0;mso-width-relative:page;mso-height-relative:page;v-text-anchor:top" o:gfxdata="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" stroked="f">
+                <v:textbox style="mso-fit-shape-to-text:t" inset="0,0,0,0">
+                  <w:txbxContent>
+                    <w:p>
+                      <w:pPr>
+                        <w:pStyle w:val="Caption"/>
+                        <w:jc w:val="center"/>
+                        <w:rPr>
+                          <w:noProof/>
+                          <w:color w:val="auto"/>
+                          <w:sz w:val="24"/>
+                          <w:szCs w:val="24"/>
+                          <w:bdr w:val="none" w:sz="0" w:space="0" w:color="auto" w:frame="1"/>
+                        </w:rPr>
+                      </w:pPr>
+                      <w:r>
+                        <w:rPr>
+                          <w:color w:val="auto"/>
+                        </w:rPr>
+                        <w:t>Figure 4.</w:t>
+                      </w:r>
+                      <w:r>
+                        <w:rPr>
+                          <w:color w:val="auto"/>
+                        </w:rPr>
+                        <w:fldChar w:fldCharType="begin"/>
+                      </w:r>
+                      <w:r>
+                        <w:rPr>
+                          <w:color w:val="auto"/>
+                        </w:rPr>
+                        <w:instrText xml:space="preserve"> SEQ Figure \* ARABIC </w:instrText>
+                      </w:r>
+                      <w:r>
+                        <w:rPr>
+                          <w:color w:val="auto"/>
+                        </w:rPr>
+                        <w:fldChar w:fldCharType="separate"/>
+                      </w:r>
+                      <w:r>
+                        <w:rPr>
+                          <w:noProof/>
+                          <w:color w:val="auto"/>
+                        </w:rPr>
+                        <w:t>2</w:t>
+                      </w:r>
+                      <w:r>
+                        <w:rPr>
+                          <w:color w:val="auto"/>
+                        </w:rPr>
+                        <w:fldChar w:fldCharType="end"/>
+                      </w:r>
+                      <w:r>
+                        <w:rPr>
+                          <w:color w:val="auto"/>
+                        </w:rPr>
+                        <w:t xml:space="preserve"> shows the results of Question 1 of the questionnaire</w:t>
+                      </w:r>
+                    </w:p>
+                  </w:txbxContent>
+                </v:textbox>
+                <w10:wrap type="topAndBottom"/>
+              </v:shape>
+            </w:pict>
+          </mc:Fallback>
+        </mc:AlternateContent>
       </w:r>
       <w:bookmarkStart w:id="64" w:name="fig4_2"/>
       <w:r>
@@ -24874,21 +23490,7 @@
         <w:rPr>
           <w:color w:val="000000"/>
         </w:rPr>
-        <w:t xml:space="preserve">Target audience is </w:t>
-      </w:r>
-      <w:proofErr w:type="gramStart"/>
-      <w:r>
-        <w:rPr>
-          <w:color w:val="000000"/>
-        </w:rPr>
-        <w:t>the majority of</w:t>
-      </w:r>
-      <w:proofErr w:type="gramEnd"/>
-      <w:r>
-        <w:rPr>
-          <w:color w:val="000000"/>
-        </w:rPr>
-        <w:t xml:space="preserve"> the age of 18 - 22 and attends a university.</w:t>
+        <w:t>Target audience is the majority of the age of 18 - 22 and attends a university.</w:t>
       </w:r>
     </w:p>
     <w:p/>
@@ -24954,81 +23556,220 @@
           <w:noProof/>
         </w:rPr>
         <w:lastRenderedPageBreak/>
-        <w:pict w14:anchorId="17000A88">
-          <v:shape id="_x0000_s2059" type="#_x0000_t202" style="position:absolute;margin-left:0;margin-top:262.05pt;width:468pt;height:.05pt;z-index:251670016;mso-position-horizontal-relative:text;mso-position-vertical-relative:text" stroked="f">
-            <v:textbox style="mso-fit-shape-to-text:t" inset="0,0,0,0">
-              <w:txbxContent>
-                <w:p>
-                  <w:pPr>
-                    <w:pStyle w:val="Caption"/>
-                    <w:jc w:val="center"/>
-                    <w:rPr>
-                      <w:noProof/>
-                      <w:color w:val="auto"/>
-                      <w:bdr w:val="none" w:sz="0" w:space="0" w:color="auto" w:frame="1"/>
-                    </w:rPr>
-                  </w:pPr>
-                  <w:r>
-                    <w:rPr>
-                      <w:color w:val="auto"/>
-                    </w:rPr>
-                    <w:t xml:space="preserve">Figure </w:t>
-                  </w:r>
-                  <w:r>
-                    <w:rPr>
-                      <w:color w:val="auto"/>
-                    </w:rPr>
-                    <w:fldChar w:fldCharType="begin"/>
-                  </w:r>
-                  <w:r>
-                    <w:rPr>
-                      <w:color w:val="auto"/>
-                    </w:rPr>
-                    <w:instrText xml:space="preserve"> SEQ Figure \* ARABIC </w:instrText>
-                  </w:r>
-                  <w:r>
-                    <w:rPr>
-                      <w:color w:val="auto"/>
-                    </w:rPr>
-                    <w:fldChar w:fldCharType="separate"/>
-                  </w:r>
-                  <w:r>
-                    <w:rPr>
-                      <w:noProof/>
-                      <w:color w:val="auto"/>
-                    </w:rPr>
-                    <w:t>4</w:t>
-                  </w:r>
-                  <w:r>
-                    <w:rPr>
-                      <w:color w:val="auto"/>
-                    </w:rPr>
-                    <w:fldChar w:fldCharType="end"/>
-                  </w:r>
-                  <w:r>
-                    <w:rPr>
-                      <w:color w:val="auto"/>
-                    </w:rPr>
-                    <w:t xml:space="preserve">.4 shows the results of Question </w:t>
-                  </w:r>
-                  <w:r>
-                    <w:rPr>
-                      <w:color w:val="auto"/>
-                    </w:rPr>
-                    <w:t xml:space="preserve">3 </w:t>
-                  </w:r>
-                  <w:r>
-                    <w:rPr>
-                      <w:color w:val="auto"/>
-                    </w:rPr>
-                    <w:t>of the questionnaire</w:t>
-                  </w:r>
-                </w:p>
-              </w:txbxContent>
-            </v:textbox>
-            <w10:wrap type="topAndBottom"/>
-          </v:shape>
-        </w:pict>
+        <mc:AlternateContent>
+          <mc:Choice Requires="wps">
+            <w:drawing>
+              <wp:anchor distT="0" distB="0" distL="114300" distR="114300" simplePos="0" relativeHeight="251670016" behindDoc="0" locked="0" layoutInCell="1" allowOverlap="1" wp14:anchorId="17000A88" wp14:editId="0947EA29">
+                <wp:simplePos x="0" y="0"/>
+                <wp:positionH relativeFrom="column">
+                  <wp:posOffset>0</wp:posOffset>
+                </wp:positionH>
+                <wp:positionV relativeFrom="paragraph">
+                  <wp:posOffset>3328035</wp:posOffset>
+                </wp:positionV>
+                <wp:extent cx="5943600" cy="258445"/>
+                <wp:effectExtent l="0" t="3810" r="0" b="4445"/>
+                <wp:wrapTopAndBottom/>
+                <wp:docPr id="40" name="Text Box 11"/>
+                <wp:cNvGraphicFramePr>
+                  <a:graphicFrameLocks xmlns:a="http://schemas.openxmlformats.org/drawingml/2006/main"/>
+                </wp:cNvGraphicFramePr>
+                <a:graphic xmlns:a="http://schemas.openxmlformats.org/drawingml/2006/main">
+                  <a:graphicData uri="http://schemas.microsoft.com/office/word/2010/wordprocessingShape">
+                    <wps:wsp>
+                      <wps:cNvSpPr txBox="1">
+                        <a:spLocks noChangeArrowheads="1"/>
+                      </wps:cNvSpPr>
+                      <wps:spPr bwMode="auto">
+                        <a:xfrm>
+                          <a:off x="0" y="0"/>
+                          <a:ext cx="5943600" cy="258445"/>
+                        </a:xfrm>
+                        <a:prstGeom prst="rect">
+                          <a:avLst/>
+                        </a:prstGeom>
+                        <a:solidFill>
+                          <a:srgbClr val="FFFFFF"/>
+                        </a:solidFill>
+                        <a:ln>
+                          <a:noFill/>
+                        </a:ln>
+                        <a:extLst>
+                          <a:ext uri="{91240B29-F687-4F45-9708-019B960494DF}">
+                            <a14:hiddenLine xmlns:a14="http://schemas.microsoft.com/office/drawing/2010/main" w="9525">
+                              <a:solidFill>
+                                <a:srgbClr val="000000"/>
+                              </a:solidFill>
+                              <a:miter lim="800000"/>
+                              <a:headEnd/>
+                              <a:tailEnd/>
+                            </a14:hiddenLine>
+                          </a:ext>
+                        </a:extLst>
+                      </wps:spPr>
+                      <wps:txbx>
+                        <w:txbxContent>
+                          <w:p>
+                            <w:pPr>
+                              <w:pStyle w:val="Caption"/>
+                              <w:jc w:val="center"/>
+                              <w:rPr>
+                                <w:noProof/>
+                                <w:color w:val="auto"/>
+                                <w:bdr w:val="none" w:sz="0" w:space="0" w:color="auto" w:frame="1"/>
+                              </w:rPr>
+                            </w:pPr>
+                            <w:r>
+                              <w:rPr>
+                                <w:color w:val="auto"/>
+                              </w:rPr>
+                              <w:t xml:space="preserve">Figure </w:t>
+                            </w:r>
+                            <w:r>
+                              <w:rPr>
+                                <w:color w:val="auto"/>
+                              </w:rPr>
+                              <w:fldChar w:fldCharType="begin"/>
+                            </w:r>
+                            <w:r>
+                              <w:rPr>
+                                <w:color w:val="auto"/>
+                              </w:rPr>
+                              <w:instrText xml:space="preserve"> SEQ Figure \* ARABIC </w:instrText>
+                            </w:r>
+                            <w:r>
+                              <w:rPr>
+                                <w:color w:val="auto"/>
+                              </w:rPr>
+                              <w:fldChar w:fldCharType="separate"/>
+                            </w:r>
+                            <w:r>
+                              <w:rPr>
+                                <w:noProof/>
+                                <w:color w:val="auto"/>
+                              </w:rPr>
+                              <w:t>4</w:t>
+                            </w:r>
+                            <w:r>
+                              <w:rPr>
+                                <w:color w:val="auto"/>
+                              </w:rPr>
+                              <w:fldChar w:fldCharType="end"/>
+                            </w:r>
+                            <w:r>
+                              <w:rPr>
+                                <w:color w:val="auto"/>
+                              </w:rPr>
+                              <w:t xml:space="preserve">.4 shows the results of Question </w:t>
+                            </w:r>
+                            <w:r>
+                              <w:rPr>
+                                <w:color w:val="auto"/>
+                              </w:rPr>
+                              <w:t xml:space="preserve">3 </w:t>
+                            </w:r>
+                            <w:r>
+                              <w:rPr>
+                                <w:color w:val="auto"/>
+                              </w:rPr>
+                              <w:t>of the questionnaire</w:t>
+                            </w:r>
+                          </w:p>
+                        </w:txbxContent>
+                      </wps:txbx>
+                      <wps:bodyPr rot="0" vert="horz" wrap="square" lIns="0" tIns="0" rIns="0" bIns="0" anchor="t" anchorCtr="0" upright="1">
+                        <a:spAutoFit/>
+                      </wps:bodyPr>
+                    </wps:wsp>
+                  </a:graphicData>
+                </a:graphic>
+                <wp14:sizeRelH relativeFrom="page">
+                  <wp14:pctWidth>0</wp14:pctWidth>
+                </wp14:sizeRelH>
+                <wp14:sizeRelV relativeFrom="page">
+                  <wp14:pctHeight>0</wp14:pctHeight>
+                </wp14:sizeRelV>
+              </wp:anchor>
+            </w:drawing>
+          </mc:Choice>
+          <mc:Fallback>
+            <w:pict>
+              <v:shape w14:anchorId="17000A88" id="Text Box 11" o:spid="_x0000_s1031" type="#_x0000_t202" style="position:absolute;margin-left:0;margin-top:262.05pt;width:468pt;height:20.35pt;z-index:251670016;visibility:visible;mso-wrap-style:square;mso-width-percent:0;mso-height-percent:0;mso-wrap-distance-left:9pt;mso-wrap-distance-top:0;mso-wrap-distance-right:9pt;mso-wrap-distance-bottom:0;mso-position-horizontal:absolute;mso-position-horizontal-relative:text;mso-position-vertical:absolute;mso-position-vertical-relative:text;mso-width-percent:0;mso-height-percent:0;mso-width-relative:page;mso-height-relative:page;v-text-anchor:top" o:gfxdata="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" stroked="f">
+                <v:textbox style="mso-fit-shape-to-text:t" inset="0,0,0,0">
+                  <w:txbxContent>
+                    <w:p>
+                      <w:pPr>
+                        <w:pStyle w:val="Caption"/>
+                        <w:jc w:val="center"/>
+                        <w:rPr>
+                          <w:noProof/>
+                          <w:color w:val="auto"/>
+                          <w:bdr w:val="none" w:sz="0" w:space="0" w:color="auto" w:frame="1"/>
+                        </w:rPr>
+                      </w:pPr>
+                      <w:r>
+                        <w:rPr>
+                          <w:color w:val="auto"/>
+                        </w:rPr>
+                        <w:t xml:space="preserve">Figure </w:t>
+                      </w:r>
+                      <w:r>
+                        <w:rPr>
+                          <w:color w:val="auto"/>
+                        </w:rPr>
+                        <w:fldChar w:fldCharType="begin"/>
+                      </w:r>
+                      <w:r>
+                        <w:rPr>
+                          <w:color w:val="auto"/>
+                        </w:rPr>
+                        <w:instrText xml:space="preserve"> SEQ Figure \* ARABIC </w:instrText>
+                      </w:r>
+                      <w:r>
+                        <w:rPr>
+                          <w:color w:val="auto"/>
+                        </w:rPr>
+                        <w:fldChar w:fldCharType="separate"/>
+                      </w:r>
+                      <w:r>
+                        <w:rPr>
+                          <w:noProof/>
+                          <w:color w:val="auto"/>
+                        </w:rPr>
+                        <w:t>4</w:t>
+                      </w:r>
+                      <w:r>
+                        <w:rPr>
+                          <w:color w:val="auto"/>
+                        </w:rPr>
+                        <w:fldChar w:fldCharType="end"/>
+                      </w:r>
+                      <w:r>
+                        <w:rPr>
+                          <w:color w:val="auto"/>
+                        </w:rPr>
+                        <w:t xml:space="preserve">.4 shows the results of Question </w:t>
+                      </w:r>
+                      <w:r>
+                        <w:rPr>
+                          <w:color w:val="auto"/>
+                        </w:rPr>
+                        <w:t xml:space="preserve">3 </w:t>
+                      </w:r>
+                      <w:r>
+                        <w:rPr>
+                          <w:color w:val="auto"/>
+                        </w:rPr>
+                        <w:t>of the questionnaire</w:t>
+                      </w:r>
+                    </w:p>
+                  </w:txbxContent>
+                </v:textbox>
+                <w10:wrap type="topAndBottom"/>
+              </v:shape>
+            </w:pict>
+          </mc:Fallback>
+        </mc:AlternateContent>
       </w:r>
       <w:bookmarkStart w:id="66" w:name="fig4_4"/>
       <w:r>
@@ -25695,15 +24436,7 @@
       </w:r>
       <w:r>
         <w:br/>
-        <w:t xml:space="preserve">While over 50 percent of respondents opened-up to people, they were mostly friends (60.3%) and only a small percentage to parents and doctors (and none to teachers). This indicates that the group of people that can </w:t>
-      </w:r>
-      <w:proofErr w:type="gramStart"/>
-      <w:r>
-        <w:t>actually help</w:t>
-      </w:r>
-      <w:proofErr w:type="gramEnd"/>
-      <w:r>
-        <w:t xml:space="preserve"> and take action (doctors, parents and teachers) were not the majority of who people opened up to.</w:t>
+        <w:t>While over 50 percent of respondents opened-up to people, they were mostly friends (60.3%) and only a small percentage to parents and doctors (and none to teachers). This indicates that the group of people that can actually help and take action (doctors, parents and teachers) were not the majority of who people opened up to.</w:t>
       </w:r>
     </w:p>
     <w:p/>
@@ -25737,21 +24470,7 @@
         <w:rPr>
           <w:color w:val="000000"/>
         </w:rPr>
-        <w:t xml:space="preserve">Reasons to why respondents did not </w:t>
-      </w:r>
-      <w:proofErr w:type="gramStart"/>
-      <w:r>
-        <w:rPr>
-          <w:color w:val="000000"/>
-        </w:rPr>
-        <w:t>open up</w:t>
-      </w:r>
-      <w:proofErr w:type="gramEnd"/>
-      <w:r>
-        <w:rPr>
-          <w:color w:val="000000"/>
-        </w:rPr>
-        <w:t xml:space="preserve"> to people and if they wished they received support</w:t>
+        <w:t>Reasons to why respondents did not open up to people and if they wished they received support</w:t>
       </w:r>
       <w:r>
         <w:rPr>
@@ -25796,69 +24515,196 @@
         <w:rPr>
           <w:noProof/>
         </w:rPr>
-        <w:pict w14:anchorId="0E340B73">
-          <v:shape id="_x0000_s2060" type="#_x0000_t202" style="position:absolute;margin-left:0;margin-top:200.8pt;width:468pt;height:.05pt;z-index:251671040;mso-position-horizontal-relative:text;mso-position-vertical-relative:text" stroked="f">
-            <v:textbox style="mso-fit-shape-to-text:t" inset="0,0,0,0">
-              <w:txbxContent>
-                <w:p>
-                  <w:pPr>
-                    <w:pStyle w:val="Caption"/>
-                    <w:jc w:val="center"/>
-                    <w:rPr>
-                      <w:b/>
-                      <w:bCs/>
-                      <w:color w:val="auto"/>
-                    </w:rPr>
-                  </w:pPr>
-                  <w:r>
-                    <w:rPr>
-                      <w:color w:val="auto"/>
-                    </w:rPr>
-                    <w:t>Figure 4.</w:t>
-                  </w:r>
-                  <w:r>
-                    <w:rPr>
-                      <w:color w:val="auto"/>
-                    </w:rPr>
-                    <w:fldChar w:fldCharType="begin"/>
-                  </w:r>
-                  <w:r>
-                    <w:rPr>
-                      <w:color w:val="auto"/>
-                    </w:rPr>
-                    <w:instrText xml:space="preserve"> SEQ Figure \* ARABIC </w:instrText>
-                  </w:r>
-                  <w:r>
-                    <w:rPr>
-                      <w:color w:val="auto"/>
-                    </w:rPr>
-                    <w:fldChar w:fldCharType="separate"/>
-                  </w:r>
-                  <w:r>
-                    <w:rPr>
-                      <w:noProof/>
-                      <w:color w:val="auto"/>
-                    </w:rPr>
-                    <w:t>8</w:t>
-                  </w:r>
-                  <w:r>
-                    <w:rPr>
-                      <w:color w:val="auto"/>
-                    </w:rPr>
-                    <w:fldChar w:fldCharType="end"/>
-                  </w:r>
-                  <w:r>
-                    <w:rPr>
-                      <w:color w:val="auto"/>
-                    </w:rPr>
-                    <w:t xml:space="preserve"> shows the results of Question 7 of the questionnaire</w:t>
-                  </w:r>
-                </w:p>
-              </w:txbxContent>
-            </v:textbox>
-            <w10:wrap type="topAndBottom"/>
-          </v:shape>
-        </w:pict>
+        <mc:AlternateContent>
+          <mc:Choice Requires="wps">
+            <w:drawing>
+              <wp:anchor distT="0" distB="0" distL="114300" distR="114300" simplePos="0" relativeHeight="251671040" behindDoc="0" locked="0" layoutInCell="1" allowOverlap="1" wp14:anchorId="0E340B73" wp14:editId="3362A3DC">
+                <wp:simplePos x="0" y="0"/>
+                <wp:positionH relativeFrom="column">
+                  <wp:posOffset>0</wp:posOffset>
+                </wp:positionH>
+                <wp:positionV relativeFrom="paragraph">
+                  <wp:posOffset>2550160</wp:posOffset>
+                </wp:positionV>
+                <wp:extent cx="5943600" cy="258445"/>
+                <wp:effectExtent l="0" t="0" r="0" b="1270"/>
+                <wp:wrapTopAndBottom/>
+                <wp:docPr id="39" name="Text Box 12"/>
+                <wp:cNvGraphicFramePr>
+                  <a:graphicFrameLocks xmlns:a="http://schemas.openxmlformats.org/drawingml/2006/main"/>
+                </wp:cNvGraphicFramePr>
+                <a:graphic xmlns:a="http://schemas.openxmlformats.org/drawingml/2006/main">
+                  <a:graphicData uri="http://schemas.microsoft.com/office/word/2010/wordprocessingShape">
+                    <wps:wsp>
+                      <wps:cNvSpPr txBox="1">
+                        <a:spLocks noChangeArrowheads="1"/>
+                      </wps:cNvSpPr>
+                      <wps:spPr bwMode="auto">
+                        <a:xfrm>
+                          <a:off x="0" y="0"/>
+                          <a:ext cx="5943600" cy="258445"/>
+                        </a:xfrm>
+                        <a:prstGeom prst="rect">
+                          <a:avLst/>
+                        </a:prstGeom>
+                        <a:solidFill>
+                          <a:srgbClr val="FFFFFF"/>
+                        </a:solidFill>
+                        <a:ln>
+                          <a:noFill/>
+                        </a:ln>
+                        <a:extLst>
+                          <a:ext uri="{91240B29-F687-4F45-9708-019B960494DF}">
+                            <a14:hiddenLine xmlns:a14="http://schemas.microsoft.com/office/drawing/2010/main" w="9525">
+                              <a:solidFill>
+                                <a:srgbClr val="000000"/>
+                              </a:solidFill>
+                              <a:miter lim="800000"/>
+                              <a:headEnd/>
+                              <a:tailEnd/>
+                            </a14:hiddenLine>
+                          </a:ext>
+                        </a:extLst>
+                      </wps:spPr>
+                      <wps:txbx>
+                        <w:txbxContent>
+                          <w:p>
+                            <w:pPr>
+                              <w:pStyle w:val="Caption"/>
+                              <w:jc w:val="center"/>
+                              <w:rPr>
+                                <w:b/>
+                                <w:bCs/>
+                                <w:color w:val="auto"/>
+                              </w:rPr>
+                            </w:pPr>
+                            <w:r>
+                              <w:rPr>
+                                <w:color w:val="auto"/>
+                              </w:rPr>
+                              <w:t>Figure 4.</w:t>
+                            </w:r>
+                            <w:r>
+                              <w:rPr>
+                                <w:color w:val="auto"/>
+                              </w:rPr>
+                              <w:fldChar w:fldCharType="begin"/>
+                            </w:r>
+                            <w:r>
+                              <w:rPr>
+                                <w:color w:val="auto"/>
+                              </w:rPr>
+                              <w:instrText xml:space="preserve"> SEQ Figure \* ARABIC </w:instrText>
+                            </w:r>
+                            <w:r>
+                              <w:rPr>
+                                <w:color w:val="auto"/>
+                              </w:rPr>
+                              <w:fldChar w:fldCharType="separate"/>
+                            </w:r>
+                            <w:r>
+                              <w:rPr>
+                                <w:noProof/>
+                                <w:color w:val="auto"/>
+                              </w:rPr>
+                              <w:t>8</w:t>
+                            </w:r>
+                            <w:r>
+                              <w:rPr>
+                                <w:color w:val="auto"/>
+                              </w:rPr>
+                              <w:fldChar w:fldCharType="end"/>
+                            </w:r>
+                            <w:r>
+                              <w:rPr>
+                                <w:color w:val="auto"/>
+                              </w:rPr>
+                              <w:t xml:space="preserve"> shows the results of Question 7 of the questionnaire</w:t>
+                            </w:r>
+                          </w:p>
+                        </w:txbxContent>
+                      </wps:txbx>
+                      <wps:bodyPr rot="0" vert="horz" wrap="square" lIns="0" tIns="0" rIns="0" bIns="0" anchor="t" anchorCtr="0" upright="1">
+                        <a:spAutoFit/>
+                      </wps:bodyPr>
+                    </wps:wsp>
+                  </a:graphicData>
+                </a:graphic>
+                <wp14:sizeRelH relativeFrom="page">
+                  <wp14:pctWidth>0</wp14:pctWidth>
+                </wp14:sizeRelH>
+                <wp14:sizeRelV relativeFrom="page">
+                  <wp14:pctHeight>0</wp14:pctHeight>
+                </wp14:sizeRelV>
+              </wp:anchor>
+            </w:drawing>
+          </mc:Choice>
+          <mc:Fallback>
+            <w:pict>
+              <v:shape w14:anchorId="0E340B73" id="Text Box 12" o:spid="_x0000_s1032" type="#_x0000_t202" style="position:absolute;margin-left:0;margin-top:200.8pt;width:468pt;height:20.35pt;z-index:251671040;visibility:visible;mso-wrap-style:square;mso-width-percent:0;mso-height-percent:0;mso-wrap-distance-left:9pt;mso-wrap-distance-top:0;mso-wrap-distance-right:9pt;mso-wrap-distance-bottom:0;mso-position-horizontal:absolute;mso-position-horizontal-relative:text;mso-position-vertical:absolute;mso-position-vertical-relative:text;mso-width-percent:0;mso-height-percent:0;mso-width-relative:page;mso-height-relative:page;v-text-anchor:top" o:gfxdata="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" stroked="f">
+                <v:textbox style="mso-fit-shape-to-text:t" inset="0,0,0,0">
+                  <w:txbxContent>
+                    <w:p>
+                      <w:pPr>
+                        <w:pStyle w:val="Caption"/>
+                        <w:jc w:val="center"/>
+                        <w:rPr>
+                          <w:b/>
+                          <w:bCs/>
+                          <w:color w:val="auto"/>
+                        </w:rPr>
+                      </w:pPr>
+                      <w:r>
+                        <w:rPr>
+                          <w:color w:val="auto"/>
+                        </w:rPr>
+                        <w:t>Figure 4.</w:t>
+                      </w:r>
+                      <w:r>
+                        <w:rPr>
+                          <w:color w:val="auto"/>
+                        </w:rPr>
+                        <w:fldChar w:fldCharType="begin"/>
+                      </w:r>
+                      <w:r>
+                        <w:rPr>
+                          <w:color w:val="auto"/>
+                        </w:rPr>
+                        <w:instrText xml:space="preserve"> SEQ Figure \* ARABIC </w:instrText>
+                      </w:r>
+                      <w:r>
+                        <w:rPr>
+                          <w:color w:val="auto"/>
+                        </w:rPr>
+                        <w:fldChar w:fldCharType="separate"/>
+                      </w:r>
+                      <w:r>
+                        <w:rPr>
+                          <w:noProof/>
+                          <w:color w:val="auto"/>
+                        </w:rPr>
+                        <w:t>8</w:t>
+                      </w:r>
+                      <w:r>
+                        <w:rPr>
+                          <w:color w:val="auto"/>
+                        </w:rPr>
+                        <w:fldChar w:fldCharType="end"/>
+                      </w:r>
+                      <w:r>
+                        <w:rPr>
+                          <w:color w:val="auto"/>
+                        </w:rPr>
+                        <w:t xml:space="preserve"> shows the results of Question 7 of the questionnaire</w:t>
+                      </w:r>
+                    </w:p>
+                  </w:txbxContent>
+                </v:textbox>
+                <w10:wrap type="topAndBottom"/>
+              </v:shape>
+            </w:pict>
+          </mc:Fallback>
+        </mc:AlternateContent>
       </w:r>
       <w:bookmarkStart w:id="70" w:name="fig4_8"/>
       <w:r>
@@ -26075,15 +24921,7 @@
         <w:jc w:val="both"/>
       </w:pPr>
       <w:r>
-        <w:t xml:space="preserve">Many different reasons were listed (with the highest being that they did not want to bother others with their own personal problems). However, a large proportion of respondents answered yes to “Did you wish that you or your friends received some form of support during this time”. This further extrapolates the fact that despite students undergoing problems and possibly MDD, they are demotivated to </w:t>
-      </w:r>
-      <w:proofErr w:type="gramStart"/>
-      <w:r>
-        <w:t>open up</w:t>
-      </w:r>
-      <w:proofErr w:type="gramEnd"/>
-      <w:r>
-        <w:t xml:space="preserve"> to people who can help them and still wish they received support.</w:t>
+        <w:t>Many different reasons were listed (with the highest being that they did not want to bother others with their own personal problems). However, a large proportion of respondents answered yes to “Did you wish that you or your friends received some form of support during this time”. This further extrapolates the fact that despite students undergoing problems and possibly MDD, they are demotivated to open up to people who can help them and still wish they received support.</w:t>
       </w:r>
     </w:p>
     <w:p>
@@ -26713,21 +25551,7 @@
         <w:rPr>
           <w:color w:val="000000"/>
         </w:rPr>
-        <w:t xml:space="preserve">This questionnaire </w:t>
-      </w:r>
-      <w:proofErr w:type="gramStart"/>
-      <w:r>
-        <w:rPr>
-          <w:color w:val="000000"/>
-        </w:rPr>
-        <w:t>as a whole proves</w:t>
-      </w:r>
-      <w:proofErr w:type="gramEnd"/>
-      <w:r>
-        <w:rPr>
-          <w:color w:val="000000"/>
-        </w:rPr>
-        <w:t xml:space="preserve"> how the target group has signs of depression and how it is a real time problem and students do not get enough support from universities and schools. </w:t>
+        <w:t>This questionnaire as a whole proves how the target group has signs of depression and how it is a real time problem and students do not get enough support from universities and schools. </w:t>
       </w:r>
     </w:p>
     <w:p>
@@ -26770,35 +25594,7 @@
         <w:rPr>
           <w:color w:val="000000"/>
         </w:rPr>
-        <w:t xml:space="preserve">An interview was conducted on the 3rd of January 2022 with </w:t>
-      </w:r>
-      <w:proofErr w:type="spellStart"/>
-      <w:r>
-        <w:rPr>
-          <w:color w:val="000000"/>
-        </w:rPr>
-        <w:t>Chathuri</w:t>
-      </w:r>
-      <w:proofErr w:type="spellEnd"/>
-      <w:r>
-        <w:rPr>
-          <w:color w:val="000000"/>
-        </w:rPr>
-        <w:t xml:space="preserve"> </w:t>
-      </w:r>
-      <w:proofErr w:type="spellStart"/>
-      <w:r>
-        <w:rPr>
-          <w:color w:val="000000"/>
-        </w:rPr>
-        <w:t>Paranawithana</w:t>
-      </w:r>
-      <w:proofErr w:type="spellEnd"/>
-      <w:r>
-        <w:rPr>
-          <w:color w:val="000000"/>
-        </w:rPr>
-        <w:t xml:space="preserve">, a mental health counsellor working at Shanthi Margam. She completed her BSc (Hons) degree in psychology at Coventry University, England and is a postgraduate holder of counselling from the University of Colombo. Her research and experience </w:t>
+        <w:t xml:space="preserve">An interview was conducted on the 3rd of January 2022 with Chathuri Paranawithana, a mental health counsellor working at Shanthi Margam. She completed her BSc (Hons) degree in psychology at Coventry University, England and is a postgraduate holder of counselling from the University of Colombo. Her research and experience </w:t>
       </w:r>
       <w:r>
         <w:rPr>
@@ -26877,21 +25673,7 @@
         <w:rPr>
           <w:color w:val="000000"/>
         </w:rPr>
-        <w:t xml:space="preserve"> depression as a whole may be over simplified, however the implications of that is not necessarily a bad thing as this has also caused more people to come out with their problems </w:t>
-      </w:r>
-      <w:proofErr w:type="gramStart"/>
-      <w:r>
-        <w:rPr>
-          <w:color w:val="000000"/>
-        </w:rPr>
-        <w:t>and</w:t>
-      </w:r>
-      <w:proofErr w:type="gramEnd"/>
-      <w:r>
-        <w:rPr>
-          <w:color w:val="000000"/>
-        </w:rPr>
-        <w:t xml:space="preserve"> hence seeking aid. Depression may also not be taken seriously as other mental illnesses as people generally do not understand it fully, hence underestimating it. The South-Asian culture tries to normalize ‘suffering’ in life due to the constant worry of problems such as poverty and starvation. The abundance of </w:t>
+        <w:t xml:space="preserve"> depression as a whole may be over simplified, however the implications of that is not necessarily a bad thing as this has also caused more people to come out with their problems and hence seeking aid. Depression may also not be taken seriously as other mental illnesses as people generally do not understand it fully, hence underestimating it. The South-Asian culture tries to normalize ‘suffering’ in life due to the constant worry of problems such as poverty and starvation. The abundance of </w:t>
       </w:r>
       <w:r>
         <w:rPr>
@@ -26940,28 +25722,14 @@
           <w:color w:val="000000"/>
         </w:rPr>
         <w:br/>
-        <w:t xml:space="preserve">The prevalence of depression in society </w:t>
-      </w:r>
-      <w:proofErr w:type="gramStart"/>
-      <w:r>
-        <w:rPr>
-          <w:color w:val="000000"/>
-        </w:rPr>
-        <w:t>as a whole in</w:t>
-      </w:r>
-      <w:proofErr w:type="gramEnd"/>
-      <w:r>
-        <w:rPr>
-          <w:color w:val="000000"/>
-        </w:rPr>
-        <w:t xml:space="preserve"> comparison to fifty years ago was elucidated upon by the respondent. More people have been coming out about MDD which may serve as a reason as to why there seems to be an increase. This also points to the fact that depression may not necessarily be seen as an increase from fifty years ago, if one were to draw a </w:t>
+        <w:t xml:space="preserve">The prevalence of depression in society as a whole in comparison to fifty years ago was elucidated upon by the respondent. More people have been coming out about MDD which may serve as a reason as to why there seems to be an increase. This also points to the fact that depression may not necessarily be seen as an increase from fifty years ago, if one were to draw a comparison to </w:t>
       </w:r>
       <w:r>
         <w:rPr>
           <w:color w:val="000000"/>
         </w:rPr>
         <w:lastRenderedPageBreak/>
-        <w:t>comparison to domestic violence for example, it has always been there, the only difference in present day is that more people have come out about it. </w:t>
+        <w:t>domestic violence for example, it has always been there, the only difference in present day is that more people have come out about it. </w:t>
       </w:r>
     </w:p>
     <w:p>
@@ -27053,21 +25821,7 @@
         <w:rPr>
           <w:color w:val="000000"/>
         </w:rPr>
-        <w:t xml:space="preserve">The age range of most susceptible to undergo depression was, while said to be still under research, mostly young </w:t>
-      </w:r>
-      <w:proofErr w:type="gramStart"/>
-      <w:r>
-        <w:rPr>
-          <w:color w:val="000000"/>
-        </w:rPr>
-        <w:t>adults</w:t>
-      </w:r>
-      <w:proofErr w:type="gramEnd"/>
-      <w:r>
-        <w:rPr>
-          <w:color w:val="000000"/>
-        </w:rPr>
-        <w:t xml:space="preserve"> and teenagers due to factors revolving around social reasons and financial. As with the current state of things and new generations more likely to be isolated, Rumination, a part of depression that involves overthinking negatively, may be prevalent and may give rise to severe depression.</w:t>
+        <w:t>The age range of most susceptible to undergo depression was, while said to be still under research, mostly young adults and teenagers due to factors revolving around social reasons and financial. As with the current state of things and new generations more likely to be isolated, Rumination, a part of depression that involves overthinking negatively, may be prevalent and may give rise to severe depression.</w:t>
       </w:r>
       <w:r>
         <w:rPr>
@@ -27099,35 +25853,7 @@
           <w:color w:val="000000"/>
         </w:rPr>
         <w:lastRenderedPageBreak/>
-        <w:t xml:space="preserve">over </w:t>
-      </w:r>
-      <w:proofErr w:type="gramStart"/>
-      <w:r>
-        <w:rPr>
-          <w:color w:val="000000"/>
-        </w:rPr>
-        <w:t>a period of time</w:t>
-      </w:r>
-      <w:proofErr w:type="gramEnd"/>
-      <w:r>
-        <w:rPr>
-          <w:color w:val="000000"/>
-        </w:rPr>
-        <w:t xml:space="preserve"> was presented to the interviewee to receive feedback on her opinion. She explained how MDD is quite complex and may not be easy to label as depressed or not and suggested how a program that detects patterns and signs in an individual as red flags may be helpful. She also noted how BDI-II (the depression inventory scale that is being used in this project) was a good place to work </w:t>
-      </w:r>
-      <w:proofErr w:type="spellStart"/>
-      <w:r>
-        <w:rPr>
-          <w:color w:val="000000"/>
-        </w:rPr>
-        <w:t>of</w:t>
-      </w:r>
-      <w:proofErr w:type="spellEnd"/>
-      <w:r>
-        <w:rPr>
-          <w:color w:val="000000"/>
-        </w:rPr>
-        <w:t xml:space="preserve"> with, and if professionals were able to also look at each case in detail the project may prove to be of help, as an official report of such may help make schools and parents (the target audience) take the case of the respective individual more seriously. She also explained how computers' role in mental health diagnosis may lead to more accurate diagnosis in the future as clients generally vaguely explain symptoms and if technology provides better quantitative facts on mental health, better prevention measures can be taken. Finally, the use and effectiveness of mental health apps was elucidated upon. She explained how the app may be more approachable to younger generations however certain practices (for example writing journals in juxtaposition with typing on a journaling app with a keyboard) displayed greater effects when done physically.</w:t>
+        <w:t>over a period of time was presented to the interviewee to receive feedback on her opinion. She explained how MDD is quite complex and may not be easy to label as depressed or not and suggested how a program that detects patterns and signs in an individual as red flags may be helpful. She also noted how BDI-II (the depression inventory scale that is being used in this project) was a good place to work of with, and if professionals were able to also look at each case in detail the project may prove to be of help, as an official report of such may help make schools and parents (the target audience) take the case of the respective individual more seriously. She also explained how computers' role in mental health diagnosis may lead to more accurate diagnosis in the future as clients generally vaguely explain symptoms and if technology provides better quantitative facts on mental health, better prevention measures can be taken. Finally, the use and effectiveness of mental health apps was elucidated upon. She explained how the app may be more approachable to younger generations however certain practices (for example writing journals in juxtaposition with typing on a journaling app with a keyboard) displayed greater effects when done physically.</w:t>
       </w:r>
       <w:r>
         <w:rPr>
@@ -27413,9 +26139,9 @@
         <w:tblLook w:val="0600" w:firstRow="0" w:lastRow="0" w:firstColumn="0" w:lastColumn="0" w:noHBand="1" w:noVBand="1"/>
       </w:tblPr>
       <w:tblGrid>
-        <w:gridCol w:w="2315"/>
-        <w:gridCol w:w="3323"/>
-        <w:gridCol w:w="3922"/>
+        <w:gridCol w:w="2262"/>
+        <w:gridCol w:w="3247"/>
+        <w:gridCol w:w="3831"/>
       </w:tblGrid>
       <w:tr>
         <w:trPr>
@@ -28279,9 +27005,9 @@
         <w:tblLook w:val="04A0" w:firstRow="1" w:lastRow="0" w:firstColumn="1" w:lastColumn="0" w:noHBand="0" w:noVBand="1"/>
       </w:tblPr>
       <w:tblGrid>
-        <w:gridCol w:w="2350"/>
-        <w:gridCol w:w="3445"/>
-        <w:gridCol w:w="3765"/>
+        <w:gridCol w:w="2296"/>
+        <w:gridCol w:w="3366"/>
+        <w:gridCol w:w="3678"/>
       </w:tblGrid>
       <w:tr>
         <w:trPr>
@@ -29159,12 +27885,6 @@
                 <w:color w:val="000000"/>
               </w:rPr>
               <w:br/>
-            </w:r>
-            <w:r>
-              <w:rPr>
-                <w:color w:val="000000"/>
-              </w:rPr>
-              <w:lastRenderedPageBreak/>
               <w:t>2.User chooses login option</w:t>
             </w:r>
           </w:p>
@@ -29194,7 +27914,6 @@
               <w:rPr>
                 <w:color w:val="000000"/>
               </w:rPr>
-              <w:lastRenderedPageBreak/>
               <w:t>1.Displays incorrect password</w:t>
             </w:r>
           </w:p>
@@ -29555,9 +28274,9 @@
         <w:tblLook w:val="04A0" w:firstRow="1" w:lastRow="0" w:firstColumn="1" w:lastColumn="0" w:noHBand="0" w:noVBand="1"/>
       </w:tblPr>
       <w:tblGrid>
-        <w:gridCol w:w="2350"/>
-        <w:gridCol w:w="3063"/>
-        <w:gridCol w:w="4147"/>
+        <w:gridCol w:w="2295"/>
+        <w:gridCol w:w="2993"/>
+        <w:gridCol w:w="4052"/>
       </w:tblGrid>
       <w:tr>
         <w:trPr>
@@ -30365,6 +29084,7 @@
                 <w:sz w:val="26"/>
                 <w:szCs w:val="26"/>
               </w:rPr>
+              <w:lastRenderedPageBreak/>
               <w:t>Exception flow</w:t>
             </w:r>
           </w:p>
@@ -30918,7 +29638,6 @@
           <w:numId w:val="43"/>
         </w:numPr>
         <w:spacing w:line="360" w:lineRule="auto"/>
-        <w:jc w:val="both"/>
         <w:rPr>
           <w:sz w:val="28"/>
           <w:szCs w:val="28"/>
@@ -30957,7 +29676,6 @@
           <w:numId w:val="43"/>
         </w:numPr>
         <w:spacing w:line="360" w:lineRule="auto"/>
-        <w:jc w:val="both"/>
         <w:rPr>
           <w:sz w:val="28"/>
           <w:szCs w:val="28"/>
@@ -31033,9 +29751,9 @@
       </w:tblPr>
       <w:tblGrid>
         <w:gridCol w:w="614"/>
-        <w:gridCol w:w="3044"/>
-        <w:gridCol w:w="1241"/>
-        <w:gridCol w:w="4661"/>
+        <w:gridCol w:w="2969"/>
+        <w:gridCol w:w="1207"/>
+        <w:gridCol w:w="4550"/>
       </w:tblGrid>
       <w:tr>
         <w:tc>
@@ -31399,21 +30117,7 @@
               <w:rPr>
                 <w:color w:val="000000"/>
               </w:rPr>
-              <w:t xml:space="preserve">While FR1 has already been implemented in previous research projects, the level of MDD is a feature that has not been explored as much. As the </w:t>
-            </w:r>
-            <w:proofErr w:type="gramStart"/>
-            <w:r>
-              <w:rPr>
-                <w:color w:val="000000"/>
-              </w:rPr>
-              <w:t>main focus</w:t>
-            </w:r>
-            <w:proofErr w:type="gramEnd"/>
-            <w:r>
-              <w:rPr>
-                <w:color w:val="000000"/>
-              </w:rPr>
-              <w:t xml:space="preserve"> of the research gap in this project this functional requirement is equally as important as FR1</w:t>
+              <w:t>While FR1 has already been implemented in previous research projects, the level of MDD is a feature that has not been explored as much. As the main focus of the research gap in this project this functional requirement is equally as important as FR1</w:t>
             </w:r>
           </w:p>
         </w:tc>
@@ -31441,6 +30145,7 @@
               <w:rPr>
                 <w:color w:val="000000"/>
               </w:rPr>
+              <w:lastRenderedPageBreak/>
               <w:t>FR3</w:t>
             </w:r>
           </w:p>
@@ -31452,7 +30157,6 @@
               <w:br/>
             </w:r>
             <w:r>
-              <w:lastRenderedPageBreak/>
               <w:br/>
             </w:r>
             <w:r>
@@ -31488,15 +30192,7 @@
               <w:rPr>
                 <w:color w:val="000000"/>
               </w:rPr>
-              <w:lastRenderedPageBreak/>
-              <w:t xml:space="preserve">User should be able to login and view previous data of </w:t>
-            </w:r>
-            <w:r>
-              <w:rPr>
-                <w:color w:val="000000"/>
-              </w:rPr>
-              <w:lastRenderedPageBreak/>
-              <w:t>results</w:t>
+              <w:t>User should be able to login and view previous data of results</w:t>
             </w:r>
           </w:p>
         </w:tc>
@@ -31522,7 +30218,6 @@
               <w:rPr>
                 <w:color w:val="000000"/>
               </w:rPr>
-              <w:lastRenderedPageBreak/>
               <w:t>Desirable</w:t>
             </w:r>
           </w:p>
@@ -31549,14 +30244,7 @@
               <w:rPr>
                 <w:color w:val="000000"/>
               </w:rPr>
-              <w:t xml:space="preserve">The ability to create profiles and save each user's data separately and securely can prove </w:t>
-            </w:r>
-            <w:r>
-              <w:rPr>
-                <w:color w:val="000000"/>
-              </w:rPr>
-              <w:lastRenderedPageBreak/>
-              <w:t>to be quite useful as users can come back and view their progress and discover if their condition has improved or worsened. This data can also be quite useful to a professional neurologist if the user wills.</w:t>
+              <w:t>The ability to create profiles and save each user's data separately and securely can prove to be quite useful as users can come back and view their progress and discover if their condition has improved or worsened. This data can also be quite useful to a professional neurologist if the user wills.</w:t>
             </w:r>
           </w:p>
         </w:tc>
@@ -31584,7 +30272,6 @@
               <w:rPr>
                 <w:color w:val="000000"/>
               </w:rPr>
-              <w:lastRenderedPageBreak/>
               <w:t>FR4</w:t>
             </w:r>
           </w:p>
@@ -31663,21 +30350,7 @@
               <w:rPr>
                 <w:color w:val="000000"/>
               </w:rPr>
-              <w:t xml:space="preserve">Having a comprehensive set of steps and information on what to do next can guide the user on how to get further help/who to contact </w:t>
-            </w:r>
-            <w:proofErr w:type="gramStart"/>
-            <w:r>
-              <w:rPr>
-                <w:color w:val="000000"/>
-              </w:rPr>
-              <w:t>in order to</w:t>
-            </w:r>
-            <w:proofErr w:type="gramEnd"/>
-            <w:r>
-              <w:rPr>
-                <w:color w:val="000000"/>
-              </w:rPr>
-              <w:t xml:space="preserve"> get possibly a full diagnosis from an actual neurologist or steps in order to start therapy, etc.</w:t>
+              <w:t>Having a comprehensive set of steps and information on what to do next can guide the user on how to get further help/who to contact in order to get possibly a full diagnosis from an actual neurologist or steps in order to start therapy, etc.</w:t>
             </w:r>
           </w:p>
         </w:tc>
@@ -31783,21 +30456,7 @@
               <w:rPr>
                 <w:color w:val="000000"/>
               </w:rPr>
-              <w:t xml:space="preserve">Having a reliable and accurate set of information on MDD would firstly clear misconceptions about MDD </w:t>
-            </w:r>
-            <w:proofErr w:type="gramStart"/>
-            <w:r>
-              <w:rPr>
-                <w:color w:val="000000"/>
-              </w:rPr>
-              <w:t>and also</w:t>
-            </w:r>
-            <w:proofErr w:type="gramEnd"/>
-            <w:r>
-              <w:rPr>
-                <w:color w:val="000000"/>
-              </w:rPr>
-              <w:t xml:space="preserve"> help users to gain a decent amount of general knowledge about it.</w:t>
+              <w:t>Having a reliable and accurate set of information on MDD would firstly clear misconceptions about MDD and also help users to gain a decent amount of general knowledge about it.</w:t>
             </w:r>
           </w:p>
         </w:tc>
@@ -32435,21 +31094,7 @@
               <w:rPr>
                 <w:color w:val="000000"/>
               </w:rPr>
-              <w:t xml:space="preserve"> and the user/patients </w:t>
-            </w:r>
-            <w:proofErr w:type="gramStart"/>
-            <w:r>
-              <w:rPr>
-                <w:color w:val="000000"/>
-              </w:rPr>
-              <w:t>details</w:t>
-            </w:r>
-            <w:proofErr w:type="gramEnd"/>
-            <w:r>
-              <w:rPr>
-                <w:color w:val="000000"/>
-              </w:rPr>
-              <w:t xml:space="preserve"> and results should be kept confidential only to be accessed by the system admins and the doctors that the information is sent to</w:t>
+              <w:t xml:space="preserve"> and the user/patients details and results should be kept confidential only to be accessed by the system admins and the doctors that the information is sent to</w:t>
             </w:r>
           </w:p>
         </w:tc>
@@ -32477,6 +31122,7 @@
               <w:rPr>
                 <w:color w:val="000000"/>
               </w:rPr>
+              <w:lastRenderedPageBreak/>
               <w:t>Usability</w:t>
             </w:r>
           </w:p>
@@ -32700,21 +31346,7 @@
         <w:rPr>
           <w:color w:val="000000"/>
         </w:rPr>
-        <w:t xml:space="preserve"> and professional issues (</w:t>
-      </w:r>
-      <w:proofErr w:type="spellStart"/>
-      <w:r>
-        <w:rPr>
-          <w:color w:val="000000"/>
-        </w:rPr>
-        <w:t>Kornecki</w:t>
-      </w:r>
-      <w:proofErr w:type="spellEnd"/>
-      <w:r>
-        <w:rPr>
-          <w:color w:val="000000"/>
-        </w:rPr>
-        <w:t xml:space="preserve"> et al, 2003).</w:t>
+        <w:t xml:space="preserve"> and professional issues (Kornecki et al, 2003).</w:t>
       </w:r>
     </w:p>
     <w:p>
@@ -32819,21 +31451,7 @@
         <w:rPr>
           <w:color w:val="000000"/>
         </w:rPr>
-        <w:t xml:space="preserve">The BCS code of conduct talks about duties to the relevant authority and since this project is based in Sri Lanka, it comes under the local jurisdiction and hence takes special care to adhere to all legal laws and regulations. In addition to this, </w:t>
-      </w:r>
-      <w:proofErr w:type="gramStart"/>
-      <w:r>
-        <w:rPr>
-          <w:color w:val="000000"/>
-        </w:rPr>
-        <w:t>a main focus</w:t>
-      </w:r>
-      <w:proofErr w:type="gramEnd"/>
-      <w:r>
-        <w:rPr>
-          <w:color w:val="000000"/>
-        </w:rPr>
-        <w:t xml:space="preserve"> was given to data protection laws. The following pointers talk about the legal issues that were faced and the mitigation measures that were put in place. </w:t>
+        <w:t>The BCS code of conduct talks about duties to the relevant authority and since this project is based in Sri Lanka, it comes under the local jurisdiction and hence takes special care to adhere to all legal laws and regulations. In addition to this, a main focus was given to data protection laws. The following pointers talk about the legal issues that were faced and the mitigation measures that were put in place. </w:t>
       </w:r>
     </w:p>
     <w:p>
@@ -32902,21 +31520,7 @@
         <w:rPr>
           <w:color w:val="000000"/>
         </w:rPr>
-        <w:t xml:space="preserve">the initial implementation, the product is to </w:t>
-      </w:r>
-      <w:proofErr w:type="gramStart"/>
-      <w:r>
-        <w:rPr>
-          <w:color w:val="000000"/>
-        </w:rPr>
-        <w:t>made</w:t>
-      </w:r>
-      <w:proofErr w:type="gramEnd"/>
-      <w:r>
-        <w:rPr>
-          <w:color w:val="000000"/>
-        </w:rPr>
-        <w:t xml:space="preserve"> available free of charge for testing purposes.</w:t>
+        <w:t>the initial implementation, the product is to made available free of charge for testing purposes.</w:t>
       </w:r>
       <w:r>
         <w:rPr>
@@ -33006,7 +31610,6 @@
         <w:rPr>
           <w:color w:val="000000"/>
         </w:rPr>
-        <w:lastRenderedPageBreak/>
         <w:t>False claims - All the data acquired for this research are properly cited. Ideas by the authors were double checked to avoid false claims, especially regarding facts and statistics. </w:t>
       </w:r>
     </w:p>
@@ -33023,6 +31626,7 @@
         <w:rPr>
           <w:color w:val="auto"/>
         </w:rPr>
+        <w:lastRenderedPageBreak/>
         <w:t>5.2.4 Professional issues</w:t>
       </w:r>
       <w:bookmarkEnd w:id="93"/>
@@ -33181,21 +31785,7 @@
         <w:rPr>
           <w:color w:val="000000"/>
         </w:rPr>
-        <w:t xml:space="preserve"> and professional issues that would be faced </w:t>
-      </w:r>
-      <w:proofErr w:type="gramStart"/>
-      <w:r>
-        <w:rPr>
-          <w:color w:val="000000"/>
-        </w:rPr>
-        <w:t>during the course of</w:t>
-      </w:r>
-      <w:proofErr w:type="gramEnd"/>
-      <w:r>
-        <w:rPr>
-          <w:color w:val="000000"/>
-        </w:rPr>
-        <w:t xml:space="preserve"> this project and the mitigation strategies that were utilized for a professional outcome.</w:t>
+        <w:t xml:space="preserve"> and professional issues that would be faced during the course of this project and the mitigation strategies that were utilized for a professional outcome.</w:t>
       </w:r>
     </w:p>
     <w:p>
@@ -33512,23 +32102,7 @@
         <w:rPr>
           <w:color w:val="000000"/>
         </w:rPr>
-        <w:t xml:space="preserve">Class diagrams represent information about a domain in terms of objects arranged into classes and their relationships (Berardi, </w:t>
-      </w:r>
-      <w:proofErr w:type="spellStart"/>
-      <w:proofErr w:type="gramStart"/>
-      <w:r>
-        <w:rPr>
-          <w:color w:val="000000"/>
-        </w:rPr>
-        <w:t>Calvanese</w:t>
-      </w:r>
-      <w:proofErr w:type="spellEnd"/>
-      <w:proofErr w:type="gramEnd"/>
-      <w:r>
-        <w:rPr>
-          <w:color w:val="000000"/>
-        </w:rPr>
-        <w:t xml:space="preserve"> and De Giacomo, 2005).</w:t>
+        <w:t>Class diagrams represent information about a domain in terms of objects arranged into classes and their relationships (Berardi, Calvanese and De Giacomo, 2005).</w:t>
       </w:r>
     </w:p>
     <w:p>
@@ -33626,11 +32200,11 @@
         <w:t>2</w:t>
       </w:r>
       <w:r>
-        <w:t xml:space="preserve"> above. Classes are described briefly below. Intellignosis (System) receives the user's credentials, verifies them against the data stored in the institution's database, and then displays them. The system then receives the user's EEG signal and determines whether the user has MDD. This is then processed and stored in a table as patient information and in the EEG report. The patient </w:t>
+        <w:t xml:space="preserve"> above. Classes are described briefly below. Intellignosis (System) receives the user's credentials, verifies them against the data stored in the institution's database, and then displays them. The system then receives the user's EEG signal and determines whether the user has MDD. This is then processed and stored in a table as patient information and in the EEG report. The patient details table contains </w:t>
       </w:r>
       <w:r>
         <w:lastRenderedPageBreak/>
-        <w:t>details table contains the user's information as well as the results. The EEG report table contains information about the EEG signal as well as its classification. This will be done for each individual user.</w:t>
+        <w:t>the user's information as well as the results. The EEG report table contains information about the EEG signal as well as its classification. This will be done for each individual user.</w:t>
       </w:r>
     </w:p>
     <w:p>
@@ -33866,21 +32440,7 @@
         <w:rPr>
           <w:color w:val="000000"/>
         </w:rPr>
-        <w:t xml:space="preserve">(Mueller et al., 2015). Software designers and developers utilize high-fidelity prototype tools to work out interface specifics without committing to a final implementation (Li, </w:t>
-      </w:r>
-      <w:proofErr w:type="spellStart"/>
-      <w:r>
-        <w:rPr>
-          <w:color w:val="000000"/>
-        </w:rPr>
-        <w:t>Tigwell</w:t>
-      </w:r>
-      <w:proofErr w:type="spellEnd"/>
-      <w:r>
-        <w:rPr>
-          <w:color w:val="000000"/>
-        </w:rPr>
-        <w:t xml:space="preserve"> and Shinohara, 2021). In this document, a high</w:t>
+        <w:t>(Mueller et al., 2015). Software designers and developers utilize high-fidelity prototype tools to work out interface specifics without committing to a final implementation (Li, Tigwell and Shinohara, 2021). In this document, a high</w:t>
       </w:r>
       <w:r>
         <w:rPr>
@@ -34081,33 +32641,132 @@
           <w:noProof/>
         </w:rPr>
         <w:lastRenderedPageBreak/>
-        <w:pict w14:anchorId="6BB3EC7D">
-          <v:shape id="_x0000_s2056" type="#_x0000_t202" style="position:absolute;margin-left:0;margin-top:327.25pt;width:468pt;height:.05pt;z-index:251667968;mso-position-horizontal-relative:text;mso-position-vertical-relative:text" wrapcoords="-35 0 -35 20400 21600 20400 21600 0 -35 0" stroked="f">
-            <v:textbox style="mso-fit-shape-to-text:t" inset="0,0,0,0">
-              <w:txbxContent>
-                <w:p>
-                  <w:pPr>
-                    <w:pStyle w:val="Caption"/>
-                    <w:jc w:val="center"/>
-                    <w:rPr>
-                      <w:noProof/>
-                      <w:color w:val="auto"/>
-                      <w:sz w:val="24"/>
-                      <w:szCs w:val="24"/>
-                    </w:rPr>
-                  </w:pPr>
-                  <w:r>
-                    <w:rPr>
-                      <w:color w:val="auto"/>
-                    </w:rPr>
-                    <w:t>Figure 6.6 shows the Compare screen of the UI design</w:t>
-                  </w:r>
-                </w:p>
-              </w:txbxContent>
-            </v:textbox>
-            <w10:wrap type="tight"/>
-          </v:shape>
-        </w:pict>
+        <mc:AlternateContent>
+          <mc:Choice Requires="wps">
+            <w:drawing>
+              <wp:anchor distT="0" distB="0" distL="114300" distR="114300" simplePos="0" relativeHeight="251667968" behindDoc="0" locked="0" layoutInCell="1" allowOverlap="1" wp14:anchorId="6BB3EC7D" wp14:editId="24F36A98">
+                <wp:simplePos x="0" y="0"/>
+                <wp:positionH relativeFrom="column">
+                  <wp:posOffset>0</wp:posOffset>
+                </wp:positionH>
+                <wp:positionV relativeFrom="paragraph">
+                  <wp:posOffset>4156075</wp:posOffset>
+                </wp:positionV>
+                <wp:extent cx="5943600" cy="258445"/>
+                <wp:effectExtent l="0" t="3175" r="0" b="0"/>
+                <wp:wrapTight wrapText="bothSides">
+                  <wp:wrapPolygon edited="0">
+                    <wp:start x="-35" y="0"/>
+                    <wp:lineTo x="-35" y="20379"/>
+                    <wp:lineTo x="21600" y="20379"/>
+                    <wp:lineTo x="21600" y="0"/>
+                    <wp:lineTo x="-35" y="0"/>
+                  </wp:wrapPolygon>
+                </wp:wrapTight>
+                <wp:docPr id="38" name="Text Box 8"/>
+                <wp:cNvGraphicFramePr>
+                  <a:graphicFrameLocks xmlns:a="http://schemas.openxmlformats.org/drawingml/2006/main"/>
+                </wp:cNvGraphicFramePr>
+                <a:graphic xmlns:a="http://schemas.openxmlformats.org/drawingml/2006/main">
+                  <a:graphicData uri="http://schemas.microsoft.com/office/word/2010/wordprocessingShape">
+                    <wps:wsp>
+                      <wps:cNvSpPr txBox="1">
+                        <a:spLocks noChangeArrowheads="1"/>
+                      </wps:cNvSpPr>
+                      <wps:spPr bwMode="auto">
+                        <a:xfrm>
+                          <a:off x="0" y="0"/>
+                          <a:ext cx="5943600" cy="258445"/>
+                        </a:xfrm>
+                        <a:prstGeom prst="rect">
+                          <a:avLst/>
+                        </a:prstGeom>
+                        <a:solidFill>
+                          <a:srgbClr val="FFFFFF"/>
+                        </a:solidFill>
+                        <a:ln>
+                          <a:noFill/>
+                        </a:ln>
+                        <a:extLst>
+                          <a:ext uri="{91240B29-F687-4F45-9708-019B960494DF}">
+                            <a14:hiddenLine xmlns:a14="http://schemas.microsoft.com/office/drawing/2010/main" w="9525">
+                              <a:solidFill>
+                                <a:srgbClr val="000000"/>
+                              </a:solidFill>
+                              <a:miter lim="800000"/>
+                              <a:headEnd/>
+                              <a:tailEnd/>
+                            </a14:hiddenLine>
+                          </a:ext>
+                        </a:extLst>
+                      </wps:spPr>
+                      <wps:txbx>
+                        <w:txbxContent>
+                          <w:p>
+                            <w:pPr>
+                              <w:pStyle w:val="Caption"/>
+                              <w:jc w:val="center"/>
+                              <w:rPr>
+                                <w:noProof/>
+                                <w:color w:val="auto"/>
+                                <w:sz w:val="24"/>
+                                <w:szCs w:val="24"/>
+                              </w:rPr>
+                            </w:pPr>
+                            <w:r>
+                              <w:rPr>
+                                <w:color w:val="auto"/>
+                              </w:rPr>
+                              <w:t>Figure 6.6 shows the Compare screen of the UI design</w:t>
+                            </w:r>
+                          </w:p>
+                        </w:txbxContent>
+                      </wps:txbx>
+                      <wps:bodyPr rot="0" vert="horz" wrap="square" lIns="0" tIns="0" rIns="0" bIns="0" anchor="t" anchorCtr="0" upright="1">
+                        <a:spAutoFit/>
+                      </wps:bodyPr>
+                    </wps:wsp>
+                  </a:graphicData>
+                </a:graphic>
+                <wp14:sizeRelH relativeFrom="page">
+                  <wp14:pctWidth>0</wp14:pctWidth>
+                </wp14:sizeRelH>
+                <wp14:sizeRelV relativeFrom="page">
+                  <wp14:pctHeight>0</wp14:pctHeight>
+                </wp14:sizeRelV>
+              </wp:anchor>
+            </w:drawing>
+          </mc:Choice>
+          <mc:Fallback>
+            <w:pict>
+              <v:shape w14:anchorId="6BB3EC7D" id="Text Box 8" o:spid="_x0000_s1033" type="#_x0000_t202" style="position:absolute;margin-left:0;margin-top:327.25pt;width:468pt;height:20.35pt;z-index:251667968;visibility:visible;mso-wrap-style:square;mso-width-percent:0;mso-height-percent:0;mso-wrap-distance-left:9pt;mso-wrap-distance-top:0;mso-wrap-distance-right:9pt;mso-wrap-distance-bottom:0;mso-position-horizontal:absolute;mso-position-horizontal-relative:text;mso-position-vertical:absolute;mso-position-vertical-relative:text;mso-width-percent:0;mso-height-percent:0;mso-width-relative:page;mso-height-relative:page;v-text-anchor:top" o:gfxdata="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" stroked="f">
+                <v:textbox style="mso-fit-shape-to-text:t" inset="0,0,0,0">
+                  <w:txbxContent>
+                    <w:p>
+                      <w:pPr>
+                        <w:pStyle w:val="Caption"/>
+                        <w:jc w:val="center"/>
+                        <w:rPr>
+                          <w:noProof/>
+                          <w:color w:val="auto"/>
+                          <w:sz w:val="24"/>
+                          <w:szCs w:val="24"/>
+                        </w:rPr>
+                      </w:pPr>
+                      <w:r>
+                        <w:rPr>
+                          <w:color w:val="auto"/>
+                        </w:rPr>
+                        <w:t>Figure 6.6 shows the Compare screen of the UI design</w:t>
+                      </w:r>
+                    </w:p>
+                  </w:txbxContent>
+                </v:textbox>
+                <w10:wrap type="tight"/>
+              </v:shape>
+            </w:pict>
+          </mc:Fallback>
+        </mc:AlternateContent>
       </w:r>
       <w:bookmarkStart w:id="107" w:name="fig6_6"/>
       <w:r>
@@ -34225,11 +32884,100 @@
         <w:rPr>
           <w:noProof/>
         </w:rPr>
-        <w:pict w14:anchorId="03E2E6DD">
-          <v:rect id="_x0000_s2062" style="position:absolute;left:0;text-align:left;margin-left:222.1pt;margin-top:361.55pt;width:87.1pt;height:11.75pt;z-index:251672064" fillcolor="#b6dde8 [1304]" stroked="f" strokecolor="#f2f2f2 [3041]" strokeweight="3pt">
-            <v:shadow type="perspective" color="#205867 [1608]" opacity=".5" offset="1pt" offset2="-1pt"/>
-          </v:rect>
-        </w:pict>
+        <mc:AlternateContent>
+          <mc:Choice Requires="wps">
+            <w:drawing>
+              <wp:anchor distT="0" distB="0" distL="114300" distR="114300" simplePos="0" relativeHeight="251672064" behindDoc="0" locked="0" layoutInCell="1" allowOverlap="1" wp14:anchorId="03E2E6DD" wp14:editId="02A3775C">
+                <wp:simplePos x="0" y="0"/>
+                <wp:positionH relativeFrom="column">
+                  <wp:posOffset>2820670</wp:posOffset>
+                </wp:positionH>
+                <wp:positionV relativeFrom="paragraph">
+                  <wp:posOffset>4591685</wp:posOffset>
+                </wp:positionV>
+                <wp:extent cx="1106170" cy="149225"/>
+                <wp:effectExtent l="1270" t="0" r="0" b="4445"/>
+                <wp:wrapNone/>
+                <wp:docPr id="37" name="Rectangle 14"/>
+                <wp:cNvGraphicFramePr>
+                  <a:graphicFrameLocks xmlns:a="http://schemas.openxmlformats.org/drawingml/2006/main"/>
+                </wp:cNvGraphicFramePr>
+                <a:graphic xmlns:a="http://schemas.openxmlformats.org/drawingml/2006/main">
+                  <a:graphicData uri="http://schemas.microsoft.com/office/word/2010/wordprocessingShape">
+                    <wps:wsp>
+                      <wps:cNvSpPr>
+                        <a:spLocks noChangeArrowheads="1"/>
+                      </wps:cNvSpPr>
+                      <wps:spPr bwMode="auto">
+                        <a:xfrm>
+                          <a:off x="0" y="0"/>
+                          <a:ext cx="1106170" cy="149225"/>
+                        </a:xfrm>
+                        <a:prstGeom prst="rect">
+                          <a:avLst/>
+                        </a:prstGeom>
+                        <a:solidFill>
+                          <a:schemeClr val="accent5">
+                            <a:lumMod val="40000"/>
+                            <a:lumOff val="60000"/>
+                          </a:schemeClr>
+                        </a:solidFill>
+                        <a:ln>
+                          <a:noFill/>
+                        </a:ln>
+                        <a:effectLst/>
+                        <a:extLst>
+                          <a:ext uri="{91240B29-F687-4F45-9708-019B960494DF}">
+                            <a14:hiddenLine xmlns:a14="http://schemas.microsoft.com/office/drawing/2010/main" w="38100">
+                              <a:solidFill>
+                                <a:schemeClr val="lt1">
+                                  <a:lumMod val="95000"/>
+                                  <a:lumOff val="0"/>
+                                </a:schemeClr>
+                              </a:solidFill>
+                              <a:miter lim="800000"/>
+                              <a:headEnd/>
+                              <a:tailEnd/>
+                            </a14:hiddenLine>
+                          </a:ext>
+                          <a:ext uri="{AF507438-7753-43E0-B8FC-AC1667EBCBE1}">
+                            <a14:hiddenEffects xmlns:a14="http://schemas.microsoft.com/office/drawing/2010/main">
+                              <a:effectLst>
+                                <a:outerShdw dist="28398" dir="3806097" algn="ctr" rotWithShape="0">
+                                  <a:schemeClr val="accent5">
+                                    <a:lumMod val="50000"/>
+                                    <a:lumOff val="0"/>
+                                    <a:alpha val="50000"/>
+                                  </a:schemeClr>
+                                </a:outerShdw>
+                              </a:effectLst>
+                            </a14:hiddenEffects>
+                          </a:ext>
+                        </a:extLst>
+                      </wps:spPr>
+                      <wps:bodyPr rot="0" vert="horz" wrap="square" lIns="91440" tIns="45720" rIns="91440" bIns="45720" anchor="t" anchorCtr="0" upright="1">
+                        <a:noAutofit/>
+                      </wps:bodyPr>
+                    </wps:wsp>
+                  </a:graphicData>
+                </a:graphic>
+                <wp14:sizeRelH relativeFrom="page">
+                  <wp14:pctWidth>0</wp14:pctWidth>
+                </wp14:sizeRelH>
+                <wp14:sizeRelV relativeFrom="page">
+                  <wp14:pctHeight>0</wp14:pctHeight>
+                </wp14:sizeRelV>
+              </wp:anchor>
+            </w:drawing>
+          </mc:Choice>
+          <mc:Fallback>
+            <w:pict>
+              <v:rect w14:anchorId="7E86FA99" id="Rectangle 14" o:spid="_x0000_s1026" style="position:absolute;margin-left:222.1pt;margin-top:361.55pt;width:87.1pt;height:11.75pt;z-index:251672064;visibility:visible;mso-wrap-style:square;mso-width-percent:0;mso-height-percent:0;mso-wrap-distance-left:9pt;mso-wrap-distance-top:0;mso-wrap-distance-right:9pt;mso-wrap-distance-bottom:0;mso-position-horizontal:absolute;mso-position-horizontal-relative:text;mso-position-vertical:absolute;mso-position-vertical-relative:text;mso-width-percent:0;mso-height-percent:0;mso-width-relative:page;mso-height-relative:page;v-text-anchor:top" o:gfxdata="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" fillcolor="#b6dde8 [1304]" stroked="f" strokecolor="#f2f2f2 [3041]" strokeweight="3pt">
+                <v:shadow color="#205867 [1608]" opacity=".5" offset="1pt"/>
+              </v:rect>
+            </w:pict>
+          </mc:Fallback>
+        </mc:AlternateContent>
       </w:r>
       <w:r>
         <w:rPr>
@@ -34429,21 +33177,19 @@
         <w:rPr>
           <w:color w:val="202124"/>
         </w:rPr>
-        <w:t xml:space="preserve">K., </w:t>
-      </w:r>
-      <w:proofErr w:type="spellStart"/>
+        <w:t>K., Adeli, H., Santhosh, J., Koh, J.</w:t>
+      </w:r>
       <w:r>
         <w:rPr>
           <w:color w:val="202124"/>
         </w:rPr>
-        <w:t>Adeli</w:t>
-      </w:r>
-      <w:proofErr w:type="spellEnd"/>
+        <w:t xml:space="preserve"> </w:t>
+      </w:r>
       <w:r>
         <w:rPr>
           <w:color w:val="202124"/>
         </w:rPr>
-        <w:t>, H., Santhosh, J., Koh, J.</w:t>
+        <w:t>E.</w:t>
       </w:r>
       <w:r>
         <w:rPr>
@@ -34455,33 +33201,7 @@
         <w:rPr>
           <w:color w:val="202124"/>
         </w:rPr>
-        <w:t>E.</w:t>
-      </w:r>
-      <w:r>
-        <w:rPr>
-          <w:color w:val="202124"/>
-        </w:rPr>
-        <w:t xml:space="preserve"> </w:t>
-      </w:r>
-      <w:r>
-        <w:rPr>
-          <w:color w:val="202124"/>
-        </w:rPr>
-        <w:t xml:space="preserve">W. and </w:t>
-      </w:r>
-      <w:proofErr w:type="spellStart"/>
-      <w:r>
-        <w:rPr>
-          <w:color w:val="202124"/>
-        </w:rPr>
-        <w:t>Adeli</w:t>
-      </w:r>
-      <w:proofErr w:type="spellEnd"/>
-      <w:r>
-        <w:rPr>
-          <w:color w:val="202124"/>
-        </w:rPr>
-        <w:t xml:space="preserve">, A. (2015a). Computer-Aided Diagnosis of Depression Using EEG Signals. </w:t>
+        <w:t xml:space="preserve">W. and Adeli, A. (2015a). Computer-Aided Diagnosis of Depression Using EEG Signals. </w:t>
       </w:r>
       <w:r>
         <w:rPr>
@@ -34544,21 +33264,19 @@
         <w:rPr>
           <w:color w:val="202124"/>
         </w:rPr>
-        <w:t xml:space="preserve">K., </w:t>
-      </w:r>
-      <w:proofErr w:type="spellStart"/>
+        <w:t>K., Adeli, H., Santhosh, J., Koh, J.</w:t>
+      </w:r>
       <w:r>
         <w:rPr>
           <w:color w:val="202124"/>
         </w:rPr>
-        <w:t>Adeli</w:t>
-      </w:r>
-      <w:proofErr w:type="spellEnd"/>
+        <w:t xml:space="preserve"> </w:t>
+      </w:r>
       <w:r>
         <w:rPr>
           <w:color w:val="202124"/>
         </w:rPr>
-        <w:t>, H., Santhosh, J., Koh, J.</w:t>
+        <w:t>E.</w:t>
       </w:r>
       <w:r>
         <w:rPr>
@@ -34570,7 +33288,7 @@
         <w:rPr>
           <w:color w:val="202124"/>
         </w:rPr>
-        <w:t>E.</w:t>
+        <w:t>W., Puthankatti, S.</w:t>
       </w:r>
       <w:r>
         <w:rPr>
@@ -34582,47 +33300,7 @@
         <w:rPr>
           <w:color w:val="202124"/>
         </w:rPr>
-        <w:t xml:space="preserve">W., </w:t>
-      </w:r>
-      <w:proofErr w:type="spellStart"/>
-      <w:r>
-        <w:rPr>
-          <w:color w:val="202124"/>
-        </w:rPr>
-        <w:t>Puthankatti</w:t>
-      </w:r>
-      <w:proofErr w:type="spellEnd"/>
-      <w:r>
-        <w:rPr>
-          <w:color w:val="202124"/>
-        </w:rPr>
-        <w:t>, S.</w:t>
-      </w:r>
-      <w:r>
-        <w:rPr>
-          <w:color w:val="202124"/>
-        </w:rPr>
-        <w:t xml:space="preserve"> </w:t>
-      </w:r>
-      <w:r>
-        <w:rPr>
-          <w:color w:val="202124"/>
-        </w:rPr>
-        <w:t xml:space="preserve">D. and </w:t>
-      </w:r>
-      <w:proofErr w:type="spellStart"/>
-      <w:r>
-        <w:rPr>
-          <w:color w:val="202124"/>
-        </w:rPr>
-        <w:t>Adeli</w:t>
-      </w:r>
-      <w:proofErr w:type="spellEnd"/>
-      <w:r>
-        <w:rPr>
-          <w:color w:val="202124"/>
-        </w:rPr>
-        <w:t xml:space="preserve">, A. (2015b). A Novel Depression Diagnosis Index Using Nonlinear Features in EEG Signals. </w:t>
+        <w:t xml:space="preserve">D. and Adeli, A. (2015b). A Novel Depression Diagnosis Index Using Nonlinear Features in EEG Signals. </w:t>
       </w:r>
       <w:r>
         <w:rPr>
@@ -34673,21 +33351,7 @@
         <w:rPr>
           <w:color w:val="202124"/>
         </w:rPr>
-        <w:t xml:space="preserve">U. (2021). Classification of normal and depressed EEG signals based on centered </w:t>
-      </w:r>
-      <w:proofErr w:type="spellStart"/>
-      <w:r>
-        <w:rPr>
-          <w:color w:val="202124"/>
-        </w:rPr>
-        <w:t>correntropy</w:t>
-      </w:r>
-      <w:proofErr w:type="spellEnd"/>
-      <w:r>
-        <w:rPr>
-          <w:color w:val="202124"/>
-        </w:rPr>
-        <w:t xml:space="preserve"> of rhythms in empirical wavelet transform domain. </w:t>
+        <w:t xml:space="preserve">U. (2021). Classification of normal and depressed EEG signals based on centered correntropy of rhythms in empirical wavelet transform domain. </w:t>
       </w:r>
       <w:r>
         <w:rPr>
@@ -34722,19 +33386,11 @@
         <w:spacing w:before="0" w:beforeAutospacing="0" w:after="240" w:afterAutospacing="0"/>
         <w:jc w:val="both"/>
       </w:pPr>
-      <w:proofErr w:type="spellStart"/>
       <w:r>
         <w:rPr>
           <w:color w:val="202124"/>
         </w:rPr>
-        <w:t>Aladib</w:t>
-      </w:r>
-      <w:proofErr w:type="spellEnd"/>
-      <w:r>
-        <w:rPr>
-          <w:color w:val="202124"/>
-        </w:rPr>
-        <w:t xml:space="preserve">, L. (2015). </w:t>
+        <w:t xml:space="preserve">Aladib, L. (2015). </w:t>
       </w:r>
       <w:r>
         <w:rPr>
@@ -34797,47 +33453,19 @@
         <w:rPr>
           <w:color w:val="202124"/>
         </w:rPr>
-        <w:t>Al-</w:t>
-      </w:r>
-      <w:proofErr w:type="spellStart"/>
+        <w:t>Al-Fahoum, A.</w:t>
+      </w:r>
       <w:r>
         <w:rPr>
           <w:color w:val="202124"/>
         </w:rPr>
-        <w:t>Fahoum</w:t>
-      </w:r>
-      <w:proofErr w:type="spellEnd"/>
+        <w:t xml:space="preserve"> </w:t>
+      </w:r>
       <w:r>
         <w:rPr>
           <w:color w:val="202124"/>
         </w:rPr>
-        <w:t>, A.</w:t>
-      </w:r>
-      <w:r>
-        <w:rPr>
-          <w:color w:val="202124"/>
-        </w:rPr>
-        <w:t xml:space="preserve"> </w:t>
-      </w:r>
-      <w:r>
-        <w:rPr>
-          <w:color w:val="202124"/>
-        </w:rPr>
-        <w:t>S. and Al-</w:t>
-      </w:r>
-      <w:proofErr w:type="spellStart"/>
-      <w:r>
-        <w:rPr>
-          <w:color w:val="202124"/>
-        </w:rPr>
-        <w:t>Fraihat</w:t>
-      </w:r>
-      <w:proofErr w:type="spellEnd"/>
-      <w:r>
-        <w:rPr>
-          <w:color w:val="202124"/>
-        </w:rPr>
-        <w:t>, A.</w:t>
+        <w:t>S. and Al-Fraihat, A.</w:t>
       </w:r>
       <w:r>
         <w:rPr>
@@ -34943,47 +33571,11 @@
         <w:spacing w:before="240" w:beforeAutospacing="0" w:after="240" w:afterAutospacing="0"/>
         <w:jc w:val="both"/>
       </w:pPr>
-      <w:proofErr w:type="spellStart"/>
       <w:r>
         <w:rPr>
           <w:color w:val="202124"/>
         </w:rPr>
-        <w:t>Aydemir</w:t>
-      </w:r>
-      <w:proofErr w:type="spellEnd"/>
-      <w:r>
-        <w:rPr>
-          <w:color w:val="202124"/>
-        </w:rPr>
-        <w:t xml:space="preserve">, E., </w:t>
-      </w:r>
-      <w:proofErr w:type="spellStart"/>
-      <w:r>
-        <w:rPr>
-          <w:color w:val="202124"/>
-        </w:rPr>
-        <w:t>Tuncer</w:t>
-      </w:r>
-      <w:proofErr w:type="spellEnd"/>
-      <w:r>
-        <w:rPr>
-          <w:color w:val="202124"/>
-        </w:rPr>
-        <w:t xml:space="preserve">, T., Dogan, S., </w:t>
-      </w:r>
-      <w:proofErr w:type="spellStart"/>
-      <w:r>
-        <w:rPr>
-          <w:color w:val="202124"/>
-        </w:rPr>
-        <w:t>Gururajan</w:t>
-      </w:r>
-      <w:proofErr w:type="spellEnd"/>
-      <w:r>
-        <w:rPr>
-          <w:color w:val="202124"/>
-        </w:rPr>
-        <w:t xml:space="preserve">, R. and Acharya, U.R. (2021). Automated major depressive disorder detection using melamine pattern with EEG signals. </w:t>
+        <w:t xml:space="preserve">Aydemir, E., Tuncer, T., Dogan, S., Gururajan, R. and Acharya, U.R. (2021). Automated major depressive disorder detection using melamine pattern with EEG signals. </w:t>
       </w:r>
       <w:r>
         <w:rPr>
@@ -35006,45 +33598,23 @@
         <w:spacing w:before="240" w:beforeAutospacing="0" w:after="240" w:afterAutospacing="0"/>
         <w:jc w:val="both"/>
       </w:pPr>
-      <w:proofErr w:type="spellStart"/>
       <w:r>
         <w:rPr>
           <w:color w:val="202124"/>
         </w:rPr>
-        <w:t>Bairy</w:t>
-      </w:r>
-      <w:proofErr w:type="spellEnd"/>
+        <w:t>Bairy, G. M., Niranjan, U.</w:t>
+      </w:r>
       <w:r>
         <w:rPr>
           <w:color w:val="202124"/>
         </w:rPr>
-        <w:t>, G. M., Niranjan, U.</w:t>
+        <w:t xml:space="preserve"> </w:t>
       </w:r>
       <w:r>
         <w:rPr>
           <w:color w:val="202124"/>
         </w:rPr>
-        <w:t xml:space="preserve"> </w:t>
-      </w:r>
-      <w:r>
-        <w:rPr>
-          <w:color w:val="202124"/>
-        </w:rPr>
-        <w:t xml:space="preserve">C. and </w:t>
-      </w:r>
-      <w:proofErr w:type="spellStart"/>
-      <w:r>
-        <w:rPr>
-          <w:color w:val="202124"/>
-        </w:rPr>
-        <w:t>Puthankattil</w:t>
-      </w:r>
-      <w:proofErr w:type="spellEnd"/>
-      <w:r>
-        <w:rPr>
-          <w:color w:val="202124"/>
-        </w:rPr>
-        <w:t>, S.</w:t>
+        <w:t>C. and Puthankattil, S.</w:t>
       </w:r>
       <w:r>
         <w:rPr>
@@ -35208,19 +33778,11 @@
         <w:spacing w:before="0" w:beforeAutospacing="0" w:after="240" w:afterAutospacing="0"/>
         <w:jc w:val="both"/>
       </w:pPr>
-      <w:proofErr w:type="spellStart"/>
-      <w:r>
-        <w:rPr>
-          <w:color w:val="000000"/>
-        </w:rPr>
-        <w:t>Bansiya</w:t>
-      </w:r>
-      <w:proofErr w:type="spellEnd"/>
-      <w:r>
-        <w:rPr>
-          <w:color w:val="000000"/>
-        </w:rPr>
-        <w:t>, J. and Davis, C.</w:t>
+      <w:r>
+        <w:rPr>
+          <w:color w:val="000000"/>
+        </w:rPr>
+        <w:t>Bansiya, J. and Davis, C.</w:t>
       </w:r>
       <w:r>
         <w:rPr>
@@ -35397,21 +33959,7 @@
         <w:rPr>
           <w:color w:val="000000"/>
         </w:rPr>
-        <w:t xml:space="preserve">Berardi, D., </w:t>
-      </w:r>
-      <w:proofErr w:type="spellStart"/>
-      <w:r>
-        <w:rPr>
-          <w:color w:val="000000"/>
-        </w:rPr>
-        <w:t>Calvanese</w:t>
-      </w:r>
-      <w:proofErr w:type="spellEnd"/>
-      <w:r>
-        <w:rPr>
-          <w:color w:val="000000"/>
-        </w:rPr>
-        <w:t xml:space="preserve">, D. and De Giacomo, G. (2005). Reasoning on UML class diagrams. </w:t>
+        <w:t xml:space="preserve">Berardi, D., Calvanese, D. and De Giacomo, G. (2005). Reasoning on UML class diagrams. </w:t>
       </w:r>
       <w:r>
         <w:rPr>
@@ -35460,19 +34008,11 @@
         <w:spacing w:before="0" w:beforeAutospacing="0" w:after="240" w:afterAutospacing="0"/>
         <w:jc w:val="both"/>
       </w:pPr>
-      <w:proofErr w:type="spellStart"/>
-      <w:r>
-        <w:rPr>
-          <w:color w:val="000000"/>
-        </w:rPr>
-        <w:t>BrainKart</w:t>
-      </w:r>
-      <w:proofErr w:type="spellEnd"/>
-      <w:r>
-        <w:rPr>
-          <w:color w:val="000000"/>
-        </w:rPr>
-        <w:t xml:space="preserve">. (n.d.). </w:t>
+      <w:r>
+        <w:rPr>
+          <w:color w:val="000000"/>
+        </w:rPr>
+        <w:t xml:space="preserve">BrainKart. (n.d.). </w:t>
       </w:r>
       <w:r>
         <w:rPr>
@@ -35551,31 +34091,7 @@
         <w:jc w:val="both"/>
       </w:pPr>
       <w:r>
-        <w:t xml:space="preserve">James F Cavanagh jcavanagh@unm.edu (2021). EEG: Probabilistic Selection and Depression. </w:t>
-      </w:r>
-      <w:proofErr w:type="spellStart"/>
-      <w:r>
-        <w:t>OpenNeuro</w:t>
-      </w:r>
-      <w:proofErr w:type="spellEnd"/>
-      <w:r>
-        <w:t xml:space="preserve">. [Dataset] </w:t>
-      </w:r>
-      <w:proofErr w:type="spellStart"/>
-      <w:r>
-        <w:t>doi</w:t>
-      </w:r>
-      <w:proofErr w:type="spellEnd"/>
-      <w:r>
-        <w:t>: 10.18112/</w:t>
-      </w:r>
-      <w:proofErr w:type="spellStart"/>
-      <w:r>
-        <w:t>openneuro</w:t>
-      </w:r>
-      <w:proofErr w:type="spellEnd"/>
-      <w:r>
-        <w:t>. ds003474.v1.1.0</w:t>
+        <w:t>James F Cavanagh jcavanagh@unm.edu (2021). EEG: Probabilistic Selection and Depression. OpenNeuro. [Dataset] doi: 10.18112/openneuro. ds003474.v1.1.0</w:t>
       </w:r>
     </w:p>
     <w:p>
@@ -35600,79 +34116,7 @@
         <w:rPr>
           <w:color w:val="202124"/>
         </w:rPr>
-        <w:t xml:space="preserve"> Multilevel Security Spiral (MSS) Model: NOVEL Approach Hat </w:t>
-      </w:r>
-      <w:proofErr w:type="spellStart"/>
-      <w:r>
-        <w:rPr>
-          <w:color w:val="202124"/>
-        </w:rPr>
-        <w:t>em</w:t>
-      </w:r>
-      <w:proofErr w:type="spellEnd"/>
-      <w:r>
-        <w:rPr>
-          <w:color w:val="202124"/>
-        </w:rPr>
-        <w:t xml:space="preserve"> Abu-</w:t>
-      </w:r>
-      <w:proofErr w:type="spellStart"/>
-      <w:r>
-        <w:rPr>
-          <w:color w:val="202124"/>
-        </w:rPr>
-        <w:t>Hamat</w:t>
-      </w:r>
-      <w:proofErr w:type="spellEnd"/>
-      <w:r>
-        <w:rPr>
-          <w:color w:val="202124"/>
-        </w:rPr>
-        <w:t xml:space="preserve"> t ah Multilevel Security Spiral Model: Novel Approach Hat </w:t>
-      </w:r>
-      <w:proofErr w:type="spellStart"/>
-      <w:proofErr w:type="gramStart"/>
-      <w:r>
-        <w:rPr>
-          <w:color w:val="202124"/>
-        </w:rPr>
-        <w:t>em</w:t>
-      </w:r>
-      <w:proofErr w:type="spellEnd"/>
-      <w:proofErr w:type="gramEnd"/>
-      <w:r>
-        <w:rPr>
-          <w:color w:val="202124"/>
-        </w:rPr>
-        <w:t xml:space="preserve"> S. A. </w:t>
-      </w:r>
-      <w:proofErr w:type="spellStart"/>
-      <w:r>
-        <w:rPr>
-          <w:color w:val="202124"/>
-        </w:rPr>
-        <w:t>Hamat</w:t>
-      </w:r>
-      <w:proofErr w:type="spellEnd"/>
-      <w:r>
-        <w:rPr>
-          <w:color w:val="202124"/>
-        </w:rPr>
-        <w:t xml:space="preserve"> t a </w:t>
-      </w:r>
-      <w:proofErr w:type="spellStart"/>
-      <w:r>
-        <w:rPr>
-          <w:color w:val="202124"/>
-        </w:rPr>
-        <w:t>A</w:t>
-      </w:r>
-      <w:proofErr w:type="spellEnd"/>
-      <w:r>
-        <w:rPr>
-          <w:color w:val="202124"/>
-        </w:rPr>
-        <w:t xml:space="preserve"> Comparative Study of Universally Accept ed SDLC Models for Software Development Comparison between Various Software Development Methodologies. </w:t>
+        <w:t xml:space="preserve"> Multilevel Security Spiral (MSS) Model: NOVEL Approach Hat em Abu-Hamat t ah Multilevel Security Spiral Model: Novel Approach Hat em S. A. Hamat t a A Comparative Study of Universally Accept ed SDLC Models for Software Development Comparison between Various Software Development Methodologies. </w:t>
       </w:r>
       <w:r>
         <w:rPr>
@@ -35746,61 +34190,11 @@
         <w:spacing w:before="240" w:beforeAutospacing="0" w:after="240" w:afterAutospacing="0"/>
         <w:jc w:val="both"/>
       </w:pPr>
-      <w:proofErr w:type="spellStart"/>
       <w:r>
         <w:rPr>
           <w:color w:val="202124"/>
         </w:rPr>
-        <w:t>Čukić</w:t>
-      </w:r>
-      <w:proofErr w:type="spellEnd"/>
-      <w:r>
-        <w:rPr>
-          <w:color w:val="202124"/>
-        </w:rPr>
-        <w:t xml:space="preserve">, M., </w:t>
-      </w:r>
-      <w:proofErr w:type="spellStart"/>
-      <w:r>
-        <w:rPr>
-          <w:color w:val="202124"/>
-        </w:rPr>
-        <w:t>Stokić</w:t>
-      </w:r>
-      <w:proofErr w:type="spellEnd"/>
-      <w:r>
-        <w:rPr>
-          <w:color w:val="202124"/>
-        </w:rPr>
-        <w:t xml:space="preserve">, M., </w:t>
-      </w:r>
-      <w:proofErr w:type="spellStart"/>
-      <w:r>
-        <w:rPr>
-          <w:color w:val="202124"/>
-        </w:rPr>
-        <w:t>Simić</w:t>
-      </w:r>
-      <w:proofErr w:type="spellEnd"/>
-      <w:r>
-        <w:rPr>
-          <w:color w:val="202124"/>
-        </w:rPr>
-        <w:t xml:space="preserve">, S. and </w:t>
-      </w:r>
-      <w:proofErr w:type="spellStart"/>
-      <w:r>
-        <w:rPr>
-          <w:color w:val="202124"/>
-        </w:rPr>
-        <w:t>Pokrajac</w:t>
-      </w:r>
-      <w:proofErr w:type="spellEnd"/>
-      <w:r>
-        <w:rPr>
-          <w:color w:val="202124"/>
-        </w:rPr>
-        <w:t xml:space="preserve">, D. (2020). The successful discrimination of depression from EEG could be attributed to proper feature extraction and not to a particular classification method. </w:t>
+        <w:t xml:space="preserve">Čukić, M., Stokić, M., Simić, S. and Pokrajac, D. (2020). The successful discrimination of depression from EEG could be attributed to proper feature extraction and not to a particular classification method. </w:t>
       </w:r>
       <w:r>
         <w:rPr>
@@ -35810,7 +34204,6 @@
         </w:rPr>
         <w:t xml:space="preserve">Cognitive </w:t>
       </w:r>
-      <w:proofErr w:type="spellStart"/>
       <w:r>
         <w:rPr>
           <w:i/>
@@ -35819,7 +34212,6 @@
         </w:rPr>
         <w:t>Neurodynamics</w:t>
       </w:r>
-      <w:proofErr w:type="spellEnd"/>
       <w:r>
         <w:rPr>
           <w:color w:val="202124"/>
@@ -35851,19 +34243,11 @@
         <w:spacing w:before="240" w:beforeAutospacing="0" w:after="240" w:afterAutospacing="0"/>
         <w:jc w:val="both"/>
       </w:pPr>
-      <w:proofErr w:type="spellStart"/>
       <w:r>
         <w:rPr>
           <w:color w:val="202124"/>
         </w:rPr>
-        <w:t>Cusin</w:t>
-      </w:r>
-      <w:proofErr w:type="spellEnd"/>
-      <w:r>
-        <w:rPr>
-          <w:color w:val="202124"/>
-        </w:rPr>
-        <w:t>, C., Yang, H., Yeung, A. and Fava, M. (2010). Handbook of Clinical Rating Scales and Assessment in Psychiatry and Mental Health</w:t>
+        <w:t>Cusin, C., Yang, H., Yeung, A. and Fava, M. (2010). Handbook of Clinical Rating Scales and Assessment in Psychiatry and Mental Health</w:t>
       </w:r>
       <w:r>
         <w:rPr>
@@ -35883,21 +34267,7 @@
         <w:rPr>
           <w:color w:val="202124"/>
         </w:rPr>
-        <w:t xml:space="preserve">. Springer </w:t>
-      </w:r>
-      <w:proofErr w:type="spellStart"/>
-      <w:r>
-        <w:rPr>
-          <w:color w:val="202124"/>
-        </w:rPr>
-        <w:t>Science+Business</w:t>
-      </w:r>
-      <w:proofErr w:type="spellEnd"/>
-      <w:r>
-        <w:rPr>
-          <w:color w:val="202124"/>
-        </w:rPr>
-        <w:t xml:space="preserve"> Media.</w:t>
+        <w:t>. Springer Science+Business Media.</w:t>
       </w:r>
     </w:p>
     <w:p>
@@ -35989,87 +34359,23 @@
         <w:spacing w:before="240" w:beforeAutospacing="0" w:after="240" w:afterAutospacing="0"/>
         <w:jc w:val="both"/>
       </w:pPr>
-      <w:proofErr w:type="spellStart"/>
       <w:r>
         <w:rPr>
           <w:color w:val="202124"/>
         </w:rPr>
-        <w:t>Eraldemir</w:t>
-      </w:r>
-      <w:proofErr w:type="spellEnd"/>
+        <w:t>Eraldemir, S. G., Kilic, Ü., Keles, M.</w:t>
+      </w:r>
       <w:r>
         <w:rPr>
           <w:color w:val="202124"/>
         </w:rPr>
-        <w:t xml:space="preserve">, S. G., </w:t>
-      </w:r>
-      <w:proofErr w:type="spellStart"/>
+        <w:t xml:space="preserve"> K.</w:t>
+      </w:r>
       <w:r>
         <w:rPr>
           <w:color w:val="202124"/>
         </w:rPr>
-        <w:t>Kilic</w:t>
-      </w:r>
-      <w:proofErr w:type="spellEnd"/>
-      <w:r>
-        <w:rPr>
-          <w:color w:val="202124"/>
-        </w:rPr>
-        <w:t xml:space="preserve">, Ü., </w:t>
-      </w:r>
-      <w:proofErr w:type="spellStart"/>
-      <w:r>
-        <w:rPr>
-          <w:color w:val="202124"/>
-        </w:rPr>
-        <w:t>Keles</w:t>
-      </w:r>
-      <w:proofErr w:type="spellEnd"/>
-      <w:r>
-        <w:rPr>
-          <w:color w:val="202124"/>
-        </w:rPr>
-        <w:t>, M.</w:t>
-      </w:r>
-      <w:r>
-        <w:rPr>
-          <w:color w:val="202124"/>
-        </w:rPr>
-        <w:t xml:space="preserve"> K.</w:t>
-      </w:r>
-      <w:r>
-        <w:rPr>
-          <w:color w:val="202124"/>
-        </w:rPr>
-        <w:t xml:space="preserve">, </w:t>
-      </w:r>
-      <w:proofErr w:type="spellStart"/>
-      <w:r>
-        <w:rPr>
-          <w:color w:val="202124"/>
-        </w:rPr>
-        <w:t>Demirkol</w:t>
-      </w:r>
-      <w:proofErr w:type="spellEnd"/>
-      <w:r>
-        <w:rPr>
-          <w:color w:val="202124"/>
-        </w:rPr>
-        <w:t xml:space="preserve">, M. E., Yildirim, E. and </w:t>
-      </w:r>
-      <w:proofErr w:type="spellStart"/>
-      <w:r>
-        <w:rPr>
-          <w:color w:val="202124"/>
-        </w:rPr>
-        <w:t>Tamam</w:t>
-      </w:r>
-      <w:proofErr w:type="spellEnd"/>
-      <w:r>
-        <w:rPr>
-          <w:color w:val="202124"/>
-        </w:rPr>
-        <w:t xml:space="preserve">, L. (2020). Classification of EEG Signals in Depressed Patients. </w:t>
+        <w:t xml:space="preserve">, Demirkol, M. E., Yildirim, E. and Tamam, L. (2020). Classification of EEG Signals in Depressed Patients. </w:t>
       </w:r>
       <w:r>
         <w:rPr>
@@ -36208,19 +34514,11 @@
         <w:spacing w:before="0" w:beforeAutospacing="0" w:after="240" w:afterAutospacing="0"/>
         <w:jc w:val="both"/>
       </w:pPr>
-      <w:proofErr w:type="spellStart"/>
-      <w:r>
-        <w:rPr>
-          <w:color w:val="000000"/>
-        </w:rPr>
-        <w:t>GeeksforGeeks</w:t>
-      </w:r>
-      <w:proofErr w:type="spellEnd"/>
-      <w:r>
-        <w:rPr>
-          <w:color w:val="000000"/>
-        </w:rPr>
-        <w:t xml:space="preserve">. (2020). </w:t>
+      <w:r>
+        <w:rPr>
+          <w:color w:val="000000"/>
+        </w:rPr>
+        <w:t xml:space="preserve">GeeksforGeeks. (2020). </w:t>
       </w:r>
       <w:r>
         <w:rPr>
@@ -36234,23 +34532,13 @@
         </w:rPr>
         <w:t xml:space="preserve"> </w:t>
       </w:r>
-      <w:proofErr w:type="spellStart"/>
       <w:r>
         <w:rPr>
           <w:i/>
           <w:iCs/>
           <w:color w:val="000000"/>
         </w:rPr>
-        <w:t>GeeksforGeeks</w:t>
-      </w:r>
-      <w:proofErr w:type="spellEnd"/>
-      <w:r>
-        <w:rPr>
-          <w:i/>
-          <w:iCs/>
-          <w:color w:val="000000"/>
-        </w:rPr>
-        <w:t>.</w:t>
+        <w:t>GeeksforGeeks.</w:t>
       </w:r>
       <w:r>
         <w:rPr>
@@ -36281,21 +34569,7 @@
         <w:rPr>
           <w:color w:val="202124"/>
         </w:rPr>
-        <w:t xml:space="preserve">Guyon, I. and </w:t>
-      </w:r>
-      <w:proofErr w:type="spellStart"/>
-      <w:r>
-        <w:rPr>
-          <w:color w:val="202124"/>
-        </w:rPr>
-        <w:t>Elisseeff</w:t>
-      </w:r>
-      <w:proofErr w:type="spellEnd"/>
-      <w:r>
-        <w:rPr>
-          <w:color w:val="202124"/>
-        </w:rPr>
-        <w:t xml:space="preserve">, A. (2006). An Introduction to Feature Extraction. </w:t>
+        <w:t xml:space="preserve">Guyon, I. and Elisseeff, A. (2006). An Introduction to Feature Extraction. </w:t>
       </w:r>
       <w:r>
         <w:rPr>
@@ -36318,19 +34592,11 @@
         <w:spacing w:before="240" w:beforeAutospacing="0" w:after="240" w:afterAutospacing="0"/>
         <w:jc w:val="both"/>
       </w:pPr>
-      <w:proofErr w:type="spellStart"/>
       <w:r>
         <w:rPr>
           <w:color w:val="202124"/>
         </w:rPr>
-        <w:t>Gotlib</w:t>
-      </w:r>
-      <w:proofErr w:type="spellEnd"/>
-      <w:r>
-        <w:rPr>
-          <w:color w:val="202124"/>
-        </w:rPr>
-        <w:t>, I.</w:t>
+        <w:t>Gotlib, I.</w:t>
       </w:r>
       <w:r>
         <w:rPr>
@@ -36462,19 +34728,11 @@
         <w:spacing w:before="240" w:beforeAutospacing="0" w:after="240" w:afterAutospacing="0"/>
         <w:jc w:val="both"/>
       </w:pPr>
-      <w:proofErr w:type="spellStart"/>
       <w:r>
         <w:rPr>
           <w:color w:val="202124"/>
         </w:rPr>
-        <w:t>Hosseinifard</w:t>
-      </w:r>
-      <w:proofErr w:type="spellEnd"/>
-      <w:r>
-        <w:rPr>
-          <w:color w:val="202124"/>
-        </w:rPr>
-        <w:t xml:space="preserve">, B., Moradi, M.H. and Rostami, R. (2013). Classifying depression patients and normal subjects using machine learning techniques and nonlinear features from EEG signal. </w:t>
+        <w:t xml:space="preserve">Hosseinifard, B., Moradi, M.H. and Rostami, R. (2013). Classifying depression patients and normal subjects using machine learning techniques and nonlinear features from EEG signal. </w:t>
       </w:r>
       <w:r>
         <w:rPr>
@@ -36582,49 +34840,7 @@
         <w:rPr>
           <w:color w:val="202124"/>
         </w:rPr>
-        <w:t xml:space="preserve">J B Allen, J., L </w:t>
-      </w:r>
-      <w:proofErr w:type="spellStart"/>
-      <w:r>
-        <w:rPr>
-          <w:color w:val="202124"/>
-        </w:rPr>
-        <w:t>Urry</w:t>
-      </w:r>
-      <w:proofErr w:type="spellEnd"/>
-      <w:r>
-        <w:rPr>
-          <w:color w:val="202124"/>
-        </w:rPr>
-        <w:t xml:space="preserve">, H., K </w:t>
-      </w:r>
-      <w:proofErr w:type="spellStart"/>
-      <w:r>
-        <w:rPr>
-          <w:color w:val="202124"/>
-        </w:rPr>
-        <w:t>Hitt</w:t>
-      </w:r>
-      <w:proofErr w:type="spellEnd"/>
-      <w:r>
-        <w:rPr>
-          <w:color w:val="202124"/>
-        </w:rPr>
-        <w:t xml:space="preserve">, S. and A </w:t>
-      </w:r>
-      <w:proofErr w:type="spellStart"/>
-      <w:r>
-        <w:rPr>
-          <w:color w:val="202124"/>
-        </w:rPr>
-        <w:t>Coan</w:t>
-      </w:r>
-      <w:proofErr w:type="spellEnd"/>
-      <w:r>
-        <w:rPr>
-          <w:color w:val="202124"/>
-        </w:rPr>
-        <w:t xml:space="preserve">, J., </w:t>
+        <w:t xml:space="preserve">J B Allen, J., L Urry, H., K Hitt, S. and A Coan, J., </w:t>
       </w:r>
       <w:r>
         <w:rPr>
@@ -36838,7 +35054,6 @@
         <w:rPr>
           <w:color w:val="202124"/>
         </w:rPr>
-        <w:lastRenderedPageBreak/>
         <w:t xml:space="preserve">Kang, M., Kang, S. and Lee, Y. (2021). Prediction of Beck Depression Inventory Score in EEG: Application of Deep-Asymmetry Method. </w:t>
       </w:r>
       <w:r>
@@ -36862,19 +35077,12 @@
         <w:spacing w:before="0" w:beforeAutospacing="0" w:after="240" w:afterAutospacing="0"/>
         <w:jc w:val="both"/>
       </w:pPr>
-      <w:proofErr w:type="spellStart"/>
-      <w:r>
-        <w:rPr>
-          <w:color w:val="000000"/>
-        </w:rPr>
-        <w:t>Karppinen</w:t>
-      </w:r>
-      <w:proofErr w:type="spellEnd"/>
-      <w:r>
-        <w:rPr>
-          <w:color w:val="000000"/>
-        </w:rPr>
-        <w:t xml:space="preserve">, K. and Moe, H. (n.d.). </w:t>
+      <w:r>
+        <w:rPr>
+          <w:color w:val="000000"/>
+        </w:rPr>
+        <w:lastRenderedPageBreak/>
+        <w:t xml:space="preserve">Karppinen, K. and Moe, H. (n.d.). </w:t>
       </w:r>
       <w:r>
         <w:rPr>
@@ -36907,19 +35115,11 @@
         <w:spacing w:before="240" w:beforeAutospacing="0" w:after="240" w:afterAutospacing="0"/>
         <w:jc w:val="both"/>
       </w:pPr>
-      <w:proofErr w:type="spellStart"/>
       <w:r>
         <w:rPr>
           <w:color w:val="202124"/>
         </w:rPr>
-        <w:t>Kornecki</w:t>
-      </w:r>
-      <w:proofErr w:type="spellEnd"/>
-      <w:r>
-        <w:rPr>
-          <w:color w:val="202124"/>
-        </w:rPr>
-        <w:t xml:space="preserve">, A. (2003). Software Safety - Ethics, Professionalism, and Legal Issues. </w:t>
+        <w:t xml:space="preserve">Kornecki, A. (2003). Software Safety - Ethics, Professionalism, and Legal Issues. </w:t>
       </w:r>
       <w:r>
         <w:rPr>
@@ -36942,19 +35142,11 @@
         <w:spacing w:before="240" w:beforeAutospacing="0" w:after="240" w:afterAutospacing="0"/>
         <w:jc w:val="both"/>
       </w:pPr>
-      <w:proofErr w:type="spellStart"/>
       <w:r>
         <w:rPr>
           <w:color w:val="202124"/>
         </w:rPr>
-        <w:t>Kotsiantis</w:t>
-      </w:r>
-      <w:proofErr w:type="spellEnd"/>
-      <w:r>
-        <w:rPr>
-          <w:color w:val="202124"/>
-        </w:rPr>
-        <w:t xml:space="preserve">, S.B. (2006). Machine learning: a review of classification and combining techniques. </w:t>
+        <w:t xml:space="preserve">Kotsiantis, S.B. (2006). Machine learning: a review of classification and combining techniques. </w:t>
       </w:r>
       <w:r>
         <w:rPr>
@@ -37007,21 +35199,7 @@
         <w:rPr>
           <w:color w:val="202124"/>
         </w:rPr>
-        <w:t xml:space="preserve">Kumar, J.S. and </w:t>
-      </w:r>
-      <w:proofErr w:type="spellStart"/>
-      <w:r>
-        <w:rPr>
-          <w:color w:val="202124"/>
-        </w:rPr>
-        <w:t>Bhuvaneswari</w:t>
-      </w:r>
-      <w:proofErr w:type="spellEnd"/>
-      <w:r>
-        <w:rPr>
-          <w:color w:val="202124"/>
-        </w:rPr>
-        <w:t xml:space="preserve">, P. (2012). Analysis of Electroencephalography (EEG) Signals and Its Categorization–A Study. </w:t>
+        <w:t xml:space="preserve">Kumar, J.S. and Bhuvaneswari, P. (2012). Analysis of Electroencephalography (EEG) Signals and Its Categorization–A Study. </w:t>
       </w:r>
       <w:r>
         <w:rPr>
@@ -37084,21 +35262,7 @@
         <w:rPr>
           <w:color w:val="202124"/>
         </w:rPr>
-        <w:t xml:space="preserve">M., </w:t>
-      </w:r>
-      <w:proofErr w:type="spellStart"/>
-      <w:r>
-        <w:rPr>
-          <w:color w:val="202124"/>
-        </w:rPr>
-        <w:t>Suandi</w:t>
-      </w:r>
-      <w:proofErr w:type="spellEnd"/>
-      <w:r>
-        <w:rPr>
-          <w:color w:val="202124"/>
-        </w:rPr>
-        <w:t>, S.</w:t>
+        <w:t>M., Suandi, S.</w:t>
       </w:r>
       <w:r>
         <w:rPr>
@@ -37170,21 +35334,7 @@
         <w:rPr>
           <w:color w:val="000000"/>
         </w:rPr>
-        <w:t xml:space="preserve">Li, J., W. </w:t>
-      </w:r>
-      <w:proofErr w:type="spellStart"/>
-      <w:r>
-        <w:rPr>
-          <w:color w:val="000000"/>
-        </w:rPr>
-        <w:t>Tigwell</w:t>
-      </w:r>
-      <w:proofErr w:type="spellEnd"/>
-      <w:r>
-        <w:rPr>
-          <w:color w:val="000000"/>
-        </w:rPr>
-        <w:t xml:space="preserve">, G. and Shinohara, K. (2021). Accessibility of High-Fidelity Prototyping Tools. </w:t>
+        <w:t xml:space="preserve">Li, J., W. Tigwell, G. and Shinohara, K. (2021). Accessibility of High-Fidelity Prototyping Tools. </w:t>
       </w:r>
       <w:r>
         <w:rPr>
@@ -37207,19 +35357,11 @@
         <w:spacing w:before="240" w:beforeAutospacing="0" w:after="240" w:afterAutospacing="0"/>
         <w:jc w:val="both"/>
       </w:pPr>
-      <w:proofErr w:type="spellStart"/>
       <w:r>
         <w:rPr>
           <w:color w:val="202124"/>
         </w:rPr>
-        <w:t>Mahato</w:t>
-      </w:r>
-      <w:proofErr w:type="spellEnd"/>
-      <w:r>
-        <w:rPr>
-          <w:color w:val="202124"/>
-        </w:rPr>
-        <w:t xml:space="preserve">, S., Goyal, N., Ram, D. and Paul, S. (2020). Detection of Depression and Scaling of Severity Using Six Channel EEG Data. </w:t>
+        <w:t xml:space="preserve">Mahato, S., Goyal, N., Ram, D. and Paul, S. (2020). Detection of Depression and Scaling of Severity Using Six Channel EEG Data. </w:t>
       </w:r>
       <w:r>
         <w:rPr>
@@ -37242,19 +35384,11 @@
         <w:spacing w:before="240" w:beforeAutospacing="0" w:after="240" w:afterAutospacing="0"/>
         <w:jc w:val="both"/>
       </w:pPr>
-      <w:proofErr w:type="spellStart"/>
       <w:r>
         <w:rPr>
           <w:color w:val="202124"/>
         </w:rPr>
-        <w:t>Mahato</w:t>
-      </w:r>
-      <w:proofErr w:type="spellEnd"/>
-      <w:r>
-        <w:rPr>
-          <w:color w:val="202124"/>
-        </w:rPr>
-        <w:t xml:space="preserve">, S. and Paul, S. (2019). Classification of Depression Patients and Normal Subjects Based on Electroencephalogram (EEG) Signal Using Alpha Power and Theta Asymmetry. </w:t>
+        <w:t xml:space="preserve">Mahato, S. and Paul, S. (2019). Classification of Depression Patients and Normal Subjects Based on Electroencephalogram (EEG) Signal Using Alpha Power and Theta Asymmetry. </w:t>
       </w:r>
       <w:r>
         <w:rPr>
@@ -37281,21 +35415,7 @@
         <w:rPr>
           <w:color w:val="202124"/>
         </w:rPr>
-        <w:t xml:space="preserve">Mantri, S., Patil, D., Agrawal, P. and </w:t>
-      </w:r>
-      <w:proofErr w:type="spellStart"/>
-      <w:r>
-        <w:rPr>
-          <w:color w:val="202124"/>
-        </w:rPr>
-        <w:t>Wadhai</w:t>
-      </w:r>
-      <w:proofErr w:type="spellEnd"/>
-      <w:r>
-        <w:rPr>
-          <w:color w:val="202124"/>
-        </w:rPr>
-        <w:t xml:space="preserve">, V. (2015). </w:t>
+        <w:t xml:space="preserve">Mantri, S., Patil, D., Agrawal, P. and Wadhai, V. (2015). </w:t>
       </w:r>
       <w:r>
         <w:rPr>
@@ -37334,65 +35454,37 @@
         <w:rPr>
           <w:color w:val="202124"/>
         </w:rPr>
-        <w:t xml:space="preserve">M Hunter, A., F </w:t>
-      </w:r>
-      <w:proofErr w:type="spellStart"/>
+        <w:t xml:space="preserve">M Hunter, A., F Leuchter, A., L Morgan, M. and A Cook, I. </w:t>
+      </w:r>
       <w:r>
         <w:rPr>
           <w:color w:val="202124"/>
         </w:rPr>
-        <w:t>Leuchter</w:t>
-      </w:r>
-      <w:proofErr w:type="spellEnd"/>
+        <w:t>(</w:t>
+      </w:r>
       <w:r>
         <w:rPr>
           <w:color w:val="202124"/>
         </w:rPr>
-        <w:t xml:space="preserve">, A., L Morgan, M. and A Cook, I. </w:t>
+        <w:t>2006</w:t>
       </w:r>
       <w:r>
         <w:rPr>
           <w:color w:val="202124"/>
         </w:rPr>
-        <w:t>(</w:t>
+        <w:t>)</w:t>
       </w:r>
       <w:r>
         <w:rPr>
           <w:color w:val="202124"/>
         </w:rPr>
-        <w:t>2006</w:t>
+        <w:t xml:space="preserve">. </w:t>
       </w:r>
       <w:r>
         <w:rPr>
           <w:color w:val="202124"/>
         </w:rPr>
-        <w:t>)</w:t>
-      </w:r>
-      <w:r>
-        <w:rPr>
-          <w:color w:val="202124"/>
-        </w:rPr>
-        <w:t xml:space="preserve">. </w:t>
-      </w:r>
-      <w:r>
-        <w:rPr>
-          <w:color w:val="202124"/>
-        </w:rPr>
-        <w:t xml:space="preserve">Changes in brain function (quantitative EEG </w:t>
-      </w:r>
-      <w:proofErr w:type="spellStart"/>
-      <w:r>
-        <w:rPr>
-          <w:color w:val="202124"/>
-        </w:rPr>
-        <w:t>cordance</w:t>
-      </w:r>
-      <w:proofErr w:type="spellEnd"/>
-      <w:r>
-        <w:rPr>
-          <w:color w:val="202124"/>
-        </w:rPr>
-        <w:t xml:space="preserve">) during placebo lead-in and treatment outcomes in clinical trials for major depression. </w:t>
+        <w:t xml:space="preserve">Changes in brain function (quantitative EEG cordance) during placebo lead-in and treatment outcomes in clinical trials for major depression. </w:t>
       </w:r>
       <w:r>
         <w:rPr>
@@ -37423,21 +35515,7 @@
         <w:rPr>
           <w:color w:val="202124"/>
         </w:rPr>
-        <w:t xml:space="preserve">Mohammedi, Y., </w:t>
-      </w:r>
-      <w:proofErr w:type="spellStart"/>
-      <w:r>
-        <w:rPr>
-          <w:color w:val="202124"/>
-        </w:rPr>
-        <w:t>Hajian</w:t>
-      </w:r>
-      <w:proofErr w:type="spellEnd"/>
-      <w:r>
-        <w:rPr>
-          <w:color w:val="202124"/>
-        </w:rPr>
-        <w:t xml:space="preserve">, M. and Moradi, M.H. (2019). Discrimination of Depression Levels Using Machine Learning Methods on EEG Signals. </w:t>
+        <w:t xml:space="preserve">Mohammedi, Y., Hajian, M. and Moradi, M.H. (2019). Discrimination of Depression Levels Using Machine Learning Methods on EEG Signals. </w:t>
       </w:r>
       <w:r>
         <w:rPr>
@@ -37464,22 +35542,7 @@
         <w:rPr>
           <w:color w:val="202124"/>
         </w:rPr>
-        <w:lastRenderedPageBreak/>
-        <w:t xml:space="preserve">Mohan, Y., Chi, S.C., Xin, D.K.P. and </w:t>
-      </w:r>
-      <w:proofErr w:type="spellStart"/>
-      <w:r>
-        <w:rPr>
-          <w:color w:val="202124"/>
-        </w:rPr>
-        <w:t>Foong</w:t>
-      </w:r>
-      <w:proofErr w:type="spellEnd"/>
-      <w:r>
-        <w:rPr>
-          <w:color w:val="202124"/>
-        </w:rPr>
-        <w:t xml:space="preserve">, L.P. (2016). Artificial Neural Network for Classification of Depressive and Normal in EEG. </w:t>
+        <w:t xml:space="preserve">Mohan, Y., Chi, S.C., Xin, D.K.P. and Foong, L.P. (2016). Artificial Neural Network for Classification of Depressive and Normal in EEG. </w:t>
       </w:r>
       <w:r>
         <w:rPr>
@@ -37502,33 +35565,12 @@
         <w:spacing w:before="240" w:beforeAutospacing="0" w:after="240" w:afterAutospacing="0"/>
         <w:jc w:val="both"/>
       </w:pPr>
-      <w:proofErr w:type="spellStart"/>
-      <w:r>
-        <w:rPr>
-          <w:color w:val="000000"/>
-        </w:rPr>
-        <w:t>Mohri</w:t>
-      </w:r>
-      <w:proofErr w:type="spellEnd"/>
-      <w:r>
-        <w:rPr>
-          <w:color w:val="000000"/>
-        </w:rPr>
-        <w:t xml:space="preserve">, M., </w:t>
-      </w:r>
-      <w:proofErr w:type="spellStart"/>
-      <w:r>
-        <w:rPr>
-          <w:color w:val="000000"/>
-        </w:rPr>
-        <w:t>Rofsamizadeh</w:t>
-      </w:r>
-      <w:proofErr w:type="spellEnd"/>
-      <w:r>
-        <w:rPr>
-          <w:color w:val="000000"/>
-        </w:rPr>
-        <w:t xml:space="preserve">, A. and Talwalkar, A. </w:t>
+      <w:r>
+        <w:rPr>
+          <w:color w:val="000000"/>
+        </w:rPr>
+        <w:lastRenderedPageBreak/>
+        <w:t xml:space="preserve">Mohri, M., Rofsamizadeh, A. and Talwalkar, A. </w:t>
       </w:r>
       <w:r>
         <w:rPr>
@@ -37636,105 +35678,7 @@
         <w:rPr>
           <w:color w:val="000000"/>
         </w:rPr>
-        <w:t xml:space="preserve">Mueller, S., </w:t>
-      </w:r>
-      <w:proofErr w:type="spellStart"/>
-      <w:r>
-        <w:rPr>
-          <w:color w:val="000000"/>
-        </w:rPr>
-        <w:t>Baudisch</w:t>
-      </w:r>
-      <w:proofErr w:type="spellEnd"/>
-      <w:r>
-        <w:rPr>
-          <w:color w:val="000000"/>
-        </w:rPr>
-        <w:t xml:space="preserve">, P., </w:t>
-      </w:r>
-      <w:proofErr w:type="spellStart"/>
-      <w:r>
-        <w:rPr>
-          <w:color w:val="000000"/>
-        </w:rPr>
-        <w:t>Im</w:t>
-      </w:r>
-      <w:proofErr w:type="spellEnd"/>
-      <w:r>
-        <w:rPr>
-          <w:color w:val="000000"/>
-        </w:rPr>
-        <w:t xml:space="preserve">, S., </w:t>
-      </w:r>
-      <w:proofErr w:type="spellStart"/>
-      <w:r>
-        <w:rPr>
-          <w:color w:val="000000"/>
-        </w:rPr>
-        <w:t>Guimbretière</w:t>
-      </w:r>
-      <w:proofErr w:type="spellEnd"/>
-      <w:r>
-        <w:rPr>
-          <w:color w:val="000000"/>
-        </w:rPr>
-        <w:t xml:space="preserve">, F., Beyer, D., Mohr, T., </w:t>
-      </w:r>
-      <w:proofErr w:type="spellStart"/>
-      <w:r>
-        <w:rPr>
-          <w:color w:val="000000"/>
-        </w:rPr>
-        <w:t>Gurevich</w:t>
-      </w:r>
-      <w:proofErr w:type="spellEnd"/>
-      <w:r>
-        <w:rPr>
-          <w:color w:val="000000"/>
-        </w:rPr>
-        <w:t xml:space="preserve">, S., </w:t>
-      </w:r>
-      <w:proofErr w:type="spellStart"/>
-      <w:r>
-        <w:rPr>
-          <w:color w:val="000000"/>
-        </w:rPr>
-        <w:t>Teibrich</w:t>
-      </w:r>
-      <w:proofErr w:type="spellEnd"/>
-      <w:r>
-        <w:rPr>
-          <w:color w:val="000000"/>
-        </w:rPr>
-        <w:t xml:space="preserve">, A., </w:t>
-      </w:r>
-      <w:proofErr w:type="spellStart"/>
-      <w:r>
-        <w:rPr>
-          <w:color w:val="000000"/>
-        </w:rPr>
-        <w:t>Pfistere</w:t>
-      </w:r>
-      <w:proofErr w:type="spellEnd"/>
-      <w:r>
-        <w:rPr>
-          <w:color w:val="000000"/>
-        </w:rPr>
-        <w:t xml:space="preserve">, L., Guenther, K., </w:t>
-      </w:r>
-      <w:proofErr w:type="spellStart"/>
-      <w:r>
-        <w:rPr>
-          <w:color w:val="000000"/>
-        </w:rPr>
-        <w:t>Frohnhofen</w:t>
-      </w:r>
-      <w:proofErr w:type="spellEnd"/>
-      <w:r>
-        <w:rPr>
-          <w:color w:val="000000"/>
-        </w:rPr>
-        <w:t xml:space="preserve">, J. and Chen, H.-T. (2015). Low-Fidelity Fabrication. </w:t>
+        <w:t xml:space="preserve">Mueller, S., Baudisch, P., Im, S., Guimbretière, F., Beyer, D., Mohr, T., Gurevich, S., Teibrich, A., Pfistere, L., Guenther, K., Frohnhofen, J. and Chen, H.-T. (2015). Low-Fidelity Fabrication. </w:t>
       </w:r>
       <w:r>
         <w:rPr>
@@ -37763,7 +35707,6 @@
         </w:rPr>
         <w:t xml:space="preserve">Mumtaz, Wajid (2016): MDD Patients and Healthy Controls EEG Data (New). </w:t>
       </w:r>
-      <w:proofErr w:type="spellStart"/>
       <w:r>
         <w:rPr>
           <w:i/>
@@ -37772,7 +35715,6 @@
         </w:rPr>
         <w:t>figshare</w:t>
       </w:r>
-      <w:proofErr w:type="spellEnd"/>
       <w:r>
         <w:rPr>
           <w:color w:val="202124"/>
@@ -37800,21 +35742,7 @@
         <w:rPr>
           <w:color w:val="202124"/>
         </w:rPr>
-        <w:t xml:space="preserve">Mumtaz, W., Xia, L., Ali, S.S.A., Yasin, M.A.M., Hussain, </w:t>
-      </w:r>
-      <w:proofErr w:type="gramStart"/>
-      <w:r>
-        <w:rPr>
-          <w:color w:val="202124"/>
-        </w:rPr>
-        <w:t>M.</w:t>
-      </w:r>
-      <w:proofErr w:type="gramEnd"/>
-      <w:r>
-        <w:rPr>
-          <w:color w:val="202124"/>
-        </w:rPr>
-        <w:t xml:space="preserve"> and Malik, A.S. (2017). Electroencephalogram (EEG)-based computer-aided technique to diagnose major depressive disorder (MDD). </w:t>
+        <w:t xml:space="preserve">Mumtaz, W., Xia, L., Ali, S.S.A., Yasin, M.A.M., Hussain, M. and Malik, A.S. (2017). Electroencephalogram (EEG)-based computer-aided technique to diagnose major depressive disorder (MDD). </w:t>
       </w:r>
       <w:r>
         <w:rPr>
@@ -37960,19 +35888,11 @@
         <w:spacing w:before="240" w:beforeAutospacing="0" w:after="240" w:afterAutospacing="0"/>
         <w:jc w:val="both"/>
       </w:pPr>
-      <w:proofErr w:type="spellStart"/>
       <w:r>
         <w:rPr>
           <w:color w:val="202124"/>
         </w:rPr>
-        <w:t>Nandrino</w:t>
-      </w:r>
-      <w:proofErr w:type="spellEnd"/>
-      <w:r>
-        <w:rPr>
-          <w:color w:val="202124"/>
-        </w:rPr>
-        <w:t>, J.</w:t>
+        <w:t>Nandrino, J.</w:t>
       </w:r>
       <w:r>
         <w:rPr>
@@ -38144,19 +36064,11 @@
         <w:spacing w:before="240" w:beforeAutospacing="0" w:after="240" w:afterAutospacing="0"/>
         <w:jc w:val="both"/>
       </w:pPr>
-      <w:proofErr w:type="spellStart"/>
       <w:r>
         <w:rPr>
           <w:color w:val="202124"/>
         </w:rPr>
-        <w:t>Nussbaumer</w:t>
-      </w:r>
-      <w:proofErr w:type="spellEnd"/>
-      <w:r>
-        <w:rPr>
-          <w:color w:val="202124"/>
-        </w:rPr>
-        <w:t xml:space="preserve">, H.J. (1981). 4. The Fast Fourier Transform. </w:t>
+        <w:t xml:space="preserve">Nussbaumer, H.J. (1981). 4. The Fast Fourier Transform. </w:t>
       </w:r>
       <w:r>
         <w:rPr>
@@ -38234,10 +36146,8 @@
         <w:rPr>
           <w:color w:val="202124"/>
         </w:rPr>
-        <w:lastRenderedPageBreak/>
         <w:t xml:space="preserve">Peterson, L. (2009). K-nearest neighbor. </w:t>
       </w:r>
-      <w:proofErr w:type="spellStart"/>
       <w:r>
         <w:rPr>
           <w:i/>
@@ -38246,7 +36156,6 @@
         </w:rPr>
         <w:t>Scholarpedia</w:t>
       </w:r>
-      <w:proofErr w:type="spellEnd"/>
       <w:r>
         <w:rPr>
           <w:color w:val="202124"/>
@@ -38278,69 +36187,48 @@
         <w:spacing w:before="240" w:beforeAutospacing="0" w:after="240" w:afterAutospacing="0"/>
         <w:jc w:val="both"/>
       </w:pPr>
-      <w:proofErr w:type="spellStart"/>
       <w:r>
         <w:rPr>
           <w:color w:val="202124"/>
         </w:rPr>
-        <w:t>Puthankattil</w:t>
-      </w:r>
-      <w:proofErr w:type="spellEnd"/>
+        <w:lastRenderedPageBreak/>
+        <w:t>Puthankattil, S.</w:t>
+      </w:r>
       <w:r>
         <w:rPr>
           <w:color w:val="202124"/>
         </w:rPr>
-        <w:t>, S.</w:t>
+        <w:t xml:space="preserve"> </w:t>
       </w:r>
       <w:r>
         <w:rPr>
           <w:color w:val="202124"/>
         </w:rPr>
+        <w:t>D. and Joseph, P.</w:t>
+      </w:r>
+      <w:r>
+        <w:rPr>
+          <w:color w:val="202124"/>
+        </w:rPr>
         <w:t xml:space="preserve"> </w:t>
       </w:r>
       <w:r>
         <w:rPr>
           <w:color w:val="202124"/>
         </w:rPr>
-        <w:t>D. and Joseph, P.</w:t>
+        <w:t>K. (2012). Classification Of E</w:t>
       </w:r>
       <w:r>
         <w:rPr>
           <w:color w:val="202124"/>
         </w:rPr>
-        <w:t xml:space="preserve"> </w:t>
+        <w:t>EG</w:t>
       </w:r>
       <w:r>
         <w:rPr>
           <w:color w:val="202124"/>
         </w:rPr>
-        <w:t>K. (2012). Classification Of E</w:t>
-      </w:r>
-      <w:r>
-        <w:rPr>
-          <w:color w:val="202124"/>
-        </w:rPr>
-        <w:t>EG</w:t>
-      </w:r>
-      <w:r>
-        <w:rPr>
-          <w:color w:val="202124"/>
-        </w:rPr>
-        <w:t xml:space="preserve"> Signals </w:t>
-      </w:r>
-      <w:proofErr w:type="gramStart"/>
-      <w:r>
-        <w:rPr>
-          <w:color w:val="202124"/>
-        </w:rPr>
-        <w:t>In</w:t>
-      </w:r>
-      <w:proofErr w:type="gramEnd"/>
-      <w:r>
-        <w:rPr>
-          <w:color w:val="202124"/>
-        </w:rPr>
-        <w:t xml:space="preserve"> Normal And Depression Conditions By A</w:t>
+        <w:t xml:space="preserve"> Signals In Normal And Depression Conditions By A</w:t>
       </w:r>
       <w:r>
         <w:rPr>
@@ -38387,47 +36275,11 @@
         <w:spacing w:before="240" w:beforeAutospacing="0" w:after="240" w:afterAutospacing="0"/>
         <w:jc w:val="both"/>
       </w:pPr>
-      <w:proofErr w:type="spellStart"/>
       <w:r>
         <w:rPr>
           <w:color w:val="202124"/>
         </w:rPr>
-        <w:t>Saeedi</w:t>
-      </w:r>
-      <w:proofErr w:type="spellEnd"/>
-      <w:r>
-        <w:rPr>
-          <w:color w:val="202124"/>
-        </w:rPr>
-        <w:t xml:space="preserve">, M., </w:t>
-      </w:r>
-      <w:proofErr w:type="spellStart"/>
-      <w:r>
-        <w:rPr>
-          <w:color w:val="202124"/>
-        </w:rPr>
-        <w:t>Saeedi</w:t>
-      </w:r>
-      <w:proofErr w:type="spellEnd"/>
-      <w:r>
-        <w:rPr>
-          <w:color w:val="202124"/>
-        </w:rPr>
-        <w:t xml:space="preserve">, A. and </w:t>
-      </w:r>
-      <w:proofErr w:type="spellStart"/>
-      <w:r>
-        <w:rPr>
-          <w:color w:val="202124"/>
-        </w:rPr>
-        <w:t>Maghsoudi</w:t>
-      </w:r>
-      <w:proofErr w:type="spellEnd"/>
-      <w:r>
-        <w:rPr>
-          <w:color w:val="202124"/>
-        </w:rPr>
-        <w:t xml:space="preserve">, A. (2020). Major depressive disorder assessment via enhanced k-nearest neighbor method and EEG signals. </w:t>
+        <w:t xml:space="preserve">Saeedi, M., Saeedi, A. and Maghsoudi, A. (2020). Major depressive disorder assessment via enhanced k-nearest neighbor method and EEG signals. </w:t>
       </w:r>
       <w:r>
         <w:rPr>
@@ -38450,61 +36302,11 @@
         <w:spacing w:before="240" w:beforeAutospacing="0" w:after="240" w:afterAutospacing="0"/>
         <w:jc w:val="both"/>
       </w:pPr>
-      <w:proofErr w:type="spellStart"/>
       <w:r>
         <w:rPr>
           <w:color w:val="202124"/>
         </w:rPr>
-        <w:t>Sheline</w:t>
-      </w:r>
-      <w:proofErr w:type="spellEnd"/>
-      <w:r>
-        <w:rPr>
-          <w:color w:val="202124"/>
-        </w:rPr>
-        <w:t xml:space="preserve">, Y., </w:t>
-      </w:r>
-      <w:proofErr w:type="spellStart"/>
-      <w:r>
-        <w:rPr>
-          <w:color w:val="202124"/>
-        </w:rPr>
-        <w:t>Sanghavi</w:t>
-      </w:r>
-      <w:proofErr w:type="spellEnd"/>
-      <w:r>
-        <w:rPr>
-          <w:color w:val="202124"/>
-        </w:rPr>
-        <w:t xml:space="preserve">, M., </w:t>
-      </w:r>
-      <w:proofErr w:type="spellStart"/>
-      <w:r>
-        <w:rPr>
-          <w:color w:val="202124"/>
-        </w:rPr>
-        <w:t>Mintun</w:t>
-      </w:r>
-      <w:proofErr w:type="spellEnd"/>
-      <w:r>
-        <w:rPr>
-          <w:color w:val="202124"/>
-        </w:rPr>
-        <w:t xml:space="preserve">, M. and </w:t>
-      </w:r>
-      <w:proofErr w:type="spellStart"/>
-      <w:r>
-        <w:rPr>
-          <w:color w:val="202124"/>
-        </w:rPr>
-        <w:t>Gado</w:t>
-      </w:r>
-      <w:proofErr w:type="spellEnd"/>
-      <w:r>
-        <w:rPr>
-          <w:color w:val="202124"/>
-        </w:rPr>
-        <w:t>, M.</w:t>
+        <w:t>Sheline, Y., Sanghavi, M., Mintun, M. and Gado, M.</w:t>
       </w:r>
       <w:r>
         <w:rPr>
@@ -38579,21 +36381,7 @@
         <w:rPr>
           <w:color w:val="202124"/>
         </w:rPr>
-        <w:t xml:space="preserve">Singh Anand, K. and </w:t>
-      </w:r>
-      <w:proofErr w:type="spellStart"/>
-      <w:r>
-        <w:rPr>
-          <w:color w:val="202124"/>
-        </w:rPr>
-        <w:t>Dhikav</w:t>
-      </w:r>
-      <w:proofErr w:type="spellEnd"/>
-      <w:r>
-        <w:rPr>
-          <w:color w:val="202124"/>
-        </w:rPr>
-        <w:t>, V.</w:t>
+        <w:t>Singh Anand, K. and Dhikav, V.</w:t>
       </w:r>
       <w:r>
         <w:rPr>
@@ -38658,19 +36446,11 @@
         <w:spacing w:before="0" w:beforeAutospacing="0" w:after="240" w:afterAutospacing="0"/>
         <w:jc w:val="both"/>
       </w:pPr>
-      <w:proofErr w:type="spellStart"/>
-      <w:r>
-        <w:rPr>
-          <w:color w:val="000000"/>
-        </w:rPr>
-        <w:t>Suhaib</w:t>
-      </w:r>
-      <w:proofErr w:type="spellEnd"/>
-      <w:r>
-        <w:rPr>
-          <w:color w:val="000000"/>
-        </w:rPr>
-        <w:t xml:space="preserve">, M. and Iqbal, T. (2014). </w:t>
+      <w:r>
+        <w:rPr>
+          <w:color w:val="000000"/>
+        </w:rPr>
+        <w:t xml:space="preserve">Suhaib, M. and Iqbal, T. (2014). </w:t>
       </w:r>
       <w:r>
         <w:rPr>
@@ -38711,19 +36491,11 @@
         <w:spacing w:before="240" w:beforeAutospacing="0" w:after="240" w:afterAutospacing="0"/>
         <w:jc w:val="both"/>
       </w:pPr>
-      <w:proofErr w:type="spellStart"/>
       <w:r>
         <w:rPr>
           <w:color w:val="202124"/>
         </w:rPr>
-        <w:t>Tes</w:t>
-      </w:r>
-      <w:proofErr w:type="spellEnd"/>
-      <w:r>
-        <w:rPr>
-          <w:color w:val="202124"/>
-        </w:rPr>
-        <w:t xml:space="preserve">. (n.d.). </w:t>
+        <w:t xml:space="preserve">Tes. (n.d.). </w:t>
       </w:r>
       <w:r>
         <w:rPr>
@@ -38873,7 +36645,6 @@
         <w:pStyle w:val="NormalWeb"/>
         <w:spacing w:before="240" w:beforeAutospacing="0" w:after="240" w:afterAutospacing="0"/>
       </w:pPr>
-      <w:proofErr w:type="gramStart"/>
       <w:r>
         <w:rPr>
           <w:color w:val="000000"/>
@@ -38886,7 +36657,6 @@
         </w:rPr>
         <w:t>.</w:t>
       </w:r>
-      <w:proofErr w:type="gramEnd"/>
       <w:r>
         <w:rPr>
           <w:color w:val="000000"/>
@@ -39037,78 +36807,14 @@
         <w:rPr>
           <w:color w:val="202124"/>
         </w:rPr>
-        <w:t xml:space="preserve">Zhang, S., </w:t>
-      </w:r>
-      <w:proofErr w:type="spellStart"/>
+        <w:t xml:space="preserve">Zhang, S., McCane, B., Shadli, S. and Mcnaughton, N. (2020). </w:t>
+      </w:r>
       <w:r>
         <w:rPr>
           <w:color w:val="202124"/>
         </w:rPr>
-        <w:t>McCane</w:t>
-      </w:r>
-      <w:proofErr w:type="spellEnd"/>
-      <w:r>
-        <w:rPr>
-          <w:color w:val="202124"/>
-        </w:rPr>
-        <w:t xml:space="preserve">, B., </w:t>
-      </w:r>
-      <w:proofErr w:type="spellStart"/>
-      <w:r>
-        <w:rPr>
-          <w:color w:val="202124"/>
-        </w:rPr>
-        <w:t>Shadli</w:t>
-      </w:r>
-      <w:proofErr w:type="spellEnd"/>
-      <w:r>
-        <w:rPr>
-          <w:color w:val="202124"/>
-        </w:rPr>
-        <w:t xml:space="preserve">, S. and </w:t>
-      </w:r>
-      <w:proofErr w:type="spellStart"/>
-      <w:r>
-        <w:rPr>
-          <w:color w:val="202124"/>
-        </w:rPr>
-        <w:t>Mcnaughton</w:t>
-      </w:r>
-      <w:proofErr w:type="spellEnd"/>
-      <w:r>
-        <w:rPr>
-          <w:color w:val="202124"/>
-        </w:rPr>
-        <w:t xml:space="preserve">, N. (2020). </w:t>
-      </w:r>
-      <w:r>
-        <w:rPr>
-          <w:color w:val="202124"/>
-        </w:rPr>
-        <w:t xml:space="preserve">Trait </w:t>
-      </w:r>
-      <w:proofErr w:type="spellStart"/>
-      <w:r>
-        <w:rPr>
-          <w:color w:val="202124"/>
-        </w:rPr>
-        <w:t>depressivity</w:t>
-      </w:r>
-      <w:proofErr w:type="spellEnd"/>
-      <w:r>
-        <w:rPr>
-          <w:color w:val="202124"/>
-        </w:rPr>
-        <w:t xml:space="preserve"> prediction with EEG signals via </w:t>
-      </w:r>
-      <w:proofErr w:type="spellStart"/>
-      <w:r>
-        <w:rPr>
-          <w:color w:val="202124"/>
-        </w:rPr>
-        <w:t>LSBoost</w:t>
-      </w:r>
-      <w:proofErr w:type="spellEnd"/>
+        <w:t>Trait depressivity prediction with EEG signals via LSBoost</w:t>
+      </w:r>
       <w:r>
         <w:rPr>
           <w:color w:val="202124"/>
@@ -39185,181 +36891,6 @@
         <w:rPr>
           <w:color w:val="000000"/>
         </w:rPr>
-      </w:pPr>
-    </w:p>
-    <w:p>
-      <w:pPr>
-        <w:pStyle w:val="NormalWeb"/>
-        <w:spacing w:before="240" w:beforeAutospacing="0" w:after="240" w:afterAutospacing="0"/>
-        <w:jc w:val="both"/>
-        <w:rPr>
-          <w:color w:val="000000"/>
-        </w:rPr>
-      </w:pPr>
-    </w:p>
-    <w:p>
-      <w:pPr>
-        <w:pStyle w:val="NormalWeb"/>
-        <w:spacing w:before="240" w:beforeAutospacing="0" w:after="240" w:afterAutospacing="0"/>
-        <w:jc w:val="both"/>
-        <w:rPr>
-          <w:color w:val="000000"/>
-        </w:rPr>
-      </w:pPr>
-    </w:p>
-    <w:p>
-      <w:pPr>
-        <w:pStyle w:val="NormalWeb"/>
-        <w:spacing w:before="240" w:beforeAutospacing="0" w:after="240" w:afterAutospacing="0"/>
-        <w:jc w:val="both"/>
-        <w:rPr>
-          <w:color w:val="000000"/>
-        </w:rPr>
-      </w:pPr>
-    </w:p>
-    <w:p>
-      <w:pPr>
-        <w:pStyle w:val="NormalWeb"/>
-        <w:spacing w:before="240" w:beforeAutospacing="0" w:after="240" w:afterAutospacing="0"/>
-        <w:jc w:val="both"/>
-        <w:rPr>
-          <w:color w:val="000000"/>
-        </w:rPr>
-      </w:pPr>
-    </w:p>
-    <w:p>
-      <w:pPr>
-        <w:pStyle w:val="NormalWeb"/>
-        <w:spacing w:before="240" w:beforeAutospacing="0" w:after="240" w:afterAutospacing="0"/>
-        <w:jc w:val="both"/>
-        <w:rPr>
-          <w:color w:val="000000"/>
-        </w:rPr>
-      </w:pPr>
-    </w:p>
-    <w:p>
-      <w:pPr>
-        <w:pStyle w:val="NormalWeb"/>
-        <w:spacing w:before="240" w:beforeAutospacing="0" w:after="240" w:afterAutospacing="0"/>
-        <w:jc w:val="both"/>
-        <w:rPr>
-          <w:color w:val="000000"/>
-        </w:rPr>
-      </w:pPr>
-    </w:p>
-    <w:p>
-      <w:pPr>
-        <w:pStyle w:val="NormalWeb"/>
-        <w:spacing w:before="240" w:beforeAutospacing="0" w:after="240" w:afterAutospacing="0"/>
-        <w:jc w:val="both"/>
-        <w:rPr>
-          <w:color w:val="000000"/>
-        </w:rPr>
-      </w:pPr>
-    </w:p>
-    <w:p>
-      <w:pPr>
-        <w:pStyle w:val="NormalWeb"/>
-        <w:spacing w:before="240" w:beforeAutospacing="0" w:after="240" w:afterAutospacing="0"/>
-        <w:jc w:val="both"/>
-        <w:rPr>
-          <w:color w:val="000000"/>
-        </w:rPr>
-      </w:pPr>
-    </w:p>
-    <w:p>
-      <w:pPr>
-        <w:pStyle w:val="NormalWeb"/>
-        <w:spacing w:before="240" w:beforeAutospacing="0" w:after="240" w:afterAutospacing="0"/>
-        <w:jc w:val="both"/>
-        <w:rPr>
-          <w:color w:val="000000"/>
-        </w:rPr>
-      </w:pPr>
-    </w:p>
-    <w:p>
-      <w:pPr>
-        <w:pStyle w:val="NormalWeb"/>
-        <w:spacing w:before="240" w:beforeAutospacing="0" w:after="240" w:afterAutospacing="0"/>
-        <w:jc w:val="both"/>
-        <w:rPr>
-          <w:color w:val="000000"/>
-        </w:rPr>
-      </w:pPr>
-    </w:p>
-    <w:p>
-      <w:pPr>
-        <w:pStyle w:val="NormalWeb"/>
-        <w:spacing w:before="240" w:beforeAutospacing="0" w:after="240" w:afterAutospacing="0"/>
-        <w:jc w:val="both"/>
-        <w:rPr>
-          <w:color w:val="000000"/>
-        </w:rPr>
-      </w:pPr>
-    </w:p>
-    <w:p>
-      <w:pPr>
-        <w:pStyle w:val="NormalWeb"/>
-        <w:spacing w:before="240" w:beforeAutospacing="0" w:after="240" w:afterAutospacing="0"/>
-        <w:jc w:val="both"/>
-        <w:rPr>
-          <w:color w:val="000000"/>
-        </w:rPr>
-      </w:pPr>
-    </w:p>
-    <w:p>
-      <w:pPr>
-        <w:pStyle w:val="NormalWeb"/>
-        <w:spacing w:before="240" w:beforeAutospacing="0" w:after="240" w:afterAutospacing="0"/>
-        <w:jc w:val="both"/>
-        <w:rPr>
-          <w:color w:val="000000"/>
-        </w:rPr>
-      </w:pPr>
-    </w:p>
-    <w:p>
-      <w:pPr>
-        <w:pStyle w:val="NormalWeb"/>
-        <w:spacing w:before="240" w:beforeAutospacing="0" w:after="240" w:afterAutospacing="0"/>
-        <w:jc w:val="both"/>
-        <w:rPr>
-          <w:color w:val="000000"/>
-        </w:rPr>
-      </w:pPr>
-    </w:p>
-    <w:p>
-      <w:pPr>
-        <w:pStyle w:val="NormalWeb"/>
-        <w:spacing w:before="240" w:beforeAutospacing="0" w:after="240" w:afterAutospacing="0"/>
-        <w:jc w:val="both"/>
-        <w:rPr>
-          <w:color w:val="000000"/>
-        </w:rPr>
-      </w:pPr>
-    </w:p>
-    <w:p>
-      <w:pPr>
-        <w:pStyle w:val="NormalWeb"/>
-        <w:spacing w:before="240" w:beforeAutospacing="0" w:after="240" w:afterAutospacing="0"/>
-        <w:jc w:val="both"/>
-        <w:rPr>
-          <w:color w:val="000000"/>
-        </w:rPr>
-      </w:pPr>
-    </w:p>
-    <w:p>
-      <w:pPr>
-        <w:pStyle w:val="Heading1"/>
-        <w:sectPr>
-          <w:headerReference w:type="default" r:id="rId71"/>
-          <w:headerReference w:type="first" r:id="rId72"/>
-          <w:footerReference w:type="first" r:id="rId73"/>
-          <w:pgSz w:w="12240" w:h="15840"/>
-          <w:pgMar w:top="1440" w:right="1440" w:bottom="1440" w:left="1440" w:header="720" w:footer="720" w:gutter="0"/>
-          <w:pgNumType w:fmt="upperRoman" w:start="1"/>
-          <w:cols w:space="720"/>
-          <w:titlePg/>
-        </w:sectPr>
       </w:pPr>
     </w:p>
     <w:p>
@@ -39539,7 +37070,7 @@
                     <pic:cNvPicPr/>
                   </pic:nvPicPr>
                   <pic:blipFill>
-                    <a:blip r:embed="rId74">
+                    <a:blip r:embed="rId71">
                       <a:extLst>
                         <a:ext uri="{28A0092B-C50C-407E-A947-70E740481C1C}">
                           <a14:useLocalDpi xmlns:a14="http://schemas.microsoft.com/office/drawing/2010/main" val="0"/>
@@ -39610,7 +37141,7 @@
                     <pic:cNvPicPr/>
                   </pic:nvPicPr>
                   <pic:blipFill>
-                    <a:blip r:embed="rId75" cstate="print">
+                    <a:blip r:embed="rId72" cstate="print">
                       <a:extLst>
                         <a:ext uri="{28A0092B-C50C-407E-A947-70E740481C1C}">
                           <a14:useLocalDpi xmlns:a14="http://schemas.microsoft.com/office/drawing/2010/main" val="0"/>
@@ -39852,7 +37383,7 @@
                     <pic:cNvPicPr/>
                   </pic:nvPicPr>
                   <pic:blipFill>
-                    <a:blip r:embed="rId76" cstate="print">
+                    <a:blip r:embed="rId73" cstate="print">
                       <a:extLst>
                         <a:ext uri="{28A0092B-C50C-407E-A947-70E740481C1C}">
                           <a14:useLocalDpi xmlns:a14="http://schemas.microsoft.com/office/drawing/2010/main" val="0"/>
@@ -39886,6 +37417,9 @@
       </w:r>
     </w:p>
     <w:sectPr>
+      <w:headerReference w:type="default" r:id="rId74"/>
+      <w:headerReference w:type="first" r:id="rId75"/>
+      <w:footerReference w:type="first" r:id="rId76"/>
       <w:pgSz w:w="12240" w:h="15840"/>
       <w:pgMar w:top="1440" w:right="1440" w:bottom="1440" w:left="1440" w:header="720" w:footer="720" w:gutter="0"/>
       <w:pgNumType w:fmt="upperRoman" w:start="1"/>
